--- a/Dossier/Etude d'Opportunité.docx
+++ b/Dossier/Etude d'Opportunité.docx
@@ -173,8 +173,9 @@
         </w:sectPr>
       </w:pPr>
     </w:p>
-    <w:bookmarkStart w:id="0" w:name="_Toc431390427" w:displacedByCustomXml="next"/>
+    <w:bookmarkStart w:id="0" w:name="_Toc431491041" w:displacedByCustomXml="next"/>
     <w:bookmarkStart w:id="1" w:name="_Toc431388053" w:displacedByCustomXml="next"/>
+    <w:bookmarkStart w:id="2" w:name="_Toc431390427" w:displacedByCustomXml="next"/>
     <w:sdt>
       <w:sdtPr>
         <w:rPr>
@@ -184,6 +185,7 @@
           <w:color w:val="auto"/>
           <w:sz w:val="22"/>
           <w:szCs w:val="22"/>
+          <w:lang w:val="fr-FR"/>
         </w:rPr>
         <w:id w:val="-1784722536"/>
         <w:docPartObj>
@@ -211,6 +213,7 @@
             </w:rPr>
             <w:t>Table des matières</w:t>
           </w:r>
+          <w:bookmarkEnd w:id="2"/>
           <w:bookmarkEnd w:id="1"/>
           <w:bookmarkEnd w:id="0"/>
           <w:r>
@@ -223,6 +226,8 @@
             <w:fldChar w:fldCharType="separate"/>
           </w:r>
         </w:p>
+        <w:bookmarkStart w:id="3" w:name="_GoBack"/>
+        <w:bookmarkEnd w:id="3"/>
         <w:p>
           <w:pPr>
             <w:pStyle w:val="TM1"/>
@@ -239,23 +244,157 @@
               <w:lang w:val="fr-CH" w:eastAsia="fr-CH"/>
             </w:rPr>
           </w:pPr>
-          <w:hyperlink w:anchor="_Toc431390428" w:history="1">
+          <w:r>
+            <w:rPr>
+              <w:rStyle w:val="Lienhypertexte"/>
+              <w:noProof/>
+            </w:rPr>
+            <w:fldChar w:fldCharType="begin"/>
+          </w:r>
+          <w:r>
+            <w:rPr>
+              <w:rStyle w:val="Lienhypertexte"/>
+              <w:noProof/>
+            </w:rPr>
+            <w:instrText xml:space="preserve"> </w:instrText>
+          </w:r>
+          <w:r>
+            <w:rPr>
+              <w:noProof/>
+            </w:rPr>
+            <w:instrText>HYPERLINK \l "_Toc431491042"</w:instrText>
+          </w:r>
+          <w:r>
+            <w:rPr>
+              <w:rStyle w:val="Lienhypertexte"/>
+              <w:noProof/>
+            </w:rPr>
+            <w:instrText xml:space="preserve"> </w:instrText>
+          </w:r>
+          <w:r>
+            <w:rPr>
+              <w:rStyle w:val="Lienhypertexte"/>
+              <w:noProof/>
+            </w:rPr>
+          </w:r>
+          <w:r>
+            <w:rPr>
+              <w:rStyle w:val="Lienhypertexte"/>
+              <w:noProof/>
+            </w:rPr>
+            <w:fldChar w:fldCharType="separate"/>
+          </w:r>
+          <w:r>
+            <w:rPr>
+              <w:rStyle w:val="Lienhypertexte"/>
+              <w:rFonts w:ascii="Arial" w:hAnsi="Arial"/>
+              <w:noProof/>
+            </w:rPr>
+            <w:t>1.</w:t>
+          </w:r>
+          <w:r>
+            <w:rPr>
+              <w:rFonts w:eastAsiaTheme="minorEastAsia"/>
+              <w:b w:val="0"/>
+              <w:caps w:val="0"/>
+              <w:noProof/>
+              <w:u w:val="none"/>
+              <w:lang w:val="fr-CH" w:eastAsia="fr-CH"/>
+            </w:rPr>
+            <w:tab/>
+          </w:r>
+          <w:r>
+            <w:rPr>
+              <w:rStyle w:val="Lienhypertexte"/>
+              <w:noProof/>
+            </w:rPr>
+            <w:t>Description de l’association</w:t>
+          </w:r>
+          <w:r>
+            <w:rPr>
+              <w:noProof/>
+              <w:webHidden/>
+            </w:rPr>
+            <w:tab/>
+          </w:r>
+          <w:r>
+            <w:rPr>
+              <w:noProof/>
+              <w:webHidden/>
+            </w:rPr>
+            <w:fldChar w:fldCharType="begin"/>
+          </w:r>
+          <w:r>
+            <w:rPr>
+              <w:noProof/>
+              <w:webHidden/>
+            </w:rPr>
+            <w:instrText xml:space="preserve"> PAGEREF _Toc431491042 \h </w:instrText>
+          </w:r>
+          <w:r>
+            <w:rPr>
+              <w:noProof/>
+              <w:webHidden/>
+            </w:rPr>
+          </w:r>
+          <w:r>
+            <w:rPr>
+              <w:noProof/>
+              <w:webHidden/>
+            </w:rPr>
+            <w:fldChar w:fldCharType="separate"/>
+          </w:r>
+          <w:r>
+            <w:rPr>
+              <w:noProof/>
+              <w:webHidden/>
+            </w:rPr>
+            <w:t>3</w:t>
+          </w:r>
+          <w:r>
+            <w:rPr>
+              <w:noProof/>
+              <w:webHidden/>
+            </w:rPr>
+            <w:fldChar w:fldCharType="end"/>
+          </w:r>
+          <w:r>
+            <w:rPr>
+              <w:rStyle w:val="Lienhypertexte"/>
+              <w:noProof/>
+            </w:rPr>
+            <w:fldChar w:fldCharType="end"/>
+          </w:r>
+        </w:p>
+        <w:p>
+          <w:pPr>
+            <w:pStyle w:val="TM2"/>
+            <w:tabs>
+              <w:tab w:val="left" w:pos="502"/>
+              <w:tab w:val="right" w:leader="dot" w:pos="9017"/>
+            </w:tabs>
+            <w:rPr>
+              <w:rFonts w:eastAsiaTheme="minorEastAsia"/>
+              <w:b w:val="0"/>
+              <w:smallCaps w:val="0"/>
+              <w:noProof/>
+              <w:lang w:val="fr-CH" w:eastAsia="fr-CH"/>
+            </w:rPr>
+          </w:pPr>
+          <w:hyperlink w:anchor="_Toc431491043" w:history="1">
             <w:r>
               <w:rPr>
                 <w:rStyle w:val="Lienhypertexte"/>
-                <w:rFonts w:ascii="Arial" w:hAnsi="Arial"/>
                 <w:noProof/>
-                <w:lang w:val="fr-CH"/>
-              </w:rPr>
-              <w:t>1.</w:t>
+              </w:rPr>
+              <w:t>1.1</w:t>
             </w:r>
             <w:r>
               <w:rPr>
                 <w:rFonts w:eastAsiaTheme="minorEastAsia"/>
                 <w:b w:val="0"/>
-                <w:caps w:val="0"/>
+                <w:smallCaps w:val="0"/>
                 <w:noProof/>
-                <w:u w:val="none"/>
                 <w:lang w:val="fr-CH" w:eastAsia="fr-CH"/>
               </w:rPr>
               <w:tab/>
@@ -264,15 +403,13 @@
               <w:rPr>
                 <w:rStyle w:val="Lienhypertexte"/>
                 <w:noProof/>
-                <w:lang w:val="fr-CH"/>
-              </w:rPr>
-              <w:t>Environnement et objectifs</w:t>
+              </w:rPr>
+              <w:t>Historique</w:t>
             </w:r>
             <w:r>
               <w:rPr>
                 <w:noProof/>
                 <w:webHidden/>
-                <w:lang w:val="fr-CH"/>
               </w:rPr>
               <w:tab/>
             </w:r>
@@ -280,7 +417,6 @@
               <w:rPr>
                 <w:noProof/>
                 <w:webHidden/>
-                <w:lang w:val="fr-CH"/>
               </w:rPr>
               <w:fldChar w:fldCharType="begin"/>
             </w:r>
@@ -288,22 +424,19 @@
               <w:rPr>
                 <w:noProof/>
                 <w:webHidden/>
-                <w:lang w:val="fr-CH"/>
-              </w:rPr>
-              <w:instrText xml:space="preserve"> PAGEREF _Toc431390428 \h </w:instrText>
+              </w:rPr>
+              <w:instrText xml:space="preserve"> PAGEREF _Toc431491043 \h </w:instrText>
             </w:r>
             <w:r>
               <w:rPr>
                 <w:noProof/>
                 <w:webHidden/>
-                <w:lang w:val="fr-CH"/>
               </w:rPr>
             </w:r>
             <w:r>
               <w:rPr>
                 <w:noProof/>
                 <w:webHidden/>
-                <w:lang w:val="fr-CH"/>
               </w:rPr>
               <w:fldChar w:fldCharType="separate"/>
             </w:r>
@@ -311,7 +444,6 @@
               <w:rPr>
                 <w:noProof/>
                 <w:webHidden/>
-                <w:lang w:val="fr-CH"/>
               </w:rPr>
               <w:t>3</w:t>
             </w:r>
@@ -319,7 +451,6 @@
               <w:rPr>
                 <w:noProof/>
                 <w:webHidden/>
-                <w:lang w:val="fr-CH"/>
               </w:rPr>
               <w:fldChar w:fldCharType="end"/>
             </w:r>
@@ -340,14 +471,13 @@
               <w:lang w:val="fr-CH" w:eastAsia="fr-CH"/>
             </w:rPr>
           </w:pPr>
-          <w:hyperlink w:anchor="_Toc431390429" w:history="1">
+          <w:hyperlink w:anchor="_Toc431491044" w:history="1">
             <w:r>
               <w:rPr>
                 <w:rStyle w:val="Lienhypertexte"/>
                 <w:noProof/>
-                <w:lang w:val="fr-CH"/>
-              </w:rPr>
-              <w:t>1.1</w:t>
+              </w:rPr>
+              <w:t>1.2</w:t>
             </w:r>
             <w:r>
               <w:rPr>
@@ -363,15 +493,13 @@
               <w:rPr>
                 <w:rStyle w:val="Lienhypertexte"/>
                 <w:noProof/>
-                <w:lang w:val="fr-CH"/>
-              </w:rPr>
-              <w:t>Environnement général</w:t>
+              </w:rPr>
+              <w:t>Organigramme</w:t>
             </w:r>
             <w:r>
               <w:rPr>
                 <w:noProof/>
                 <w:webHidden/>
-                <w:lang w:val="fr-CH"/>
               </w:rPr>
               <w:tab/>
             </w:r>
@@ -379,7 +507,6 @@
               <w:rPr>
                 <w:noProof/>
                 <w:webHidden/>
-                <w:lang w:val="fr-CH"/>
               </w:rPr>
               <w:fldChar w:fldCharType="begin"/>
             </w:r>
@@ -387,22 +514,19 @@
               <w:rPr>
                 <w:noProof/>
                 <w:webHidden/>
-                <w:lang w:val="fr-CH"/>
-              </w:rPr>
-              <w:instrText xml:space="preserve"> PAGEREF _Toc431390429 \h </w:instrText>
+              </w:rPr>
+              <w:instrText xml:space="preserve"> PAGEREF _Toc431491044 \h </w:instrText>
             </w:r>
             <w:r>
               <w:rPr>
                 <w:noProof/>
                 <w:webHidden/>
-                <w:lang w:val="fr-CH"/>
               </w:rPr>
             </w:r>
             <w:r>
               <w:rPr>
                 <w:noProof/>
                 <w:webHidden/>
-                <w:lang w:val="fr-CH"/>
               </w:rPr>
               <w:fldChar w:fldCharType="separate"/>
             </w:r>
@@ -410,7 +534,6 @@
               <w:rPr>
                 <w:noProof/>
                 <w:webHidden/>
-                <w:lang w:val="fr-CH"/>
               </w:rPr>
               <w:t>3</w:t>
             </w:r>
@@ -418,7 +541,6 @@
               <w:rPr>
                 <w:noProof/>
                 <w:webHidden/>
-                <w:lang w:val="fr-CH"/>
               </w:rPr>
               <w:fldChar w:fldCharType="end"/>
             </w:r>
@@ -439,14 +561,14 @@
               <w:lang w:val="fr-CH" w:eastAsia="fr-CH"/>
             </w:rPr>
           </w:pPr>
-          <w:hyperlink w:anchor="_Toc431390430" w:history="1">
+          <w:hyperlink w:anchor="_Toc431491045" w:history="1">
             <w:r>
               <w:rPr>
                 <w:rStyle w:val="Lienhypertexte"/>
+                <w:rFonts w:eastAsiaTheme="majorEastAsia" w:cstheme="majorBidi"/>
                 <w:noProof/>
-                <w:lang w:val="fr-CH"/>
-              </w:rPr>
-              <w:t>1.2</w:t>
+              </w:rPr>
+              <w:t>1.3</w:t>
             </w:r>
             <w:r>
               <w:rPr>
@@ -462,15 +584,13 @@
               <w:rPr>
                 <w:rStyle w:val="Lienhypertexte"/>
                 <w:noProof/>
-                <w:lang w:val="fr-CH"/>
-              </w:rPr>
-              <w:t>Origine de la demande</w:t>
+              </w:rPr>
+              <w:t>Partenaire</w:t>
             </w:r>
             <w:r>
               <w:rPr>
                 <w:noProof/>
                 <w:webHidden/>
-                <w:lang w:val="fr-CH"/>
               </w:rPr>
               <w:tab/>
             </w:r>
@@ -478,7 +598,6 @@
               <w:rPr>
                 <w:noProof/>
                 <w:webHidden/>
-                <w:lang w:val="fr-CH"/>
               </w:rPr>
               <w:fldChar w:fldCharType="begin"/>
             </w:r>
@@ -486,22 +605,19 @@
               <w:rPr>
                 <w:noProof/>
                 <w:webHidden/>
-                <w:lang w:val="fr-CH"/>
-              </w:rPr>
-              <w:instrText xml:space="preserve"> PAGEREF _Toc431390430 \h </w:instrText>
+              </w:rPr>
+              <w:instrText xml:space="preserve"> PAGEREF _Toc431491045 \h </w:instrText>
             </w:r>
             <w:r>
               <w:rPr>
                 <w:noProof/>
                 <w:webHidden/>
-                <w:lang w:val="fr-CH"/>
               </w:rPr>
             </w:r>
             <w:r>
               <w:rPr>
                 <w:noProof/>
                 <w:webHidden/>
-                <w:lang w:val="fr-CH"/>
               </w:rPr>
               <w:fldChar w:fldCharType="separate"/>
             </w:r>
@@ -509,114 +625,13 @@
               <w:rPr>
                 <w:noProof/>
                 <w:webHidden/>
-                <w:lang w:val="fr-CH"/>
-              </w:rPr>
-              <w:t>3</w:t>
+              </w:rPr>
+              <w:t>4</w:t>
             </w:r>
             <w:r>
               <w:rPr>
                 <w:noProof/>
                 <w:webHidden/>
-                <w:lang w:val="fr-CH"/>
-              </w:rPr>
-              <w:fldChar w:fldCharType="end"/>
-            </w:r>
-          </w:hyperlink>
-        </w:p>
-        <w:p>
-          <w:pPr>
-            <w:pStyle w:val="TM2"/>
-            <w:tabs>
-              <w:tab w:val="left" w:pos="502"/>
-              <w:tab w:val="right" w:leader="dot" w:pos="9017"/>
-            </w:tabs>
-            <w:rPr>
-              <w:rFonts w:eastAsiaTheme="minorEastAsia"/>
-              <w:b w:val="0"/>
-              <w:smallCaps w:val="0"/>
-              <w:noProof/>
-              <w:lang w:val="fr-CH" w:eastAsia="fr-CH"/>
-            </w:rPr>
-          </w:pPr>
-          <w:hyperlink w:anchor="_Toc431390431" w:history="1">
-            <w:r>
-              <w:rPr>
-                <w:rStyle w:val="Lienhypertexte"/>
-                <w:noProof/>
-                <w:lang w:val="fr-CH"/>
-              </w:rPr>
-              <w:t>1.3</w:t>
-            </w:r>
-            <w:r>
-              <w:rPr>
-                <w:rFonts w:eastAsiaTheme="minorEastAsia"/>
-                <w:b w:val="0"/>
-                <w:smallCaps w:val="0"/>
-                <w:noProof/>
-                <w:lang w:val="fr-CH" w:eastAsia="fr-CH"/>
-              </w:rPr>
-              <w:tab/>
-            </w:r>
-            <w:r>
-              <w:rPr>
-                <w:rStyle w:val="Lienhypertexte"/>
-                <w:noProof/>
-                <w:lang w:val="fr-CH"/>
-              </w:rPr>
-              <w:t>Les objectifs à atteindre</w:t>
-            </w:r>
-            <w:r>
-              <w:rPr>
-                <w:noProof/>
-                <w:webHidden/>
-                <w:lang w:val="fr-CH"/>
-              </w:rPr>
-              <w:tab/>
-            </w:r>
-            <w:r>
-              <w:rPr>
-                <w:noProof/>
-                <w:webHidden/>
-                <w:lang w:val="fr-CH"/>
-              </w:rPr>
-              <w:fldChar w:fldCharType="begin"/>
-            </w:r>
-            <w:r>
-              <w:rPr>
-                <w:noProof/>
-                <w:webHidden/>
-                <w:lang w:val="fr-CH"/>
-              </w:rPr>
-              <w:instrText xml:space="preserve"> PAGEREF _Toc431390431 \h </w:instrText>
-            </w:r>
-            <w:r>
-              <w:rPr>
-                <w:noProof/>
-                <w:webHidden/>
-                <w:lang w:val="fr-CH"/>
-              </w:rPr>
-            </w:r>
-            <w:r>
-              <w:rPr>
-                <w:noProof/>
-                <w:webHidden/>
-                <w:lang w:val="fr-CH"/>
-              </w:rPr>
-              <w:fldChar w:fldCharType="separate"/>
-            </w:r>
-            <w:r>
-              <w:rPr>
-                <w:noProof/>
-                <w:webHidden/>
-                <w:lang w:val="fr-CH"/>
-              </w:rPr>
-              <w:t>3</w:t>
-            </w:r>
-            <w:r>
-              <w:rPr>
-                <w:noProof/>
-                <w:webHidden/>
-                <w:lang w:val="fr-CH"/>
               </w:rPr>
               <w:fldChar w:fldCharType="end"/>
             </w:r>
@@ -638,13 +653,12 @@
               <w:lang w:val="fr-CH" w:eastAsia="fr-CH"/>
             </w:rPr>
           </w:pPr>
-          <w:hyperlink w:anchor="_Toc431390432" w:history="1">
+          <w:hyperlink w:anchor="_Toc431491046" w:history="1">
             <w:r>
               <w:rPr>
                 <w:rStyle w:val="Lienhypertexte"/>
                 <w:rFonts w:ascii="Arial" w:hAnsi="Arial"/>
                 <w:noProof/>
-                <w:lang w:val="fr-CH"/>
               </w:rPr>
               <w:t>2.</w:t>
             </w:r>
@@ -663,15 +677,13 @@
               <w:rPr>
                 <w:rStyle w:val="Lienhypertexte"/>
                 <w:noProof/>
-                <w:lang w:val="fr-CH"/>
-              </w:rPr>
-              <w:t>Objectifs et périmètre de l’étude d’opportunité</w:t>
+              </w:rPr>
+              <w:t>Environnement et objectifs</w:t>
             </w:r>
             <w:r>
               <w:rPr>
                 <w:noProof/>
                 <w:webHidden/>
-                <w:lang w:val="fr-CH"/>
               </w:rPr>
               <w:tab/>
             </w:r>
@@ -679,7 +691,6 @@
               <w:rPr>
                 <w:noProof/>
                 <w:webHidden/>
-                <w:lang w:val="fr-CH"/>
               </w:rPr>
               <w:fldChar w:fldCharType="begin"/>
             </w:r>
@@ -687,22 +698,19 @@
               <w:rPr>
                 <w:noProof/>
                 <w:webHidden/>
-                <w:lang w:val="fr-CH"/>
-              </w:rPr>
-              <w:instrText xml:space="preserve"> PAGEREF _Toc431390432 \h </w:instrText>
+              </w:rPr>
+              <w:instrText xml:space="preserve"> PAGEREF _Toc431491046 \h </w:instrText>
             </w:r>
             <w:r>
               <w:rPr>
                 <w:noProof/>
                 <w:webHidden/>
-                <w:lang w:val="fr-CH"/>
               </w:rPr>
             </w:r>
             <w:r>
               <w:rPr>
                 <w:noProof/>
                 <w:webHidden/>
-                <w:lang w:val="fr-CH"/>
               </w:rPr>
               <w:fldChar w:fldCharType="separate"/>
             </w:r>
@@ -710,15 +718,13 @@
               <w:rPr>
                 <w:noProof/>
                 <w:webHidden/>
-                <w:lang w:val="fr-CH"/>
-              </w:rPr>
-              <w:t>3</w:t>
+              </w:rPr>
+              <w:t>5</w:t>
             </w:r>
             <w:r>
               <w:rPr>
                 <w:noProof/>
                 <w:webHidden/>
-                <w:lang w:val="fr-CH"/>
               </w:rPr>
               <w:fldChar w:fldCharType="end"/>
             </w:r>
@@ -739,12 +745,11 @@
               <w:lang w:val="fr-CH" w:eastAsia="fr-CH"/>
             </w:rPr>
           </w:pPr>
-          <w:hyperlink w:anchor="_Toc431390433" w:history="1">
+          <w:hyperlink w:anchor="_Toc431491047" w:history="1">
             <w:r>
               <w:rPr>
                 <w:rStyle w:val="Lienhypertexte"/>
                 <w:noProof/>
-                <w:lang w:val="fr-CH"/>
               </w:rPr>
               <w:t>2.1</w:t>
             </w:r>
@@ -762,15 +767,13 @@
               <w:rPr>
                 <w:rStyle w:val="Lienhypertexte"/>
                 <w:noProof/>
-                <w:lang w:val="fr-CH"/>
-              </w:rPr>
-              <w:t>Objectifs de l’étude</w:t>
+              </w:rPr>
+              <w:t>Environnement général</w:t>
             </w:r>
             <w:r>
               <w:rPr>
                 <w:noProof/>
                 <w:webHidden/>
-                <w:lang w:val="fr-CH"/>
               </w:rPr>
               <w:tab/>
             </w:r>
@@ -778,7 +781,6 @@
               <w:rPr>
                 <w:noProof/>
                 <w:webHidden/>
-                <w:lang w:val="fr-CH"/>
               </w:rPr>
               <w:fldChar w:fldCharType="begin"/>
             </w:r>
@@ -786,22 +788,19 @@
               <w:rPr>
                 <w:noProof/>
                 <w:webHidden/>
-                <w:lang w:val="fr-CH"/>
-              </w:rPr>
-              <w:instrText xml:space="preserve"> PAGEREF _Toc431390433 \h </w:instrText>
+              </w:rPr>
+              <w:instrText xml:space="preserve"> PAGEREF _Toc431491047 \h </w:instrText>
             </w:r>
             <w:r>
               <w:rPr>
                 <w:noProof/>
                 <w:webHidden/>
-                <w:lang w:val="fr-CH"/>
               </w:rPr>
             </w:r>
             <w:r>
               <w:rPr>
                 <w:noProof/>
                 <w:webHidden/>
-                <w:lang w:val="fr-CH"/>
               </w:rPr>
               <w:fldChar w:fldCharType="separate"/>
             </w:r>
@@ -809,15 +808,13 @@
               <w:rPr>
                 <w:noProof/>
                 <w:webHidden/>
-                <w:lang w:val="fr-CH"/>
-              </w:rPr>
-              <w:t>3</w:t>
+              </w:rPr>
+              <w:t>5</w:t>
             </w:r>
             <w:r>
               <w:rPr>
                 <w:noProof/>
                 <w:webHidden/>
-                <w:lang w:val="fr-CH"/>
               </w:rPr>
               <w:fldChar w:fldCharType="end"/>
             </w:r>
@@ -838,12 +835,11 @@
               <w:lang w:val="fr-CH" w:eastAsia="fr-CH"/>
             </w:rPr>
           </w:pPr>
-          <w:hyperlink w:anchor="_Toc431390434" w:history="1">
+          <w:hyperlink w:anchor="_Toc431491048" w:history="1">
             <w:r>
               <w:rPr>
                 <w:rStyle w:val="Lienhypertexte"/>
                 <w:noProof/>
-                <w:lang w:val="fr-CH"/>
               </w:rPr>
               <w:t>2.2</w:t>
             </w:r>
@@ -861,15 +857,13 @@
               <w:rPr>
                 <w:rStyle w:val="Lienhypertexte"/>
                 <w:noProof/>
-                <w:lang w:val="fr-CH"/>
-              </w:rPr>
-              <w:t>Equipe impliqué</w:t>
+              </w:rPr>
+              <w:t>Origine de la demande</w:t>
             </w:r>
             <w:r>
               <w:rPr>
                 <w:noProof/>
                 <w:webHidden/>
-                <w:lang w:val="fr-CH"/>
               </w:rPr>
               <w:tab/>
             </w:r>
@@ -877,7 +871,6 @@
               <w:rPr>
                 <w:noProof/>
                 <w:webHidden/>
-                <w:lang w:val="fr-CH"/>
               </w:rPr>
               <w:fldChar w:fldCharType="begin"/>
             </w:r>
@@ -885,22 +878,19 @@
               <w:rPr>
                 <w:noProof/>
                 <w:webHidden/>
-                <w:lang w:val="fr-CH"/>
-              </w:rPr>
-              <w:instrText xml:space="preserve"> PAGEREF _Toc431390434 \h </w:instrText>
+              </w:rPr>
+              <w:instrText xml:space="preserve"> PAGEREF _Toc431491048 \h </w:instrText>
             </w:r>
             <w:r>
               <w:rPr>
                 <w:noProof/>
                 <w:webHidden/>
-                <w:lang w:val="fr-CH"/>
               </w:rPr>
             </w:r>
             <w:r>
               <w:rPr>
                 <w:noProof/>
                 <w:webHidden/>
-                <w:lang w:val="fr-CH"/>
               </w:rPr>
               <w:fldChar w:fldCharType="separate"/>
             </w:r>
@@ -908,15 +898,103 @@
               <w:rPr>
                 <w:noProof/>
                 <w:webHidden/>
-                <w:lang w:val="fr-CH"/>
-              </w:rPr>
-              <w:t>4</w:t>
+              </w:rPr>
+              <w:t>5</w:t>
             </w:r>
             <w:r>
               <w:rPr>
                 <w:noProof/>
                 <w:webHidden/>
-                <w:lang w:val="fr-CH"/>
+              </w:rPr>
+              <w:fldChar w:fldCharType="end"/>
+            </w:r>
+          </w:hyperlink>
+        </w:p>
+        <w:p>
+          <w:pPr>
+            <w:pStyle w:val="TM2"/>
+            <w:tabs>
+              <w:tab w:val="left" w:pos="502"/>
+              <w:tab w:val="right" w:leader="dot" w:pos="9017"/>
+            </w:tabs>
+            <w:rPr>
+              <w:rFonts w:eastAsiaTheme="minorEastAsia"/>
+              <w:b w:val="0"/>
+              <w:smallCaps w:val="0"/>
+              <w:noProof/>
+              <w:lang w:val="fr-CH" w:eastAsia="fr-CH"/>
+            </w:rPr>
+          </w:pPr>
+          <w:hyperlink w:anchor="_Toc431491049" w:history="1">
+            <w:r>
+              <w:rPr>
+                <w:rStyle w:val="Lienhypertexte"/>
+                <w:noProof/>
+              </w:rPr>
+              <w:t>2.3</w:t>
+            </w:r>
+            <w:r>
+              <w:rPr>
+                <w:rFonts w:eastAsiaTheme="minorEastAsia"/>
+                <w:b w:val="0"/>
+                <w:smallCaps w:val="0"/>
+                <w:noProof/>
+                <w:lang w:val="fr-CH" w:eastAsia="fr-CH"/>
+              </w:rPr>
+              <w:tab/>
+            </w:r>
+            <w:r>
+              <w:rPr>
+                <w:rStyle w:val="Lienhypertexte"/>
+                <w:noProof/>
+              </w:rPr>
+              <w:t>Les objectifs à atteindre</w:t>
+            </w:r>
+            <w:r>
+              <w:rPr>
+                <w:noProof/>
+                <w:webHidden/>
+              </w:rPr>
+              <w:tab/>
+            </w:r>
+            <w:r>
+              <w:rPr>
+                <w:noProof/>
+                <w:webHidden/>
+              </w:rPr>
+              <w:fldChar w:fldCharType="begin"/>
+            </w:r>
+            <w:r>
+              <w:rPr>
+                <w:noProof/>
+                <w:webHidden/>
+              </w:rPr>
+              <w:instrText xml:space="preserve"> PAGEREF _Toc431491049 \h </w:instrText>
+            </w:r>
+            <w:r>
+              <w:rPr>
+                <w:noProof/>
+                <w:webHidden/>
+              </w:rPr>
+            </w:r>
+            <w:r>
+              <w:rPr>
+                <w:noProof/>
+                <w:webHidden/>
+              </w:rPr>
+              <w:fldChar w:fldCharType="separate"/>
+            </w:r>
+            <w:r>
+              <w:rPr>
+                <w:noProof/>
+                <w:webHidden/>
+              </w:rPr>
+              <w:t>5</w:t>
+            </w:r>
+            <w:r>
+              <w:rPr>
+                <w:noProof/>
+                <w:webHidden/>
               </w:rPr>
               <w:fldChar w:fldCharType="end"/>
             </w:r>
@@ -938,13 +1016,12 @@
               <w:lang w:val="fr-CH" w:eastAsia="fr-CH"/>
             </w:rPr>
           </w:pPr>
-          <w:hyperlink w:anchor="_Toc431390435" w:history="1">
+          <w:hyperlink w:anchor="_Toc431491050" w:history="1">
             <w:r>
               <w:rPr>
                 <w:rStyle w:val="Lienhypertexte"/>
                 <w:rFonts w:ascii="Arial" w:hAnsi="Arial"/>
                 <w:noProof/>
-                <w:lang w:val="fr-CH" w:eastAsia="ja-JP"/>
               </w:rPr>
               <w:t>3.</w:t>
             </w:r>
@@ -963,15 +1040,13 @@
               <w:rPr>
                 <w:rStyle w:val="Lienhypertexte"/>
                 <w:noProof/>
-                <w:lang w:val="fr-CH" w:eastAsia="ja-JP"/>
-              </w:rPr>
-              <w:t>Analyse des besoins</w:t>
+              </w:rPr>
+              <w:t>Objectifs et périmètre de l’étude d’opportunité</w:t>
             </w:r>
             <w:r>
               <w:rPr>
                 <w:noProof/>
                 <w:webHidden/>
-                <w:lang w:val="fr-CH"/>
               </w:rPr>
               <w:tab/>
             </w:r>
@@ -979,7 +1054,6 @@
               <w:rPr>
                 <w:noProof/>
                 <w:webHidden/>
-                <w:lang w:val="fr-CH"/>
               </w:rPr>
               <w:fldChar w:fldCharType="begin"/>
             </w:r>
@@ -987,22 +1061,19 @@
               <w:rPr>
                 <w:noProof/>
                 <w:webHidden/>
-                <w:lang w:val="fr-CH"/>
-              </w:rPr>
-              <w:instrText xml:space="preserve"> PAGEREF _Toc431390435 \h </w:instrText>
+              </w:rPr>
+              <w:instrText xml:space="preserve"> PAGEREF _Toc431491050 \h </w:instrText>
             </w:r>
             <w:r>
               <w:rPr>
                 <w:noProof/>
                 <w:webHidden/>
-                <w:lang w:val="fr-CH"/>
               </w:rPr>
             </w:r>
             <w:r>
               <w:rPr>
                 <w:noProof/>
                 <w:webHidden/>
-                <w:lang w:val="fr-CH"/>
               </w:rPr>
               <w:fldChar w:fldCharType="separate"/>
             </w:r>
@@ -1010,15 +1081,13 @@
               <w:rPr>
                 <w:noProof/>
                 <w:webHidden/>
-                <w:lang w:val="fr-CH"/>
-              </w:rPr>
-              <w:t>4</w:t>
+              </w:rPr>
+              <w:t>5</w:t>
             </w:r>
             <w:r>
               <w:rPr>
                 <w:noProof/>
                 <w:webHidden/>
-                <w:lang w:val="fr-CH"/>
               </w:rPr>
               <w:fldChar w:fldCharType="end"/>
             </w:r>
@@ -1039,12 +1108,11 @@
               <w:lang w:val="fr-CH" w:eastAsia="fr-CH"/>
             </w:rPr>
           </w:pPr>
-          <w:hyperlink w:anchor="_Toc431390436" w:history="1">
+          <w:hyperlink w:anchor="_Toc431491051" w:history="1">
             <w:r>
               <w:rPr>
                 <w:rStyle w:val="Lienhypertexte"/>
                 <w:noProof/>
-                <w:lang w:val="fr-CH"/>
               </w:rPr>
               <w:t>3.1</w:t>
             </w:r>
@@ -1062,15 +1130,13 @@
               <w:rPr>
                 <w:rStyle w:val="Lienhypertexte"/>
                 <w:noProof/>
-                <w:lang w:val="fr-CH"/>
-              </w:rPr>
-              <w:t>Besoins</w:t>
+              </w:rPr>
+              <w:t>Objectifs de l’étude</w:t>
             </w:r>
             <w:r>
               <w:rPr>
                 <w:noProof/>
                 <w:webHidden/>
-                <w:lang w:val="fr-CH"/>
               </w:rPr>
               <w:tab/>
             </w:r>
@@ -1078,7 +1144,6 @@
               <w:rPr>
                 <w:noProof/>
                 <w:webHidden/>
-                <w:lang w:val="fr-CH"/>
               </w:rPr>
               <w:fldChar w:fldCharType="begin"/>
             </w:r>
@@ -1086,22 +1151,19 @@
               <w:rPr>
                 <w:noProof/>
                 <w:webHidden/>
-                <w:lang w:val="fr-CH"/>
-              </w:rPr>
-              <w:instrText xml:space="preserve"> PAGEREF _Toc431390436 \h </w:instrText>
+              </w:rPr>
+              <w:instrText xml:space="preserve"> PAGEREF _Toc431491051 \h </w:instrText>
             </w:r>
             <w:r>
               <w:rPr>
                 <w:noProof/>
                 <w:webHidden/>
-                <w:lang w:val="fr-CH"/>
               </w:rPr>
             </w:r>
             <w:r>
               <w:rPr>
                 <w:noProof/>
                 <w:webHidden/>
-                <w:lang w:val="fr-CH"/>
               </w:rPr>
               <w:fldChar w:fldCharType="separate"/>
             </w:r>
@@ -1109,15 +1171,13 @@
               <w:rPr>
                 <w:noProof/>
                 <w:webHidden/>
-                <w:lang w:val="fr-CH"/>
-              </w:rPr>
-              <w:t>4</w:t>
+              </w:rPr>
+              <w:t>5</w:t>
             </w:r>
             <w:r>
               <w:rPr>
                 <w:noProof/>
                 <w:webHidden/>
-                <w:lang w:val="fr-CH"/>
               </w:rPr>
               <w:fldChar w:fldCharType="end"/>
             </w:r>
@@ -1138,12 +1198,11 @@
               <w:lang w:val="fr-CH" w:eastAsia="fr-CH"/>
             </w:rPr>
           </w:pPr>
-          <w:hyperlink w:anchor="_Toc431390437" w:history="1">
+          <w:hyperlink w:anchor="_Toc431491052" w:history="1">
             <w:r>
               <w:rPr>
                 <w:rStyle w:val="Lienhypertexte"/>
                 <w:noProof/>
-                <w:lang w:val="fr-CH"/>
               </w:rPr>
               <w:t>3.2</w:t>
             </w:r>
@@ -1161,15 +1220,13 @@
               <w:rPr>
                 <w:rStyle w:val="Lienhypertexte"/>
                 <w:noProof/>
-                <w:lang w:val="fr-CH"/>
-              </w:rPr>
-              <w:t>Risques</w:t>
+              </w:rPr>
+              <w:t>Équipe impliquée</w:t>
             </w:r>
             <w:r>
               <w:rPr>
                 <w:noProof/>
                 <w:webHidden/>
-                <w:lang w:val="fr-CH"/>
               </w:rPr>
               <w:tab/>
             </w:r>
@@ -1177,7 +1234,6 @@
               <w:rPr>
                 <w:noProof/>
                 <w:webHidden/>
-                <w:lang w:val="fr-CH"/>
               </w:rPr>
               <w:fldChar w:fldCharType="begin"/>
             </w:r>
@@ -1185,22 +1241,19 @@
               <w:rPr>
                 <w:noProof/>
                 <w:webHidden/>
-                <w:lang w:val="fr-CH"/>
-              </w:rPr>
-              <w:instrText xml:space="preserve"> PAGEREF _Toc431390437 \h </w:instrText>
+              </w:rPr>
+              <w:instrText xml:space="preserve"> PAGEREF _Toc431491052 \h </w:instrText>
             </w:r>
             <w:r>
               <w:rPr>
                 <w:noProof/>
                 <w:webHidden/>
-                <w:lang w:val="fr-CH"/>
               </w:rPr>
             </w:r>
             <w:r>
               <w:rPr>
                 <w:noProof/>
                 <w:webHidden/>
-                <w:lang w:val="fr-CH"/>
               </w:rPr>
               <w:fldChar w:fldCharType="separate"/>
             </w:r>
@@ -1208,15 +1261,288 @@
               <w:rPr>
                 <w:noProof/>
                 <w:webHidden/>
-                <w:lang w:val="fr-CH"/>
-              </w:rPr>
-              <w:t>4</w:t>
+              </w:rPr>
+              <w:t>5</w:t>
             </w:r>
             <w:r>
               <w:rPr>
                 <w:noProof/>
                 <w:webHidden/>
-                <w:lang w:val="fr-CH"/>
+              </w:rPr>
+              <w:fldChar w:fldCharType="end"/>
+            </w:r>
+          </w:hyperlink>
+        </w:p>
+        <w:p>
+          <w:pPr>
+            <w:pStyle w:val="TM1"/>
+            <w:tabs>
+              <w:tab w:val="left" w:pos="403"/>
+              <w:tab w:val="right" w:leader="dot" w:pos="9017"/>
+            </w:tabs>
+            <w:rPr>
+              <w:rFonts w:eastAsiaTheme="minorEastAsia"/>
+              <w:b w:val="0"/>
+              <w:caps w:val="0"/>
+              <w:noProof/>
+              <w:u w:val="none"/>
+              <w:lang w:val="fr-CH" w:eastAsia="fr-CH"/>
+            </w:rPr>
+          </w:pPr>
+          <w:hyperlink w:anchor="_Toc431491053" w:history="1">
+            <w:r>
+              <w:rPr>
+                <w:rStyle w:val="Lienhypertexte"/>
+                <w:rFonts w:ascii="Arial" w:hAnsi="Arial"/>
+                <w:noProof/>
+                <w:lang w:eastAsia="ja-JP"/>
+              </w:rPr>
+              <w:t>4.</w:t>
+            </w:r>
+            <w:r>
+              <w:rPr>
+                <w:rFonts w:eastAsiaTheme="minorEastAsia"/>
+                <w:b w:val="0"/>
+                <w:caps w:val="0"/>
+                <w:noProof/>
+                <w:u w:val="none"/>
+                <w:lang w:val="fr-CH" w:eastAsia="fr-CH"/>
+              </w:rPr>
+              <w:tab/>
+            </w:r>
+            <w:r>
+              <w:rPr>
+                <w:rStyle w:val="Lienhypertexte"/>
+                <w:noProof/>
+                <w:lang w:eastAsia="ja-JP"/>
+              </w:rPr>
+              <w:t>Analyse des besoins</w:t>
+            </w:r>
+            <w:r>
+              <w:rPr>
+                <w:noProof/>
+                <w:webHidden/>
+              </w:rPr>
+              <w:tab/>
+            </w:r>
+            <w:r>
+              <w:rPr>
+                <w:noProof/>
+                <w:webHidden/>
+              </w:rPr>
+              <w:fldChar w:fldCharType="begin"/>
+            </w:r>
+            <w:r>
+              <w:rPr>
+                <w:noProof/>
+                <w:webHidden/>
+              </w:rPr>
+              <w:instrText xml:space="preserve"> PAGEREF _Toc431491053 \h </w:instrText>
+            </w:r>
+            <w:r>
+              <w:rPr>
+                <w:noProof/>
+                <w:webHidden/>
+              </w:rPr>
+            </w:r>
+            <w:r>
+              <w:rPr>
+                <w:noProof/>
+                <w:webHidden/>
+              </w:rPr>
+              <w:fldChar w:fldCharType="separate"/>
+            </w:r>
+            <w:r>
+              <w:rPr>
+                <w:noProof/>
+                <w:webHidden/>
+              </w:rPr>
+              <w:t>6</w:t>
+            </w:r>
+            <w:r>
+              <w:rPr>
+                <w:noProof/>
+                <w:webHidden/>
+              </w:rPr>
+              <w:fldChar w:fldCharType="end"/>
+            </w:r>
+          </w:hyperlink>
+        </w:p>
+        <w:p>
+          <w:pPr>
+            <w:pStyle w:val="TM2"/>
+            <w:tabs>
+              <w:tab w:val="left" w:pos="502"/>
+              <w:tab w:val="right" w:leader="dot" w:pos="9017"/>
+            </w:tabs>
+            <w:rPr>
+              <w:rFonts w:eastAsiaTheme="minorEastAsia"/>
+              <w:b w:val="0"/>
+              <w:smallCaps w:val="0"/>
+              <w:noProof/>
+              <w:lang w:val="fr-CH" w:eastAsia="fr-CH"/>
+            </w:rPr>
+          </w:pPr>
+          <w:hyperlink w:anchor="_Toc431491054" w:history="1">
+            <w:r>
+              <w:rPr>
+                <w:rStyle w:val="Lienhypertexte"/>
+                <w:noProof/>
+              </w:rPr>
+              <w:t>4.1</w:t>
+            </w:r>
+            <w:r>
+              <w:rPr>
+                <w:rFonts w:eastAsiaTheme="minorEastAsia"/>
+                <w:b w:val="0"/>
+                <w:smallCaps w:val="0"/>
+                <w:noProof/>
+                <w:lang w:val="fr-CH" w:eastAsia="fr-CH"/>
+              </w:rPr>
+              <w:tab/>
+            </w:r>
+            <w:r>
+              <w:rPr>
+                <w:rStyle w:val="Lienhypertexte"/>
+                <w:noProof/>
+              </w:rPr>
+              <w:t>Besoins</w:t>
+            </w:r>
+            <w:r>
+              <w:rPr>
+                <w:noProof/>
+                <w:webHidden/>
+              </w:rPr>
+              <w:tab/>
+            </w:r>
+            <w:r>
+              <w:rPr>
+                <w:noProof/>
+                <w:webHidden/>
+              </w:rPr>
+              <w:fldChar w:fldCharType="begin"/>
+            </w:r>
+            <w:r>
+              <w:rPr>
+                <w:noProof/>
+                <w:webHidden/>
+              </w:rPr>
+              <w:instrText xml:space="preserve"> PAGEREF _Toc431491054 \h </w:instrText>
+            </w:r>
+            <w:r>
+              <w:rPr>
+                <w:noProof/>
+                <w:webHidden/>
+              </w:rPr>
+            </w:r>
+            <w:r>
+              <w:rPr>
+                <w:noProof/>
+                <w:webHidden/>
+              </w:rPr>
+              <w:fldChar w:fldCharType="separate"/>
+            </w:r>
+            <w:r>
+              <w:rPr>
+                <w:noProof/>
+                <w:webHidden/>
+              </w:rPr>
+              <w:t>6</w:t>
+            </w:r>
+            <w:r>
+              <w:rPr>
+                <w:noProof/>
+                <w:webHidden/>
+              </w:rPr>
+              <w:fldChar w:fldCharType="end"/>
+            </w:r>
+          </w:hyperlink>
+        </w:p>
+        <w:p>
+          <w:pPr>
+            <w:pStyle w:val="TM2"/>
+            <w:tabs>
+              <w:tab w:val="left" w:pos="502"/>
+              <w:tab w:val="right" w:leader="dot" w:pos="9017"/>
+            </w:tabs>
+            <w:rPr>
+              <w:rFonts w:eastAsiaTheme="minorEastAsia"/>
+              <w:b w:val="0"/>
+              <w:smallCaps w:val="0"/>
+              <w:noProof/>
+              <w:lang w:val="fr-CH" w:eastAsia="fr-CH"/>
+            </w:rPr>
+          </w:pPr>
+          <w:hyperlink w:anchor="_Toc431491055" w:history="1">
+            <w:r>
+              <w:rPr>
+                <w:rStyle w:val="Lienhypertexte"/>
+                <w:noProof/>
+              </w:rPr>
+              <w:t>4.2</w:t>
+            </w:r>
+            <w:r>
+              <w:rPr>
+                <w:rFonts w:eastAsiaTheme="minorEastAsia"/>
+                <w:b w:val="0"/>
+                <w:smallCaps w:val="0"/>
+                <w:noProof/>
+                <w:lang w:val="fr-CH" w:eastAsia="fr-CH"/>
+              </w:rPr>
+              <w:tab/>
+            </w:r>
+            <w:r>
+              <w:rPr>
+                <w:rStyle w:val="Lienhypertexte"/>
+                <w:noProof/>
+              </w:rPr>
+              <w:t>Risques</w:t>
+            </w:r>
+            <w:r>
+              <w:rPr>
+                <w:noProof/>
+                <w:webHidden/>
+              </w:rPr>
+              <w:tab/>
+            </w:r>
+            <w:r>
+              <w:rPr>
+                <w:noProof/>
+                <w:webHidden/>
+              </w:rPr>
+              <w:fldChar w:fldCharType="begin"/>
+            </w:r>
+            <w:r>
+              <w:rPr>
+                <w:noProof/>
+                <w:webHidden/>
+              </w:rPr>
+              <w:instrText xml:space="preserve"> PAGEREF _Toc431491055 \h </w:instrText>
+            </w:r>
+            <w:r>
+              <w:rPr>
+                <w:noProof/>
+                <w:webHidden/>
+              </w:rPr>
+            </w:r>
+            <w:r>
+              <w:rPr>
+                <w:noProof/>
+                <w:webHidden/>
+              </w:rPr>
+              <w:fldChar w:fldCharType="separate"/>
+            </w:r>
+            <w:r>
+              <w:rPr>
+                <w:noProof/>
+                <w:webHidden/>
+              </w:rPr>
+              <w:t>6</w:t>
+            </w:r>
+            <w:r>
+              <w:rPr>
+                <w:noProof/>
+                <w:webHidden/>
               </w:rPr>
               <w:fldChar w:fldCharType="end"/>
             </w:r>
@@ -1786,18 +2112,21 @@
       <w:pPr>
         <w:pStyle w:val="Titre1"/>
       </w:pPr>
-      <w:bookmarkStart w:id="2" w:name="_Toc431390428"/>
+      <w:bookmarkStart w:id="4" w:name="_Toc431491042"/>
       <w:r>
         <w:t>Description de l’association</w:t>
       </w:r>
+      <w:bookmarkEnd w:id="4"/>
     </w:p>
     <w:p>
       <w:pPr>
         <w:pStyle w:val="Titre2"/>
       </w:pPr>
+      <w:bookmarkStart w:id="5" w:name="_Toc431491043"/>
       <w:r>
         <w:t>Historique</w:t>
       </w:r>
+      <w:bookmarkEnd w:id="5"/>
     </w:p>
     <w:p>
       <w:pPr>
@@ -1887,9 +2216,11 @@
       <w:pPr>
         <w:pStyle w:val="Titre2"/>
       </w:pPr>
+      <w:bookmarkStart w:id="6" w:name="_Toc431491044"/>
       <w:r>
         <w:t>Organigramme</w:t>
       </w:r>
+      <w:bookmarkEnd w:id="6"/>
     </w:p>
     <w:p>
       <w:pPr>
@@ -1916,75 +2247,21 @@
         <w:rPr>
           <w:lang w:val="fr-CH"/>
         </w:rPr>
-        <w:t xml:space="preserve">  est  une  association  à  but  non  lucrat</w:t>
-      </w:r>
+        <w:t xml:space="preserve">  est  une  association  à  but  non  lucratif  composée  d’une  Assemblée générale, à laquelle chaque commune bénéficiant du service nocturne est représentée, et d’un Comité,  composé  de  9  membres.  Le  Comité  a  mandaté  le  bureau  </w:t>
+      </w:r>
+      <w:proofErr w:type="spellStart"/>
       <w:r>
         <w:rPr>
           <w:lang w:val="fr-CH"/>
         </w:rPr>
-        <w:t xml:space="preserve">if  composée  d’une  Assemblée </w:t>
-      </w:r>
+        <w:t>Mobilidée</w:t>
+      </w:r>
+      <w:proofErr w:type="spellEnd"/>
       <w:r>
         <w:rPr>
           <w:lang w:val="fr-CH"/>
         </w:rPr>
-        <w:t>générale, à laquelle chaque commune bénéficiant du service noc</w:t>
-      </w:r>
-      <w:r>
-        <w:rPr>
-          <w:lang w:val="fr-CH"/>
-        </w:rPr>
-        <w:t xml:space="preserve">turne est représentée, et d’un </w:t>
-      </w:r>
-      <w:r>
-        <w:rPr>
-          <w:lang w:val="fr-CH"/>
-        </w:rPr>
-        <w:t xml:space="preserve">Comité,  composé  de  9  membres.  Le  Comité  a  mandaté  le  bureau  </w:t>
-      </w:r>
-      <w:proofErr w:type="spellStart"/>
-      <w:r>
-        <w:rPr>
-          <w:lang w:val="fr-CH"/>
-        </w:rPr>
-        <w:t>M</w:t>
-      </w:r>
-      <w:r>
-        <w:rPr>
-          <w:lang w:val="fr-CH"/>
-        </w:rPr>
-        <w:t>obilidée</w:t>
-      </w:r>
-      <w:proofErr w:type="spellEnd"/>
-      <w:r>
-        <w:rPr>
-          <w:lang w:val="fr-CH"/>
-        </w:rPr>
-        <w:t xml:space="preserve">,  spécialiste  de  la </w:t>
-      </w:r>
-      <w:r>
-        <w:rPr>
-          <w:lang w:val="fr-CH"/>
-        </w:rPr>
-        <w:t>mobilité. Cette société représente les communes auprès des TPG, effectue la communicat</w:t>
-      </w:r>
-      <w:r>
-        <w:rPr>
-          <w:lang w:val="fr-CH"/>
-        </w:rPr>
-        <w:t xml:space="preserve">ion et </w:t>
-      </w:r>
-      <w:r>
-        <w:rPr>
-          <w:lang w:val="fr-CH"/>
-        </w:rPr>
-        <w:t xml:space="preserve">l’information du service et mène un travail de prévention à bord </w:t>
-      </w:r>
-      <w:r>
-        <w:rPr>
-          <w:lang w:val="fr-CH"/>
-        </w:rPr>
-        <w:t>des véhicules</w:t>
+        <w:t>,  spécialiste  de  la mobilité. Cette société représente les communes auprès des TPG, effectue la communication et l’information du service et mène un travail de prévention à bord des véhicules</w:t>
       </w:r>
     </w:p>
     <w:p>
@@ -2143,33 +2420,34 @@
           <w:lang w:val="fr-CH" w:eastAsia="ja-JP"/>
         </w:rPr>
         <w:tab/>
-      </w:r>
-      <w:r>
+        <w:t>M. Rémy BURRI  UNIRESO</w:t>
+      </w:r>
+    </w:p>
+    <w:p>
+      <w:pPr>
+        <w:pStyle w:val="TextCDB"/>
+        <w:ind w:left="-142" w:firstLine="720"/>
         <w:rPr>
           <w:sz w:val="16"/>
           <w:szCs w:val="16"/>
           <w:lang w:val="fr-CH" w:eastAsia="ja-JP"/>
         </w:rPr>
-        <w:t>M. Rémy BURRI  UNIRESO</w:t>
-      </w:r>
-    </w:p>
-    <w:p>
-      <w:pPr>
-        <w:pStyle w:val="TextCDB"/>
-        <w:ind w:left="-142" w:firstLine="720"/>
+      </w:pPr>
+      <w:r>
         <w:rPr>
           <w:sz w:val="16"/>
           <w:szCs w:val="16"/>
           <w:lang w:val="fr-CH" w:eastAsia="ja-JP"/>
         </w:rPr>
-      </w:pPr>
+        <w:t xml:space="preserve">  </w:t>
+      </w:r>
       <w:r>
         <w:rPr>
           <w:sz w:val="16"/>
           <w:szCs w:val="16"/>
           <w:lang w:val="fr-CH" w:eastAsia="ja-JP"/>
         </w:rPr>
-        <w:t xml:space="preserve">  </w:t>
+        <w:t>M. Claudio DEUEL   Délégation à la Jeunesse, Ville de Genève</w:t>
       </w:r>
       <w:r>
         <w:rPr>
@@ -2177,42 +2455,43 @@
           <w:szCs w:val="16"/>
           <w:lang w:val="fr-CH" w:eastAsia="ja-JP"/>
         </w:rPr>
-        <w:t>M. Claudio DEUEL   Délégation à la Jeunesse, Ville de Genève</w:t>
-      </w:r>
-      <w:r>
+        <w:tab/>
+        <w:t xml:space="preserve">M. Jérôme LAVENIER   TP2A </w:t>
+      </w:r>
+    </w:p>
+    <w:p>
+      <w:pPr>
+        <w:pStyle w:val="TextCDB"/>
+        <w:ind w:left="-142" w:firstLine="720"/>
         <w:rPr>
           <w:sz w:val="16"/>
           <w:szCs w:val="16"/>
           <w:lang w:val="fr-CH" w:eastAsia="ja-JP"/>
         </w:rPr>
-        <w:tab/>
-      </w:r>
+      </w:pPr>
       <w:r>
         <w:rPr>
           <w:sz w:val="16"/>
           <w:szCs w:val="16"/>
           <w:lang w:val="fr-CH" w:eastAsia="ja-JP"/>
         </w:rPr>
-        <w:t xml:space="preserve">M. Jérôme LAVENIER   TP2A </w:t>
-      </w:r>
-    </w:p>
-    <w:p>
-      <w:pPr>
-        <w:pStyle w:val="TextCDB"/>
-        <w:ind w:left="-142" w:firstLine="720"/>
+        <w:t xml:space="preserve">  </w:t>
+      </w:r>
+      <w:r>
         <w:rPr>
           <w:sz w:val="16"/>
           <w:szCs w:val="16"/>
           <w:lang w:val="fr-CH" w:eastAsia="ja-JP"/>
         </w:rPr>
-      </w:pPr>
+        <w:t>M. Samuel MARQUES   Annemasse-agglo</w:t>
+      </w:r>
       <w:r>
         <w:rPr>
           <w:sz w:val="16"/>
           <w:szCs w:val="16"/>
           <w:lang w:val="fr-CH" w:eastAsia="ja-JP"/>
         </w:rPr>
-        <w:t xml:space="preserve">  </w:t>
+        <w:tab/>
       </w:r>
       <w:r>
         <w:rPr>
@@ -2220,7 +2499,7 @@
           <w:szCs w:val="16"/>
           <w:lang w:val="fr-CH" w:eastAsia="ja-JP"/>
         </w:rPr>
-        <w:t>M. Samuel MARQUES   Annemasse-agglo</w:t>
+        <w:tab/>
       </w:r>
       <w:r>
         <w:rPr>
@@ -2229,46 +2508,7 @@
           <w:lang w:val="fr-CH" w:eastAsia="ja-JP"/>
         </w:rPr>
         <w:tab/>
-      </w:r>
-      <w:r>
-        <w:rPr>
-          <w:sz w:val="16"/>
-          <w:szCs w:val="16"/>
-          <w:lang w:val="fr-CH" w:eastAsia="ja-JP"/>
-        </w:rPr>
-        <w:tab/>
-      </w:r>
-      <w:r>
-        <w:rPr>
-          <w:sz w:val="16"/>
-          <w:szCs w:val="16"/>
-          <w:lang w:val="fr-CH" w:eastAsia="ja-JP"/>
-        </w:rPr>
-        <w:tab/>
-      </w:r>
-      <w:r>
-        <w:rPr>
-          <w:sz w:val="16"/>
-          <w:szCs w:val="16"/>
-          <w:lang w:val="fr-CH" w:eastAsia="ja-JP"/>
-        </w:rPr>
-        <w:t xml:space="preserve">M. Nicolas SIMOND  DGT, Etat de </w:t>
-      </w:r>
-      <w:r>
-        <w:rPr>
-          <w:sz w:val="16"/>
-          <w:szCs w:val="16"/>
-          <w:lang w:val="fr-CH" w:eastAsia="ja-JP"/>
-        </w:rPr>
-        <w:t>G</w:t>
-      </w:r>
-      <w:r>
-        <w:rPr>
-          <w:sz w:val="16"/>
-          <w:szCs w:val="16"/>
-          <w:lang w:val="fr-CH" w:eastAsia="ja-JP"/>
-        </w:rPr>
-        <w:t>enève</w:t>
+        <w:t>M. Nicolas SIMOND  DGT, Etat de Genève</w:t>
       </w:r>
     </w:p>
     <w:p>
@@ -2391,150 +2631,143 @@
           <w:lang w:val="fr-CH" w:eastAsia="ja-JP"/>
         </w:rPr>
         <w:tab/>
-      </w:r>
+        <w:t xml:space="preserve">M. Sékou CISSE   </w:t>
+      </w:r>
+      <w:proofErr w:type="spellStart"/>
       <w:r>
         <w:rPr>
           <w:sz w:val="16"/>
           <w:szCs w:val="16"/>
           <w:lang w:val="fr-CH" w:eastAsia="ja-JP"/>
         </w:rPr>
-        <w:t xml:space="preserve">M. Sékou CISSE   </w:t>
-      </w:r>
-      <w:proofErr w:type="spellStart"/>
+        <w:t>Mobilidée</w:t>
+      </w:r>
+      <w:proofErr w:type="spellEnd"/>
       <w:r>
         <w:rPr>
           <w:sz w:val="16"/>
           <w:szCs w:val="16"/>
           <w:lang w:val="fr-CH" w:eastAsia="ja-JP"/>
         </w:rPr>
-        <w:t>Mobilidée</w:t>
-      </w:r>
-      <w:proofErr w:type="spellEnd"/>
+        <w:t xml:space="preserve"> </w:t>
+      </w:r>
+      <w:proofErr w:type="spellStart"/>
       <w:r>
         <w:rPr>
           <w:sz w:val="16"/>
           <w:szCs w:val="16"/>
           <w:lang w:val="fr-CH" w:eastAsia="ja-JP"/>
         </w:rPr>
-        <w:t xml:space="preserve"> </w:t>
-      </w:r>
-      <w:proofErr w:type="spellStart"/>
-      <w:r>
+        <w:t>sàrl</w:t>
+      </w:r>
+      <w:proofErr w:type="spellEnd"/>
+    </w:p>
+    <w:p>
+      <w:pPr>
+        <w:pStyle w:val="TextCDB"/>
+        <w:ind w:left="-142" w:firstLine="720"/>
         <w:rPr>
           <w:sz w:val="16"/>
           <w:szCs w:val="16"/>
           <w:lang w:val="fr-CH" w:eastAsia="ja-JP"/>
         </w:rPr>
+      </w:pPr>
+      <w:r>
+        <w:rPr>
+          <w:sz w:val="16"/>
+          <w:szCs w:val="16"/>
+          <w:lang w:val="fr-CH" w:eastAsia="ja-JP"/>
+        </w:rPr>
+        <w:tab/>
+      </w:r>
+      <w:r>
+        <w:rPr>
+          <w:sz w:val="16"/>
+          <w:szCs w:val="16"/>
+          <w:lang w:val="fr-CH" w:eastAsia="ja-JP"/>
+        </w:rPr>
+        <w:tab/>
+      </w:r>
+      <w:r>
+        <w:rPr>
+          <w:sz w:val="16"/>
+          <w:szCs w:val="16"/>
+          <w:lang w:val="fr-CH" w:eastAsia="ja-JP"/>
+        </w:rPr>
+        <w:tab/>
+      </w:r>
+      <w:r>
+        <w:rPr>
+          <w:sz w:val="16"/>
+          <w:szCs w:val="16"/>
+          <w:lang w:val="fr-CH" w:eastAsia="ja-JP"/>
+        </w:rPr>
+        <w:tab/>
+      </w:r>
+      <w:r>
+        <w:rPr>
+          <w:sz w:val="16"/>
+          <w:szCs w:val="16"/>
+          <w:lang w:val="fr-CH" w:eastAsia="ja-JP"/>
+        </w:rPr>
+        <w:tab/>
+      </w:r>
+      <w:r>
+        <w:rPr>
+          <w:sz w:val="16"/>
+          <w:szCs w:val="16"/>
+          <w:lang w:val="fr-CH" w:eastAsia="ja-JP"/>
+        </w:rPr>
+        <w:tab/>
+      </w:r>
+      <w:r>
+        <w:rPr>
+          <w:sz w:val="16"/>
+          <w:szCs w:val="16"/>
+          <w:lang w:val="fr-CH" w:eastAsia="ja-JP"/>
+        </w:rPr>
+        <w:tab/>
+      </w:r>
+      <w:r>
+        <w:rPr>
+          <w:sz w:val="16"/>
+          <w:szCs w:val="16"/>
+          <w:lang w:val="fr-CH" w:eastAsia="ja-JP"/>
+        </w:rPr>
+        <w:tab/>
+        <w:t xml:space="preserve">M. Giorgio GIOVANNINI   </w:t>
+      </w:r>
+      <w:proofErr w:type="spellStart"/>
+      <w:r>
+        <w:rPr>
+          <w:sz w:val="16"/>
+          <w:szCs w:val="16"/>
+          <w:lang w:val="fr-CH" w:eastAsia="ja-JP"/>
+        </w:rPr>
+        <w:t>Mobilidée</w:t>
+      </w:r>
+      <w:proofErr w:type="spellEnd"/>
+      <w:r>
+        <w:rPr>
+          <w:sz w:val="16"/>
+          <w:szCs w:val="16"/>
+          <w:lang w:val="fr-CH" w:eastAsia="ja-JP"/>
+        </w:rPr>
+        <w:t xml:space="preserve"> </w:t>
+      </w:r>
+      <w:proofErr w:type="spellStart"/>
+      <w:r>
+        <w:rPr>
+          <w:sz w:val="16"/>
+          <w:szCs w:val="16"/>
+          <w:lang w:val="fr-CH" w:eastAsia="ja-JP"/>
+        </w:rPr>
         <w:t>sàrl</w:t>
       </w:r>
       <w:proofErr w:type="spellEnd"/>
     </w:p>
     <w:p>
       <w:pPr>
-        <w:pStyle w:val="TextCDB"/>
-        <w:ind w:left="-142" w:firstLine="720"/>
-        <w:rPr>
-          <w:sz w:val="16"/>
-          <w:szCs w:val="16"/>
-          <w:lang w:val="fr-CH" w:eastAsia="ja-JP"/>
-        </w:rPr>
-      </w:pPr>
-      <w:r>
-        <w:rPr>
-          <w:sz w:val="16"/>
-          <w:szCs w:val="16"/>
-          <w:lang w:val="fr-CH" w:eastAsia="ja-JP"/>
-        </w:rPr>
-        <w:tab/>
-      </w:r>
-      <w:r>
-        <w:rPr>
-          <w:sz w:val="16"/>
-          <w:szCs w:val="16"/>
-          <w:lang w:val="fr-CH" w:eastAsia="ja-JP"/>
-        </w:rPr>
-        <w:tab/>
-      </w:r>
-      <w:r>
-        <w:rPr>
-          <w:sz w:val="16"/>
-          <w:szCs w:val="16"/>
-          <w:lang w:val="fr-CH" w:eastAsia="ja-JP"/>
-        </w:rPr>
-        <w:tab/>
-      </w:r>
-      <w:r>
-        <w:rPr>
-          <w:sz w:val="16"/>
-          <w:szCs w:val="16"/>
-          <w:lang w:val="fr-CH" w:eastAsia="ja-JP"/>
-        </w:rPr>
-        <w:tab/>
-      </w:r>
-      <w:r>
-        <w:rPr>
-          <w:sz w:val="16"/>
-          <w:szCs w:val="16"/>
-          <w:lang w:val="fr-CH" w:eastAsia="ja-JP"/>
-        </w:rPr>
-        <w:tab/>
-      </w:r>
-      <w:r>
-        <w:rPr>
-          <w:sz w:val="16"/>
-          <w:szCs w:val="16"/>
-          <w:lang w:val="fr-CH" w:eastAsia="ja-JP"/>
-        </w:rPr>
-        <w:tab/>
-      </w:r>
-      <w:r>
-        <w:rPr>
-          <w:sz w:val="16"/>
-          <w:szCs w:val="16"/>
-          <w:lang w:val="fr-CH" w:eastAsia="ja-JP"/>
-        </w:rPr>
-        <w:tab/>
-      </w:r>
-      <w:r>
-        <w:rPr>
-          <w:sz w:val="16"/>
-          <w:szCs w:val="16"/>
-          <w:lang w:val="fr-CH" w:eastAsia="ja-JP"/>
-        </w:rPr>
-        <w:tab/>
-        <w:t xml:space="preserve">M. Giorgio GIOVANNINI   </w:t>
-      </w:r>
-      <w:proofErr w:type="spellStart"/>
-      <w:r>
-        <w:rPr>
-          <w:sz w:val="16"/>
-          <w:szCs w:val="16"/>
-          <w:lang w:val="fr-CH" w:eastAsia="ja-JP"/>
-        </w:rPr>
-        <w:t>Mobilidée</w:t>
-      </w:r>
-      <w:proofErr w:type="spellEnd"/>
-      <w:r>
-        <w:rPr>
-          <w:sz w:val="16"/>
-          <w:szCs w:val="16"/>
-          <w:lang w:val="fr-CH" w:eastAsia="ja-JP"/>
-        </w:rPr>
-        <w:t xml:space="preserve"> </w:t>
-      </w:r>
-      <w:proofErr w:type="spellStart"/>
-      <w:r>
-        <w:rPr>
-          <w:sz w:val="16"/>
-          <w:szCs w:val="16"/>
-          <w:lang w:val="fr-CH" w:eastAsia="ja-JP"/>
-        </w:rPr>
-        <w:t>sàrl</w:t>
-      </w:r>
-      <w:proofErr w:type="spellEnd"/>
-    </w:p>
-    <w:p>
-      <w:pPr>
         <w:pStyle w:val="Titre2"/>
         <w:rPr>
           <w:rFonts w:eastAsiaTheme="majorEastAsia" w:cstheme="majorBidi"/>
@@ -2542,9 +2775,11 @@
           <w:szCs w:val="32"/>
         </w:rPr>
       </w:pPr>
+      <w:bookmarkStart w:id="7" w:name="_Toc431491045"/>
       <w:r>
         <w:t>Partenaire</w:t>
       </w:r>
+      <w:bookmarkEnd w:id="7"/>
     </w:p>
     <w:p>
       <w:pPr>
@@ -2654,21 +2889,22 @@
       <w:pPr>
         <w:pStyle w:val="Titre1"/>
       </w:pPr>
+      <w:bookmarkStart w:id="8" w:name="_Toc431491046"/>
       <w:r>
         <w:lastRenderedPageBreak/>
         <w:t>Environnement et objectifs</w:t>
       </w:r>
-      <w:bookmarkEnd w:id="2"/>
+      <w:bookmarkEnd w:id="8"/>
     </w:p>
     <w:p>
       <w:pPr>
         <w:pStyle w:val="Titre2"/>
       </w:pPr>
-      <w:bookmarkStart w:id="3" w:name="_Toc431390429"/>
+      <w:bookmarkStart w:id="9" w:name="_Toc431491047"/>
       <w:r>
         <w:t>Environnement général</w:t>
       </w:r>
-      <w:bookmarkEnd w:id="3"/>
+      <w:bookmarkEnd w:id="9"/>
     </w:p>
     <w:p>
       <w:pPr>
@@ -2722,11 +2958,11 @@
       <w:pPr>
         <w:pStyle w:val="Titre2"/>
       </w:pPr>
-      <w:bookmarkStart w:id="4" w:name="_Toc431390430"/>
+      <w:bookmarkStart w:id="10" w:name="_Toc431491048"/>
       <w:r>
         <w:t>Origine de la demande</w:t>
       </w:r>
-      <w:bookmarkEnd w:id="4"/>
+      <w:bookmarkEnd w:id="10"/>
     </w:p>
     <w:p>
       <w:pPr>
@@ -2786,11 +3022,11 @@
       <w:pPr>
         <w:pStyle w:val="Titre2"/>
       </w:pPr>
-      <w:bookmarkStart w:id="5" w:name="_Toc431390431"/>
+      <w:bookmarkStart w:id="11" w:name="_Toc431491049"/>
       <w:r>
         <w:t>Les objectifs à atteindre</w:t>
       </w:r>
-      <w:bookmarkEnd w:id="5"/>
+      <w:bookmarkEnd w:id="11"/>
     </w:p>
     <w:p>
       <w:pPr>
@@ -2840,21 +3076,21 @@
       <w:pPr>
         <w:pStyle w:val="Titre1"/>
       </w:pPr>
-      <w:bookmarkStart w:id="6" w:name="_Toc431390432"/>
+      <w:bookmarkStart w:id="12" w:name="_Toc431491050"/>
       <w:r>
         <w:t>Objectifs et périmètre de l’étude d’opportunité</w:t>
       </w:r>
-      <w:bookmarkEnd w:id="6"/>
+      <w:bookmarkEnd w:id="12"/>
     </w:p>
     <w:p>
       <w:pPr>
         <w:pStyle w:val="Titre2"/>
       </w:pPr>
-      <w:bookmarkStart w:id="7" w:name="_Toc431390433"/>
+      <w:bookmarkStart w:id="13" w:name="_Toc431491051"/>
       <w:r>
         <w:t>Objectifs de l’étude</w:t>
       </w:r>
-      <w:bookmarkEnd w:id="7"/>
+      <w:bookmarkEnd w:id="13"/>
     </w:p>
     <w:p>
       <w:pPr>
@@ -2886,17 +3122,17 @@
       <w:pPr>
         <w:pStyle w:val="Titre2"/>
       </w:pPr>
-      <w:bookmarkStart w:id="8" w:name="_Toc431390434"/>
+      <w:bookmarkStart w:id="14" w:name="_Toc431491052"/>
       <w:r>
         <w:t>É</w:t>
       </w:r>
       <w:r>
         <w:t>quipe impliqué</w:t>
       </w:r>
-      <w:bookmarkEnd w:id="8"/>
       <w:r>
         <w:t>e</w:t>
       </w:r>
+      <w:bookmarkEnd w:id="14"/>
     </w:p>
     <w:p>
       <w:pPr>
@@ -3092,7 +3328,6 @@
           <w:lang w:val="fr-CH" w:eastAsia="ja-JP"/>
         </w:rPr>
       </w:pPr>
-      <w:bookmarkStart w:id="9" w:name="_Toc431390435"/>
       <w:r>
         <w:rPr>
           <w:lang w:eastAsia="ja-JP"/>
@@ -3107,6 +3342,7 @@
           <w:lang w:eastAsia="ja-JP"/>
         </w:rPr>
       </w:pPr>
+      <w:bookmarkStart w:id="15" w:name="_Toc431491053"/>
       <w:r>
         <w:rPr>
           <w:lang w:eastAsia="ja-JP"/>
@@ -3114,17 +3350,17 @@
         <w:lastRenderedPageBreak/>
         <w:t>Analyse des besoins</w:t>
       </w:r>
-      <w:bookmarkEnd w:id="9"/>
+      <w:bookmarkEnd w:id="15"/>
     </w:p>
     <w:p>
       <w:pPr>
         <w:pStyle w:val="Titre2"/>
       </w:pPr>
-      <w:bookmarkStart w:id="10" w:name="_Toc431390436"/>
+      <w:bookmarkStart w:id="16" w:name="_Toc431491054"/>
       <w:r>
         <w:t>Besoins</w:t>
       </w:r>
-      <w:bookmarkEnd w:id="10"/>
+      <w:bookmarkEnd w:id="16"/>
     </w:p>
     <w:p>
       <w:pPr>
@@ -3280,14 +3516,14 @@
       <w:pPr>
         <w:pStyle w:val="Titre2"/>
       </w:pPr>
-      <w:bookmarkStart w:id="11" w:name="_Toc431390437"/>
+      <w:bookmarkStart w:id="17" w:name="_Toc431491055"/>
       <w:r>
         <w:t>Risque</w:t>
       </w:r>
       <w:r>
         <w:t>s</w:t>
       </w:r>
-      <w:bookmarkEnd w:id="11"/>
+      <w:bookmarkEnd w:id="17"/>
       <w:r>
         <w:t xml:space="preserve"> </w:t>
       </w:r>
@@ -3316,8 +3552,6 @@
         </w:rPr>
         <w:t xml:space="preserve"> car nous consacrerons 8 heures par semaine.</w:t>
       </w:r>
-      <w:bookmarkStart w:id="12" w:name="_GoBack"/>
-      <w:bookmarkEnd w:id="12"/>
     </w:p>
     <w:sectPr>
       <w:headerReference w:type="default" r:id="rId19"/>
@@ -3418,7 +3652,7 @@
       <w:rPr>
         <w:noProof/>
       </w:rPr>
-      <w:t>6</w:t>
+      <w:t>3</w:t>
     </w:r>
     <w:r>
       <w:fldChar w:fldCharType="end"/>
@@ -9340,6 +9574,13 @@
         </dgm:presLayoutVars>
       </dgm:prSet>
       <dgm:spPr/>
+      <dgm:t>
+        <a:bodyPr/>
+        <a:lstStyle/>
+        <a:p>
+          <a:endParaRPr lang="fr-CH"/>
+        </a:p>
+      </dgm:t>
     </dgm:pt>
     <dgm:pt modelId="{9F8F143D-C4FC-475D-BA4A-D8F927A6E73A}" type="pres">
       <dgm:prSet presAssocID="{634EE8D2-32C2-4744-9A1C-2F6F3ED3A35A}" presName="hierRoot1" presStyleCnt="0">
@@ -9379,6 +9620,13 @@
     <dgm:pt modelId="{5F5D71D8-115A-4A78-8201-D4DCE9FE9D4D}" type="pres">
       <dgm:prSet presAssocID="{634EE8D2-32C2-4744-9A1C-2F6F3ED3A35A}" presName="topConnNode1" presStyleLbl="node1" presStyleIdx="0" presStyleCnt="0"/>
       <dgm:spPr/>
+      <dgm:t>
+        <a:bodyPr/>
+        <a:lstStyle/>
+        <a:p>
+          <a:endParaRPr lang="fr-CH"/>
+        </a:p>
+      </dgm:t>
     </dgm:pt>
     <dgm:pt modelId="{673EDE69-1984-45CD-8CAC-4ADA94D25C1D}" type="pres">
       <dgm:prSet presAssocID="{634EE8D2-32C2-4744-9A1C-2F6F3ED3A35A}" presName="hierChild2" presStyleCnt="0"/>
@@ -9387,6 +9635,13 @@
     <dgm:pt modelId="{71E23850-7CA0-4E4A-A5C4-4D2A2D01339C}" type="pres">
       <dgm:prSet presAssocID="{17B076B5-3A1C-4502-8E19-3193C1232BE6}" presName="Name28" presStyleLbl="parChTrans1D2" presStyleIdx="0" presStyleCnt="1"/>
       <dgm:spPr/>
+      <dgm:t>
+        <a:bodyPr/>
+        <a:lstStyle/>
+        <a:p>
+          <a:endParaRPr lang="fr-CH"/>
+        </a:p>
+      </dgm:t>
     </dgm:pt>
     <dgm:pt modelId="{9515C2F4-8EF7-4F53-89B0-5E4E76C1BFA3}" type="pres">
       <dgm:prSet presAssocID="{01CBC027-F55B-4FE7-AD03-26D21A25B7B7}" presName="hierRoot2" presStyleCnt="0">
@@ -9407,6 +9662,13 @@
         </dgm:presLayoutVars>
       </dgm:prSet>
       <dgm:spPr/>
+      <dgm:t>
+        <a:bodyPr/>
+        <a:lstStyle/>
+        <a:p>
+          <a:endParaRPr lang="fr-CH"/>
+        </a:p>
+      </dgm:t>
     </dgm:pt>
     <dgm:pt modelId="{B6BC850B-DE31-4344-8314-8DD82B90538A}" type="pres">
       <dgm:prSet presAssocID="{01CBC027-F55B-4FE7-AD03-26D21A25B7B7}" presName="topArc2" presStyleLbl="parChTrans1D1" presStyleIdx="2" presStyleCnt="8"/>
@@ -9419,6 +9681,13 @@
     <dgm:pt modelId="{93C460CE-8B6E-4F64-A3C6-4CD519B08657}" type="pres">
       <dgm:prSet presAssocID="{01CBC027-F55B-4FE7-AD03-26D21A25B7B7}" presName="topConnNode2" presStyleLbl="node2" presStyleIdx="0" presStyleCnt="0"/>
       <dgm:spPr/>
+      <dgm:t>
+        <a:bodyPr/>
+        <a:lstStyle/>
+        <a:p>
+          <a:endParaRPr lang="fr-CH"/>
+        </a:p>
+      </dgm:t>
     </dgm:pt>
     <dgm:pt modelId="{2C70FC3D-E98B-4FE9-98A9-46F1DC63CB0A}" type="pres">
       <dgm:prSet presAssocID="{01CBC027-F55B-4FE7-AD03-26D21A25B7B7}" presName="hierChild4" presStyleCnt="0"/>
@@ -9427,6 +9696,13 @@
     <dgm:pt modelId="{C6C3B24B-218D-42D7-AAD4-C4503AE4D8EC}" type="pres">
       <dgm:prSet presAssocID="{F8E8ABED-C95C-4454-ADEA-51828080578E}" presName="Name28" presStyleLbl="parChTrans1D3" presStyleIdx="0" presStyleCnt="1"/>
       <dgm:spPr/>
+      <dgm:t>
+        <a:bodyPr/>
+        <a:lstStyle/>
+        <a:p>
+          <a:endParaRPr lang="fr-CH"/>
+        </a:p>
+      </dgm:t>
     </dgm:pt>
     <dgm:pt modelId="{AFC951A4-3B81-474C-B29C-14F78293A094}" type="pres">
       <dgm:prSet presAssocID="{8205215D-ACD2-4DDE-9B2F-7CA4F8021561}" presName="hierRoot2" presStyleCnt="0">
@@ -9466,6 +9742,13 @@
     <dgm:pt modelId="{5BC6C494-2187-46F0-A4DF-C207BCE48443}" type="pres">
       <dgm:prSet presAssocID="{8205215D-ACD2-4DDE-9B2F-7CA4F8021561}" presName="topConnNode2" presStyleLbl="node3" presStyleIdx="0" presStyleCnt="0"/>
       <dgm:spPr/>
+      <dgm:t>
+        <a:bodyPr/>
+        <a:lstStyle/>
+        <a:p>
+          <a:endParaRPr lang="fr-CH"/>
+        </a:p>
+      </dgm:t>
     </dgm:pt>
     <dgm:pt modelId="{50EC0437-C571-4398-A81B-1667EA2FDB70}" type="pres">
       <dgm:prSet presAssocID="{8205215D-ACD2-4DDE-9B2F-7CA4F8021561}" presName="hierChild4" presStyleCnt="0"/>
@@ -9478,6 +9761,13 @@
     <dgm:pt modelId="{5D8FDDBF-AE3F-48B6-B16B-C7509718141C}" type="pres">
       <dgm:prSet presAssocID="{C31A0602-8C5A-4F83-B561-4845FEBD3219}" presName="Name101" presStyleLbl="parChTrans1D4" presStyleIdx="0" presStyleCnt="1"/>
       <dgm:spPr/>
+      <dgm:t>
+        <a:bodyPr/>
+        <a:lstStyle/>
+        <a:p>
+          <a:endParaRPr lang="fr-CH"/>
+        </a:p>
+      </dgm:t>
     </dgm:pt>
     <dgm:pt modelId="{81C1687B-2961-4983-AB18-46664C30460E}" type="pres">
       <dgm:prSet presAssocID="{7919B236-AFC7-4B0D-9C9F-090FCE6A464D}" presName="hierRoot3" presStyleCnt="0">
@@ -9517,6 +9807,13 @@
     <dgm:pt modelId="{6E05EF5F-5C48-4F1D-AA82-98DADD159E9C}" type="pres">
       <dgm:prSet presAssocID="{7919B236-AFC7-4B0D-9C9F-090FCE6A464D}" presName="topConnNode3" presStyleLbl="asst3" presStyleIdx="0" presStyleCnt="0"/>
       <dgm:spPr/>
+      <dgm:t>
+        <a:bodyPr/>
+        <a:lstStyle/>
+        <a:p>
+          <a:endParaRPr lang="fr-CH"/>
+        </a:p>
+      </dgm:t>
     </dgm:pt>
     <dgm:pt modelId="{410F2E2F-F16D-4EFF-9E9A-D77ADBD581A9}" type="pres">
       <dgm:prSet presAssocID="{7919B236-AFC7-4B0D-9C9F-090FCE6A464D}" presName="hierChild6" presStyleCnt="0"/>
@@ -9536,57 +9833,57 @@
     </dgm:pt>
   </dgm:ptLst>
   <dgm:cxnLst>
-    <dgm:cxn modelId="{030E5A6A-C257-408F-9443-E1454EC6AB40}" type="presOf" srcId="{634EE8D2-32C2-4744-9A1C-2F6F3ED3A35A}" destId="{5F5D71D8-115A-4A78-8201-D4DCE9FE9D4D}" srcOrd="1" destOrd="0" presId="urn:microsoft.com/office/officeart/2008/layout/HalfCircleOrganizationChart"/>
+    <dgm:cxn modelId="{D320BABD-ABDF-4257-B73F-94F626685B8C}" type="presOf" srcId="{C31A0602-8C5A-4F83-B561-4845FEBD3219}" destId="{5D8FDDBF-AE3F-48B6-B16B-C7509718141C}" srcOrd="0" destOrd="0" presId="urn:microsoft.com/office/officeart/2008/layout/HalfCircleOrganizationChart"/>
+    <dgm:cxn modelId="{8DC9ADFE-7BB8-4023-A837-DAC791BC1077}" type="presOf" srcId="{8205215D-ACD2-4DDE-9B2F-7CA4F8021561}" destId="{5BC6C494-2187-46F0-A4DF-C207BCE48443}" srcOrd="1" destOrd="0" presId="urn:microsoft.com/office/officeart/2008/layout/HalfCircleOrganizationChart"/>
+    <dgm:cxn modelId="{07D1A570-B332-45CC-80E7-76F94C0E4972}" type="presOf" srcId="{F8E8ABED-C95C-4454-ADEA-51828080578E}" destId="{C6C3B24B-218D-42D7-AAD4-C4503AE4D8EC}" srcOrd="0" destOrd="0" presId="urn:microsoft.com/office/officeart/2008/layout/HalfCircleOrganizationChart"/>
+    <dgm:cxn modelId="{BD953A60-BE82-4350-93EF-F4AE77051DB1}" type="presOf" srcId="{7919B236-AFC7-4B0D-9C9F-090FCE6A464D}" destId="{6E05EF5F-5C48-4F1D-AA82-98DADD159E9C}" srcOrd="1" destOrd="0" presId="urn:microsoft.com/office/officeart/2008/layout/HalfCircleOrganizationChart"/>
+    <dgm:cxn modelId="{E60853BF-B51D-47A7-B321-AF681BD2F63D}" type="presOf" srcId="{7919B236-AFC7-4B0D-9C9F-090FCE6A464D}" destId="{0B95DD5E-2894-47D9-8BEF-7E28D10AAC4A}" srcOrd="0" destOrd="0" presId="urn:microsoft.com/office/officeart/2008/layout/HalfCircleOrganizationChart"/>
     <dgm:cxn modelId="{5082A258-B285-4030-B821-F6D42F8ECCCF}" srcId="{8205215D-ACD2-4DDE-9B2F-7CA4F8021561}" destId="{7919B236-AFC7-4B0D-9C9F-090FCE6A464D}" srcOrd="0" destOrd="0" parTransId="{C31A0602-8C5A-4F83-B561-4845FEBD3219}" sibTransId="{48E2741B-FB53-4934-B38F-CA833F8202E9}"/>
-    <dgm:cxn modelId="{4186B1A8-F9F8-4CC1-BBF2-BD4201AE6E80}" type="presOf" srcId="{17B076B5-3A1C-4502-8E19-3193C1232BE6}" destId="{71E23850-7CA0-4E4A-A5C4-4D2A2D01339C}" srcOrd="0" destOrd="0" presId="urn:microsoft.com/office/officeart/2008/layout/HalfCircleOrganizationChart"/>
-    <dgm:cxn modelId="{AB9E898D-C0E6-4309-A290-A589D708191C}" type="presOf" srcId="{7919B236-AFC7-4B0D-9C9F-090FCE6A464D}" destId="{0B95DD5E-2894-47D9-8BEF-7E28D10AAC4A}" srcOrd="0" destOrd="0" presId="urn:microsoft.com/office/officeart/2008/layout/HalfCircleOrganizationChart"/>
+    <dgm:cxn modelId="{1B68E62F-FA50-4586-82A7-1D49EE77FEA2}" type="presOf" srcId="{01CBC027-F55B-4FE7-AD03-26D21A25B7B7}" destId="{93C460CE-8B6E-4F64-A3C6-4CD519B08657}" srcOrd="1" destOrd="0" presId="urn:microsoft.com/office/officeart/2008/layout/HalfCircleOrganizationChart"/>
+    <dgm:cxn modelId="{2BD69D52-DDD5-49A9-889A-148B32FFA19B}" type="presOf" srcId="{634EE8D2-32C2-4744-9A1C-2F6F3ED3A35A}" destId="{8E0864E9-1E77-46C8-8F32-9CE0D6F0D63E}" srcOrd="0" destOrd="0" presId="urn:microsoft.com/office/officeart/2008/layout/HalfCircleOrganizationChart"/>
     <dgm:cxn modelId="{AE2DC318-EE6D-4279-90D8-31BBAB9B17BB}" srcId="{DF6BAEBE-D3ED-429F-992E-34C4A8A8A152}" destId="{634EE8D2-32C2-4744-9A1C-2F6F3ED3A35A}" srcOrd="0" destOrd="0" parTransId="{F42E0FBD-4CA8-460D-B8DC-6A4DD1CA9373}" sibTransId="{40E20B9A-26C0-49E6-8157-BBE212DA21E7}"/>
     <dgm:cxn modelId="{4F276F96-06FB-43F9-86B2-A58B131DE24F}" srcId="{634EE8D2-32C2-4744-9A1C-2F6F3ED3A35A}" destId="{01CBC027-F55B-4FE7-AD03-26D21A25B7B7}" srcOrd="0" destOrd="0" parTransId="{17B076B5-3A1C-4502-8E19-3193C1232BE6}" sibTransId="{AAD62236-5425-490A-A2DB-6D16D6FC755B}"/>
-    <dgm:cxn modelId="{DEEF02CB-FF5B-44E5-B6CE-1D563F8811DD}" type="presOf" srcId="{F8E8ABED-C95C-4454-ADEA-51828080578E}" destId="{C6C3B24B-218D-42D7-AAD4-C4503AE4D8EC}" srcOrd="0" destOrd="0" presId="urn:microsoft.com/office/officeart/2008/layout/HalfCircleOrganizationChart"/>
     <dgm:cxn modelId="{D8E27FC0-17F0-494F-90CD-9402A13CA751}" srcId="{01CBC027-F55B-4FE7-AD03-26D21A25B7B7}" destId="{8205215D-ACD2-4DDE-9B2F-7CA4F8021561}" srcOrd="0" destOrd="0" parTransId="{F8E8ABED-C95C-4454-ADEA-51828080578E}" sibTransId="{A2BB0154-95AF-460B-A78F-37E434C2189B}"/>
-    <dgm:cxn modelId="{AE8AEDDE-9752-4F27-BCBE-70B6960A90FF}" type="presOf" srcId="{8205215D-ACD2-4DDE-9B2F-7CA4F8021561}" destId="{5BC6C494-2187-46F0-A4DF-C207BCE48443}" srcOrd="1" destOrd="0" presId="urn:microsoft.com/office/officeart/2008/layout/HalfCircleOrganizationChart"/>
-    <dgm:cxn modelId="{783EA6F8-16BF-46C9-A9D6-E53067413339}" type="presOf" srcId="{C31A0602-8C5A-4F83-B561-4845FEBD3219}" destId="{5D8FDDBF-AE3F-48B6-B16B-C7509718141C}" srcOrd="0" destOrd="0" presId="urn:microsoft.com/office/officeart/2008/layout/HalfCircleOrganizationChart"/>
-    <dgm:cxn modelId="{B4E069FF-DF00-4CF9-B66D-F0CCC99D20BB}" type="presOf" srcId="{01CBC027-F55B-4FE7-AD03-26D21A25B7B7}" destId="{B27EA9EF-3221-445D-93D2-96C75A17D847}" srcOrd="0" destOrd="0" presId="urn:microsoft.com/office/officeart/2008/layout/HalfCircleOrganizationChart"/>
-    <dgm:cxn modelId="{1E637FDB-8CD6-44B3-8036-650643699724}" type="presOf" srcId="{634EE8D2-32C2-4744-9A1C-2F6F3ED3A35A}" destId="{8E0864E9-1E77-46C8-8F32-9CE0D6F0D63E}" srcOrd="0" destOrd="0" presId="urn:microsoft.com/office/officeart/2008/layout/HalfCircleOrganizationChart"/>
-    <dgm:cxn modelId="{391A9657-18A8-435A-B4DE-664FFC6D1FD9}" type="presOf" srcId="{7919B236-AFC7-4B0D-9C9F-090FCE6A464D}" destId="{6E05EF5F-5C48-4F1D-AA82-98DADD159E9C}" srcOrd="1" destOrd="0" presId="urn:microsoft.com/office/officeart/2008/layout/HalfCircleOrganizationChart"/>
-    <dgm:cxn modelId="{B154CECA-077B-46F3-BF35-20C8C6F53D61}" type="presOf" srcId="{DF6BAEBE-D3ED-429F-992E-34C4A8A8A152}" destId="{B6E0B870-209C-42D4-867E-0D3F78E05A45}" srcOrd="0" destOrd="0" presId="urn:microsoft.com/office/officeart/2008/layout/HalfCircleOrganizationChart"/>
-    <dgm:cxn modelId="{22DC625F-DF1A-4A26-B35B-55EF85AE7C1F}" type="presOf" srcId="{8205215D-ACD2-4DDE-9B2F-7CA4F8021561}" destId="{DE0AEA79-EA0E-491C-80DF-87605E15941E}" srcOrd="0" destOrd="0" presId="urn:microsoft.com/office/officeart/2008/layout/HalfCircleOrganizationChart"/>
-    <dgm:cxn modelId="{86D9654A-8F55-4687-BA36-01FCB9BCE9EE}" type="presOf" srcId="{01CBC027-F55B-4FE7-AD03-26D21A25B7B7}" destId="{93C460CE-8B6E-4F64-A3C6-4CD519B08657}" srcOrd="1" destOrd="0" presId="urn:microsoft.com/office/officeart/2008/layout/HalfCircleOrganizationChart"/>
-    <dgm:cxn modelId="{558EE629-3259-466F-A278-0D6CD2F3B1CB}" type="presParOf" srcId="{B6E0B870-209C-42D4-867E-0D3F78E05A45}" destId="{9F8F143D-C4FC-475D-BA4A-D8F927A6E73A}" srcOrd="0" destOrd="0" presId="urn:microsoft.com/office/officeart/2008/layout/HalfCircleOrganizationChart"/>
-    <dgm:cxn modelId="{C33B6B5A-8E3E-403A-A126-8FB263E758A0}" type="presParOf" srcId="{9F8F143D-C4FC-475D-BA4A-D8F927A6E73A}" destId="{F001DC1D-63F5-453D-B1F4-B0AF418A8382}" srcOrd="0" destOrd="0" presId="urn:microsoft.com/office/officeart/2008/layout/HalfCircleOrganizationChart"/>
-    <dgm:cxn modelId="{BF197CA7-666B-43E8-9A3A-883BAC809C84}" type="presParOf" srcId="{F001DC1D-63F5-453D-B1F4-B0AF418A8382}" destId="{8E0864E9-1E77-46C8-8F32-9CE0D6F0D63E}" srcOrd="0" destOrd="0" presId="urn:microsoft.com/office/officeart/2008/layout/HalfCircleOrganizationChart"/>
-    <dgm:cxn modelId="{1F4E0638-A6AA-430A-9608-913D953C8AE2}" type="presParOf" srcId="{F001DC1D-63F5-453D-B1F4-B0AF418A8382}" destId="{0070800F-30EB-440A-9987-1318391B44CF}" srcOrd="1" destOrd="0" presId="urn:microsoft.com/office/officeart/2008/layout/HalfCircleOrganizationChart"/>
-    <dgm:cxn modelId="{2EA87F0D-3980-44FF-94BA-C89E75DCD3AD}" type="presParOf" srcId="{F001DC1D-63F5-453D-B1F4-B0AF418A8382}" destId="{E84E0E81-2BC3-418C-8C78-43FCACAFA933}" srcOrd="2" destOrd="0" presId="urn:microsoft.com/office/officeart/2008/layout/HalfCircleOrganizationChart"/>
-    <dgm:cxn modelId="{08C2C578-8BA8-4A2C-95E2-67F2C1285EF8}" type="presParOf" srcId="{F001DC1D-63F5-453D-B1F4-B0AF418A8382}" destId="{5F5D71D8-115A-4A78-8201-D4DCE9FE9D4D}" srcOrd="3" destOrd="0" presId="urn:microsoft.com/office/officeart/2008/layout/HalfCircleOrganizationChart"/>
-    <dgm:cxn modelId="{1BBE31EA-F22F-4ADE-8C93-9AEF27A75177}" type="presParOf" srcId="{9F8F143D-C4FC-475D-BA4A-D8F927A6E73A}" destId="{673EDE69-1984-45CD-8CAC-4ADA94D25C1D}" srcOrd="1" destOrd="0" presId="urn:microsoft.com/office/officeart/2008/layout/HalfCircleOrganizationChart"/>
-    <dgm:cxn modelId="{3CCFF947-60BF-4C25-A517-DADE14D05BB9}" type="presParOf" srcId="{673EDE69-1984-45CD-8CAC-4ADA94D25C1D}" destId="{71E23850-7CA0-4E4A-A5C4-4D2A2D01339C}" srcOrd="0" destOrd="0" presId="urn:microsoft.com/office/officeart/2008/layout/HalfCircleOrganizationChart"/>
-    <dgm:cxn modelId="{3349B9D8-EFC8-435C-B746-3BA3DECCA5B8}" type="presParOf" srcId="{673EDE69-1984-45CD-8CAC-4ADA94D25C1D}" destId="{9515C2F4-8EF7-4F53-89B0-5E4E76C1BFA3}" srcOrd="1" destOrd="0" presId="urn:microsoft.com/office/officeart/2008/layout/HalfCircleOrganizationChart"/>
-    <dgm:cxn modelId="{3A314AE2-9A63-45F9-BBFC-005415C9C464}" type="presParOf" srcId="{9515C2F4-8EF7-4F53-89B0-5E4E76C1BFA3}" destId="{3725215C-B6C4-496A-8876-2C77E350F410}" srcOrd="0" destOrd="0" presId="urn:microsoft.com/office/officeart/2008/layout/HalfCircleOrganizationChart"/>
-    <dgm:cxn modelId="{4F591372-CEBC-42D5-BBB6-B6EBEB4DE4EA}" type="presParOf" srcId="{3725215C-B6C4-496A-8876-2C77E350F410}" destId="{B27EA9EF-3221-445D-93D2-96C75A17D847}" srcOrd="0" destOrd="0" presId="urn:microsoft.com/office/officeart/2008/layout/HalfCircleOrganizationChart"/>
-    <dgm:cxn modelId="{6F86D70D-E69F-4A5A-9883-212396DC9DFA}" type="presParOf" srcId="{3725215C-B6C4-496A-8876-2C77E350F410}" destId="{B6BC850B-DE31-4344-8314-8DD82B90538A}" srcOrd="1" destOrd="0" presId="urn:microsoft.com/office/officeart/2008/layout/HalfCircleOrganizationChart"/>
-    <dgm:cxn modelId="{735FA890-4CB5-49AB-ABAA-EC612570F382}" type="presParOf" srcId="{3725215C-B6C4-496A-8876-2C77E350F410}" destId="{A2D30424-5BB1-4CC2-B095-5766101DCA33}" srcOrd="2" destOrd="0" presId="urn:microsoft.com/office/officeart/2008/layout/HalfCircleOrganizationChart"/>
-    <dgm:cxn modelId="{A5FA3A8F-1491-4801-9C26-DCCE43E7B12E}" type="presParOf" srcId="{3725215C-B6C4-496A-8876-2C77E350F410}" destId="{93C460CE-8B6E-4F64-A3C6-4CD519B08657}" srcOrd="3" destOrd="0" presId="urn:microsoft.com/office/officeart/2008/layout/HalfCircleOrganizationChart"/>
-    <dgm:cxn modelId="{FC59A7B9-D7ED-4B97-BFEF-7DA2D50B277E}" type="presParOf" srcId="{9515C2F4-8EF7-4F53-89B0-5E4E76C1BFA3}" destId="{2C70FC3D-E98B-4FE9-98A9-46F1DC63CB0A}" srcOrd="1" destOrd="0" presId="urn:microsoft.com/office/officeart/2008/layout/HalfCircleOrganizationChart"/>
-    <dgm:cxn modelId="{69395CF6-3E48-471D-8590-FB445336A6CE}" type="presParOf" srcId="{2C70FC3D-E98B-4FE9-98A9-46F1DC63CB0A}" destId="{C6C3B24B-218D-42D7-AAD4-C4503AE4D8EC}" srcOrd="0" destOrd="0" presId="urn:microsoft.com/office/officeart/2008/layout/HalfCircleOrganizationChart"/>
-    <dgm:cxn modelId="{4C9E6A89-14AA-497A-99FC-08A5F9F2BE07}" type="presParOf" srcId="{2C70FC3D-E98B-4FE9-98A9-46F1DC63CB0A}" destId="{AFC951A4-3B81-474C-B29C-14F78293A094}" srcOrd="1" destOrd="0" presId="urn:microsoft.com/office/officeart/2008/layout/HalfCircleOrganizationChart"/>
-    <dgm:cxn modelId="{75FB0F2D-4CB0-4C71-AAC1-E7A4CE3233CE}" type="presParOf" srcId="{AFC951A4-3B81-474C-B29C-14F78293A094}" destId="{C7223D57-03F0-48CE-A527-D2C18EE367B5}" srcOrd="0" destOrd="0" presId="urn:microsoft.com/office/officeart/2008/layout/HalfCircleOrganizationChart"/>
-    <dgm:cxn modelId="{0237429E-49F6-4F90-835A-500FD015B255}" type="presParOf" srcId="{C7223D57-03F0-48CE-A527-D2C18EE367B5}" destId="{DE0AEA79-EA0E-491C-80DF-87605E15941E}" srcOrd="0" destOrd="0" presId="urn:microsoft.com/office/officeart/2008/layout/HalfCircleOrganizationChart"/>
-    <dgm:cxn modelId="{6223E6E2-1C58-4817-9C89-84E95DFA731C}" type="presParOf" srcId="{C7223D57-03F0-48CE-A527-D2C18EE367B5}" destId="{5EE7E857-A2BC-4371-9D9A-93E49164C1EA}" srcOrd="1" destOrd="0" presId="urn:microsoft.com/office/officeart/2008/layout/HalfCircleOrganizationChart"/>
-    <dgm:cxn modelId="{317C0956-41B9-4E80-9639-E79CCAE06A24}" type="presParOf" srcId="{C7223D57-03F0-48CE-A527-D2C18EE367B5}" destId="{385DF46D-D4CD-4F58-8D34-952201F1200A}" srcOrd="2" destOrd="0" presId="urn:microsoft.com/office/officeart/2008/layout/HalfCircleOrganizationChart"/>
-    <dgm:cxn modelId="{2551910C-AD71-4FE4-8D0C-0B0C0B792F80}" type="presParOf" srcId="{C7223D57-03F0-48CE-A527-D2C18EE367B5}" destId="{5BC6C494-2187-46F0-A4DF-C207BCE48443}" srcOrd="3" destOrd="0" presId="urn:microsoft.com/office/officeart/2008/layout/HalfCircleOrganizationChart"/>
-    <dgm:cxn modelId="{AD38A68D-88FF-450D-A54B-A8528C386FE1}" type="presParOf" srcId="{AFC951A4-3B81-474C-B29C-14F78293A094}" destId="{50EC0437-C571-4398-A81B-1667EA2FDB70}" srcOrd="1" destOrd="0" presId="urn:microsoft.com/office/officeart/2008/layout/HalfCircleOrganizationChart"/>
-    <dgm:cxn modelId="{F3A0CB7B-5AE7-414B-9E22-9222627AE188}" type="presParOf" srcId="{AFC951A4-3B81-474C-B29C-14F78293A094}" destId="{5DCF3C10-9E2B-4526-9209-7907F0777500}" srcOrd="2" destOrd="0" presId="urn:microsoft.com/office/officeart/2008/layout/HalfCircleOrganizationChart"/>
-    <dgm:cxn modelId="{8E10F170-26F1-4026-8902-9443CC620F57}" type="presParOf" srcId="{5DCF3C10-9E2B-4526-9209-7907F0777500}" destId="{5D8FDDBF-AE3F-48B6-B16B-C7509718141C}" srcOrd="0" destOrd="0" presId="urn:microsoft.com/office/officeart/2008/layout/HalfCircleOrganizationChart"/>
-    <dgm:cxn modelId="{6DFB56DE-0C3A-48D5-A8A9-F8F189A5299F}" type="presParOf" srcId="{5DCF3C10-9E2B-4526-9209-7907F0777500}" destId="{81C1687B-2961-4983-AB18-46664C30460E}" srcOrd="1" destOrd="0" presId="urn:microsoft.com/office/officeart/2008/layout/HalfCircleOrganizationChart"/>
-    <dgm:cxn modelId="{A7FE53B3-A489-480B-B3F0-697773F6B472}" type="presParOf" srcId="{81C1687B-2961-4983-AB18-46664C30460E}" destId="{4AFD33F0-B860-4E7D-BF8C-1DE3E4A9ED40}" srcOrd="0" destOrd="0" presId="urn:microsoft.com/office/officeart/2008/layout/HalfCircleOrganizationChart"/>
-    <dgm:cxn modelId="{D6807CBD-0D67-4782-91CD-FCAF43E4108E}" type="presParOf" srcId="{4AFD33F0-B860-4E7D-BF8C-1DE3E4A9ED40}" destId="{0B95DD5E-2894-47D9-8BEF-7E28D10AAC4A}" srcOrd="0" destOrd="0" presId="urn:microsoft.com/office/officeart/2008/layout/HalfCircleOrganizationChart"/>
-    <dgm:cxn modelId="{DA3020F0-4116-422D-8444-650B38C697F6}" type="presParOf" srcId="{4AFD33F0-B860-4E7D-BF8C-1DE3E4A9ED40}" destId="{189BAB85-3642-4811-943E-6A00024C65F0}" srcOrd="1" destOrd="0" presId="urn:microsoft.com/office/officeart/2008/layout/HalfCircleOrganizationChart"/>
-    <dgm:cxn modelId="{60950EBD-2135-4665-9443-16F6B648F238}" type="presParOf" srcId="{4AFD33F0-B860-4E7D-BF8C-1DE3E4A9ED40}" destId="{A83DB71F-7C08-4A43-8E72-4F1B264AF893}" srcOrd="2" destOrd="0" presId="urn:microsoft.com/office/officeart/2008/layout/HalfCircleOrganizationChart"/>
-    <dgm:cxn modelId="{2133BD47-3AEF-43A4-822D-62BD866EC93A}" type="presParOf" srcId="{4AFD33F0-B860-4E7D-BF8C-1DE3E4A9ED40}" destId="{6E05EF5F-5C48-4F1D-AA82-98DADD159E9C}" srcOrd="3" destOrd="0" presId="urn:microsoft.com/office/officeart/2008/layout/HalfCircleOrganizationChart"/>
-    <dgm:cxn modelId="{9B123B50-296D-4E68-90E3-19BD33DFE416}" type="presParOf" srcId="{81C1687B-2961-4983-AB18-46664C30460E}" destId="{410F2E2F-F16D-4EFF-9E9A-D77ADBD581A9}" srcOrd="1" destOrd="0" presId="urn:microsoft.com/office/officeart/2008/layout/HalfCircleOrganizationChart"/>
-    <dgm:cxn modelId="{149E9FB6-4450-4DEA-AF2A-DF6F3A7562CA}" type="presParOf" srcId="{81C1687B-2961-4983-AB18-46664C30460E}" destId="{1689D7E9-E2D2-4400-9388-EB98495A0243}" srcOrd="2" destOrd="0" presId="urn:microsoft.com/office/officeart/2008/layout/HalfCircleOrganizationChart"/>
-    <dgm:cxn modelId="{223FA679-467D-43BE-B4DE-7D52AA5C07BD}" type="presParOf" srcId="{9515C2F4-8EF7-4F53-89B0-5E4E76C1BFA3}" destId="{28D78F6F-0007-4E89-8C31-7A5A1E85C628}" srcOrd="2" destOrd="0" presId="urn:microsoft.com/office/officeart/2008/layout/HalfCircleOrganizationChart"/>
-    <dgm:cxn modelId="{051FE34B-5AF1-4E24-99F2-1955CEFD2616}" type="presParOf" srcId="{9F8F143D-C4FC-475D-BA4A-D8F927A6E73A}" destId="{7363B853-62D2-4771-B07A-A50694AF3137}" srcOrd="2" destOrd="0" presId="urn:microsoft.com/office/officeart/2008/layout/HalfCircleOrganizationChart"/>
+    <dgm:cxn modelId="{C0C76D62-620D-4004-8BF3-A6AA1DA0FD73}" type="presOf" srcId="{01CBC027-F55B-4FE7-AD03-26D21A25B7B7}" destId="{B27EA9EF-3221-445D-93D2-96C75A17D847}" srcOrd="0" destOrd="0" presId="urn:microsoft.com/office/officeart/2008/layout/HalfCircleOrganizationChart"/>
+    <dgm:cxn modelId="{BC1EBF0F-6D39-46DD-8137-2952059D9483}" type="presOf" srcId="{8205215D-ACD2-4DDE-9B2F-7CA4F8021561}" destId="{DE0AEA79-EA0E-491C-80DF-87605E15941E}" srcOrd="0" destOrd="0" presId="urn:microsoft.com/office/officeart/2008/layout/HalfCircleOrganizationChart"/>
+    <dgm:cxn modelId="{6287096F-2C17-4051-8452-40D7DB692C5B}" type="presOf" srcId="{17B076B5-3A1C-4502-8E19-3193C1232BE6}" destId="{71E23850-7CA0-4E4A-A5C4-4D2A2D01339C}" srcOrd="0" destOrd="0" presId="urn:microsoft.com/office/officeart/2008/layout/HalfCircleOrganizationChart"/>
+    <dgm:cxn modelId="{76B97419-C916-4813-A79E-A6FBD7E7D988}" type="presOf" srcId="{DF6BAEBE-D3ED-429F-992E-34C4A8A8A152}" destId="{B6E0B870-209C-42D4-867E-0D3F78E05A45}" srcOrd="0" destOrd="0" presId="urn:microsoft.com/office/officeart/2008/layout/HalfCircleOrganizationChart"/>
+    <dgm:cxn modelId="{64A6FFC7-21D5-401E-AAAF-9FE65E662672}" type="presOf" srcId="{634EE8D2-32C2-4744-9A1C-2F6F3ED3A35A}" destId="{5F5D71D8-115A-4A78-8201-D4DCE9FE9D4D}" srcOrd="1" destOrd="0" presId="urn:microsoft.com/office/officeart/2008/layout/HalfCircleOrganizationChart"/>
+    <dgm:cxn modelId="{42E4548A-94E8-449E-9174-0F9AF3D2426B}" type="presParOf" srcId="{B6E0B870-209C-42D4-867E-0D3F78E05A45}" destId="{9F8F143D-C4FC-475D-BA4A-D8F927A6E73A}" srcOrd="0" destOrd="0" presId="urn:microsoft.com/office/officeart/2008/layout/HalfCircleOrganizationChart"/>
+    <dgm:cxn modelId="{F76E9F83-F035-4D6D-AF55-60E8FBAABAD2}" type="presParOf" srcId="{9F8F143D-C4FC-475D-BA4A-D8F927A6E73A}" destId="{F001DC1D-63F5-453D-B1F4-B0AF418A8382}" srcOrd="0" destOrd="0" presId="urn:microsoft.com/office/officeart/2008/layout/HalfCircleOrganizationChart"/>
+    <dgm:cxn modelId="{74334633-F61F-4629-B0CE-C94E3D81ECDF}" type="presParOf" srcId="{F001DC1D-63F5-453D-B1F4-B0AF418A8382}" destId="{8E0864E9-1E77-46C8-8F32-9CE0D6F0D63E}" srcOrd="0" destOrd="0" presId="urn:microsoft.com/office/officeart/2008/layout/HalfCircleOrganizationChart"/>
+    <dgm:cxn modelId="{DF69D463-E138-424D-A1C1-181E2215D1FF}" type="presParOf" srcId="{F001DC1D-63F5-453D-B1F4-B0AF418A8382}" destId="{0070800F-30EB-440A-9987-1318391B44CF}" srcOrd="1" destOrd="0" presId="urn:microsoft.com/office/officeart/2008/layout/HalfCircleOrganizationChart"/>
+    <dgm:cxn modelId="{6C808CB0-2FF9-4530-8D1A-678F5CFFAAD4}" type="presParOf" srcId="{F001DC1D-63F5-453D-B1F4-B0AF418A8382}" destId="{E84E0E81-2BC3-418C-8C78-43FCACAFA933}" srcOrd="2" destOrd="0" presId="urn:microsoft.com/office/officeart/2008/layout/HalfCircleOrganizationChart"/>
+    <dgm:cxn modelId="{CE75F3B7-A8A9-456F-A437-C628DB360FFA}" type="presParOf" srcId="{F001DC1D-63F5-453D-B1F4-B0AF418A8382}" destId="{5F5D71D8-115A-4A78-8201-D4DCE9FE9D4D}" srcOrd="3" destOrd="0" presId="urn:microsoft.com/office/officeart/2008/layout/HalfCircleOrganizationChart"/>
+    <dgm:cxn modelId="{62E49600-02C2-43B9-894C-737443CCA40F}" type="presParOf" srcId="{9F8F143D-C4FC-475D-BA4A-D8F927A6E73A}" destId="{673EDE69-1984-45CD-8CAC-4ADA94D25C1D}" srcOrd="1" destOrd="0" presId="urn:microsoft.com/office/officeart/2008/layout/HalfCircleOrganizationChart"/>
+    <dgm:cxn modelId="{2D54BD1C-096E-4C6A-BBB6-131CCEB5D45F}" type="presParOf" srcId="{673EDE69-1984-45CD-8CAC-4ADA94D25C1D}" destId="{71E23850-7CA0-4E4A-A5C4-4D2A2D01339C}" srcOrd="0" destOrd="0" presId="urn:microsoft.com/office/officeart/2008/layout/HalfCircleOrganizationChart"/>
+    <dgm:cxn modelId="{8036EF25-1F09-4BEC-981F-BFC51366146B}" type="presParOf" srcId="{673EDE69-1984-45CD-8CAC-4ADA94D25C1D}" destId="{9515C2F4-8EF7-4F53-89B0-5E4E76C1BFA3}" srcOrd="1" destOrd="0" presId="urn:microsoft.com/office/officeart/2008/layout/HalfCircleOrganizationChart"/>
+    <dgm:cxn modelId="{4D5D8FBB-899C-4F45-B507-9B7DB857C0C4}" type="presParOf" srcId="{9515C2F4-8EF7-4F53-89B0-5E4E76C1BFA3}" destId="{3725215C-B6C4-496A-8876-2C77E350F410}" srcOrd="0" destOrd="0" presId="urn:microsoft.com/office/officeart/2008/layout/HalfCircleOrganizationChart"/>
+    <dgm:cxn modelId="{FD68333A-7239-433A-86BD-343531835052}" type="presParOf" srcId="{3725215C-B6C4-496A-8876-2C77E350F410}" destId="{B27EA9EF-3221-445D-93D2-96C75A17D847}" srcOrd="0" destOrd="0" presId="urn:microsoft.com/office/officeart/2008/layout/HalfCircleOrganizationChart"/>
+    <dgm:cxn modelId="{644AABCE-E0ED-4BE0-9A48-B01D228B8E12}" type="presParOf" srcId="{3725215C-B6C4-496A-8876-2C77E350F410}" destId="{B6BC850B-DE31-4344-8314-8DD82B90538A}" srcOrd="1" destOrd="0" presId="urn:microsoft.com/office/officeart/2008/layout/HalfCircleOrganizationChart"/>
+    <dgm:cxn modelId="{07B8F61A-3D5C-4082-9182-C44C48FE401C}" type="presParOf" srcId="{3725215C-B6C4-496A-8876-2C77E350F410}" destId="{A2D30424-5BB1-4CC2-B095-5766101DCA33}" srcOrd="2" destOrd="0" presId="urn:microsoft.com/office/officeart/2008/layout/HalfCircleOrganizationChart"/>
+    <dgm:cxn modelId="{19153880-7EB7-4083-ACC8-470DE8F49C42}" type="presParOf" srcId="{3725215C-B6C4-496A-8876-2C77E350F410}" destId="{93C460CE-8B6E-4F64-A3C6-4CD519B08657}" srcOrd="3" destOrd="0" presId="urn:microsoft.com/office/officeart/2008/layout/HalfCircleOrganizationChart"/>
+    <dgm:cxn modelId="{69B58ACC-5CC5-4A7E-9FD5-B3B3CD15A878}" type="presParOf" srcId="{9515C2F4-8EF7-4F53-89B0-5E4E76C1BFA3}" destId="{2C70FC3D-E98B-4FE9-98A9-46F1DC63CB0A}" srcOrd="1" destOrd="0" presId="urn:microsoft.com/office/officeart/2008/layout/HalfCircleOrganizationChart"/>
+    <dgm:cxn modelId="{52FDAEE5-0526-47A8-8864-D1DA0BF207A8}" type="presParOf" srcId="{2C70FC3D-E98B-4FE9-98A9-46F1DC63CB0A}" destId="{C6C3B24B-218D-42D7-AAD4-C4503AE4D8EC}" srcOrd="0" destOrd="0" presId="urn:microsoft.com/office/officeart/2008/layout/HalfCircleOrganizationChart"/>
+    <dgm:cxn modelId="{DEBA9C72-DF00-464C-9DE0-262B6FFCD191}" type="presParOf" srcId="{2C70FC3D-E98B-4FE9-98A9-46F1DC63CB0A}" destId="{AFC951A4-3B81-474C-B29C-14F78293A094}" srcOrd="1" destOrd="0" presId="urn:microsoft.com/office/officeart/2008/layout/HalfCircleOrganizationChart"/>
+    <dgm:cxn modelId="{F1AE04B8-8F03-4F66-B461-DDD8D2B51153}" type="presParOf" srcId="{AFC951A4-3B81-474C-B29C-14F78293A094}" destId="{C7223D57-03F0-48CE-A527-D2C18EE367B5}" srcOrd="0" destOrd="0" presId="urn:microsoft.com/office/officeart/2008/layout/HalfCircleOrganizationChart"/>
+    <dgm:cxn modelId="{5D2A7F2F-9AEC-4941-9BDA-05649C56F2E5}" type="presParOf" srcId="{C7223D57-03F0-48CE-A527-D2C18EE367B5}" destId="{DE0AEA79-EA0E-491C-80DF-87605E15941E}" srcOrd="0" destOrd="0" presId="urn:microsoft.com/office/officeart/2008/layout/HalfCircleOrganizationChart"/>
+    <dgm:cxn modelId="{AC9CEA52-EBBA-4C81-B8D1-4D1DFF7E8AC3}" type="presParOf" srcId="{C7223D57-03F0-48CE-A527-D2C18EE367B5}" destId="{5EE7E857-A2BC-4371-9D9A-93E49164C1EA}" srcOrd="1" destOrd="0" presId="urn:microsoft.com/office/officeart/2008/layout/HalfCircleOrganizationChart"/>
+    <dgm:cxn modelId="{14DA9103-11A7-4CD4-8113-19575BEF67B9}" type="presParOf" srcId="{C7223D57-03F0-48CE-A527-D2C18EE367B5}" destId="{385DF46D-D4CD-4F58-8D34-952201F1200A}" srcOrd="2" destOrd="0" presId="urn:microsoft.com/office/officeart/2008/layout/HalfCircleOrganizationChart"/>
+    <dgm:cxn modelId="{710B9D96-D57D-4645-965A-EBE58E6838B4}" type="presParOf" srcId="{C7223D57-03F0-48CE-A527-D2C18EE367B5}" destId="{5BC6C494-2187-46F0-A4DF-C207BCE48443}" srcOrd="3" destOrd="0" presId="urn:microsoft.com/office/officeart/2008/layout/HalfCircleOrganizationChart"/>
+    <dgm:cxn modelId="{F51CA8AA-A61D-4509-A7DA-70BA5F32BA26}" type="presParOf" srcId="{AFC951A4-3B81-474C-B29C-14F78293A094}" destId="{50EC0437-C571-4398-A81B-1667EA2FDB70}" srcOrd="1" destOrd="0" presId="urn:microsoft.com/office/officeart/2008/layout/HalfCircleOrganizationChart"/>
+    <dgm:cxn modelId="{3B95C46C-AEA7-4C77-BB2A-F8BE7BB9FF34}" type="presParOf" srcId="{AFC951A4-3B81-474C-B29C-14F78293A094}" destId="{5DCF3C10-9E2B-4526-9209-7907F0777500}" srcOrd="2" destOrd="0" presId="urn:microsoft.com/office/officeart/2008/layout/HalfCircleOrganizationChart"/>
+    <dgm:cxn modelId="{88B26857-2F59-4A8A-B8A8-1A643E2A60EF}" type="presParOf" srcId="{5DCF3C10-9E2B-4526-9209-7907F0777500}" destId="{5D8FDDBF-AE3F-48B6-B16B-C7509718141C}" srcOrd="0" destOrd="0" presId="urn:microsoft.com/office/officeart/2008/layout/HalfCircleOrganizationChart"/>
+    <dgm:cxn modelId="{6E509F90-36BF-421B-9BD3-D69B98F943D9}" type="presParOf" srcId="{5DCF3C10-9E2B-4526-9209-7907F0777500}" destId="{81C1687B-2961-4983-AB18-46664C30460E}" srcOrd="1" destOrd="0" presId="urn:microsoft.com/office/officeart/2008/layout/HalfCircleOrganizationChart"/>
+    <dgm:cxn modelId="{E46471DB-82B0-4469-96C0-DFDF2C68FC29}" type="presParOf" srcId="{81C1687B-2961-4983-AB18-46664C30460E}" destId="{4AFD33F0-B860-4E7D-BF8C-1DE3E4A9ED40}" srcOrd="0" destOrd="0" presId="urn:microsoft.com/office/officeart/2008/layout/HalfCircleOrganizationChart"/>
+    <dgm:cxn modelId="{A2441FB6-0B6C-4CDC-B92B-C85C02C67EBD}" type="presParOf" srcId="{4AFD33F0-B860-4E7D-BF8C-1DE3E4A9ED40}" destId="{0B95DD5E-2894-47D9-8BEF-7E28D10AAC4A}" srcOrd="0" destOrd="0" presId="urn:microsoft.com/office/officeart/2008/layout/HalfCircleOrganizationChart"/>
+    <dgm:cxn modelId="{C61B0BD5-176B-406F-A736-933919D1AF36}" type="presParOf" srcId="{4AFD33F0-B860-4E7D-BF8C-1DE3E4A9ED40}" destId="{189BAB85-3642-4811-943E-6A00024C65F0}" srcOrd="1" destOrd="0" presId="urn:microsoft.com/office/officeart/2008/layout/HalfCircleOrganizationChart"/>
+    <dgm:cxn modelId="{F3A127B4-229C-4510-9DF6-919519450985}" type="presParOf" srcId="{4AFD33F0-B860-4E7D-BF8C-1DE3E4A9ED40}" destId="{A83DB71F-7C08-4A43-8E72-4F1B264AF893}" srcOrd="2" destOrd="0" presId="urn:microsoft.com/office/officeart/2008/layout/HalfCircleOrganizationChart"/>
+    <dgm:cxn modelId="{A50CE837-9229-41D7-866B-705C83D1B125}" type="presParOf" srcId="{4AFD33F0-B860-4E7D-BF8C-1DE3E4A9ED40}" destId="{6E05EF5F-5C48-4F1D-AA82-98DADD159E9C}" srcOrd="3" destOrd="0" presId="urn:microsoft.com/office/officeart/2008/layout/HalfCircleOrganizationChart"/>
+    <dgm:cxn modelId="{F3516F63-D6EB-46E4-B503-23F166B8E026}" type="presParOf" srcId="{81C1687B-2961-4983-AB18-46664C30460E}" destId="{410F2E2F-F16D-4EFF-9E9A-D77ADBD581A9}" srcOrd="1" destOrd="0" presId="urn:microsoft.com/office/officeart/2008/layout/HalfCircleOrganizationChart"/>
+    <dgm:cxn modelId="{F6FE5DBE-7732-4174-84F0-0094B76F18B6}" type="presParOf" srcId="{81C1687B-2961-4983-AB18-46664C30460E}" destId="{1689D7E9-E2D2-4400-9388-EB98495A0243}" srcOrd="2" destOrd="0" presId="urn:microsoft.com/office/officeart/2008/layout/HalfCircleOrganizationChart"/>
+    <dgm:cxn modelId="{15B47B98-932B-462B-993F-F200D850C27C}" type="presParOf" srcId="{9515C2F4-8EF7-4F53-89B0-5E4E76C1BFA3}" destId="{28D78F6F-0007-4E89-8C31-7A5A1E85C628}" srcOrd="2" destOrd="0" presId="urn:microsoft.com/office/officeart/2008/layout/HalfCircleOrganizationChart"/>
+    <dgm:cxn modelId="{8CB5742D-33BA-4C75-8301-61D566D8F09E}" type="presParOf" srcId="{9F8F143D-C4FC-475D-BA4A-D8F927A6E73A}" destId="{7363B853-62D2-4771-B07A-A50694AF3137}" srcOrd="2" destOrd="0" presId="urn:microsoft.com/office/officeart/2008/layout/HalfCircleOrganizationChart"/>
   </dgm:cxnLst>
   <dgm:bg/>
   <dgm:whole/>
@@ -13063,7 +13360,7 @@
 </file>
 
 <file path=customXml/itemProps1.xml><?xml version="1.0" encoding="utf-8"?>
-<ds:datastoreItem xmlns:ds="http://schemas.openxmlformats.org/officeDocument/2006/customXml" ds:itemID="{6A64057B-76C6-42F5-B492-64D58C8B2940}">
+<ds:datastoreItem xmlns:ds="http://schemas.openxmlformats.org/officeDocument/2006/customXml" ds:itemID="{E3AD6924-6037-47FC-9499-BCEE2C129B65}">
   <ds:schemaRefs>
     <ds:schemaRef ds:uri="http://schemas.openxmlformats.org/officeDocument/2006/bibliography"/>
   </ds:schemaRefs>

--- a/Dossier/Etude d'Opportunité.docx
+++ b/Dossier/Etude d'Opportunité.docx
@@ -128,8 +128,37 @@
           <w:szCs w:val="40"/>
           <w:lang w:val="fr-CH"/>
         </w:rPr>
-        <w:t xml:space="preserve"> - 2015</w:t>
-      </w:r>
+        <w:t xml:space="preserve"> </w:t>
+      </w:r>
+      <w:r>
+        <w:rPr>
+          <w:b/>
+          <w:sz w:val="40"/>
+          <w:szCs w:val="40"/>
+          <w:lang w:val="fr-CH"/>
+        </w:rPr>
+        <w:t>–</w:t>
+      </w:r>
+      <w:r>
+        <w:rPr>
+          <w:b/>
+          <w:sz w:val="40"/>
+          <w:szCs w:val="40"/>
+          <w:lang w:val="fr-CH"/>
+        </w:rPr>
+        <w:t xml:space="preserve"> 2015</w:t>
+      </w:r>
+      <w:r>
+        <w:rPr>
+          <w:b/>
+          <w:sz w:val="40"/>
+          <w:szCs w:val="40"/>
+          <w:lang w:val="fr-CH"/>
+        </w:rPr>
+        <w:t xml:space="preserve"> </w:t>
+      </w:r>
+      <w:bookmarkStart w:id="0" w:name="_GoBack"/>
+      <w:bookmarkEnd w:id="0"/>
     </w:p>
     <w:p>
       <w:pPr>
@@ -173,9 +202,9 @@
         </w:sectPr>
       </w:pPr>
     </w:p>
-    <w:bookmarkStart w:id="0" w:name="_Toc431491041" w:displacedByCustomXml="next"/>
-    <w:bookmarkStart w:id="1" w:name="_Toc431388053" w:displacedByCustomXml="next"/>
-    <w:bookmarkStart w:id="2" w:name="_Toc431390427" w:displacedByCustomXml="next"/>
+    <w:bookmarkStart w:id="1" w:name="_Toc431390427" w:displacedByCustomXml="next"/>
+    <w:bookmarkStart w:id="2" w:name="_Toc431388053" w:displacedByCustomXml="next"/>
+    <w:bookmarkStart w:id="3" w:name="_Toc431491041" w:displacedByCustomXml="next"/>
     <w:sdt>
       <w:sdtPr>
         <w:rPr>
@@ -213,9 +242,9 @@
             </w:rPr>
             <w:t>Table des matières</w:t>
           </w:r>
+          <w:bookmarkEnd w:id="3"/>
           <w:bookmarkEnd w:id="2"/>
           <w:bookmarkEnd w:id="1"/>
-          <w:bookmarkEnd w:id="0"/>
           <w:r>
             <w:fldChar w:fldCharType="begin"/>
           </w:r>
@@ -226,8 +255,6 @@
             <w:fldChar w:fldCharType="separate"/>
           </w:r>
         </w:p>
-        <w:bookmarkStart w:id="3" w:name="_GoBack"/>
-        <w:bookmarkEnd w:id="3"/>
         <w:p>
           <w:pPr>
             <w:pStyle w:val="TM1"/>
@@ -244,127 +271,82 @@
               <w:lang w:val="fr-CH" w:eastAsia="fr-CH"/>
             </w:rPr>
           </w:pPr>
-          <w:r>
-            <w:rPr>
-              <w:rStyle w:val="Lienhypertexte"/>
-              <w:noProof/>
-            </w:rPr>
-            <w:fldChar w:fldCharType="begin"/>
-          </w:r>
-          <w:r>
-            <w:rPr>
-              <w:rStyle w:val="Lienhypertexte"/>
-              <w:noProof/>
-            </w:rPr>
-            <w:instrText xml:space="preserve"> </w:instrText>
-          </w:r>
-          <w:r>
-            <w:rPr>
-              <w:noProof/>
-            </w:rPr>
-            <w:instrText>HYPERLINK \l "_Toc431491042"</w:instrText>
-          </w:r>
-          <w:r>
-            <w:rPr>
-              <w:rStyle w:val="Lienhypertexte"/>
-              <w:noProof/>
-            </w:rPr>
-            <w:instrText xml:space="preserve"> </w:instrText>
-          </w:r>
-          <w:r>
-            <w:rPr>
-              <w:rStyle w:val="Lienhypertexte"/>
-              <w:noProof/>
-            </w:rPr>
-          </w:r>
-          <w:r>
-            <w:rPr>
-              <w:rStyle w:val="Lienhypertexte"/>
-              <w:noProof/>
-            </w:rPr>
-            <w:fldChar w:fldCharType="separate"/>
-          </w:r>
-          <w:r>
-            <w:rPr>
-              <w:rStyle w:val="Lienhypertexte"/>
-              <w:rFonts w:ascii="Arial" w:hAnsi="Arial"/>
-              <w:noProof/>
-            </w:rPr>
-            <w:t>1.</w:t>
-          </w:r>
-          <w:r>
-            <w:rPr>
-              <w:rFonts w:eastAsiaTheme="minorEastAsia"/>
-              <w:b w:val="0"/>
-              <w:caps w:val="0"/>
-              <w:noProof/>
-              <w:u w:val="none"/>
-              <w:lang w:val="fr-CH" w:eastAsia="fr-CH"/>
-            </w:rPr>
-            <w:tab/>
-          </w:r>
-          <w:r>
-            <w:rPr>
-              <w:rStyle w:val="Lienhypertexte"/>
-              <w:noProof/>
-            </w:rPr>
-            <w:t>Description de l’association</w:t>
-          </w:r>
-          <w:r>
-            <w:rPr>
-              <w:noProof/>
-              <w:webHidden/>
-            </w:rPr>
-            <w:tab/>
-          </w:r>
-          <w:r>
-            <w:rPr>
-              <w:noProof/>
-              <w:webHidden/>
-            </w:rPr>
-            <w:fldChar w:fldCharType="begin"/>
-          </w:r>
-          <w:r>
-            <w:rPr>
-              <w:noProof/>
-              <w:webHidden/>
-            </w:rPr>
-            <w:instrText xml:space="preserve"> PAGEREF _Toc431491042 \h </w:instrText>
-          </w:r>
-          <w:r>
-            <w:rPr>
-              <w:noProof/>
-              <w:webHidden/>
-            </w:rPr>
-          </w:r>
-          <w:r>
-            <w:rPr>
-              <w:noProof/>
-              <w:webHidden/>
-            </w:rPr>
-            <w:fldChar w:fldCharType="separate"/>
-          </w:r>
-          <w:r>
-            <w:rPr>
-              <w:noProof/>
-              <w:webHidden/>
-            </w:rPr>
-            <w:t>3</w:t>
-          </w:r>
-          <w:r>
-            <w:rPr>
-              <w:noProof/>
-              <w:webHidden/>
-            </w:rPr>
-            <w:fldChar w:fldCharType="end"/>
-          </w:r>
-          <w:r>
-            <w:rPr>
-              <w:rStyle w:val="Lienhypertexte"/>
-              <w:noProof/>
-            </w:rPr>
-            <w:fldChar w:fldCharType="end"/>
-          </w:r>
+          <w:hyperlink w:anchor="_Toc431491042" w:history="1">
+            <w:r>
+              <w:rPr>
+                <w:rStyle w:val="Lienhypertexte"/>
+                <w:rFonts w:ascii="Arial" w:hAnsi="Arial"/>
+                <w:noProof/>
+              </w:rPr>
+              <w:t>1.</w:t>
+            </w:r>
+            <w:r>
+              <w:rPr>
+                <w:rFonts w:eastAsiaTheme="minorEastAsia"/>
+                <w:b w:val="0"/>
+                <w:caps w:val="0"/>
+                <w:noProof/>
+                <w:u w:val="none"/>
+                <w:lang w:val="fr-CH" w:eastAsia="fr-CH"/>
+              </w:rPr>
+              <w:tab/>
+            </w:r>
+            <w:r>
+              <w:rPr>
+                <w:rStyle w:val="Lienhypertexte"/>
+                <w:noProof/>
+              </w:rPr>
+              <w:t>Description de l’association</w:t>
+            </w:r>
+            <w:r>
+              <w:rPr>
+                <w:noProof/>
+                <w:webHidden/>
+              </w:rPr>
+              <w:tab/>
+            </w:r>
+            <w:r>
+              <w:rPr>
+                <w:noProof/>
+                <w:webHidden/>
+              </w:rPr>
+              <w:fldChar w:fldCharType="begin"/>
+            </w:r>
+            <w:r>
+              <w:rPr>
+                <w:noProof/>
+                <w:webHidden/>
+              </w:rPr>
+              <w:instrText xml:space="preserve"> PAGEREF _Toc431491042 \h </w:instrText>
+            </w:r>
+            <w:r>
+              <w:rPr>
+                <w:noProof/>
+                <w:webHidden/>
+              </w:rPr>
+            </w:r>
+            <w:r>
+              <w:rPr>
+                <w:noProof/>
+                <w:webHidden/>
+              </w:rPr>
+              <w:fldChar w:fldCharType="separate"/>
+            </w:r>
+            <w:r>
+              <w:rPr>
+                <w:noProof/>
+                <w:webHidden/>
+              </w:rPr>
+              <w:t>3</w:t>
+            </w:r>
+            <w:r>
+              <w:rPr>
+                <w:noProof/>
+                <w:webHidden/>
+              </w:rPr>
+              <w:fldChar w:fldCharType="end"/>
+            </w:r>
+          </w:hyperlink>
         </w:p>
         <w:p>
           <w:pPr>
@@ -3652,7 +3634,7 @@
       <w:rPr>
         <w:noProof/>
       </w:rPr>
-      <w:t>3</w:t>
+      <w:t>6</w:t>
     </w:r>
     <w:r>
       <w:fldChar w:fldCharType="end"/>
@@ -9833,57 +9815,57 @@
     </dgm:pt>
   </dgm:ptLst>
   <dgm:cxnLst>
-    <dgm:cxn modelId="{D320BABD-ABDF-4257-B73F-94F626685B8C}" type="presOf" srcId="{C31A0602-8C5A-4F83-B561-4845FEBD3219}" destId="{5D8FDDBF-AE3F-48B6-B16B-C7509718141C}" srcOrd="0" destOrd="0" presId="urn:microsoft.com/office/officeart/2008/layout/HalfCircleOrganizationChart"/>
-    <dgm:cxn modelId="{8DC9ADFE-7BB8-4023-A837-DAC791BC1077}" type="presOf" srcId="{8205215D-ACD2-4DDE-9B2F-7CA4F8021561}" destId="{5BC6C494-2187-46F0-A4DF-C207BCE48443}" srcOrd="1" destOrd="0" presId="urn:microsoft.com/office/officeart/2008/layout/HalfCircleOrganizationChart"/>
-    <dgm:cxn modelId="{07D1A570-B332-45CC-80E7-76F94C0E4972}" type="presOf" srcId="{F8E8ABED-C95C-4454-ADEA-51828080578E}" destId="{C6C3B24B-218D-42D7-AAD4-C4503AE4D8EC}" srcOrd="0" destOrd="0" presId="urn:microsoft.com/office/officeart/2008/layout/HalfCircleOrganizationChart"/>
-    <dgm:cxn modelId="{BD953A60-BE82-4350-93EF-F4AE77051DB1}" type="presOf" srcId="{7919B236-AFC7-4B0D-9C9F-090FCE6A464D}" destId="{6E05EF5F-5C48-4F1D-AA82-98DADD159E9C}" srcOrd="1" destOrd="0" presId="urn:microsoft.com/office/officeart/2008/layout/HalfCircleOrganizationChart"/>
-    <dgm:cxn modelId="{E60853BF-B51D-47A7-B321-AF681BD2F63D}" type="presOf" srcId="{7919B236-AFC7-4B0D-9C9F-090FCE6A464D}" destId="{0B95DD5E-2894-47D9-8BEF-7E28D10AAC4A}" srcOrd="0" destOrd="0" presId="urn:microsoft.com/office/officeart/2008/layout/HalfCircleOrganizationChart"/>
+    <dgm:cxn modelId="{D89B170A-56B7-4C53-82E2-3A171DE65F28}" type="presOf" srcId="{01CBC027-F55B-4FE7-AD03-26D21A25B7B7}" destId="{93C460CE-8B6E-4F64-A3C6-4CD519B08657}" srcOrd="1" destOrd="0" presId="urn:microsoft.com/office/officeart/2008/layout/HalfCircleOrganizationChart"/>
+    <dgm:cxn modelId="{D902EF47-09E5-4383-96B9-694E2BFE1CB8}" type="presOf" srcId="{C31A0602-8C5A-4F83-B561-4845FEBD3219}" destId="{5D8FDDBF-AE3F-48B6-B16B-C7509718141C}" srcOrd="0" destOrd="0" presId="urn:microsoft.com/office/officeart/2008/layout/HalfCircleOrganizationChart"/>
+    <dgm:cxn modelId="{745BB6EA-DC07-40E8-B60A-724720E84317}" type="presOf" srcId="{634EE8D2-32C2-4744-9A1C-2F6F3ED3A35A}" destId="{8E0864E9-1E77-46C8-8F32-9CE0D6F0D63E}" srcOrd="0" destOrd="0" presId="urn:microsoft.com/office/officeart/2008/layout/HalfCircleOrganizationChart"/>
     <dgm:cxn modelId="{5082A258-B285-4030-B821-F6D42F8ECCCF}" srcId="{8205215D-ACD2-4DDE-9B2F-7CA4F8021561}" destId="{7919B236-AFC7-4B0D-9C9F-090FCE6A464D}" srcOrd="0" destOrd="0" parTransId="{C31A0602-8C5A-4F83-B561-4845FEBD3219}" sibTransId="{48E2741B-FB53-4934-B38F-CA833F8202E9}"/>
-    <dgm:cxn modelId="{1B68E62F-FA50-4586-82A7-1D49EE77FEA2}" type="presOf" srcId="{01CBC027-F55B-4FE7-AD03-26D21A25B7B7}" destId="{93C460CE-8B6E-4F64-A3C6-4CD519B08657}" srcOrd="1" destOrd="0" presId="urn:microsoft.com/office/officeart/2008/layout/HalfCircleOrganizationChart"/>
-    <dgm:cxn modelId="{2BD69D52-DDD5-49A9-889A-148B32FFA19B}" type="presOf" srcId="{634EE8D2-32C2-4744-9A1C-2F6F3ED3A35A}" destId="{8E0864E9-1E77-46C8-8F32-9CE0D6F0D63E}" srcOrd="0" destOrd="0" presId="urn:microsoft.com/office/officeart/2008/layout/HalfCircleOrganizationChart"/>
+    <dgm:cxn modelId="{0138FC66-385C-41B4-93E0-8F2EC635BA9D}" type="presOf" srcId="{634EE8D2-32C2-4744-9A1C-2F6F3ED3A35A}" destId="{5F5D71D8-115A-4A78-8201-D4DCE9FE9D4D}" srcOrd="1" destOrd="0" presId="urn:microsoft.com/office/officeart/2008/layout/HalfCircleOrganizationChart"/>
+    <dgm:cxn modelId="{1EB7420B-B0F3-414B-AAD6-BF9EBC3655CF}" type="presOf" srcId="{7919B236-AFC7-4B0D-9C9F-090FCE6A464D}" destId="{6E05EF5F-5C48-4F1D-AA82-98DADD159E9C}" srcOrd="1" destOrd="0" presId="urn:microsoft.com/office/officeart/2008/layout/HalfCircleOrganizationChart"/>
+    <dgm:cxn modelId="{FDEE710F-1E60-4B65-BC15-63D9EAC9B1BA}" type="presOf" srcId="{8205215D-ACD2-4DDE-9B2F-7CA4F8021561}" destId="{5BC6C494-2187-46F0-A4DF-C207BCE48443}" srcOrd="1" destOrd="0" presId="urn:microsoft.com/office/officeart/2008/layout/HalfCircleOrganizationChart"/>
+    <dgm:cxn modelId="{E9ABB6BB-A212-4D29-9CCF-139686343480}" type="presOf" srcId="{8205215D-ACD2-4DDE-9B2F-7CA4F8021561}" destId="{DE0AEA79-EA0E-491C-80DF-87605E15941E}" srcOrd="0" destOrd="0" presId="urn:microsoft.com/office/officeart/2008/layout/HalfCircleOrganizationChart"/>
     <dgm:cxn modelId="{AE2DC318-EE6D-4279-90D8-31BBAB9B17BB}" srcId="{DF6BAEBE-D3ED-429F-992E-34C4A8A8A152}" destId="{634EE8D2-32C2-4744-9A1C-2F6F3ED3A35A}" srcOrd="0" destOrd="0" parTransId="{F42E0FBD-4CA8-460D-B8DC-6A4DD1CA9373}" sibTransId="{40E20B9A-26C0-49E6-8157-BBE212DA21E7}"/>
     <dgm:cxn modelId="{4F276F96-06FB-43F9-86B2-A58B131DE24F}" srcId="{634EE8D2-32C2-4744-9A1C-2F6F3ED3A35A}" destId="{01CBC027-F55B-4FE7-AD03-26D21A25B7B7}" srcOrd="0" destOrd="0" parTransId="{17B076B5-3A1C-4502-8E19-3193C1232BE6}" sibTransId="{AAD62236-5425-490A-A2DB-6D16D6FC755B}"/>
+    <dgm:cxn modelId="{57452F06-E552-40E4-A610-37BB8D48F499}" type="presOf" srcId="{01CBC027-F55B-4FE7-AD03-26D21A25B7B7}" destId="{B27EA9EF-3221-445D-93D2-96C75A17D847}" srcOrd="0" destOrd="0" presId="urn:microsoft.com/office/officeart/2008/layout/HalfCircleOrganizationChart"/>
+    <dgm:cxn modelId="{8264D2D2-14F8-4072-A679-8856A4E25DD9}" type="presOf" srcId="{7919B236-AFC7-4B0D-9C9F-090FCE6A464D}" destId="{0B95DD5E-2894-47D9-8BEF-7E28D10AAC4A}" srcOrd="0" destOrd="0" presId="urn:microsoft.com/office/officeart/2008/layout/HalfCircleOrganizationChart"/>
     <dgm:cxn modelId="{D8E27FC0-17F0-494F-90CD-9402A13CA751}" srcId="{01CBC027-F55B-4FE7-AD03-26D21A25B7B7}" destId="{8205215D-ACD2-4DDE-9B2F-7CA4F8021561}" srcOrd="0" destOrd="0" parTransId="{F8E8ABED-C95C-4454-ADEA-51828080578E}" sibTransId="{A2BB0154-95AF-460B-A78F-37E434C2189B}"/>
-    <dgm:cxn modelId="{C0C76D62-620D-4004-8BF3-A6AA1DA0FD73}" type="presOf" srcId="{01CBC027-F55B-4FE7-AD03-26D21A25B7B7}" destId="{B27EA9EF-3221-445D-93D2-96C75A17D847}" srcOrd="0" destOrd="0" presId="urn:microsoft.com/office/officeart/2008/layout/HalfCircleOrganizationChart"/>
-    <dgm:cxn modelId="{BC1EBF0F-6D39-46DD-8137-2952059D9483}" type="presOf" srcId="{8205215D-ACD2-4DDE-9B2F-7CA4F8021561}" destId="{DE0AEA79-EA0E-491C-80DF-87605E15941E}" srcOrd="0" destOrd="0" presId="urn:microsoft.com/office/officeart/2008/layout/HalfCircleOrganizationChart"/>
-    <dgm:cxn modelId="{6287096F-2C17-4051-8452-40D7DB692C5B}" type="presOf" srcId="{17B076B5-3A1C-4502-8E19-3193C1232BE6}" destId="{71E23850-7CA0-4E4A-A5C4-4D2A2D01339C}" srcOrd="0" destOrd="0" presId="urn:microsoft.com/office/officeart/2008/layout/HalfCircleOrganizationChart"/>
-    <dgm:cxn modelId="{76B97419-C916-4813-A79E-A6FBD7E7D988}" type="presOf" srcId="{DF6BAEBE-D3ED-429F-992E-34C4A8A8A152}" destId="{B6E0B870-209C-42D4-867E-0D3F78E05A45}" srcOrd="0" destOrd="0" presId="urn:microsoft.com/office/officeart/2008/layout/HalfCircleOrganizationChart"/>
-    <dgm:cxn modelId="{64A6FFC7-21D5-401E-AAAF-9FE65E662672}" type="presOf" srcId="{634EE8D2-32C2-4744-9A1C-2F6F3ED3A35A}" destId="{5F5D71D8-115A-4A78-8201-D4DCE9FE9D4D}" srcOrd="1" destOrd="0" presId="urn:microsoft.com/office/officeart/2008/layout/HalfCircleOrganizationChart"/>
-    <dgm:cxn modelId="{42E4548A-94E8-449E-9174-0F9AF3D2426B}" type="presParOf" srcId="{B6E0B870-209C-42D4-867E-0D3F78E05A45}" destId="{9F8F143D-C4FC-475D-BA4A-D8F927A6E73A}" srcOrd="0" destOrd="0" presId="urn:microsoft.com/office/officeart/2008/layout/HalfCircleOrganizationChart"/>
-    <dgm:cxn modelId="{F76E9F83-F035-4D6D-AF55-60E8FBAABAD2}" type="presParOf" srcId="{9F8F143D-C4FC-475D-BA4A-D8F927A6E73A}" destId="{F001DC1D-63F5-453D-B1F4-B0AF418A8382}" srcOrd="0" destOrd="0" presId="urn:microsoft.com/office/officeart/2008/layout/HalfCircleOrganizationChart"/>
-    <dgm:cxn modelId="{74334633-F61F-4629-B0CE-C94E3D81ECDF}" type="presParOf" srcId="{F001DC1D-63F5-453D-B1F4-B0AF418A8382}" destId="{8E0864E9-1E77-46C8-8F32-9CE0D6F0D63E}" srcOrd="0" destOrd="0" presId="urn:microsoft.com/office/officeart/2008/layout/HalfCircleOrganizationChart"/>
-    <dgm:cxn modelId="{DF69D463-E138-424D-A1C1-181E2215D1FF}" type="presParOf" srcId="{F001DC1D-63F5-453D-B1F4-B0AF418A8382}" destId="{0070800F-30EB-440A-9987-1318391B44CF}" srcOrd="1" destOrd="0" presId="urn:microsoft.com/office/officeart/2008/layout/HalfCircleOrganizationChart"/>
-    <dgm:cxn modelId="{6C808CB0-2FF9-4530-8D1A-678F5CFFAAD4}" type="presParOf" srcId="{F001DC1D-63F5-453D-B1F4-B0AF418A8382}" destId="{E84E0E81-2BC3-418C-8C78-43FCACAFA933}" srcOrd="2" destOrd="0" presId="urn:microsoft.com/office/officeart/2008/layout/HalfCircleOrganizationChart"/>
-    <dgm:cxn modelId="{CE75F3B7-A8A9-456F-A437-C628DB360FFA}" type="presParOf" srcId="{F001DC1D-63F5-453D-B1F4-B0AF418A8382}" destId="{5F5D71D8-115A-4A78-8201-D4DCE9FE9D4D}" srcOrd="3" destOrd="0" presId="urn:microsoft.com/office/officeart/2008/layout/HalfCircleOrganizationChart"/>
-    <dgm:cxn modelId="{62E49600-02C2-43B9-894C-737443CCA40F}" type="presParOf" srcId="{9F8F143D-C4FC-475D-BA4A-D8F927A6E73A}" destId="{673EDE69-1984-45CD-8CAC-4ADA94D25C1D}" srcOrd="1" destOrd="0" presId="urn:microsoft.com/office/officeart/2008/layout/HalfCircleOrganizationChart"/>
-    <dgm:cxn modelId="{2D54BD1C-096E-4C6A-BBB6-131CCEB5D45F}" type="presParOf" srcId="{673EDE69-1984-45CD-8CAC-4ADA94D25C1D}" destId="{71E23850-7CA0-4E4A-A5C4-4D2A2D01339C}" srcOrd="0" destOrd="0" presId="urn:microsoft.com/office/officeart/2008/layout/HalfCircleOrganizationChart"/>
-    <dgm:cxn modelId="{8036EF25-1F09-4BEC-981F-BFC51366146B}" type="presParOf" srcId="{673EDE69-1984-45CD-8CAC-4ADA94D25C1D}" destId="{9515C2F4-8EF7-4F53-89B0-5E4E76C1BFA3}" srcOrd="1" destOrd="0" presId="urn:microsoft.com/office/officeart/2008/layout/HalfCircleOrganizationChart"/>
-    <dgm:cxn modelId="{4D5D8FBB-899C-4F45-B507-9B7DB857C0C4}" type="presParOf" srcId="{9515C2F4-8EF7-4F53-89B0-5E4E76C1BFA3}" destId="{3725215C-B6C4-496A-8876-2C77E350F410}" srcOrd="0" destOrd="0" presId="urn:microsoft.com/office/officeart/2008/layout/HalfCircleOrganizationChart"/>
-    <dgm:cxn modelId="{FD68333A-7239-433A-86BD-343531835052}" type="presParOf" srcId="{3725215C-B6C4-496A-8876-2C77E350F410}" destId="{B27EA9EF-3221-445D-93D2-96C75A17D847}" srcOrd="0" destOrd="0" presId="urn:microsoft.com/office/officeart/2008/layout/HalfCircleOrganizationChart"/>
-    <dgm:cxn modelId="{644AABCE-E0ED-4BE0-9A48-B01D228B8E12}" type="presParOf" srcId="{3725215C-B6C4-496A-8876-2C77E350F410}" destId="{B6BC850B-DE31-4344-8314-8DD82B90538A}" srcOrd="1" destOrd="0" presId="urn:microsoft.com/office/officeart/2008/layout/HalfCircleOrganizationChart"/>
-    <dgm:cxn modelId="{07B8F61A-3D5C-4082-9182-C44C48FE401C}" type="presParOf" srcId="{3725215C-B6C4-496A-8876-2C77E350F410}" destId="{A2D30424-5BB1-4CC2-B095-5766101DCA33}" srcOrd="2" destOrd="0" presId="urn:microsoft.com/office/officeart/2008/layout/HalfCircleOrganizationChart"/>
-    <dgm:cxn modelId="{19153880-7EB7-4083-ACC8-470DE8F49C42}" type="presParOf" srcId="{3725215C-B6C4-496A-8876-2C77E350F410}" destId="{93C460CE-8B6E-4F64-A3C6-4CD519B08657}" srcOrd="3" destOrd="0" presId="urn:microsoft.com/office/officeart/2008/layout/HalfCircleOrganizationChart"/>
-    <dgm:cxn modelId="{69B58ACC-5CC5-4A7E-9FD5-B3B3CD15A878}" type="presParOf" srcId="{9515C2F4-8EF7-4F53-89B0-5E4E76C1BFA3}" destId="{2C70FC3D-E98B-4FE9-98A9-46F1DC63CB0A}" srcOrd="1" destOrd="0" presId="urn:microsoft.com/office/officeart/2008/layout/HalfCircleOrganizationChart"/>
-    <dgm:cxn modelId="{52FDAEE5-0526-47A8-8864-D1DA0BF207A8}" type="presParOf" srcId="{2C70FC3D-E98B-4FE9-98A9-46F1DC63CB0A}" destId="{C6C3B24B-218D-42D7-AAD4-C4503AE4D8EC}" srcOrd="0" destOrd="0" presId="urn:microsoft.com/office/officeart/2008/layout/HalfCircleOrganizationChart"/>
-    <dgm:cxn modelId="{DEBA9C72-DF00-464C-9DE0-262B6FFCD191}" type="presParOf" srcId="{2C70FC3D-E98B-4FE9-98A9-46F1DC63CB0A}" destId="{AFC951A4-3B81-474C-B29C-14F78293A094}" srcOrd="1" destOrd="0" presId="urn:microsoft.com/office/officeart/2008/layout/HalfCircleOrganizationChart"/>
-    <dgm:cxn modelId="{F1AE04B8-8F03-4F66-B461-DDD8D2B51153}" type="presParOf" srcId="{AFC951A4-3B81-474C-B29C-14F78293A094}" destId="{C7223D57-03F0-48CE-A527-D2C18EE367B5}" srcOrd="0" destOrd="0" presId="urn:microsoft.com/office/officeart/2008/layout/HalfCircleOrganizationChart"/>
-    <dgm:cxn modelId="{5D2A7F2F-9AEC-4941-9BDA-05649C56F2E5}" type="presParOf" srcId="{C7223D57-03F0-48CE-A527-D2C18EE367B5}" destId="{DE0AEA79-EA0E-491C-80DF-87605E15941E}" srcOrd="0" destOrd="0" presId="urn:microsoft.com/office/officeart/2008/layout/HalfCircleOrganizationChart"/>
-    <dgm:cxn modelId="{AC9CEA52-EBBA-4C81-B8D1-4D1DFF7E8AC3}" type="presParOf" srcId="{C7223D57-03F0-48CE-A527-D2C18EE367B5}" destId="{5EE7E857-A2BC-4371-9D9A-93E49164C1EA}" srcOrd="1" destOrd="0" presId="urn:microsoft.com/office/officeart/2008/layout/HalfCircleOrganizationChart"/>
-    <dgm:cxn modelId="{14DA9103-11A7-4CD4-8113-19575BEF67B9}" type="presParOf" srcId="{C7223D57-03F0-48CE-A527-D2C18EE367B5}" destId="{385DF46D-D4CD-4F58-8D34-952201F1200A}" srcOrd="2" destOrd="0" presId="urn:microsoft.com/office/officeart/2008/layout/HalfCircleOrganizationChart"/>
-    <dgm:cxn modelId="{710B9D96-D57D-4645-965A-EBE58E6838B4}" type="presParOf" srcId="{C7223D57-03F0-48CE-A527-D2C18EE367B5}" destId="{5BC6C494-2187-46F0-A4DF-C207BCE48443}" srcOrd="3" destOrd="0" presId="urn:microsoft.com/office/officeart/2008/layout/HalfCircleOrganizationChart"/>
-    <dgm:cxn modelId="{F51CA8AA-A61D-4509-A7DA-70BA5F32BA26}" type="presParOf" srcId="{AFC951A4-3B81-474C-B29C-14F78293A094}" destId="{50EC0437-C571-4398-A81B-1667EA2FDB70}" srcOrd="1" destOrd="0" presId="urn:microsoft.com/office/officeart/2008/layout/HalfCircleOrganizationChart"/>
-    <dgm:cxn modelId="{3B95C46C-AEA7-4C77-BB2A-F8BE7BB9FF34}" type="presParOf" srcId="{AFC951A4-3B81-474C-B29C-14F78293A094}" destId="{5DCF3C10-9E2B-4526-9209-7907F0777500}" srcOrd="2" destOrd="0" presId="urn:microsoft.com/office/officeart/2008/layout/HalfCircleOrganizationChart"/>
-    <dgm:cxn modelId="{88B26857-2F59-4A8A-B8A8-1A643E2A60EF}" type="presParOf" srcId="{5DCF3C10-9E2B-4526-9209-7907F0777500}" destId="{5D8FDDBF-AE3F-48B6-B16B-C7509718141C}" srcOrd="0" destOrd="0" presId="urn:microsoft.com/office/officeart/2008/layout/HalfCircleOrganizationChart"/>
-    <dgm:cxn modelId="{6E509F90-36BF-421B-9BD3-D69B98F943D9}" type="presParOf" srcId="{5DCF3C10-9E2B-4526-9209-7907F0777500}" destId="{81C1687B-2961-4983-AB18-46664C30460E}" srcOrd="1" destOrd="0" presId="urn:microsoft.com/office/officeart/2008/layout/HalfCircleOrganizationChart"/>
-    <dgm:cxn modelId="{E46471DB-82B0-4469-96C0-DFDF2C68FC29}" type="presParOf" srcId="{81C1687B-2961-4983-AB18-46664C30460E}" destId="{4AFD33F0-B860-4E7D-BF8C-1DE3E4A9ED40}" srcOrd="0" destOrd="0" presId="urn:microsoft.com/office/officeart/2008/layout/HalfCircleOrganizationChart"/>
-    <dgm:cxn modelId="{A2441FB6-0B6C-4CDC-B92B-C85C02C67EBD}" type="presParOf" srcId="{4AFD33F0-B860-4E7D-BF8C-1DE3E4A9ED40}" destId="{0B95DD5E-2894-47D9-8BEF-7E28D10AAC4A}" srcOrd="0" destOrd="0" presId="urn:microsoft.com/office/officeart/2008/layout/HalfCircleOrganizationChart"/>
-    <dgm:cxn modelId="{C61B0BD5-176B-406F-A736-933919D1AF36}" type="presParOf" srcId="{4AFD33F0-B860-4E7D-BF8C-1DE3E4A9ED40}" destId="{189BAB85-3642-4811-943E-6A00024C65F0}" srcOrd="1" destOrd="0" presId="urn:microsoft.com/office/officeart/2008/layout/HalfCircleOrganizationChart"/>
-    <dgm:cxn modelId="{F3A127B4-229C-4510-9DF6-919519450985}" type="presParOf" srcId="{4AFD33F0-B860-4E7D-BF8C-1DE3E4A9ED40}" destId="{A83DB71F-7C08-4A43-8E72-4F1B264AF893}" srcOrd="2" destOrd="0" presId="urn:microsoft.com/office/officeart/2008/layout/HalfCircleOrganizationChart"/>
-    <dgm:cxn modelId="{A50CE837-9229-41D7-866B-705C83D1B125}" type="presParOf" srcId="{4AFD33F0-B860-4E7D-BF8C-1DE3E4A9ED40}" destId="{6E05EF5F-5C48-4F1D-AA82-98DADD159E9C}" srcOrd="3" destOrd="0" presId="urn:microsoft.com/office/officeart/2008/layout/HalfCircleOrganizationChart"/>
-    <dgm:cxn modelId="{F3516F63-D6EB-46E4-B503-23F166B8E026}" type="presParOf" srcId="{81C1687B-2961-4983-AB18-46664C30460E}" destId="{410F2E2F-F16D-4EFF-9E9A-D77ADBD581A9}" srcOrd="1" destOrd="0" presId="urn:microsoft.com/office/officeart/2008/layout/HalfCircleOrganizationChart"/>
-    <dgm:cxn modelId="{F6FE5DBE-7732-4174-84F0-0094B76F18B6}" type="presParOf" srcId="{81C1687B-2961-4983-AB18-46664C30460E}" destId="{1689D7E9-E2D2-4400-9388-EB98495A0243}" srcOrd="2" destOrd="0" presId="urn:microsoft.com/office/officeart/2008/layout/HalfCircleOrganizationChart"/>
-    <dgm:cxn modelId="{15B47B98-932B-462B-993F-F200D850C27C}" type="presParOf" srcId="{9515C2F4-8EF7-4F53-89B0-5E4E76C1BFA3}" destId="{28D78F6F-0007-4E89-8C31-7A5A1E85C628}" srcOrd="2" destOrd="0" presId="urn:microsoft.com/office/officeart/2008/layout/HalfCircleOrganizationChart"/>
-    <dgm:cxn modelId="{8CB5742D-33BA-4C75-8301-61D566D8F09E}" type="presParOf" srcId="{9F8F143D-C4FC-475D-BA4A-D8F927A6E73A}" destId="{7363B853-62D2-4771-B07A-A50694AF3137}" srcOrd="2" destOrd="0" presId="urn:microsoft.com/office/officeart/2008/layout/HalfCircleOrganizationChart"/>
+    <dgm:cxn modelId="{A4D74C2C-10AF-4557-A1A7-49A96EBAC83F}" type="presOf" srcId="{F8E8ABED-C95C-4454-ADEA-51828080578E}" destId="{C6C3B24B-218D-42D7-AAD4-C4503AE4D8EC}" srcOrd="0" destOrd="0" presId="urn:microsoft.com/office/officeart/2008/layout/HalfCircleOrganizationChart"/>
+    <dgm:cxn modelId="{3791D958-C784-460F-88D5-8F86F46BBA22}" type="presOf" srcId="{17B076B5-3A1C-4502-8E19-3193C1232BE6}" destId="{71E23850-7CA0-4E4A-A5C4-4D2A2D01339C}" srcOrd="0" destOrd="0" presId="urn:microsoft.com/office/officeart/2008/layout/HalfCircleOrganizationChart"/>
+    <dgm:cxn modelId="{B96D4FE4-0130-47D4-B5EC-E820F3154DCC}" type="presOf" srcId="{DF6BAEBE-D3ED-429F-992E-34C4A8A8A152}" destId="{B6E0B870-209C-42D4-867E-0D3F78E05A45}" srcOrd="0" destOrd="0" presId="urn:microsoft.com/office/officeart/2008/layout/HalfCircleOrganizationChart"/>
+    <dgm:cxn modelId="{3357F3BA-422F-4885-ADC0-525530700943}" type="presParOf" srcId="{B6E0B870-209C-42D4-867E-0D3F78E05A45}" destId="{9F8F143D-C4FC-475D-BA4A-D8F927A6E73A}" srcOrd="0" destOrd="0" presId="urn:microsoft.com/office/officeart/2008/layout/HalfCircleOrganizationChart"/>
+    <dgm:cxn modelId="{0BFB3CBC-3152-420F-AA48-8FD7BEAC3737}" type="presParOf" srcId="{9F8F143D-C4FC-475D-BA4A-D8F927A6E73A}" destId="{F001DC1D-63F5-453D-B1F4-B0AF418A8382}" srcOrd="0" destOrd="0" presId="urn:microsoft.com/office/officeart/2008/layout/HalfCircleOrganizationChart"/>
+    <dgm:cxn modelId="{849F4043-088F-462E-9426-57C70FA85378}" type="presParOf" srcId="{F001DC1D-63F5-453D-B1F4-B0AF418A8382}" destId="{8E0864E9-1E77-46C8-8F32-9CE0D6F0D63E}" srcOrd="0" destOrd="0" presId="urn:microsoft.com/office/officeart/2008/layout/HalfCircleOrganizationChart"/>
+    <dgm:cxn modelId="{AF0CA808-FC1A-4CFF-9226-F187B44F3C48}" type="presParOf" srcId="{F001DC1D-63F5-453D-B1F4-B0AF418A8382}" destId="{0070800F-30EB-440A-9987-1318391B44CF}" srcOrd="1" destOrd="0" presId="urn:microsoft.com/office/officeart/2008/layout/HalfCircleOrganizationChart"/>
+    <dgm:cxn modelId="{C1FA406F-9B51-4423-A038-4168922570B9}" type="presParOf" srcId="{F001DC1D-63F5-453D-B1F4-B0AF418A8382}" destId="{E84E0E81-2BC3-418C-8C78-43FCACAFA933}" srcOrd="2" destOrd="0" presId="urn:microsoft.com/office/officeart/2008/layout/HalfCircleOrganizationChart"/>
+    <dgm:cxn modelId="{19D2E05E-5FBE-4B58-998D-6FC7070901AE}" type="presParOf" srcId="{F001DC1D-63F5-453D-B1F4-B0AF418A8382}" destId="{5F5D71D8-115A-4A78-8201-D4DCE9FE9D4D}" srcOrd="3" destOrd="0" presId="urn:microsoft.com/office/officeart/2008/layout/HalfCircleOrganizationChart"/>
+    <dgm:cxn modelId="{2F0222BB-CD2F-4EE4-8D55-B2E6C82CB496}" type="presParOf" srcId="{9F8F143D-C4FC-475D-BA4A-D8F927A6E73A}" destId="{673EDE69-1984-45CD-8CAC-4ADA94D25C1D}" srcOrd="1" destOrd="0" presId="urn:microsoft.com/office/officeart/2008/layout/HalfCircleOrganizationChart"/>
+    <dgm:cxn modelId="{0628275C-E4A2-4A86-8ADA-F299143AB2DA}" type="presParOf" srcId="{673EDE69-1984-45CD-8CAC-4ADA94D25C1D}" destId="{71E23850-7CA0-4E4A-A5C4-4D2A2D01339C}" srcOrd="0" destOrd="0" presId="urn:microsoft.com/office/officeart/2008/layout/HalfCircleOrganizationChart"/>
+    <dgm:cxn modelId="{EEAB974D-FCC0-46DC-9282-B1ED5EA12865}" type="presParOf" srcId="{673EDE69-1984-45CD-8CAC-4ADA94D25C1D}" destId="{9515C2F4-8EF7-4F53-89B0-5E4E76C1BFA3}" srcOrd="1" destOrd="0" presId="urn:microsoft.com/office/officeart/2008/layout/HalfCircleOrganizationChart"/>
+    <dgm:cxn modelId="{D2298529-806F-4E6A-B5E6-CB4FDDCD92F4}" type="presParOf" srcId="{9515C2F4-8EF7-4F53-89B0-5E4E76C1BFA3}" destId="{3725215C-B6C4-496A-8876-2C77E350F410}" srcOrd="0" destOrd="0" presId="urn:microsoft.com/office/officeart/2008/layout/HalfCircleOrganizationChart"/>
+    <dgm:cxn modelId="{D2E44614-FC41-4774-8A89-D1C8E5B1E0C8}" type="presParOf" srcId="{3725215C-B6C4-496A-8876-2C77E350F410}" destId="{B27EA9EF-3221-445D-93D2-96C75A17D847}" srcOrd="0" destOrd="0" presId="urn:microsoft.com/office/officeart/2008/layout/HalfCircleOrganizationChart"/>
+    <dgm:cxn modelId="{539C4152-BEC8-4ADB-BD9D-92FB787C6FB9}" type="presParOf" srcId="{3725215C-B6C4-496A-8876-2C77E350F410}" destId="{B6BC850B-DE31-4344-8314-8DD82B90538A}" srcOrd="1" destOrd="0" presId="urn:microsoft.com/office/officeart/2008/layout/HalfCircleOrganizationChart"/>
+    <dgm:cxn modelId="{DC7C642F-73FB-4575-B201-535CE381D75E}" type="presParOf" srcId="{3725215C-B6C4-496A-8876-2C77E350F410}" destId="{A2D30424-5BB1-4CC2-B095-5766101DCA33}" srcOrd="2" destOrd="0" presId="urn:microsoft.com/office/officeart/2008/layout/HalfCircleOrganizationChart"/>
+    <dgm:cxn modelId="{6BD6F3DD-6128-47BC-9E97-1B4D2091950A}" type="presParOf" srcId="{3725215C-B6C4-496A-8876-2C77E350F410}" destId="{93C460CE-8B6E-4F64-A3C6-4CD519B08657}" srcOrd="3" destOrd="0" presId="urn:microsoft.com/office/officeart/2008/layout/HalfCircleOrganizationChart"/>
+    <dgm:cxn modelId="{C0695BED-CF1F-4C63-AF95-5204B9155F98}" type="presParOf" srcId="{9515C2F4-8EF7-4F53-89B0-5E4E76C1BFA3}" destId="{2C70FC3D-E98B-4FE9-98A9-46F1DC63CB0A}" srcOrd="1" destOrd="0" presId="urn:microsoft.com/office/officeart/2008/layout/HalfCircleOrganizationChart"/>
+    <dgm:cxn modelId="{CF92CB2D-7FCC-452F-BEFA-9A23E19D8FA2}" type="presParOf" srcId="{2C70FC3D-E98B-4FE9-98A9-46F1DC63CB0A}" destId="{C6C3B24B-218D-42D7-AAD4-C4503AE4D8EC}" srcOrd="0" destOrd="0" presId="urn:microsoft.com/office/officeart/2008/layout/HalfCircleOrganizationChart"/>
+    <dgm:cxn modelId="{6104A53E-BAEF-4918-8880-6420A6DF7BCA}" type="presParOf" srcId="{2C70FC3D-E98B-4FE9-98A9-46F1DC63CB0A}" destId="{AFC951A4-3B81-474C-B29C-14F78293A094}" srcOrd="1" destOrd="0" presId="urn:microsoft.com/office/officeart/2008/layout/HalfCircleOrganizationChart"/>
+    <dgm:cxn modelId="{985257E4-E7FD-4C67-B72C-DCC09728B9E3}" type="presParOf" srcId="{AFC951A4-3B81-474C-B29C-14F78293A094}" destId="{C7223D57-03F0-48CE-A527-D2C18EE367B5}" srcOrd="0" destOrd="0" presId="urn:microsoft.com/office/officeart/2008/layout/HalfCircleOrganizationChart"/>
+    <dgm:cxn modelId="{F9F713C1-E0FE-411A-B0DC-0B1289D26939}" type="presParOf" srcId="{C7223D57-03F0-48CE-A527-D2C18EE367B5}" destId="{DE0AEA79-EA0E-491C-80DF-87605E15941E}" srcOrd="0" destOrd="0" presId="urn:microsoft.com/office/officeart/2008/layout/HalfCircleOrganizationChart"/>
+    <dgm:cxn modelId="{B83D3DC7-9EF6-4AC8-A81E-3C70F79D4CAC}" type="presParOf" srcId="{C7223D57-03F0-48CE-A527-D2C18EE367B5}" destId="{5EE7E857-A2BC-4371-9D9A-93E49164C1EA}" srcOrd="1" destOrd="0" presId="urn:microsoft.com/office/officeart/2008/layout/HalfCircleOrganizationChart"/>
+    <dgm:cxn modelId="{DA7E6D4C-857A-4264-9A71-F0DAD6D3F864}" type="presParOf" srcId="{C7223D57-03F0-48CE-A527-D2C18EE367B5}" destId="{385DF46D-D4CD-4F58-8D34-952201F1200A}" srcOrd="2" destOrd="0" presId="urn:microsoft.com/office/officeart/2008/layout/HalfCircleOrganizationChart"/>
+    <dgm:cxn modelId="{EFF7322E-05E8-4EC5-83D8-37C9B11203AA}" type="presParOf" srcId="{C7223D57-03F0-48CE-A527-D2C18EE367B5}" destId="{5BC6C494-2187-46F0-A4DF-C207BCE48443}" srcOrd="3" destOrd="0" presId="urn:microsoft.com/office/officeart/2008/layout/HalfCircleOrganizationChart"/>
+    <dgm:cxn modelId="{4806FF30-7801-41F5-9667-FF1A872FC7AB}" type="presParOf" srcId="{AFC951A4-3B81-474C-B29C-14F78293A094}" destId="{50EC0437-C571-4398-A81B-1667EA2FDB70}" srcOrd="1" destOrd="0" presId="urn:microsoft.com/office/officeart/2008/layout/HalfCircleOrganizationChart"/>
+    <dgm:cxn modelId="{53832B74-F42E-46FE-BA96-40F47115952F}" type="presParOf" srcId="{AFC951A4-3B81-474C-B29C-14F78293A094}" destId="{5DCF3C10-9E2B-4526-9209-7907F0777500}" srcOrd="2" destOrd="0" presId="urn:microsoft.com/office/officeart/2008/layout/HalfCircleOrganizationChart"/>
+    <dgm:cxn modelId="{902F5AFC-2120-49F3-A747-D548FC9983DB}" type="presParOf" srcId="{5DCF3C10-9E2B-4526-9209-7907F0777500}" destId="{5D8FDDBF-AE3F-48B6-B16B-C7509718141C}" srcOrd="0" destOrd="0" presId="urn:microsoft.com/office/officeart/2008/layout/HalfCircleOrganizationChart"/>
+    <dgm:cxn modelId="{1A118257-B0BD-4AFD-B2A9-3FE7A6B94ABB}" type="presParOf" srcId="{5DCF3C10-9E2B-4526-9209-7907F0777500}" destId="{81C1687B-2961-4983-AB18-46664C30460E}" srcOrd="1" destOrd="0" presId="urn:microsoft.com/office/officeart/2008/layout/HalfCircleOrganizationChart"/>
+    <dgm:cxn modelId="{71DFB7C8-7FB7-479A-8FAF-A249D9DC1EF9}" type="presParOf" srcId="{81C1687B-2961-4983-AB18-46664C30460E}" destId="{4AFD33F0-B860-4E7D-BF8C-1DE3E4A9ED40}" srcOrd="0" destOrd="0" presId="urn:microsoft.com/office/officeart/2008/layout/HalfCircleOrganizationChart"/>
+    <dgm:cxn modelId="{3156DBA3-DC1E-4725-BBD2-CD243EC6BCE4}" type="presParOf" srcId="{4AFD33F0-B860-4E7D-BF8C-1DE3E4A9ED40}" destId="{0B95DD5E-2894-47D9-8BEF-7E28D10AAC4A}" srcOrd="0" destOrd="0" presId="urn:microsoft.com/office/officeart/2008/layout/HalfCircleOrganizationChart"/>
+    <dgm:cxn modelId="{C8565F68-5871-4D49-9353-BCB8F1244A96}" type="presParOf" srcId="{4AFD33F0-B860-4E7D-BF8C-1DE3E4A9ED40}" destId="{189BAB85-3642-4811-943E-6A00024C65F0}" srcOrd="1" destOrd="0" presId="urn:microsoft.com/office/officeart/2008/layout/HalfCircleOrganizationChart"/>
+    <dgm:cxn modelId="{7E5ED92B-840A-4AC1-9541-ED91474329F9}" type="presParOf" srcId="{4AFD33F0-B860-4E7D-BF8C-1DE3E4A9ED40}" destId="{A83DB71F-7C08-4A43-8E72-4F1B264AF893}" srcOrd="2" destOrd="0" presId="urn:microsoft.com/office/officeart/2008/layout/HalfCircleOrganizationChart"/>
+    <dgm:cxn modelId="{0735D517-EB12-4D02-A347-BD5966A7B1DD}" type="presParOf" srcId="{4AFD33F0-B860-4E7D-BF8C-1DE3E4A9ED40}" destId="{6E05EF5F-5C48-4F1D-AA82-98DADD159E9C}" srcOrd="3" destOrd="0" presId="urn:microsoft.com/office/officeart/2008/layout/HalfCircleOrganizationChart"/>
+    <dgm:cxn modelId="{B1A70221-4DD4-4429-9666-0E60B1087A02}" type="presParOf" srcId="{81C1687B-2961-4983-AB18-46664C30460E}" destId="{410F2E2F-F16D-4EFF-9E9A-D77ADBD581A9}" srcOrd="1" destOrd="0" presId="urn:microsoft.com/office/officeart/2008/layout/HalfCircleOrganizationChart"/>
+    <dgm:cxn modelId="{711455ED-7165-467B-9852-B275CBAA617C}" type="presParOf" srcId="{81C1687B-2961-4983-AB18-46664C30460E}" destId="{1689D7E9-E2D2-4400-9388-EB98495A0243}" srcOrd="2" destOrd="0" presId="urn:microsoft.com/office/officeart/2008/layout/HalfCircleOrganizationChart"/>
+    <dgm:cxn modelId="{1C93AA7B-42D7-474E-B60C-2657AF464CA7}" type="presParOf" srcId="{9515C2F4-8EF7-4F53-89B0-5E4E76C1BFA3}" destId="{28D78F6F-0007-4E89-8C31-7A5A1E85C628}" srcOrd="2" destOrd="0" presId="urn:microsoft.com/office/officeart/2008/layout/HalfCircleOrganizationChart"/>
+    <dgm:cxn modelId="{2C26C5C5-37B4-4B99-ADD4-52FA56C0D30E}" type="presParOf" srcId="{9F8F143D-C4FC-475D-BA4A-D8F927A6E73A}" destId="{7363B853-62D2-4771-B07A-A50694AF3137}" srcOrd="2" destOrd="0" presId="urn:microsoft.com/office/officeart/2008/layout/HalfCircleOrganizationChart"/>
   </dgm:cxnLst>
   <dgm:bg/>
   <dgm:whole/>
@@ -13360,7 +13342,7 @@
 </file>
 
 <file path=customXml/itemProps1.xml><?xml version="1.0" encoding="utf-8"?>
-<ds:datastoreItem xmlns:ds="http://schemas.openxmlformats.org/officeDocument/2006/customXml" ds:itemID="{E3AD6924-6037-47FC-9499-BCEE2C129B65}">
+<ds:datastoreItem xmlns:ds="http://schemas.openxmlformats.org/officeDocument/2006/customXml" ds:itemID="{586FED9F-A637-46EA-AE6A-5EE1D05AEB4F}">
   <ds:schemaRefs>
     <ds:schemaRef ds:uri="http://schemas.openxmlformats.org/officeDocument/2006/bibliography"/>
   </ds:schemaRefs>

--- a/Dossier/Etude d'Opportunité.docx
+++ b/Dossier/Etude d'Opportunité.docx
@@ -69,18 +69,757 @@
     <w:p>
       <w:pPr>
         <w:pStyle w:val="StyleCorp1"/>
+        <w:ind w:left="0" w:firstLine="0"/>
       </w:pPr>
     </w:p>
     <w:p>
       <w:pPr>
         <w:pStyle w:val="StyleCorp1"/>
-      </w:pPr>
+        <w:ind w:left="3708"/>
+      </w:pPr>
+      <w:r>
+        <w:rPr>
+          <w:noProof/>
+          <w:lang w:eastAsia="fr-CH"/>
+        </w:rPr>
+        <mc:AlternateContent>
+          <mc:Choice Requires="wpg">
+            <w:drawing>
+              <wp:inline distT="0" distB="0" distL="0" distR="0" wp14:anchorId="3FF09275" wp14:editId="0B2F611B">
+                <wp:extent cx="4168140" cy="1733550"/>
+                <wp:effectExtent l="133350" t="133350" r="194310" b="152400"/>
+                <wp:docPr id="5" name="Groupe 5"/>
+                <wp:cNvGraphicFramePr/>
+                <a:graphic xmlns:a="http://schemas.openxmlformats.org/drawingml/2006/main">
+                  <a:graphicData uri="http://schemas.microsoft.com/office/word/2010/wordprocessingGroup">
+                    <wpg:wgp>
+                      <wpg:cNvGrpSpPr/>
+                      <wpg:grpSpPr>
+                        <a:xfrm>
+                          <a:off x="0" y="0"/>
+                          <a:ext cx="4168140" cy="1733550"/>
+                          <a:chOff x="0" y="0"/>
+                          <a:chExt cx="4168140" cy="1733550"/>
+                        </a:xfrm>
+                      </wpg:grpSpPr>
+                      <pic:pic xmlns:pic="http://schemas.openxmlformats.org/drawingml/2006/picture">
+                        <pic:nvPicPr>
+                          <pic:cNvPr id="2" name="Image 2" descr="http://www.hesge.ch/heg/sites/all/themes/heg/images/logo.png"/>
+                          <pic:cNvPicPr>
+                            <a:picLocks noChangeAspect="1"/>
+                          </pic:cNvPicPr>
+                        </pic:nvPicPr>
+                        <pic:blipFill>
+                          <a:blip r:embed="rId8">
+                            <a:extLst>
+                              <a:ext uri="{28A0092B-C50C-407E-A947-70E740481C1C}">
+                                <a14:useLocalDpi xmlns:a14="http://schemas.microsoft.com/office/drawing/2010/main" val="0"/>
+                              </a:ext>
+                            </a:extLst>
+                          </a:blip>
+                          <a:srcRect/>
+                          <a:stretch>
+                            <a:fillRect/>
+                          </a:stretch>
+                        </pic:blipFill>
+                        <pic:spPr bwMode="auto">
+                          <a:xfrm>
+                            <a:off x="0" y="0"/>
+                            <a:ext cx="2438400" cy="914400"/>
+                          </a:xfrm>
+                          <a:prstGeom prst="rect">
+                            <a:avLst/>
+                          </a:prstGeom>
+                          <a:ln>
+                            <a:noFill/>
+                          </a:ln>
+                          <a:effectLst>
+                            <a:outerShdw blurRad="190500" algn="tl" rotWithShape="0">
+                              <a:srgbClr val="000000">
+                                <a:alpha val="70000"/>
+                              </a:srgbClr>
+                            </a:outerShdw>
+                          </a:effectLst>
+                        </pic:spPr>
+                      </pic:pic>
+                      <pic:pic xmlns:pic="http://schemas.openxmlformats.org/drawingml/2006/picture">
+                        <pic:nvPicPr>
+                          <pic:cNvPr id="4" name="Image 4" descr="http://www.mobilidee.ch/images/logo_noctambus.png"/>
+                          <pic:cNvPicPr>
+                            <a:picLocks noChangeAspect="1"/>
+                          </pic:cNvPicPr>
+                        </pic:nvPicPr>
+                        <pic:blipFill>
+                          <a:blip r:embed="rId9">
+                            <a:extLst>
+                              <a:ext uri="{28A0092B-C50C-407E-A947-70E740481C1C}">
+                                <a14:useLocalDpi xmlns:a14="http://schemas.microsoft.com/office/drawing/2010/main" val="0"/>
+                              </a:ext>
+                            </a:extLst>
+                          </a:blip>
+                          <a:srcRect/>
+                          <a:stretch>
+                            <a:fillRect/>
+                          </a:stretch>
+                        </pic:blipFill>
+                        <pic:spPr bwMode="auto">
+                          <a:xfrm>
+                            <a:off x="1714500" y="809625"/>
+                            <a:ext cx="2453640" cy="923925"/>
+                          </a:xfrm>
+                          <a:prstGeom prst="rect">
+                            <a:avLst/>
+                          </a:prstGeom>
+                          <a:ln>
+                            <a:noFill/>
+                          </a:ln>
+                          <a:effectLst>
+                            <a:outerShdw blurRad="190500" algn="tl" rotWithShape="0">
+                              <a:srgbClr val="000000">
+                                <a:alpha val="70000"/>
+                              </a:srgbClr>
+                            </a:outerShdw>
+                          </a:effectLst>
+                        </pic:spPr>
+                      </pic:pic>
+                    </wpg:wgp>
+                  </a:graphicData>
+                </a:graphic>
+              </wp:inline>
+            </w:drawing>
+          </mc:Choice>
+          <mc:Fallback>
+            <w:pict>
+              <v:group w14:anchorId="6CBC925A" id="Groupe 5" o:spid="_x0000_s1026" style="width:328.2pt;height:136.5pt;mso-position-horizontal-relative:char;mso-position-vertical-relative:line" coordsize="41681,17335" o:gfxdata="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">
+                <v:shapetype id="_x0000_t75" coordsize="21600,21600" o:spt="75" o:preferrelative="t" path="m@4@5l@4@11@9@11@9@5xe" filled="f" stroked="f">
+                  <v:stroke joinstyle="miter"/>
+                  <v:formulas>
+                    <v:f eqn="if lineDrawn pixelLineWidth 0"/>
+                    <v:f eqn="sum @0 1 0"/>
+                    <v:f eqn="sum 0 0 @1"/>
+                    <v:f eqn="prod @2 1 2"/>
+                    <v:f eqn="prod @3 21600 pixelWidth"/>
+                    <v:f eqn="prod @3 21600 pixelHeight"/>
+                    <v:f eqn="sum @0 0 1"/>
+                    <v:f eqn="prod @6 1 2"/>
+                    <v:f eqn="prod @7 21600 pixelWidth"/>
+                    <v:f eqn="sum @8 21600 0"/>
+                    <v:f eqn="prod @7 21600 pixelHeight"/>
+                    <v:f eqn="sum @10 21600 0"/>
+                  </v:formulas>
+                  <v:path o:extrusionok="f" gradientshapeok="t" o:connecttype="rect"/>
+                  <o:lock v:ext="edit" aspectratio="t"/>
+                </v:shapetype>
+                <v:shape id="Image 2" o:spid="_x0000_s1027" type="#_x0000_t75" alt="http://www.hesge.ch/heg/sites/all/themes/heg/images/logo.png" style="position:absolute;width:24384;height:9144;visibility:visible;mso-wrap-style:square" o:gfxdata="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">
+                  <v:imagedata r:id="rId10" o:title="logo"/>
+                  <v:shadow on="t" color="black" opacity="45875f" origin="-.5,-.5" offset="0,0"/>
+                  <v:path arrowok="t"/>
+                </v:shape>
+                <v:shape id="Image 4" o:spid="_x0000_s1028" type="#_x0000_t75" alt="http://www.mobilidee.ch/images/logo_noctambus.png" style="position:absolute;left:17145;top:8096;width:24536;height:9239;visibility:visible;mso-wrap-style:square" o:gfxdata="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">
+                  <v:imagedata r:id="rId11" o:title="logo_noctambus"/>
+                  <v:shadow on="t" color="black" opacity="45875f" origin="-.5,-.5" offset="0,0"/>
+                  <v:path arrowok="t"/>
+                </v:shape>
+                <w10:anchorlock/>
+              </v:group>
+            </w:pict>
+          </mc:Fallback>
+        </mc:AlternateContent>
+      </w:r>
     </w:p>
     <w:p>
       <w:pPr>
         <w:pStyle w:val="StyleCorp1"/>
       </w:pPr>
     </w:p>
+    <w:p>
+      <w:pPr>
+        <w:pStyle w:val="StyleCorp1"/>
+      </w:pPr>
+    </w:p>
+    <w:p>
+      <w:pPr>
+        <w:tabs>
+          <w:tab w:val="left" w:pos="1276"/>
+          <w:tab w:val="left" w:pos="1701"/>
+        </w:tabs>
+        <w:spacing w:before="120" w:after="0" w:line="240" w:lineRule="auto"/>
+        <w:rPr>
+          <w:b/>
+          <w:sz w:val="28"/>
+          <w:szCs w:val="28"/>
+          <w:lang w:val="fr-CH"/>
+        </w:rPr>
+      </w:pPr>
+      <w:r>
+        <w:rPr>
+          <w:b/>
+          <w:sz w:val="28"/>
+          <w:szCs w:val="28"/>
+          <w:lang w:val="fr-CH"/>
+        </w:rPr>
+        <w:t>Mandant</w:t>
+      </w:r>
+      <w:r>
+        <w:rPr>
+          <w:b/>
+          <w:sz w:val="28"/>
+          <w:szCs w:val="28"/>
+          <w:lang w:val="fr-CH"/>
+        </w:rPr>
+        <w:tab/>
+      </w:r>
+      <w:r>
+        <w:rPr>
+          <w:b/>
+          <w:sz w:val="28"/>
+          <w:szCs w:val="28"/>
+          <w:lang w:val="fr-CH"/>
+        </w:rPr>
+        <w:t>:</w:t>
+      </w:r>
+      <w:r>
+        <w:rPr>
+          <w:b/>
+          <w:sz w:val="28"/>
+          <w:szCs w:val="28"/>
+          <w:lang w:val="fr-CH"/>
+        </w:rPr>
+        <w:tab/>
+      </w:r>
+      <w:proofErr w:type="spellStart"/>
+      <w:r>
+        <w:rPr>
+          <w:sz w:val="28"/>
+          <w:szCs w:val="28"/>
+          <w:lang w:val="fr-CH"/>
+        </w:rPr>
+        <w:t>Noctambus</w:t>
+      </w:r>
+      <w:proofErr w:type="spellEnd"/>
+    </w:p>
+    <w:p>
+      <w:pPr>
+        <w:pStyle w:val="StyleCorp1"/>
+        <w:tabs>
+          <w:tab w:val="clear" w:pos="2268"/>
+          <w:tab w:val="left" w:pos="1276"/>
+          <w:tab w:val="left" w:pos="1701"/>
+        </w:tabs>
+        <w:jc w:val="left"/>
+        <w:rPr>
+          <w:sz w:val="28"/>
+          <w:szCs w:val="28"/>
+        </w:rPr>
+      </w:pPr>
+      <w:r>
+        <w:rPr>
+          <w:b/>
+          <w:sz w:val="28"/>
+          <w:szCs w:val="28"/>
+        </w:rPr>
+        <w:t>Auteurs</w:t>
+      </w:r>
+      <w:r>
+        <w:rPr>
+          <w:b/>
+          <w:sz w:val="28"/>
+          <w:szCs w:val="28"/>
+        </w:rPr>
+        <w:tab/>
+      </w:r>
+      <w:r>
+        <w:rPr>
+          <w:b/>
+          <w:sz w:val="28"/>
+          <w:szCs w:val="28"/>
+        </w:rPr>
+        <w:t>:</w:t>
+      </w:r>
+      <w:r>
+        <w:rPr>
+          <w:sz w:val="28"/>
+          <w:szCs w:val="28"/>
+        </w:rPr>
+        <w:tab/>
+        <w:t>João AMARAL, Luca FALVO et Anthony PALAMA</w:t>
+      </w:r>
+    </w:p>
+    <w:p>
+      <w:pPr>
+        <w:pStyle w:val="StyleCorp1"/>
+        <w:tabs>
+          <w:tab w:val="clear" w:pos="2268"/>
+          <w:tab w:val="left" w:pos="1276"/>
+          <w:tab w:val="left" w:pos="1701"/>
+        </w:tabs>
+        <w:jc w:val="left"/>
+        <w:rPr>
+          <w:sz w:val="28"/>
+          <w:szCs w:val="28"/>
+          <w:lang w:val="fr-FR"/>
+        </w:rPr>
+      </w:pPr>
+      <w:r>
+        <w:rPr>
+          <w:b/>
+          <w:sz w:val="28"/>
+          <w:szCs w:val="28"/>
+        </w:rPr>
+        <w:t>Etat</w:t>
+      </w:r>
+      <w:r>
+        <w:rPr>
+          <w:b/>
+          <w:sz w:val="28"/>
+          <w:szCs w:val="28"/>
+        </w:rPr>
+        <w:tab/>
+      </w:r>
+      <w:r>
+        <w:rPr>
+          <w:b/>
+          <w:sz w:val="28"/>
+          <w:szCs w:val="28"/>
+        </w:rPr>
+        <w:t>:</w:t>
+      </w:r>
+      <w:r>
+        <w:rPr>
+          <w:b/>
+          <w:sz w:val="28"/>
+          <w:szCs w:val="28"/>
+        </w:rPr>
+        <w:tab/>
+      </w:r>
+      <w:r>
+        <w:rPr>
+          <w:sz w:val="28"/>
+          <w:szCs w:val="28"/>
+          <w:lang w:val="fr-FR"/>
+        </w:rPr>
+        <w:t>En élaboration</w:t>
+      </w:r>
+    </w:p>
+    <w:p>
+      <w:pPr>
+        <w:pStyle w:val="StyleCorp1"/>
+        <w:tabs>
+          <w:tab w:val="clear" w:pos="2268"/>
+          <w:tab w:val="left" w:pos="1276"/>
+          <w:tab w:val="left" w:pos="1701"/>
+        </w:tabs>
+        <w:jc w:val="left"/>
+        <w:rPr>
+          <w:sz w:val="28"/>
+          <w:szCs w:val="28"/>
+          <w:lang w:val="fr-FR"/>
+        </w:rPr>
+      </w:pPr>
+      <w:r>
+        <w:rPr>
+          <w:b/>
+          <w:sz w:val="28"/>
+          <w:szCs w:val="28"/>
+        </w:rPr>
+        <w:t>Date</w:t>
+      </w:r>
+      <w:r>
+        <w:rPr>
+          <w:b/>
+          <w:sz w:val="28"/>
+          <w:szCs w:val="28"/>
+        </w:rPr>
+        <w:tab/>
+      </w:r>
+      <w:r>
+        <w:rPr>
+          <w:b/>
+          <w:sz w:val="28"/>
+          <w:szCs w:val="28"/>
+        </w:rPr>
+        <w:t>:</w:t>
+      </w:r>
+      <w:r>
+        <w:rPr>
+          <w:b/>
+          <w:sz w:val="28"/>
+          <w:szCs w:val="28"/>
+        </w:rPr>
+        <w:tab/>
+      </w:r>
+      <w:r>
+        <w:rPr>
+          <w:sz w:val="28"/>
+          <w:szCs w:val="28"/>
+          <w:lang w:val="fr-FR"/>
+        </w:rPr>
+        <w:t>Semestre 5, 2015</w:t>
+      </w:r>
+    </w:p>
+    <w:p>
+      <w:pPr>
+        <w:pStyle w:val="StyleCorp1"/>
+        <w:ind w:left="0" w:firstLine="0"/>
+      </w:pPr>
+    </w:p>
+    <w:p>
+      <w:pPr>
+        <w:pStyle w:val="StyleCorp1"/>
+        <w:tabs>
+          <w:tab w:val="clear" w:pos="2268"/>
+          <w:tab w:val="left" w:pos="1276"/>
+          <w:tab w:val="left" w:pos="1701"/>
+        </w:tabs>
+        <w:jc w:val="left"/>
+        <w:rPr>
+          <w:b/>
+          <w:sz w:val="28"/>
+          <w:szCs w:val="28"/>
+        </w:rPr>
+      </w:pPr>
+      <w:r>
+        <w:rPr>
+          <w:b/>
+          <w:sz w:val="28"/>
+          <w:szCs w:val="28"/>
+        </w:rPr>
+        <w:t>Suivie des modifications</w:t>
+      </w:r>
+    </w:p>
+    <w:p>
+      <w:pPr>
+        <w:pStyle w:val="StyleCorp1"/>
+      </w:pPr>
+    </w:p>
+    <w:tbl>
+      <w:tblPr>
+        <w:tblStyle w:val="TableauGrille4-Accentuation1"/>
+        <w:tblW w:w="5982" w:type="dxa"/>
+        <w:jc w:val="center"/>
+        <w:tblLayout w:type="fixed"/>
+        <w:tblLook w:val="04A0" w:firstRow="1" w:lastRow="0" w:firstColumn="1" w:lastColumn="0" w:noHBand="0" w:noVBand="1"/>
+      </w:tblPr>
+      <w:tblGrid>
+        <w:gridCol w:w="1430"/>
+        <w:gridCol w:w="1243"/>
+        <w:gridCol w:w="2145"/>
+        <w:gridCol w:w="1164"/>
+      </w:tblGrid>
+      <w:tr>
+        <w:trPr>
+          <w:cnfStyle w:val="100000000000" w:firstRow="1" w:lastRow="0" w:firstColumn="0" w:lastColumn="0" w:oddVBand="0" w:evenVBand="0" w:oddHBand="0" w:evenHBand="0" w:firstRowFirstColumn="0" w:firstRowLastColumn="0" w:lastRowFirstColumn="0" w:lastRowLastColumn="0"/>
+          <w:jc w:val="center"/>
+        </w:trPr>
+        <w:tc>
+          <w:tcPr>
+            <w:cnfStyle w:val="001000000000" w:firstRow="0" w:lastRow="0" w:firstColumn="1" w:lastColumn="0" w:oddVBand="0" w:evenVBand="0" w:oddHBand="0" w:evenHBand="0" w:firstRowFirstColumn="0" w:firstRowLastColumn="0" w:lastRowFirstColumn="0" w:lastRowLastColumn="0"/>
+            <w:tcW w:w="1430" w:type="dxa"/>
+            <w:shd w:val="clear" w:color="auto" w:fill="002060"/>
+          </w:tcPr>
+          <w:p>
+            <w:pPr>
+              <w:jc w:val="center"/>
+              <w:rPr>
+                <w:color w:val="auto"/>
+                <w:sz w:val="28"/>
+                <w:szCs w:val="28"/>
+                <w:lang w:val="fr-CH" w:eastAsia="de-DE"/>
+              </w:rPr>
+            </w:pPr>
+            <w:r>
+              <w:rPr>
+                <w:color w:val="auto"/>
+                <w:sz w:val="28"/>
+                <w:szCs w:val="28"/>
+                <w:lang w:val="fr-CH" w:eastAsia="de-DE"/>
+              </w:rPr>
+              <w:t>Date</w:t>
+            </w:r>
+          </w:p>
+        </w:tc>
+        <w:tc>
+          <w:tcPr>
+            <w:tcW w:w="1243" w:type="dxa"/>
+            <w:shd w:val="clear" w:color="auto" w:fill="002060"/>
+          </w:tcPr>
+          <w:p>
+            <w:pPr>
+              <w:jc w:val="center"/>
+              <w:cnfStyle w:val="100000000000" w:firstRow="1" w:lastRow="0" w:firstColumn="0" w:lastColumn="0" w:oddVBand="0" w:evenVBand="0" w:oddHBand="0" w:evenHBand="0" w:firstRowFirstColumn="0" w:firstRowLastColumn="0" w:lastRowFirstColumn="0" w:lastRowLastColumn="0"/>
+              <w:rPr>
+                <w:color w:val="auto"/>
+                <w:sz w:val="28"/>
+                <w:szCs w:val="28"/>
+                <w:lang w:val="fr-CH" w:eastAsia="de-DE"/>
+              </w:rPr>
+            </w:pPr>
+            <w:r>
+              <w:rPr>
+                <w:color w:val="auto"/>
+                <w:sz w:val="28"/>
+                <w:szCs w:val="28"/>
+                <w:lang w:val="fr-CH" w:eastAsia="de-DE"/>
+              </w:rPr>
+              <w:t>Version</w:t>
+            </w:r>
+          </w:p>
+        </w:tc>
+        <w:tc>
+          <w:tcPr>
+            <w:tcW w:w="2145" w:type="dxa"/>
+            <w:shd w:val="clear" w:color="auto" w:fill="002060"/>
+          </w:tcPr>
+          <w:p>
+            <w:pPr>
+              <w:jc w:val="center"/>
+              <w:cnfStyle w:val="100000000000" w:firstRow="1" w:lastRow="0" w:firstColumn="0" w:lastColumn="0" w:oddVBand="0" w:evenVBand="0" w:oddHBand="0" w:evenHBand="0" w:firstRowFirstColumn="0" w:firstRowLastColumn="0" w:lastRowFirstColumn="0" w:lastRowLastColumn="0"/>
+              <w:rPr>
+                <w:color w:val="auto"/>
+                <w:sz w:val="28"/>
+                <w:szCs w:val="28"/>
+                <w:lang w:val="fr-CH" w:eastAsia="de-DE"/>
+              </w:rPr>
+            </w:pPr>
+            <w:r>
+              <w:rPr>
+                <w:color w:val="auto"/>
+                <w:sz w:val="28"/>
+                <w:szCs w:val="28"/>
+                <w:lang w:val="fr-CH" w:eastAsia="de-DE"/>
+              </w:rPr>
+              <w:t>Modification</w:t>
+            </w:r>
+          </w:p>
+        </w:tc>
+        <w:tc>
+          <w:tcPr>
+            <w:tcW w:w="1164" w:type="dxa"/>
+            <w:shd w:val="clear" w:color="auto" w:fill="002060"/>
+          </w:tcPr>
+          <w:p>
+            <w:pPr>
+              <w:jc w:val="center"/>
+              <w:cnfStyle w:val="100000000000" w:firstRow="1" w:lastRow="0" w:firstColumn="0" w:lastColumn="0" w:oddVBand="0" w:evenVBand="0" w:oddHBand="0" w:evenHBand="0" w:firstRowFirstColumn="0" w:firstRowLastColumn="0" w:lastRowFirstColumn="0" w:lastRowLastColumn="0"/>
+              <w:rPr>
+                <w:color w:val="auto"/>
+                <w:sz w:val="28"/>
+                <w:szCs w:val="28"/>
+                <w:lang w:val="fr-CH" w:eastAsia="de-DE"/>
+              </w:rPr>
+            </w:pPr>
+            <w:r>
+              <w:rPr>
+                <w:color w:val="auto"/>
+                <w:sz w:val="28"/>
+                <w:szCs w:val="28"/>
+                <w:lang w:val="fr-CH" w:eastAsia="de-DE"/>
+              </w:rPr>
+              <w:t>Auteur</w:t>
+            </w:r>
+          </w:p>
+        </w:tc>
+      </w:tr>
+      <w:tr>
+        <w:trPr>
+          <w:cnfStyle w:val="000000100000" w:firstRow="0" w:lastRow="0" w:firstColumn="0" w:lastColumn="0" w:oddVBand="0" w:evenVBand="0" w:oddHBand="1" w:evenHBand="0" w:firstRowFirstColumn="0" w:firstRowLastColumn="0" w:lastRowFirstColumn="0" w:lastRowLastColumn="0"/>
+          <w:jc w:val="center"/>
+        </w:trPr>
+        <w:tc>
+          <w:tcPr>
+            <w:cnfStyle w:val="001000000000" w:firstRow="0" w:lastRow="0" w:firstColumn="1" w:lastColumn="0" w:oddVBand="0" w:evenVBand="0" w:oddHBand="0" w:evenHBand="0" w:firstRowFirstColumn="0" w:firstRowLastColumn="0" w:lastRowFirstColumn="0" w:lastRowLastColumn="0"/>
+            <w:tcW w:w="1430" w:type="dxa"/>
+          </w:tcPr>
+          <w:p>
+            <w:pPr>
+              <w:rPr>
+                <w:b w:val="0"/>
+                <w:sz w:val="24"/>
+                <w:szCs w:val="24"/>
+                <w:lang w:val="fr-CH" w:eastAsia="de-DE"/>
+              </w:rPr>
+            </w:pPr>
+            <w:r>
+              <w:rPr>
+                <w:b w:val="0"/>
+                <w:sz w:val="24"/>
+                <w:szCs w:val="24"/>
+                <w:lang w:val="fr-CH" w:eastAsia="de-DE"/>
+              </w:rPr>
+              <w:t>30.09.2015</w:t>
+            </w:r>
+          </w:p>
+        </w:tc>
+        <w:tc>
+          <w:tcPr>
+            <w:tcW w:w="1243" w:type="dxa"/>
+          </w:tcPr>
+          <w:p>
+            <w:pPr>
+              <w:cnfStyle w:val="000000100000" w:firstRow="0" w:lastRow="0" w:firstColumn="0" w:lastColumn="0" w:oddVBand="0" w:evenVBand="0" w:oddHBand="1" w:evenHBand="0" w:firstRowFirstColumn="0" w:firstRowLastColumn="0" w:lastRowFirstColumn="0" w:lastRowLastColumn="0"/>
+              <w:rPr>
+                <w:sz w:val="24"/>
+                <w:szCs w:val="24"/>
+                <w:lang w:val="fr-CH" w:eastAsia="de-DE"/>
+              </w:rPr>
+            </w:pPr>
+            <w:r>
+              <w:rPr>
+                <w:sz w:val="24"/>
+                <w:szCs w:val="24"/>
+                <w:lang w:val="fr-CH" w:eastAsia="de-DE"/>
+              </w:rPr>
+              <w:t>1</w:t>
+            </w:r>
+          </w:p>
+        </w:tc>
+        <w:tc>
+          <w:tcPr>
+            <w:tcW w:w="2145" w:type="dxa"/>
+          </w:tcPr>
+          <w:p>
+            <w:pPr>
+              <w:cnfStyle w:val="000000100000" w:firstRow="0" w:lastRow="0" w:firstColumn="0" w:lastColumn="0" w:oddVBand="0" w:evenVBand="0" w:oddHBand="1" w:evenHBand="0" w:firstRowFirstColumn="0" w:firstRowLastColumn="0" w:lastRowFirstColumn="0" w:lastRowLastColumn="0"/>
+              <w:rPr>
+                <w:sz w:val="24"/>
+                <w:szCs w:val="24"/>
+                <w:lang w:val="fr-CH" w:eastAsia="de-DE"/>
+              </w:rPr>
+            </w:pPr>
+            <w:r>
+              <w:rPr>
+                <w:sz w:val="24"/>
+                <w:szCs w:val="24"/>
+                <w:lang w:val="fr-CH" w:eastAsia="de-DE"/>
+              </w:rPr>
+              <w:t>Création du fichier</w:t>
+            </w:r>
+          </w:p>
+        </w:tc>
+        <w:tc>
+          <w:tcPr>
+            <w:tcW w:w="1164" w:type="dxa"/>
+          </w:tcPr>
+          <w:p>
+            <w:pPr>
+              <w:cnfStyle w:val="000000100000" w:firstRow="0" w:lastRow="0" w:firstColumn="0" w:lastColumn="0" w:oddVBand="0" w:evenVBand="0" w:oddHBand="1" w:evenHBand="0" w:firstRowFirstColumn="0" w:firstRowLastColumn="0" w:lastRowFirstColumn="0" w:lastRowLastColumn="0"/>
+              <w:rPr>
+                <w:sz w:val="24"/>
+                <w:szCs w:val="24"/>
+                <w:lang w:val="fr-CH" w:eastAsia="de-DE"/>
+              </w:rPr>
+            </w:pPr>
+            <w:r>
+              <w:rPr>
+                <w:sz w:val="24"/>
+                <w:szCs w:val="24"/>
+                <w:lang w:val="fr-CH" w:eastAsia="de-DE"/>
+              </w:rPr>
+              <w:t>JLA</w:t>
+            </w:r>
+          </w:p>
+        </w:tc>
+      </w:tr>
+      <w:tr>
+        <w:trPr>
+          <w:jc w:val="center"/>
+        </w:trPr>
+        <w:tc>
+          <w:tcPr>
+            <w:cnfStyle w:val="001000000000" w:firstRow="0" w:lastRow="0" w:firstColumn="1" w:lastColumn="0" w:oddVBand="0" w:evenVBand="0" w:oddHBand="0" w:evenHBand="0" w:firstRowFirstColumn="0" w:firstRowLastColumn="0" w:lastRowFirstColumn="0" w:lastRowLastColumn="0"/>
+            <w:tcW w:w="1430" w:type="dxa"/>
+          </w:tcPr>
+          <w:p>
+            <w:pPr>
+              <w:rPr>
+                <w:b w:val="0"/>
+                <w:sz w:val="24"/>
+                <w:szCs w:val="24"/>
+                <w:lang w:val="fr-CH" w:eastAsia="de-DE"/>
+              </w:rPr>
+            </w:pPr>
+            <w:r>
+              <w:rPr>
+                <w:b w:val="0"/>
+                <w:sz w:val="24"/>
+                <w:szCs w:val="24"/>
+                <w:lang w:val="fr-CH" w:eastAsia="de-DE"/>
+              </w:rPr>
+              <w:t>01.10.2015</w:t>
+            </w:r>
+          </w:p>
+        </w:tc>
+        <w:tc>
+          <w:tcPr>
+            <w:tcW w:w="1243" w:type="dxa"/>
+          </w:tcPr>
+          <w:p>
+            <w:pPr>
+              <w:cnfStyle w:val="000000000000" w:firstRow="0" w:lastRow="0" w:firstColumn="0" w:lastColumn="0" w:oddVBand="0" w:evenVBand="0" w:oddHBand="0" w:evenHBand="0" w:firstRowFirstColumn="0" w:firstRowLastColumn="0" w:lastRowFirstColumn="0" w:lastRowLastColumn="0"/>
+              <w:rPr>
+                <w:sz w:val="24"/>
+                <w:szCs w:val="24"/>
+                <w:lang w:val="fr-CH" w:eastAsia="de-DE"/>
+              </w:rPr>
+            </w:pPr>
+            <w:r>
+              <w:rPr>
+                <w:sz w:val="24"/>
+                <w:szCs w:val="24"/>
+                <w:lang w:val="fr-CH" w:eastAsia="de-DE"/>
+              </w:rPr>
+              <w:t>2</w:t>
+            </w:r>
+          </w:p>
+        </w:tc>
+        <w:tc>
+          <w:tcPr>
+            <w:tcW w:w="2145" w:type="dxa"/>
+          </w:tcPr>
+          <w:p>
+            <w:pPr>
+              <w:cnfStyle w:val="000000000000" w:firstRow="0" w:lastRow="0" w:firstColumn="0" w:lastColumn="0" w:oddVBand="0" w:evenVBand="0" w:oddHBand="0" w:evenHBand="0" w:firstRowFirstColumn="0" w:firstRowLastColumn="0" w:lastRowFirstColumn="0" w:lastRowLastColumn="0"/>
+              <w:rPr>
+                <w:sz w:val="24"/>
+                <w:szCs w:val="24"/>
+                <w:lang w:val="fr-CH" w:eastAsia="de-DE"/>
+              </w:rPr>
+            </w:pPr>
+            <w:r>
+              <w:rPr>
+                <w:sz w:val="24"/>
+                <w:szCs w:val="24"/>
+                <w:lang w:val="fr-CH" w:eastAsia="de-DE"/>
+              </w:rPr>
+              <w:t>Description</w:t>
+            </w:r>
+          </w:p>
+        </w:tc>
+        <w:tc>
+          <w:tcPr>
+            <w:tcW w:w="1164" w:type="dxa"/>
+          </w:tcPr>
+          <w:p>
+            <w:pPr>
+              <w:cnfStyle w:val="000000000000" w:firstRow="0" w:lastRow="0" w:firstColumn="0" w:lastColumn="0" w:oddVBand="0" w:evenVBand="0" w:oddHBand="0" w:evenHBand="0" w:firstRowFirstColumn="0" w:firstRowLastColumn="0" w:lastRowFirstColumn="0" w:lastRowLastColumn="0"/>
+              <w:rPr>
+                <w:sz w:val="24"/>
+                <w:szCs w:val="24"/>
+                <w:lang w:val="fr-CH" w:eastAsia="de-DE"/>
+              </w:rPr>
+            </w:pPr>
+            <w:r>
+              <w:rPr>
+                <w:sz w:val="24"/>
+                <w:szCs w:val="24"/>
+                <w:lang w:val="fr-CH" w:eastAsia="de-DE"/>
+              </w:rPr>
+              <w:t>JLA</w:t>
+            </w:r>
+          </w:p>
+        </w:tc>
+      </w:tr>
+    </w:tbl>
     <w:p>
       <w:pPr>
         <w:pStyle w:val="StyleCorp1"/>
@@ -106,69 +845,6 @@
         <w:ind w:left="2268" w:hanging="2268"/>
         <w:jc w:val="both"/>
         <w:rPr>
-          <w:b/>
-          <w:sz w:val="40"/>
-          <w:szCs w:val="40"/>
-          <w:lang w:val="fr-CH"/>
-        </w:rPr>
-      </w:pPr>
-      <w:r>
-        <w:rPr>
-          <w:b/>
-          <w:sz w:val="40"/>
-          <w:szCs w:val="40"/>
-          <w:lang w:val="fr-CH"/>
-        </w:rPr>
-        <w:t>Semestre 5</w:t>
-      </w:r>
-      <w:r>
-        <w:rPr>
-          <w:b/>
-          <w:sz w:val="40"/>
-          <w:szCs w:val="40"/>
-          <w:lang w:val="fr-CH"/>
-        </w:rPr>
-        <w:t xml:space="preserve"> </w:t>
-      </w:r>
-      <w:r>
-        <w:rPr>
-          <w:b/>
-          <w:sz w:val="40"/>
-          <w:szCs w:val="40"/>
-          <w:lang w:val="fr-CH"/>
-        </w:rPr>
-        <w:t>–</w:t>
-      </w:r>
-      <w:r>
-        <w:rPr>
-          <w:b/>
-          <w:sz w:val="40"/>
-          <w:szCs w:val="40"/>
-          <w:lang w:val="fr-CH"/>
-        </w:rPr>
-        <w:t xml:space="preserve"> 2015</w:t>
-      </w:r>
-      <w:r>
-        <w:rPr>
-          <w:b/>
-          <w:sz w:val="40"/>
-          <w:szCs w:val="40"/>
-          <w:lang w:val="fr-CH"/>
-        </w:rPr>
-        <w:t xml:space="preserve"> </w:t>
-      </w:r>
-      <w:bookmarkStart w:id="0" w:name="_GoBack"/>
-      <w:bookmarkEnd w:id="0"/>
-    </w:p>
-    <w:p>
-      <w:pPr>
-        <w:tabs>
-          <w:tab w:val="left" w:pos="2268"/>
-        </w:tabs>
-        <w:spacing w:before="120" w:after="0" w:line="240" w:lineRule="auto"/>
-        <w:ind w:left="2268" w:hanging="2268"/>
-        <w:jc w:val="both"/>
-        <w:rPr>
           <w:sz w:val="24"/>
           <w:szCs w:val="24"/>
           <w:lang w:val="fr-CH"/>
@@ -188,12 +864,7 @@
           <w:lang w:val="fr-CH"/>
         </w:rPr>
         <w:sectPr>
-          <w:headerReference w:type="even" r:id="rId8"/>
-          <w:headerReference w:type="default" r:id="rId9"/>
-          <w:footerReference w:type="even" r:id="rId10"/>
-          <w:footerReference w:type="default" r:id="rId11"/>
-          <w:headerReference w:type="first" r:id="rId12"/>
-          <w:footerReference w:type="first" r:id="rId13"/>
+          <w:headerReference w:type="default" r:id="rId12"/>
           <w:type w:val="continuous"/>
           <w:pgSz w:w="11907" w:h="16840" w:code="9"/>
           <w:pgMar w:top="1440" w:right="1440" w:bottom="1440" w:left="1440" w:header="720" w:footer="720" w:gutter="0"/>
@@ -202,9 +873,9 @@
         </w:sectPr>
       </w:pPr>
     </w:p>
-    <w:bookmarkStart w:id="1" w:name="_Toc431390427" w:displacedByCustomXml="next"/>
-    <w:bookmarkStart w:id="2" w:name="_Toc431388053" w:displacedByCustomXml="next"/>
-    <w:bookmarkStart w:id="3" w:name="_Toc431491041" w:displacedByCustomXml="next"/>
+    <w:bookmarkStart w:id="0" w:name="_Toc431390427" w:displacedByCustomXml="next"/>
+    <w:bookmarkStart w:id="1" w:name="_Toc431388053" w:displacedByCustomXml="next"/>
+    <w:bookmarkStart w:id="2" w:name="_Toc431491041" w:displacedByCustomXml="next"/>
     <w:sdt>
       <w:sdtPr>
         <w:rPr>
@@ -222,7 +893,6 @@
           <w:docPartUnique/>
         </w:docPartObj>
       </w:sdtPr>
-      <w:sdtEndPr/>
       <w:sdtContent>
         <w:p>
           <w:pPr>
@@ -242,9 +912,9 @@
             </w:rPr>
             <w:t>Table des matières</w:t>
           </w:r>
-          <w:bookmarkEnd w:id="3"/>
           <w:bookmarkEnd w:id="2"/>
           <w:bookmarkEnd w:id="1"/>
+          <w:bookmarkEnd w:id="0"/>
           <w:r>
             <w:fldChar w:fldCharType="begin"/>
           </w:r>
@@ -1559,1203 +2229,1005 @@
         <w:br w:type="page"/>
       </w:r>
     </w:p>
+    <w:p>
+      <w:pPr>
+        <w:pStyle w:val="Titre1"/>
+        <w:ind w:left="567" w:hanging="567"/>
+      </w:pPr>
+      <w:bookmarkStart w:id="3" w:name="_Toc431491042"/>
+      <w:r>
+        <w:lastRenderedPageBreak/>
+        <w:t>Description de l’association</w:t>
+      </w:r>
+      <w:bookmarkEnd w:id="3"/>
+    </w:p>
+    <w:p>
+      <w:pPr>
+        <w:pStyle w:val="Titre2"/>
+      </w:pPr>
+      <w:bookmarkStart w:id="4" w:name="_Toc431491043"/>
+      <w:r>
+        <w:t>Historique</w:t>
+      </w:r>
+      <w:bookmarkEnd w:id="4"/>
+    </w:p>
+    <w:p>
+      <w:pPr>
+        <w:pStyle w:val="TextCDB"/>
+        <w:ind w:left="567"/>
+        <w:jc w:val="both"/>
+        <w:rPr>
+          <w:lang w:val="fr-CH"/>
+        </w:rPr>
+      </w:pPr>
+      <w:r>
+        <w:rPr>
+          <w:lang w:val="fr-CH"/>
+        </w:rPr>
+        <w:t>L’</w:t>
+      </w:r>
+      <w:r>
+        <w:rPr>
+          <w:lang w:val="fr-CH"/>
+        </w:rPr>
+        <w:t xml:space="preserve">Association </w:t>
+      </w:r>
+      <w:proofErr w:type="spellStart"/>
+      <w:r>
+        <w:rPr>
+          <w:lang w:val="fr-CH"/>
+        </w:rPr>
+        <w:t>Noctambus</w:t>
+      </w:r>
+      <w:proofErr w:type="spellEnd"/>
+      <w:r>
+        <w:rPr>
+          <w:lang w:val="fr-CH"/>
+        </w:rPr>
+        <w:t xml:space="preserve"> </w:t>
+      </w:r>
+      <w:r>
+        <w:rPr>
+          <w:lang w:val="fr-CH"/>
+        </w:rPr>
+        <w:t>était à l’origine une commission interparlementaire des Parlements de Jeunes de Meyrin, Vernier et Ville de Genève.</w:t>
+      </w:r>
+    </w:p>
+    <w:p>
+      <w:pPr>
+        <w:pStyle w:val="TextCDB"/>
+        <w:ind w:left="567"/>
+        <w:jc w:val="both"/>
+        <w:rPr>
+          <w:lang w:val="fr-CH"/>
+        </w:rPr>
+      </w:pPr>
+      <w:r>
+        <w:rPr>
+          <w:lang w:val="fr-CH"/>
+        </w:rPr>
+        <w:t>C’est</w:t>
+      </w:r>
+      <w:r>
+        <w:rPr>
+          <w:lang w:val="fr-CH"/>
+        </w:rPr>
+        <w:t xml:space="preserve"> une association à but non lucratif composée d’une Assemblée générale, à laquelle </w:t>
+      </w:r>
+      <w:r>
+        <w:rPr>
+          <w:lang w:val="fr-CH"/>
+        </w:rPr>
+        <w:t xml:space="preserve">chaque </w:t>
+      </w:r>
+      <w:proofErr w:type="gramStart"/>
+      <w:r>
+        <w:rPr>
+          <w:lang w:val="fr-CH"/>
+        </w:rPr>
+        <w:t>commune</w:t>
+      </w:r>
+      <w:proofErr w:type="gramEnd"/>
+      <w:r>
+        <w:rPr>
+          <w:lang w:val="fr-CH"/>
+        </w:rPr>
+        <w:t xml:space="preserve"> membre bénéficia</w:t>
+      </w:r>
+      <w:r>
+        <w:rPr>
+          <w:lang w:val="fr-CH"/>
+        </w:rPr>
+        <w:t xml:space="preserve">nt du service nocturne est représentée, et d’un Comité, composé de </w:t>
+      </w:r>
+      <w:r>
+        <w:rPr>
+          <w:lang w:val="fr-CH"/>
+        </w:rPr>
+        <w:t>9</w:t>
+      </w:r>
+      <w:r>
+        <w:rPr>
+          <w:lang w:val="fr-CH"/>
+        </w:rPr>
+        <w:t xml:space="preserve"> membres</w:t>
+      </w:r>
+      <w:r>
+        <w:rPr>
+          <w:lang w:val="fr-CH"/>
+        </w:rPr>
+        <w:t>.</w:t>
+      </w:r>
+    </w:p>
+    <w:p>
+      <w:pPr>
+        <w:pStyle w:val="TextCDB"/>
+        <w:ind w:left="567"/>
+        <w:jc w:val="both"/>
+        <w:rPr>
+          <w:lang w:val="fr-CH"/>
+        </w:rPr>
+      </w:pPr>
+      <w:r>
+        <w:rPr>
+          <w:lang w:val="fr-CH"/>
+        </w:rPr>
+        <w:t xml:space="preserve">Les </w:t>
+      </w:r>
+      <w:proofErr w:type="spellStart"/>
+      <w:r>
+        <w:rPr>
+          <w:lang w:val="fr-CH"/>
+        </w:rPr>
+        <w:t>Noctambus</w:t>
+      </w:r>
+      <w:proofErr w:type="spellEnd"/>
+      <w:r>
+        <w:rPr>
+          <w:lang w:val="fr-CH"/>
+        </w:rPr>
+        <w:t xml:space="preserve"> sont devenus un produit connexe de l’offre des Transports Publics Genevois. Ces derniers sont donc en dernier ressort les responsables du service nocturne. Ils sont notamment en charge de l’exploitation et en garantissent le bon fonctionnement global. Ils effectuent également le lien avec les sociétés privées de transport et fournissent des surfaces publicitaires.</w:t>
+      </w:r>
+    </w:p>
+    <w:p>
+      <w:pPr>
+        <w:pStyle w:val="TextCDB"/>
+        <w:ind w:left="567"/>
+        <w:jc w:val="both"/>
+        <w:rPr>
+          <w:lang w:val="fr-CH"/>
+        </w:rPr>
+      </w:pPr>
+      <w:bookmarkStart w:id="5" w:name="_GoBack"/>
+      <w:bookmarkEnd w:id="5"/>
+    </w:p>
+    <w:p>
+      <w:pPr>
+        <w:pStyle w:val="Titre2"/>
+      </w:pPr>
+      <w:bookmarkStart w:id="6" w:name="_Toc431491044"/>
+      <w:r>
+        <w:t>Organigramme</w:t>
+      </w:r>
+      <w:bookmarkEnd w:id="6"/>
+    </w:p>
+    <w:p>
+      <w:pPr>
+        <w:pStyle w:val="TextCDB"/>
+        <w:ind w:left="567"/>
+        <w:jc w:val="both"/>
+        <w:rPr>
+          <w:lang w:val="fr-CH"/>
+        </w:rPr>
+      </w:pPr>
+      <w:r>
+        <w:rPr>
+          <w:lang w:val="fr-CH"/>
+        </w:rPr>
+        <w:t xml:space="preserve">Le Comité a mandaté le bureau </w:t>
+      </w:r>
+      <w:proofErr w:type="spellStart"/>
+      <w:r>
+        <w:rPr>
+          <w:lang w:val="fr-CH"/>
+        </w:rPr>
+        <w:t>Mobilidée</w:t>
+      </w:r>
+      <w:proofErr w:type="spellEnd"/>
+      <w:r>
+        <w:rPr>
+          <w:lang w:val="fr-CH"/>
+        </w:rPr>
+        <w:t xml:space="preserve">, spécialiste de </w:t>
+      </w:r>
+      <w:r>
+        <w:rPr>
+          <w:lang w:val="fr-CH"/>
+        </w:rPr>
+        <w:t>la mobilité. Cette société représente les communes auprès des TPG, effectue la communication et l’information du service et mène un travail de prévention à bord des véhicules</w:t>
+      </w:r>
+    </w:p>
+    <w:p>
+      <w:pPr>
+        <w:pStyle w:val="TextCDB"/>
+        <w:rPr>
+          <w:lang w:val="fr-CH"/>
+        </w:rPr>
+      </w:pPr>
+    </w:p>
+    <w:p>
+      <w:pPr>
+        <w:pStyle w:val="TextCDB"/>
+        <w:ind w:left="720"/>
+        <w:rPr>
+          <w:lang w:val="fr-CH"/>
+        </w:rPr>
+      </w:pPr>
+      <w:r>
+        <w:rPr>
+          <w:noProof/>
+          <w:lang w:val="fr-CH" w:eastAsia="fr-CH"/>
+        </w:rPr>
+        <w:drawing>
+          <wp:inline distT="0" distB="0" distL="0" distR="0" wp14:anchorId="0E700DD8" wp14:editId="61A2096A">
+            <wp:extent cx="4551680" cy="3706495"/>
+            <wp:effectExtent l="0" t="38100" r="0" b="65405"/>
+            <wp:docPr id="1" name="Diagramme 1"/>
+            <wp:cNvGraphicFramePr/>
+            <a:graphic xmlns:a="http://schemas.openxmlformats.org/drawingml/2006/main">
+              <a:graphicData uri="http://schemas.openxmlformats.org/drawingml/2006/diagram">
+                <dgm:relIds xmlns:dgm="http://schemas.openxmlformats.org/drawingml/2006/diagram" xmlns:r="http://schemas.openxmlformats.org/officeDocument/2006/relationships" r:dm="rId13" r:lo="rId14" r:qs="rId15" r:cs="rId16"/>
+              </a:graphicData>
+            </a:graphic>
+          </wp:inline>
+        </w:drawing>
+      </w:r>
+    </w:p>
+    <w:p>
+      <w:pPr>
+        <w:rPr>
+          <w:rFonts w:ascii="Arial" w:eastAsia="Times New Roman" w:hAnsi="Arial" w:cs="Times New Roman"/>
+          <w:sz w:val="16"/>
+          <w:szCs w:val="16"/>
+          <w:lang w:val="fr-CH" w:eastAsia="ja-JP"/>
+        </w:rPr>
+      </w:pPr>
+      <w:r>
+        <w:rPr>
+          <w:sz w:val="16"/>
+          <w:szCs w:val="16"/>
+          <w:lang w:val="fr-CH" w:eastAsia="ja-JP"/>
+        </w:rPr>
+        <w:br w:type="page"/>
+      </w:r>
+    </w:p>
+    <w:p>
+      <w:pPr>
+        <w:pStyle w:val="TextCDB"/>
+        <w:ind w:left="-142" w:firstLine="720"/>
+        <w:rPr>
+          <w:sz w:val="16"/>
+          <w:szCs w:val="16"/>
+          <w:lang w:val="fr-CH" w:eastAsia="ja-JP"/>
+        </w:rPr>
+      </w:pPr>
+      <w:r>
+        <w:rPr>
+          <w:noProof/>
+          <w:sz w:val="16"/>
+          <w:szCs w:val="16"/>
+          <w:lang w:val="fr-CH" w:eastAsia="ja-JP"/>
+        </w:rPr>
+        <mc:AlternateContent>
+          <mc:Choice Requires="wps">
+            <w:drawing>
+              <wp:anchor distT="45720" distB="45720" distL="114300" distR="114300" simplePos="0" relativeHeight="251659264" behindDoc="1" locked="0" layoutInCell="1" allowOverlap="1" wp14:anchorId="7C9389D1" wp14:editId="5AC6A07A">
+                <wp:simplePos x="0" y="0"/>
+                <wp:positionH relativeFrom="column">
+                  <wp:posOffset>818543</wp:posOffset>
+                </wp:positionH>
+                <wp:positionV relativeFrom="paragraph">
+                  <wp:posOffset>151075</wp:posOffset>
+                </wp:positionV>
+                <wp:extent cx="357505" cy="262255"/>
+                <wp:effectExtent l="0" t="0" r="4445" b="4445"/>
+                <wp:wrapNone/>
+                <wp:docPr id="217" name="Zone de texte 2"/>
+                <wp:cNvGraphicFramePr>
+                  <a:graphicFrameLocks xmlns:a="http://schemas.openxmlformats.org/drawingml/2006/main"/>
+                </wp:cNvGraphicFramePr>
+                <a:graphic xmlns:a="http://schemas.openxmlformats.org/drawingml/2006/main">
+                  <a:graphicData uri="http://schemas.microsoft.com/office/word/2010/wordprocessingShape">
+                    <wps:wsp>
+                      <wps:cNvSpPr txBox="1">
+                        <a:spLocks noChangeArrowheads="1"/>
+                      </wps:cNvSpPr>
+                      <wps:spPr bwMode="auto">
+                        <a:xfrm>
+                          <a:off x="0" y="0"/>
+                          <a:ext cx="357505" cy="262255"/>
+                        </a:xfrm>
+                        <a:prstGeom prst="rect">
+                          <a:avLst/>
+                        </a:prstGeom>
+                        <a:solidFill>
+                          <a:srgbClr val="FFFFFF"/>
+                        </a:solidFill>
+                        <a:ln w="9525">
+                          <a:noFill/>
+                          <a:miter lim="800000"/>
+                          <a:headEnd/>
+                          <a:tailEnd/>
+                        </a:ln>
+                      </wps:spPr>
+                      <wps:txbx>
+                        <w:txbxContent>
+                          <w:p>
+                            <w:r>
+                              <w:t>*</w:t>
+                            </w:r>
+                          </w:p>
+                        </w:txbxContent>
+                      </wps:txbx>
+                      <wps:bodyPr rot="0" vert="horz" wrap="square" lIns="91440" tIns="45720" rIns="91440" bIns="45720" anchor="t" anchorCtr="0">
+                        <a:noAutofit/>
+                      </wps:bodyPr>
+                    </wps:wsp>
+                  </a:graphicData>
+                </a:graphic>
+                <wp14:sizeRelH relativeFrom="margin">
+                  <wp14:pctWidth>0</wp14:pctWidth>
+                </wp14:sizeRelH>
+                <wp14:sizeRelV relativeFrom="margin">
+                  <wp14:pctHeight>0</wp14:pctHeight>
+                </wp14:sizeRelV>
+              </wp:anchor>
+            </w:drawing>
+          </mc:Choice>
+          <mc:Fallback>
+            <w:pict>
+              <v:shapetype w14:anchorId="7C9389D1" id="_x0000_t202" coordsize="21600,21600" o:spt="202" path="m,l,21600r21600,l21600,xe">
+                <v:stroke joinstyle="miter"/>
+                <v:path gradientshapeok="t" o:connecttype="rect"/>
+              </v:shapetype>
+              <v:shape id="Zone de texte 2" o:spid="_x0000_s1026" type="#_x0000_t202" style="position:absolute;left:0;text-align:left;margin-left:64.45pt;margin-top:11.9pt;width:28.15pt;height:20.65pt;z-index:-251657216;visibility:visible;mso-wrap-style:square;mso-width-percent:0;mso-height-percent:0;mso-wrap-distance-left:9pt;mso-wrap-distance-top:3.6pt;mso-wrap-distance-right:9pt;mso-wrap-distance-bottom:3.6pt;mso-position-horizontal:absolute;mso-position-horizontal-relative:text;mso-position-vertical:absolute;mso-position-vertical-relative:text;mso-width-percent:0;mso-height-percent:0;mso-width-relative:margin;mso-height-relative:margin;v-text-anchor:top" o:gfxdata="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" stroked="f">
+                <v:textbox>
+                  <w:txbxContent>
+                    <w:p>
+                      <w:r>
+                        <w:t>*</w:t>
+                      </w:r>
+                    </w:p>
+                  </w:txbxContent>
+                </v:textbox>
+              </v:shape>
+            </w:pict>
+          </mc:Fallback>
+        </mc:AlternateContent>
+      </w:r>
+    </w:p>
     <w:tbl>
       <w:tblPr>
+        <w:tblStyle w:val="Grilledutableau"/>
         <w:tblW w:w="0" w:type="auto"/>
+        <w:jc w:val="center"/>
         <w:tblLook w:val="04A0" w:firstRow="1" w:lastRow="0" w:firstColumn="1" w:lastColumn="0" w:noHBand="0" w:noVBand="1"/>
       </w:tblPr>
       <w:tblGrid>
-        <w:gridCol w:w="1951"/>
-        <w:gridCol w:w="6662"/>
+        <w:gridCol w:w="2235"/>
+        <w:gridCol w:w="3321"/>
       </w:tblGrid>
       <w:tr>
         <w:trPr>
-          <w:trHeight w:val="337"/>
-          <w:tblHeader/>
+          <w:jc w:val="center"/>
         </w:trPr>
         <w:tc>
           <w:tcPr>
-            <w:tcW w:w="1951" w:type="dxa"/>
-            <w:shd w:val="clear" w:color="auto" w:fill="auto"/>
+            <w:tcW w:w="2235" w:type="dxa"/>
           </w:tcPr>
           <w:p>
             <w:pPr>
               <w:pStyle w:val="TextCDB"/>
               <w:rPr>
-                <w:lang w:val="fr-CH"/>
+                <w:b/>
+                <w:sz w:val="16"/>
+                <w:szCs w:val="16"/>
+                <w:lang w:val="fr-CH" w:eastAsia="ja-JP"/>
               </w:rPr>
             </w:pPr>
             <w:r>
               <w:rPr>
-                <w:lang w:val="fr-CH"/>
-              </w:rPr>
-              <w:lastRenderedPageBreak/>
-              <w:t>Mandant</w:t>
+                <w:b/>
+                <w:sz w:val="16"/>
+                <w:szCs w:val="16"/>
+                <w:lang w:val="fr-CH" w:eastAsia="ja-JP"/>
+              </w:rPr>
+              <w:t>Nom</w:t>
             </w:r>
           </w:p>
         </w:tc>
         <w:tc>
           <w:tcPr>
-            <w:tcW w:w="6662" w:type="dxa"/>
-            <w:shd w:val="clear" w:color="auto" w:fill="auto"/>
+            <w:tcW w:w="3321" w:type="dxa"/>
           </w:tcPr>
           <w:p>
             <w:pPr>
               <w:pStyle w:val="TextCDB"/>
               <w:rPr>
-                <w:lang w:val="fr-CH"/>
+                <w:b/>
+                <w:sz w:val="16"/>
+                <w:szCs w:val="16"/>
+                <w:lang w:val="fr-CH" w:eastAsia="ja-JP"/>
               </w:rPr>
             </w:pPr>
+            <w:r>
+              <w:rPr>
+                <w:b/>
+                <w:sz w:val="16"/>
+                <w:szCs w:val="16"/>
+                <w:lang w:val="fr-CH" w:eastAsia="ja-JP"/>
+              </w:rPr>
+              <w:t>Communes</w:t>
+            </w:r>
+          </w:p>
+        </w:tc>
+      </w:tr>
+      <w:tr>
+        <w:trPr>
+          <w:jc w:val="center"/>
+        </w:trPr>
+        <w:tc>
+          <w:tcPr>
+            <w:tcW w:w="2235" w:type="dxa"/>
+          </w:tcPr>
+          <w:p>
+            <w:pPr>
+              <w:pStyle w:val="TextCDB"/>
+              <w:rPr>
+                <w:sz w:val="16"/>
+                <w:szCs w:val="16"/>
+                <w:lang w:val="fr-CH" w:eastAsia="ja-JP"/>
+              </w:rPr>
+            </w:pPr>
+            <w:r>
+              <w:rPr>
+                <w:sz w:val="16"/>
+                <w:szCs w:val="16"/>
+                <w:lang w:val="fr-CH" w:eastAsia="ja-JP"/>
+              </w:rPr>
+              <w:t>M. Yvan ROCHAT</w:t>
+            </w:r>
+          </w:p>
+        </w:tc>
+        <w:tc>
+          <w:tcPr>
+            <w:tcW w:w="3321" w:type="dxa"/>
+          </w:tcPr>
+          <w:p>
+            <w:pPr>
+              <w:pStyle w:val="TextCDB"/>
+              <w:rPr>
+                <w:sz w:val="16"/>
+                <w:szCs w:val="16"/>
+                <w:lang w:val="fr-CH" w:eastAsia="ja-JP"/>
+              </w:rPr>
+            </w:pPr>
+            <w:r>
+              <w:rPr>
+                <w:sz w:val="16"/>
+                <w:szCs w:val="16"/>
+                <w:lang w:val="fr-CH" w:eastAsia="ja-JP"/>
+              </w:rPr>
+              <w:t>Commune de Vernier (président)</w:t>
+            </w:r>
+          </w:p>
+        </w:tc>
+      </w:tr>
+      <w:tr>
+        <w:trPr>
+          <w:jc w:val="center"/>
+        </w:trPr>
+        <w:tc>
+          <w:tcPr>
+            <w:tcW w:w="2235" w:type="dxa"/>
+          </w:tcPr>
+          <w:p>
+            <w:pPr>
+              <w:pStyle w:val="TextCDB"/>
+              <w:rPr>
+                <w:sz w:val="16"/>
+                <w:szCs w:val="16"/>
+                <w:lang w:val="fr-CH" w:eastAsia="ja-JP"/>
+              </w:rPr>
+            </w:pPr>
+            <w:r>
+              <w:rPr>
+                <w:sz w:val="16"/>
+                <w:szCs w:val="16"/>
+                <w:lang w:val="fr-CH" w:eastAsia="ja-JP"/>
+              </w:rPr>
+              <w:t>M. Olivier BALSIGER</w:t>
+            </w:r>
+          </w:p>
+        </w:tc>
+        <w:tc>
+          <w:tcPr>
+            <w:tcW w:w="3321" w:type="dxa"/>
+          </w:tcPr>
+          <w:p>
+            <w:pPr>
+              <w:pStyle w:val="TextCDB"/>
+              <w:rPr>
+                <w:sz w:val="16"/>
+                <w:szCs w:val="16"/>
+                <w:lang w:val="fr-CH" w:eastAsia="ja-JP"/>
+              </w:rPr>
+            </w:pPr>
+            <w:r>
+              <w:rPr>
+                <w:sz w:val="16"/>
+                <w:szCs w:val="16"/>
+                <w:lang w:val="fr-CH" w:eastAsia="ja-JP"/>
+              </w:rPr>
+              <w:t>Commune de Meyrin</w:t>
+            </w:r>
+          </w:p>
+        </w:tc>
+      </w:tr>
+      <w:tr>
+        <w:trPr>
+          <w:jc w:val="center"/>
+        </w:trPr>
+        <w:tc>
+          <w:tcPr>
+            <w:tcW w:w="2235" w:type="dxa"/>
+          </w:tcPr>
+          <w:p>
+            <w:pPr>
+              <w:pStyle w:val="TextCDB"/>
+              <w:rPr>
+                <w:sz w:val="16"/>
+                <w:szCs w:val="16"/>
+                <w:lang w:val="fr-CH" w:eastAsia="ja-JP"/>
+              </w:rPr>
+            </w:pPr>
+            <w:r>
+              <w:rPr>
+                <w:sz w:val="16"/>
+                <w:szCs w:val="16"/>
+                <w:lang w:val="fr-CH" w:eastAsia="ja-JP"/>
+              </w:rPr>
+              <w:t>M. Claudio DEUEL</w:t>
+            </w:r>
+          </w:p>
+        </w:tc>
+        <w:tc>
+          <w:tcPr>
+            <w:tcW w:w="3321" w:type="dxa"/>
+          </w:tcPr>
+          <w:p>
+            <w:pPr>
+              <w:pStyle w:val="TextCDB"/>
+              <w:rPr>
+                <w:sz w:val="16"/>
+                <w:szCs w:val="16"/>
+                <w:lang w:val="fr-CH" w:eastAsia="ja-JP"/>
+              </w:rPr>
+            </w:pPr>
+            <w:r>
+              <w:rPr>
+                <w:sz w:val="16"/>
+                <w:szCs w:val="16"/>
+                <w:lang w:val="fr-CH" w:eastAsia="ja-JP"/>
+              </w:rPr>
+              <w:t>Délégation à la Jeunesse, Ville de Genève</w:t>
+            </w:r>
+          </w:p>
+        </w:tc>
+      </w:tr>
+      <w:tr>
+        <w:trPr>
+          <w:jc w:val="center"/>
+        </w:trPr>
+        <w:tc>
+          <w:tcPr>
+            <w:tcW w:w="2235" w:type="dxa"/>
+          </w:tcPr>
+          <w:p>
+            <w:pPr>
+              <w:pStyle w:val="TextCDB"/>
+              <w:rPr>
+                <w:sz w:val="16"/>
+                <w:szCs w:val="16"/>
+                <w:lang w:val="fr-CH" w:eastAsia="ja-JP"/>
+              </w:rPr>
+            </w:pPr>
+            <w:r>
+              <w:rPr>
+                <w:sz w:val="16"/>
+                <w:szCs w:val="16"/>
+                <w:lang w:val="fr-CH" w:eastAsia="ja-JP"/>
+              </w:rPr>
+              <w:t>M. Samuel M</w:t>
+            </w:r>
+            <w:r>
+              <w:rPr>
+                <w:sz w:val="16"/>
+                <w:szCs w:val="16"/>
+                <w:lang w:val="fr-CH" w:eastAsia="ja-JP"/>
+              </w:rPr>
+              <w:t xml:space="preserve">ARQUES </w:t>
+            </w:r>
+          </w:p>
+        </w:tc>
+        <w:tc>
+          <w:tcPr>
+            <w:tcW w:w="3321" w:type="dxa"/>
+          </w:tcPr>
+          <w:p>
+            <w:pPr>
+              <w:pStyle w:val="TextCDB"/>
+              <w:rPr>
+                <w:sz w:val="16"/>
+                <w:szCs w:val="16"/>
+                <w:lang w:val="fr-CH" w:eastAsia="ja-JP"/>
+              </w:rPr>
+            </w:pPr>
+            <w:r>
+              <w:rPr>
+                <w:sz w:val="16"/>
+                <w:szCs w:val="16"/>
+                <w:lang w:val="fr-CH" w:eastAsia="ja-JP"/>
+              </w:rPr>
+              <w:t>Annemasse-agglo</w:t>
+            </w:r>
+          </w:p>
+        </w:tc>
+      </w:tr>
+      <w:tr>
+        <w:trPr>
+          <w:jc w:val="center"/>
+        </w:trPr>
+        <w:tc>
+          <w:tcPr>
+            <w:tcW w:w="2235" w:type="dxa"/>
+          </w:tcPr>
+          <w:p>
+            <w:pPr>
+              <w:pStyle w:val="TextCDB"/>
+              <w:rPr>
+                <w:sz w:val="16"/>
+                <w:szCs w:val="16"/>
+                <w:lang w:val="fr-CH" w:eastAsia="ja-JP"/>
+              </w:rPr>
+            </w:pPr>
+            <w:r>
+              <w:rPr>
+                <w:sz w:val="16"/>
+                <w:szCs w:val="16"/>
+                <w:lang w:val="fr-CH" w:eastAsia="ja-JP"/>
+              </w:rPr>
+              <w:t>Mme Elisabeth RUEY-RAY</w:t>
+            </w:r>
+          </w:p>
+        </w:tc>
+        <w:tc>
+          <w:tcPr>
+            <w:tcW w:w="3321" w:type="dxa"/>
+          </w:tcPr>
+          <w:p>
+            <w:pPr>
+              <w:pStyle w:val="TextCDB"/>
+              <w:rPr>
+                <w:sz w:val="16"/>
+                <w:szCs w:val="16"/>
+                <w:lang w:val="fr-CH" w:eastAsia="ja-JP"/>
+              </w:rPr>
+            </w:pPr>
+            <w:r>
+              <w:rPr>
+                <w:sz w:val="16"/>
+                <w:szCs w:val="16"/>
+                <w:lang w:val="fr-CH" w:eastAsia="ja-JP"/>
+              </w:rPr>
+              <w:t>Municipalité de Nyon</w:t>
+            </w:r>
+          </w:p>
+        </w:tc>
+      </w:tr>
+      <w:tr>
+        <w:trPr>
+          <w:jc w:val="center"/>
+        </w:trPr>
+        <w:tc>
+          <w:tcPr>
+            <w:tcW w:w="2235" w:type="dxa"/>
+          </w:tcPr>
+          <w:p>
+            <w:pPr>
+              <w:pStyle w:val="TextCDB"/>
+              <w:rPr>
+                <w:sz w:val="16"/>
+                <w:szCs w:val="16"/>
+                <w:lang w:val="fr-CH" w:eastAsia="ja-JP"/>
+              </w:rPr>
+            </w:pPr>
+            <w:r>
+              <w:rPr>
+                <w:sz w:val="16"/>
+                <w:szCs w:val="16"/>
+                <w:lang w:val="fr-CH" w:eastAsia="ja-JP"/>
+              </w:rPr>
+              <w:t>M. Fernand SAVIGNY</w:t>
+            </w:r>
+          </w:p>
+        </w:tc>
+        <w:tc>
+          <w:tcPr>
+            <w:tcW w:w="3321" w:type="dxa"/>
+          </w:tcPr>
+          <w:p>
+            <w:pPr>
+              <w:pStyle w:val="TextCDB"/>
+              <w:rPr>
+                <w:sz w:val="16"/>
+                <w:szCs w:val="16"/>
+                <w:lang w:val="fr-CH" w:eastAsia="ja-JP"/>
+              </w:rPr>
+            </w:pPr>
+            <w:r>
+              <w:rPr>
+                <w:sz w:val="16"/>
+                <w:szCs w:val="16"/>
+                <w:lang w:val="fr-CH" w:eastAsia="ja-JP"/>
+              </w:rPr>
+              <w:t xml:space="preserve">Commune de </w:t>
+            </w:r>
             <w:proofErr w:type="spellStart"/>
             <w:r>
               <w:rPr>
-                <w:lang w:val="fr-CH"/>
-              </w:rPr>
-              <w:t>Noctambus</w:t>
+                <w:sz w:val="16"/>
+                <w:szCs w:val="16"/>
+                <w:lang w:val="fr-CH" w:eastAsia="ja-JP"/>
+              </w:rPr>
+              <w:t>Perly-Certoux</w:t>
             </w:r>
             <w:proofErr w:type="spellEnd"/>
           </w:p>
         </w:tc>
       </w:tr>
       <w:tr>
+        <w:trPr>
+          <w:jc w:val="center"/>
+        </w:trPr>
         <w:tc>
           <w:tcPr>
-            <w:tcW w:w="1951" w:type="dxa"/>
-            <w:shd w:val="clear" w:color="auto" w:fill="auto"/>
+            <w:tcW w:w="2235" w:type="dxa"/>
           </w:tcPr>
           <w:p>
             <w:pPr>
               <w:pStyle w:val="TextCDB"/>
               <w:rPr>
-                <w:lang w:val="fr-CH"/>
+                <w:b/>
+                <w:sz w:val="16"/>
+                <w:szCs w:val="16"/>
+                <w:lang w:val="fr-CH" w:eastAsia="ja-JP"/>
               </w:rPr>
             </w:pPr>
             <w:r>
               <w:rPr>
-                <w:lang w:val="fr-CH"/>
-              </w:rPr>
-              <w:t>Auteur</w:t>
+                <w:b/>
+                <w:sz w:val="16"/>
+                <w:szCs w:val="16"/>
+                <w:lang w:val="fr-CH" w:eastAsia="ja-JP"/>
+              </w:rPr>
+              <w:t>Nom</w:t>
             </w:r>
           </w:p>
         </w:tc>
         <w:tc>
           <w:tcPr>
-            <w:tcW w:w="6662" w:type="dxa"/>
-            <w:shd w:val="clear" w:color="auto" w:fill="auto"/>
+            <w:tcW w:w="3321" w:type="dxa"/>
           </w:tcPr>
           <w:p>
             <w:pPr>
               <w:pStyle w:val="TextCDB"/>
               <w:rPr>
-                <w:lang w:val="fr-CH"/>
+                <w:b/>
+                <w:sz w:val="16"/>
+                <w:szCs w:val="16"/>
+                <w:lang w:val="fr-CH" w:eastAsia="ja-JP"/>
               </w:rPr>
             </w:pPr>
             <w:r>
               <w:rPr>
-                <w:lang w:val="fr-CH"/>
-              </w:rPr>
-              <w:t>Joã</w:t>
-            </w:r>
-            <w:r>
-              <w:rPr>
-                <w:lang w:val="fr-CH"/>
-              </w:rPr>
-              <w:t>o AMARAL– Luca FALVO – Anthony PALAMA</w:t>
+                <w:b/>
+                <w:sz w:val="16"/>
+                <w:szCs w:val="16"/>
+                <w:lang w:val="fr-CH" w:eastAsia="ja-JP"/>
+              </w:rPr>
+              <w:t>A titre consultatif</w:t>
             </w:r>
           </w:p>
         </w:tc>
       </w:tr>
       <w:tr>
+        <w:trPr>
+          <w:jc w:val="center"/>
+        </w:trPr>
         <w:tc>
           <w:tcPr>
-            <w:tcW w:w="1951" w:type="dxa"/>
-            <w:shd w:val="clear" w:color="auto" w:fill="auto"/>
+            <w:tcW w:w="2235" w:type="dxa"/>
           </w:tcPr>
           <w:p>
             <w:pPr>
               <w:pStyle w:val="TextCDB"/>
               <w:rPr>
-                <w:lang w:val="fr-CH"/>
+                <w:sz w:val="16"/>
+                <w:szCs w:val="16"/>
+                <w:lang w:val="fr-CH" w:eastAsia="ja-JP"/>
               </w:rPr>
             </w:pPr>
             <w:r>
               <w:rPr>
-                <w:lang w:val="fr-CH"/>
-              </w:rPr>
-              <w:t>Classification</w:t>
+                <w:sz w:val="16"/>
+                <w:szCs w:val="16"/>
+                <w:lang w:val="fr-CH" w:eastAsia="ja-JP"/>
+              </w:rPr>
+              <w:t>M. Rémy BURRI</w:t>
             </w:r>
           </w:p>
         </w:tc>
         <w:tc>
           <w:tcPr>
-            <w:tcW w:w="6662" w:type="dxa"/>
-            <w:shd w:val="clear" w:color="auto" w:fill="auto"/>
+            <w:tcW w:w="3321" w:type="dxa"/>
           </w:tcPr>
           <w:p>
             <w:pPr>
               <w:pStyle w:val="TextCDB"/>
               <w:rPr>
-                <w:lang w:val="fr-CH"/>
+                <w:sz w:val="16"/>
+                <w:szCs w:val="16"/>
+                <w:lang w:val="fr-CH" w:eastAsia="ja-JP"/>
               </w:rPr>
             </w:pPr>
             <w:r>
               <w:rPr>
-                <w:lang w:val="fr-CH"/>
-              </w:rPr>
-              <w:t>interne</w:t>
-            </w:r>
-            <w:r>
-              <w:rPr>
-                <w:lang w:val="fr-CH"/>
-              </w:rPr>
-              <w:t xml:space="preserve"> </w:t>
+                <w:sz w:val="16"/>
+                <w:szCs w:val="16"/>
+                <w:lang w:val="fr-CH" w:eastAsia="ja-JP"/>
+              </w:rPr>
+              <w:t>UNIRESO</w:t>
             </w:r>
           </w:p>
         </w:tc>
       </w:tr>
       <w:tr>
+        <w:trPr>
+          <w:jc w:val="center"/>
+        </w:trPr>
         <w:tc>
           <w:tcPr>
-            <w:tcW w:w="1951" w:type="dxa"/>
-            <w:shd w:val="clear" w:color="auto" w:fill="auto"/>
+            <w:tcW w:w="2235" w:type="dxa"/>
           </w:tcPr>
           <w:p>
             <w:pPr>
               <w:pStyle w:val="TextCDB"/>
               <w:rPr>
-                <w:lang w:val="fr-CH"/>
+                <w:sz w:val="16"/>
+                <w:szCs w:val="16"/>
+                <w:lang w:val="fr-CH" w:eastAsia="ja-JP"/>
               </w:rPr>
             </w:pPr>
             <w:r>
               <w:rPr>
-                <w:lang w:val="fr-CH"/>
-              </w:rPr>
-              <w:t>Etat</w:t>
+                <w:sz w:val="16"/>
+                <w:szCs w:val="16"/>
+                <w:lang w:val="fr-CH" w:eastAsia="ja-JP"/>
+              </w:rPr>
+              <w:t xml:space="preserve">M. Jérôme LAVENIER   </w:t>
             </w:r>
           </w:p>
         </w:tc>
         <w:tc>
           <w:tcPr>
-            <w:tcW w:w="6662" w:type="dxa"/>
-            <w:shd w:val="clear" w:color="auto" w:fill="auto"/>
+            <w:tcW w:w="3321" w:type="dxa"/>
           </w:tcPr>
           <w:p>
             <w:pPr>
               <w:pStyle w:val="TextCDB"/>
               <w:rPr>
-                <w:lang w:val="fr-CH"/>
+                <w:sz w:val="16"/>
+                <w:szCs w:val="16"/>
+                <w:lang w:val="fr-CH" w:eastAsia="ja-JP"/>
               </w:rPr>
             </w:pPr>
             <w:r>
               <w:rPr>
-                <w:lang w:val="fr-CH"/>
-              </w:rPr>
-              <w:t>e</w:t>
-            </w:r>
-            <w:r>
-              <w:rPr>
-                <w:lang w:val="fr-CH"/>
-              </w:rPr>
-              <w:t>n élaboration</w:t>
+                <w:sz w:val="16"/>
+                <w:szCs w:val="16"/>
+                <w:lang w:val="fr-CH" w:eastAsia="ja-JP"/>
+              </w:rPr>
+              <w:t>TP2A</w:t>
             </w:r>
           </w:p>
         </w:tc>
       </w:tr>
       <w:tr>
+        <w:trPr>
+          <w:jc w:val="center"/>
+        </w:trPr>
         <w:tc>
           <w:tcPr>
-            <w:tcW w:w="1951" w:type="dxa"/>
-            <w:shd w:val="clear" w:color="auto" w:fill="auto"/>
+            <w:tcW w:w="2235" w:type="dxa"/>
           </w:tcPr>
           <w:p>
             <w:pPr>
               <w:pStyle w:val="TextCDB"/>
               <w:rPr>
-                <w:lang w:val="fr-CH"/>
+                <w:sz w:val="16"/>
+                <w:szCs w:val="16"/>
+                <w:lang w:val="fr-CH" w:eastAsia="ja-JP"/>
               </w:rPr>
             </w:pPr>
+            <w:r>
+              <w:rPr>
+                <w:sz w:val="16"/>
+                <w:szCs w:val="16"/>
+                <w:lang w:val="fr-CH" w:eastAsia="ja-JP"/>
+              </w:rPr>
+              <w:t xml:space="preserve">M. Nicolas SIMOND  </w:t>
+            </w:r>
           </w:p>
         </w:tc>
         <w:tc>
           <w:tcPr>
-            <w:tcW w:w="6662" w:type="dxa"/>
-            <w:shd w:val="clear" w:color="auto" w:fill="auto"/>
+            <w:tcW w:w="3321" w:type="dxa"/>
           </w:tcPr>
           <w:p>
             <w:pPr>
               <w:pStyle w:val="TextCDB"/>
               <w:rPr>
-                <w:lang w:val="fr-CH"/>
+                <w:sz w:val="16"/>
+                <w:szCs w:val="16"/>
+                <w:lang w:val="fr-CH" w:eastAsia="ja-JP"/>
               </w:rPr>
             </w:pPr>
+            <w:r>
+              <w:rPr>
+                <w:sz w:val="16"/>
+                <w:szCs w:val="16"/>
+                <w:lang w:val="fr-CH" w:eastAsia="ja-JP"/>
+              </w:rPr>
+              <w:t>Etat de Genève</w:t>
+            </w:r>
           </w:p>
         </w:tc>
       </w:tr>
     </w:tbl>
     <w:p>
       <w:pPr>
-        <w:spacing w:line="240" w:lineRule="auto"/>
-        <w:rPr>
-          <w:lang w:val="fr-CH" w:eastAsia="de-DE"/>
-        </w:rPr>
-      </w:pPr>
-      <w:r>
-        <w:rPr>
-          <w:lang w:val="fr-CH" w:eastAsia="de-DE"/>
-        </w:rPr>
-        <w:t>Suivi des modifications</w:t>
-      </w:r>
-    </w:p>
-    <w:tbl>
-      <w:tblPr>
-        <w:tblW w:w="9179" w:type="dxa"/>
-        <w:tblBorders>
-          <w:top w:val="single" w:sz="4" w:space="0" w:color="auto"/>
-          <w:left w:val="single" w:sz="4" w:space="0" w:color="auto"/>
-          <w:bottom w:val="single" w:sz="4" w:space="0" w:color="auto"/>
-          <w:right w:val="single" w:sz="4" w:space="0" w:color="auto"/>
-          <w:insideH w:val="single" w:sz="4" w:space="0" w:color="auto"/>
-          <w:insideV w:val="single" w:sz="4" w:space="0" w:color="auto"/>
-        </w:tblBorders>
-        <w:tblLayout w:type="fixed"/>
-        <w:tblLook w:val="04A0" w:firstRow="1" w:lastRow="0" w:firstColumn="1" w:lastColumn="0" w:noHBand="0" w:noVBand="1"/>
-      </w:tblPr>
-      <w:tblGrid>
-        <w:gridCol w:w="1526"/>
-        <w:gridCol w:w="1134"/>
-        <w:gridCol w:w="3968"/>
-        <w:gridCol w:w="2551"/>
-      </w:tblGrid>
-      <w:tr>
-        <w:trPr>
-          <w:tblHeader/>
-        </w:trPr>
-        <w:tc>
-          <w:tcPr>
-            <w:tcW w:w="1526" w:type="dxa"/>
-            <w:shd w:val="clear" w:color="auto" w:fill="D9D9D9"/>
-          </w:tcPr>
-          <w:p>
-            <w:pPr>
-              <w:spacing w:line="240" w:lineRule="auto"/>
-              <w:rPr>
-                <w:lang w:val="fr-CH" w:eastAsia="de-DE"/>
-              </w:rPr>
-            </w:pPr>
-            <w:r>
-              <w:rPr>
-                <w:lang w:val="fr-CH" w:eastAsia="de-DE"/>
-              </w:rPr>
-              <w:t>Date</w:t>
-            </w:r>
-            <w:r>
-              <w:rPr>
-                <w:lang w:val="fr-CH" w:eastAsia="de-DE"/>
-              </w:rPr>
-              <w:tab/>
-            </w:r>
-          </w:p>
-        </w:tc>
-        <w:tc>
-          <w:tcPr>
-            <w:tcW w:w="1134" w:type="dxa"/>
-            <w:shd w:val="clear" w:color="auto" w:fill="D9D9D9"/>
-          </w:tcPr>
-          <w:p>
-            <w:pPr>
-              <w:spacing w:line="240" w:lineRule="auto"/>
-              <w:rPr>
-                <w:lang w:val="fr-CH" w:eastAsia="de-DE"/>
-              </w:rPr>
-            </w:pPr>
-            <w:r>
-              <w:rPr>
-                <w:lang w:val="fr-CH" w:eastAsia="de-DE"/>
-              </w:rPr>
-              <w:t>Version</w:t>
-            </w:r>
-          </w:p>
-        </w:tc>
-        <w:tc>
-          <w:tcPr>
-            <w:tcW w:w="3968" w:type="dxa"/>
-            <w:shd w:val="clear" w:color="auto" w:fill="D9D9D9"/>
-          </w:tcPr>
-          <w:p>
-            <w:pPr>
-              <w:spacing w:line="240" w:lineRule="auto"/>
-              <w:rPr>
-                <w:lang w:val="fr-CH" w:eastAsia="de-DE"/>
-              </w:rPr>
-            </w:pPr>
-            <w:r>
-              <w:rPr>
-                <w:lang w:val="fr-CH" w:eastAsia="de-DE"/>
-              </w:rPr>
-              <w:t>Modification</w:t>
-            </w:r>
-          </w:p>
-        </w:tc>
-        <w:tc>
-          <w:tcPr>
-            <w:tcW w:w="2551" w:type="dxa"/>
-            <w:shd w:val="clear" w:color="auto" w:fill="D9D9D9"/>
-          </w:tcPr>
-          <w:p>
-            <w:pPr>
-              <w:spacing w:line="240" w:lineRule="auto"/>
-              <w:rPr>
-                <w:lang w:val="fr-CH" w:eastAsia="de-DE"/>
-              </w:rPr>
-            </w:pPr>
-            <w:r>
-              <w:rPr>
-                <w:lang w:val="fr-CH" w:eastAsia="de-DE"/>
-              </w:rPr>
-              <w:t>Auteur</w:t>
-            </w:r>
-          </w:p>
-        </w:tc>
-      </w:tr>
-      <w:tr>
-        <w:tc>
-          <w:tcPr>
-            <w:tcW w:w="1526" w:type="dxa"/>
-            <w:shd w:val="clear" w:color="auto" w:fill="auto"/>
-          </w:tcPr>
-          <w:p>
-            <w:pPr>
-              <w:spacing w:line="240" w:lineRule="auto"/>
-              <w:rPr>
-                <w:lang w:val="fr-CH" w:eastAsia="de-DE"/>
-              </w:rPr>
-            </w:pPr>
-            <w:r>
-              <w:rPr>
-                <w:lang w:val="fr-CH" w:eastAsia="de-DE"/>
-              </w:rPr>
-              <w:t>30.09.2015</w:t>
-            </w:r>
-          </w:p>
-        </w:tc>
-        <w:tc>
-          <w:tcPr>
-            <w:tcW w:w="1134" w:type="dxa"/>
-            <w:shd w:val="clear" w:color="auto" w:fill="auto"/>
-          </w:tcPr>
-          <w:p>
-            <w:pPr>
-              <w:spacing w:line="240" w:lineRule="auto"/>
-              <w:rPr>
-                <w:lang w:val="fr-CH" w:eastAsia="de-DE"/>
-              </w:rPr>
-            </w:pPr>
-            <w:r>
-              <w:rPr>
-                <w:lang w:val="fr-CH" w:eastAsia="de-DE"/>
-              </w:rPr>
-              <w:t>1</w:t>
-            </w:r>
-          </w:p>
-        </w:tc>
-        <w:tc>
-          <w:tcPr>
-            <w:tcW w:w="3968" w:type="dxa"/>
-            <w:shd w:val="clear" w:color="auto" w:fill="auto"/>
-          </w:tcPr>
-          <w:p>
-            <w:pPr>
-              <w:spacing w:line="240" w:lineRule="auto"/>
-              <w:rPr>
-                <w:lang w:val="fr-CH" w:eastAsia="de-DE"/>
-              </w:rPr>
-            </w:pPr>
-            <w:r>
-              <w:rPr>
-                <w:lang w:val="fr-CH" w:eastAsia="de-DE"/>
-              </w:rPr>
-              <w:t>Création du fichier</w:t>
-            </w:r>
-          </w:p>
-        </w:tc>
-        <w:tc>
-          <w:tcPr>
-            <w:tcW w:w="2551" w:type="dxa"/>
-            <w:shd w:val="clear" w:color="auto" w:fill="auto"/>
-          </w:tcPr>
-          <w:p>
-            <w:pPr>
-              <w:spacing w:line="240" w:lineRule="auto"/>
-              <w:rPr>
-                <w:lang w:val="fr-CH" w:eastAsia="de-DE"/>
-              </w:rPr>
-            </w:pPr>
-            <w:r>
-              <w:rPr>
-                <w:lang w:val="fr-CH" w:eastAsia="de-DE"/>
-              </w:rPr>
-              <w:t>JLA</w:t>
-            </w:r>
-          </w:p>
-        </w:tc>
-      </w:tr>
-      <w:tr>
-        <w:tc>
-          <w:tcPr>
-            <w:tcW w:w="1526" w:type="dxa"/>
-            <w:shd w:val="clear" w:color="auto" w:fill="auto"/>
-          </w:tcPr>
-          <w:p>
-            <w:pPr>
-              <w:spacing w:line="240" w:lineRule="auto"/>
-              <w:rPr>
-                <w:lang w:val="fr-CH" w:eastAsia="de-DE"/>
-              </w:rPr>
-            </w:pPr>
-            <w:r>
-              <w:rPr>
-                <w:lang w:val="fr-CH" w:eastAsia="de-DE"/>
-              </w:rPr>
-              <w:t>01.10.2015</w:t>
-            </w:r>
-          </w:p>
-        </w:tc>
-        <w:tc>
-          <w:tcPr>
-            <w:tcW w:w="1134" w:type="dxa"/>
-            <w:shd w:val="clear" w:color="auto" w:fill="auto"/>
-          </w:tcPr>
-          <w:p>
-            <w:pPr>
-              <w:spacing w:line="240" w:lineRule="auto"/>
-              <w:rPr>
-                <w:lang w:val="fr-CH" w:eastAsia="de-DE"/>
-              </w:rPr>
-            </w:pPr>
-            <w:r>
-              <w:rPr>
-                <w:lang w:val="fr-CH" w:eastAsia="de-DE"/>
-              </w:rPr>
-              <w:t>2</w:t>
-            </w:r>
-          </w:p>
-        </w:tc>
-        <w:tc>
-          <w:tcPr>
-            <w:tcW w:w="3968" w:type="dxa"/>
-            <w:shd w:val="clear" w:color="auto" w:fill="auto"/>
-          </w:tcPr>
-          <w:p>
-            <w:pPr>
-              <w:spacing w:line="240" w:lineRule="auto"/>
-              <w:rPr>
-                <w:lang w:val="fr-CH" w:eastAsia="de-DE"/>
-              </w:rPr>
-            </w:pPr>
-            <w:r>
-              <w:rPr>
-                <w:lang w:val="fr-CH" w:eastAsia="de-DE"/>
-              </w:rPr>
-              <w:t>Description</w:t>
-            </w:r>
-          </w:p>
-        </w:tc>
-        <w:tc>
-          <w:tcPr>
-            <w:tcW w:w="2551" w:type="dxa"/>
-            <w:shd w:val="clear" w:color="auto" w:fill="auto"/>
-          </w:tcPr>
-          <w:p>
-            <w:pPr>
-              <w:spacing w:line="240" w:lineRule="auto"/>
-              <w:rPr>
-                <w:lang w:val="fr-CH" w:eastAsia="de-DE"/>
-              </w:rPr>
-            </w:pPr>
-            <w:r>
-              <w:rPr>
-                <w:lang w:val="fr-CH" w:eastAsia="de-DE"/>
-              </w:rPr>
-              <w:t>JLA</w:t>
-            </w:r>
-          </w:p>
-        </w:tc>
-      </w:tr>
-    </w:tbl>
-    <w:p>
-      <w:pPr>
-        <w:spacing w:line="240" w:lineRule="auto"/>
-        <w:rPr>
-          <w:lang w:val="fr-CH" w:eastAsia="de-DE"/>
-        </w:rPr>
-      </w:pPr>
-    </w:p>
-    <w:p>
-      <w:pPr>
-        <w:pStyle w:val="Titre1"/>
-      </w:pPr>
-      <w:bookmarkStart w:id="4" w:name="_Toc431491042"/>
-      <w:r>
-        <w:t>Description de l’association</w:t>
-      </w:r>
-      <w:bookmarkEnd w:id="4"/>
-    </w:p>
-    <w:p>
-      <w:pPr>
-        <w:pStyle w:val="Titre2"/>
-      </w:pPr>
-      <w:bookmarkStart w:id="5" w:name="_Toc431491043"/>
-      <w:r>
-        <w:t>Historique</w:t>
-      </w:r>
-      <w:bookmarkEnd w:id="5"/>
-    </w:p>
-    <w:p>
-      <w:pPr>
         <w:pStyle w:val="TextCDB"/>
         <w:rPr>
-          <w:lang w:val="fr-CH"/>
-        </w:rPr>
-      </w:pPr>
-      <w:r>
-        <w:rPr>
-          <w:lang w:val="fr-CH"/>
-        </w:rPr>
-        <w:t xml:space="preserve">L’ « Association </w:t>
-      </w:r>
-      <w:proofErr w:type="spellStart"/>
-      <w:r>
-        <w:rPr>
-          <w:lang w:val="fr-CH"/>
-        </w:rPr>
-        <w:t>Noctambus</w:t>
-      </w:r>
-      <w:proofErr w:type="spellEnd"/>
-      <w:r>
-        <w:rPr>
-          <w:lang w:val="fr-CH"/>
-        </w:rPr>
-        <w:t xml:space="preserve"> » était à l’origine une commission interparlementaire des Parlements de Jeunes de Meyrin, Vernier et Ville de Genève.</w:t>
-      </w:r>
-    </w:p>
-    <w:p>
-      <w:pPr>
-        <w:pStyle w:val="TextCDB"/>
-        <w:rPr>
-          <w:lang w:val="fr-CH"/>
-        </w:rPr>
-      </w:pPr>
-      <w:r>
-        <w:rPr>
-          <w:lang w:val="fr-CH"/>
-        </w:rPr>
-        <w:t xml:space="preserve">L’ « Association </w:t>
-      </w:r>
-      <w:proofErr w:type="spellStart"/>
-      <w:r>
-        <w:rPr>
-          <w:lang w:val="fr-CH"/>
-        </w:rPr>
-        <w:t>Noctambus</w:t>
-      </w:r>
-      <w:proofErr w:type="spellEnd"/>
-      <w:r>
-        <w:rPr>
-          <w:lang w:val="fr-CH"/>
-        </w:rPr>
-        <w:t xml:space="preserve"> » est une association à but non lucratif composée d’une Assemblée générale, à laquelle les 72 communes membres bénéficient du service nocturne est représentée, et d’un Comité, composé de membres issus de l’Assemblée générale chargé de suivre le travail de la Direction.</w:t>
-      </w:r>
-    </w:p>
-    <w:p>
-      <w:pPr>
-        <w:pStyle w:val="TextCDB"/>
-        <w:rPr>
-          <w:lang w:val="fr-CH"/>
-        </w:rPr>
-      </w:pPr>
-      <w:r>
-        <w:rPr>
-          <w:lang w:val="fr-CH"/>
-        </w:rPr>
-        <w:t xml:space="preserve">Les </w:t>
-      </w:r>
-      <w:proofErr w:type="spellStart"/>
-      <w:r>
-        <w:rPr>
-          <w:lang w:val="fr-CH"/>
-        </w:rPr>
-        <w:t>Noctambus</w:t>
-      </w:r>
-      <w:proofErr w:type="spellEnd"/>
-      <w:r>
-        <w:rPr>
-          <w:lang w:val="fr-CH"/>
-        </w:rPr>
-        <w:t xml:space="preserve"> sont devenus un produit connexe de l’offre des Transports Publics Genevois. Ces derniers sont donc en dernier ressort les responsables du service nocturne. Ils sont notamment en charge de l’exploitation et en garantissent le bon fonctionnement global. Ils effectuent également le lien avec les sociétés privées de transport et fournissent des surfaces publicitaires.</w:t>
-      </w:r>
-    </w:p>
-    <w:p>
-      <w:pPr>
-        <w:pStyle w:val="Titre2"/>
-      </w:pPr>
-      <w:bookmarkStart w:id="6" w:name="_Toc431491044"/>
-      <w:r>
-        <w:t>Organigramme</w:t>
-      </w:r>
-      <w:bookmarkEnd w:id="6"/>
-    </w:p>
-    <w:p>
-      <w:pPr>
-        <w:pStyle w:val="TextCDB"/>
-        <w:rPr>
-          <w:lang w:val="fr-CH"/>
-        </w:rPr>
-      </w:pPr>
-      <w:r>
-        <w:rPr>
-          <w:lang w:val="fr-CH"/>
-        </w:rPr>
-        <w:t xml:space="preserve">L’association  </w:t>
-      </w:r>
-      <w:proofErr w:type="spellStart"/>
-      <w:r>
-        <w:rPr>
-          <w:lang w:val="fr-CH"/>
-        </w:rPr>
-        <w:t>Noctambus</w:t>
-      </w:r>
-      <w:proofErr w:type="spellEnd"/>
-      <w:r>
-        <w:rPr>
-          <w:lang w:val="fr-CH"/>
-        </w:rPr>
-        <w:t xml:space="preserve">  est  une  association  à  but  non  lucratif  composée  d’une  Assemblée générale, à laquelle chaque commune bénéficiant du service nocturne est représentée, et d’un Comité,  composé  de  9  membres.  Le  Comité  a  mandaté  le  bureau  </w:t>
-      </w:r>
-      <w:proofErr w:type="spellStart"/>
-      <w:r>
-        <w:rPr>
-          <w:lang w:val="fr-CH"/>
-        </w:rPr>
-        <w:t>Mobilidée</w:t>
-      </w:r>
-      <w:proofErr w:type="spellEnd"/>
-      <w:r>
-        <w:rPr>
-          <w:lang w:val="fr-CH"/>
-        </w:rPr>
-        <w:t>,  spécialiste  de  la mobilité. Cette société représente les communes auprès des TPG, effectue la communication et l’information du service et mène un travail de prévention à bord des véhicules</w:t>
-      </w:r>
-    </w:p>
-    <w:p>
-      <w:pPr>
-        <w:pStyle w:val="TextCDB"/>
-        <w:rPr>
-          <w:lang w:val="fr-CH"/>
-        </w:rPr>
-      </w:pPr>
-    </w:p>
-    <w:p>
-      <w:pPr>
-        <w:pStyle w:val="TextCDB"/>
-        <w:ind w:left="720"/>
-        <w:rPr>
-          <w:lang w:val="fr-CH"/>
-        </w:rPr>
-      </w:pPr>
-      <w:r>
-        <w:rPr>
-          <w:noProof/>
-          <w:lang w:val="fr-CH" w:eastAsia="fr-CH"/>
-        </w:rPr>
-        <w:lastRenderedPageBreak/>
-        <w:drawing>
-          <wp:inline distT="0" distB="0" distL="0" distR="0" wp14:anchorId="0E700DD8" wp14:editId="2553C136">
-            <wp:extent cx="5486400" cy="4752975"/>
-            <wp:effectExtent l="0" t="38100" r="0" b="47625"/>
-            <wp:docPr id="1" name="Diagramme 1"/>
-            <wp:cNvGraphicFramePr/>
-            <a:graphic xmlns:a="http://schemas.openxmlformats.org/drawingml/2006/main">
-              <a:graphicData uri="http://schemas.openxmlformats.org/drawingml/2006/diagram">
-                <dgm:relIds xmlns:dgm="http://schemas.openxmlformats.org/drawingml/2006/diagram" xmlns:r="http://schemas.openxmlformats.org/officeDocument/2006/relationships" r:dm="rId14" r:lo="rId15" r:qs="rId16" r:cs="rId17"/>
-              </a:graphicData>
-            </a:graphic>
-          </wp:inline>
-        </w:drawing>
-      </w:r>
-    </w:p>
-    <w:p>
-      <w:pPr>
-        <w:pStyle w:val="TextCDB"/>
-        <w:ind w:left="720"/>
-        <w:rPr>
-          <w:lang w:val="fr-CH" w:eastAsia="ja-JP"/>
-        </w:rPr>
-      </w:pPr>
-    </w:p>
-    <w:p>
-      <w:pPr>
-        <w:pStyle w:val="TextCDB"/>
-        <w:ind w:left="-142" w:firstLine="720"/>
-        <w:rPr>
-          <w:b/>
           <w:sz w:val="16"/>
           <w:szCs w:val="16"/>
           <w:lang w:val="fr-CH" w:eastAsia="ja-JP"/>
         </w:rPr>
       </w:pPr>
-      <w:r>
+    </w:p>
+    <w:p>
+      <w:pPr>
+        <w:pStyle w:val="TextCDB"/>
         <w:rPr>
           <w:sz w:val="16"/>
           <w:szCs w:val="16"/>
           <w:lang w:val="fr-CH" w:eastAsia="ja-JP"/>
         </w:rPr>
-        <w:t>*</w:t>
-      </w:r>
-      <w:r>
-        <w:rPr>
-          <w:sz w:val="16"/>
-          <w:szCs w:val="16"/>
-          <w:lang w:val="fr-CH" w:eastAsia="ja-JP"/>
-        </w:rPr>
-        <w:t xml:space="preserve"> </w:t>
-      </w:r>
-      <w:r>
-        <w:rPr>
-          <w:sz w:val="16"/>
-          <w:szCs w:val="16"/>
-          <w:lang w:val="fr-CH" w:eastAsia="ja-JP"/>
-        </w:rPr>
-        <w:t>M. Yvan ROCHAT   Commune de Vernier (président)</w:t>
-      </w:r>
-      <w:r>
-        <w:rPr>
-          <w:sz w:val="16"/>
-          <w:szCs w:val="16"/>
-          <w:lang w:val="fr-CH" w:eastAsia="ja-JP"/>
-        </w:rPr>
-        <w:tab/>
-      </w:r>
-      <w:r>
-        <w:rPr>
-          <w:sz w:val="16"/>
-          <w:szCs w:val="16"/>
-          <w:lang w:val="fr-CH" w:eastAsia="ja-JP"/>
-        </w:rPr>
-        <w:tab/>
-      </w:r>
-      <w:r>
-        <w:rPr>
-          <w:b/>
-          <w:sz w:val="16"/>
-          <w:szCs w:val="16"/>
-          <w:lang w:val="fr-CH" w:eastAsia="ja-JP"/>
-        </w:rPr>
-        <w:t>A titre consultatif</w:t>
-      </w:r>
+      </w:pPr>
     </w:p>
     <w:p>
       <w:pPr>
-        <w:pStyle w:val="TextCDB"/>
-        <w:ind w:left="-142" w:firstLine="720"/>
-        <w:rPr>
-          <w:sz w:val="16"/>
-          <w:szCs w:val="16"/>
-          <w:lang w:val="fr-CH" w:eastAsia="ja-JP"/>
-        </w:rPr>
-      </w:pPr>
-      <w:r>
-        <w:rPr>
-          <w:sz w:val="16"/>
-          <w:szCs w:val="16"/>
-          <w:lang w:val="fr-CH" w:eastAsia="ja-JP"/>
-        </w:rPr>
-        <w:t xml:space="preserve">  </w:t>
-      </w:r>
-      <w:r>
-        <w:rPr>
-          <w:sz w:val="16"/>
-          <w:szCs w:val="16"/>
-          <w:lang w:val="fr-CH" w:eastAsia="ja-JP"/>
-        </w:rPr>
-        <w:t>M. Olivier BALSIGER   Commune de Meyrin</w:t>
-      </w:r>
-      <w:r>
-        <w:rPr>
-          <w:sz w:val="16"/>
-          <w:szCs w:val="16"/>
-          <w:lang w:val="fr-CH" w:eastAsia="ja-JP"/>
-        </w:rPr>
-        <w:tab/>
-      </w:r>
-      <w:r>
-        <w:rPr>
-          <w:sz w:val="16"/>
-          <w:szCs w:val="16"/>
-          <w:lang w:val="fr-CH" w:eastAsia="ja-JP"/>
-        </w:rPr>
-        <w:tab/>
-      </w:r>
-      <w:r>
-        <w:rPr>
-          <w:sz w:val="16"/>
-          <w:szCs w:val="16"/>
-          <w:lang w:val="fr-CH" w:eastAsia="ja-JP"/>
-        </w:rPr>
-        <w:tab/>
-        <w:t>M. Rémy BURRI  UNIRESO</w:t>
-      </w:r>
-    </w:p>
-    <w:p>
-      <w:pPr>
-        <w:pStyle w:val="TextCDB"/>
-        <w:ind w:left="-142" w:firstLine="720"/>
-        <w:rPr>
-          <w:sz w:val="16"/>
-          <w:szCs w:val="16"/>
-          <w:lang w:val="fr-CH" w:eastAsia="ja-JP"/>
-        </w:rPr>
-      </w:pPr>
-      <w:r>
-        <w:rPr>
-          <w:sz w:val="16"/>
-          <w:szCs w:val="16"/>
-          <w:lang w:val="fr-CH" w:eastAsia="ja-JP"/>
-        </w:rPr>
-        <w:t xml:space="preserve">  </w:t>
-      </w:r>
-      <w:r>
-        <w:rPr>
-          <w:sz w:val="16"/>
-          <w:szCs w:val="16"/>
-          <w:lang w:val="fr-CH" w:eastAsia="ja-JP"/>
-        </w:rPr>
-        <w:t>M. Claudio DEUEL   Délégation à la Jeunesse, Ville de Genève</w:t>
-      </w:r>
-      <w:r>
-        <w:rPr>
-          <w:sz w:val="16"/>
-          <w:szCs w:val="16"/>
-          <w:lang w:val="fr-CH" w:eastAsia="ja-JP"/>
-        </w:rPr>
-        <w:tab/>
-        <w:t xml:space="preserve">M. Jérôme LAVENIER   TP2A </w:t>
-      </w:r>
-    </w:p>
-    <w:p>
-      <w:pPr>
-        <w:pStyle w:val="TextCDB"/>
-        <w:ind w:left="-142" w:firstLine="720"/>
-        <w:rPr>
-          <w:sz w:val="16"/>
-          <w:szCs w:val="16"/>
-          <w:lang w:val="fr-CH" w:eastAsia="ja-JP"/>
-        </w:rPr>
-      </w:pPr>
-      <w:r>
-        <w:rPr>
-          <w:sz w:val="16"/>
-          <w:szCs w:val="16"/>
-          <w:lang w:val="fr-CH" w:eastAsia="ja-JP"/>
-        </w:rPr>
-        <w:t xml:space="preserve">  </w:t>
-      </w:r>
-      <w:r>
-        <w:rPr>
-          <w:sz w:val="16"/>
-          <w:szCs w:val="16"/>
-          <w:lang w:val="fr-CH" w:eastAsia="ja-JP"/>
-        </w:rPr>
-        <w:t>M. Samuel MARQUES   Annemasse-agglo</w:t>
-      </w:r>
-      <w:r>
-        <w:rPr>
-          <w:sz w:val="16"/>
-          <w:szCs w:val="16"/>
-          <w:lang w:val="fr-CH" w:eastAsia="ja-JP"/>
-        </w:rPr>
-        <w:tab/>
-      </w:r>
-      <w:r>
-        <w:rPr>
-          <w:sz w:val="16"/>
-          <w:szCs w:val="16"/>
-          <w:lang w:val="fr-CH" w:eastAsia="ja-JP"/>
-        </w:rPr>
-        <w:tab/>
-      </w:r>
-      <w:r>
-        <w:rPr>
-          <w:sz w:val="16"/>
-          <w:szCs w:val="16"/>
-          <w:lang w:val="fr-CH" w:eastAsia="ja-JP"/>
-        </w:rPr>
-        <w:tab/>
-        <w:t>M. Nicolas SIMOND  DGT, Etat de Genève</w:t>
-      </w:r>
-    </w:p>
-    <w:p>
-      <w:pPr>
-        <w:pStyle w:val="TextCDB"/>
-        <w:ind w:left="-142" w:firstLine="720"/>
-        <w:rPr>
-          <w:b/>
-          <w:sz w:val="16"/>
-          <w:szCs w:val="16"/>
-          <w:lang w:val="fr-CH" w:eastAsia="ja-JP"/>
-        </w:rPr>
-      </w:pPr>
-      <w:r>
-        <w:rPr>
-          <w:sz w:val="16"/>
-          <w:szCs w:val="16"/>
-          <w:lang w:val="fr-CH" w:eastAsia="ja-JP"/>
-        </w:rPr>
-        <w:t xml:space="preserve">  </w:t>
-      </w:r>
-      <w:r>
-        <w:rPr>
-          <w:sz w:val="16"/>
-          <w:szCs w:val="16"/>
-          <w:lang w:val="fr-CH" w:eastAsia="ja-JP"/>
-        </w:rPr>
-        <w:t>Mme Elisabeth RUEY-RAY   Municipalité de Nyon</w:t>
-      </w:r>
-      <w:r>
-        <w:rPr>
-          <w:sz w:val="16"/>
-          <w:szCs w:val="16"/>
-          <w:lang w:val="fr-CH" w:eastAsia="ja-JP"/>
-        </w:rPr>
-        <w:tab/>
-      </w:r>
-      <w:r>
-        <w:rPr>
-          <w:sz w:val="16"/>
-          <w:szCs w:val="16"/>
-          <w:lang w:val="fr-CH" w:eastAsia="ja-JP"/>
-        </w:rPr>
-        <w:tab/>
-      </w:r>
-      <w:r>
-        <w:rPr>
-          <w:sz w:val="16"/>
-          <w:szCs w:val="16"/>
-          <w:lang w:val="fr-CH" w:eastAsia="ja-JP"/>
-        </w:rPr>
-        <w:tab/>
-      </w:r>
-      <w:r>
-        <w:rPr>
-          <w:b/>
-          <w:sz w:val="16"/>
-          <w:szCs w:val="16"/>
-          <w:lang w:val="fr-CH" w:eastAsia="ja-JP"/>
-        </w:rPr>
-        <w:t>Direction</w:t>
-      </w:r>
-    </w:p>
-    <w:p>
-      <w:pPr>
-        <w:pStyle w:val="TextCDB"/>
-        <w:ind w:left="-142" w:firstLine="720"/>
-        <w:rPr>
-          <w:sz w:val="16"/>
-          <w:szCs w:val="16"/>
-          <w:lang w:val="fr-CH" w:eastAsia="ja-JP"/>
-        </w:rPr>
-      </w:pPr>
-      <w:r>
-        <w:rPr>
-          <w:sz w:val="16"/>
-          <w:szCs w:val="16"/>
-          <w:lang w:val="fr-CH" w:eastAsia="ja-JP"/>
-        </w:rPr>
-        <w:t xml:space="preserve">  </w:t>
-      </w:r>
-      <w:r>
-        <w:rPr>
-          <w:sz w:val="16"/>
-          <w:szCs w:val="16"/>
-          <w:lang w:val="fr-CH" w:eastAsia="ja-JP"/>
-        </w:rPr>
-        <w:t xml:space="preserve">M. Fernand SAVIGNY  Commune de </w:t>
-      </w:r>
-      <w:proofErr w:type="spellStart"/>
-      <w:r>
-        <w:rPr>
-          <w:sz w:val="16"/>
-          <w:szCs w:val="16"/>
-          <w:lang w:val="fr-CH" w:eastAsia="ja-JP"/>
-        </w:rPr>
-        <w:t>Perly-Certoux</w:t>
-      </w:r>
-      <w:proofErr w:type="spellEnd"/>
-      <w:r>
-        <w:rPr>
-          <w:sz w:val="16"/>
-          <w:szCs w:val="16"/>
-          <w:lang w:val="fr-CH" w:eastAsia="ja-JP"/>
-        </w:rPr>
-        <w:tab/>
-      </w:r>
-      <w:r>
-        <w:rPr>
-          <w:sz w:val="16"/>
-          <w:szCs w:val="16"/>
-          <w:lang w:val="fr-CH" w:eastAsia="ja-JP"/>
-        </w:rPr>
-        <w:tab/>
-      </w:r>
-      <w:r>
-        <w:rPr>
-          <w:sz w:val="16"/>
-          <w:szCs w:val="16"/>
-          <w:lang w:val="fr-CH" w:eastAsia="ja-JP"/>
-        </w:rPr>
-        <w:tab/>
-        <w:t xml:space="preserve">M. Sékou CISSE   </w:t>
-      </w:r>
-      <w:proofErr w:type="spellStart"/>
-      <w:r>
-        <w:rPr>
-          <w:sz w:val="16"/>
-          <w:szCs w:val="16"/>
-          <w:lang w:val="fr-CH" w:eastAsia="ja-JP"/>
-        </w:rPr>
-        <w:t>Mobilidée</w:t>
-      </w:r>
-      <w:proofErr w:type="spellEnd"/>
-      <w:r>
-        <w:rPr>
-          <w:sz w:val="16"/>
-          <w:szCs w:val="16"/>
-          <w:lang w:val="fr-CH" w:eastAsia="ja-JP"/>
-        </w:rPr>
-        <w:t xml:space="preserve"> </w:t>
-      </w:r>
-      <w:proofErr w:type="spellStart"/>
-      <w:r>
-        <w:rPr>
-          <w:sz w:val="16"/>
-          <w:szCs w:val="16"/>
-          <w:lang w:val="fr-CH" w:eastAsia="ja-JP"/>
-        </w:rPr>
-        <w:t>sàrl</w:t>
-      </w:r>
-      <w:proofErr w:type="spellEnd"/>
-    </w:p>
-    <w:p>
-      <w:pPr>
-        <w:pStyle w:val="TextCDB"/>
-        <w:ind w:left="-142" w:firstLine="720"/>
-        <w:rPr>
-          <w:sz w:val="16"/>
-          <w:szCs w:val="16"/>
-          <w:lang w:val="fr-CH" w:eastAsia="ja-JP"/>
-        </w:rPr>
-      </w:pPr>
-      <w:r>
-        <w:rPr>
-          <w:sz w:val="16"/>
-          <w:szCs w:val="16"/>
-          <w:lang w:val="fr-CH" w:eastAsia="ja-JP"/>
-        </w:rPr>
-        <w:tab/>
-      </w:r>
-      <w:r>
-        <w:rPr>
-          <w:sz w:val="16"/>
-          <w:szCs w:val="16"/>
-          <w:lang w:val="fr-CH" w:eastAsia="ja-JP"/>
-        </w:rPr>
-        <w:tab/>
-      </w:r>
-      <w:r>
-        <w:rPr>
-          <w:sz w:val="16"/>
-          <w:szCs w:val="16"/>
-          <w:lang w:val="fr-CH" w:eastAsia="ja-JP"/>
-        </w:rPr>
-        <w:tab/>
-      </w:r>
-      <w:r>
-        <w:rPr>
-          <w:sz w:val="16"/>
-          <w:szCs w:val="16"/>
-          <w:lang w:val="fr-CH" w:eastAsia="ja-JP"/>
-        </w:rPr>
-        <w:tab/>
-      </w:r>
-      <w:r>
-        <w:rPr>
-          <w:sz w:val="16"/>
-          <w:szCs w:val="16"/>
-          <w:lang w:val="fr-CH" w:eastAsia="ja-JP"/>
-        </w:rPr>
-        <w:tab/>
-      </w:r>
-      <w:r>
-        <w:rPr>
-          <w:sz w:val="16"/>
-          <w:szCs w:val="16"/>
-          <w:lang w:val="fr-CH" w:eastAsia="ja-JP"/>
-        </w:rPr>
-        <w:tab/>
-      </w:r>
-      <w:r>
-        <w:rPr>
-          <w:sz w:val="16"/>
-          <w:szCs w:val="16"/>
-          <w:lang w:val="fr-CH" w:eastAsia="ja-JP"/>
-        </w:rPr>
-        <w:tab/>
-      </w:r>
-      <w:r>
-        <w:rPr>
-          <w:sz w:val="16"/>
-          <w:szCs w:val="16"/>
-          <w:lang w:val="fr-CH" w:eastAsia="ja-JP"/>
-        </w:rPr>
-        <w:tab/>
-        <w:t xml:space="preserve">M. Giorgio GIOVANNINI   </w:t>
-      </w:r>
-      <w:proofErr w:type="spellStart"/>
-      <w:r>
-        <w:rPr>
-          <w:sz w:val="16"/>
-          <w:szCs w:val="16"/>
-          <w:lang w:val="fr-CH" w:eastAsia="ja-JP"/>
-        </w:rPr>
-        <w:t>Mobilidée</w:t>
-      </w:r>
-      <w:proofErr w:type="spellEnd"/>
-      <w:r>
-        <w:rPr>
-          <w:sz w:val="16"/>
-          <w:szCs w:val="16"/>
-          <w:lang w:val="fr-CH" w:eastAsia="ja-JP"/>
-        </w:rPr>
-        <w:t xml:space="preserve"> </w:t>
-      </w:r>
-      <w:proofErr w:type="spellStart"/>
-      <w:r>
-        <w:rPr>
-          <w:sz w:val="16"/>
-          <w:szCs w:val="16"/>
-          <w:lang w:val="fr-CH" w:eastAsia="ja-JP"/>
-        </w:rPr>
-        <w:t>sàrl</w:t>
-      </w:r>
-      <w:proofErr w:type="spellEnd"/>
-    </w:p>
-    <w:p>
-      <w:pPr>
         <w:pStyle w:val="Titre2"/>
-        <w:rPr>
-          <w:rFonts w:eastAsiaTheme="majorEastAsia" w:cstheme="majorBidi"/>
-          <w:sz w:val="32"/>
-          <w:szCs w:val="32"/>
-        </w:rPr>
       </w:pPr>
       <w:bookmarkStart w:id="7" w:name="_Toc431491045"/>
       <w:r>
@@ -2870,6 +3342,7 @@
     <w:p>
       <w:pPr>
         <w:pStyle w:val="Titre1"/>
+        <w:ind w:left="567" w:hanging="567"/>
       </w:pPr>
       <w:bookmarkStart w:id="8" w:name="_Toc431491046"/>
       <w:r>
@@ -2891,6 +3364,7 @@
     <w:p>
       <w:pPr>
         <w:pStyle w:val="TextCDB"/>
+        <w:ind w:left="567"/>
         <w:rPr>
           <w:lang w:val="fr-CH"/>
         </w:rPr>
@@ -2949,6 +3423,7 @@
     <w:p>
       <w:pPr>
         <w:pStyle w:val="TextCDB"/>
+        <w:ind w:left="567"/>
         <w:rPr>
           <w:lang w:val="fr-CH" w:eastAsia="de-CH"/>
         </w:rPr>
@@ -3013,6 +3488,7 @@
     <w:p>
       <w:pPr>
         <w:pStyle w:val="TextCDB"/>
+        <w:ind w:left="567"/>
         <w:rPr>
           <w:lang w:val="fr-CH"/>
         </w:rPr>
@@ -3057,6 +3533,7 @@
     <w:p>
       <w:pPr>
         <w:pStyle w:val="Titre1"/>
+        <w:ind w:left="567" w:hanging="567"/>
       </w:pPr>
       <w:bookmarkStart w:id="12" w:name="_Toc431491050"/>
       <w:r>
@@ -3077,6 +3554,7 @@
     <w:p>
       <w:pPr>
         <w:pStyle w:val="TextCDB"/>
+        <w:ind w:left="567"/>
         <w:rPr>
           <w:lang w:val="fr-CH"/>
         </w:rPr>
@@ -3320,16 +3798,10 @@
     <w:p>
       <w:pPr>
         <w:pStyle w:val="Titre1"/>
-        <w:rPr>
-          <w:lang w:eastAsia="ja-JP"/>
-        </w:rPr>
+        <w:ind w:left="567" w:hanging="567"/>
       </w:pPr>
       <w:bookmarkStart w:id="15" w:name="_Toc431491053"/>
       <w:r>
-        <w:rPr>
-          <w:lang w:eastAsia="ja-JP"/>
-        </w:rPr>
-        <w:lastRenderedPageBreak/>
         <w:t>Analyse des besoins</w:t>
       </w:r>
       <w:bookmarkEnd w:id="15"/>
@@ -3363,6 +3835,12 @@
           <w:lang w:val="fr-CH" w:eastAsia="ja-JP"/>
         </w:rPr>
         <w:t xml:space="preserve"> souhaite une application mobile ressemblante à celle des TPG. </w:t>
+      </w:r>
+      <w:r>
+        <w:rPr>
+          <w:lang w:val="fr-CH" w:eastAsia="ja-JP"/>
+        </w:rPr>
+        <w:t xml:space="preserve">Nous allons essayer d’estimer le temps que ça nous prend pour chaque besoin. </w:t>
       </w:r>
     </w:p>
     <w:p>
@@ -3407,6 +3885,32 @@
         </w:rPr>
         <w:t xml:space="preserve">. </w:t>
       </w:r>
+      <w:r>
+        <w:rPr>
+          <w:lang w:val="fr-CH" w:eastAsia="ja-JP"/>
+        </w:rPr>
+        <w:t>(</w:t>
+      </w:r>
+      <w:r>
+        <w:rPr>
+          <w:color w:val="FF0000"/>
+          <w:lang w:val="fr-CH" w:eastAsia="ja-JP"/>
+        </w:rPr>
+        <w:t>É</w:t>
+      </w:r>
+      <w:r>
+        <w:rPr>
+          <w:color w:val="FF0000"/>
+          <w:lang w:val="fr-CH" w:eastAsia="ja-JP"/>
+        </w:rPr>
+        <w:t>levé</w:t>
+      </w:r>
+      <w:r>
+        <w:rPr>
+          <w:lang w:val="fr-CH" w:eastAsia="ja-JP"/>
+        </w:rPr>
+        <w:t>)</w:t>
+      </w:r>
     </w:p>
     <w:p>
       <w:pPr>
@@ -3425,6 +3929,32 @@
         </w:rPr>
         <w:t>Faire différente recherche comme la recherche vocale, la recherche d’arrêt et la recherche d’itinéraire</w:t>
       </w:r>
+      <w:r>
+        <w:rPr>
+          <w:lang w:val="fr-CH" w:eastAsia="ja-JP"/>
+        </w:rPr>
+        <w:t>(</w:t>
+      </w:r>
+      <w:r>
+        <w:rPr>
+          <w:color w:val="FF0000"/>
+          <w:lang w:val="fr-CH" w:eastAsia="ja-JP"/>
+        </w:rPr>
+        <w:t>É</w:t>
+      </w:r>
+      <w:r>
+        <w:rPr>
+          <w:color w:val="FF0000"/>
+          <w:lang w:val="fr-CH" w:eastAsia="ja-JP"/>
+        </w:rPr>
+        <w:t>levé</w:t>
+      </w:r>
+      <w:r>
+        <w:rPr>
+          <w:lang w:val="fr-CH" w:eastAsia="ja-JP"/>
+        </w:rPr>
+        <w:t>)</w:t>
+      </w:r>
     </w:p>
     <w:p>
       <w:pPr>
@@ -3447,7 +3977,48 @@
         <w:rPr>
           <w:lang w:val="fr-CH" w:eastAsia="ja-JP"/>
         </w:rPr>
-        <w:t>, pour avoir des arrêts à proximité.</w:t>
+        <w:t>, pour avoir des arrêts à proximité</w:t>
+      </w:r>
+      <w:proofErr w:type="gramStart"/>
+      <w:r>
+        <w:rPr>
+          <w:lang w:val="fr-CH" w:eastAsia="ja-JP"/>
+        </w:rPr>
+        <w:t>.</w:t>
+      </w:r>
+      <w:r>
+        <w:rPr>
+          <w:lang w:val="fr-CH" w:eastAsia="ja-JP"/>
+        </w:rPr>
+        <w:t>(</w:t>
+      </w:r>
+      <w:proofErr w:type="gramEnd"/>
+      <w:r>
+        <w:rPr>
+          <w:color w:val="FF0000"/>
+          <w:lang w:val="fr-CH" w:eastAsia="ja-JP"/>
+        </w:rPr>
+        <w:t xml:space="preserve"> </w:t>
+      </w:r>
+      <w:r>
+        <w:rPr>
+          <w:color w:val="FF0000"/>
+          <w:lang w:val="fr-CH" w:eastAsia="ja-JP"/>
+        </w:rPr>
+        <w:t>É</w:t>
+      </w:r>
+      <w:r>
+        <w:rPr>
+          <w:color w:val="FF0000"/>
+          <w:lang w:val="fr-CH" w:eastAsia="ja-JP"/>
+        </w:rPr>
+        <w:t>levé</w:t>
+      </w:r>
+      <w:r>
+        <w:rPr>
+          <w:lang w:val="fr-CH" w:eastAsia="ja-JP"/>
+        </w:rPr>
+        <w:t>)</w:t>
       </w:r>
     </w:p>
     <w:p>
@@ -3491,27 +4062,109 @@
         <w:rPr>
           <w:lang w:val="fr-CH" w:eastAsia="ja-JP"/>
         </w:rPr>
-        <w:t>, ainsi que d’associer l’agenda des soirées avec les arrêts les plus proches.</w:t>
+        <w:t>, ainsi que d’associer l’agenda des soirées avec les arrêts les plus proches</w:t>
+      </w:r>
+      <w:proofErr w:type="gramStart"/>
+      <w:r>
+        <w:rPr>
+          <w:lang w:val="fr-CH" w:eastAsia="ja-JP"/>
+        </w:rPr>
+        <w:t>.</w:t>
+      </w:r>
+      <w:r>
+        <w:rPr>
+          <w:lang w:val="fr-CH" w:eastAsia="ja-JP"/>
+        </w:rPr>
+        <w:t>(</w:t>
+      </w:r>
+      <w:proofErr w:type="gramEnd"/>
+      <w:r>
+        <w:rPr>
+          <w:color w:val="FF0000"/>
+          <w:lang w:val="fr-CH" w:eastAsia="ja-JP"/>
+        </w:rPr>
+        <w:t xml:space="preserve"> </w:t>
+      </w:r>
+      <w:r>
+        <w:rPr>
+          <w:color w:val="FF0000"/>
+          <w:lang w:val="fr-CH" w:eastAsia="ja-JP"/>
+        </w:rPr>
+        <w:t>É</w:t>
+      </w:r>
+      <w:r>
+        <w:rPr>
+          <w:color w:val="FF0000"/>
+          <w:lang w:val="fr-CH" w:eastAsia="ja-JP"/>
+        </w:rPr>
+        <w:t>levé</w:t>
+      </w:r>
+      <w:r>
+        <w:rPr>
+          <w:lang w:val="fr-CH" w:eastAsia="ja-JP"/>
+        </w:rPr>
+        <w:t>)</w:t>
       </w:r>
     </w:p>
     <w:p>
       <w:pPr>
-        <w:pStyle w:val="Titre2"/>
-      </w:pPr>
-      <w:bookmarkStart w:id="17" w:name="_Toc431491055"/>
-      <w:r>
-        <w:t>Risque</w:t>
-      </w:r>
-      <w:r>
-        <w:t>s</w:t>
-      </w:r>
-      <w:bookmarkEnd w:id="17"/>
-      <w:r>
+        <w:pStyle w:val="Paragraphedeliste"/>
+        <w:numPr>
+          <w:ilvl w:val="0"/>
+          <w:numId w:val="13"/>
+        </w:numPr>
+        <w:rPr>
+          <w:lang w:val="fr-CH" w:eastAsia="ja-JP"/>
+        </w:rPr>
+      </w:pPr>
+      <w:r>
+        <w:rPr>
+          <w:lang w:val="fr-CH" w:eastAsia="ja-JP"/>
+        </w:rPr>
+        <w:t>Envoyer des sms depuis l’application pour acheter un ticket</w:t>
+      </w:r>
+      <w:proofErr w:type="gramStart"/>
+      <w:r>
+        <w:rPr>
+          <w:lang w:val="fr-CH" w:eastAsia="ja-JP"/>
+        </w:rPr>
+        <w:t>.</w:t>
+      </w:r>
+      <w:r>
+        <w:rPr>
+          <w:lang w:val="fr-CH" w:eastAsia="ja-JP"/>
+        </w:rPr>
+        <w:t>(</w:t>
+      </w:r>
+      <w:proofErr w:type="gramEnd"/>
+      <w:r>
+        <w:rPr>
+          <w:color w:val="00B0F0"/>
+          <w:lang w:val="fr-CH" w:eastAsia="ja-JP"/>
+        </w:rPr>
         <w:t xml:space="preserve"> </w:t>
+      </w:r>
+      <w:r>
+        <w:rPr>
+          <w:color w:val="00B0F0"/>
+          <w:lang w:val="fr-CH" w:eastAsia="ja-JP"/>
+        </w:rPr>
+        <w:t>Temps moyen</w:t>
+      </w:r>
+      <w:r>
+        <w:rPr>
+          <w:lang w:val="fr-CH" w:eastAsia="ja-JP"/>
+        </w:rPr>
+        <w:t>)</w:t>
       </w:r>
     </w:p>
     <w:p>
       <w:pPr>
+        <w:pStyle w:val="Paragraphedeliste"/>
+        <w:numPr>
+          <w:ilvl w:val="0"/>
+          <w:numId w:val="13"/>
+        </w:numPr>
         <w:rPr>
           <w:lang w:val="fr-CH" w:eastAsia="ja-JP"/>
         </w:rPr>
@@ -3520,25 +4173,429 @@
         <w:rPr>
           <w:lang w:val="fr-CH" w:eastAsia="ja-JP"/>
         </w:rPr>
-        <w:t>Le risque principal est le manque de temps</w:t>
+        <w:t>Avoir des informations statiques sur les tarifs, les mentions légales, etc.</w:t>
       </w:r>
       <w:r>
         <w:rPr>
           <w:lang w:val="fr-CH" w:eastAsia="ja-JP"/>
         </w:rPr>
-        <w:t>,</w:t>
+        <w:t xml:space="preserve"> </w:t>
       </w:r>
       <w:r>
         <w:rPr>
           <w:lang w:val="fr-CH" w:eastAsia="ja-JP"/>
         </w:rPr>
-        <w:t xml:space="preserve"> car nous consacrerons 8 heures par semaine.</w:t>
-      </w:r>
+        <w:t>(</w:t>
+      </w:r>
+      <w:r>
+        <w:rPr>
+          <w:color w:val="92D050"/>
+          <w:lang w:val="fr-CH" w:eastAsia="ja-JP"/>
+        </w:rPr>
+        <w:t>Temps faible</w:t>
+      </w:r>
+      <w:r>
+        <w:rPr>
+          <w:lang w:val="fr-CH" w:eastAsia="ja-JP"/>
+        </w:rPr>
+        <w:t>)</w:t>
+      </w:r>
+    </w:p>
+    <w:tbl>
+      <w:tblPr>
+        <w:tblStyle w:val="Grilledutableau"/>
+        <w:tblW w:w="0" w:type="auto"/>
+        <w:jc w:val="center"/>
+        <w:tblLook w:val="04A0" w:firstRow="1" w:lastRow="0" w:firstColumn="1" w:lastColumn="0" w:noHBand="0" w:noVBand="1"/>
+      </w:tblPr>
+      <w:tblGrid>
+        <w:gridCol w:w="1586"/>
+        <w:gridCol w:w="1575"/>
+      </w:tblGrid>
+      <w:tr>
+        <w:trPr>
+          <w:jc w:val="center"/>
+        </w:trPr>
+        <w:tc>
+          <w:tcPr>
+            <w:tcW w:w="1586" w:type="dxa"/>
+          </w:tcPr>
+          <w:p>
+            <w:pPr>
+              <w:jc w:val="center"/>
+              <w:rPr>
+                <w:b/>
+                <w:lang w:val="fr-CH" w:eastAsia="ja-JP"/>
+              </w:rPr>
+            </w:pPr>
+            <w:r>
+              <w:rPr>
+                <w:b/>
+                <w:lang w:val="fr-CH" w:eastAsia="ja-JP"/>
+              </w:rPr>
+              <w:t>Libellé</w:t>
+            </w:r>
+          </w:p>
+        </w:tc>
+        <w:tc>
+          <w:tcPr>
+            <w:tcW w:w="1575" w:type="dxa"/>
+          </w:tcPr>
+          <w:p>
+            <w:pPr>
+              <w:jc w:val="center"/>
+              <w:rPr>
+                <w:b/>
+                <w:lang w:val="fr-CH" w:eastAsia="ja-JP"/>
+              </w:rPr>
+            </w:pPr>
+            <w:r>
+              <w:rPr>
+                <w:b/>
+                <w:lang w:val="fr-CH" w:eastAsia="ja-JP"/>
+              </w:rPr>
+              <w:t>Temps estimé</w:t>
+            </w:r>
+          </w:p>
+        </w:tc>
+      </w:tr>
+      <w:tr>
+        <w:trPr>
+          <w:jc w:val="center"/>
+        </w:trPr>
+        <w:tc>
+          <w:tcPr>
+            <w:tcW w:w="1586" w:type="dxa"/>
+          </w:tcPr>
+          <w:p>
+            <w:pPr>
+              <w:tabs>
+                <w:tab w:val="left" w:pos="2692"/>
+              </w:tabs>
+              <w:rPr>
+                <w:lang w:val="fr-CH" w:eastAsia="ja-JP"/>
+              </w:rPr>
+            </w:pPr>
+            <w:r>
+              <w:rPr>
+                <w:color w:val="92D050"/>
+                <w:lang w:val="fr-CH" w:eastAsia="ja-JP"/>
+              </w:rPr>
+              <w:t>Temps faible</w:t>
+            </w:r>
+          </w:p>
+        </w:tc>
+        <w:tc>
+          <w:tcPr>
+            <w:tcW w:w="1575" w:type="dxa"/>
+          </w:tcPr>
+          <w:p>
+            <w:pPr>
+              <w:rPr>
+                <w:lang w:val="fr-CH" w:eastAsia="ja-JP"/>
+              </w:rPr>
+            </w:pPr>
+            <w:r>
+              <w:rPr>
+                <w:lang w:val="fr-CH" w:eastAsia="ja-JP"/>
+              </w:rPr>
+              <w:t>1h – 10h</w:t>
+            </w:r>
+          </w:p>
+        </w:tc>
+      </w:tr>
+      <w:tr>
+        <w:trPr>
+          <w:jc w:val="center"/>
+        </w:trPr>
+        <w:tc>
+          <w:tcPr>
+            <w:tcW w:w="1586" w:type="dxa"/>
+          </w:tcPr>
+          <w:p>
+            <w:pPr>
+              <w:rPr>
+                <w:lang w:val="fr-CH" w:eastAsia="ja-JP"/>
+              </w:rPr>
+            </w:pPr>
+            <w:r>
+              <w:rPr>
+                <w:color w:val="00B0F0"/>
+                <w:lang w:val="fr-CH" w:eastAsia="ja-JP"/>
+              </w:rPr>
+              <w:t>T</w:t>
+            </w:r>
+            <w:r>
+              <w:rPr>
+                <w:color w:val="00B0F0"/>
+                <w:lang w:val="fr-CH" w:eastAsia="ja-JP"/>
+              </w:rPr>
+              <w:t>emps moyen</w:t>
+            </w:r>
+          </w:p>
+        </w:tc>
+        <w:tc>
+          <w:tcPr>
+            <w:tcW w:w="1575" w:type="dxa"/>
+          </w:tcPr>
+          <w:p>
+            <w:pPr>
+              <w:rPr>
+                <w:lang w:val="fr-CH" w:eastAsia="ja-JP"/>
+              </w:rPr>
+            </w:pPr>
+            <w:r>
+              <w:rPr>
+                <w:lang w:val="fr-CH" w:eastAsia="ja-JP"/>
+              </w:rPr>
+              <w:t>10h – 20h</w:t>
+            </w:r>
+          </w:p>
+        </w:tc>
+      </w:tr>
+      <w:tr>
+        <w:trPr>
+          <w:jc w:val="center"/>
+        </w:trPr>
+        <w:tc>
+          <w:tcPr>
+            <w:tcW w:w="1586" w:type="dxa"/>
+          </w:tcPr>
+          <w:p>
+            <w:pPr>
+              <w:rPr>
+                <w:lang w:val="fr-CH" w:eastAsia="ja-JP"/>
+              </w:rPr>
+            </w:pPr>
+            <w:r>
+              <w:rPr>
+                <w:color w:val="FF0000"/>
+                <w:lang w:val="fr-CH" w:eastAsia="ja-JP"/>
+              </w:rPr>
+              <w:t>É</w:t>
+            </w:r>
+            <w:r>
+              <w:rPr>
+                <w:color w:val="FF0000"/>
+                <w:lang w:val="fr-CH" w:eastAsia="ja-JP"/>
+              </w:rPr>
+              <w:t>levé</w:t>
+            </w:r>
+          </w:p>
+        </w:tc>
+        <w:tc>
+          <w:tcPr>
+            <w:tcW w:w="1575" w:type="dxa"/>
+          </w:tcPr>
+          <w:p>
+            <w:pPr>
+              <w:rPr>
+                <w:lang w:val="fr-CH" w:eastAsia="ja-JP"/>
+              </w:rPr>
+            </w:pPr>
+            <w:r>
+              <w:rPr>
+                <w:lang w:val="fr-CH" w:eastAsia="ja-JP"/>
+              </w:rPr>
+              <w:t>&gt;20h</w:t>
+            </w:r>
+          </w:p>
+        </w:tc>
+      </w:tr>
+    </w:tbl>
+    <w:p>
+      <w:pPr>
+        <w:rPr>
+          <w:lang w:val="fr-CH" w:eastAsia="ja-JP"/>
+        </w:rPr>
+      </w:pPr>
+    </w:p>
+    <w:p>
+      <w:pPr>
+        <w:pStyle w:val="Titre2"/>
+        <w:numPr>
+          <w:ilvl w:val="1"/>
+          <w:numId w:val="34"/>
+        </w:numPr>
+      </w:pPr>
+      <w:r>
+        <w:t>Difficultés liés aux objectifs</w:t>
+      </w:r>
+    </w:p>
+    <w:p>
+      <w:pPr>
+        <w:ind w:left="360"/>
+        <w:rPr>
+          <w:lang w:val="fr-CH" w:eastAsia="ja-JP"/>
+        </w:rPr>
+      </w:pPr>
+    </w:p>
+    <w:p>
+      <w:pPr>
+        <w:jc w:val="both"/>
+      </w:pPr>
+      <w:r>
+        <w:t>Faire un développement pour les différents OS risque d’être assez problématiques, surtout pour des OS assez fermé quant au développement et à la mise en production. Dans un premier temps, nous nous concentrerons sur une application Android, car notre mandant souhaitait d’abord développer cet OS.</w:t>
+      </w:r>
+    </w:p>
+    <w:p>
+      <w:pPr>
+        <w:pStyle w:val="Titre2"/>
+      </w:pPr>
+      <w:bookmarkStart w:id="17" w:name="_Toc431491055"/>
+      <w:r>
+        <w:t>Risque</w:t>
+      </w:r>
+      <w:r>
+        <w:t>s</w:t>
+      </w:r>
+      <w:bookmarkEnd w:id="17"/>
+      <w:r>
+        <w:t xml:space="preserve"> </w:t>
+      </w:r>
+    </w:p>
+    <w:p>
+      <w:pPr>
+        <w:rPr>
+          <w:lang w:val="fr-CH" w:eastAsia="ja-JP"/>
+        </w:rPr>
+      </w:pPr>
+      <w:r>
+        <w:rPr>
+          <w:lang w:val="fr-CH" w:eastAsia="ja-JP"/>
+        </w:rPr>
+        <w:t>Utilisation du Web service</w:t>
+      </w:r>
+    </w:p>
+    <w:p>
+      <w:pPr>
+        <w:rPr>
+          <w:lang w:val="fr-CH" w:eastAsia="ja-JP"/>
+        </w:rPr>
+      </w:pPr>
+      <w:r>
+        <w:rPr>
+          <w:lang w:val="fr-CH" w:eastAsia="ja-JP"/>
+        </w:rPr>
+        <w:t xml:space="preserve">Tout d’abord, notre équipe ne connait pas les Web services ce qui veut dire que nous devons nous former à l’utilisation et à la compréhension de cette nouvelle technologie. De plus, </w:t>
+      </w:r>
+      <w:r>
+        <w:rPr>
+          <w:lang w:val="fr-CH" w:eastAsia="ja-JP"/>
+        </w:rPr>
+        <w:t xml:space="preserve">notre mandant a été peu clair sur l’hébergeur du web service qui était soit les TPG, soit les CFF, ce qui signifie que nous devrons nous former et nous renseigner. </w:t>
+      </w:r>
+    </w:p>
+    <w:p>
+      <w:pPr>
+        <w:tabs>
+          <w:tab w:val="center" w:pos="4513"/>
+        </w:tabs>
+        <w:rPr>
+          <w:lang w:val="fr-CH" w:eastAsia="ja-JP"/>
+        </w:rPr>
+      </w:pPr>
+      <w:r>
+        <w:rPr>
+          <w:lang w:val="fr-CH" w:eastAsia="ja-JP"/>
+        </w:rPr>
+        <w:t>Développement mobile</w:t>
+      </w:r>
+    </w:p>
+    <w:p>
+      <w:pPr>
+        <w:rPr>
+          <w:lang w:val="fr-CH" w:eastAsia="ja-JP"/>
+        </w:rPr>
+      </w:pPr>
+      <w:r>
+        <w:rPr>
+          <w:lang w:val="fr-CH" w:eastAsia="ja-JP"/>
+        </w:rPr>
+        <w:t xml:space="preserve">Ensuite, nous devons nous former à l’utilisation de cette nouvelle technologie de </w:t>
+      </w:r>
+      <w:r>
+        <w:rPr>
+          <w:lang w:val="fr-CH" w:eastAsia="ja-JP"/>
+        </w:rPr>
+        <w:t>programmation</w:t>
+      </w:r>
+      <w:r>
+        <w:rPr>
+          <w:lang w:val="fr-CH" w:eastAsia="ja-JP"/>
+        </w:rPr>
+        <w:t>, malgr</w:t>
+      </w:r>
+      <w:r>
+        <w:rPr>
+          <w:lang w:val="fr-CH" w:eastAsia="ja-JP"/>
+        </w:rPr>
+        <w:t xml:space="preserve">é notre cours de programmation, aucun membre de notre équipe n’a créée de projet avec cette technologie. </w:t>
+      </w:r>
+    </w:p>
+    <w:p>
+      <w:pPr>
+        <w:rPr>
+          <w:lang w:val="fr-CH" w:eastAsia="ja-JP"/>
+        </w:rPr>
+      </w:pPr>
+      <w:r>
+        <w:rPr>
+          <w:lang w:val="fr-CH" w:eastAsia="ja-JP"/>
+        </w:rPr>
+        <w:t>Rendez-vous avec le mandant</w:t>
+      </w:r>
+    </w:p>
+    <w:p>
+      <w:pPr>
+        <w:rPr>
+          <w:lang w:val="fr-CH" w:eastAsia="ja-JP"/>
+        </w:rPr>
+      </w:pPr>
+      <w:r>
+        <w:rPr>
+          <w:lang w:val="fr-CH" w:eastAsia="ja-JP"/>
+        </w:rPr>
+        <w:t xml:space="preserve">De plus, notre mandant est souvent occupé, donc nous devrons optimiser notre temps de réunion afin d’avoir le plus d’information pertinente. Cependant, il est assez disponible quand nous le contactons par e-mail, donc nous pouvons avoir des petites informations assez rapidement. </w:t>
+      </w:r>
+    </w:p>
+    <w:p>
+      <w:pPr>
+        <w:rPr>
+          <w:lang w:val="fr-CH" w:eastAsia="ja-JP"/>
+        </w:rPr>
+      </w:pPr>
+      <w:r>
+        <w:rPr>
+          <w:lang w:val="fr-CH" w:eastAsia="ja-JP"/>
+        </w:rPr>
+        <w:t>Rendez-vous avec le GREP</w:t>
+      </w:r>
+    </w:p>
+    <w:p>
+      <w:pPr>
+        <w:rPr>
+          <w:lang w:val="fr-CH" w:eastAsia="ja-JP"/>
+        </w:rPr>
+      </w:pPr>
+      <w:r>
+        <w:rPr>
+          <w:lang w:val="fr-CH" w:eastAsia="ja-JP"/>
+        </w:rPr>
+        <w:t xml:space="preserve">Pour finir, le rendez-vous avec le GREP est un élément essentiel pour la suite de notre projet mais avec 2 professeurs et 1 assistant, il est très dur de pourvoir trouver une date en commun. Donc nous devrons être proactif afin que les rendez-vous soient pris à l’avance et que tous les membres soit présent. </w:t>
+      </w:r>
+    </w:p>
+    <w:p>
+      <w:pPr>
+        <w:rPr>
+          <w:lang w:val="fr-CH" w:eastAsia="ja-JP"/>
+        </w:rPr>
+      </w:pPr>
     </w:p>
     <w:sectPr>
-      <w:headerReference w:type="default" r:id="rId19"/>
-      <w:footerReference w:type="default" r:id="rId20"/>
-      <w:headerReference w:type="first" r:id="rId21"/>
+      <w:headerReference w:type="default" r:id="rId18"/>
+      <w:footerReference w:type="default" r:id="rId19"/>
+      <w:headerReference w:type="first" r:id="rId20"/>
       <w:pgSz w:w="11907" w:h="16840" w:code="9"/>
       <w:pgMar w:top="1440" w:right="1440" w:bottom="1440" w:left="1440" w:header="624" w:footer="510" w:gutter="0"/>
       <w:cols w:space="720"/>
@@ -3574,36 +4631,6 @@
 </file>
 
 <file path=word/footer1.xml><?xml version="1.0" encoding="utf-8"?>
-<w:ftr xmlns:wpc="http://schemas.microsoft.com/office/word/2010/wordprocessingCanvas" xmlns:mc="http://schemas.openxmlformats.org/markup-compatibility/2006" xmlns:o="urn:schemas-microsoft-com:office:office" xmlns:r="http://schemas.openxmlformats.org/officeDocument/2006/relationships" xmlns:m="http://schemas.openxmlformats.org/officeDocument/2006/math" xmlns:v="urn:schemas-microsoft-com:vml" xmlns:wp14="http://schemas.microsoft.com/office/word/2010/wordprocessingDrawing" xmlns:wp="http://schemas.openxmlformats.org/drawingml/2006/wordprocessingDrawing" xmlns:w10="urn:schemas-microsoft-com:office:word" xmlns:w="http://schemas.openxmlformats.org/wordprocessingml/2006/main" xmlns:w14="http://schemas.microsoft.com/office/word/2010/wordml" xmlns:w15="http://schemas.microsoft.com/office/word/2012/wordml" xmlns:wpg="http://schemas.microsoft.com/office/word/2010/wordprocessingGroup" xmlns:wpi="http://schemas.microsoft.com/office/word/2010/wordprocessingInk" xmlns:wne="http://schemas.microsoft.com/office/word/2006/wordml" xmlns:wps="http://schemas.microsoft.com/office/word/2010/wordprocessingShape" mc:Ignorable="w14 w15 wp14">
-  <w:p>
-    <w:pPr>
-      <w:pStyle w:val="Pieddepage"/>
-    </w:pPr>
-  </w:p>
-</w:ftr>
-</file>
-
-<file path=word/footer2.xml><?xml version="1.0" encoding="utf-8"?>
-<w:ftr xmlns:wpc="http://schemas.microsoft.com/office/word/2010/wordprocessingCanvas" xmlns:mc="http://schemas.openxmlformats.org/markup-compatibility/2006" xmlns:o="urn:schemas-microsoft-com:office:office" xmlns:r="http://schemas.openxmlformats.org/officeDocument/2006/relationships" xmlns:m="http://schemas.openxmlformats.org/officeDocument/2006/math" xmlns:v="urn:schemas-microsoft-com:vml" xmlns:wp14="http://schemas.microsoft.com/office/word/2010/wordprocessingDrawing" xmlns:wp="http://schemas.openxmlformats.org/drawingml/2006/wordprocessingDrawing" xmlns:w10="urn:schemas-microsoft-com:office:word" xmlns:w="http://schemas.openxmlformats.org/wordprocessingml/2006/main" xmlns:w14="http://schemas.microsoft.com/office/word/2010/wordml" xmlns:w15="http://schemas.microsoft.com/office/word/2012/wordml" xmlns:wpg="http://schemas.microsoft.com/office/word/2010/wordprocessingGroup" xmlns:wpi="http://schemas.microsoft.com/office/word/2010/wordprocessingInk" xmlns:wne="http://schemas.microsoft.com/office/word/2006/wordml" xmlns:wps="http://schemas.microsoft.com/office/word/2010/wordprocessingShape" mc:Ignorable="w14 w15 wp14">
-  <w:p>
-    <w:pPr>
-      <w:pStyle w:val="Pieddepage"/>
-    </w:pPr>
-  </w:p>
-</w:ftr>
-</file>
-
-<file path=word/footer3.xml><?xml version="1.0" encoding="utf-8"?>
-<w:ftr xmlns:wpc="http://schemas.microsoft.com/office/word/2010/wordprocessingCanvas" xmlns:mc="http://schemas.openxmlformats.org/markup-compatibility/2006" xmlns:o="urn:schemas-microsoft-com:office:office" xmlns:r="http://schemas.openxmlformats.org/officeDocument/2006/relationships" xmlns:m="http://schemas.openxmlformats.org/officeDocument/2006/math" xmlns:v="urn:schemas-microsoft-com:vml" xmlns:wp14="http://schemas.microsoft.com/office/word/2010/wordprocessingDrawing" xmlns:wp="http://schemas.openxmlformats.org/drawingml/2006/wordprocessingDrawing" xmlns:w10="urn:schemas-microsoft-com:office:word" xmlns:w="http://schemas.openxmlformats.org/wordprocessingml/2006/main" xmlns:w14="http://schemas.microsoft.com/office/word/2010/wordml" xmlns:w15="http://schemas.microsoft.com/office/word/2012/wordml" xmlns:wpg="http://schemas.microsoft.com/office/word/2010/wordprocessingGroup" xmlns:wpi="http://schemas.microsoft.com/office/word/2010/wordprocessingInk" xmlns:wne="http://schemas.microsoft.com/office/word/2006/wordml" xmlns:wps="http://schemas.microsoft.com/office/word/2010/wordprocessingShape" mc:Ignorable="w14 w15 wp14">
-  <w:p>
-    <w:pPr>
-      <w:pStyle w:val="Pieddepage"/>
-    </w:pPr>
-  </w:p>
-</w:ftr>
-</file>
-
-<file path=word/footer4.xml><?xml version="1.0" encoding="utf-8"?>
 <w:ftr xmlns:wpc="http://schemas.microsoft.com/office/word/2010/wordprocessingCanvas" xmlns:mc="http://schemas.openxmlformats.org/markup-compatibility/2006" xmlns:o="urn:schemas-microsoft-com:office:office" xmlns:r="http://schemas.openxmlformats.org/officeDocument/2006/relationships" xmlns:m="http://schemas.openxmlformats.org/officeDocument/2006/math" xmlns:v="urn:schemas-microsoft-com:vml" xmlns:wp14="http://schemas.microsoft.com/office/word/2010/wordprocessingDrawing" xmlns:wp="http://schemas.openxmlformats.org/drawingml/2006/wordprocessingDrawing" xmlns:w10="urn:schemas-microsoft-com:office:word" xmlns:w="http://schemas.openxmlformats.org/wordprocessingml/2006/main" xmlns:w14="http://schemas.microsoft.com/office/word/2010/wordml" xmlns:w15="http://schemas.microsoft.com/office/word/2012/wordml" xmlns:wpg="http://schemas.microsoft.com/office/word/2010/wordprocessingGroup" xmlns:wpi="http://schemas.microsoft.com/office/word/2010/wordprocessingInk" xmlns:wne="http://schemas.microsoft.com/office/word/2006/wordml" xmlns:wps="http://schemas.microsoft.com/office/word/2010/wordprocessingShape" mc:Ignorable="w14 w15 wp14">
   <w:p>
     <w:pPr>
@@ -3655,7 +4682,7 @@
       <w:rPr>
         <w:noProof/>
       </w:rPr>
-      <w:t>6</w:t>
+      <w:t>7</w:t>
     </w:r>
     <w:r>
       <w:fldChar w:fldCharType="end"/>
@@ -3694,16 +4721,6 @@
   <w:p>
     <w:pPr>
       <w:pStyle w:val="En-tte"/>
-    </w:pPr>
-  </w:p>
-</w:hdr>
-</file>
-
-<file path=word/header2.xml><?xml version="1.0" encoding="utf-8"?>
-<w:hdr xmlns:wpc="http://schemas.microsoft.com/office/word/2010/wordprocessingCanvas" xmlns:mc="http://schemas.openxmlformats.org/markup-compatibility/2006" xmlns:o="urn:schemas-microsoft-com:office:office" xmlns:r="http://schemas.openxmlformats.org/officeDocument/2006/relationships" xmlns:m="http://schemas.openxmlformats.org/officeDocument/2006/math" xmlns:v="urn:schemas-microsoft-com:vml" xmlns:wp14="http://schemas.microsoft.com/office/word/2010/wordprocessingDrawing" xmlns:wp="http://schemas.openxmlformats.org/drawingml/2006/wordprocessingDrawing" xmlns:w10="urn:schemas-microsoft-com:office:word" xmlns:w="http://schemas.openxmlformats.org/wordprocessingml/2006/main" xmlns:w14="http://schemas.microsoft.com/office/word/2010/wordml" xmlns:w15="http://schemas.microsoft.com/office/word/2012/wordml" xmlns:wpg="http://schemas.microsoft.com/office/word/2010/wordprocessingGroup" xmlns:wpi="http://schemas.microsoft.com/office/word/2010/wordprocessingInk" xmlns:wne="http://schemas.microsoft.com/office/word/2006/wordml" xmlns:wps="http://schemas.microsoft.com/office/word/2010/wordprocessingShape" mc:Ignorable="w14 w15 wp14">
-  <w:p>
-    <w:pPr>
-      <w:pStyle w:val="En-tte"/>
       <w:rPr>
         <w:sz w:val="20"/>
         <w:szCs w:val="20"/>
@@ -3719,7 +4736,7 @@
       <mc:AlternateContent>
         <mc:Choice Requires="wpg">
           <w:drawing>
-            <wp:anchor distT="0" distB="0" distL="114300" distR="114300" simplePos="0" relativeHeight="251662336" behindDoc="0" locked="0" layoutInCell="1" allowOverlap="1" wp14:anchorId="5D72C178" wp14:editId="34465639">
+            <wp:anchor distT="0" distB="0" distL="114300" distR="114300" simplePos="0" relativeHeight="251662336" behindDoc="0" locked="0" layoutInCell="1" allowOverlap="1" wp14:anchorId="5D72C178" wp14:editId="206A52E7">
               <wp:simplePos x="0" y="0"/>
               <wp:positionH relativeFrom="page">
                 <wp:posOffset>-14630</wp:posOffset>
@@ -3884,7 +4901,7 @@
                               </a:pathLst>
                             </a:custGeom>
                             <a:solidFill>
-                              <a:srgbClr val="0070C0"/>
+                              <a:srgbClr val="002060"/>
                             </a:solidFill>
                             <a:ln>
                               <a:noFill/>
@@ -4492,7 +5509,7 @@
                             </a:pathLst>
                           </a:custGeom>
                           <a:solidFill>
-                            <a:srgbClr val="0070C0"/>
+                            <a:srgbClr val="002060"/>
                           </a:solidFill>
                           <a:ln>
                             <a:noFill/>
@@ -5001,10 +6018,10 @@
         </mc:Choice>
         <mc:Fallback>
           <w:pict>
-            <v:group w14:anchorId="3D4C47A1" id="Group 29" o:spid="_x0000_s1026" style="position:absolute;margin-left:-1.15pt;margin-top:-7.5pt;width:597.2pt;height:863.4pt;z-index:251662336;mso-position-horizontal-relative:page;mso-position-vertical-relative:page;mso-width-relative:margin;mso-height-relative:margin" coordorigin="3" coordsize="75853,109639" o:gfxdata="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">
+            <v:group w14:anchorId="08AF4537" id="Group 29" o:spid="_x0000_s1026" style="position:absolute;margin-left:-1.15pt;margin-top:-7.5pt;width:597.2pt;height:863.4pt;z-index:251662336;mso-position-horizontal-relative:page;mso-position-vertical-relative:page;mso-width-relative:margin;mso-height-relative:margin" coordorigin="3" coordsize="75853,109639" o:gfxdata="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">
               <v:group id="Group 18" o:spid="_x0000_s1027" style="position:absolute;left:3;top:543;width:75854;height:109096" coordorigin="3,543" coordsize="75863,109098" o:gfxdata="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">
                 <v:group id="Group 19" o:spid="_x0000_s1028" style="position:absolute;left:45284;top:2612;width:30582;height:107030" coordsize="30582,107029" o:gfxdata="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">
-                  <v:shape id="Right Triangle 2" o:spid="_x0000_s1029" style="position:absolute;left:6912;top:82023;width:21184;height:26156;rotation:-90;visibility:visible;mso-wrap-style:square;v-text-anchor:middle" coordsize="2118360,2615837" o:gfxdata="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" path="m,2615837l,c706119,1423785,780869,1627777,2118360,2615837l,2615837xe" fillcolor="#0070c0" stroked="f">
+                  <v:shape id="Right Triangle 2" o:spid="_x0000_s1029" style="position:absolute;left:6912;top:82023;width:21184;height:26156;rotation:-90;visibility:visible;mso-wrap-style:square;v-text-anchor:middle" coordsize="2118360,2615837" o:gfxdata="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" path="m,2615837l,c706119,1423785,780869,1627777,2118360,2615837l,2615837xe" fillcolor="#002060" stroked="f">
                     <v:shadow on="t" color="black" opacity="22937f" origin=",.5" offset="0,.63889mm"/>
                     <v:path arrowok="t" o:connecttype="custom" o:connectlocs="0,2615565;0,0;2118360,2615565;0,2615565" o:connectangles="0,0,0,0"/>
                   </v:shape>
@@ -5013,7 +6030,7 @@
                     <v:path arrowok="t" o:connecttype="custom" o:connectlocs="9135,2273005;2801295,0;2882510,0;433611,2527193;9134,10702959;10767,4183503;9135,2273005" o:connectangles="0,0,0,0,0,0,0"/>
                   </v:shape>
                 </v:group>
-                <v:shape id="Right Triangle 2" o:spid="_x0000_s1031" style="position:absolute;left:2489;top:-1943;width:21184;height:26156;rotation:90;visibility:visible;mso-wrap-style:square;v-text-anchor:middle" coordsize="2118360,2615837" o:gfxdata="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" path="m,2615837l,c706119,1423785,780869,1627777,2118360,2615837l,2615837xe" fillcolor="#0070c0" stroked="f">
+                <v:shape id="Right Triangle 2" o:spid="_x0000_s1031" style="position:absolute;left:2489;top:-1943;width:21184;height:26156;rotation:90;visibility:visible;mso-wrap-style:square;v-text-anchor:middle" coordsize="2118360,2615837" o:gfxdata="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" path="m,2615837l,c706119,1423785,780869,1627777,2118360,2615837l,2615837xe" fillcolor="#002060" stroked="f">
                   <v:shadow on="t" color="black" opacity="22937f" origin=",.5" offset="0,.63889mm"/>
                   <v:path arrowok="t" o:connecttype="custom" o:connectlocs="0,2615565;0,0;2118360,2615565;0,2615565" o:connectangles="0,0,0,0"/>
                 </v:shape>
@@ -5032,17 +6049,7 @@
 </w:hdr>
 </file>
 
-<file path=word/header3.xml><?xml version="1.0" encoding="utf-8"?>
-<w:hdr xmlns:wpc="http://schemas.microsoft.com/office/word/2010/wordprocessingCanvas" xmlns:mc="http://schemas.openxmlformats.org/markup-compatibility/2006" xmlns:o="urn:schemas-microsoft-com:office:office" xmlns:r="http://schemas.openxmlformats.org/officeDocument/2006/relationships" xmlns:m="http://schemas.openxmlformats.org/officeDocument/2006/math" xmlns:v="urn:schemas-microsoft-com:vml" xmlns:wp14="http://schemas.microsoft.com/office/word/2010/wordprocessingDrawing" xmlns:wp="http://schemas.openxmlformats.org/drawingml/2006/wordprocessingDrawing" xmlns:w10="urn:schemas-microsoft-com:office:word" xmlns:w="http://schemas.openxmlformats.org/wordprocessingml/2006/main" xmlns:w14="http://schemas.microsoft.com/office/word/2010/wordml" xmlns:w15="http://schemas.microsoft.com/office/word/2012/wordml" xmlns:wpg="http://schemas.microsoft.com/office/word/2010/wordprocessingGroup" xmlns:wpi="http://schemas.microsoft.com/office/word/2010/wordprocessingInk" xmlns:wne="http://schemas.microsoft.com/office/word/2006/wordml" xmlns:wps="http://schemas.microsoft.com/office/word/2010/wordprocessingShape" mc:Ignorable="w14 w15 wp14">
-  <w:p>
-    <w:pPr>
-      <w:pStyle w:val="En-tte"/>
-    </w:pPr>
-  </w:p>
-</w:hdr>
-</file>
-
-<file path=word/header4.xml><?xml version="1.0" encoding="utf-8"?>
+<file path=word/header2.xml><?xml version="1.0" encoding="utf-8"?>
 <w:hdr xmlns:wpc="http://schemas.microsoft.com/office/word/2010/wordprocessingCanvas" xmlns:mc="http://schemas.openxmlformats.org/markup-compatibility/2006" xmlns:o="urn:schemas-microsoft-com:office:office" xmlns:r="http://schemas.openxmlformats.org/officeDocument/2006/relationships" xmlns:m="http://schemas.openxmlformats.org/officeDocument/2006/math" xmlns:v="urn:schemas-microsoft-com:vml" xmlns:wp14="http://schemas.microsoft.com/office/word/2010/wordprocessingDrawing" xmlns:wp="http://schemas.openxmlformats.org/drawingml/2006/wordprocessingDrawing" xmlns:w10="urn:schemas-microsoft-com:office:word" xmlns:w="http://schemas.openxmlformats.org/wordprocessingml/2006/main" xmlns:w14="http://schemas.microsoft.com/office/word/2010/wordml" xmlns:w15="http://schemas.microsoft.com/office/word/2012/wordml" xmlns:wpg="http://schemas.microsoft.com/office/word/2010/wordprocessingGroup" xmlns:wpi="http://schemas.microsoft.com/office/word/2010/wordprocessingInk" xmlns:wne="http://schemas.microsoft.com/office/word/2006/wordml" xmlns:wps="http://schemas.microsoft.com/office/word/2010/wordprocessingShape" mc:Ignorable="w14 w15 wp14">
   <w:p>
     <w:pPr>
@@ -5059,21 +6066,7 @@
       <w:rPr>
         <w:lang w:val="en-GB"/>
       </w:rPr>
-      <w:t xml:space="preserve">AMARAL </w:t>
-    </w:r>
-    <w:proofErr w:type="spellStart"/>
-    <w:r>
-      <w:rPr>
-        <w:lang w:val="en-GB"/>
-      </w:rPr>
-      <w:t>João</w:t>
-    </w:r>
-    <w:proofErr w:type="spellEnd"/>
-    <w:r>
-      <w:rPr>
-        <w:lang w:val="en-GB"/>
-      </w:rPr>
-      <w:t>, FALVO Luca &amp; PALAMA Anthony</w:t>
+      <w:t>AMARAL João, FALVO Luca &amp; PALAMA Anthony</w:t>
     </w:r>
     <w:r>
       <w:rPr>
@@ -5117,7 +6110,7 @@
 </w:hdr>
 </file>
 
-<file path=word/header5.xml><?xml version="1.0" encoding="utf-8"?>
+<file path=word/header3.xml><?xml version="1.0" encoding="utf-8"?>
 <w:hdr xmlns:wpc="http://schemas.microsoft.com/office/word/2010/wordprocessingCanvas" xmlns:mc="http://schemas.openxmlformats.org/markup-compatibility/2006" xmlns:o="urn:schemas-microsoft-com:office:office" xmlns:r="http://schemas.openxmlformats.org/officeDocument/2006/relationships" xmlns:m="http://schemas.openxmlformats.org/officeDocument/2006/math" xmlns:v="urn:schemas-microsoft-com:vml" xmlns:wp14="http://schemas.microsoft.com/office/word/2010/wordprocessingDrawing" xmlns:wp="http://schemas.openxmlformats.org/drawingml/2006/wordprocessingDrawing" xmlns:w10="urn:schemas-microsoft-com:office:word" xmlns:w="http://schemas.openxmlformats.org/wordprocessingml/2006/main" xmlns:w14="http://schemas.microsoft.com/office/word/2010/wordml" xmlns:w15="http://schemas.microsoft.com/office/word/2012/wordml" xmlns:wpg="http://schemas.microsoft.com/office/word/2010/wordprocessingGroup" xmlns:wpi="http://schemas.microsoft.com/office/word/2010/wordprocessingInk" xmlns:wne="http://schemas.microsoft.com/office/word/2006/wordml" xmlns:wps="http://schemas.microsoft.com/office/word/2010/wordprocessingShape" mc:Ignorable="w14 w15 wp14">
   <w:p>
     <w:pPr>
@@ -5981,7 +6974,7 @@
       <w:lvlText w:val=""/>
       <w:lvlJc w:val="left"/>
       <w:pPr>
-        <w:ind w:left="720" w:hanging="360"/>
+        <w:ind w:left="927" w:hanging="360"/>
       </w:pPr>
       <w:rPr>
         <w:rFonts w:ascii="Symbol" w:hAnsi="Symbol" w:hint="default"/>
@@ -5993,7 +6986,7 @@
       <w:lvlText w:val="o"/>
       <w:lvlJc w:val="left"/>
       <w:pPr>
-        <w:ind w:left="1440" w:hanging="360"/>
+        <w:ind w:left="1647" w:hanging="360"/>
       </w:pPr>
       <w:rPr>
         <w:rFonts w:ascii="Courier New" w:hAnsi="Courier New" w:cs="Courier New" w:hint="default"/>
@@ -6005,7 +6998,7 @@
       <w:lvlText w:val=""/>
       <w:lvlJc w:val="left"/>
       <w:pPr>
-        <w:ind w:left="2160" w:hanging="360"/>
+        <w:ind w:left="2367" w:hanging="360"/>
       </w:pPr>
       <w:rPr>
         <w:rFonts w:ascii="Wingdings" w:hAnsi="Wingdings" w:hint="default"/>
@@ -6017,7 +7010,7 @@
       <w:lvlText w:val=""/>
       <w:lvlJc w:val="left"/>
       <w:pPr>
-        <w:ind w:left="2880" w:hanging="360"/>
+        <w:ind w:left="3087" w:hanging="360"/>
       </w:pPr>
       <w:rPr>
         <w:rFonts w:ascii="Symbol" w:hAnsi="Symbol" w:hint="default"/>
@@ -6029,7 +7022,7 @@
       <w:lvlText w:val="o"/>
       <w:lvlJc w:val="left"/>
       <w:pPr>
-        <w:ind w:left="3600" w:hanging="360"/>
+        <w:ind w:left="3807" w:hanging="360"/>
       </w:pPr>
       <w:rPr>
         <w:rFonts w:ascii="Courier New" w:hAnsi="Courier New" w:cs="Courier New" w:hint="default"/>
@@ -6041,7 +7034,7 @@
       <w:lvlText w:val=""/>
       <w:lvlJc w:val="left"/>
       <w:pPr>
-        <w:ind w:left="4320" w:hanging="360"/>
+        <w:ind w:left="4527" w:hanging="360"/>
       </w:pPr>
       <w:rPr>
         <w:rFonts w:ascii="Wingdings" w:hAnsi="Wingdings" w:hint="default"/>
@@ -6053,7 +7046,7 @@
       <w:lvlText w:val=""/>
       <w:lvlJc w:val="left"/>
       <w:pPr>
-        <w:ind w:left="5040" w:hanging="360"/>
+        <w:ind w:left="5247" w:hanging="360"/>
       </w:pPr>
       <w:rPr>
         <w:rFonts w:ascii="Symbol" w:hAnsi="Symbol" w:hint="default"/>
@@ -6065,7 +7058,7 @@
       <w:lvlText w:val="o"/>
       <w:lvlJc w:val="left"/>
       <w:pPr>
-        <w:ind w:left="5760" w:hanging="360"/>
+        <w:ind w:left="5967" w:hanging="360"/>
       </w:pPr>
       <w:rPr>
         <w:rFonts w:ascii="Courier New" w:hAnsi="Courier New" w:cs="Courier New" w:hint="default"/>
@@ -6077,7 +7070,7 @@
       <w:lvlText w:val=""/>
       <w:lvlJc w:val="left"/>
       <w:pPr>
-        <w:ind w:left="6480" w:hanging="360"/>
+        <w:ind w:left="6687" w:hanging="360"/>
       </w:pPr>
       <w:rPr>
         <w:rFonts w:ascii="Wingdings" w:hAnsi="Wingdings" w:hint="default"/>
@@ -6313,7 +7306,7 @@
   <w:abstractNum w:abstractNumId="11" w15:restartNumberingAfterBreak="0">
     <w:nsid w:val="34D62EF0"/>
     <w:multiLevelType w:val="multilevel"/>
-    <w:tmpl w:val="85488892"/>
+    <w:tmpl w:val="08EA71E6"/>
     <w:lvl w:ilvl="0">
       <w:start w:val="1"/>
       <w:numFmt w:val="decimal"/>
@@ -7485,6 +8478,75 @@
   </w:num>
   <w:num w:numId="20">
     <w:abstractNumId w:val="13"/>
+  </w:num>
+  <w:num w:numId="21">
+    <w:abstractNumId w:val="11"/>
+  </w:num>
+  <w:num w:numId="22">
+    <w:abstractNumId w:val="11"/>
+  </w:num>
+  <w:num w:numId="23">
+    <w:abstractNumId w:val="11"/>
+  </w:num>
+  <w:num w:numId="24">
+    <w:abstractNumId w:val="11"/>
+  </w:num>
+  <w:num w:numId="25">
+    <w:abstractNumId w:val="11"/>
+  </w:num>
+  <w:num w:numId="26">
+    <w:abstractNumId w:val="11"/>
+  </w:num>
+  <w:num w:numId="27">
+    <w:abstractNumId w:val="11"/>
+  </w:num>
+  <w:num w:numId="28">
+    <w:abstractNumId w:val="11"/>
+  </w:num>
+  <w:num w:numId="29">
+    <w:abstractNumId w:val="11"/>
+  </w:num>
+  <w:num w:numId="30">
+    <w:abstractNumId w:val="11"/>
+  </w:num>
+  <w:num w:numId="31">
+    <w:abstractNumId w:val="11"/>
+  </w:num>
+  <w:num w:numId="32">
+    <w:abstractNumId w:val="11"/>
+  </w:num>
+  <w:num w:numId="33">
+    <w:abstractNumId w:val="11"/>
+  </w:num>
+  <w:num w:numId="34">
+    <w:abstractNumId w:val="11"/>
+    <w:lvlOverride w:ilvl="0">
+      <w:startOverride w:val="1"/>
+    </w:lvlOverride>
+    <w:lvlOverride w:ilvl="1">
+      <w:startOverride w:val="1"/>
+    </w:lvlOverride>
+    <w:lvlOverride w:ilvl="2">
+      <w:startOverride w:val="1"/>
+    </w:lvlOverride>
+    <w:lvlOverride w:ilvl="3">
+      <w:startOverride w:val="1"/>
+    </w:lvlOverride>
+    <w:lvlOverride w:ilvl="4">
+      <w:startOverride w:val="1"/>
+    </w:lvlOverride>
+    <w:lvlOverride w:ilvl="5">
+      <w:startOverride w:val="1"/>
+    </w:lvlOverride>
+    <w:lvlOverride w:ilvl="6">
+      <w:startOverride w:val="1"/>
+    </w:lvlOverride>
+    <w:lvlOverride w:ilvl="7">
+      <w:startOverride w:val="1"/>
+    </w:lvlOverride>
+    <w:lvlOverride w:ilvl="8">
+      <w:startOverride w:val="1"/>
+    </w:lvlOverride>
   </w:num>
 </w:numbering>
 </file>
@@ -7913,15 +8975,18 @@
     <w:link w:val="Titre2Car"/>
     <w:unhideWhenUsed/>
     <w:qFormat/>
-    <w:rsid w:val="009E6637"/>
+    <w:rsid w:val="008E365B"/>
     <w:pPr>
       <w:keepNext/>
       <w:numPr>
         <w:ilvl w:val="1"/>
         <w:numId w:val="8"/>
       </w:numPr>
+      <w:tabs>
+        <w:tab w:val="left" w:pos="1134"/>
+      </w:tabs>
       <w:spacing w:before="120" w:after="120" w:line="288" w:lineRule="auto"/>
-      <w:ind w:left="1276"/>
+      <w:ind w:left="1276" w:hanging="709"/>
       <w:contextualSpacing w:val="0"/>
       <w:outlineLvl w:val="1"/>
     </w:pPr>
@@ -8271,7 +9336,7 @@
     <w:name w:val="Titre 2 Car"/>
     <w:basedOn w:val="Policepardfaut"/>
     <w:link w:val="Titre2"/>
-    <w:rsid w:val="009E6637"/>
+    <w:rsid w:val="008E365B"/>
     <w:rPr>
       <w:b/>
       <w:color w:val="002060"/>
@@ -8613,6 +9678,158 @@
       <w:szCs w:val="28"/>
       <w:lang w:val="fr-FR" w:eastAsia="fr-FR"/>
     </w:rPr>
+  </w:style>
+  <w:style w:type="table" w:styleId="TableauGrille1Clair-Accentuation1">
+    <w:name w:val="Grid Table 1 Light Accent 1"/>
+    <w:basedOn w:val="TableauNormal"/>
+    <w:uiPriority w:val="46"/>
+    <w:rsid w:val="00FE5EA3"/>
+    <w:pPr>
+      <w:spacing w:after="0" w:line="240" w:lineRule="auto"/>
+    </w:pPr>
+    <w:tblPr>
+      <w:tblStyleRowBandSize w:val="1"/>
+      <w:tblStyleColBandSize w:val="1"/>
+      <w:tblBorders>
+        <w:top w:val="single" w:sz="4" w:space="0" w:color="B8CCE4" w:themeColor="accent1" w:themeTint="66"/>
+        <w:left w:val="single" w:sz="4" w:space="0" w:color="B8CCE4" w:themeColor="accent1" w:themeTint="66"/>
+        <w:bottom w:val="single" w:sz="4" w:space="0" w:color="B8CCE4" w:themeColor="accent1" w:themeTint="66"/>
+        <w:right w:val="single" w:sz="4" w:space="0" w:color="B8CCE4" w:themeColor="accent1" w:themeTint="66"/>
+        <w:insideH w:val="single" w:sz="4" w:space="0" w:color="B8CCE4" w:themeColor="accent1" w:themeTint="66"/>
+        <w:insideV w:val="single" w:sz="4" w:space="0" w:color="B8CCE4" w:themeColor="accent1" w:themeTint="66"/>
+      </w:tblBorders>
+    </w:tblPr>
+    <w:tblStylePr w:type="firstRow">
+      <w:rPr>
+        <w:b/>
+        <w:bCs/>
+      </w:rPr>
+      <w:tblPr/>
+      <w:tcPr>
+        <w:tcBorders>
+          <w:bottom w:val="single" w:sz="12" w:space="0" w:color="95B3D7" w:themeColor="accent1" w:themeTint="99"/>
+        </w:tcBorders>
+      </w:tcPr>
+    </w:tblStylePr>
+    <w:tblStylePr w:type="lastRow">
+      <w:rPr>
+        <w:b/>
+        <w:bCs/>
+      </w:rPr>
+      <w:tblPr/>
+      <w:tcPr>
+        <w:tcBorders>
+          <w:top w:val="double" w:sz="2" w:space="0" w:color="95B3D7" w:themeColor="accent1" w:themeTint="99"/>
+        </w:tcBorders>
+      </w:tcPr>
+    </w:tblStylePr>
+    <w:tblStylePr w:type="firstCol">
+      <w:rPr>
+        <w:b/>
+        <w:bCs/>
+      </w:rPr>
+    </w:tblStylePr>
+    <w:tblStylePr w:type="lastCol">
+      <w:rPr>
+        <w:b/>
+        <w:bCs/>
+      </w:rPr>
+    </w:tblStylePr>
+  </w:style>
+  <w:style w:type="table" w:styleId="TableauGrille4-Accentuation1">
+    <w:name w:val="Grid Table 4 Accent 1"/>
+    <w:basedOn w:val="TableauNormal"/>
+    <w:uiPriority w:val="49"/>
+    <w:rsid w:val="00FE5EA3"/>
+    <w:pPr>
+      <w:spacing w:after="0" w:line="240" w:lineRule="auto"/>
+    </w:pPr>
+    <w:tblPr>
+      <w:tblStyleRowBandSize w:val="1"/>
+      <w:tblStyleColBandSize w:val="1"/>
+      <w:tblBorders>
+        <w:top w:val="single" w:sz="4" w:space="0" w:color="95B3D7" w:themeColor="accent1" w:themeTint="99"/>
+        <w:left w:val="single" w:sz="4" w:space="0" w:color="95B3D7" w:themeColor="accent1" w:themeTint="99"/>
+        <w:bottom w:val="single" w:sz="4" w:space="0" w:color="95B3D7" w:themeColor="accent1" w:themeTint="99"/>
+        <w:right w:val="single" w:sz="4" w:space="0" w:color="95B3D7" w:themeColor="accent1" w:themeTint="99"/>
+        <w:insideH w:val="single" w:sz="4" w:space="0" w:color="95B3D7" w:themeColor="accent1" w:themeTint="99"/>
+        <w:insideV w:val="single" w:sz="4" w:space="0" w:color="95B3D7" w:themeColor="accent1" w:themeTint="99"/>
+      </w:tblBorders>
+    </w:tblPr>
+    <w:tblStylePr w:type="firstRow">
+      <w:rPr>
+        <w:b/>
+        <w:bCs/>
+        <w:color w:val="FFFFFF" w:themeColor="background1"/>
+      </w:rPr>
+      <w:tblPr/>
+      <w:tcPr>
+        <w:tcBorders>
+          <w:top w:val="single" w:sz="4" w:space="0" w:color="4F81BD" w:themeColor="accent1"/>
+          <w:left w:val="single" w:sz="4" w:space="0" w:color="4F81BD" w:themeColor="accent1"/>
+          <w:bottom w:val="single" w:sz="4" w:space="0" w:color="4F81BD" w:themeColor="accent1"/>
+          <w:right w:val="single" w:sz="4" w:space="0" w:color="4F81BD" w:themeColor="accent1"/>
+          <w:insideH w:val="nil"/>
+          <w:insideV w:val="nil"/>
+        </w:tcBorders>
+        <w:shd w:val="clear" w:color="auto" w:fill="4F81BD" w:themeFill="accent1"/>
+      </w:tcPr>
+    </w:tblStylePr>
+    <w:tblStylePr w:type="lastRow">
+      <w:rPr>
+        <w:b/>
+        <w:bCs/>
+      </w:rPr>
+      <w:tblPr/>
+      <w:tcPr>
+        <w:tcBorders>
+          <w:top w:val="double" w:sz="4" w:space="0" w:color="4F81BD" w:themeColor="accent1"/>
+        </w:tcBorders>
+      </w:tcPr>
+    </w:tblStylePr>
+    <w:tblStylePr w:type="firstCol">
+      <w:rPr>
+        <w:b/>
+        <w:bCs/>
+      </w:rPr>
+    </w:tblStylePr>
+    <w:tblStylePr w:type="lastCol">
+      <w:rPr>
+        <w:b/>
+        <w:bCs/>
+      </w:rPr>
+    </w:tblStylePr>
+    <w:tblStylePr w:type="band1Vert">
+      <w:tblPr/>
+      <w:tcPr>
+        <w:shd w:val="clear" w:color="auto" w:fill="DBE5F1" w:themeFill="accent1" w:themeFillTint="33"/>
+      </w:tcPr>
+    </w:tblStylePr>
+    <w:tblStylePr w:type="band1Horz">
+      <w:tblPr/>
+      <w:tcPr>
+        <w:shd w:val="clear" w:color="auto" w:fill="DBE5F1" w:themeFill="accent1" w:themeFillTint="33"/>
+      </w:tcPr>
+    </w:tblStylePr>
+  </w:style>
+  <w:style w:type="table" w:styleId="Grilledutableau">
+    <w:name w:val="Table Grid"/>
+    <w:basedOn w:val="TableauNormal"/>
+    <w:uiPriority w:val="59"/>
+    <w:rsid w:val="002D53A7"/>
+    <w:pPr>
+      <w:spacing w:after="0" w:line="240" w:lineRule="auto"/>
+    </w:pPr>
+    <w:tblPr>
+      <w:tblBorders>
+        <w:top w:val="single" w:sz="4" w:space="0" w:color="auto"/>
+        <w:left w:val="single" w:sz="4" w:space="0" w:color="auto"/>
+        <w:bottom w:val="single" w:sz="4" w:space="0" w:color="auto"/>
+        <w:right w:val="single" w:sz="4" w:space="0" w:color="auto"/>
+        <w:insideH w:val="single" w:sz="4" w:space="0" w:color="auto"/>
+        <w:insideV w:val="single" w:sz="4" w:space="0" w:color="auto"/>
+      </w:tblBorders>
+    </w:tblPr>
   </w:style>
 </w:styles>
 </file>
@@ -9439,6 +10656,21 @@
             <a:rPr lang="fr-CH" b="1"/>
             <a:t>Adjoint</a:t>
           </a:r>
+          <a:br>
+            <a:rPr lang="fr-CH" b="1"/>
+          </a:br>
+          <a:r>
+            <a:rPr lang="fr-CH" b="1"/>
+            <a:t>(</a:t>
+          </a:r>
+          <a:r>
+            <a:rPr lang="fr-CH" b="0"/>
+            <a:t>M. </a:t>
+          </a:r>
+          <a:r>
+            <a:rPr lang="fr-CH"/>
+            <a:t>Sékou CISSE)</a:t>
+          </a:r>
           <a:endParaRPr lang="fr-CH"/>
         </a:p>
       </dgm:t>
@@ -9518,7 +10750,18 @@
             <a:rPr lang="fr-CH" b="1"/>
             <a:t>Directeur</a:t>
           </a:r>
-          <a:endParaRPr lang="fr-CH"/>
+          <a:br>
+            <a:rPr lang="fr-CH" b="1"/>
+          </a:br>
+          <a:r>
+            <a:rPr lang="fr-CH" b="0"/>
+            <a:t>(M. </a:t>
+          </a:r>
+          <a:r>
+            <a:rPr lang="fr-CH" b="0"/>
+            <a:t>Giorgio GIOVANNINI)</a:t>
+          </a:r>
+          <a:endParaRPr lang="fr-CH" b="0"/>
         </a:p>
       </dgm:t>
     </dgm:pt>
@@ -9815,63 +11058,63 @@
     </dgm:pt>
   </dgm:ptLst>
   <dgm:cxnLst>
-    <dgm:cxn modelId="{D89B170A-56B7-4C53-82E2-3A171DE65F28}" type="presOf" srcId="{01CBC027-F55B-4FE7-AD03-26D21A25B7B7}" destId="{93C460CE-8B6E-4F64-A3C6-4CD519B08657}" srcOrd="1" destOrd="0" presId="urn:microsoft.com/office/officeart/2008/layout/HalfCircleOrganizationChart"/>
-    <dgm:cxn modelId="{D902EF47-09E5-4383-96B9-694E2BFE1CB8}" type="presOf" srcId="{C31A0602-8C5A-4F83-B561-4845FEBD3219}" destId="{5D8FDDBF-AE3F-48B6-B16B-C7509718141C}" srcOrd="0" destOrd="0" presId="urn:microsoft.com/office/officeart/2008/layout/HalfCircleOrganizationChart"/>
-    <dgm:cxn modelId="{745BB6EA-DC07-40E8-B60A-724720E84317}" type="presOf" srcId="{634EE8D2-32C2-4744-9A1C-2F6F3ED3A35A}" destId="{8E0864E9-1E77-46C8-8F32-9CE0D6F0D63E}" srcOrd="0" destOrd="0" presId="urn:microsoft.com/office/officeart/2008/layout/HalfCircleOrganizationChart"/>
+    <dgm:cxn modelId="{0341653E-F8A2-4D2B-A82D-5479584F5BA0}" type="presOf" srcId="{634EE8D2-32C2-4744-9A1C-2F6F3ED3A35A}" destId="{8E0864E9-1E77-46C8-8F32-9CE0D6F0D63E}" srcOrd="0" destOrd="0" presId="urn:microsoft.com/office/officeart/2008/layout/HalfCircleOrganizationChart"/>
+    <dgm:cxn modelId="{F822F0FB-348B-4654-A422-1D4500C341FE}" type="presOf" srcId="{17B076B5-3A1C-4502-8E19-3193C1232BE6}" destId="{71E23850-7CA0-4E4A-A5C4-4D2A2D01339C}" srcOrd="0" destOrd="0" presId="urn:microsoft.com/office/officeart/2008/layout/HalfCircleOrganizationChart"/>
+    <dgm:cxn modelId="{AE2DC318-EE6D-4279-90D8-31BBAB9B17BB}" srcId="{DF6BAEBE-D3ED-429F-992E-34C4A8A8A152}" destId="{634EE8D2-32C2-4744-9A1C-2F6F3ED3A35A}" srcOrd="0" destOrd="0" parTransId="{F42E0FBD-4CA8-460D-B8DC-6A4DD1CA9373}" sibTransId="{40E20B9A-26C0-49E6-8157-BBE212DA21E7}"/>
+    <dgm:cxn modelId="{E4468B64-9D27-485E-9EAF-DEB2691016BE}" type="presOf" srcId="{C31A0602-8C5A-4F83-B561-4845FEBD3219}" destId="{5D8FDDBF-AE3F-48B6-B16B-C7509718141C}" srcOrd="0" destOrd="0" presId="urn:microsoft.com/office/officeart/2008/layout/HalfCircleOrganizationChart"/>
+    <dgm:cxn modelId="{D8E27FC0-17F0-494F-90CD-9402A13CA751}" srcId="{01CBC027-F55B-4FE7-AD03-26D21A25B7B7}" destId="{8205215D-ACD2-4DDE-9B2F-7CA4F8021561}" srcOrd="0" destOrd="0" parTransId="{F8E8ABED-C95C-4454-ADEA-51828080578E}" sibTransId="{A2BB0154-95AF-460B-A78F-37E434C2189B}"/>
+    <dgm:cxn modelId="{51FCBAA3-BEB4-4ACF-80C0-26C34331A452}" type="presOf" srcId="{F8E8ABED-C95C-4454-ADEA-51828080578E}" destId="{C6C3B24B-218D-42D7-AAD4-C4503AE4D8EC}" srcOrd="0" destOrd="0" presId="urn:microsoft.com/office/officeart/2008/layout/HalfCircleOrganizationChart"/>
+    <dgm:cxn modelId="{41732D0C-25C8-47F1-B0A3-4ED564A4EE82}" type="presOf" srcId="{8205215D-ACD2-4DDE-9B2F-7CA4F8021561}" destId="{DE0AEA79-EA0E-491C-80DF-87605E15941E}" srcOrd="0" destOrd="0" presId="urn:microsoft.com/office/officeart/2008/layout/HalfCircleOrganizationChart"/>
+    <dgm:cxn modelId="{4F276F96-06FB-43F9-86B2-A58B131DE24F}" srcId="{634EE8D2-32C2-4744-9A1C-2F6F3ED3A35A}" destId="{01CBC027-F55B-4FE7-AD03-26D21A25B7B7}" srcOrd="0" destOrd="0" parTransId="{17B076B5-3A1C-4502-8E19-3193C1232BE6}" sibTransId="{AAD62236-5425-490A-A2DB-6D16D6FC755B}"/>
+    <dgm:cxn modelId="{D7A11967-7B22-4608-AA6C-FC20E7598515}" type="presOf" srcId="{634EE8D2-32C2-4744-9A1C-2F6F3ED3A35A}" destId="{5F5D71D8-115A-4A78-8201-D4DCE9FE9D4D}" srcOrd="1" destOrd="0" presId="urn:microsoft.com/office/officeart/2008/layout/HalfCircleOrganizationChart"/>
     <dgm:cxn modelId="{5082A258-B285-4030-B821-F6D42F8ECCCF}" srcId="{8205215D-ACD2-4DDE-9B2F-7CA4F8021561}" destId="{7919B236-AFC7-4B0D-9C9F-090FCE6A464D}" srcOrd="0" destOrd="0" parTransId="{C31A0602-8C5A-4F83-B561-4845FEBD3219}" sibTransId="{48E2741B-FB53-4934-B38F-CA833F8202E9}"/>
-    <dgm:cxn modelId="{0138FC66-385C-41B4-93E0-8F2EC635BA9D}" type="presOf" srcId="{634EE8D2-32C2-4744-9A1C-2F6F3ED3A35A}" destId="{5F5D71D8-115A-4A78-8201-D4DCE9FE9D4D}" srcOrd="1" destOrd="0" presId="urn:microsoft.com/office/officeart/2008/layout/HalfCircleOrganizationChart"/>
-    <dgm:cxn modelId="{1EB7420B-B0F3-414B-AAD6-BF9EBC3655CF}" type="presOf" srcId="{7919B236-AFC7-4B0D-9C9F-090FCE6A464D}" destId="{6E05EF5F-5C48-4F1D-AA82-98DADD159E9C}" srcOrd="1" destOrd="0" presId="urn:microsoft.com/office/officeart/2008/layout/HalfCircleOrganizationChart"/>
-    <dgm:cxn modelId="{FDEE710F-1E60-4B65-BC15-63D9EAC9B1BA}" type="presOf" srcId="{8205215D-ACD2-4DDE-9B2F-7CA4F8021561}" destId="{5BC6C494-2187-46F0-A4DF-C207BCE48443}" srcOrd="1" destOrd="0" presId="urn:microsoft.com/office/officeart/2008/layout/HalfCircleOrganizationChart"/>
-    <dgm:cxn modelId="{E9ABB6BB-A212-4D29-9CCF-139686343480}" type="presOf" srcId="{8205215D-ACD2-4DDE-9B2F-7CA4F8021561}" destId="{DE0AEA79-EA0E-491C-80DF-87605E15941E}" srcOrd="0" destOrd="0" presId="urn:microsoft.com/office/officeart/2008/layout/HalfCircleOrganizationChart"/>
-    <dgm:cxn modelId="{AE2DC318-EE6D-4279-90D8-31BBAB9B17BB}" srcId="{DF6BAEBE-D3ED-429F-992E-34C4A8A8A152}" destId="{634EE8D2-32C2-4744-9A1C-2F6F3ED3A35A}" srcOrd="0" destOrd="0" parTransId="{F42E0FBD-4CA8-460D-B8DC-6A4DD1CA9373}" sibTransId="{40E20B9A-26C0-49E6-8157-BBE212DA21E7}"/>
-    <dgm:cxn modelId="{4F276F96-06FB-43F9-86B2-A58B131DE24F}" srcId="{634EE8D2-32C2-4744-9A1C-2F6F3ED3A35A}" destId="{01CBC027-F55B-4FE7-AD03-26D21A25B7B7}" srcOrd="0" destOrd="0" parTransId="{17B076B5-3A1C-4502-8E19-3193C1232BE6}" sibTransId="{AAD62236-5425-490A-A2DB-6D16D6FC755B}"/>
-    <dgm:cxn modelId="{57452F06-E552-40E4-A610-37BB8D48F499}" type="presOf" srcId="{01CBC027-F55B-4FE7-AD03-26D21A25B7B7}" destId="{B27EA9EF-3221-445D-93D2-96C75A17D847}" srcOrd="0" destOrd="0" presId="urn:microsoft.com/office/officeart/2008/layout/HalfCircleOrganizationChart"/>
-    <dgm:cxn modelId="{8264D2D2-14F8-4072-A679-8856A4E25DD9}" type="presOf" srcId="{7919B236-AFC7-4B0D-9C9F-090FCE6A464D}" destId="{0B95DD5E-2894-47D9-8BEF-7E28D10AAC4A}" srcOrd="0" destOrd="0" presId="urn:microsoft.com/office/officeart/2008/layout/HalfCircleOrganizationChart"/>
-    <dgm:cxn modelId="{D8E27FC0-17F0-494F-90CD-9402A13CA751}" srcId="{01CBC027-F55B-4FE7-AD03-26D21A25B7B7}" destId="{8205215D-ACD2-4DDE-9B2F-7CA4F8021561}" srcOrd="0" destOrd="0" parTransId="{F8E8ABED-C95C-4454-ADEA-51828080578E}" sibTransId="{A2BB0154-95AF-460B-A78F-37E434C2189B}"/>
-    <dgm:cxn modelId="{A4D74C2C-10AF-4557-A1A7-49A96EBAC83F}" type="presOf" srcId="{F8E8ABED-C95C-4454-ADEA-51828080578E}" destId="{C6C3B24B-218D-42D7-AAD4-C4503AE4D8EC}" srcOrd="0" destOrd="0" presId="urn:microsoft.com/office/officeart/2008/layout/HalfCircleOrganizationChart"/>
-    <dgm:cxn modelId="{3791D958-C784-460F-88D5-8F86F46BBA22}" type="presOf" srcId="{17B076B5-3A1C-4502-8E19-3193C1232BE6}" destId="{71E23850-7CA0-4E4A-A5C4-4D2A2D01339C}" srcOrd="0" destOrd="0" presId="urn:microsoft.com/office/officeart/2008/layout/HalfCircleOrganizationChart"/>
-    <dgm:cxn modelId="{B96D4FE4-0130-47D4-B5EC-E820F3154DCC}" type="presOf" srcId="{DF6BAEBE-D3ED-429F-992E-34C4A8A8A152}" destId="{B6E0B870-209C-42D4-867E-0D3F78E05A45}" srcOrd="0" destOrd="0" presId="urn:microsoft.com/office/officeart/2008/layout/HalfCircleOrganizationChart"/>
-    <dgm:cxn modelId="{3357F3BA-422F-4885-ADC0-525530700943}" type="presParOf" srcId="{B6E0B870-209C-42D4-867E-0D3F78E05A45}" destId="{9F8F143D-C4FC-475D-BA4A-D8F927A6E73A}" srcOrd="0" destOrd="0" presId="urn:microsoft.com/office/officeart/2008/layout/HalfCircleOrganizationChart"/>
-    <dgm:cxn modelId="{0BFB3CBC-3152-420F-AA48-8FD7BEAC3737}" type="presParOf" srcId="{9F8F143D-C4FC-475D-BA4A-D8F927A6E73A}" destId="{F001DC1D-63F5-453D-B1F4-B0AF418A8382}" srcOrd="0" destOrd="0" presId="urn:microsoft.com/office/officeart/2008/layout/HalfCircleOrganizationChart"/>
-    <dgm:cxn modelId="{849F4043-088F-462E-9426-57C70FA85378}" type="presParOf" srcId="{F001DC1D-63F5-453D-B1F4-B0AF418A8382}" destId="{8E0864E9-1E77-46C8-8F32-9CE0D6F0D63E}" srcOrd="0" destOrd="0" presId="urn:microsoft.com/office/officeart/2008/layout/HalfCircleOrganizationChart"/>
-    <dgm:cxn modelId="{AF0CA808-FC1A-4CFF-9226-F187B44F3C48}" type="presParOf" srcId="{F001DC1D-63F5-453D-B1F4-B0AF418A8382}" destId="{0070800F-30EB-440A-9987-1318391B44CF}" srcOrd="1" destOrd="0" presId="urn:microsoft.com/office/officeart/2008/layout/HalfCircleOrganizationChart"/>
-    <dgm:cxn modelId="{C1FA406F-9B51-4423-A038-4168922570B9}" type="presParOf" srcId="{F001DC1D-63F5-453D-B1F4-B0AF418A8382}" destId="{E84E0E81-2BC3-418C-8C78-43FCACAFA933}" srcOrd="2" destOrd="0" presId="urn:microsoft.com/office/officeart/2008/layout/HalfCircleOrganizationChart"/>
-    <dgm:cxn modelId="{19D2E05E-5FBE-4B58-998D-6FC7070901AE}" type="presParOf" srcId="{F001DC1D-63F5-453D-B1F4-B0AF418A8382}" destId="{5F5D71D8-115A-4A78-8201-D4DCE9FE9D4D}" srcOrd="3" destOrd="0" presId="urn:microsoft.com/office/officeart/2008/layout/HalfCircleOrganizationChart"/>
-    <dgm:cxn modelId="{2F0222BB-CD2F-4EE4-8D55-B2E6C82CB496}" type="presParOf" srcId="{9F8F143D-C4FC-475D-BA4A-D8F927A6E73A}" destId="{673EDE69-1984-45CD-8CAC-4ADA94D25C1D}" srcOrd="1" destOrd="0" presId="urn:microsoft.com/office/officeart/2008/layout/HalfCircleOrganizationChart"/>
-    <dgm:cxn modelId="{0628275C-E4A2-4A86-8ADA-F299143AB2DA}" type="presParOf" srcId="{673EDE69-1984-45CD-8CAC-4ADA94D25C1D}" destId="{71E23850-7CA0-4E4A-A5C4-4D2A2D01339C}" srcOrd="0" destOrd="0" presId="urn:microsoft.com/office/officeart/2008/layout/HalfCircleOrganizationChart"/>
-    <dgm:cxn modelId="{EEAB974D-FCC0-46DC-9282-B1ED5EA12865}" type="presParOf" srcId="{673EDE69-1984-45CD-8CAC-4ADA94D25C1D}" destId="{9515C2F4-8EF7-4F53-89B0-5E4E76C1BFA3}" srcOrd="1" destOrd="0" presId="urn:microsoft.com/office/officeart/2008/layout/HalfCircleOrganizationChart"/>
-    <dgm:cxn modelId="{D2298529-806F-4E6A-B5E6-CB4FDDCD92F4}" type="presParOf" srcId="{9515C2F4-8EF7-4F53-89B0-5E4E76C1BFA3}" destId="{3725215C-B6C4-496A-8876-2C77E350F410}" srcOrd="0" destOrd="0" presId="urn:microsoft.com/office/officeart/2008/layout/HalfCircleOrganizationChart"/>
-    <dgm:cxn modelId="{D2E44614-FC41-4774-8A89-D1C8E5B1E0C8}" type="presParOf" srcId="{3725215C-B6C4-496A-8876-2C77E350F410}" destId="{B27EA9EF-3221-445D-93D2-96C75A17D847}" srcOrd="0" destOrd="0" presId="urn:microsoft.com/office/officeart/2008/layout/HalfCircleOrganizationChart"/>
-    <dgm:cxn modelId="{539C4152-BEC8-4ADB-BD9D-92FB787C6FB9}" type="presParOf" srcId="{3725215C-B6C4-496A-8876-2C77E350F410}" destId="{B6BC850B-DE31-4344-8314-8DD82B90538A}" srcOrd="1" destOrd="0" presId="urn:microsoft.com/office/officeart/2008/layout/HalfCircleOrganizationChart"/>
-    <dgm:cxn modelId="{DC7C642F-73FB-4575-B201-535CE381D75E}" type="presParOf" srcId="{3725215C-B6C4-496A-8876-2C77E350F410}" destId="{A2D30424-5BB1-4CC2-B095-5766101DCA33}" srcOrd="2" destOrd="0" presId="urn:microsoft.com/office/officeart/2008/layout/HalfCircleOrganizationChart"/>
-    <dgm:cxn modelId="{6BD6F3DD-6128-47BC-9E97-1B4D2091950A}" type="presParOf" srcId="{3725215C-B6C4-496A-8876-2C77E350F410}" destId="{93C460CE-8B6E-4F64-A3C6-4CD519B08657}" srcOrd="3" destOrd="0" presId="urn:microsoft.com/office/officeart/2008/layout/HalfCircleOrganizationChart"/>
-    <dgm:cxn modelId="{C0695BED-CF1F-4C63-AF95-5204B9155F98}" type="presParOf" srcId="{9515C2F4-8EF7-4F53-89B0-5E4E76C1BFA3}" destId="{2C70FC3D-E98B-4FE9-98A9-46F1DC63CB0A}" srcOrd="1" destOrd="0" presId="urn:microsoft.com/office/officeart/2008/layout/HalfCircleOrganizationChart"/>
-    <dgm:cxn modelId="{CF92CB2D-7FCC-452F-BEFA-9A23E19D8FA2}" type="presParOf" srcId="{2C70FC3D-E98B-4FE9-98A9-46F1DC63CB0A}" destId="{C6C3B24B-218D-42D7-AAD4-C4503AE4D8EC}" srcOrd="0" destOrd="0" presId="urn:microsoft.com/office/officeart/2008/layout/HalfCircleOrganizationChart"/>
-    <dgm:cxn modelId="{6104A53E-BAEF-4918-8880-6420A6DF7BCA}" type="presParOf" srcId="{2C70FC3D-E98B-4FE9-98A9-46F1DC63CB0A}" destId="{AFC951A4-3B81-474C-B29C-14F78293A094}" srcOrd="1" destOrd="0" presId="urn:microsoft.com/office/officeart/2008/layout/HalfCircleOrganizationChart"/>
-    <dgm:cxn modelId="{985257E4-E7FD-4C67-B72C-DCC09728B9E3}" type="presParOf" srcId="{AFC951A4-3B81-474C-B29C-14F78293A094}" destId="{C7223D57-03F0-48CE-A527-D2C18EE367B5}" srcOrd="0" destOrd="0" presId="urn:microsoft.com/office/officeart/2008/layout/HalfCircleOrganizationChart"/>
-    <dgm:cxn modelId="{F9F713C1-E0FE-411A-B0DC-0B1289D26939}" type="presParOf" srcId="{C7223D57-03F0-48CE-A527-D2C18EE367B5}" destId="{DE0AEA79-EA0E-491C-80DF-87605E15941E}" srcOrd="0" destOrd="0" presId="urn:microsoft.com/office/officeart/2008/layout/HalfCircleOrganizationChart"/>
-    <dgm:cxn modelId="{B83D3DC7-9EF6-4AC8-A81E-3C70F79D4CAC}" type="presParOf" srcId="{C7223D57-03F0-48CE-A527-D2C18EE367B5}" destId="{5EE7E857-A2BC-4371-9D9A-93E49164C1EA}" srcOrd="1" destOrd="0" presId="urn:microsoft.com/office/officeart/2008/layout/HalfCircleOrganizationChart"/>
-    <dgm:cxn modelId="{DA7E6D4C-857A-4264-9A71-F0DAD6D3F864}" type="presParOf" srcId="{C7223D57-03F0-48CE-A527-D2C18EE367B5}" destId="{385DF46D-D4CD-4F58-8D34-952201F1200A}" srcOrd="2" destOrd="0" presId="urn:microsoft.com/office/officeart/2008/layout/HalfCircleOrganizationChart"/>
-    <dgm:cxn modelId="{EFF7322E-05E8-4EC5-83D8-37C9B11203AA}" type="presParOf" srcId="{C7223D57-03F0-48CE-A527-D2C18EE367B5}" destId="{5BC6C494-2187-46F0-A4DF-C207BCE48443}" srcOrd="3" destOrd="0" presId="urn:microsoft.com/office/officeart/2008/layout/HalfCircleOrganizationChart"/>
-    <dgm:cxn modelId="{4806FF30-7801-41F5-9667-FF1A872FC7AB}" type="presParOf" srcId="{AFC951A4-3B81-474C-B29C-14F78293A094}" destId="{50EC0437-C571-4398-A81B-1667EA2FDB70}" srcOrd="1" destOrd="0" presId="urn:microsoft.com/office/officeart/2008/layout/HalfCircleOrganizationChart"/>
-    <dgm:cxn modelId="{53832B74-F42E-46FE-BA96-40F47115952F}" type="presParOf" srcId="{AFC951A4-3B81-474C-B29C-14F78293A094}" destId="{5DCF3C10-9E2B-4526-9209-7907F0777500}" srcOrd="2" destOrd="0" presId="urn:microsoft.com/office/officeart/2008/layout/HalfCircleOrganizationChart"/>
-    <dgm:cxn modelId="{902F5AFC-2120-49F3-A747-D548FC9983DB}" type="presParOf" srcId="{5DCF3C10-9E2B-4526-9209-7907F0777500}" destId="{5D8FDDBF-AE3F-48B6-B16B-C7509718141C}" srcOrd="0" destOrd="0" presId="urn:microsoft.com/office/officeart/2008/layout/HalfCircleOrganizationChart"/>
-    <dgm:cxn modelId="{1A118257-B0BD-4AFD-B2A9-3FE7A6B94ABB}" type="presParOf" srcId="{5DCF3C10-9E2B-4526-9209-7907F0777500}" destId="{81C1687B-2961-4983-AB18-46664C30460E}" srcOrd="1" destOrd="0" presId="urn:microsoft.com/office/officeart/2008/layout/HalfCircleOrganizationChart"/>
-    <dgm:cxn modelId="{71DFB7C8-7FB7-479A-8FAF-A249D9DC1EF9}" type="presParOf" srcId="{81C1687B-2961-4983-AB18-46664C30460E}" destId="{4AFD33F0-B860-4E7D-BF8C-1DE3E4A9ED40}" srcOrd="0" destOrd="0" presId="urn:microsoft.com/office/officeart/2008/layout/HalfCircleOrganizationChart"/>
-    <dgm:cxn modelId="{3156DBA3-DC1E-4725-BBD2-CD243EC6BCE4}" type="presParOf" srcId="{4AFD33F0-B860-4E7D-BF8C-1DE3E4A9ED40}" destId="{0B95DD5E-2894-47D9-8BEF-7E28D10AAC4A}" srcOrd="0" destOrd="0" presId="urn:microsoft.com/office/officeart/2008/layout/HalfCircleOrganizationChart"/>
-    <dgm:cxn modelId="{C8565F68-5871-4D49-9353-BCB8F1244A96}" type="presParOf" srcId="{4AFD33F0-B860-4E7D-BF8C-1DE3E4A9ED40}" destId="{189BAB85-3642-4811-943E-6A00024C65F0}" srcOrd="1" destOrd="0" presId="urn:microsoft.com/office/officeart/2008/layout/HalfCircleOrganizationChart"/>
-    <dgm:cxn modelId="{7E5ED92B-840A-4AC1-9541-ED91474329F9}" type="presParOf" srcId="{4AFD33F0-B860-4E7D-BF8C-1DE3E4A9ED40}" destId="{A83DB71F-7C08-4A43-8E72-4F1B264AF893}" srcOrd="2" destOrd="0" presId="urn:microsoft.com/office/officeart/2008/layout/HalfCircleOrganizationChart"/>
-    <dgm:cxn modelId="{0735D517-EB12-4D02-A347-BD5966A7B1DD}" type="presParOf" srcId="{4AFD33F0-B860-4E7D-BF8C-1DE3E4A9ED40}" destId="{6E05EF5F-5C48-4F1D-AA82-98DADD159E9C}" srcOrd="3" destOrd="0" presId="urn:microsoft.com/office/officeart/2008/layout/HalfCircleOrganizationChart"/>
-    <dgm:cxn modelId="{B1A70221-4DD4-4429-9666-0E60B1087A02}" type="presParOf" srcId="{81C1687B-2961-4983-AB18-46664C30460E}" destId="{410F2E2F-F16D-4EFF-9E9A-D77ADBD581A9}" srcOrd="1" destOrd="0" presId="urn:microsoft.com/office/officeart/2008/layout/HalfCircleOrganizationChart"/>
-    <dgm:cxn modelId="{711455ED-7165-467B-9852-B275CBAA617C}" type="presParOf" srcId="{81C1687B-2961-4983-AB18-46664C30460E}" destId="{1689D7E9-E2D2-4400-9388-EB98495A0243}" srcOrd="2" destOrd="0" presId="urn:microsoft.com/office/officeart/2008/layout/HalfCircleOrganizationChart"/>
-    <dgm:cxn modelId="{1C93AA7B-42D7-474E-B60C-2657AF464CA7}" type="presParOf" srcId="{9515C2F4-8EF7-4F53-89B0-5E4E76C1BFA3}" destId="{28D78F6F-0007-4E89-8C31-7A5A1E85C628}" srcOrd="2" destOrd="0" presId="urn:microsoft.com/office/officeart/2008/layout/HalfCircleOrganizationChart"/>
-    <dgm:cxn modelId="{2C26C5C5-37B4-4B99-ADD4-52FA56C0D30E}" type="presParOf" srcId="{9F8F143D-C4FC-475D-BA4A-D8F927A6E73A}" destId="{7363B853-62D2-4771-B07A-A50694AF3137}" srcOrd="2" destOrd="0" presId="urn:microsoft.com/office/officeart/2008/layout/HalfCircleOrganizationChart"/>
+    <dgm:cxn modelId="{31619843-CB23-4F4F-BD87-28D2C8B63B7B}" type="presOf" srcId="{DF6BAEBE-D3ED-429F-992E-34C4A8A8A152}" destId="{B6E0B870-209C-42D4-867E-0D3F78E05A45}" srcOrd="0" destOrd="0" presId="urn:microsoft.com/office/officeart/2008/layout/HalfCircleOrganizationChart"/>
+    <dgm:cxn modelId="{4947FBA8-24E3-44F5-9E69-1930E9D2D7F1}" type="presOf" srcId="{7919B236-AFC7-4B0D-9C9F-090FCE6A464D}" destId="{6E05EF5F-5C48-4F1D-AA82-98DADD159E9C}" srcOrd="1" destOrd="0" presId="urn:microsoft.com/office/officeart/2008/layout/HalfCircleOrganizationChart"/>
+    <dgm:cxn modelId="{65A1C96C-E1CA-46B7-A376-DEDE96B27F29}" type="presOf" srcId="{8205215D-ACD2-4DDE-9B2F-7CA4F8021561}" destId="{5BC6C494-2187-46F0-A4DF-C207BCE48443}" srcOrd="1" destOrd="0" presId="urn:microsoft.com/office/officeart/2008/layout/HalfCircleOrganizationChart"/>
+    <dgm:cxn modelId="{8994D418-71DB-4615-B902-6CA4A8D7CA81}" type="presOf" srcId="{01CBC027-F55B-4FE7-AD03-26D21A25B7B7}" destId="{93C460CE-8B6E-4F64-A3C6-4CD519B08657}" srcOrd="1" destOrd="0" presId="urn:microsoft.com/office/officeart/2008/layout/HalfCircleOrganizationChart"/>
+    <dgm:cxn modelId="{E30A9FE1-5F25-48CD-8963-390CF4B4805F}" type="presOf" srcId="{01CBC027-F55B-4FE7-AD03-26D21A25B7B7}" destId="{B27EA9EF-3221-445D-93D2-96C75A17D847}" srcOrd="0" destOrd="0" presId="urn:microsoft.com/office/officeart/2008/layout/HalfCircleOrganizationChart"/>
+    <dgm:cxn modelId="{C789AFAE-9E6D-40C1-8C57-C19288820EC6}" type="presOf" srcId="{7919B236-AFC7-4B0D-9C9F-090FCE6A464D}" destId="{0B95DD5E-2894-47D9-8BEF-7E28D10AAC4A}" srcOrd="0" destOrd="0" presId="urn:microsoft.com/office/officeart/2008/layout/HalfCircleOrganizationChart"/>
+    <dgm:cxn modelId="{1ED161F7-CB80-4BE4-A6FA-3B171CE7425A}" type="presParOf" srcId="{B6E0B870-209C-42D4-867E-0D3F78E05A45}" destId="{9F8F143D-C4FC-475D-BA4A-D8F927A6E73A}" srcOrd="0" destOrd="0" presId="urn:microsoft.com/office/officeart/2008/layout/HalfCircleOrganizationChart"/>
+    <dgm:cxn modelId="{92E126DA-D07F-4007-8394-C00B8361836E}" type="presParOf" srcId="{9F8F143D-C4FC-475D-BA4A-D8F927A6E73A}" destId="{F001DC1D-63F5-453D-B1F4-B0AF418A8382}" srcOrd="0" destOrd="0" presId="urn:microsoft.com/office/officeart/2008/layout/HalfCircleOrganizationChart"/>
+    <dgm:cxn modelId="{5BD3B860-3068-4F52-B88C-1E396B64B7C7}" type="presParOf" srcId="{F001DC1D-63F5-453D-B1F4-B0AF418A8382}" destId="{8E0864E9-1E77-46C8-8F32-9CE0D6F0D63E}" srcOrd="0" destOrd="0" presId="urn:microsoft.com/office/officeart/2008/layout/HalfCircleOrganizationChart"/>
+    <dgm:cxn modelId="{743117E1-E0BB-4ABA-AFB4-D09801854B55}" type="presParOf" srcId="{F001DC1D-63F5-453D-B1F4-B0AF418A8382}" destId="{0070800F-30EB-440A-9987-1318391B44CF}" srcOrd="1" destOrd="0" presId="urn:microsoft.com/office/officeart/2008/layout/HalfCircleOrganizationChart"/>
+    <dgm:cxn modelId="{137EBCCE-1670-438C-B1B9-C42ECDEA4900}" type="presParOf" srcId="{F001DC1D-63F5-453D-B1F4-B0AF418A8382}" destId="{E84E0E81-2BC3-418C-8C78-43FCACAFA933}" srcOrd="2" destOrd="0" presId="urn:microsoft.com/office/officeart/2008/layout/HalfCircleOrganizationChart"/>
+    <dgm:cxn modelId="{F57C89FF-0923-43BF-B2B2-F369CC663DE8}" type="presParOf" srcId="{F001DC1D-63F5-453D-B1F4-B0AF418A8382}" destId="{5F5D71D8-115A-4A78-8201-D4DCE9FE9D4D}" srcOrd="3" destOrd="0" presId="urn:microsoft.com/office/officeart/2008/layout/HalfCircleOrganizationChart"/>
+    <dgm:cxn modelId="{485A65BA-9B50-4728-8BA3-7FF320E6BD06}" type="presParOf" srcId="{9F8F143D-C4FC-475D-BA4A-D8F927A6E73A}" destId="{673EDE69-1984-45CD-8CAC-4ADA94D25C1D}" srcOrd="1" destOrd="0" presId="urn:microsoft.com/office/officeart/2008/layout/HalfCircleOrganizationChart"/>
+    <dgm:cxn modelId="{D0CADA79-03B1-4A7E-826F-73C6784DC694}" type="presParOf" srcId="{673EDE69-1984-45CD-8CAC-4ADA94D25C1D}" destId="{71E23850-7CA0-4E4A-A5C4-4D2A2D01339C}" srcOrd="0" destOrd="0" presId="urn:microsoft.com/office/officeart/2008/layout/HalfCircleOrganizationChart"/>
+    <dgm:cxn modelId="{FD953185-39C3-49FC-A810-388880591AA8}" type="presParOf" srcId="{673EDE69-1984-45CD-8CAC-4ADA94D25C1D}" destId="{9515C2F4-8EF7-4F53-89B0-5E4E76C1BFA3}" srcOrd="1" destOrd="0" presId="urn:microsoft.com/office/officeart/2008/layout/HalfCircleOrganizationChart"/>
+    <dgm:cxn modelId="{FC2B4A10-2AE9-4C0E-83A6-2C7C9CBE8395}" type="presParOf" srcId="{9515C2F4-8EF7-4F53-89B0-5E4E76C1BFA3}" destId="{3725215C-B6C4-496A-8876-2C77E350F410}" srcOrd="0" destOrd="0" presId="urn:microsoft.com/office/officeart/2008/layout/HalfCircleOrganizationChart"/>
+    <dgm:cxn modelId="{10174F11-CFB1-4952-9D6D-8B02CEC37B36}" type="presParOf" srcId="{3725215C-B6C4-496A-8876-2C77E350F410}" destId="{B27EA9EF-3221-445D-93D2-96C75A17D847}" srcOrd="0" destOrd="0" presId="urn:microsoft.com/office/officeart/2008/layout/HalfCircleOrganizationChart"/>
+    <dgm:cxn modelId="{D96AF738-F7EE-4E24-9C0F-F89016F9E130}" type="presParOf" srcId="{3725215C-B6C4-496A-8876-2C77E350F410}" destId="{B6BC850B-DE31-4344-8314-8DD82B90538A}" srcOrd="1" destOrd="0" presId="urn:microsoft.com/office/officeart/2008/layout/HalfCircleOrganizationChart"/>
+    <dgm:cxn modelId="{084E440D-2962-4AE5-A136-8A42EAE51665}" type="presParOf" srcId="{3725215C-B6C4-496A-8876-2C77E350F410}" destId="{A2D30424-5BB1-4CC2-B095-5766101DCA33}" srcOrd="2" destOrd="0" presId="urn:microsoft.com/office/officeart/2008/layout/HalfCircleOrganizationChart"/>
+    <dgm:cxn modelId="{302B9B54-C4BF-4E43-88DD-1840639013C4}" type="presParOf" srcId="{3725215C-B6C4-496A-8876-2C77E350F410}" destId="{93C460CE-8B6E-4F64-A3C6-4CD519B08657}" srcOrd="3" destOrd="0" presId="urn:microsoft.com/office/officeart/2008/layout/HalfCircleOrganizationChart"/>
+    <dgm:cxn modelId="{6F109DD1-96AF-44BA-8188-FA6BBBF44C1B}" type="presParOf" srcId="{9515C2F4-8EF7-4F53-89B0-5E4E76C1BFA3}" destId="{2C70FC3D-E98B-4FE9-98A9-46F1DC63CB0A}" srcOrd="1" destOrd="0" presId="urn:microsoft.com/office/officeart/2008/layout/HalfCircleOrganizationChart"/>
+    <dgm:cxn modelId="{E8FF8B33-D0B0-4581-8318-06C7AE804700}" type="presParOf" srcId="{2C70FC3D-E98B-4FE9-98A9-46F1DC63CB0A}" destId="{C6C3B24B-218D-42D7-AAD4-C4503AE4D8EC}" srcOrd="0" destOrd="0" presId="urn:microsoft.com/office/officeart/2008/layout/HalfCircleOrganizationChart"/>
+    <dgm:cxn modelId="{FBE97168-DAB8-4BF1-804D-FDE42558DC0B}" type="presParOf" srcId="{2C70FC3D-E98B-4FE9-98A9-46F1DC63CB0A}" destId="{AFC951A4-3B81-474C-B29C-14F78293A094}" srcOrd="1" destOrd="0" presId="urn:microsoft.com/office/officeart/2008/layout/HalfCircleOrganizationChart"/>
+    <dgm:cxn modelId="{FD9A921E-0992-4E8F-9AC4-6192CF3EB743}" type="presParOf" srcId="{AFC951A4-3B81-474C-B29C-14F78293A094}" destId="{C7223D57-03F0-48CE-A527-D2C18EE367B5}" srcOrd="0" destOrd="0" presId="urn:microsoft.com/office/officeart/2008/layout/HalfCircleOrganizationChart"/>
+    <dgm:cxn modelId="{A273EC5E-4D16-450F-A10C-68AE00A434BF}" type="presParOf" srcId="{C7223D57-03F0-48CE-A527-D2C18EE367B5}" destId="{DE0AEA79-EA0E-491C-80DF-87605E15941E}" srcOrd="0" destOrd="0" presId="urn:microsoft.com/office/officeart/2008/layout/HalfCircleOrganizationChart"/>
+    <dgm:cxn modelId="{9D161C3C-655B-4192-A7BC-A6BADABE689C}" type="presParOf" srcId="{C7223D57-03F0-48CE-A527-D2C18EE367B5}" destId="{5EE7E857-A2BC-4371-9D9A-93E49164C1EA}" srcOrd="1" destOrd="0" presId="urn:microsoft.com/office/officeart/2008/layout/HalfCircleOrganizationChart"/>
+    <dgm:cxn modelId="{D58B8525-9493-4871-B3CE-4825111A7DFE}" type="presParOf" srcId="{C7223D57-03F0-48CE-A527-D2C18EE367B5}" destId="{385DF46D-D4CD-4F58-8D34-952201F1200A}" srcOrd="2" destOrd="0" presId="urn:microsoft.com/office/officeart/2008/layout/HalfCircleOrganizationChart"/>
+    <dgm:cxn modelId="{5ADF0DDE-E86C-4048-898C-B348D4723DF6}" type="presParOf" srcId="{C7223D57-03F0-48CE-A527-D2C18EE367B5}" destId="{5BC6C494-2187-46F0-A4DF-C207BCE48443}" srcOrd="3" destOrd="0" presId="urn:microsoft.com/office/officeart/2008/layout/HalfCircleOrganizationChart"/>
+    <dgm:cxn modelId="{2CD38497-34EC-4409-B1C2-BAC86D913041}" type="presParOf" srcId="{AFC951A4-3B81-474C-B29C-14F78293A094}" destId="{50EC0437-C571-4398-A81B-1667EA2FDB70}" srcOrd="1" destOrd="0" presId="urn:microsoft.com/office/officeart/2008/layout/HalfCircleOrganizationChart"/>
+    <dgm:cxn modelId="{29B3D4AA-7AFB-4D35-9FA8-E05CB36F75B5}" type="presParOf" srcId="{AFC951A4-3B81-474C-B29C-14F78293A094}" destId="{5DCF3C10-9E2B-4526-9209-7907F0777500}" srcOrd="2" destOrd="0" presId="urn:microsoft.com/office/officeart/2008/layout/HalfCircleOrganizationChart"/>
+    <dgm:cxn modelId="{D0703B33-845D-4A0C-82BC-399BDD69A9E1}" type="presParOf" srcId="{5DCF3C10-9E2B-4526-9209-7907F0777500}" destId="{5D8FDDBF-AE3F-48B6-B16B-C7509718141C}" srcOrd="0" destOrd="0" presId="urn:microsoft.com/office/officeart/2008/layout/HalfCircleOrganizationChart"/>
+    <dgm:cxn modelId="{22657A87-6BC8-4DFC-AFD1-BB5299AC94B3}" type="presParOf" srcId="{5DCF3C10-9E2B-4526-9209-7907F0777500}" destId="{81C1687B-2961-4983-AB18-46664C30460E}" srcOrd="1" destOrd="0" presId="urn:microsoft.com/office/officeart/2008/layout/HalfCircleOrganizationChart"/>
+    <dgm:cxn modelId="{18230404-5C6B-4B85-9610-839DCCEEBA51}" type="presParOf" srcId="{81C1687B-2961-4983-AB18-46664C30460E}" destId="{4AFD33F0-B860-4E7D-BF8C-1DE3E4A9ED40}" srcOrd="0" destOrd="0" presId="urn:microsoft.com/office/officeart/2008/layout/HalfCircleOrganizationChart"/>
+    <dgm:cxn modelId="{5C32FB14-D522-4F1D-9E7B-5D1B8384419B}" type="presParOf" srcId="{4AFD33F0-B860-4E7D-BF8C-1DE3E4A9ED40}" destId="{0B95DD5E-2894-47D9-8BEF-7E28D10AAC4A}" srcOrd="0" destOrd="0" presId="urn:microsoft.com/office/officeart/2008/layout/HalfCircleOrganizationChart"/>
+    <dgm:cxn modelId="{706F923D-F896-47BC-803D-675A9AC58B1D}" type="presParOf" srcId="{4AFD33F0-B860-4E7D-BF8C-1DE3E4A9ED40}" destId="{189BAB85-3642-4811-943E-6A00024C65F0}" srcOrd="1" destOrd="0" presId="urn:microsoft.com/office/officeart/2008/layout/HalfCircleOrganizationChart"/>
+    <dgm:cxn modelId="{15FD693E-6FA2-4432-A906-87AA7F01A4BD}" type="presParOf" srcId="{4AFD33F0-B860-4E7D-BF8C-1DE3E4A9ED40}" destId="{A83DB71F-7C08-4A43-8E72-4F1B264AF893}" srcOrd="2" destOrd="0" presId="urn:microsoft.com/office/officeart/2008/layout/HalfCircleOrganizationChart"/>
+    <dgm:cxn modelId="{1098A725-1DF0-47C7-BE2F-2198C078E259}" type="presParOf" srcId="{4AFD33F0-B860-4E7D-BF8C-1DE3E4A9ED40}" destId="{6E05EF5F-5C48-4F1D-AA82-98DADD159E9C}" srcOrd="3" destOrd="0" presId="urn:microsoft.com/office/officeart/2008/layout/HalfCircleOrganizationChart"/>
+    <dgm:cxn modelId="{31764C45-E18D-406C-8983-E2D1868716EB}" type="presParOf" srcId="{81C1687B-2961-4983-AB18-46664C30460E}" destId="{410F2E2F-F16D-4EFF-9E9A-D77ADBD581A9}" srcOrd="1" destOrd="0" presId="urn:microsoft.com/office/officeart/2008/layout/HalfCircleOrganizationChart"/>
+    <dgm:cxn modelId="{EB30A992-CFD7-4585-8821-82BBCCBFCE49}" type="presParOf" srcId="{81C1687B-2961-4983-AB18-46664C30460E}" destId="{1689D7E9-E2D2-4400-9388-EB98495A0243}" srcOrd="2" destOrd="0" presId="urn:microsoft.com/office/officeart/2008/layout/HalfCircleOrganizationChart"/>
+    <dgm:cxn modelId="{9F8E0D39-881D-4618-A43D-48F20169E381}" type="presParOf" srcId="{9515C2F4-8EF7-4F53-89B0-5E4E76C1BFA3}" destId="{28D78F6F-0007-4E89-8C31-7A5A1E85C628}" srcOrd="2" destOrd="0" presId="urn:microsoft.com/office/officeart/2008/layout/HalfCircleOrganizationChart"/>
+    <dgm:cxn modelId="{C16B3BD1-E4AA-49CA-8F82-9F6037790B02}" type="presParOf" srcId="{9F8F143D-C4FC-475D-BA4A-D8F927A6E73A}" destId="{7363B853-62D2-4771-B07A-A50694AF3137}" srcOrd="2" destOrd="0" presId="urn:microsoft.com/office/officeart/2008/layout/HalfCircleOrganizationChart"/>
   </dgm:cxnLst>
   <dgm:bg/>
   <dgm:whole/>
   <dgm:extLst>
     <a:ext uri="http://schemas.microsoft.com/office/drawing/2008/diagram">
-      <dsp:dataModelExt xmlns:dsp="http://schemas.microsoft.com/office/drawing/2008/diagram" relId="rId18" minVer="http://schemas.openxmlformats.org/drawingml/2006/diagram"/>
+      <dsp:dataModelExt xmlns:dsp="http://schemas.microsoft.com/office/drawing/2008/diagram" relId="rId17" minVer="http://schemas.openxmlformats.org/drawingml/2006/diagram"/>
     </a:ext>
   </dgm:extLst>
 </dgm:dataModel>
@@ -9892,8 +11135,8 @@
       </dsp:nvSpPr>
       <dsp:spPr>
         <a:xfrm>
-          <a:off x="2540147" y="3468459"/>
-          <a:ext cx="749038" cy="541473"/>
+          <a:off x="2117382" y="2705395"/>
+          <a:ext cx="584531" cy="422552"/>
         </a:xfrm>
         <a:custGeom>
           <a:avLst/>
@@ -9904,13 +11147,13 @@
           <a:pathLst>
             <a:path>
               <a:moveTo>
-                <a:pt x="749038" y="0"/>
+                <a:pt x="584531" y="0"/>
               </a:moveTo>
               <a:lnTo>
-                <a:pt x="749038" y="541473"/>
+                <a:pt x="584531" y="422552"/>
               </a:lnTo>
               <a:lnTo>
-                <a:pt x="0" y="541473"/>
+                <a:pt x="0" y="422552"/>
               </a:lnTo>
             </a:path>
           </a:pathLst>
@@ -9950,8 +11193,8 @@
       </dsp:nvSpPr>
       <dsp:spPr>
         <a:xfrm>
-          <a:off x="3243466" y="2186971"/>
-          <a:ext cx="91440" cy="379031"/>
+          <a:off x="2656194" y="1705354"/>
+          <a:ext cx="91440" cy="295786"/>
         </a:xfrm>
         <a:custGeom>
           <a:avLst/>
@@ -9965,7 +11208,7 @@
                 <a:pt x="45720" y="0"/>
               </a:moveTo>
               <a:lnTo>
-                <a:pt x="45720" y="379031"/>
+                <a:pt x="45720" y="295786"/>
               </a:lnTo>
             </a:path>
           </a:pathLst>
@@ -10005,8 +11248,8 @@
       </dsp:nvSpPr>
       <dsp:spPr>
         <a:xfrm>
-          <a:off x="3243466" y="905483"/>
-          <a:ext cx="91440" cy="379031"/>
+          <a:off x="2656194" y="705312"/>
+          <a:ext cx="91440" cy="295786"/>
         </a:xfrm>
         <a:custGeom>
           <a:avLst/>
@@ -10020,7 +11263,7 @@
                 <a:pt x="45720" y="0"/>
               </a:moveTo>
               <a:lnTo>
-                <a:pt x="45720" y="379031"/>
+                <a:pt x="45720" y="295786"/>
               </a:lnTo>
             </a:path>
           </a:pathLst>
@@ -10060,8 +11303,8 @@
       </dsp:nvSpPr>
       <dsp:spPr>
         <a:xfrm>
-          <a:off x="2837957" y="3026"/>
-          <a:ext cx="902456" cy="902456"/>
+          <a:off x="2349786" y="1057"/>
+          <a:ext cx="704254" cy="704254"/>
         </a:xfrm>
         <a:prstGeom prst="arc">
           <a:avLst>
@@ -10104,8 +11347,8 @@
       </dsp:nvSpPr>
       <dsp:spPr>
         <a:xfrm>
-          <a:off x="2837957" y="3026"/>
-          <a:ext cx="902456" cy="902456"/>
+          <a:off x="2349786" y="1057"/>
+          <a:ext cx="704254" cy="704254"/>
         </a:xfrm>
         <a:prstGeom prst="arc">
           <a:avLst>
@@ -10148,8 +11391,8 @@
       </dsp:nvSpPr>
       <dsp:spPr>
         <a:xfrm>
-          <a:off x="2386729" y="165468"/>
-          <a:ext cx="1804913" cy="577572"/>
+          <a:off x="1997659" y="127823"/>
+          <a:ext cx="1408509" cy="450723"/>
         </a:xfrm>
         <a:prstGeom prst="rect">
           <a:avLst/>
@@ -10175,12 +11418,12 @@
         <a:fontRef idx="minor"/>
       </dsp:style>
       <dsp:txBody>
-        <a:bodyPr spcFirstLastPara="0" vert="horz" wrap="square" lIns="6985" tIns="6985" rIns="6985" bIns="6985" numCol="1" spcCol="1270" anchor="ctr" anchorCtr="0">
+        <a:bodyPr spcFirstLastPara="0" vert="horz" wrap="square" lIns="5715" tIns="5715" rIns="5715" bIns="5715" numCol="1" spcCol="1270" anchor="ctr" anchorCtr="0">
           <a:noAutofit/>
         </a:bodyPr>
         <a:lstStyle/>
         <a:p>
-          <a:pPr lvl="0" algn="ctr" defTabSz="488950">
+          <a:pPr lvl="0" algn="ctr" defTabSz="400050">
             <a:lnSpc>
               <a:spcPct val="90000"/>
             </a:lnSpc>
@@ -10192,12 +11435,12 @@
             </a:spcAft>
           </a:pPr>
           <a:r>
-            <a:rPr lang="fr-CH" sz="1100" b="1" kern="1200"/>
+            <a:rPr lang="fr-CH" sz="900" b="1" kern="1200"/>
             <a:t>Assemblée Générale </a:t>
           </a:r>
         </a:p>
         <a:p>
-          <a:pPr lvl="0" algn="ctr" defTabSz="488950">
+          <a:pPr lvl="0" algn="ctr" defTabSz="400050">
             <a:lnSpc>
               <a:spcPct val="90000"/>
             </a:lnSpc>
@@ -10209,14 +11452,14 @@
             </a:spcAft>
           </a:pPr>
           <a:r>
-            <a:rPr lang="fr-CH" sz="1100" kern="1200"/>
+            <a:rPr lang="fr-CH" sz="900" kern="1200"/>
             <a:t>73 communes représenté par le maire ou son représentant</a:t>
           </a:r>
         </a:p>
       </dsp:txBody>
       <dsp:txXfrm>
-        <a:off x="2386729" y="165468"/>
-        <a:ext cx="1804913" cy="577572"/>
+        <a:off x="1997659" y="127823"/>
+        <a:ext cx="1408509" cy="450723"/>
       </dsp:txXfrm>
     </dsp:sp>
     <dsp:sp modelId="{B6BC850B-DE31-4344-8314-8DD82B90538A}">
@@ -10226,8 +11469,8 @@
       </dsp:nvSpPr>
       <dsp:spPr>
         <a:xfrm>
-          <a:off x="2837957" y="1284515"/>
-          <a:ext cx="902456" cy="902456"/>
+          <a:off x="2349786" y="1001099"/>
+          <a:ext cx="704254" cy="704254"/>
         </a:xfrm>
         <a:prstGeom prst="arc">
           <a:avLst>
@@ -10270,8 +11513,8 @@
       </dsp:nvSpPr>
       <dsp:spPr>
         <a:xfrm>
-          <a:off x="2837957" y="1284515"/>
-          <a:ext cx="902456" cy="902456"/>
+          <a:off x="2349786" y="1001099"/>
+          <a:ext cx="704254" cy="704254"/>
         </a:xfrm>
         <a:prstGeom prst="arc">
           <a:avLst>
@@ -10314,8 +11557,8 @@
       </dsp:nvSpPr>
       <dsp:spPr>
         <a:xfrm>
-          <a:off x="2386729" y="1446957"/>
-          <a:ext cx="1804913" cy="577572"/>
+          <a:off x="1997659" y="1127865"/>
+          <a:ext cx="1408509" cy="450723"/>
         </a:xfrm>
         <a:prstGeom prst="rect">
           <a:avLst/>
@@ -10341,12 +11584,12 @@
         <a:fontRef idx="minor"/>
       </dsp:style>
       <dsp:txBody>
-        <a:bodyPr spcFirstLastPara="0" vert="horz" wrap="square" lIns="6985" tIns="6985" rIns="6985" bIns="6985" numCol="1" spcCol="1270" anchor="ctr" anchorCtr="0">
+        <a:bodyPr spcFirstLastPara="0" vert="horz" wrap="square" lIns="5715" tIns="5715" rIns="5715" bIns="5715" numCol="1" spcCol="1270" anchor="ctr" anchorCtr="0">
           <a:noAutofit/>
         </a:bodyPr>
         <a:lstStyle/>
         <a:p>
-          <a:pPr lvl="0" algn="ctr" defTabSz="488950">
+          <a:pPr lvl="0" algn="ctr" defTabSz="400050">
             <a:lnSpc>
               <a:spcPct val="90000"/>
             </a:lnSpc>
@@ -10358,12 +11601,12 @@
             </a:spcAft>
           </a:pPr>
           <a:r>
-            <a:rPr lang="fr-CH" sz="1100" b="1" kern="1200"/>
+            <a:rPr lang="fr-CH" sz="900" b="1" kern="1200"/>
             <a:t>Comité de gestion</a:t>
           </a:r>
         </a:p>
         <a:p>
-          <a:pPr lvl="0" algn="ctr" defTabSz="488950">
+          <a:pPr lvl="0" algn="ctr" defTabSz="400050">
             <a:lnSpc>
               <a:spcPct val="90000"/>
             </a:lnSpc>
@@ -10375,14 +11618,14 @@
             </a:spcAft>
           </a:pPr>
           <a:r>
-            <a:rPr lang="fr-CH" sz="1100" kern="1200"/>
+            <a:rPr lang="fr-CH" sz="900" kern="1200"/>
             <a:t>9 personnes *</a:t>
           </a:r>
         </a:p>
       </dsp:txBody>
       <dsp:txXfrm>
-        <a:off x="2386729" y="1446957"/>
-        <a:ext cx="1804913" cy="577572"/>
+        <a:off x="1997659" y="1127865"/>
+        <a:ext cx="1408509" cy="450723"/>
       </dsp:txXfrm>
     </dsp:sp>
     <dsp:sp modelId="{5EE7E857-A2BC-4371-9D9A-93E49164C1EA}">
@@ -10392,8 +11635,8 @@
       </dsp:nvSpPr>
       <dsp:spPr>
         <a:xfrm>
-          <a:off x="2837957" y="2566003"/>
-          <a:ext cx="902456" cy="902456"/>
+          <a:off x="2349786" y="2001140"/>
+          <a:ext cx="704254" cy="704254"/>
         </a:xfrm>
         <a:prstGeom prst="arc">
           <a:avLst>
@@ -10436,8 +11679,8 @@
       </dsp:nvSpPr>
       <dsp:spPr>
         <a:xfrm>
-          <a:off x="2837957" y="2566003"/>
-          <a:ext cx="902456" cy="902456"/>
+          <a:off x="2349786" y="2001140"/>
+          <a:ext cx="704254" cy="704254"/>
         </a:xfrm>
         <a:prstGeom prst="arc">
           <a:avLst>
@@ -10480,8 +11723,8 @@
       </dsp:nvSpPr>
       <dsp:spPr>
         <a:xfrm>
-          <a:off x="2386729" y="2728445"/>
-          <a:ext cx="1804913" cy="577572"/>
+          <a:off x="1997659" y="2127906"/>
+          <a:ext cx="1408509" cy="450723"/>
         </a:xfrm>
         <a:prstGeom prst="rect">
           <a:avLst/>
@@ -10507,12 +11750,12 @@
         <a:fontRef idx="minor"/>
       </dsp:style>
       <dsp:txBody>
-        <a:bodyPr spcFirstLastPara="0" vert="horz" wrap="square" lIns="6985" tIns="6985" rIns="6985" bIns="6985" numCol="1" spcCol="1270" anchor="ctr" anchorCtr="0">
+        <a:bodyPr spcFirstLastPara="0" vert="horz" wrap="square" lIns="5715" tIns="5715" rIns="5715" bIns="5715" numCol="1" spcCol="1270" anchor="ctr" anchorCtr="0">
           <a:noAutofit/>
         </a:bodyPr>
         <a:lstStyle/>
         <a:p>
-          <a:pPr lvl="0" algn="ctr" defTabSz="488950">
+          <a:pPr lvl="0" algn="ctr" defTabSz="400050">
             <a:lnSpc>
               <a:spcPct val="90000"/>
             </a:lnSpc>
@@ -10524,15 +11767,26 @@
             </a:spcAft>
           </a:pPr>
           <a:r>
-            <a:rPr lang="fr-CH" sz="1100" b="1" kern="1200"/>
+            <a:rPr lang="fr-CH" sz="900" b="1" kern="1200"/>
             <a:t>Directeur</a:t>
           </a:r>
-          <a:endParaRPr lang="fr-CH" sz="1100" kern="1200"/>
+          <a:br>
+            <a:rPr lang="fr-CH" sz="900" b="1" kern="1200"/>
+          </a:br>
+          <a:r>
+            <a:rPr lang="fr-CH" sz="900" b="0" kern="1200"/>
+            <a:t>(M. </a:t>
+          </a:r>
+          <a:r>
+            <a:rPr lang="fr-CH" sz="900" b="0" kern="1200"/>
+            <a:t>Giorgio GIOVANNINI)</a:t>
+          </a:r>
+          <a:endParaRPr lang="fr-CH" sz="900" b="0" kern="1200"/>
         </a:p>
       </dsp:txBody>
       <dsp:txXfrm>
-        <a:off x="2386729" y="2728445"/>
-        <a:ext cx="1804913" cy="577572"/>
+        <a:off x="1997659" y="2127906"/>
+        <a:ext cx="1408509" cy="450723"/>
       </dsp:txXfrm>
     </dsp:sp>
     <dsp:sp modelId="{189BAB85-3642-4811-943E-6A00024C65F0}">
@@ -10542,8 +11796,8 @@
       </dsp:nvSpPr>
       <dsp:spPr>
         <a:xfrm>
-          <a:off x="1745985" y="3847491"/>
-          <a:ext cx="902456" cy="902456"/>
+          <a:off x="1497638" y="3001182"/>
+          <a:ext cx="704254" cy="704254"/>
         </a:xfrm>
         <a:prstGeom prst="arc">
           <a:avLst>
@@ -10586,8 +11840,8 @@
       </dsp:nvSpPr>
       <dsp:spPr>
         <a:xfrm>
-          <a:off x="1745985" y="3847491"/>
-          <a:ext cx="902456" cy="902456"/>
+          <a:off x="1497638" y="3001182"/>
+          <a:ext cx="704254" cy="704254"/>
         </a:xfrm>
         <a:prstGeom prst="arc">
           <a:avLst>
@@ -10630,8 +11884,8 @@
       </dsp:nvSpPr>
       <dsp:spPr>
         <a:xfrm>
-          <a:off x="1294757" y="4009933"/>
-          <a:ext cx="1804913" cy="577572"/>
+          <a:off x="1145511" y="3127948"/>
+          <a:ext cx="1408509" cy="450723"/>
         </a:xfrm>
         <a:prstGeom prst="rect">
           <a:avLst/>
@@ -10657,12 +11911,12 @@
         <a:fontRef idx="minor"/>
       </dsp:style>
       <dsp:txBody>
-        <a:bodyPr spcFirstLastPara="0" vert="horz" wrap="square" lIns="6985" tIns="6985" rIns="6985" bIns="6985" numCol="1" spcCol="1270" anchor="ctr" anchorCtr="0">
+        <a:bodyPr spcFirstLastPara="0" vert="horz" wrap="square" lIns="5715" tIns="5715" rIns="5715" bIns="5715" numCol="1" spcCol="1270" anchor="ctr" anchorCtr="0">
           <a:noAutofit/>
         </a:bodyPr>
         <a:lstStyle/>
         <a:p>
-          <a:pPr lvl="0" algn="ctr" defTabSz="488950">
+          <a:pPr lvl="0" algn="ctr" defTabSz="400050">
             <a:lnSpc>
               <a:spcPct val="90000"/>
             </a:lnSpc>
@@ -10674,23 +11928,38 @@
             </a:spcAft>
           </a:pPr>
           <a:r>
-            <a:rPr lang="fr-CH" sz="1100" b="1" kern="1200"/>
+            <a:rPr lang="fr-CH" sz="900" b="1" kern="1200"/>
             <a:t>Directeur</a:t>
           </a:r>
           <a:r>
-            <a:rPr lang="fr-CH" sz="1100" kern="1200"/>
+            <a:rPr lang="fr-CH" sz="900" kern="1200"/>
             <a:t> </a:t>
           </a:r>
           <a:r>
-            <a:rPr lang="fr-CH" sz="1100" b="1" kern="1200"/>
+            <a:rPr lang="fr-CH" sz="900" b="1" kern="1200"/>
             <a:t>Adjoint</a:t>
           </a:r>
-          <a:endParaRPr lang="fr-CH" sz="1100" kern="1200"/>
+          <a:br>
+            <a:rPr lang="fr-CH" sz="900" b="1" kern="1200"/>
+          </a:br>
+          <a:r>
+            <a:rPr lang="fr-CH" sz="900" b="1" kern="1200"/>
+            <a:t>(</a:t>
+          </a:r>
+          <a:r>
+            <a:rPr lang="fr-CH" sz="900" b="0" kern="1200"/>
+            <a:t>M. </a:t>
+          </a:r>
+          <a:r>
+            <a:rPr lang="fr-CH" sz="900" kern="1200"/>
+            <a:t>Sékou CISSE)</a:t>
+          </a:r>
+          <a:endParaRPr lang="fr-CH" sz="900" kern="1200"/>
         </a:p>
       </dsp:txBody>
       <dsp:txXfrm>
-        <a:off x="1294757" y="4009933"/>
-        <a:ext cx="1804913" cy="577572"/>
+        <a:off x="1145511" y="3127948"/>
+        <a:ext cx="1408509" cy="450723"/>
       </dsp:txXfrm>
     </dsp:sp>
   </dsp:spTree>
@@ -13342,7 +14611,7 @@
 </file>
 
 <file path=customXml/itemProps1.xml><?xml version="1.0" encoding="utf-8"?>
-<ds:datastoreItem xmlns:ds="http://schemas.openxmlformats.org/officeDocument/2006/customXml" ds:itemID="{586FED9F-A637-46EA-AE6A-5EE1D05AEB4F}">
+<ds:datastoreItem xmlns:ds="http://schemas.openxmlformats.org/officeDocument/2006/customXml" ds:itemID="{2F5DF1B1-86F7-4603-96D2-80F36C73F911}">
   <ds:schemaRefs>
     <ds:schemaRef ds:uri="http://schemas.openxmlformats.org/officeDocument/2006/bibliography"/>
   </ds:schemaRefs>

--- a/Dossier/Etude d'Opportunité.docx
+++ b/Dossier/Etude d'Opportunité.docx
@@ -1,6 +1,6 @@
 
 <file path=word/document.xml><?xml version="1.0" encoding="utf-8"?>
-<w:document xmlns:wpc="http://schemas.microsoft.com/office/word/2010/wordprocessingCanvas" xmlns:mc="http://schemas.openxmlformats.org/markup-compatibility/2006" xmlns:o="urn:schemas-microsoft-com:office:office" xmlns:r="http://schemas.openxmlformats.org/officeDocument/2006/relationships" xmlns:m="http://schemas.openxmlformats.org/officeDocument/2006/math" xmlns:v="urn:schemas-microsoft-com:vml" xmlns:wp14="http://schemas.microsoft.com/office/word/2010/wordprocessingDrawing" xmlns:wp="http://schemas.openxmlformats.org/drawingml/2006/wordprocessingDrawing" xmlns:w10="urn:schemas-microsoft-com:office:word" xmlns:w="http://schemas.openxmlformats.org/wordprocessingml/2006/main" xmlns:w14="http://schemas.microsoft.com/office/word/2010/wordml" xmlns:w15="http://schemas.microsoft.com/office/word/2012/wordml" xmlns:wpg="http://schemas.microsoft.com/office/word/2010/wordprocessingGroup" xmlns:wpi="http://schemas.microsoft.com/office/word/2010/wordprocessingInk" xmlns:wne="http://schemas.microsoft.com/office/word/2006/wordml" xmlns:wps="http://schemas.microsoft.com/office/word/2010/wordprocessingShape" mc:Ignorable="w14 w15 wp14">
+<w:document xmlns:wpc="http://schemas.microsoft.com/office/word/2010/wordprocessingCanvas" xmlns:mo="http://schemas.microsoft.com/office/mac/office/2008/main" xmlns:mc="http://schemas.openxmlformats.org/markup-compatibility/2006" xmlns:mv="urn:schemas-microsoft-com:mac:vml" xmlns:o="urn:schemas-microsoft-com:office:office" xmlns:r="http://schemas.openxmlformats.org/officeDocument/2006/relationships" xmlns:m="http://schemas.openxmlformats.org/officeDocument/2006/math" xmlns:v="urn:schemas-microsoft-com:vml" xmlns:wp14="http://schemas.microsoft.com/office/word/2010/wordprocessingDrawing" xmlns:wp="http://schemas.openxmlformats.org/drawingml/2006/wordprocessingDrawing" xmlns:w10="urn:schemas-microsoft-com:office:word" xmlns:w="http://schemas.openxmlformats.org/wordprocessingml/2006/main" xmlns:w14="http://schemas.microsoft.com/office/word/2010/wordml" xmlns:w15="http://schemas.microsoft.com/office/word/2012/wordml" xmlns:wpg="http://schemas.microsoft.com/office/word/2010/wordprocessingGroup" xmlns:wpi="http://schemas.microsoft.com/office/word/2010/wordprocessingInk" xmlns:wne="http://schemas.microsoft.com/office/word/2006/wordml" xmlns:wps="http://schemas.microsoft.com/office/word/2010/wordprocessingShape" mc:Ignorable="w14 w15 wp14">
   <w:body>
     <w:p>
       <w:pPr>
@@ -80,7 +80,7 @@
       <w:r>
         <w:rPr>
           <w:noProof/>
-          <w:lang w:eastAsia="fr-CH"/>
+          <w:lang w:val="fr-FR" w:eastAsia="fr-FR"/>
         </w:rPr>
         <mc:AlternateContent>
           <mc:Choice Requires="wpg">
@@ -287,7 +287,6 @@
         </w:rPr>
         <w:tab/>
       </w:r>
-      <w:proofErr w:type="spellStart"/>
       <w:r>
         <w:rPr>
           <w:sz w:val="28"/>
@@ -296,7 +295,16 @@
         </w:rPr>
         <w:t>Noctambus</w:t>
       </w:r>
-      <w:proofErr w:type="spellEnd"/>
+      <w:r>
+        <w:rPr>
+          <w:sz w:val="28"/>
+          <w:szCs w:val="28"/>
+          <w:lang w:val="fr-CH"/>
+        </w:rPr>
+        <w:t xml:space="preserve"> AAAA</w:t>
+      </w:r>
+      <w:bookmarkStart w:id="0" w:name="_GoBack"/>
+      <w:bookmarkEnd w:id="0"/>
     </w:p>
     <w:p>
       <w:pPr>
@@ -873,9 +881,9 @@
         </w:sectPr>
       </w:pPr>
     </w:p>
-    <w:bookmarkStart w:id="0" w:name="_Toc431390427" w:displacedByCustomXml="next"/>
-    <w:bookmarkStart w:id="1" w:name="_Toc431388053" w:displacedByCustomXml="next"/>
-    <w:bookmarkStart w:id="2" w:name="_Toc431491041" w:displacedByCustomXml="next"/>
+    <w:bookmarkStart w:id="1" w:name="_Toc431491041" w:displacedByCustomXml="next"/>
+    <w:bookmarkStart w:id="2" w:name="_Toc431388053" w:displacedByCustomXml="next"/>
+    <w:bookmarkStart w:id="3" w:name="_Toc431390427" w:displacedByCustomXml="next"/>
     <w:sdt>
       <w:sdtPr>
         <w:rPr>
@@ -893,6 +901,7 @@
           <w:docPartUnique/>
         </w:docPartObj>
       </w:sdtPr>
+      <w:sdtEndPr/>
       <w:sdtContent>
         <w:p>
           <w:pPr>
@@ -912,9 +921,9 @@
             </w:rPr>
             <w:t>Table des matières</w:t>
           </w:r>
+          <w:bookmarkEnd w:id="3"/>
           <w:bookmarkEnd w:id="2"/>
           <w:bookmarkEnd w:id="1"/>
-          <w:bookmarkEnd w:id="0"/>
           <w:r>
             <w:fldChar w:fldCharType="begin"/>
           </w:r>
@@ -2234,25 +2243,25 @@
         <w:pStyle w:val="Titre1"/>
         <w:ind w:left="567" w:hanging="567"/>
       </w:pPr>
-      <w:bookmarkStart w:id="3" w:name="_Toc431491042"/>
+      <w:bookmarkStart w:id="4" w:name="_Toc431491042"/>
       <w:r>
         <w:lastRenderedPageBreak/>
         <w:t>Description de l’association</w:t>
-      </w:r>
-      <w:bookmarkEnd w:id="3"/>
-    </w:p>
-    <w:p>
-      <w:pPr>
-        <w:pStyle w:val="Titre2"/>
-      </w:pPr>
-      <w:bookmarkStart w:id="4" w:name="_Toc431491043"/>
-      <w:r>
-        <w:t>Historique</w:t>
       </w:r>
       <w:bookmarkEnd w:id="4"/>
     </w:p>
     <w:p>
       <w:pPr>
+        <w:pStyle w:val="Titre2"/>
+      </w:pPr>
+      <w:bookmarkStart w:id="5" w:name="_Toc431491043"/>
+      <w:r>
+        <w:t>Historique</w:t>
+      </w:r>
+      <w:bookmarkEnd w:id="5"/>
+    </w:p>
+    <w:p>
+      <w:pPr>
         <w:pStyle w:val="TextCDB"/>
         <w:ind w:left="567"/>
         <w:jc w:val="both"/>
@@ -2270,16 +2279,8 @@
         <w:rPr>
           <w:lang w:val="fr-CH"/>
         </w:rPr>
-        <w:t xml:space="preserve">Association </w:t>
-      </w:r>
-      <w:proofErr w:type="spellStart"/>
-      <w:r>
-        <w:rPr>
-          <w:lang w:val="fr-CH"/>
-        </w:rPr>
-        <w:t>Noctambus</w:t>
-      </w:r>
-      <w:proofErr w:type="spellEnd"/>
+        <w:t>Association Noctambus</w:t>
+      </w:r>
       <w:r>
         <w:rPr>
           <w:lang w:val="fr-CH"/>
@@ -2318,21 +2319,7 @@
         <w:rPr>
           <w:lang w:val="fr-CH"/>
         </w:rPr>
-        <w:t xml:space="preserve">chaque </w:t>
-      </w:r>
-      <w:proofErr w:type="gramStart"/>
-      <w:r>
-        <w:rPr>
-          <w:lang w:val="fr-CH"/>
-        </w:rPr>
-        <w:t>commune</w:t>
-      </w:r>
-      <w:proofErr w:type="gramEnd"/>
-      <w:r>
-        <w:rPr>
-          <w:lang w:val="fr-CH"/>
-        </w:rPr>
-        <w:t xml:space="preserve"> membre bénéficia</w:t>
+        <w:t>chaque commune membre bénéficia</w:t>
       </w:r>
       <w:r>
         <w:rPr>
@@ -2372,21 +2359,7 @@
         <w:rPr>
           <w:lang w:val="fr-CH"/>
         </w:rPr>
-        <w:t xml:space="preserve">Les </w:t>
-      </w:r>
-      <w:proofErr w:type="spellStart"/>
-      <w:r>
-        <w:rPr>
-          <w:lang w:val="fr-CH"/>
-        </w:rPr>
-        <w:t>Noctambus</w:t>
-      </w:r>
-      <w:proofErr w:type="spellEnd"/>
-      <w:r>
-        <w:rPr>
-          <w:lang w:val="fr-CH"/>
-        </w:rPr>
-        <w:t xml:space="preserve"> sont devenus un produit connexe de l’offre des Transports Publics Genevois. Ces derniers sont donc en dernier ressort les responsables du service nocturne. Ils sont notamment en charge de l’exploitation et en garantissent le bon fonctionnement global. Ils effectuent également le lien avec les sociétés privées de transport et fournissent des surfaces publicitaires.</w:t>
+        <w:t>Les Noctambus sont devenus un produit connexe de l’offre des Transports Publics Genevois. Ces derniers sont donc en dernier ressort les responsables du service nocturne. Ils sont notamment en charge de l’exploitation et en garantissent le bon fonctionnement global. Ils effectuent également le lien avec les sociétés privées de transport et fournissent des surfaces publicitaires.</w:t>
       </w:r>
     </w:p>
     <w:p>
@@ -2398,8 +2371,6 @@
           <w:lang w:val="fr-CH"/>
         </w:rPr>
       </w:pPr>
-      <w:bookmarkStart w:id="5" w:name="_GoBack"/>
-      <w:bookmarkEnd w:id="5"/>
     </w:p>
     <w:p>
       <w:pPr>
@@ -2424,21 +2395,7 @@
         <w:rPr>
           <w:lang w:val="fr-CH"/>
         </w:rPr>
-        <w:t xml:space="preserve">Le Comité a mandaté le bureau </w:t>
-      </w:r>
-      <w:proofErr w:type="spellStart"/>
-      <w:r>
-        <w:rPr>
-          <w:lang w:val="fr-CH"/>
-        </w:rPr>
-        <w:t>Mobilidée</w:t>
-      </w:r>
-      <w:proofErr w:type="spellEnd"/>
-      <w:r>
-        <w:rPr>
-          <w:lang w:val="fr-CH"/>
-        </w:rPr>
-        <w:t xml:space="preserve">, spécialiste de </w:t>
+        <w:t xml:space="preserve">Le Comité a mandaté le bureau Mobilidée, spécialiste de </w:t>
       </w:r>
       <w:r>
         <w:rPr>
@@ -2466,12 +2423,12 @@
       <w:r>
         <w:rPr>
           <w:noProof/>
-          <w:lang w:val="fr-CH" w:eastAsia="fr-CH"/>
+          <w:lang w:val="fr-FR" w:eastAsia="fr-FR"/>
         </w:rPr>
         <w:drawing>
           <wp:inline distT="0" distB="0" distL="0" distR="0" wp14:anchorId="0E700DD8" wp14:editId="61A2096A">
             <wp:extent cx="4551680" cy="3706495"/>
-            <wp:effectExtent l="0" t="38100" r="0" b="65405"/>
+            <wp:effectExtent l="0" t="25400" r="0" b="52705"/>
             <wp:docPr id="1" name="Diagramme 1"/>
             <wp:cNvGraphicFramePr/>
             <a:graphic xmlns:a="http://schemas.openxmlformats.org/drawingml/2006/main">
@@ -2516,8 +2473,9 @@
           <w:noProof/>
           <w:sz w:val="16"/>
           <w:szCs w:val="16"/>
-          <w:lang w:val="fr-CH" w:eastAsia="ja-JP"/>
-        </w:rPr>
+          <w:lang w:val="fr-FR" w:eastAsia="fr-FR"/>
+        </w:rPr>
+        <w:lastRenderedPageBreak/>
         <mc:AlternateContent>
           <mc:Choice Requires="wps">
             <w:drawing>
@@ -2981,18 +2939,8 @@
                 <w:szCs w:val="16"/>
                 <w:lang w:val="fr-CH" w:eastAsia="ja-JP"/>
               </w:rPr>
-              <w:t xml:space="preserve">Commune de </w:t>
-            </w:r>
-            <w:proofErr w:type="spellStart"/>
-            <w:r>
-              <w:rPr>
-                <w:sz w:val="16"/>
-                <w:szCs w:val="16"/>
-                <w:lang w:val="fr-CH" w:eastAsia="ja-JP"/>
-              </w:rPr>
-              <w:t>Perly-Certoux</w:t>
-            </w:r>
-            <w:proofErr w:type="spellEnd"/>
+              <w:t>Commune de Perly-Certoux</w:t>
+            </w:r>
           </w:p>
         </w:tc>
       </w:tr>
@@ -3253,21 +3201,7 @@
         <w:rPr>
           <w:lang w:val="fr-CH"/>
         </w:rPr>
-        <w:t xml:space="preserve">TPG : Depuis le 1er janvier 2004, les </w:t>
-      </w:r>
-      <w:proofErr w:type="spellStart"/>
-      <w:r>
-        <w:rPr>
-          <w:lang w:val="fr-CH"/>
-        </w:rPr>
-        <w:t>Noctambus</w:t>
-      </w:r>
-      <w:proofErr w:type="spellEnd"/>
-      <w:r>
-        <w:rPr>
-          <w:lang w:val="fr-CH"/>
-        </w:rPr>
-        <w:t xml:space="preserve"> sont devenus un produit connexe des TPG. </w:t>
+        <w:t xml:space="preserve">TPG : Depuis le 1er janvier 2004, les Noctambus sont devenus un produit connexe des TPG. </w:t>
       </w:r>
     </w:p>
     <w:p>
@@ -3373,41 +3307,13 @@
         <w:rPr>
           <w:lang w:val="fr-CH"/>
         </w:rPr>
-        <w:t xml:space="preserve">Actuellement, les </w:t>
-      </w:r>
-      <w:proofErr w:type="spellStart"/>
+        <w:t>Actuellement, les Noctambus on</w:t>
+      </w:r>
       <w:r>
         <w:rPr>
           <w:lang w:val="fr-CH"/>
         </w:rPr>
-        <w:t>Noctambus</w:t>
-      </w:r>
-      <w:proofErr w:type="spellEnd"/>
-      <w:r>
-        <w:rPr>
-          <w:lang w:val="fr-CH"/>
-        </w:rPr>
-        <w:t xml:space="preserve"> on</w:t>
-      </w:r>
-      <w:r>
-        <w:rPr>
-          <w:lang w:val="fr-CH"/>
-        </w:rPr>
-        <w:t xml:space="preserve">t un site internet qui permet de consulter les lignes de bus sur une </w:t>
-      </w:r>
-      <w:proofErr w:type="spellStart"/>
-      <w:r>
-        <w:rPr>
-          <w:lang w:val="fr-CH"/>
-        </w:rPr>
-        <w:t>map</w:t>
-      </w:r>
-      <w:proofErr w:type="spellEnd"/>
-      <w:r>
-        <w:rPr>
-          <w:lang w:val="fr-CH"/>
-        </w:rPr>
-        <w:t xml:space="preserve"> interactive. De plus, le site permet de consulter l’agenda des soirées de la région genevoise. Ensuite, il fournit des informations générales sur les tarifs ou encore des moyens de contacter l’entreprise. </w:t>
+        <w:t xml:space="preserve">t un site internet qui permet de consulter les lignes de bus sur une map interactive. De plus, le site permet de consulter l’agenda des soirées de la région genevoise. Ensuite, il fournit des informations générales sur les tarifs ou encore des moyens de contacter l’entreprise. </w:t>
       </w:r>
     </w:p>
     <w:p>
@@ -3432,41 +3338,13 @@
         <w:rPr>
           <w:lang w:val="fr-CH" w:eastAsia="de-CH"/>
         </w:rPr>
-        <w:t xml:space="preserve">Nous avons été contactés par le directeur adjoint de l’association </w:t>
-      </w:r>
-      <w:proofErr w:type="spellStart"/>
+        <w:t>Nous avons été contactés par le directeur adjoint de l’association Noctambus, M. Sékou CISSE</w:t>
+      </w:r>
       <w:r>
         <w:rPr>
           <w:lang w:val="fr-CH" w:eastAsia="de-CH"/>
         </w:rPr>
-        <w:t>Noctambus</w:t>
-      </w:r>
-      <w:proofErr w:type="spellEnd"/>
-      <w:r>
-        <w:rPr>
-          <w:lang w:val="fr-CH" w:eastAsia="de-CH"/>
-        </w:rPr>
-        <w:t>, M. Sékou CISSE</w:t>
-      </w:r>
-      <w:r>
-        <w:rPr>
-          <w:lang w:val="fr-CH" w:eastAsia="de-CH"/>
-        </w:rPr>
-        <w:t xml:space="preserve">, car il avait envie de créer un nouveau projet afin d’adapter l’association </w:t>
-      </w:r>
-      <w:proofErr w:type="spellStart"/>
-      <w:r>
-        <w:rPr>
-          <w:lang w:val="fr-CH" w:eastAsia="de-CH"/>
-        </w:rPr>
-        <w:t>Noctambus</w:t>
-      </w:r>
-      <w:proofErr w:type="spellEnd"/>
-      <w:r>
-        <w:rPr>
-          <w:lang w:val="fr-CH" w:eastAsia="de-CH"/>
-        </w:rPr>
-        <w:t xml:space="preserve"> à la réalité actuel, des jeunes adulte, de l’utilisation massive des smartphones</w:t>
+        <w:t>, car il avait envie de créer un nouveau projet afin d’adapter l’association Noctambus à la réalité actuel, des jeunes adulte, de l’utilisation massive des smartphones</w:t>
       </w:r>
       <w:r>
         <w:rPr>
@@ -3596,7 +3474,7 @@
     </w:p>
     <w:p>
       <w:pPr>
-        <w:pStyle w:val="Paragraphedeliste"/>
+        <w:pStyle w:val="Pardeliste"/>
         <w:numPr>
           <w:ilvl w:val="0"/>
           <w:numId w:val="12"/>
@@ -3605,24 +3483,16 @@
           <w:lang w:val="fr-CH" w:eastAsia="ja-JP"/>
         </w:rPr>
       </w:pPr>
-      <w:proofErr w:type="spellStart"/>
       <w:r>
         <w:rPr>
           <w:lang w:val="fr-CH" w:eastAsia="ja-JP"/>
         </w:rPr>
-        <w:t>Noctambus</w:t>
-      </w:r>
-      <w:proofErr w:type="spellEnd"/>
-      <w:r>
-        <w:rPr>
-          <w:lang w:val="fr-CH" w:eastAsia="ja-JP"/>
-        </w:rPr>
-        <w:t xml:space="preserve"> (Mandant)</w:t>
+        <w:t>Noctambus (Mandant)</w:t>
       </w:r>
     </w:p>
     <w:p>
       <w:pPr>
-        <w:pStyle w:val="Paragraphedeliste"/>
+        <w:pStyle w:val="Pardeliste"/>
         <w:numPr>
           <w:ilvl w:val="1"/>
           <w:numId w:val="12"/>
@@ -3640,7 +3510,7 @@
     </w:p>
     <w:p>
       <w:pPr>
-        <w:pStyle w:val="Paragraphedeliste"/>
+        <w:pStyle w:val="Pardeliste"/>
         <w:numPr>
           <w:ilvl w:val="0"/>
           <w:numId w:val="12"/>
@@ -3658,7 +3528,7 @@
     </w:p>
     <w:p>
       <w:pPr>
-        <w:pStyle w:val="Paragraphedeliste"/>
+        <w:pStyle w:val="Pardeliste"/>
         <w:numPr>
           <w:ilvl w:val="1"/>
           <w:numId w:val="12"/>
@@ -3676,7 +3546,7 @@
     </w:p>
     <w:p>
       <w:pPr>
-        <w:pStyle w:val="Paragraphedeliste"/>
+        <w:pStyle w:val="Pardeliste"/>
         <w:numPr>
           <w:ilvl w:val="1"/>
           <w:numId w:val="12"/>
@@ -3694,7 +3564,7 @@
     </w:p>
     <w:p>
       <w:pPr>
-        <w:pStyle w:val="Paragraphedeliste"/>
+        <w:pStyle w:val="Pardeliste"/>
         <w:numPr>
           <w:ilvl w:val="1"/>
           <w:numId w:val="12"/>
@@ -3712,7 +3582,7 @@
     </w:p>
     <w:p>
       <w:pPr>
-        <w:pStyle w:val="Paragraphedeliste"/>
+        <w:pStyle w:val="Pardeliste"/>
         <w:numPr>
           <w:ilvl w:val="1"/>
           <w:numId w:val="12"/>
@@ -3730,7 +3600,7 @@
     </w:p>
     <w:p>
       <w:pPr>
-        <w:pStyle w:val="Paragraphedeliste"/>
+        <w:pStyle w:val="Pardeliste"/>
         <w:numPr>
           <w:ilvl w:val="1"/>
           <w:numId w:val="12"/>
@@ -3748,7 +3618,7 @@
     </w:p>
     <w:p>
       <w:pPr>
-        <w:pStyle w:val="Paragraphedeliste"/>
+        <w:pStyle w:val="Pardeliste"/>
         <w:numPr>
           <w:ilvl w:val="1"/>
           <w:numId w:val="12"/>
@@ -3802,6 +3672,7 @@
       </w:pPr>
       <w:bookmarkStart w:id="15" w:name="_Toc431491053"/>
       <w:r>
+        <w:lastRenderedPageBreak/>
         <w:t>Analyse des besoins</w:t>
       </w:r>
       <w:bookmarkEnd w:id="15"/>
@@ -3822,19 +3693,11 @@
           <w:lang w:val="fr-CH" w:eastAsia="ja-JP"/>
         </w:rPr>
       </w:pPr>
-      <w:proofErr w:type="spellStart"/>
       <w:r>
         <w:rPr>
           <w:lang w:val="fr-CH" w:eastAsia="ja-JP"/>
         </w:rPr>
-        <w:t>Noctambus</w:t>
-      </w:r>
-      <w:proofErr w:type="spellEnd"/>
-      <w:r>
-        <w:rPr>
-          <w:lang w:val="fr-CH" w:eastAsia="ja-JP"/>
-        </w:rPr>
-        <w:t xml:space="preserve"> souhaite une application mobile ressemblante à celle des TPG. </w:t>
+        <w:t xml:space="preserve">Noctambus souhaite une application mobile ressemblante à celle des TPG. </w:t>
       </w:r>
       <w:r>
         <w:rPr>
@@ -3858,7 +3721,7 @@
     </w:p>
     <w:p>
       <w:pPr>
-        <w:pStyle w:val="Paragraphedeliste"/>
+        <w:pStyle w:val="Pardeliste"/>
         <w:numPr>
           <w:ilvl w:val="0"/>
           <w:numId w:val="13"/>
@@ -3914,7 +3777,7 @@
     </w:p>
     <w:p>
       <w:pPr>
-        <w:pStyle w:val="Paragraphedeliste"/>
+        <w:pStyle w:val="Pardeliste"/>
         <w:numPr>
           <w:ilvl w:val="0"/>
           <w:numId w:val="13"/>
@@ -3958,7 +3821,7 @@
     </w:p>
     <w:p>
       <w:pPr>
-        <w:pStyle w:val="Paragraphedeliste"/>
+        <w:pStyle w:val="Pardeliste"/>
         <w:numPr>
           <w:ilvl w:val="0"/>
           <w:numId w:val="13"/>
@@ -3977,22 +3840,14 @@
         <w:rPr>
           <w:lang w:val="fr-CH" w:eastAsia="ja-JP"/>
         </w:rPr>
-        <w:t>, pour avoir des arrêts à proximité</w:t>
-      </w:r>
-      <w:proofErr w:type="gramStart"/>
+        <w:t>, pour avoir des arrêts à proximité.</w:t>
+      </w:r>
       <w:r>
         <w:rPr>
           <w:lang w:val="fr-CH" w:eastAsia="ja-JP"/>
         </w:rPr>
-        <w:t>.</w:t>
-      </w:r>
-      <w:r>
-        <w:rPr>
-          <w:lang w:val="fr-CH" w:eastAsia="ja-JP"/>
-        </w:rPr>
         <w:t>(</w:t>
       </w:r>
-      <w:proofErr w:type="gramEnd"/>
       <w:r>
         <w:rPr>
           <w:color w:val="FF0000"/>
@@ -4023,7 +3878,7 @@
     </w:p>
     <w:p>
       <w:pPr>
-        <w:pStyle w:val="Paragraphedeliste"/>
+        <w:pStyle w:val="Pardeliste"/>
         <w:numPr>
           <w:ilvl w:val="0"/>
           <w:numId w:val="13"/>
@@ -4036,48 +3891,26 @@
         <w:rPr>
           <w:lang w:val="fr-CH" w:eastAsia="ja-JP"/>
         </w:rPr>
-        <w:t xml:space="preserve">Utiliser la </w:t>
-      </w:r>
-      <w:proofErr w:type="spellStart"/>
+        <w:t>Utiliser la map afin de voir les itinéraire</w:t>
+      </w:r>
       <w:r>
         <w:rPr>
           <w:lang w:val="fr-CH" w:eastAsia="ja-JP"/>
         </w:rPr>
-        <w:t>map</w:t>
-      </w:r>
-      <w:proofErr w:type="spellEnd"/>
+        <w:t>s</w:t>
+      </w:r>
       <w:r>
         <w:rPr>
           <w:lang w:val="fr-CH" w:eastAsia="ja-JP"/>
         </w:rPr>
-        <w:t xml:space="preserve"> afin de voir les itinéraire</w:t>
+        <w:t>, ainsi que d’associer l’agenda des soirées avec les arrêts les plus proches.</w:t>
       </w:r>
       <w:r>
         <w:rPr>
           <w:lang w:val="fr-CH" w:eastAsia="ja-JP"/>
         </w:rPr>
-        <w:t>s</w:t>
-      </w:r>
-      <w:r>
-        <w:rPr>
-          <w:lang w:val="fr-CH" w:eastAsia="ja-JP"/>
-        </w:rPr>
-        <w:t>, ainsi que d’associer l’agenda des soirées avec les arrêts les plus proches</w:t>
-      </w:r>
-      <w:proofErr w:type="gramStart"/>
-      <w:r>
-        <w:rPr>
-          <w:lang w:val="fr-CH" w:eastAsia="ja-JP"/>
-        </w:rPr>
-        <w:t>.</w:t>
-      </w:r>
-      <w:r>
-        <w:rPr>
-          <w:lang w:val="fr-CH" w:eastAsia="ja-JP"/>
-        </w:rPr>
         <w:t>(</w:t>
       </w:r>
-      <w:proofErr w:type="gramEnd"/>
       <w:r>
         <w:rPr>
           <w:color w:val="FF0000"/>
@@ -4108,7 +3941,7 @@
     </w:p>
     <w:p>
       <w:pPr>
-        <w:pStyle w:val="Paragraphedeliste"/>
+        <w:pStyle w:val="Pardeliste"/>
         <w:numPr>
           <w:ilvl w:val="0"/>
           <w:numId w:val="13"/>
@@ -4121,35 +3954,20 @@
         <w:rPr>
           <w:lang w:val="fr-CH" w:eastAsia="ja-JP"/>
         </w:rPr>
-        <w:t>Envoyer des sms depuis l’application pour acheter un ticket</w:t>
-      </w:r>
-      <w:proofErr w:type="gramStart"/>
+        <w:t>Envoyer des sms depuis l’application pour acheter un ticket.</w:t>
+      </w:r>
       <w:r>
         <w:rPr>
           <w:lang w:val="fr-CH" w:eastAsia="ja-JP"/>
         </w:rPr>
-        <w:t>.</w:t>
-      </w:r>
-      <w:r>
-        <w:rPr>
-          <w:lang w:val="fr-CH" w:eastAsia="ja-JP"/>
-        </w:rPr>
         <w:t>(</w:t>
       </w:r>
-      <w:proofErr w:type="gramEnd"/>
       <w:r>
         <w:rPr>
           <w:color w:val="00B0F0"/>
           <w:lang w:val="fr-CH" w:eastAsia="ja-JP"/>
         </w:rPr>
-        <w:t xml:space="preserve"> </w:t>
-      </w:r>
-      <w:r>
-        <w:rPr>
-          <w:color w:val="00B0F0"/>
-          <w:lang w:val="fr-CH" w:eastAsia="ja-JP"/>
-        </w:rPr>
-        <w:t>Temps moyen</w:t>
+        <w:t xml:space="preserve"> Temps moyen</w:t>
       </w:r>
       <w:r>
         <w:rPr>
@@ -4160,7 +3978,7 @@
     </w:p>
     <w:p>
       <w:pPr>
-        <w:pStyle w:val="Paragraphedeliste"/>
+        <w:pStyle w:val="Pardeliste"/>
         <w:numPr>
           <w:ilvl w:val="0"/>
           <w:numId w:val="13"/>
@@ -4556,6 +4374,7 @@
         <w:rPr>
           <w:lang w:val="fr-CH" w:eastAsia="ja-JP"/>
         </w:rPr>
+        <w:lastRenderedPageBreak/>
         <w:t xml:space="preserve">De plus, notre mandant est souvent occupé, donc nous devrons optimiser notre temps de réunion afin d’avoir le plus d’information pertinente. Cependant, il est assez disponible quand nous le contactons par e-mail, donc nous pouvons avoir des petites informations assez rapidement. </w:t>
       </w:r>
     </w:p>
@@ -4606,7 +4425,7 @@
 </file>
 
 <file path=word/endnotes.xml><?xml version="1.0" encoding="utf-8"?>
-<w:endnotes xmlns:wpc="http://schemas.microsoft.com/office/word/2010/wordprocessingCanvas" xmlns:mc="http://schemas.openxmlformats.org/markup-compatibility/2006" xmlns:o="urn:schemas-microsoft-com:office:office" xmlns:r="http://schemas.openxmlformats.org/officeDocument/2006/relationships" xmlns:m="http://schemas.openxmlformats.org/officeDocument/2006/math" xmlns:v="urn:schemas-microsoft-com:vml" xmlns:wp14="http://schemas.microsoft.com/office/word/2010/wordprocessingDrawing" xmlns:wp="http://schemas.openxmlformats.org/drawingml/2006/wordprocessingDrawing" xmlns:w10="urn:schemas-microsoft-com:office:word" xmlns:w="http://schemas.openxmlformats.org/wordprocessingml/2006/main" xmlns:w14="http://schemas.microsoft.com/office/word/2010/wordml" xmlns:w15="http://schemas.microsoft.com/office/word/2012/wordml" xmlns:wpg="http://schemas.microsoft.com/office/word/2010/wordprocessingGroup" xmlns:wpi="http://schemas.microsoft.com/office/word/2010/wordprocessingInk" xmlns:wne="http://schemas.microsoft.com/office/word/2006/wordml" xmlns:wps="http://schemas.microsoft.com/office/word/2010/wordprocessingShape" mc:Ignorable="w14 w15 wp14">
+<w:endnotes xmlns:wpc="http://schemas.microsoft.com/office/word/2010/wordprocessingCanvas" xmlns:mo="http://schemas.microsoft.com/office/mac/office/2008/main" xmlns:mc="http://schemas.openxmlformats.org/markup-compatibility/2006" xmlns:mv="urn:schemas-microsoft-com:mac:vml" xmlns:o="urn:schemas-microsoft-com:office:office" xmlns:r="http://schemas.openxmlformats.org/officeDocument/2006/relationships" xmlns:m="http://schemas.openxmlformats.org/officeDocument/2006/math" xmlns:v="urn:schemas-microsoft-com:vml" xmlns:wp14="http://schemas.microsoft.com/office/word/2010/wordprocessingDrawing" xmlns:wp="http://schemas.openxmlformats.org/drawingml/2006/wordprocessingDrawing" xmlns:w10="urn:schemas-microsoft-com:office:word" xmlns:w="http://schemas.openxmlformats.org/wordprocessingml/2006/main" xmlns:w14="http://schemas.microsoft.com/office/word/2010/wordml" xmlns:w15="http://schemas.microsoft.com/office/word/2012/wordml" xmlns:wpg="http://schemas.microsoft.com/office/word/2010/wordprocessingGroup" xmlns:wpi="http://schemas.microsoft.com/office/word/2010/wordprocessingInk" xmlns:wne="http://schemas.microsoft.com/office/word/2006/wordml" xmlns:wps="http://schemas.microsoft.com/office/word/2010/wordprocessingShape" mc:Ignorable="w14 w15 wp14">
   <w:endnote w:type="separator" w:id="-1">
     <w:p>
       <w:pPr>
@@ -4631,7 +4450,7 @@
 </file>
 
 <file path=word/footer1.xml><?xml version="1.0" encoding="utf-8"?>
-<w:ftr xmlns:wpc="http://schemas.microsoft.com/office/word/2010/wordprocessingCanvas" xmlns:mc="http://schemas.openxmlformats.org/markup-compatibility/2006" xmlns:o="urn:schemas-microsoft-com:office:office" xmlns:r="http://schemas.openxmlformats.org/officeDocument/2006/relationships" xmlns:m="http://schemas.openxmlformats.org/officeDocument/2006/math" xmlns:v="urn:schemas-microsoft-com:vml" xmlns:wp14="http://schemas.microsoft.com/office/word/2010/wordprocessingDrawing" xmlns:wp="http://schemas.openxmlformats.org/drawingml/2006/wordprocessingDrawing" xmlns:w10="urn:schemas-microsoft-com:office:word" xmlns:w="http://schemas.openxmlformats.org/wordprocessingml/2006/main" xmlns:w14="http://schemas.microsoft.com/office/word/2010/wordml" xmlns:w15="http://schemas.microsoft.com/office/word/2012/wordml" xmlns:wpg="http://schemas.microsoft.com/office/word/2010/wordprocessingGroup" xmlns:wpi="http://schemas.microsoft.com/office/word/2010/wordprocessingInk" xmlns:wne="http://schemas.microsoft.com/office/word/2006/wordml" xmlns:wps="http://schemas.microsoft.com/office/word/2010/wordprocessingShape" mc:Ignorable="w14 w15 wp14">
+<w:ftr xmlns:wpc="http://schemas.microsoft.com/office/word/2010/wordprocessingCanvas" xmlns:mo="http://schemas.microsoft.com/office/mac/office/2008/main" xmlns:mc="http://schemas.openxmlformats.org/markup-compatibility/2006" xmlns:mv="urn:schemas-microsoft-com:mac:vml" xmlns:o="urn:schemas-microsoft-com:office:office" xmlns:r="http://schemas.openxmlformats.org/officeDocument/2006/relationships" xmlns:m="http://schemas.openxmlformats.org/officeDocument/2006/math" xmlns:v="urn:schemas-microsoft-com:vml" xmlns:wp14="http://schemas.microsoft.com/office/word/2010/wordprocessingDrawing" xmlns:wp="http://schemas.openxmlformats.org/drawingml/2006/wordprocessingDrawing" xmlns:w10="urn:schemas-microsoft-com:office:word" xmlns:w="http://schemas.openxmlformats.org/wordprocessingml/2006/main" xmlns:w14="http://schemas.microsoft.com/office/word/2010/wordml" xmlns:w15="http://schemas.microsoft.com/office/word/2012/wordml" xmlns:wpg="http://schemas.microsoft.com/office/word/2010/wordprocessingGroup" xmlns:wpi="http://schemas.microsoft.com/office/word/2010/wordprocessingInk" xmlns:wne="http://schemas.microsoft.com/office/word/2006/wordml" xmlns:wps="http://schemas.microsoft.com/office/word/2010/wordprocessingShape" mc:Ignorable="w14 w15 wp14">
   <w:p>
     <w:pPr>
       <w:pStyle w:val="Pieddepage"/>
@@ -4661,7 +4480,7 @@
       <w:rPr>
         <w:noProof/>
       </w:rPr>
-      <w:t>6</w:t>
+      <w:t>3</w:t>
     </w:r>
     <w:r>
       <w:fldChar w:fldCharType="end"/>
@@ -4692,7 +4511,7 @@
 </file>
 
 <file path=word/footnotes.xml><?xml version="1.0" encoding="utf-8"?>
-<w:footnotes xmlns:wpc="http://schemas.microsoft.com/office/word/2010/wordprocessingCanvas" xmlns:mc="http://schemas.openxmlformats.org/markup-compatibility/2006" xmlns:o="urn:schemas-microsoft-com:office:office" xmlns:r="http://schemas.openxmlformats.org/officeDocument/2006/relationships" xmlns:m="http://schemas.openxmlformats.org/officeDocument/2006/math" xmlns:v="urn:schemas-microsoft-com:vml" xmlns:wp14="http://schemas.microsoft.com/office/word/2010/wordprocessingDrawing" xmlns:wp="http://schemas.openxmlformats.org/drawingml/2006/wordprocessingDrawing" xmlns:w10="urn:schemas-microsoft-com:office:word" xmlns:w="http://schemas.openxmlformats.org/wordprocessingml/2006/main" xmlns:w14="http://schemas.microsoft.com/office/word/2010/wordml" xmlns:w15="http://schemas.microsoft.com/office/word/2012/wordml" xmlns:wpg="http://schemas.microsoft.com/office/word/2010/wordprocessingGroup" xmlns:wpi="http://schemas.microsoft.com/office/word/2010/wordprocessingInk" xmlns:wne="http://schemas.microsoft.com/office/word/2006/wordml" xmlns:wps="http://schemas.microsoft.com/office/word/2010/wordprocessingShape" mc:Ignorable="w14 w15 wp14">
+<w:footnotes xmlns:wpc="http://schemas.microsoft.com/office/word/2010/wordprocessingCanvas" xmlns:mo="http://schemas.microsoft.com/office/mac/office/2008/main" xmlns:mc="http://schemas.openxmlformats.org/markup-compatibility/2006" xmlns:mv="urn:schemas-microsoft-com:mac:vml" xmlns:o="urn:schemas-microsoft-com:office:office" xmlns:r="http://schemas.openxmlformats.org/officeDocument/2006/relationships" xmlns:m="http://schemas.openxmlformats.org/officeDocument/2006/math" xmlns:v="urn:schemas-microsoft-com:vml" xmlns:wp14="http://schemas.microsoft.com/office/word/2010/wordprocessingDrawing" xmlns:wp="http://schemas.openxmlformats.org/drawingml/2006/wordprocessingDrawing" xmlns:w10="urn:schemas-microsoft-com:office:word" xmlns:w="http://schemas.openxmlformats.org/wordprocessingml/2006/main" xmlns:w14="http://schemas.microsoft.com/office/word/2010/wordml" xmlns:w15="http://schemas.microsoft.com/office/word/2012/wordml" xmlns:wpg="http://schemas.microsoft.com/office/word/2010/wordprocessingGroup" xmlns:wpi="http://schemas.microsoft.com/office/word/2010/wordprocessingInk" xmlns:wne="http://schemas.microsoft.com/office/word/2006/wordml" xmlns:wps="http://schemas.microsoft.com/office/word/2010/wordprocessingShape" mc:Ignorable="w14 w15 wp14">
   <w:footnote w:type="separator" w:id="-1">
     <w:p>
       <w:pPr>
@@ -4717,7 +4536,7 @@
 </file>
 
 <file path=word/header1.xml><?xml version="1.0" encoding="utf-8"?>
-<w:hdr xmlns:wpc="http://schemas.microsoft.com/office/word/2010/wordprocessingCanvas" xmlns:mc="http://schemas.openxmlformats.org/markup-compatibility/2006" xmlns:o="urn:schemas-microsoft-com:office:office" xmlns:r="http://schemas.openxmlformats.org/officeDocument/2006/relationships" xmlns:m="http://schemas.openxmlformats.org/officeDocument/2006/math" xmlns:v="urn:schemas-microsoft-com:vml" xmlns:wp14="http://schemas.microsoft.com/office/word/2010/wordprocessingDrawing" xmlns:wp="http://schemas.openxmlformats.org/drawingml/2006/wordprocessingDrawing" xmlns:w10="urn:schemas-microsoft-com:office:word" xmlns:w="http://schemas.openxmlformats.org/wordprocessingml/2006/main" xmlns:w14="http://schemas.microsoft.com/office/word/2010/wordml" xmlns:w15="http://schemas.microsoft.com/office/word/2012/wordml" xmlns:wpg="http://schemas.microsoft.com/office/word/2010/wordprocessingGroup" xmlns:wpi="http://schemas.microsoft.com/office/word/2010/wordprocessingInk" xmlns:wne="http://schemas.microsoft.com/office/word/2006/wordml" xmlns:wps="http://schemas.microsoft.com/office/word/2010/wordprocessingShape" mc:Ignorable="w14 w15 wp14">
+<w:hdr xmlns:wpc="http://schemas.microsoft.com/office/word/2010/wordprocessingCanvas" xmlns:mo="http://schemas.microsoft.com/office/mac/office/2008/main" xmlns:mc="http://schemas.openxmlformats.org/markup-compatibility/2006" xmlns:mv="urn:schemas-microsoft-com:mac:vml" xmlns:o="urn:schemas-microsoft-com:office:office" xmlns:r="http://schemas.openxmlformats.org/officeDocument/2006/relationships" xmlns:m="http://schemas.openxmlformats.org/officeDocument/2006/math" xmlns:v="urn:schemas-microsoft-com:vml" xmlns:wp14="http://schemas.microsoft.com/office/word/2010/wordprocessingDrawing" xmlns:wp="http://schemas.openxmlformats.org/drawingml/2006/wordprocessingDrawing" xmlns:w10="urn:schemas-microsoft-com:office:word" xmlns:w="http://schemas.openxmlformats.org/wordprocessingml/2006/main" xmlns:w14="http://schemas.microsoft.com/office/word/2010/wordml" xmlns:w15="http://schemas.microsoft.com/office/word/2012/wordml" xmlns:wpg="http://schemas.microsoft.com/office/word/2010/wordprocessingGroup" xmlns:wpi="http://schemas.microsoft.com/office/word/2010/wordprocessingInk" xmlns:wne="http://schemas.microsoft.com/office/word/2006/wordml" xmlns:wps="http://schemas.microsoft.com/office/word/2010/wordprocessingShape" mc:Ignorable="w14 w15 wp14">
   <w:p>
     <w:pPr>
       <w:pStyle w:val="En-tte"/>
@@ -4731,7 +4550,7 @@
         <w:noProof/>
         <w:sz w:val="20"/>
         <w:szCs w:val="20"/>
-        <w:lang w:val="fr-CH" w:eastAsia="fr-CH"/>
+        <w:lang w:eastAsia="fr-FR"/>
       </w:rPr>
       <mc:AlternateContent>
         <mc:Choice Requires="wpg">
@@ -6050,7 +5869,7 @@
 </file>
 
 <file path=word/header2.xml><?xml version="1.0" encoding="utf-8"?>
-<w:hdr xmlns:wpc="http://schemas.microsoft.com/office/word/2010/wordprocessingCanvas" xmlns:mc="http://schemas.openxmlformats.org/markup-compatibility/2006" xmlns:o="urn:schemas-microsoft-com:office:office" xmlns:r="http://schemas.openxmlformats.org/officeDocument/2006/relationships" xmlns:m="http://schemas.openxmlformats.org/officeDocument/2006/math" xmlns:v="urn:schemas-microsoft-com:vml" xmlns:wp14="http://schemas.microsoft.com/office/word/2010/wordprocessingDrawing" xmlns:wp="http://schemas.openxmlformats.org/drawingml/2006/wordprocessingDrawing" xmlns:w10="urn:schemas-microsoft-com:office:word" xmlns:w="http://schemas.openxmlformats.org/wordprocessingml/2006/main" xmlns:w14="http://schemas.microsoft.com/office/word/2010/wordml" xmlns:w15="http://schemas.microsoft.com/office/word/2012/wordml" xmlns:wpg="http://schemas.microsoft.com/office/word/2010/wordprocessingGroup" xmlns:wpi="http://schemas.microsoft.com/office/word/2010/wordprocessingInk" xmlns:wne="http://schemas.microsoft.com/office/word/2006/wordml" xmlns:wps="http://schemas.microsoft.com/office/word/2010/wordprocessingShape" mc:Ignorable="w14 w15 wp14">
+<w:hdr xmlns:wpc="http://schemas.microsoft.com/office/word/2010/wordprocessingCanvas" xmlns:mo="http://schemas.microsoft.com/office/mac/office/2008/main" xmlns:mc="http://schemas.openxmlformats.org/markup-compatibility/2006" xmlns:mv="urn:schemas-microsoft-com:mac:vml" xmlns:o="urn:schemas-microsoft-com:office:office" xmlns:r="http://schemas.openxmlformats.org/officeDocument/2006/relationships" xmlns:m="http://schemas.openxmlformats.org/officeDocument/2006/math" xmlns:v="urn:schemas-microsoft-com:vml" xmlns:wp14="http://schemas.microsoft.com/office/word/2010/wordprocessingDrawing" xmlns:wp="http://schemas.openxmlformats.org/drawingml/2006/wordprocessingDrawing" xmlns:w10="urn:schemas-microsoft-com:office:word" xmlns:w="http://schemas.openxmlformats.org/wordprocessingml/2006/main" xmlns:w14="http://schemas.microsoft.com/office/word/2010/wordml" xmlns:w15="http://schemas.microsoft.com/office/word/2012/wordml" xmlns:wpg="http://schemas.microsoft.com/office/word/2010/wordprocessingGroup" xmlns:wpi="http://schemas.microsoft.com/office/word/2010/wordprocessingInk" xmlns:wne="http://schemas.microsoft.com/office/word/2006/wordml" xmlns:wps="http://schemas.microsoft.com/office/word/2010/wordprocessingShape" mc:Ignorable="w14 w15 wp14">
   <w:p>
     <w:pPr>
       <w:pStyle w:val="En-tte"/>
@@ -6079,21 +5898,7 @@
         <w:lang w:val="en-GB"/>
       </w:rPr>
       <w:tab/>
-      <w:t xml:space="preserve">HEG – </w:t>
-    </w:r>
-    <w:proofErr w:type="spellStart"/>
-    <w:r>
-      <w:rPr>
-        <w:lang w:val="en-GB"/>
-      </w:rPr>
-      <w:t>Semestre</w:t>
-    </w:r>
-    <w:proofErr w:type="spellEnd"/>
-    <w:r>
-      <w:rPr>
-        <w:lang w:val="en-GB"/>
-      </w:rPr>
-      <w:t xml:space="preserve"> 5 – 2015</w:t>
+      <w:t>HEG – Semestre 5 – 2015</w:t>
     </w:r>
   </w:p>
   <w:p>
@@ -6111,7 +5916,7 @@
 </file>
 
 <file path=word/header3.xml><?xml version="1.0" encoding="utf-8"?>
-<w:hdr xmlns:wpc="http://schemas.microsoft.com/office/word/2010/wordprocessingCanvas" xmlns:mc="http://schemas.openxmlformats.org/markup-compatibility/2006" xmlns:o="urn:schemas-microsoft-com:office:office" xmlns:r="http://schemas.openxmlformats.org/officeDocument/2006/relationships" xmlns:m="http://schemas.openxmlformats.org/officeDocument/2006/math" xmlns:v="urn:schemas-microsoft-com:vml" xmlns:wp14="http://schemas.microsoft.com/office/word/2010/wordprocessingDrawing" xmlns:wp="http://schemas.openxmlformats.org/drawingml/2006/wordprocessingDrawing" xmlns:w10="urn:schemas-microsoft-com:office:word" xmlns:w="http://schemas.openxmlformats.org/wordprocessingml/2006/main" xmlns:w14="http://schemas.microsoft.com/office/word/2010/wordml" xmlns:w15="http://schemas.microsoft.com/office/word/2012/wordml" xmlns:wpg="http://schemas.microsoft.com/office/word/2010/wordprocessingGroup" xmlns:wpi="http://schemas.microsoft.com/office/word/2010/wordprocessingInk" xmlns:wne="http://schemas.microsoft.com/office/word/2006/wordml" xmlns:wps="http://schemas.microsoft.com/office/word/2010/wordprocessingShape" mc:Ignorable="w14 w15 wp14">
+<w:hdr xmlns:wpc="http://schemas.microsoft.com/office/word/2010/wordprocessingCanvas" xmlns:mo="http://schemas.microsoft.com/office/mac/office/2008/main" xmlns:mc="http://schemas.openxmlformats.org/markup-compatibility/2006" xmlns:mv="urn:schemas-microsoft-com:mac:vml" xmlns:o="urn:schemas-microsoft-com:office:office" xmlns:r="http://schemas.openxmlformats.org/officeDocument/2006/relationships" xmlns:m="http://schemas.openxmlformats.org/officeDocument/2006/math" xmlns:v="urn:schemas-microsoft-com:vml" xmlns:wp14="http://schemas.microsoft.com/office/word/2010/wordprocessingDrawing" xmlns:wp="http://schemas.openxmlformats.org/drawingml/2006/wordprocessingDrawing" xmlns:w10="urn:schemas-microsoft-com:office:word" xmlns:w="http://schemas.openxmlformats.org/wordprocessingml/2006/main" xmlns:w14="http://schemas.microsoft.com/office/word/2010/wordml" xmlns:w15="http://schemas.microsoft.com/office/word/2012/wordml" xmlns:wpg="http://schemas.microsoft.com/office/word/2010/wordprocessingGroup" xmlns:wpi="http://schemas.microsoft.com/office/word/2010/wordprocessingInk" xmlns:wne="http://schemas.microsoft.com/office/word/2006/wordml" xmlns:wps="http://schemas.microsoft.com/office/word/2010/wordprocessingShape" mc:Ignorable="w14 w15 wp14">
   <w:p>
     <w:pPr>
       <w:pStyle w:val="En-tte"/>
@@ -6121,8 +5926,8 @@
 </file>
 
 <file path=word/numbering.xml><?xml version="1.0" encoding="utf-8"?>
-<w:numbering xmlns:wpc="http://schemas.microsoft.com/office/word/2010/wordprocessingCanvas" xmlns:mc="http://schemas.openxmlformats.org/markup-compatibility/2006" xmlns:o="urn:schemas-microsoft-com:office:office" xmlns:r="http://schemas.openxmlformats.org/officeDocument/2006/relationships" xmlns:m="http://schemas.openxmlformats.org/officeDocument/2006/math" xmlns:v="urn:schemas-microsoft-com:vml" xmlns:wp14="http://schemas.microsoft.com/office/word/2010/wordprocessingDrawing" xmlns:wp="http://schemas.openxmlformats.org/drawingml/2006/wordprocessingDrawing" xmlns:w10="urn:schemas-microsoft-com:office:word" xmlns:w="http://schemas.openxmlformats.org/wordprocessingml/2006/main" xmlns:w14="http://schemas.microsoft.com/office/word/2010/wordml" xmlns:w15="http://schemas.microsoft.com/office/word/2012/wordml" xmlns:wpg="http://schemas.microsoft.com/office/word/2010/wordprocessingGroup" xmlns:wpi="http://schemas.microsoft.com/office/word/2010/wordprocessingInk" xmlns:wne="http://schemas.microsoft.com/office/word/2006/wordml" xmlns:wps="http://schemas.microsoft.com/office/word/2010/wordprocessingShape" mc:Ignorable="w14 w15 wp14">
-  <w:abstractNum w:abstractNumId="0" w15:restartNumberingAfterBreak="0">
+<w:numbering xmlns:wpc="http://schemas.microsoft.com/office/word/2010/wordprocessingCanvas" xmlns:mo="http://schemas.microsoft.com/office/mac/office/2008/main" xmlns:mc="http://schemas.openxmlformats.org/markup-compatibility/2006" xmlns:mv="urn:schemas-microsoft-com:mac:vml" xmlns:o="urn:schemas-microsoft-com:office:office" xmlns:r="http://schemas.openxmlformats.org/officeDocument/2006/relationships" xmlns:m="http://schemas.openxmlformats.org/officeDocument/2006/math" xmlns:v="urn:schemas-microsoft-com:vml" xmlns:wp14="http://schemas.microsoft.com/office/word/2010/wordprocessingDrawing" xmlns:wp="http://schemas.openxmlformats.org/drawingml/2006/wordprocessingDrawing" xmlns:w10="urn:schemas-microsoft-com:office:word" xmlns:w="http://schemas.openxmlformats.org/wordprocessingml/2006/main" xmlns:w14="http://schemas.microsoft.com/office/word/2010/wordml" xmlns:w15="http://schemas.microsoft.com/office/word/2012/wordml" xmlns:wpg="http://schemas.microsoft.com/office/word/2010/wordprocessingGroup" xmlns:wpi="http://schemas.microsoft.com/office/word/2010/wordprocessingInk" xmlns:wne="http://schemas.microsoft.com/office/word/2006/wordml" xmlns:wps="http://schemas.microsoft.com/office/word/2010/wordprocessingShape" mc:Ignorable="w14 w15 wp14">
+  <w:abstractNum w:abstractNumId="0">
     <w:nsid w:val="FFFFFF1D"/>
     <w:multiLevelType w:val="multilevel"/>
     <w:tmpl w:val="2500F870"/>
@@ -6262,7 +6067,7 @@
       </w:rPr>
     </w:lvl>
   </w:abstractNum>
-  <w:abstractNum w:abstractNumId="1" w15:restartNumberingAfterBreak="0">
+  <w:abstractNum w:abstractNumId="1">
     <w:nsid w:val="FFFFFF88"/>
     <w:multiLevelType w:val="singleLevel"/>
     <w:tmpl w:val="C5B8C7F2"/>
@@ -6280,7 +6085,7 @@
       </w:pPr>
     </w:lvl>
   </w:abstractNum>
-  <w:abstractNum w:abstractNumId="2" w15:restartNumberingAfterBreak="0">
+  <w:abstractNum w:abstractNumId="2">
     <w:nsid w:val="02C7470D"/>
     <w:multiLevelType w:val="hybridMultilevel"/>
     <w:tmpl w:val="F4AE3B3A"/>
@@ -6393,7 +6198,7 @@
       </w:rPr>
     </w:lvl>
   </w:abstractNum>
-  <w:abstractNum w:abstractNumId="3" w15:restartNumberingAfterBreak="0">
+  <w:abstractNum w:abstractNumId="3">
     <w:nsid w:val="0F7708C8"/>
     <w:multiLevelType w:val="multilevel"/>
     <w:tmpl w:val="446668EE"/>
@@ -6509,7 +6314,7 @@
       </w:rPr>
     </w:lvl>
   </w:abstractNum>
-  <w:abstractNum w:abstractNumId="4" w15:restartNumberingAfterBreak="0">
+  <w:abstractNum w:abstractNumId="4">
     <w:nsid w:val="1D0B6E33"/>
     <w:multiLevelType w:val="hybridMultilevel"/>
     <w:tmpl w:val="F4E22F56"/>
@@ -6622,7 +6427,7 @@
       </w:rPr>
     </w:lvl>
   </w:abstractNum>
-  <w:abstractNum w:abstractNumId="5" w15:restartNumberingAfterBreak="0">
+  <w:abstractNum w:abstractNumId="5">
     <w:nsid w:val="22264F12"/>
     <w:multiLevelType w:val="multilevel"/>
     <w:tmpl w:val="A5925070"/>
@@ -6735,7 +6540,7 @@
       </w:rPr>
     </w:lvl>
   </w:abstractNum>
-  <w:abstractNum w:abstractNumId="6" w15:restartNumberingAfterBreak="0">
+  <w:abstractNum w:abstractNumId="6">
     <w:nsid w:val="24297676"/>
     <w:multiLevelType w:val="hybridMultilevel"/>
     <w:tmpl w:val="CE006714"/>
@@ -6848,7 +6653,7 @@
       </w:rPr>
     </w:lvl>
   </w:abstractNum>
-  <w:abstractNum w:abstractNumId="7" w15:restartNumberingAfterBreak="0">
+  <w:abstractNum w:abstractNumId="7">
     <w:nsid w:val="24DE155A"/>
     <w:multiLevelType w:val="multilevel"/>
     <w:tmpl w:val="B7DADF1E"/>
@@ -6964,7 +6769,7 @@
       </w:rPr>
     </w:lvl>
   </w:abstractNum>
-  <w:abstractNum w:abstractNumId="8" w15:restartNumberingAfterBreak="0">
+  <w:abstractNum w:abstractNumId="8">
     <w:nsid w:val="29706C8E"/>
     <w:multiLevelType w:val="hybridMultilevel"/>
     <w:tmpl w:val="8F1A515E"/>
@@ -7077,7 +6882,7 @@
       </w:rPr>
     </w:lvl>
   </w:abstractNum>
-  <w:abstractNum w:abstractNumId="9" w15:restartNumberingAfterBreak="0">
+  <w:abstractNum w:abstractNumId="9">
     <w:nsid w:val="2A454226"/>
     <w:multiLevelType w:val="multilevel"/>
     <w:tmpl w:val="A5925070"/>
@@ -7190,7 +6995,7 @@
       </w:rPr>
     </w:lvl>
   </w:abstractNum>
-  <w:abstractNum w:abstractNumId="10" w15:restartNumberingAfterBreak="0">
+  <w:abstractNum w:abstractNumId="10">
     <w:nsid w:val="30F277F8"/>
     <w:multiLevelType w:val="hybridMultilevel"/>
     <w:tmpl w:val="B22A8774"/>
@@ -7303,7 +7108,7 @@
       </w:rPr>
     </w:lvl>
   </w:abstractNum>
-  <w:abstractNum w:abstractNumId="11" w15:restartNumberingAfterBreak="0">
+  <w:abstractNum w:abstractNumId="11">
     <w:nsid w:val="34D62EF0"/>
     <w:multiLevelType w:val="multilevel"/>
     <w:tmpl w:val="08EA71E6"/>
@@ -7537,7 +7342,7 @@
       </w:rPr>
     </w:lvl>
   </w:abstractNum>
-  <w:abstractNum w:abstractNumId="12" w15:restartNumberingAfterBreak="0">
+  <w:abstractNum w:abstractNumId="12">
     <w:nsid w:val="367F6A45"/>
     <w:multiLevelType w:val="multilevel"/>
     <w:tmpl w:val="446668EE"/>
@@ -7653,7 +7458,7 @@
       </w:rPr>
     </w:lvl>
   </w:abstractNum>
-  <w:abstractNum w:abstractNumId="13" w15:restartNumberingAfterBreak="0">
+  <w:abstractNum w:abstractNumId="13">
     <w:nsid w:val="5C277EC9"/>
     <w:multiLevelType w:val="hybridMultilevel"/>
     <w:tmpl w:val="E5D80D08"/>
@@ -7767,7 +7572,7 @@
       </w:rPr>
     </w:lvl>
   </w:abstractNum>
-  <w:abstractNum w:abstractNumId="14" w15:restartNumberingAfterBreak="0">
+  <w:abstractNum w:abstractNumId="14">
     <w:nsid w:val="5D8B690F"/>
     <w:multiLevelType w:val="hybridMultilevel"/>
     <w:tmpl w:val="5E927300"/>
@@ -7880,7 +7685,7 @@
       </w:rPr>
     </w:lvl>
   </w:abstractNum>
-  <w:abstractNum w:abstractNumId="15" w15:restartNumberingAfterBreak="0">
+  <w:abstractNum w:abstractNumId="15">
     <w:nsid w:val="72573F4B"/>
     <w:multiLevelType w:val="hybridMultilevel"/>
     <w:tmpl w:val="D1E84E60"/>
@@ -7993,7 +7798,7 @@
       </w:rPr>
     </w:lvl>
   </w:abstractNum>
-  <w:abstractNum w:abstractNumId="16" w15:restartNumberingAfterBreak="0">
+  <w:abstractNum w:abstractNumId="16">
     <w:nsid w:val="77C75BFE"/>
     <w:multiLevelType w:val="hybridMultilevel"/>
     <w:tmpl w:val="AE7C66F8"/>
@@ -8106,7 +7911,7 @@
       </w:rPr>
     </w:lvl>
   </w:abstractNum>
-  <w:abstractNum w:abstractNumId="17" w15:restartNumberingAfterBreak="0">
+  <w:abstractNum w:abstractNumId="17">
     <w:nsid w:val="78C4509D"/>
     <w:multiLevelType w:val="hybridMultilevel"/>
     <w:tmpl w:val="1428A9F4"/>
@@ -8220,7 +8025,7 @@
       </w:rPr>
     </w:lvl>
   </w:abstractNum>
-  <w:abstractNum w:abstractNumId="18" w15:restartNumberingAfterBreak="0">
+  <w:abstractNum w:abstractNumId="18">
     <w:nsid w:val="78D97430"/>
     <w:multiLevelType w:val="hybridMultilevel"/>
     <w:tmpl w:val="6AFA9116"/>
@@ -8306,7 +8111,7 @@
       </w:pPr>
     </w:lvl>
   </w:abstractNum>
-  <w:abstractNum w:abstractNumId="19" w15:restartNumberingAfterBreak="0">
+  <w:abstractNum w:abstractNumId="19">
     <w:nsid w:val="79923AC7"/>
     <w:multiLevelType w:val="hybridMultilevel"/>
     <w:tmpl w:val="0F244B56"/>
@@ -8568,7 +8373,7 @@
       </w:pPr>
     </w:pPrDefault>
   </w:docDefaults>
-  <w:latentStyles w:defLockedState="0" w:defUIPriority="99" w:defSemiHidden="0" w:defUnhideWhenUsed="0" w:defQFormat="0" w:count="371">
+  <w:latentStyles w:defLockedState="0" w:defUIPriority="99" w:defSemiHidden="0" w:defUnhideWhenUsed="0" w:defQFormat="0" w:count="380">
     <w:lsdException w:name="Normal" w:uiPriority="0" w:qFormat="1"/>
     <w:lsdException w:name="heading 1" w:uiPriority="0" w:qFormat="1"/>
     <w:lsdException w:name="heading 2" w:semiHidden="1" w:uiPriority="0" w:unhideWhenUsed="1" w:qFormat="1"/>
@@ -9554,7 +9359,7 @@
       <w:szCs w:val="28"/>
     </w:rPr>
   </w:style>
-  <w:style w:type="paragraph" w:styleId="Paragraphedeliste">
+  <w:style w:type="paragraph" w:styleId="Pardeliste">
     <w:name w:val="List Paragraph"/>
     <w:basedOn w:val="Normal"/>
     <w:uiPriority w:val="34"/>
@@ -9690,6 +9495,7 @@
     <w:tblPr>
       <w:tblStyleRowBandSize w:val="1"/>
       <w:tblStyleColBandSize w:val="1"/>
+      <w:tblInd w:w="0" w:type="dxa"/>
       <w:tblBorders>
         <w:top w:val="single" w:sz="4" w:space="0" w:color="B8CCE4" w:themeColor="accent1" w:themeTint="66"/>
         <w:left w:val="single" w:sz="4" w:space="0" w:color="B8CCE4" w:themeColor="accent1" w:themeTint="66"/>
@@ -9698,6 +9504,12 @@
         <w:insideH w:val="single" w:sz="4" w:space="0" w:color="B8CCE4" w:themeColor="accent1" w:themeTint="66"/>
         <w:insideV w:val="single" w:sz="4" w:space="0" w:color="B8CCE4" w:themeColor="accent1" w:themeTint="66"/>
       </w:tblBorders>
+      <w:tblCellMar>
+        <w:top w:w="0" w:type="dxa"/>
+        <w:left w:w="108" w:type="dxa"/>
+        <w:bottom w:w="0" w:type="dxa"/>
+        <w:right w:w="108" w:type="dxa"/>
+      </w:tblCellMar>
     </w:tblPr>
     <w:tblStylePr w:type="firstRow">
       <w:rPr>
@@ -9747,6 +9559,7 @@
     <w:tblPr>
       <w:tblStyleRowBandSize w:val="1"/>
       <w:tblStyleColBandSize w:val="1"/>
+      <w:tblInd w:w="0" w:type="dxa"/>
       <w:tblBorders>
         <w:top w:val="single" w:sz="4" w:space="0" w:color="95B3D7" w:themeColor="accent1" w:themeTint="99"/>
         <w:left w:val="single" w:sz="4" w:space="0" w:color="95B3D7" w:themeColor="accent1" w:themeTint="99"/>
@@ -9755,6 +9568,12 @@
         <w:insideH w:val="single" w:sz="4" w:space="0" w:color="95B3D7" w:themeColor="accent1" w:themeTint="99"/>
         <w:insideV w:val="single" w:sz="4" w:space="0" w:color="95B3D7" w:themeColor="accent1" w:themeTint="99"/>
       </w:tblBorders>
+      <w:tblCellMar>
+        <w:top w:w="0" w:type="dxa"/>
+        <w:left w:w="108" w:type="dxa"/>
+        <w:bottom w:w="0" w:type="dxa"/>
+        <w:right w:w="108" w:type="dxa"/>
+      </w:tblCellMar>
     </w:tblPr>
     <w:tblStylePr w:type="firstRow">
       <w:rPr>
@@ -9821,6 +9640,7 @@
       <w:spacing w:after="0" w:line="240" w:lineRule="auto"/>
     </w:pPr>
     <w:tblPr>
+      <w:tblInd w:w="0" w:type="dxa"/>
       <w:tblBorders>
         <w:top w:val="single" w:sz="4" w:space="0" w:color="auto"/>
         <w:left w:val="single" w:sz="4" w:space="0" w:color="auto"/>
@@ -9829,6 +9649,12 @@
         <w:insideH w:val="single" w:sz="4" w:space="0" w:color="auto"/>
         <w:insideV w:val="single" w:sz="4" w:space="0" w:color="auto"/>
       </w:tblBorders>
+      <w:tblCellMar>
+        <w:top w:w="0" w:type="dxa"/>
+        <w:left w:w="108" w:type="dxa"/>
+        <w:bottom w:w="0" w:type="dxa"/>
+        <w:right w:w="108" w:type="dxa"/>
+      </w:tblCellMar>
     </w:tblPr>
   </w:style>
 </w:styles>
@@ -10671,7 +10497,6 @@
             <a:rPr lang="fr-CH"/>
             <a:t>Sékou CISSE)</a:t>
           </a:r>
-          <a:endParaRPr lang="fr-CH"/>
         </a:p>
       </dgm:t>
     </dgm:pt>
@@ -10755,13 +10580,8 @@
           </a:br>
           <a:r>
             <a:rPr lang="fr-CH" b="0"/>
-            <a:t>(M. </a:t>
+            <a:t>(M. Giorgio GIOVANNINI)</a:t>
           </a:r>
-          <a:r>
-            <a:rPr lang="fr-CH" b="0"/>
-            <a:t>Giorgio GIOVANNINI)</a:t>
-          </a:r>
-          <a:endParaRPr lang="fr-CH" b="0"/>
         </a:p>
       </dgm:t>
     </dgm:pt>
@@ -11058,57 +10878,57 @@
     </dgm:pt>
   </dgm:ptLst>
   <dgm:cxnLst>
-    <dgm:cxn modelId="{0341653E-F8A2-4D2B-A82D-5479584F5BA0}" type="presOf" srcId="{634EE8D2-32C2-4744-9A1C-2F6F3ED3A35A}" destId="{8E0864E9-1E77-46C8-8F32-9CE0D6F0D63E}" srcOrd="0" destOrd="0" presId="urn:microsoft.com/office/officeart/2008/layout/HalfCircleOrganizationChart"/>
-    <dgm:cxn modelId="{F822F0FB-348B-4654-A422-1D4500C341FE}" type="presOf" srcId="{17B076B5-3A1C-4502-8E19-3193C1232BE6}" destId="{71E23850-7CA0-4E4A-A5C4-4D2A2D01339C}" srcOrd="0" destOrd="0" presId="urn:microsoft.com/office/officeart/2008/layout/HalfCircleOrganizationChart"/>
+    <dgm:cxn modelId="{D702F003-625D-7148-97FB-2C24569E86D4}" type="presOf" srcId="{DF6BAEBE-D3ED-429F-992E-34C4A8A8A152}" destId="{B6E0B870-209C-42D4-867E-0D3F78E05A45}" srcOrd="0" destOrd="0" presId="urn:microsoft.com/office/officeart/2008/layout/HalfCircleOrganizationChart"/>
+    <dgm:cxn modelId="{5082A258-B285-4030-B821-F6D42F8ECCCF}" srcId="{8205215D-ACD2-4DDE-9B2F-7CA4F8021561}" destId="{7919B236-AFC7-4B0D-9C9F-090FCE6A464D}" srcOrd="0" destOrd="0" parTransId="{C31A0602-8C5A-4F83-B561-4845FEBD3219}" sibTransId="{48E2741B-FB53-4934-B38F-CA833F8202E9}"/>
+    <dgm:cxn modelId="{37962EDC-4B6D-2847-8E18-B215ECAB3894}" type="presOf" srcId="{01CBC027-F55B-4FE7-AD03-26D21A25B7B7}" destId="{93C460CE-8B6E-4F64-A3C6-4CD519B08657}" srcOrd="1" destOrd="0" presId="urn:microsoft.com/office/officeart/2008/layout/HalfCircleOrganizationChart"/>
+    <dgm:cxn modelId="{35390B3E-6DFC-D54C-8862-D840A67186C9}" type="presOf" srcId="{8205215D-ACD2-4DDE-9B2F-7CA4F8021561}" destId="{DE0AEA79-EA0E-491C-80DF-87605E15941E}" srcOrd="0" destOrd="0" presId="urn:microsoft.com/office/officeart/2008/layout/HalfCircleOrganizationChart"/>
+    <dgm:cxn modelId="{CC0743C5-FFE6-8241-A5EE-311774051B62}" type="presOf" srcId="{C31A0602-8C5A-4F83-B561-4845FEBD3219}" destId="{5D8FDDBF-AE3F-48B6-B16B-C7509718141C}" srcOrd="0" destOrd="0" presId="urn:microsoft.com/office/officeart/2008/layout/HalfCircleOrganizationChart"/>
+    <dgm:cxn modelId="{86936406-404F-BB42-8D63-CE4BDF97C885}" type="presOf" srcId="{F8E8ABED-C95C-4454-ADEA-51828080578E}" destId="{C6C3B24B-218D-42D7-AAD4-C4503AE4D8EC}" srcOrd="0" destOrd="0" presId="urn:microsoft.com/office/officeart/2008/layout/HalfCircleOrganizationChart"/>
+    <dgm:cxn modelId="{FA626466-D58E-704A-AC1D-F22E0034F87F}" type="presOf" srcId="{634EE8D2-32C2-4744-9A1C-2F6F3ED3A35A}" destId="{5F5D71D8-115A-4A78-8201-D4DCE9FE9D4D}" srcOrd="1" destOrd="0" presId="urn:microsoft.com/office/officeart/2008/layout/HalfCircleOrganizationChart"/>
     <dgm:cxn modelId="{AE2DC318-EE6D-4279-90D8-31BBAB9B17BB}" srcId="{DF6BAEBE-D3ED-429F-992E-34C4A8A8A152}" destId="{634EE8D2-32C2-4744-9A1C-2F6F3ED3A35A}" srcOrd="0" destOrd="0" parTransId="{F42E0FBD-4CA8-460D-B8DC-6A4DD1CA9373}" sibTransId="{40E20B9A-26C0-49E6-8157-BBE212DA21E7}"/>
-    <dgm:cxn modelId="{E4468B64-9D27-485E-9EAF-DEB2691016BE}" type="presOf" srcId="{C31A0602-8C5A-4F83-B561-4845FEBD3219}" destId="{5D8FDDBF-AE3F-48B6-B16B-C7509718141C}" srcOrd="0" destOrd="0" presId="urn:microsoft.com/office/officeart/2008/layout/HalfCircleOrganizationChart"/>
+    <dgm:cxn modelId="{4F276F96-06FB-43F9-86B2-A58B131DE24F}" srcId="{634EE8D2-32C2-4744-9A1C-2F6F3ED3A35A}" destId="{01CBC027-F55B-4FE7-AD03-26D21A25B7B7}" srcOrd="0" destOrd="0" parTransId="{17B076B5-3A1C-4502-8E19-3193C1232BE6}" sibTransId="{AAD62236-5425-490A-A2DB-6D16D6FC755B}"/>
+    <dgm:cxn modelId="{4BCD4277-8301-C947-9A01-A847CD410562}" type="presOf" srcId="{7919B236-AFC7-4B0D-9C9F-090FCE6A464D}" destId="{0B95DD5E-2894-47D9-8BEF-7E28D10AAC4A}" srcOrd="0" destOrd="0" presId="urn:microsoft.com/office/officeart/2008/layout/HalfCircleOrganizationChart"/>
+    <dgm:cxn modelId="{4C1D8EEA-0220-CB44-A9FA-5A6D23D2A707}" type="presOf" srcId="{8205215D-ACD2-4DDE-9B2F-7CA4F8021561}" destId="{5BC6C494-2187-46F0-A4DF-C207BCE48443}" srcOrd="1" destOrd="0" presId="urn:microsoft.com/office/officeart/2008/layout/HalfCircleOrganizationChart"/>
     <dgm:cxn modelId="{D8E27FC0-17F0-494F-90CD-9402A13CA751}" srcId="{01CBC027-F55B-4FE7-AD03-26D21A25B7B7}" destId="{8205215D-ACD2-4DDE-9B2F-7CA4F8021561}" srcOrd="0" destOrd="0" parTransId="{F8E8ABED-C95C-4454-ADEA-51828080578E}" sibTransId="{A2BB0154-95AF-460B-A78F-37E434C2189B}"/>
-    <dgm:cxn modelId="{51FCBAA3-BEB4-4ACF-80C0-26C34331A452}" type="presOf" srcId="{F8E8ABED-C95C-4454-ADEA-51828080578E}" destId="{C6C3B24B-218D-42D7-AAD4-C4503AE4D8EC}" srcOrd="0" destOrd="0" presId="urn:microsoft.com/office/officeart/2008/layout/HalfCircleOrganizationChart"/>
-    <dgm:cxn modelId="{41732D0C-25C8-47F1-B0A3-4ED564A4EE82}" type="presOf" srcId="{8205215D-ACD2-4DDE-9B2F-7CA4F8021561}" destId="{DE0AEA79-EA0E-491C-80DF-87605E15941E}" srcOrd="0" destOrd="0" presId="urn:microsoft.com/office/officeart/2008/layout/HalfCircleOrganizationChart"/>
-    <dgm:cxn modelId="{4F276F96-06FB-43F9-86B2-A58B131DE24F}" srcId="{634EE8D2-32C2-4744-9A1C-2F6F3ED3A35A}" destId="{01CBC027-F55B-4FE7-AD03-26D21A25B7B7}" srcOrd="0" destOrd="0" parTransId="{17B076B5-3A1C-4502-8E19-3193C1232BE6}" sibTransId="{AAD62236-5425-490A-A2DB-6D16D6FC755B}"/>
-    <dgm:cxn modelId="{D7A11967-7B22-4608-AA6C-FC20E7598515}" type="presOf" srcId="{634EE8D2-32C2-4744-9A1C-2F6F3ED3A35A}" destId="{5F5D71D8-115A-4A78-8201-D4DCE9FE9D4D}" srcOrd="1" destOrd="0" presId="urn:microsoft.com/office/officeart/2008/layout/HalfCircleOrganizationChart"/>
-    <dgm:cxn modelId="{5082A258-B285-4030-B821-F6D42F8ECCCF}" srcId="{8205215D-ACD2-4DDE-9B2F-7CA4F8021561}" destId="{7919B236-AFC7-4B0D-9C9F-090FCE6A464D}" srcOrd="0" destOrd="0" parTransId="{C31A0602-8C5A-4F83-B561-4845FEBD3219}" sibTransId="{48E2741B-FB53-4934-B38F-CA833F8202E9}"/>
-    <dgm:cxn modelId="{31619843-CB23-4F4F-BD87-28D2C8B63B7B}" type="presOf" srcId="{DF6BAEBE-D3ED-429F-992E-34C4A8A8A152}" destId="{B6E0B870-209C-42D4-867E-0D3F78E05A45}" srcOrd="0" destOrd="0" presId="urn:microsoft.com/office/officeart/2008/layout/HalfCircleOrganizationChart"/>
-    <dgm:cxn modelId="{4947FBA8-24E3-44F5-9E69-1930E9D2D7F1}" type="presOf" srcId="{7919B236-AFC7-4B0D-9C9F-090FCE6A464D}" destId="{6E05EF5F-5C48-4F1D-AA82-98DADD159E9C}" srcOrd="1" destOrd="0" presId="urn:microsoft.com/office/officeart/2008/layout/HalfCircleOrganizationChart"/>
-    <dgm:cxn modelId="{65A1C96C-E1CA-46B7-A376-DEDE96B27F29}" type="presOf" srcId="{8205215D-ACD2-4DDE-9B2F-7CA4F8021561}" destId="{5BC6C494-2187-46F0-A4DF-C207BCE48443}" srcOrd="1" destOrd="0" presId="urn:microsoft.com/office/officeart/2008/layout/HalfCircleOrganizationChart"/>
-    <dgm:cxn modelId="{8994D418-71DB-4615-B902-6CA4A8D7CA81}" type="presOf" srcId="{01CBC027-F55B-4FE7-AD03-26D21A25B7B7}" destId="{93C460CE-8B6E-4F64-A3C6-4CD519B08657}" srcOrd="1" destOrd="0" presId="urn:microsoft.com/office/officeart/2008/layout/HalfCircleOrganizationChart"/>
-    <dgm:cxn modelId="{E30A9FE1-5F25-48CD-8963-390CF4B4805F}" type="presOf" srcId="{01CBC027-F55B-4FE7-AD03-26D21A25B7B7}" destId="{B27EA9EF-3221-445D-93D2-96C75A17D847}" srcOrd="0" destOrd="0" presId="urn:microsoft.com/office/officeart/2008/layout/HalfCircleOrganizationChart"/>
-    <dgm:cxn modelId="{C789AFAE-9E6D-40C1-8C57-C19288820EC6}" type="presOf" srcId="{7919B236-AFC7-4B0D-9C9F-090FCE6A464D}" destId="{0B95DD5E-2894-47D9-8BEF-7E28D10AAC4A}" srcOrd="0" destOrd="0" presId="urn:microsoft.com/office/officeart/2008/layout/HalfCircleOrganizationChart"/>
-    <dgm:cxn modelId="{1ED161F7-CB80-4BE4-A6FA-3B171CE7425A}" type="presParOf" srcId="{B6E0B870-209C-42D4-867E-0D3F78E05A45}" destId="{9F8F143D-C4FC-475D-BA4A-D8F927A6E73A}" srcOrd="0" destOrd="0" presId="urn:microsoft.com/office/officeart/2008/layout/HalfCircleOrganizationChart"/>
-    <dgm:cxn modelId="{92E126DA-D07F-4007-8394-C00B8361836E}" type="presParOf" srcId="{9F8F143D-C4FC-475D-BA4A-D8F927A6E73A}" destId="{F001DC1D-63F5-453D-B1F4-B0AF418A8382}" srcOrd="0" destOrd="0" presId="urn:microsoft.com/office/officeart/2008/layout/HalfCircleOrganizationChart"/>
-    <dgm:cxn modelId="{5BD3B860-3068-4F52-B88C-1E396B64B7C7}" type="presParOf" srcId="{F001DC1D-63F5-453D-B1F4-B0AF418A8382}" destId="{8E0864E9-1E77-46C8-8F32-9CE0D6F0D63E}" srcOrd="0" destOrd="0" presId="urn:microsoft.com/office/officeart/2008/layout/HalfCircleOrganizationChart"/>
-    <dgm:cxn modelId="{743117E1-E0BB-4ABA-AFB4-D09801854B55}" type="presParOf" srcId="{F001DC1D-63F5-453D-B1F4-B0AF418A8382}" destId="{0070800F-30EB-440A-9987-1318391B44CF}" srcOrd="1" destOrd="0" presId="urn:microsoft.com/office/officeart/2008/layout/HalfCircleOrganizationChart"/>
-    <dgm:cxn modelId="{137EBCCE-1670-438C-B1B9-C42ECDEA4900}" type="presParOf" srcId="{F001DC1D-63F5-453D-B1F4-B0AF418A8382}" destId="{E84E0E81-2BC3-418C-8C78-43FCACAFA933}" srcOrd="2" destOrd="0" presId="urn:microsoft.com/office/officeart/2008/layout/HalfCircleOrganizationChart"/>
-    <dgm:cxn modelId="{F57C89FF-0923-43BF-B2B2-F369CC663DE8}" type="presParOf" srcId="{F001DC1D-63F5-453D-B1F4-B0AF418A8382}" destId="{5F5D71D8-115A-4A78-8201-D4DCE9FE9D4D}" srcOrd="3" destOrd="0" presId="urn:microsoft.com/office/officeart/2008/layout/HalfCircleOrganizationChart"/>
-    <dgm:cxn modelId="{485A65BA-9B50-4728-8BA3-7FF320E6BD06}" type="presParOf" srcId="{9F8F143D-C4FC-475D-BA4A-D8F927A6E73A}" destId="{673EDE69-1984-45CD-8CAC-4ADA94D25C1D}" srcOrd="1" destOrd="0" presId="urn:microsoft.com/office/officeart/2008/layout/HalfCircleOrganizationChart"/>
-    <dgm:cxn modelId="{D0CADA79-03B1-4A7E-826F-73C6784DC694}" type="presParOf" srcId="{673EDE69-1984-45CD-8CAC-4ADA94D25C1D}" destId="{71E23850-7CA0-4E4A-A5C4-4D2A2D01339C}" srcOrd="0" destOrd="0" presId="urn:microsoft.com/office/officeart/2008/layout/HalfCircleOrganizationChart"/>
-    <dgm:cxn modelId="{FD953185-39C3-49FC-A810-388880591AA8}" type="presParOf" srcId="{673EDE69-1984-45CD-8CAC-4ADA94D25C1D}" destId="{9515C2F4-8EF7-4F53-89B0-5E4E76C1BFA3}" srcOrd="1" destOrd="0" presId="urn:microsoft.com/office/officeart/2008/layout/HalfCircleOrganizationChart"/>
-    <dgm:cxn modelId="{FC2B4A10-2AE9-4C0E-83A6-2C7C9CBE8395}" type="presParOf" srcId="{9515C2F4-8EF7-4F53-89B0-5E4E76C1BFA3}" destId="{3725215C-B6C4-496A-8876-2C77E350F410}" srcOrd="0" destOrd="0" presId="urn:microsoft.com/office/officeart/2008/layout/HalfCircleOrganizationChart"/>
-    <dgm:cxn modelId="{10174F11-CFB1-4952-9D6D-8B02CEC37B36}" type="presParOf" srcId="{3725215C-B6C4-496A-8876-2C77E350F410}" destId="{B27EA9EF-3221-445D-93D2-96C75A17D847}" srcOrd="0" destOrd="0" presId="urn:microsoft.com/office/officeart/2008/layout/HalfCircleOrganizationChart"/>
-    <dgm:cxn modelId="{D96AF738-F7EE-4E24-9C0F-F89016F9E130}" type="presParOf" srcId="{3725215C-B6C4-496A-8876-2C77E350F410}" destId="{B6BC850B-DE31-4344-8314-8DD82B90538A}" srcOrd="1" destOrd="0" presId="urn:microsoft.com/office/officeart/2008/layout/HalfCircleOrganizationChart"/>
-    <dgm:cxn modelId="{084E440D-2962-4AE5-A136-8A42EAE51665}" type="presParOf" srcId="{3725215C-B6C4-496A-8876-2C77E350F410}" destId="{A2D30424-5BB1-4CC2-B095-5766101DCA33}" srcOrd="2" destOrd="0" presId="urn:microsoft.com/office/officeart/2008/layout/HalfCircleOrganizationChart"/>
-    <dgm:cxn modelId="{302B9B54-C4BF-4E43-88DD-1840639013C4}" type="presParOf" srcId="{3725215C-B6C4-496A-8876-2C77E350F410}" destId="{93C460CE-8B6E-4F64-A3C6-4CD519B08657}" srcOrd="3" destOrd="0" presId="urn:microsoft.com/office/officeart/2008/layout/HalfCircleOrganizationChart"/>
-    <dgm:cxn modelId="{6F109DD1-96AF-44BA-8188-FA6BBBF44C1B}" type="presParOf" srcId="{9515C2F4-8EF7-4F53-89B0-5E4E76C1BFA3}" destId="{2C70FC3D-E98B-4FE9-98A9-46F1DC63CB0A}" srcOrd="1" destOrd="0" presId="urn:microsoft.com/office/officeart/2008/layout/HalfCircleOrganizationChart"/>
-    <dgm:cxn modelId="{E8FF8B33-D0B0-4581-8318-06C7AE804700}" type="presParOf" srcId="{2C70FC3D-E98B-4FE9-98A9-46F1DC63CB0A}" destId="{C6C3B24B-218D-42D7-AAD4-C4503AE4D8EC}" srcOrd="0" destOrd="0" presId="urn:microsoft.com/office/officeart/2008/layout/HalfCircleOrganizationChart"/>
-    <dgm:cxn modelId="{FBE97168-DAB8-4BF1-804D-FDE42558DC0B}" type="presParOf" srcId="{2C70FC3D-E98B-4FE9-98A9-46F1DC63CB0A}" destId="{AFC951A4-3B81-474C-B29C-14F78293A094}" srcOrd="1" destOrd="0" presId="urn:microsoft.com/office/officeart/2008/layout/HalfCircleOrganizationChart"/>
-    <dgm:cxn modelId="{FD9A921E-0992-4E8F-9AC4-6192CF3EB743}" type="presParOf" srcId="{AFC951A4-3B81-474C-B29C-14F78293A094}" destId="{C7223D57-03F0-48CE-A527-D2C18EE367B5}" srcOrd="0" destOrd="0" presId="urn:microsoft.com/office/officeart/2008/layout/HalfCircleOrganizationChart"/>
-    <dgm:cxn modelId="{A273EC5E-4D16-450F-A10C-68AE00A434BF}" type="presParOf" srcId="{C7223D57-03F0-48CE-A527-D2C18EE367B5}" destId="{DE0AEA79-EA0E-491C-80DF-87605E15941E}" srcOrd="0" destOrd="0" presId="urn:microsoft.com/office/officeart/2008/layout/HalfCircleOrganizationChart"/>
-    <dgm:cxn modelId="{9D161C3C-655B-4192-A7BC-A6BADABE689C}" type="presParOf" srcId="{C7223D57-03F0-48CE-A527-D2C18EE367B5}" destId="{5EE7E857-A2BC-4371-9D9A-93E49164C1EA}" srcOrd="1" destOrd="0" presId="urn:microsoft.com/office/officeart/2008/layout/HalfCircleOrganizationChart"/>
-    <dgm:cxn modelId="{D58B8525-9493-4871-B3CE-4825111A7DFE}" type="presParOf" srcId="{C7223D57-03F0-48CE-A527-D2C18EE367B5}" destId="{385DF46D-D4CD-4F58-8D34-952201F1200A}" srcOrd="2" destOrd="0" presId="urn:microsoft.com/office/officeart/2008/layout/HalfCircleOrganizationChart"/>
-    <dgm:cxn modelId="{5ADF0DDE-E86C-4048-898C-B348D4723DF6}" type="presParOf" srcId="{C7223D57-03F0-48CE-A527-D2C18EE367B5}" destId="{5BC6C494-2187-46F0-A4DF-C207BCE48443}" srcOrd="3" destOrd="0" presId="urn:microsoft.com/office/officeart/2008/layout/HalfCircleOrganizationChart"/>
-    <dgm:cxn modelId="{2CD38497-34EC-4409-B1C2-BAC86D913041}" type="presParOf" srcId="{AFC951A4-3B81-474C-B29C-14F78293A094}" destId="{50EC0437-C571-4398-A81B-1667EA2FDB70}" srcOrd="1" destOrd="0" presId="urn:microsoft.com/office/officeart/2008/layout/HalfCircleOrganizationChart"/>
-    <dgm:cxn modelId="{29B3D4AA-7AFB-4D35-9FA8-E05CB36F75B5}" type="presParOf" srcId="{AFC951A4-3B81-474C-B29C-14F78293A094}" destId="{5DCF3C10-9E2B-4526-9209-7907F0777500}" srcOrd="2" destOrd="0" presId="urn:microsoft.com/office/officeart/2008/layout/HalfCircleOrganizationChart"/>
-    <dgm:cxn modelId="{D0703B33-845D-4A0C-82BC-399BDD69A9E1}" type="presParOf" srcId="{5DCF3C10-9E2B-4526-9209-7907F0777500}" destId="{5D8FDDBF-AE3F-48B6-B16B-C7509718141C}" srcOrd="0" destOrd="0" presId="urn:microsoft.com/office/officeart/2008/layout/HalfCircleOrganizationChart"/>
-    <dgm:cxn modelId="{22657A87-6BC8-4DFC-AFD1-BB5299AC94B3}" type="presParOf" srcId="{5DCF3C10-9E2B-4526-9209-7907F0777500}" destId="{81C1687B-2961-4983-AB18-46664C30460E}" srcOrd="1" destOrd="0" presId="urn:microsoft.com/office/officeart/2008/layout/HalfCircleOrganizationChart"/>
-    <dgm:cxn modelId="{18230404-5C6B-4B85-9610-839DCCEEBA51}" type="presParOf" srcId="{81C1687B-2961-4983-AB18-46664C30460E}" destId="{4AFD33F0-B860-4E7D-BF8C-1DE3E4A9ED40}" srcOrd="0" destOrd="0" presId="urn:microsoft.com/office/officeart/2008/layout/HalfCircleOrganizationChart"/>
-    <dgm:cxn modelId="{5C32FB14-D522-4F1D-9E7B-5D1B8384419B}" type="presParOf" srcId="{4AFD33F0-B860-4E7D-BF8C-1DE3E4A9ED40}" destId="{0B95DD5E-2894-47D9-8BEF-7E28D10AAC4A}" srcOrd="0" destOrd="0" presId="urn:microsoft.com/office/officeart/2008/layout/HalfCircleOrganizationChart"/>
-    <dgm:cxn modelId="{706F923D-F896-47BC-803D-675A9AC58B1D}" type="presParOf" srcId="{4AFD33F0-B860-4E7D-BF8C-1DE3E4A9ED40}" destId="{189BAB85-3642-4811-943E-6A00024C65F0}" srcOrd="1" destOrd="0" presId="urn:microsoft.com/office/officeart/2008/layout/HalfCircleOrganizationChart"/>
-    <dgm:cxn modelId="{15FD693E-6FA2-4432-A906-87AA7F01A4BD}" type="presParOf" srcId="{4AFD33F0-B860-4E7D-BF8C-1DE3E4A9ED40}" destId="{A83DB71F-7C08-4A43-8E72-4F1B264AF893}" srcOrd="2" destOrd="0" presId="urn:microsoft.com/office/officeart/2008/layout/HalfCircleOrganizationChart"/>
-    <dgm:cxn modelId="{1098A725-1DF0-47C7-BE2F-2198C078E259}" type="presParOf" srcId="{4AFD33F0-B860-4E7D-BF8C-1DE3E4A9ED40}" destId="{6E05EF5F-5C48-4F1D-AA82-98DADD159E9C}" srcOrd="3" destOrd="0" presId="urn:microsoft.com/office/officeart/2008/layout/HalfCircleOrganizationChart"/>
-    <dgm:cxn modelId="{31764C45-E18D-406C-8983-E2D1868716EB}" type="presParOf" srcId="{81C1687B-2961-4983-AB18-46664C30460E}" destId="{410F2E2F-F16D-4EFF-9E9A-D77ADBD581A9}" srcOrd="1" destOrd="0" presId="urn:microsoft.com/office/officeart/2008/layout/HalfCircleOrganizationChart"/>
-    <dgm:cxn modelId="{EB30A992-CFD7-4585-8821-82BBCCBFCE49}" type="presParOf" srcId="{81C1687B-2961-4983-AB18-46664C30460E}" destId="{1689D7E9-E2D2-4400-9388-EB98495A0243}" srcOrd="2" destOrd="0" presId="urn:microsoft.com/office/officeart/2008/layout/HalfCircleOrganizationChart"/>
-    <dgm:cxn modelId="{9F8E0D39-881D-4618-A43D-48F20169E381}" type="presParOf" srcId="{9515C2F4-8EF7-4F53-89B0-5E4E76C1BFA3}" destId="{28D78F6F-0007-4E89-8C31-7A5A1E85C628}" srcOrd="2" destOrd="0" presId="urn:microsoft.com/office/officeart/2008/layout/HalfCircleOrganizationChart"/>
-    <dgm:cxn modelId="{C16B3BD1-E4AA-49CA-8F82-9F6037790B02}" type="presParOf" srcId="{9F8F143D-C4FC-475D-BA4A-D8F927A6E73A}" destId="{7363B853-62D2-4771-B07A-A50694AF3137}" srcOrd="2" destOrd="0" presId="urn:microsoft.com/office/officeart/2008/layout/HalfCircleOrganizationChart"/>
+    <dgm:cxn modelId="{C0824E09-4E4A-0B43-AA33-881F183785A3}" type="presOf" srcId="{17B076B5-3A1C-4502-8E19-3193C1232BE6}" destId="{71E23850-7CA0-4E4A-A5C4-4D2A2D01339C}" srcOrd="0" destOrd="0" presId="urn:microsoft.com/office/officeart/2008/layout/HalfCircleOrganizationChart"/>
+    <dgm:cxn modelId="{61E85207-01D8-DC4D-8CA3-9D0B76267317}" type="presOf" srcId="{01CBC027-F55B-4FE7-AD03-26D21A25B7B7}" destId="{B27EA9EF-3221-445D-93D2-96C75A17D847}" srcOrd="0" destOrd="0" presId="urn:microsoft.com/office/officeart/2008/layout/HalfCircleOrganizationChart"/>
+    <dgm:cxn modelId="{06A3B0B1-55C4-394B-950D-91E61F66E057}" type="presOf" srcId="{7919B236-AFC7-4B0D-9C9F-090FCE6A464D}" destId="{6E05EF5F-5C48-4F1D-AA82-98DADD159E9C}" srcOrd="1" destOrd="0" presId="urn:microsoft.com/office/officeart/2008/layout/HalfCircleOrganizationChart"/>
+    <dgm:cxn modelId="{F7A514D9-C4E0-7C4C-A23F-D313543B67EE}" type="presOf" srcId="{634EE8D2-32C2-4744-9A1C-2F6F3ED3A35A}" destId="{8E0864E9-1E77-46C8-8F32-9CE0D6F0D63E}" srcOrd="0" destOrd="0" presId="urn:microsoft.com/office/officeart/2008/layout/HalfCircleOrganizationChart"/>
+    <dgm:cxn modelId="{E9414ABC-4FF2-A243-A24E-4BD2C27A52E3}" type="presParOf" srcId="{B6E0B870-209C-42D4-867E-0D3F78E05A45}" destId="{9F8F143D-C4FC-475D-BA4A-D8F927A6E73A}" srcOrd="0" destOrd="0" presId="urn:microsoft.com/office/officeart/2008/layout/HalfCircleOrganizationChart"/>
+    <dgm:cxn modelId="{9C3DB160-6C7B-B14A-B6F2-041EC333EEAD}" type="presParOf" srcId="{9F8F143D-C4FC-475D-BA4A-D8F927A6E73A}" destId="{F001DC1D-63F5-453D-B1F4-B0AF418A8382}" srcOrd="0" destOrd="0" presId="urn:microsoft.com/office/officeart/2008/layout/HalfCircleOrganizationChart"/>
+    <dgm:cxn modelId="{E1365671-8EDD-5449-A159-C3E20E92F04D}" type="presParOf" srcId="{F001DC1D-63F5-453D-B1F4-B0AF418A8382}" destId="{8E0864E9-1E77-46C8-8F32-9CE0D6F0D63E}" srcOrd="0" destOrd="0" presId="urn:microsoft.com/office/officeart/2008/layout/HalfCircleOrganizationChart"/>
+    <dgm:cxn modelId="{04D43076-7EA3-AB4B-8A61-AEF4462A45E2}" type="presParOf" srcId="{F001DC1D-63F5-453D-B1F4-B0AF418A8382}" destId="{0070800F-30EB-440A-9987-1318391B44CF}" srcOrd="1" destOrd="0" presId="urn:microsoft.com/office/officeart/2008/layout/HalfCircleOrganizationChart"/>
+    <dgm:cxn modelId="{573CDB40-6E59-D945-BD7E-CA7A38D890F3}" type="presParOf" srcId="{F001DC1D-63F5-453D-B1F4-B0AF418A8382}" destId="{E84E0E81-2BC3-418C-8C78-43FCACAFA933}" srcOrd="2" destOrd="0" presId="urn:microsoft.com/office/officeart/2008/layout/HalfCircleOrganizationChart"/>
+    <dgm:cxn modelId="{F81CF45E-F30D-0F48-A94B-1CF851D6C27D}" type="presParOf" srcId="{F001DC1D-63F5-453D-B1F4-B0AF418A8382}" destId="{5F5D71D8-115A-4A78-8201-D4DCE9FE9D4D}" srcOrd="3" destOrd="0" presId="urn:microsoft.com/office/officeart/2008/layout/HalfCircleOrganizationChart"/>
+    <dgm:cxn modelId="{D5E0BABE-86F1-F448-BD9B-DFFE7F99E2D6}" type="presParOf" srcId="{9F8F143D-C4FC-475D-BA4A-D8F927A6E73A}" destId="{673EDE69-1984-45CD-8CAC-4ADA94D25C1D}" srcOrd="1" destOrd="0" presId="urn:microsoft.com/office/officeart/2008/layout/HalfCircleOrganizationChart"/>
+    <dgm:cxn modelId="{B5F2B1E6-2027-C44E-AD14-4DCCB513D886}" type="presParOf" srcId="{673EDE69-1984-45CD-8CAC-4ADA94D25C1D}" destId="{71E23850-7CA0-4E4A-A5C4-4D2A2D01339C}" srcOrd="0" destOrd="0" presId="urn:microsoft.com/office/officeart/2008/layout/HalfCircleOrganizationChart"/>
+    <dgm:cxn modelId="{106FCB8D-4DF8-6347-9EFA-A2B4322A67D5}" type="presParOf" srcId="{673EDE69-1984-45CD-8CAC-4ADA94D25C1D}" destId="{9515C2F4-8EF7-4F53-89B0-5E4E76C1BFA3}" srcOrd="1" destOrd="0" presId="urn:microsoft.com/office/officeart/2008/layout/HalfCircleOrganizationChart"/>
+    <dgm:cxn modelId="{57FCCD2C-85EF-724E-96BA-1BC730DEDC23}" type="presParOf" srcId="{9515C2F4-8EF7-4F53-89B0-5E4E76C1BFA3}" destId="{3725215C-B6C4-496A-8876-2C77E350F410}" srcOrd="0" destOrd="0" presId="urn:microsoft.com/office/officeart/2008/layout/HalfCircleOrganizationChart"/>
+    <dgm:cxn modelId="{7E62EB6C-41F3-EE40-BDF7-9C2DC97CD6E8}" type="presParOf" srcId="{3725215C-B6C4-496A-8876-2C77E350F410}" destId="{B27EA9EF-3221-445D-93D2-96C75A17D847}" srcOrd="0" destOrd="0" presId="urn:microsoft.com/office/officeart/2008/layout/HalfCircleOrganizationChart"/>
+    <dgm:cxn modelId="{6DB8FE77-6D0D-4749-BFC5-A2B94297F897}" type="presParOf" srcId="{3725215C-B6C4-496A-8876-2C77E350F410}" destId="{B6BC850B-DE31-4344-8314-8DD82B90538A}" srcOrd="1" destOrd="0" presId="urn:microsoft.com/office/officeart/2008/layout/HalfCircleOrganizationChart"/>
+    <dgm:cxn modelId="{67A97596-7ED5-B24E-936C-1AA875ACB21F}" type="presParOf" srcId="{3725215C-B6C4-496A-8876-2C77E350F410}" destId="{A2D30424-5BB1-4CC2-B095-5766101DCA33}" srcOrd="2" destOrd="0" presId="urn:microsoft.com/office/officeart/2008/layout/HalfCircleOrganizationChart"/>
+    <dgm:cxn modelId="{33D88FDC-4E7A-4B46-8BBB-2B64C94EDADC}" type="presParOf" srcId="{3725215C-B6C4-496A-8876-2C77E350F410}" destId="{93C460CE-8B6E-4F64-A3C6-4CD519B08657}" srcOrd="3" destOrd="0" presId="urn:microsoft.com/office/officeart/2008/layout/HalfCircleOrganizationChart"/>
+    <dgm:cxn modelId="{7C0F1B79-2E20-A743-9833-4CA92338287D}" type="presParOf" srcId="{9515C2F4-8EF7-4F53-89B0-5E4E76C1BFA3}" destId="{2C70FC3D-E98B-4FE9-98A9-46F1DC63CB0A}" srcOrd="1" destOrd="0" presId="urn:microsoft.com/office/officeart/2008/layout/HalfCircleOrganizationChart"/>
+    <dgm:cxn modelId="{7CF86A20-3619-EB4D-B62C-919756D34DD9}" type="presParOf" srcId="{2C70FC3D-E98B-4FE9-98A9-46F1DC63CB0A}" destId="{C6C3B24B-218D-42D7-AAD4-C4503AE4D8EC}" srcOrd="0" destOrd="0" presId="urn:microsoft.com/office/officeart/2008/layout/HalfCircleOrganizationChart"/>
+    <dgm:cxn modelId="{3284DF5D-F26A-D64F-B1A1-222634B30759}" type="presParOf" srcId="{2C70FC3D-E98B-4FE9-98A9-46F1DC63CB0A}" destId="{AFC951A4-3B81-474C-B29C-14F78293A094}" srcOrd="1" destOrd="0" presId="urn:microsoft.com/office/officeart/2008/layout/HalfCircleOrganizationChart"/>
+    <dgm:cxn modelId="{66D7D51D-8795-3747-95E2-CB8F780B5918}" type="presParOf" srcId="{AFC951A4-3B81-474C-B29C-14F78293A094}" destId="{C7223D57-03F0-48CE-A527-D2C18EE367B5}" srcOrd="0" destOrd="0" presId="urn:microsoft.com/office/officeart/2008/layout/HalfCircleOrganizationChart"/>
+    <dgm:cxn modelId="{3CB13858-2FDC-E54C-AE92-D6C11F1D2645}" type="presParOf" srcId="{C7223D57-03F0-48CE-A527-D2C18EE367B5}" destId="{DE0AEA79-EA0E-491C-80DF-87605E15941E}" srcOrd="0" destOrd="0" presId="urn:microsoft.com/office/officeart/2008/layout/HalfCircleOrganizationChart"/>
+    <dgm:cxn modelId="{AC580938-F75B-E648-83D1-55460EC2DFD9}" type="presParOf" srcId="{C7223D57-03F0-48CE-A527-D2C18EE367B5}" destId="{5EE7E857-A2BC-4371-9D9A-93E49164C1EA}" srcOrd="1" destOrd="0" presId="urn:microsoft.com/office/officeart/2008/layout/HalfCircleOrganizationChart"/>
+    <dgm:cxn modelId="{99089F01-5476-D244-8B64-68E059BA29EE}" type="presParOf" srcId="{C7223D57-03F0-48CE-A527-D2C18EE367B5}" destId="{385DF46D-D4CD-4F58-8D34-952201F1200A}" srcOrd="2" destOrd="0" presId="urn:microsoft.com/office/officeart/2008/layout/HalfCircleOrganizationChart"/>
+    <dgm:cxn modelId="{035F9B9C-ECAB-E545-8232-423E98AFEE06}" type="presParOf" srcId="{C7223D57-03F0-48CE-A527-D2C18EE367B5}" destId="{5BC6C494-2187-46F0-A4DF-C207BCE48443}" srcOrd="3" destOrd="0" presId="urn:microsoft.com/office/officeart/2008/layout/HalfCircleOrganizationChart"/>
+    <dgm:cxn modelId="{3170DD8E-10DF-9D48-9E36-11F2BCC57C0D}" type="presParOf" srcId="{AFC951A4-3B81-474C-B29C-14F78293A094}" destId="{50EC0437-C571-4398-A81B-1667EA2FDB70}" srcOrd="1" destOrd="0" presId="urn:microsoft.com/office/officeart/2008/layout/HalfCircleOrganizationChart"/>
+    <dgm:cxn modelId="{A2DF34B7-DD00-5D4D-B78A-BD2F57FF3FF1}" type="presParOf" srcId="{AFC951A4-3B81-474C-B29C-14F78293A094}" destId="{5DCF3C10-9E2B-4526-9209-7907F0777500}" srcOrd="2" destOrd="0" presId="urn:microsoft.com/office/officeart/2008/layout/HalfCircleOrganizationChart"/>
+    <dgm:cxn modelId="{97A05EC5-4130-1649-AF1C-A39A3C7D9CD1}" type="presParOf" srcId="{5DCF3C10-9E2B-4526-9209-7907F0777500}" destId="{5D8FDDBF-AE3F-48B6-B16B-C7509718141C}" srcOrd="0" destOrd="0" presId="urn:microsoft.com/office/officeart/2008/layout/HalfCircleOrganizationChart"/>
+    <dgm:cxn modelId="{9CBB0D84-6104-E94C-9CAD-B6733034769B}" type="presParOf" srcId="{5DCF3C10-9E2B-4526-9209-7907F0777500}" destId="{81C1687B-2961-4983-AB18-46664C30460E}" srcOrd="1" destOrd="0" presId="urn:microsoft.com/office/officeart/2008/layout/HalfCircleOrganizationChart"/>
+    <dgm:cxn modelId="{4B18E482-3F72-BA4D-B4E9-9682DA10D601}" type="presParOf" srcId="{81C1687B-2961-4983-AB18-46664C30460E}" destId="{4AFD33F0-B860-4E7D-BF8C-1DE3E4A9ED40}" srcOrd="0" destOrd="0" presId="urn:microsoft.com/office/officeart/2008/layout/HalfCircleOrganizationChart"/>
+    <dgm:cxn modelId="{6A2C43BD-75A8-1741-9556-1AF7352B467E}" type="presParOf" srcId="{4AFD33F0-B860-4E7D-BF8C-1DE3E4A9ED40}" destId="{0B95DD5E-2894-47D9-8BEF-7E28D10AAC4A}" srcOrd="0" destOrd="0" presId="urn:microsoft.com/office/officeart/2008/layout/HalfCircleOrganizationChart"/>
+    <dgm:cxn modelId="{B260AB61-CB12-5446-9F6D-151A87619015}" type="presParOf" srcId="{4AFD33F0-B860-4E7D-BF8C-1DE3E4A9ED40}" destId="{189BAB85-3642-4811-943E-6A00024C65F0}" srcOrd="1" destOrd="0" presId="urn:microsoft.com/office/officeart/2008/layout/HalfCircleOrganizationChart"/>
+    <dgm:cxn modelId="{2BF999C5-C980-DC46-8607-33EC939850A8}" type="presParOf" srcId="{4AFD33F0-B860-4E7D-BF8C-1DE3E4A9ED40}" destId="{A83DB71F-7C08-4A43-8E72-4F1B264AF893}" srcOrd="2" destOrd="0" presId="urn:microsoft.com/office/officeart/2008/layout/HalfCircleOrganizationChart"/>
+    <dgm:cxn modelId="{820E1BA3-CDD5-BA40-8982-D965180DA312}" type="presParOf" srcId="{4AFD33F0-B860-4E7D-BF8C-1DE3E4A9ED40}" destId="{6E05EF5F-5C48-4F1D-AA82-98DADD159E9C}" srcOrd="3" destOrd="0" presId="urn:microsoft.com/office/officeart/2008/layout/HalfCircleOrganizationChart"/>
+    <dgm:cxn modelId="{16841ED2-573F-894A-A287-101A95EBE643}" type="presParOf" srcId="{81C1687B-2961-4983-AB18-46664C30460E}" destId="{410F2E2F-F16D-4EFF-9E9A-D77ADBD581A9}" srcOrd="1" destOrd="0" presId="urn:microsoft.com/office/officeart/2008/layout/HalfCircleOrganizationChart"/>
+    <dgm:cxn modelId="{76415835-2CAE-4E46-B8ED-5D70FEFF755D}" type="presParOf" srcId="{81C1687B-2961-4983-AB18-46664C30460E}" destId="{1689D7E9-E2D2-4400-9388-EB98495A0243}" srcOrd="2" destOrd="0" presId="urn:microsoft.com/office/officeart/2008/layout/HalfCircleOrganizationChart"/>
+    <dgm:cxn modelId="{EB6C2761-3ABB-294D-BC20-22EFA4AA2B0C}" type="presParOf" srcId="{9515C2F4-8EF7-4F53-89B0-5E4E76C1BFA3}" destId="{28D78F6F-0007-4E89-8C31-7A5A1E85C628}" srcOrd="2" destOrd="0" presId="urn:microsoft.com/office/officeart/2008/layout/HalfCircleOrganizationChart"/>
+    <dgm:cxn modelId="{D82C1D40-6CC5-8B45-B014-2694A726112E}" type="presParOf" srcId="{9F8F143D-C4FC-475D-BA4A-D8F927A6E73A}" destId="{7363B853-62D2-4771-B07A-A50694AF3137}" srcOrd="2" destOrd="0" presId="urn:microsoft.com/office/officeart/2008/layout/HalfCircleOrganizationChart"/>
   </dgm:cxnLst>
   <dgm:bg/>
   <dgm:whole/>
@@ -11775,13 +11595,8 @@
           </a:br>
           <a:r>
             <a:rPr lang="fr-CH" sz="900" b="0" kern="1200"/>
-            <a:t>(M. </a:t>
+            <a:t>(M. Giorgio GIOVANNINI)</a:t>
           </a:r>
-          <a:r>
-            <a:rPr lang="fr-CH" sz="900" b="0" kern="1200"/>
-            <a:t>Giorgio GIOVANNINI)</a:t>
-          </a:r>
-          <a:endParaRPr lang="fr-CH" sz="900" b="0" kern="1200"/>
         </a:p>
       </dsp:txBody>
       <dsp:txXfrm>
@@ -11954,7 +11769,6 @@
             <a:rPr lang="fr-CH" sz="900" kern="1200"/>
             <a:t>Sékou CISSE)</a:t>
           </a:r>
-          <a:endParaRPr lang="fr-CH" sz="900" kern="1200"/>
         </a:p>
       </dsp:txBody>
       <dsp:txXfrm>
@@ -14611,7 +14425,7 @@
 </file>
 
 <file path=customXml/itemProps1.xml><?xml version="1.0" encoding="utf-8"?>
-<ds:datastoreItem xmlns:ds="http://schemas.openxmlformats.org/officeDocument/2006/customXml" ds:itemID="{2F5DF1B1-86F7-4603-96D2-80F36C73F911}">
+<ds:datastoreItem xmlns:ds="http://schemas.openxmlformats.org/officeDocument/2006/customXml" ds:itemID="{4B3904B5-145C-0546-9FCB-688D6BDD9B46}">
   <ds:schemaRefs>
     <ds:schemaRef ds:uri="http://schemas.openxmlformats.org/officeDocument/2006/bibliography"/>
   </ds:schemaRefs>

--- a/Dossier/Etude d'Opportunité.docx
+++ b/Dossier/Etude d'Opportunité.docx
@@ -1,6 +1,6 @@
 
 <file path=word/document.xml><?xml version="1.0" encoding="utf-8"?>
-<w:document xmlns:wpc="http://schemas.microsoft.com/office/word/2010/wordprocessingCanvas" xmlns:mo="http://schemas.microsoft.com/office/mac/office/2008/main" xmlns:mc="http://schemas.openxmlformats.org/markup-compatibility/2006" xmlns:mv="urn:schemas-microsoft-com:mac:vml" xmlns:o="urn:schemas-microsoft-com:office:office" xmlns:r="http://schemas.openxmlformats.org/officeDocument/2006/relationships" xmlns:m="http://schemas.openxmlformats.org/officeDocument/2006/math" xmlns:v="urn:schemas-microsoft-com:vml" xmlns:wp14="http://schemas.microsoft.com/office/word/2010/wordprocessingDrawing" xmlns:wp="http://schemas.openxmlformats.org/drawingml/2006/wordprocessingDrawing" xmlns:w10="urn:schemas-microsoft-com:office:word" xmlns:w="http://schemas.openxmlformats.org/wordprocessingml/2006/main" xmlns:w14="http://schemas.microsoft.com/office/word/2010/wordml" xmlns:w15="http://schemas.microsoft.com/office/word/2012/wordml" xmlns:wpg="http://schemas.microsoft.com/office/word/2010/wordprocessingGroup" xmlns:wpi="http://schemas.microsoft.com/office/word/2010/wordprocessingInk" xmlns:wne="http://schemas.microsoft.com/office/word/2006/wordml" xmlns:wps="http://schemas.microsoft.com/office/word/2010/wordprocessingShape" mc:Ignorable="w14 w15 wp14">
+<w:document xmlns:wpc="http://schemas.microsoft.com/office/word/2010/wordprocessingCanvas" xmlns:mc="http://schemas.openxmlformats.org/markup-compatibility/2006" xmlns:o="urn:schemas-microsoft-com:office:office" xmlns:r="http://schemas.openxmlformats.org/officeDocument/2006/relationships" xmlns:m="http://schemas.openxmlformats.org/officeDocument/2006/math" xmlns:v="urn:schemas-microsoft-com:vml" xmlns:wp14="http://schemas.microsoft.com/office/word/2010/wordprocessingDrawing" xmlns:wp="http://schemas.openxmlformats.org/drawingml/2006/wordprocessingDrawing" xmlns:w10="urn:schemas-microsoft-com:office:word" xmlns:w="http://schemas.openxmlformats.org/wordprocessingml/2006/main" xmlns:w14="http://schemas.microsoft.com/office/word/2010/wordml" xmlns:w15="http://schemas.microsoft.com/office/word/2012/wordml" xmlns:wpg="http://schemas.microsoft.com/office/word/2010/wordprocessingGroup" xmlns:wpi="http://schemas.microsoft.com/office/word/2010/wordprocessingInk" xmlns:wne="http://schemas.microsoft.com/office/word/2006/wordml" xmlns:wps="http://schemas.microsoft.com/office/word/2010/wordprocessingShape" mc:Ignorable="w14 w15 wp14">
   <w:body>
     <w:p>
       <w:pPr>
@@ -80,7 +80,7 @@
       <w:r>
         <w:rPr>
           <w:noProof/>
-          <w:lang w:val="fr-FR" w:eastAsia="fr-FR"/>
+          <w:lang w:eastAsia="fr-CH"/>
         </w:rPr>
         <mc:AlternateContent>
           <mc:Choice Requires="wpg">
@@ -188,7 +188,7 @@
               </wp:inline>
             </w:drawing>
           </mc:Choice>
-          <mc:Fallback>
+          <mc:Fallback xmlns:mv="urn:schemas-microsoft-com:mac:vml" xmlns:mo="http://schemas.microsoft.com/office/mac/office/2008/main">
             <w:pict>
               <v:group w14:anchorId="6CBC925A" id="Groupe 5" o:spid="_x0000_s1026" style="width:328.2pt;height:136.5pt;mso-position-horizontal-relative:char;mso-position-vertical-relative:line" coordsize="41681,17335" o:gfxdata="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">
                 <v:shapetype id="_x0000_t75" coordsize="21600,21600" o:spt="75" o:preferrelative="t" path="m@4@5l@4@11@9@11@9@5xe" filled="f" stroked="f">
@@ -245,12 +245,20 @@
         </w:tabs>
         <w:spacing w:before="120" w:after="0" w:line="240" w:lineRule="auto"/>
         <w:rPr>
+          <w:sz w:val="28"/>
+          <w:szCs w:val="28"/>
+          <w:lang w:val="fr-CH"/>
+        </w:rPr>
+      </w:pPr>
+      <w:r>
+        <w:rPr>
           <w:b/>
           <w:sz w:val="28"/>
           <w:szCs w:val="28"/>
           <w:lang w:val="fr-CH"/>
         </w:rPr>
-      </w:pPr>
+        <w:t>Mandant</w:t>
+      </w:r>
       <w:r>
         <w:rPr>
           <w:b/>
@@ -258,7 +266,7 @@
           <w:szCs w:val="28"/>
           <w:lang w:val="fr-CH"/>
         </w:rPr>
-        <w:t>Mandant</w:t>
+        <w:tab/>
       </w:r>
       <w:r>
         <w:rPr>
@@ -267,7 +275,7 @@
           <w:szCs w:val="28"/>
           <w:lang w:val="fr-CH"/>
         </w:rPr>
-        <w:tab/>
+        <w:t>:</w:t>
       </w:r>
       <w:r>
         <w:rPr>
@@ -276,32 +284,15 @@
           <w:szCs w:val="28"/>
           <w:lang w:val="fr-CH"/>
         </w:rPr>
-        <w:t>:</w:t>
-      </w:r>
-      <w:r>
-        <w:rPr>
-          <w:b/>
+        <w:tab/>
+      </w:r>
+      <w:r>
+        <w:rPr>
           <w:sz w:val="28"/>
           <w:szCs w:val="28"/>
           <w:lang w:val="fr-CH"/>
         </w:rPr>
-        <w:tab/>
-      </w:r>
-      <w:r>
-        <w:rPr>
-          <w:sz w:val="28"/>
-          <w:szCs w:val="28"/>
-          <w:lang w:val="fr-CH"/>
-        </w:rPr>
         <w:t>Noctambus</w:t>
-      </w:r>
-      <w:r>
-        <w:rPr>
-          <w:sz w:val="28"/>
-          <w:szCs w:val="28"/>
-          <w:lang w:val="fr-CH"/>
-        </w:rPr>
-        <w:t xml:space="preserve"> AAAA</w:t>
       </w:r>
       <w:bookmarkStart w:id="0" w:name="_GoBack"/>
       <w:bookmarkEnd w:id="0"/>
@@ -881,9 +872,9 @@
         </w:sectPr>
       </w:pPr>
     </w:p>
-    <w:bookmarkStart w:id="1" w:name="_Toc431491041" w:displacedByCustomXml="next"/>
+    <w:bookmarkStart w:id="1" w:name="_Toc431390427" w:displacedByCustomXml="next"/>
     <w:bookmarkStart w:id="2" w:name="_Toc431388053" w:displacedByCustomXml="next"/>
-    <w:bookmarkStart w:id="3" w:name="_Toc431390427" w:displacedByCustomXml="next"/>
+    <w:bookmarkStart w:id="3" w:name="_Toc431491041" w:displacedByCustomXml="next"/>
     <w:sdt>
       <w:sdtPr>
         <w:rPr>
@@ -2423,12 +2414,12 @@
       <w:r>
         <w:rPr>
           <w:noProof/>
-          <w:lang w:val="fr-FR" w:eastAsia="fr-FR"/>
+          <w:lang w:val="fr-CH" w:eastAsia="fr-CH"/>
         </w:rPr>
         <w:drawing>
           <wp:inline distT="0" distB="0" distL="0" distR="0" wp14:anchorId="0E700DD8" wp14:editId="61A2096A">
             <wp:extent cx="4551680" cy="3706495"/>
-            <wp:effectExtent l="0" t="25400" r="0" b="52705"/>
+            <wp:effectExtent l="0" t="38100" r="0" b="65405"/>
             <wp:docPr id="1" name="Diagramme 1"/>
             <wp:cNvGraphicFramePr/>
             <a:graphic xmlns:a="http://schemas.openxmlformats.org/drawingml/2006/main">
@@ -2473,7 +2464,7 @@
           <w:noProof/>
           <w:sz w:val="16"/>
           <w:szCs w:val="16"/>
-          <w:lang w:val="fr-FR" w:eastAsia="fr-FR"/>
+          <w:lang w:val="fr-CH" w:eastAsia="fr-CH"/>
         </w:rPr>
         <w:lastRenderedPageBreak/>
         <mc:AlternateContent>
@@ -2542,7 +2533,7 @@
               </wp:anchor>
             </w:drawing>
           </mc:Choice>
-          <mc:Fallback>
+          <mc:Fallback xmlns:mv="urn:schemas-microsoft-com:mac:vml" xmlns:mo="http://schemas.microsoft.com/office/mac/office/2008/main">
             <w:pict>
               <v:shapetype w14:anchorId="7C9389D1" id="_x0000_t202" coordsize="21600,21600" o:spt="202" path="m,l,21600r21600,l21600,xe">
                 <v:stroke joinstyle="miter"/>
@@ -3474,7 +3465,7 @@
     </w:p>
     <w:p>
       <w:pPr>
-        <w:pStyle w:val="Pardeliste"/>
+        <w:pStyle w:val="Paragraphedeliste"/>
         <w:numPr>
           <w:ilvl w:val="0"/>
           <w:numId w:val="12"/>
@@ -3492,7 +3483,7 @@
     </w:p>
     <w:p>
       <w:pPr>
-        <w:pStyle w:val="Pardeliste"/>
+        <w:pStyle w:val="Paragraphedeliste"/>
         <w:numPr>
           <w:ilvl w:val="1"/>
           <w:numId w:val="12"/>
@@ -3510,7 +3501,7 @@
     </w:p>
     <w:p>
       <w:pPr>
-        <w:pStyle w:val="Pardeliste"/>
+        <w:pStyle w:val="Paragraphedeliste"/>
         <w:numPr>
           <w:ilvl w:val="0"/>
           <w:numId w:val="12"/>
@@ -3528,7 +3519,7 @@
     </w:p>
     <w:p>
       <w:pPr>
-        <w:pStyle w:val="Pardeliste"/>
+        <w:pStyle w:val="Paragraphedeliste"/>
         <w:numPr>
           <w:ilvl w:val="1"/>
           <w:numId w:val="12"/>
@@ -3546,7 +3537,7 @@
     </w:p>
     <w:p>
       <w:pPr>
-        <w:pStyle w:val="Pardeliste"/>
+        <w:pStyle w:val="Paragraphedeliste"/>
         <w:numPr>
           <w:ilvl w:val="1"/>
           <w:numId w:val="12"/>
@@ -3564,7 +3555,7 @@
     </w:p>
     <w:p>
       <w:pPr>
-        <w:pStyle w:val="Pardeliste"/>
+        <w:pStyle w:val="Paragraphedeliste"/>
         <w:numPr>
           <w:ilvl w:val="1"/>
           <w:numId w:val="12"/>
@@ -3582,7 +3573,7 @@
     </w:p>
     <w:p>
       <w:pPr>
-        <w:pStyle w:val="Pardeliste"/>
+        <w:pStyle w:val="Paragraphedeliste"/>
         <w:numPr>
           <w:ilvl w:val="1"/>
           <w:numId w:val="12"/>
@@ -3600,7 +3591,7 @@
     </w:p>
     <w:p>
       <w:pPr>
-        <w:pStyle w:val="Pardeliste"/>
+        <w:pStyle w:val="Paragraphedeliste"/>
         <w:numPr>
           <w:ilvl w:val="1"/>
           <w:numId w:val="12"/>
@@ -3618,7 +3609,7 @@
     </w:p>
     <w:p>
       <w:pPr>
-        <w:pStyle w:val="Pardeliste"/>
+        <w:pStyle w:val="Paragraphedeliste"/>
         <w:numPr>
           <w:ilvl w:val="1"/>
           <w:numId w:val="12"/>
@@ -3721,7 +3712,7 @@
     </w:p>
     <w:p>
       <w:pPr>
-        <w:pStyle w:val="Pardeliste"/>
+        <w:pStyle w:val="Paragraphedeliste"/>
         <w:numPr>
           <w:ilvl w:val="0"/>
           <w:numId w:val="13"/>
@@ -3777,7 +3768,7 @@
     </w:p>
     <w:p>
       <w:pPr>
-        <w:pStyle w:val="Pardeliste"/>
+        <w:pStyle w:val="Paragraphedeliste"/>
         <w:numPr>
           <w:ilvl w:val="0"/>
           <w:numId w:val="13"/>
@@ -3821,7 +3812,7 @@
     </w:p>
     <w:p>
       <w:pPr>
-        <w:pStyle w:val="Pardeliste"/>
+        <w:pStyle w:val="Paragraphedeliste"/>
         <w:numPr>
           <w:ilvl w:val="0"/>
           <w:numId w:val="13"/>
@@ -3878,7 +3869,7 @@
     </w:p>
     <w:p>
       <w:pPr>
-        <w:pStyle w:val="Pardeliste"/>
+        <w:pStyle w:val="Paragraphedeliste"/>
         <w:numPr>
           <w:ilvl w:val="0"/>
           <w:numId w:val="13"/>
@@ -3941,7 +3932,7 @@
     </w:p>
     <w:p>
       <w:pPr>
-        <w:pStyle w:val="Pardeliste"/>
+        <w:pStyle w:val="Paragraphedeliste"/>
         <w:numPr>
           <w:ilvl w:val="0"/>
           <w:numId w:val="13"/>
@@ -3978,7 +3969,7 @@
     </w:p>
     <w:p>
       <w:pPr>
-        <w:pStyle w:val="Pardeliste"/>
+        <w:pStyle w:val="Paragraphedeliste"/>
         <w:numPr>
           <w:ilvl w:val="0"/>
           <w:numId w:val="13"/>
@@ -4425,7 +4416,7 @@
 </file>
 
 <file path=word/endnotes.xml><?xml version="1.0" encoding="utf-8"?>
-<w:endnotes xmlns:wpc="http://schemas.microsoft.com/office/word/2010/wordprocessingCanvas" xmlns:mo="http://schemas.microsoft.com/office/mac/office/2008/main" xmlns:mc="http://schemas.openxmlformats.org/markup-compatibility/2006" xmlns:mv="urn:schemas-microsoft-com:mac:vml" xmlns:o="urn:schemas-microsoft-com:office:office" xmlns:r="http://schemas.openxmlformats.org/officeDocument/2006/relationships" xmlns:m="http://schemas.openxmlformats.org/officeDocument/2006/math" xmlns:v="urn:schemas-microsoft-com:vml" xmlns:wp14="http://schemas.microsoft.com/office/word/2010/wordprocessingDrawing" xmlns:wp="http://schemas.openxmlformats.org/drawingml/2006/wordprocessingDrawing" xmlns:w10="urn:schemas-microsoft-com:office:word" xmlns:w="http://schemas.openxmlformats.org/wordprocessingml/2006/main" xmlns:w14="http://schemas.microsoft.com/office/word/2010/wordml" xmlns:w15="http://schemas.microsoft.com/office/word/2012/wordml" xmlns:wpg="http://schemas.microsoft.com/office/word/2010/wordprocessingGroup" xmlns:wpi="http://schemas.microsoft.com/office/word/2010/wordprocessingInk" xmlns:wne="http://schemas.microsoft.com/office/word/2006/wordml" xmlns:wps="http://schemas.microsoft.com/office/word/2010/wordprocessingShape" mc:Ignorable="w14 w15 wp14">
+<w:endnotes xmlns:wpc="http://schemas.microsoft.com/office/word/2010/wordprocessingCanvas" xmlns:mc="http://schemas.openxmlformats.org/markup-compatibility/2006" xmlns:o="urn:schemas-microsoft-com:office:office" xmlns:r="http://schemas.openxmlformats.org/officeDocument/2006/relationships" xmlns:m="http://schemas.openxmlformats.org/officeDocument/2006/math" xmlns:v="urn:schemas-microsoft-com:vml" xmlns:wp14="http://schemas.microsoft.com/office/word/2010/wordprocessingDrawing" xmlns:wp="http://schemas.openxmlformats.org/drawingml/2006/wordprocessingDrawing" xmlns:w10="urn:schemas-microsoft-com:office:word" xmlns:w="http://schemas.openxmlformats.org/wordprocessingml/2006/main" xmlns:w14="http://schemas.microsoft.com/office/word/2010/wordml" xmlns:w15="http://schemas.microsoft.com/office/word/2012/wordml" xmlns:wpg="http://schemas.microsoft.com/office/word/2010/wordprocessingGroup" xmlns:wpi="http://schemas.microsoft.com/office/word/2010/wordprocessingInk" xmlns:wne="http://schemas.microsoft.com/office/word/2006/wordml" xmlns:wps="http://schemas.microsoft.com/office/word/2010/wordprocessingShape" mc:Ignorable="w14 w15 wp14">
   <w:endnote w:type="separator" w:id="-1">
     <w:p>
       <w:pPr>
@@ -4450,7 +4441,7 @@
 </file>
 
 <file path=word/footer1.xml><?xml version="1.0" encoding="utf-8"?>
-<w:ftr xmlns:wpc="http://schemas.microsoft.com/office/word/2010/wordprocessingCanvas" xmlns:mo="http://schemas.microsoft.com/office/mac/office/2008/main" xmlns:mc="http://schemas.openxmlformats.org/markup-compatibility/2006" xmlns:mv="urn:schemas-microsoft-com:mac:vml" xmlns:o="urn:schemas-microsoft-com:office:office" xmlns:r="http://schemas.openxmlformats.org/officeDocument/2006/relationships" xmlns:m="http://schemas.openxmlformats.org/officeDocument/2006/math" xmlns:v="urn:schemas-microsoft-com:vml" xmlns:wp14="http://schemas.microsoft.com/office/word/2010/wordprocessingDrawing" xmlns:wp="http://schemas.openxmlformats.org/drawingml/2006/wordprocessingDrawing" xmlns:w10="urn:schemas-microsoft-com:office:word" xmlns:w="http://schemas.openxmlformats.org/wordprocessingml/2006/main" xmlns:w14="http://schemas.microsoft.com/office/word/2010/wordml" xmlns:w15="http://schemas.microsoft.com/office/word/2012/wordml" xmlns:wpg="http://schemas.microsoft.com/office/word/2010/wordprocessingGroup" xmlns:wpi="http://schemas.microsoft.com/office/word/2010/wordprocessingInk" xmlns:wne="http://schemas.microsoft.com/office/word/2006/wordml" xmlns:wps="http://schemas.microsoft.com/office/word/2010/wordprocessingShape" mc:Ignorable="w14 w15 wp14">
+<w:ftr xmlns:wpc="http://schemas.microsoft.com/office/word/2010/wordprocessingCanvas" xmlns:mc="http://schemas.openxmlformats.org/markup-compatibility/2006" xmlns:o="urn:schemas-microsoft-com:office:office" xmlns:r="http://schemas.openxmlformats.org/officeDocument/2006/relationships" xmlns:m="http://schemas.openxmlformats.org/officeDocument/2006/math" xmlns:v="urn:schemas-microsoft-com:vml" xmlns:wp14="http://schemas.microsoft.com/office/word/2010/wordprocessingDrawing" xmlns:wp="http://schemas.openxmlformats.org/drawingml/2006/wordprocessingDrawing" xmlns:w10="urn:schemas-microsoft-com:office:word" xmlns:w="http://schemas.openxmlformats.org/wordprocessingml/2006/main" xmlns:w14="http://schemas.microsoft.com/office/word/2010/wordml" xmlns:w15="http://schemas.microsoft.com/office/word/2012/wordml" xmlns:wpg="http://schemas.microsoft.com/office/word/2010/wordprocessingGroup" xmlns:wpi="http://schemas.microsoft.com/office/word/2010/wordprocessingInk" xmlns:wne="http://schemas.microsoft.com/office/word/2006/wordml" xmlns:wps="http://schemas.microsoft.com/office/word/2010/wordprocessingShape" mc:Ignorable="w14 w15 wp14">
   <w:p>
     <w:pPr>
       <w:pStyle w:val="Pieddepage"/>
@@ -4480,7 +4471,7 @@
       <w:rPr>
         <w:noProof/>
       </w:rPr>
-      <w:t>3</w:t>
+      <w:t>7</w:t>
     </w:r>
     <w:r>
       <w:fldChar w:fldCharType="end"/>
@@ -4511,7 +4502,7 @@
 </file>
 
 <file path=word/footnotes.xml><?xml version="1.0" encoding="utf-8"?>
-<w:footnotes xmlns:wpc="http://schemas.microsoft.com/office/word/2010/wordprocessingCanvas" xmlns:mo="http://schemas.microsoft.com/office/mac/office/2008/main" xmlns:mc="http://schemas.openxmlformats.org/markup-compatibility/2006" xmlns:mv="urn:schemas-microsoft-com:mac:vml" xmlns:o="urn:schemas-microsoft-com:office:office" xmlns:r="http://schemas.openxmlformats.org/officeDocument/2006/relationships" xmlns:m="http://schemas.openxmlformats.org/officeDocument/2006/math" xmlns:v="urn:schemas-microsoft-com:vml" xmlns:wp14="http://schemas.microsoft.com/office/word/2010/wordprocessingDrawing" xmlns:wp="http://schemas.openxmlformats.org/drawingml/2006/wordprocessingDrawing" xmlns:w10="urn:schemas-microsoft-com:office:word" xmlns:w="http://schemas.openxmlformats.org/wordprocessingml/2006/main" xmlns:w14="http://schemas.microsoft.com/office/word/2010/wordml" xmlns:w15="http://schemas.microsoft.com/office/word/2012/wordml" xmlns:wpg="http://schemas.microsoft.com/office/word/2010/wordprocessingGroup" xmlns:wpi="http://schemas.microsoft.com/office/word/2010/wordprocessingInk" xmlns:wne="http://schemas.microsoft.com/office/word/2006/wordml" xmlns:wps="http://schemas.microsoft.com/office/word/2010/wordprocessingShape" mc:Ignorable="w14 w15 wp14">
+<w:footnotes xmlns:wpc="http://schemas.microsoft.com/office/word/2010/wordprocessingCanvas" xmlns:mc="http://schemas.openxmlformats.org/markup-compatibility/2006" xmlns:o="urn:schemas-microsoft-com:office:office" xmlns:r="http://schemas.openxmlformats.org/officeDocument/2006/relationships" xmlns:m="http://schemas.openxmlformats.org/officeDocument/2006/math" xmlns:v="urn:schemas-microsoft-com:vml" xmlns:wp14="http://schemas.microsoft.com/office/word/2010/wordprocessingDrawing" xmlns:wp="http://schemas.openxmlformats.org/drawingml/2006/wordprocessingDrawing" xmlns:w10="urn:schemas-microsoft-com:office:word" xmlns:w="http://schemas.openxmlformats.org/wordprocessingml/2006/main" xmlns:w14="http://schemas.microsoft.com/office/word/2010/wordml" xmlns:w15="http://schemas.microsoft.com/office/word/2012/wordml" xmlns:wpg="http://schemas.microsoft.com/office/word/2010/wordprocessingGroup" xmlns:wpi="http://schemas.microsoft.com/office/word/2010/wordprocessingInk" xmlns:wne="http://schemas.microsoft.com/office/word/2006/wordml" xmlns:wps="http://schemas.microsoft.com/office/word/2010/wordprocessingShape" mc:Ignorable="w14 w15 wp14">
   <w:footnote w:type="separator" w:id="-1">
     <w:p>
       <w:pPr>
@@ -4536,7 +4527,7 @@
 </file>
 
 <file path=word/header1.xml><?xml version="1.0" encoding="utf-8"?>
-<w:hdr xmlns:wpc="http://schemas.microsoft.com/office/word/2010/wordprocessingCanvas" xmlns:mo="http://schemas.microsoft.com/office/mac/office/2008/main" xmlns:mc="http://schemas.openxmlformats.org/markup-compatibility/2006" xmlns:mv="urn:schemas-microsoft-com:mac:vml" xmlns:o="urn:schemas-microsoft-com:office:office" xmlns:r="http://schemas.openxmlformats.org/officeDocument/2006/relationships" xmlns:m="http://schemas.openxmlformats.org/officeDocument/2006/math" xmlns:v="urn:schemas-microsoft-com:vml" xmlns:wp14="http://schemas.microsoft.com/office/word/2010/wordprocessingDrawing" xmlns:wp="http://schemas.openxmlformats.org/drawingml/2006/wordprocessingDrawing" xmlns:w10="urn:schemas-microsoft-com:office:word" xmlns:w="http://schemas.openxmlformats.org/wordprocessingml/2006/main" xmlns:w14="http://schemas.microsoft.com/office/word/2010/wordml" xmlns:w15="http://schemas.microsoft.com/office/word/2012/wordml" xmlns:wpg="http://schemas.microsoft.com/office/word/2010/wordprocessingGroup" xmlns:wpi="http://schemas.microsoft.com/office/word/2010/wordprocessingInk" xmlns:wne="http://schemas.microsoft.com/office/word/2006/wordml" xmlns:wps="http://schemas.microsoft.com/office/word/2010/wordprocessingShape" mc:Ignorable="w14 w15 wp14">
+<w:hdr xmlns:wpc="http://schemas.microsoft.com/office/word/2010/wordprocessingCanvas" xmlns:mc="http://schemas.openxmlformats.org/markup-compatibility/2006" xmlns:o="urn:schemas-microsoft-com:office:office" xmlns:r="http://schemas.openxmlformats.org/officeDocument/2006/relationships" xmlns:m="http://schemas.openxmlformats.org/officeDocument/2006/math" xmlns:v="urn:schemas-microsoft-com:vml" xmlns:wp14="http://schemas.microsoft.com/office/word/2010/wordprocessingDrawing" xmlns:wp="http://schemas.openxmlformats.org/drawingml/2006/wordprocessingDrawing" xmlns:w10="urn:schemas-microsoft-com:office:word" xmlns:w="http://schemas.openxmlformats.org/wordprocessingml/2006/main" xmlns:w14="http://schemas.microsoft.com/office/word/2010/wordml" xmlns:w15="http://schemas.microsoft.com/office/word/2012/wordml" xmlns:wpg="http://schemas.microsoft.com/office/word/2010/wordprocessingGroup" xmlns:wpi="http://schemas.microsoft.com/office/word/2010/wordprocessingInk" xmlns:wne="http://schemas.microsoft.com/office/word/2006/wordml" xmlns:wps="http://schemas.microsoft.com/office/word/2010/wordprocessingShape" mc:Ignorable="w14 w15 wp14">
   <w:p>
     <w:pPr>
       <w:pStyle w:val="En-tte"/>
@@ -4550,7 +4541,7 @@
         <w:noProof/>
         <w:sz w:val="20"/>
         <w:szCs w:val="20"/>
-        <w:lang w:eastAsia="fr-FR"/>
+        <w:lang w:val="fr-CH" w:eastAsia="fr-CH"/>
       </w:rPr>
       <mc:AlternateContent>
         <mc:Choice Requires="wpg">
@@ -5835,7 +5826,7 @@
             </wp:anchor>
           </w:drawing>
         </mc:Choice>
-        <mc:Fallback>
+        <mc:Fallback xmlns:mv="urn:schemas-microsoft-com:mac:vml" xmlns:mo="http://schemas.microsoft.com/office/mac/office/2008/main">
           <w:pict>
             <v:group w14:anchorId="08AF4537" id="Group 29" o:spid="_x0000_s1026" style="position:absolute;margin-left:-1.15pt;margin-top:-7.5pt;width:597.2pt;height:863.4pt;z-index:251662336;mso-position-horizontal-relative:page;mso-position-vertical-relative:page;mso-width-relative:margin;mso-height-relative:margin" coordorigin="3" coordsize="75853,109639" o:gfxdata="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">
               <v:group id="Group 18" o:spid="_x0000_s1027" style="position:absolute;left:3;top:543;width:75854;height:109096" coordorigin="3,543" coordsize="75863,109098" o:gfxdata="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">
@@ -5869,7 +5860,7 @@
 </file>
 
 <file path=word/header2.xml><?xml version="1.0" encoding="utf-8"?>
-<w:hdr xmlns:wpc="http://schemas.microsoft.com/office/word/2010/wordprocessingCanvas" xmlns:mo="http://schemas.microsoft.com/office/mac/office/2008/main" xmlns:mc="http://schemas.openxmlformats.org/markup-compatibility/2006" xmlns:mv="urn:schemas-microsoft-com:mac:vml" xmlns:o="urn:schemas-microsoft-com:office:office" xmlns:r="http://schemas.openxmlformats.org/officeDocument/2006/relationships" xmlns:m="http://schemas.openxmlformats.org/officeDocument/2006/math" xmlns:v="urn:schemas-microsoft-com:vml" xmlns:wp14="http://schemas.microsoft.com/office/word/2010/wordprocessingDrawing" xmlns:wp="http://schemas.openxmlformats.org/drawingml/2006/wordprocessingDrawing" xmlns:w10="urn:schemas-microsoft-com:office:word" xmlns:w="http://schemas.openxmlformats.org/wordprocessingml/2006/main" xmlns:w14="http://schemas.microsoft.com/office/word/2010/wordml" xmlns:w15="http://schemas.microsoft.com/office/word/2012/wordml" xmlns:wpg="http://schemas.microsoft.com/office/word/2010/wordprocessingGroup" xmlns:wpi="http://schemas.microsoft.com/office/word/2010/wordprocessingInk" xmlns:wne="http://schemas.microsoft.com/office/word/2006/wordml" xmlns:wps="http://schemas.microsoft.com/office/word/2010/wordprocessingShape" mc:Ignorable="w14 w15 wp14">
+<w:hdr xmlns:wpc="http://schemas.microsoft.com/office/word/2010/wordprocessingCanvas" xmlns:mc="http://schemas.openxmlformats.org/markup-compatibility/2006" xmlns:o="urn:schemas-microsoft-com:office:office" xmlns:r="http://schemas.openxmlformats.org/officeDocument/2006/relationships" xmlns:m="http://schemas.openxmlformats.org/officeDocument/2006/math" xmlns:v="urn:schemas-microsoft-com:vml" xmlns:wp14="http://schemas.microsoft.com/office/word/2010/wordprocessingDrawing" xmlns:wp="http://schemas.openxmlformats.org/drawingml/2006/wordprocessingDrawing" xmlns:w10="urn:schemas-microsoft-com:office:word" xmlns:w="http://schemas.openxmlformats.org/wordprocessingml/2006/main" xmlns:w14="http://schemas.microsoft.com/office/word/2010/wordml" xmlns:w15="http://schemas.microsoft.com/office/word/2012/wordml" xmlns:wpg="http://schemas.microsoft.com/office/word/2010/wordprocessingGroup" xmlns:wpi="http://schemas.microsoft.com/office/word/2010/wordprocessingInk" xmlns:wne="http://schemas.microsoft.com/office/word/2006/wordml" xmlns:wps="http://schemas.microsoft.com/office/word/2010/wordprocessingShape" mc:Ignorable="w14 w15 wp14">
   <w:p>
     <w:pPr>
       <w:pStyle w:val="En-tte"/>
@@ -5916,7 +5907,7 @@
 </file>
 
 <file path=word/header3.xml><?xml version="1.0" encoding="utf-8"?>
-<w:hdr xmlns:wpc="http://schemas.microsoft.com/office/word/2010/wordprocessingCanvas" xmlns:mo="http://schemas.microsoft.com/office/mac/office/2008/main" xmlns:mc="http://schemas.openxmlformats.org/markup-compatibility/2006" xmlns:mv="urn:schemas-microsoft-com:mac:vml" xmlns:o="urn:schemas-microsoft-com:office:office" xmlns:r="http://schemas.openxmlformats.org/officeDocument/2006/relationships" xmlns:m="http://schemas.openxmlformats.org/officeDocument/2006/math" xmlns:v="urn:schemas-microsoft-com:vml" xmlns:wp14="http://schemas.microsoft.com/office/word/2010/wordprocessingDrawing" xmlns:wp="http://schemas.openxmlformats.org/drawingml/2006/wordprocessingDrawing" xmlns:w10="urn:schemas-microsoft-com:office:word" xmlns:w="http://schemas.openxmlformats.org/wordprocessingml/2006/main" xmlns:w14="http://schemas.microsoft.com/office/word/2010/wordml" xmlns:w15="http://schemas.microsoft.com/office/word/2012/wordml" xmlns:wpg="http://schemas.microsoft.com/office/word/2010/wordprocessingGroup" xmlns:wpi="http://schemas.microsoft.com/office/word/2010/wordprocessingInk" xmlns:wne="http://schemas.microsoft.com/office/word/2006/wordml" xmlns:wps="http://schemas.microsoft.com/office/word/2010/wordprocessingShape" mc:Ignorable="w14 w15 wp14">
+<w:hdr xmlns:wpc="http://schemas.microsoft.com/office/word/2010/wordprocessingCanvas" xmlns:mc="http://schemas.openxmlformats.org/markup-compatibility/2006" xmlns:o="urn:schemas-microsoft-com:office:office" xmlns:r="http://schemas.openxmlformats.org/officeDocument/2006/relationships" xmlns:m="http://schemas.openxmlformats.org/officeDocument/2006/math" xmlns:v="urn:schemas-microsoft-com:vml" xmlns:wp14="http://schemas.microsoft.com/office/word/2010/wordprocessingDrawing" xmlns:wp="http://schemas.openxmlformats.org/drawingml/2006/wordprocessingDrawing" xmlns:w10="urn:schemas-microsoft-com:office:word" xmlns:w="http://schemas.openxmlformats.org/wordprocessingml/2006/main" xmlns:w14="http://schemas.microsoft.com/office/word/2010/wordml" xmlns:w15="http://schemas.microsoft.com/office/word/2012/wordml" xmlns:wpg="http://schemas.microsoft.com/office/word/2010/wordprocessingGroup" xmlns:wpi="http://schemas.microsoft.com/office/word/2010/wordprocessingInk" xmlns:wne="http://schemas.microsoft.com/office/word/2006/wordml" xmlns:wps="http://schemas.microsoft.com/office/word/2010/wordprocessingShape" mc:Ignorable="w14 w15 wp14">
   <w:p>
     <w:pPr>
       <w:pStyle w:val="En-tte"/>
@@ -5926,8 +5917,8 @@
 </file>
 
 <file path=word/numbering.xml><?xml version="1.0" encoding="utf-8"?>
-<w:numbering xmlns:wpc="http://schemas.microsoft.com/office/word/2010/wordprocessingCanvas" xmlns:mo="http://schemas.microsoft.com/office/mac/office/2008/main" xmlns:mc="http://schemas.openxmlformats.org/markup-compatibility/2006" xmlns:mv="urn:schemas-microsoft-com:mac:vml" xmlns:o="urn:schemas-microsoft-com:office:office" xmlns:r="http://schemas.openxmlformats.org/officeDocument/2006/relationships" xmlns:m="http://schemas.openxmlformats.org/officeDocument/2006/math" xmlns:v="urn:schemas-microsoft-com:vml" xmlns:wp14="http://schemas.microsoft.com/office/word/2010/wordprocessingDrawing" xmlns:wp="http://schemas.openxmlformats.org/drawingml/2006/wordprocessingDrawing" xmlns:w10="urn:schemas-microsoft-com:office:word" xmlns:w="http://schemas.openxmlformats.org/wordprocessingml/2006/main" xmlns:w14="http://schemas.microsoft.com/office/word/2010/wordml" xmlns:w15="http://schemas.microsoft.com/office/word/2012/wordml" xmlns:wpg="http://schemas.microsoft.com/office/word/2010/wordprocessingGroup" xmlns:wpi="http://schemas.microsoft.com/office/word/2010/wordprocessingInk" xmlns:wne="http://schemas.microsoft.com/office/word/2006/wordml" xmlns:wps="http://schemas.microsoft.com/office/word/2010/wordprocessingShape" mc:Ignorable="w14 w15 wp14">
-  <w:abstractNum w:abstractNumId="0">
+<w:numbering xmlns:wpc="http://schemas.microsoft.com/office/word/2010/wordprocessingCanvas" xmlns:mc="http://schemas.openxmlformats.org/markup-compatibility/2006" xmlns:o="urn:schemas-microsoft-com:office:office" xmlns:r="http://schemas.openxmlformats.org/officeDocument/2006/relationships" xmlns:m="http://schemas.openxmlformats.org/officeDocument/2006/math" xmlns:v="urn:schemas-microsoft-com:vml" xmlns:wp14="http://schemas.microsoft.com/office/word/2010/wordprocessingDrawing" xmlns:wp="http://schemas.openxmlformats.org/drawingml/2006/wordprocessingDrawing" xmlns:w10="urn:schemas-microsoft-com:office:word" xmlns:w="http://schemas.openxmlformats.org/wordprocessingml/2006/main" xmlns:w14="http://schemas.microsoft.com/office/word/2010/wordml" xmlns:w15="http://schemas.microsoft.com/office/word/2012/wordml" xmlns:wpg="http://schemas.microsoft.com/office/word/2010/wordprocessingGroup" xmlns:wpi="http://schemas.microsoft.com/office/word/2010/wordprocessingInk" xmlns:wne="http://schemas.microsoft.com/office/word/2006/wordml" xmlns:wps="http://schemas.microsoft.com/office/word/2010/wordprocessingShape" mc:Ignorable="w14 w15 wp14">
+  <w:abstractNum w:abstractNumId="0" w15:restartNumberingAfterBreak="0">
     <w:nsid w:val="FFFFFF1D"/>
     <w:multiLevelType w:val="multilevel"/>
     <w:tmpl w:val="2500F870"/>
@@ -6067,7 +6058,7 @@
       </w:rPr>
     </w:lvl>
   </w:abstractNum>
-  <w:abstractNum w:abstractNumId="1">
+  <w:abstractNum w:abstractNumId="1" w15:restartNumberingAfterBreak="0">
     <w:nsid w:val="FFFFFF88"/>
     <w:multiLevelType w:val="singleLevel"/>
     <w:tmpl w:val="C5B8C7F2"/>
@@ -6085,7 +6076,7 @@
       </w:pPr>
     </w:lvl>
   </w:abstractNum>
-  <w:abstractNum w:abstractNumId="2">
+  <w:abstractNum w:abstractNumId="2" w15:restartNumberingAfterBreak="0">
     <w:nsid w:val="02C7470D"/>
     <w:multiLevelType w:val="hybridMultilevel"/>
     <w:tmpl w:val="F4AE3B3A"/>
@@ -6198,7 +6189,7 @@
       </w:rPr>
     </w:lvl>
   </w:abstractNum>
-  <w:abstractNum w:abstractNumId="3">
+  <w:abstractNum w:abstractNumId="3" w15:restartNumberingAfterBreak="0">
     <w:nsid w:val="0F7708C8"/>
     <w:multiLevelType w:val="multilevel"/>
     <w:tmpl w:val="446668EE"/>
@@ -6314,7 +6305,7 @@
       </w:rPr>
     </w:lvl>
   </w:abstractNum>
-  <w:abstractNum w:abstractNumId="4">
+  <w:abstractNum w:abstractNumId="4" w15:restartNumberingAfterBreak="0">
     <w:nsid w:val="1D0B6E33"/>
     <w:multiLevelType w:val="hybridMultilevel"/>
     <w:tmpl w:val="F4E22F56"/>
@@ -6427,7 +6418,7 @@
       </w:rPr>
     </w:lvl>
   </w:abstractNum>
-  <w:abstractNum w:abstractNumId="5">
+  <w:abstractNum w:abstractNumId="5" w15:restartNumberingAfterBreak="0">
     <w:nsid w:val="22264F12"/>
     <w:multiLevelType w:val="multilevel"/>
     <w:tmpl w:val="A5925070"/>
@@ -6540,7 +6531,7 @@
       </w:rPr>
     </w:lvl>
   </w:abstractNum>
-  <w:abstractNum w:abstractNumId="6">
+  <w:abstractNum w:abstractNumId="6" w15:restartNumberingAfterBreak="0">
     <w:nsid w:val="24297676"/>
     <w:multiLevelType w:val="hybridMultilevel"/>
     <w:tmpl w:val="CE006714"/>
@@ -6653,7 +6644,7 @@
       </w:rPr>
     </w:lvl>
   </w:abstractNum>
-  <w:abstractNum w:abstractNumId="7">
+  <w:abstractNum w:abstractNumId="7" w15:restartNumberingAfterBreak="0">
     <w:nsid w:val="24DE155A"/>
     <w:multiLevelType w:val="multilevel"/>
     <w:tmpl w:val="B7DADF1E"/>
@@ -6769,7 +6760,7 @@
       </w:rPr>
     </w:lvl>
   </w:abstractNum>
-  <w:abstractNum w:abstractNumId="8">
+  <w:abstractNum w:abstractNumId="8" w15:restartNumberingAfterBreak="0">
     <w:nsid w:val="29706C8E"/>
     <w:multiLevelType w:val="hybridMultilevel"/>
     <w:tmpl w:val="8F1A515E"/>
@@ -6882,7 +6873,7 @@
       </w:rPr>
     </w:lvl>
   </w:abstractNum>
-  <w:abstractNum w:abstractNumId="9">
+  <w:abstractNum w:abstractNumId="9" w15:restartNumberingAfterBreak="0">
     <w:nsid w:val="2A454226"/>
     <w:multiLevelType w:val="multilevel"/>
     <w:tmpl w:val="A5925070"/>
@@ -6995,7 +6986,7 @@
       </w:rPr>
     </w:lvl>
   </w:abstractNum>
-  <w:abstractNum w:abstractNumId="10">
+  <w:abstractNum w:abstractNumId="10" w15:restartNumberingAfterBreak="0">
     <w:nsid w:val="30F277F8"/>
     <w:multiLevelType w:val="hybridMultilevel"/>
     <w:tmpl w:val="B22A8774"/>
@@ -7108,7 +7099,7 @@
       </w:rPr>
     </w:lvl>
   </w:abstractNum>
-  <w:abstractNum w:abstractNumId="11">
+  <w:abstractNum w:abstractNumId="11" w15:restartNumberingAfterBreak="0">
     <w:nsid w:val="34D62EF0"/>
     <w:multiLevelType w:val="multilevel"/>
     <w:tmpl w:val="08EA71E6"/>
@@ -7342,7 +7333,7 @@
       </w:rPr>
     </w:lvl>
   </w:abstractNum>
-  <w:abstractNum w:abstractNumId="12">
+  <w:abstractNum w:abstractNumId="12" w15:restartNumberingAfterBreak="0">
     <w:nsid w:val="367F6A45"/>
     <w:multiLevelType w:val="multilevel"/>
     <w:tmpl w:val="446668EE"/>
@@ -7458,7 +7449,7 @@
       </w:rPr>
     </w:lvl>
   </w:abstractNum>
-  <w:abstractNum w:abstractNumId="13">
+  <w:abstractNum w:abstractNumId="13" w15:restartNumberingAfterBreak="0">
     <w:nsid w:val="5C277EC9"/>
     <w:multiLevelType w:val="hybridMultilevel"/>
     <w:tmpl w:val="E5D80D08"/>
@@ -7572,7 +7563,7 @@
       </w:rPr>
     </w:lvl>
   </w:abstractNum>
-  <w:abstractNum w:abstractNumId="14">
+  <w:abstractNum w:abstractNumId="14" w15:restartNumberingAfterBreak="0">
     <w:nsid w:val="5D8B690F"/>
     <w:multiLevelType w:val="hybridMultilevel"/>
     <w:tmpl w:val="5E927300"/>
@@ -7685,7 +7676,7 @@
       </w:rPr>
     </w:lvl>
   </w:abstractNum>
-  <w:abstractNum w:abstractNumId="15">
+  <w:abstractNum w:abstractNumId="15" w15:restartNumberingAfterBreak="0">
     <w:nsid w:val="72573F4B"/>
     <w:multiLevelType w:val="hybridMultilevel"/>
     <w:tmpl w:val="D1E84E60"/>
@@ -7798,7 +7789,7 @@
       </w:rPr>
     </w:lvl>
   </w:abstractNum>
-  <w:abstractNum w:abstractNumId="16">
+  <w:abstractNum w:abstractNumId="16" w15:restartNumberingAfterBreak="0">
     <w:nsid w:val="77C75BFE"/>
     <w:multiLevelType w:val="hybridMultilevel"/>
     <w:tmpl w:val="AE7C66F8"/>
@@ -7911,7 +7902,7 @@
       </w:rPr>
     </w:lvl>
   </w:abstractNum>
-  <w:abstractNum w:abstractNumId="17">
+  <w:abstractNum w:abstractNumId="17" w15:restartNumberingAfterBreak="0">
     <w:nsid w:val="78C4509D"/>
     <w:multiLevelType w:val="hybridMultilevel"/>
     <w:tmpl w:val="1428A9F4"/>
@@ -8025,7 +8016,7 @@
       </w:rPr>
     </w:lvl>
   </w:abstractNum>
-  <w:abstractNum w:abstractNumId="18">
+  <w:abstractNum w:abstractNumId="18" w15:restartNumberingAfterBreak="0">
     <w:nsid w:val="78D97430"/>
     <w:multiLevelType w:val="hybridMultilevel"/>
     <w:tmpl w:val="6AFA9116"/>
@@ -8111,7 +8102,7 @@
       </w:pPr>
     </w:lvl>
   </w:abstractNum>
-  <w:abstractNum w:abstractNumId="19">
+  <w:abstractNum w:abstractNumId="19" w15:restartNumberingAfterBreak="0">
     <w:nsid w:val="79923AC7"/>
     <w:multiLevelType w:val="hybridMultilevel"/>
     <w:tmpl w:val="0F244B56"/>
@@ -8373,7 +8364,7 @@
       </w:pPr>
     </w:pPrDefault>
   </w:docDefaults>
-  <w:latentStyles w:defLockedState="0" w:defUIPriority="99" w:defSemiHidden="0" w:defUnhideWhenUsed="0" w:defQFormat="0" w:count="380">
+  <w:latentStyles w:defLockedState="0" w:defUIPriority="99" w:defSemiHidden="0" w:defUnhideWhenUsed="0" w:defQFormat="0" w:count="371">
     <w:lsdException w:name="Normal" w:uiPriority="0" w:qFormat="1"/>
     <w:lsdException w:name="heading 1" w:uiPriority="0" w:qFormat="1"/>
     <w:lsdException w:name="heading 2" w:semiHidden="1" w:uiPriority="0" w:unhideWhenUsed="1" w:qFormat="1"/>
@@ -9359,7 +9350,7 @@
       <w:szCs w:val="28"/>
     </w:rPr>
   </w:style>
-  <w:style w:type="paragraph" w:styleId="Pardeliste">
+  <w:style w:type="paragraph" w:styleId="Paragraphedeliste">
     <w:name w:val="List Paragraph"/>
     <w:basedOn w:val="Normal"/>
     <w:uiPriority w:val="34"/>
@@ -9495,7 +9486,6 @@
     <w:tblPr>
       <w:tblStyleRowBandSize w:val="1"/>
       <w:tblStyleColBandSize w:val="1"/>
-      <w:tblInd w:w="0" w:type="dxa"/>
       <w:tblBorders>
         <w:top w:val="single" w:sz="4" w:space="0" w:color="B8CCE4" w:themeColor="accent1" w:themeTint="66"/>
         <w:left w:val="single" w:sz="4" w:space="0" w:color="B8CCE4" w:themeColor="accent1" w:themeTint="66"/>
@@ -9504,12 +9494,6 @@
         <w:insideH w:val="single" w:sz="4" w:space="0" w:color="B8CCE4" w:themeColor="accent1" w:themeTint="66"/>
         <w:insideV w:val="single" w:sz="4" w:space="0" w:color="B8CCE4" w:themeColor="accent1" w:themeTint="66"/>
       </w:tblBorders>
-      <w:tblCellMar>
-        <w:top w:w="0" w:type="dxa"/>
-        <w:left w:w="108" w:type="dxa"/>
-        <w:bottom w:w="0" w:type="dxa"/>
-        <w:right w:w="108" w:type="dxa"/>
-      </w:tblCellMar>
     </w:tblPr>
     <w:tblStylePr w:type="firstRow">
       <w:rPr>
@@ -9559,7 +9543,6 @@
     <w:tblPr>
       <w:tblStyleRowBandSize w:val="1"/>
       <w:tblStyleColBandSize w:val="1"/>
-      <w:tblInd w:w="0" w:type="dxa"/>
       <w:tblBorders>
         <w:top w:val="single" w:sz="4" w:space="0" w:color="95B3D7" w:themeColor="accent1" w:themeTint="99"/>
         <w:left w:val="single" w:sz="4" w:space="0" w:color="95B3D7" w:themeColor="accent1" w:themeTint="99"/>
@@ -9568,12 +9551,6 @@
         <w:insideH w:val="single" w:sz="4" w:space="0" w:color="95B3D7" w:themeColor="accent1" w:themeTint="99"/>
         <w:insideV w:val="single" w:sz="4" w:space="0" w:color="95B3D7" w:themeColor="accent1" w:themeTint="99"/>
       </w:tblBorders>
-      <w:tblCellMar>
-        <w:top w:w="0" w:type="dxa"/>
-        <w:left w:w="108" w:type="dxa"/>
-        <w:bottom w:w="0" w:type="dxa"/>
-        <w:right w:w="108" w:type="dxa"/>
-      </w:tblCellMar>
     </w:tblPr>
     <w:tblStylePr w:type="firstRow">
       <w:rPr>
@@ -9640,7 +9617,6 @@
       <w:spacing w:after="0" w:line="240" w:lineRule="auto"/>
     </w:pPr>
     <w:tblPr>
-      <w:tblInd w:w="0" w:type="dxa"/>
       <w:tblBorders>
         <w:top w:val="single" w:sz="4" w:space="0" w:color="auto"/>
         <w:left w:val="single" w:sz="4" w:space="0" w:color="auto"/>
@@ -9649,12 +9625,6 @@
         <w:insideH w:val="single" w:sz="4" w:space="0" w:color="auto"/>
         <w:insideV w:val="single" w:sz="4" w:space="0" w:color="auto"/>
       </w:tblBorders>
-      <w:tblCellMar>
-        <w:top w:w="0" w:type="dxa"/>
-        <w:left w:w="108" w:type="dxa"/>
-        <w:bottom w:w="0" w:type="dxa"/>
-        <w:right w:w="108" w:type="dxa"/>
-      </w:tblCellMar>
     </w:tblPr>
   </w:style>
 </w:styles>
@@ -10878,57 +10848,57 @@
     </dgm:pt>
   </dgm:ptLst>
   <dgm:cxnLst>
-    <dgm:cxn modelId="{D702F003-625D-7148-97FB-2C24569E86D4}" type="presOf" srcId="{DF6BAEBE-D3ED-429F-992E-34C4A8A8A152}" destId="{B6E0B870-209C-42D4-867E-0D3F78E05A45}" srcOrd="0" destOrd="0" presId="urn:microsoft.com/office/officeart/2008/layout/HalfCircleOrganizationChart"/>
+    <dgm:cxn modelId="{9DAE872E-D851-4419-B2CD-8B149D9BA365}" type="presOf" srcId="{01CBC027-F55B-4FE7-AD03-26D21A25B7B7}" destId="{B27EA9EF-3221-445D-93D2-96C75A17D847}" srcOrd="0" destOrd="0" presId="urn:microsoft.com/office/officeart/2008/layout/HalfCircleOrganizationChart"/>
+    <dgm:cxn modelId="{85E5F565-48F6-4681-9DE0-00B851AD41F8}" type="presOf" srcId="{7919B236-AFC7-4B0D-9C9F-090FCE6A464D}" destId="{6E05EF5F-5C48-4F1D-AA82-98DADD159E9C}" srcOrd="1" destOrd="0" presId="urn:microsoft.com/office/officeart/2008/layout/HalfCircleOrganizationChart"/>
     <dgm:cxn modelId="{5082A258-B285-4030-B821-F6D42F8ECCCF}" srcId="{8205215D-ACD2-4DDE-9B2F-7CA4F8021561}" destId="{7919B236-AFC7-4B0D-9C9F-090FCE6A464D}" srcOrd="0" destOrd="0" parTransId="{C31A0602-8C5A-4F83-B561-4845FEBD3219}" sibTransId="{48E2741B-FB53-4934-B38F-CA833F8202E9}"/>
-    <dgm:cxn modelId="{37962EDC-4B6D-2847-8E18-B215ECAB3894}" type="presOf" srcId="{01CBC027-F55B-4FE7-AD03-26D21A25B7B7}" destId="{93C460CE-8B6E-4F64-A3C6-4CD519B08657}" srcOrd="1" destOrd="0" presId="urn:microsoft.com/office/officeart/2008/layout/HalfCircleOrganizationChart"/>
-    <dgm:cxn modelId="{35390B3E-6DFC-D54C-8862-D840A67186C9}" type="presOf" srcId="{8205215D-ACD2-4DDE-9B2F-7CA4F8021561}" destId="{DE0AEA79-EA0E-491C-80DF-87605E15941E}" srcOrd="0" destOrd="0" presId="urn:microsoft.com/office/officeart/2008/layout/HalfCircleOrganizationChart"/>
-    <dgm:cxn modelId="{CC0743C5-FFE6-8241-A5EE-311774051B62}" type="presOf" srcId="{C31A0602-8C5A-4F83-B561-4845FEBD3219}" destId="{5D8FDDBF-AE3F-48B6-B16B-C7509718141C}" srcOrd="0" destOrd="0" presId="urn:microsoft.com/office/officeart/2008/layout/HalfCircleOrganizationChart"/>
-    <dgm:cxn modelId="{86936406-404F-BB42-8D63-CE4BDF97C885}" type="presOf" srcId="{F8E8ABED-C95C-4454-ADEA-51828080578E}" destId="{C6C3B24B-218D-42D7-AAD4-C4503AE4D8EC}" srcOrd="0" destOrd="0" presId="urn:microsoft.com/office/officeart/2008/layout/HalfCircleOrganizationChart"/>
-    <dgm:cxn modelId="{FA626466-D58E-704A-AC1D-F22E0034F87F}" type="presOf" srcId="{634EE8D2-32C2-4744-9A1C-2F6F3ED3A35A}" destId="{5F5D71D8-115A-4A78-8201-D4DCE9FE9D4D}" srcOrd="1" destOrd="0" presId="urn:microsoft.com/office/officeart/2008/layout/HalfCircleOrganizationChart"/>
+    <dgm:cxn modelId="{DFC3602F-84F1-4FFC-9D2E-B3F4D7791E51}" type="presOf" srcId="{634EE8D2-32C2-4744-9A1C-2F6F3ED3A35A}" destId="{5F5D71D8-115A-4A78-8201-D4DCE9FE9D4D}" srcOrd="1" destOrd="0" presId="urn:microsoft.com/office/officeart/2008/layout/HalfCircleOrganizationChart"/>
+    <dgm:cxn modelId="{65EDD1E2-A3E7-4B88-8D0A-3EC18043C1F8}" type="presOf" srcId="{8205215D-ACD2-4DDE-9B2F-7CA4F8021561}" destId="{5BC6C494-2187-46F0-A4DF-C207BCE48443}" srcOrd="1" destOrd="0" presId="urn:microsoft.com/office/officeart/2008/layout/HalfCircleOrganizationChart"/>
+    <dgm:cxn modelId="{5B2FD927-7B33-4E29-B42B-73D10A373584}" type="presOf" srcId="{7919B236-AFC7-4B0D-9C9F-090FCE6A464D}" destId="{0B95DD5E-2894-47D9-8BEF-7E28D10AAC4A}" srcOrd="0" destOrd="0" presId="urn:microsoft.com/office/officeart/2008/layout/HalfCircleOrganizationChart"/>
+    <dgm:cxn modelId="{195D4864-D1E5-400C-83A7-B31D2FA5C402}" type="presOf" srcId="{8205215D-ACD2-4DDE-9B2F-7CA4F8021561}" destId="{DE0AEA79-EA0E-491C-80DF-87605E15941E}" srcOrd="0" destOrd="0" presId="urn:microsoft.com/office/officeart/2008/layout/HalfCircleOrganizationChart"/>
+    <dgm:cxn modelId="{D24F4343-A7F9-4A5B-9F8A-3A74DB39938C}" type="presOf" srcId="{DF6BAEBE-D3ED-429F-992E-34C4A8A8A152}" destId="{B6E0B870-209C-42D4-867E-0D3F78E05A45}" srcOrd="0" destOrd="0" presId="urn:microsoft.com/office/officeart/2008/layout/HalfCircleOrganizationChart"/>
     <dgm:cxn modelId="{AE2DC318-EE6D-4279-90D8-31BBAB9B17BB}" srcId="{DF6BAEBE-D3ED-429F-992E-34C4A8A8A152}" destId="{634EE8D2-32C2-4744-9A1C-2F6F3ED3A35A}" srcOrd="0" destOrd="0" parTransId="{F42E0FBD-4CA8-460D-B8DC-6A4DD1CA9373}" sibTransId="{40E20B9A-26C0-49E6-8157-BBE212DA21E7}"/>
     <dgm:cxn modelId="{4F276F96-06FB-43F9-86B2-A58B131DE24F}" srcId="{634EE8D2-32C2-4744-9A1C-2F6F3ED3A35A}" destId="{01CBC027-F55B-4FE7-AD03-26D21A25B7B7}" srcOrd="0" destOrd="0" parTransId="{17B076B5-3A1C-4502-8E19-3193C1232BE6}" sibTransId="{AAD62236-5425-490A-A2DB-6D16D6FC755B}"/>
-    <dgm:cxn modelId="{4BCD4277-8301-C947-9A01-A847CD410562}" type="presOf" srcId="{7919B236-AFC7-4B0D-9C9F-090FCE6A464D}" destId="{0B95DD5E-2894-47D9-8BEF-7E28D10AAC4A}" srcOrd="0" destOrd="0" presId="urn:microsoft.com/office/officeart/2008/layout/HalfCircleOrganizationChart"/>
-    <dgm:cxn modelId="{4C1D8EEA-0220-CB44-A9FA-5A6D23D2A707}" type="presOf" srcId="{8205215D-ACD2-4DDE-9B2F-7CA4F8021561}" destId="{5BC6C494-2187-46F0-A4DF-C207BCE48443}" srcOrd="1" destOrd="0" presId="urn:microsoft.com/office/officeart/2008/layout/HalfCircleOrganizationChart"/>
     <dgm:cxn modelId="{D8E27FC0-17F0-494F-90CD-9402A13CA751}" srcId="{01CBC027-F55B-4FE7-AD03-26D21A25B7B7}" destId="{8205215D-ACD2-4DDE-9B2F-7CA4F8021561}" srcOrd="0" destOrd="0" parTransId="{F8E8ABED-C95C-4454-ADEA-51828080578E}" sibTransId="{A2BB0154-95AF-460B-A78F-37E434C2189B}"/>
-    <dgm:cxn modelId="{C0824E09-4E4A-0B43-AA33-881F183785A3}" type="presOf" srcId="{17B076B5-3A1C-4502-8E19-3193C1232BE6}" destId="{71E23850-7CA0-4E4A-A5C4-4D2A2D01339C}" srcOrd="0" destOrd="0" presId="urn:microsoft.com/office/officeart/2008/layout/HalfCircleOrganizationChart"/>
-    <dgm:cxn modelId="{61E85207-01D8-DC4D-8CA3-9D0B76267317}" type="presOf" srcId="{01CBC027-F55B-4FE7-AD03-26D21A25B7B7}" destId="{B27EA9EF-3221-445D-93D2-96C75A17D847}" srcOrd="0" destOrd="0" presId="urn:microsoft.com/office/officeart/2008/layout/HalfCircleOrganizationChart"/>
-    <dgm:cxn modelId="{06A3B0B1-55C4-394B-950D-91E61F66E057}" type="presOf" srcId="{7919B236-AFC7-4B0D-9C9F-090FCE6A464D}" destId="{6E05EF5F-5C48-4F1D-AA82-98DADD159E9C}" srcOrd="1" destOrd="0" presId="urn:microsoft.com/office/officeart/2008/layout/HalfCircleOrganizationChart"/>
-    <dgm:cxn modelId="{F7A514D9-C4E0-7C4C-A23F-D313543B67EE}" type="presOf" srcId="{634EE8D2-32C2-4744-9A1C-2F6F3ED3A35A}" destId="{8E0864E9-1E77-46C8-8F32-9CE0D6F0D63E}" srcOrd="0" destOrd="0" presId="urn:microsoft.com/office/officeart/2008/layout/HalfCircleOrganizationChart"/>
-    <dgm:cxn modelId="{E9414ABC-4FF2-A243-A24E-4BD2C27A52E3}" type="presParOf" srcId="{B6E0B870-209C-42D4-867E-0D3F78E05A45}" destId="{9F8F143D-C4FC-475D-BA4A-D8F927A6E73A}" srcOrd="0" destOrd="0" presId="urn:microsoft.com/office/officeart/2008/layout/HalfCircleOrganizationChart"/>
-    <dgm:cxn modelId="{9C3DB160-6C7B-B14A-B6F2-041EC333EEAD}" type="presParOf" srcId="{9F8F143D-C4FC-475D-BA4A-D8F927A6E73A}" destId="{F001DC1D-63F5-453D-B1F4-B0AF418A8382}" srcOrd="0" destOrd="0" presId="urn:microsoft.com/office/officeart/2008/layout/HalfCircleOrganizationChart"/>
-    <dgm:cxn modelId="{E1365671-8EDD-5449-A159-C3E20E92F04D}" type="presParOf" srcId="{F001DC1D-63F5-453D-B1F4-B0AF418A8382}" destId="{8E0864E9-1E77-46C8-8F32-9CE0D6F0D63E}" srcOrd="0" destOrd="0" presId="urn:microsoft.com/office/officeart/2008/layout/HalfCircleOrganizationChart"/>
-    <dgm:cxn modelId="{04D43076-7EA3-AB4B-8A61-AEF4462A45E2}" type="presParOf" srcId="{F001DC1D-63F5-453D-B1F4-B0AF418A8382}" destId="{0070800F-30EB-440A-9987-1318391B44CF}" srcOrd="1" destOrd="0" presId="urn:microsoft.com/office/officeart/2008/layout/HalfCircleOrganizationChart"/>
-    <dgm:cxn modelId="{573CDB40-6E59-D945-BD7E-CA7A38D890F3}" type="presParOf" srcId="{F001DC1D-63F5-453D-B1F4-B0AF418A8382}" destId="{E84E0E81-2BC3-418C-8C78-43FCACAFA933}" srcOrd="2" destOrd="0" presId="urn:microsoft.com/office/officeart/2008/layout/HalfCircleOrganizationChart"/>
-    <dgm:cxn modelId="{F81CF45E-F30D-0F48-A94B-1CF851D6C27D}" type="presParOf" srcId="{F001DC1D-63F5-453D-B1F4-B0AF418A8382}" destId="{5F5D71D8-115A-4A78-8201-D4DCE9FE9D4D}" srcOrd="3" destOrd="0" presId="urn:microsoft.com/office/officeart/2008/layout/HalfCircleOrganizationChart"/>
-    <dgm:cxn modelId="{D5E0BABE-86F1-F448-BD9B-DFFE7F99E2D6}" type="presParOf" srcId="{9F8F143D-C4FC-475D-BA4A-D8F927A6E73A}" destId="{673EDE69-1984-45CD-8CAC-4ADA94D25C1D}" srcOrd="1" destOrd="0" presId="urn:microsoft.com/office/officeart/2008/layout/HalfCircleOrganizationChart"/>
-    <dgm:cxn modelId="{B5F2B1E6-2027-C44E-AD14-4DCCB513D886}" type="presParOf" srcId="{673EDE69-1984-45CD-8CAC-4ADA94D25C1D}" destId="{71E23850-7CA0-4E4A-A5C4-4D2A2D01339C}" srcOrd="0" destOrd="0" presId="urn:microsoft.com/office/officeart/2008/layout/HalfCircleOrganizationChart"/>
-    <dgm:cxn modelId="{106FCB8D-4DF8-6347-9EFA-A2B4322A67D5}" type="presParOf" srcId="{673EDE69-1984-45CD-8CAC-4ADA94D25C1D}" destId="{9515C2F4-8EF7-4F53-89B0-5E4E76C1BFA3}" srcOrd="1" destOrd="0" presId="urn:microsoft.com/office/officeart/2008/layout/HalfCircleOrganizationChart"/>
-    <dgm:cxn modelId="{57FCCD2C-85EF-724E-96BA-1BC730DEDC23}" type="presParOf" srcId="{9515C2F4-8EF7-4F53-89B0-5E4E76C1BFA3}" destId="{3725215C-B6C4-496A-8876-2C77E350F410}" srcOrd="0" destOrd="0" presId="urn:microsoft.com/office/officeart/2008/layout/HalfCircleOrganizationChart"/>
-    <dgm:cxn modelId="{7E62EB6C-41F3-EE40-BDF7-9C2DC97CD6E8}" type="presParOf" srcId="{3725215C-B6C4-496A-8876-2C77E350F410}" destId="{B27EA9EF-3221-445D-93D2-96C75A17D847}" srcOrd="0" destOrd="0" presId="urn:microsoft.com/office/officeart/2008/layout/HalfCircleOrganizationChart"/>
-    <dgm:cxn modelId="{6DB8FE77-6D0D-4749-BFC5-A2B94297F897}" type="presParOf" srcId="{3725215C-B6C4-496A-8876-2C77E350F410}" destId="{B6BC850B-DE31-4344-8314-8DD82B90538A}" srcOrd="1" destOrd="0" presId="urn:microsoft.com/office/officeart/2008/layout/HalfCircleOrganizationChart"/>
-    <dgm:cxn modelId="{67A97596-7ED5-B24E-936C-1AA875ACB21F}" type="presParOf" srcId="{3725215C-B6C4-496A-8876-2C77E350F410}" destId="{A2D30424-5BB1-4CC2-B095-5766101DCA33}" srcOrd="2" destOrd="0" presId="urn:microsoft.com/office/officeart/2008/layout/HalfCircleOrganizationChart"/>
-    <dgm:cxn modelId="{33D88FDC-4E7A-4B46-8BBB-2B64C94EDADC}" type="presParOf" srcId="{3725215C-B6C4-496A-8876-2C77E350F410}" destId="{93C460CE-8B6E-4F64-A3C6-4CD519B08657}" srcOrd="3" destOrd="0" presId="urn:microsoft.com/office/officeart/2008/layout/HalfCircleOrganizationChart"/>
-    <dgm:cxn modelId="{7C0F1B79-2E20-A743-9833-4CA92338287D}" type="presParOf" srcId="{9515C2F4-8EF7-4F53-89B0-5E4E76C1BFA3}" destId="{2C70FC3D-E98B-4FE9-98A9-46F1DC63CB0A}" srcOrd="1" destOrd="0" presId="urn:microsoft.com/office/officeart/2008/layout/HalfCircleOrganizationChart"/>
-    <dgm:cxn modelId="{7CF86A20-3619-EB4D-B62C-919756D34DD9}" type="presParOf" srcId="{2C70FC3D-E98B-4FE9-98A9-46F1DC63CB0A}" destId="{C6C3B24B-218D-42D7-AAD4-C4503AE4D8EC}" srcOrd="0" destOrd="0" presId="urn:microsoft.com/office/officeart/2008/layout/HalfCircleOrganizationChart"/>
-    <dgm:cxn modelId="{3284DF5D-F26A-D64F-B1A1-222634B30759}" type="presParOf" srcId="{2C70FC3D-E98B-4FE9-98A9-46F1DC63CB0A}" destId="{AFC951A4-3B81-474C-B29C-14F78293A094}" srcOrd="1" destOrd="0" presId="urn:microsoft.com/office/officeart/2008/layout/HalfCircleOrganizationChart"/>
-    <dgm:cxn modelId="{66D7D51D-8795-3747-95E2-CB8F780B5918}" type="presParOf" srcId="{AFC951A4-3B81-474C-B29C-14F78293A094}" destId="{C7223D57-03F0-48CE-A527-D2C18EE367B5}" srcOrd="0" destOrd="0" presId="urn:microsoft.com/office/officeart/2008/layout/HalfCircleOrganizationChart"/>
-    <dgm:cxn modelId="{3CB13858-2FDC-E54C-AE92-D6C11F1D2645}" type="presParOf" srcId="{C7223D57-03F0-48CE-A527-D2C18EE367B5}" destId="{DE0AEA79-EA0E-491C-80DF-87605E15941E}" srcOrd="0" destOrd="0" presId="urn:microsoft.com/office/officeart/2008/layout/HalfCircleOrganizationChart"/>
-    <dgm:cxn modelId="{AC580938-F75B-E648-83D1-55460EC2DFD9}" type="presParOf" srcId="{C7223D57-03F0-48CE-A527-D2C18EE367B5}" destId="{5EE7E857-A2BC-4371-9D9A-93E49164C1EA}" srcOrd="1" destOrd="0" presId="urn:microsoft.com/office/officeart/2008/layout/HalfCircleOrganizationChart"/>
-    <dgm:cxn modelId="{99089F01-5476-D244-8B64-68E059BA29EE}" type="presParOf" srcId="{C7223D57-03F0-48CE-A527-D2C18EE367B5}" destId="{385DF46D-D4CD-4F58-8D34-952201F1200A}" srcOrd="2" destOrd="0" presId="urn:microsoft.com/office/officeart/2008/layout/HalfCircleOrganizationChart"/>
-    <dgm:cxn modelId="{035F9B9C-ECAB-E545-8232-423E98AFEE06}" type="presParOf" srcId="{C7223D57-03F0-48CE-A527-D2C18EE367B5}" destId="{5BC6C494-2187-46F0-A4DF-C207BCE48443}" srcOrd="3" destOrd="0" presId="urn:microsoft.com/office/officeart/2008/layout/HalfCircleOrganizationChart"/>
-    <dgm:cxn modelId="{3170DD8E-10DF-9D48-9E36-11F2BCC57C0D}" type="presParOf" srcId="{AFC951A4-3B81-474C-B29C-14F78293A094}" destId="{50EC0437-C571-4398-A81B-1667EA2FDB70}" srcOrd="1" destOrd="0" presId="urn:microsoft.com/office/officeart/2008/layout/HalfCircleOrganizationChart"/>
-    <dgm:cxn modelId="{A2DF34B7-DD00-5D4D-B78A-BD2F57FF3FF1}" type="presParOf" srcId="{AFC951A4-3B81-474C-B29C-14F78293A094}" destId="{5DCF3C10-9E2B-4526-9209-7907F0777500}" srcOrd="2" destOrd="0" presId="urn:microsoft.com/office/officeart/2008/layout/HalfCircleOrganizationChart"/>
-    <dgm:cxn modelId="{97A05EC5-4130-1649-AF1C-A39A3C7D9CD1}" type="presParOf" srcId="{5DCF3C10-9E2B-4526-9209-7907F0777500}" destId="{5D8FDDBF-AE3F-48B6-B16B-C7509718141C}" srcOrd="0" destOrd="0" presId="urn:microsoft.com/office/officeart/2008/layout/HalfCircleOrganizationChart"/>
-    <dgm:cxn modelId="{9CBB0D84-6104-E94C-9CAD-B6733034769B}" type="presParOf" srcId="{5DCF3C10-9E2B-4526-9209-7907F0777500}" destId="{81C1687B-2961-4983-AB18-46664C30460E}" srcOrd="1" destOrd="0" presId="urn:microsoft.com/office/officeart/2008/layout/HalfCircleOrganizationChart"/>
-    <dgm:cxn modelId="{4B18E482-3F72-BA4D-B4E9-9682DA10D601}" type="presParOf" srcId="{81C1687B-2961-4983-AB18-46664C30460E}" destId="{4AFD33F0-B860-4E7D-BF8C-1DE3E4A9ED40}" srcOrd="0" destOrd="0" presId="urn:microsoft.com/office/officeart/2008/layout/HalfCircleOrganizationChart"/>
-    <dgm:cxn modelId="{6A2C43BD-75A8-1741-9556-1AF7352B467E}" type="presParOf" srcId="{4AFD33F0-B860-4E7D-BF8C-1DE3E4A9ED40}" destId="{0B95DD5E-2894-47D9-8BEF-7E28D10AAC4A}" srcOrd="0" destOrd="0" presId="urn:microsoft.com/office/officeart/2008/layout/HalfCircleOrganizationChart"/>
-    <dgm:cxn modelId="{B260AB61-CB12-5446-9F6D-151A87619015}" type="presParOf" srcId="{4AFD33F0-B860-4E7D-BF8C-1DE3E4A9ED40}" destId="{189BAB85-3642-4811-943E-6A00024C65F0}" srcOrd="1" destOrd="0" presId="urn:microsoft.com/office/officeart/2008/layout/HalfCircleOrganizationChart"/>
-    <dgm:cxn modelId="{2BF999C5-C980-DC46-8607-33EC939850A8}" type="presParOf" srcId="{4AFD33F0-B860-4E7D-BF8C-1DE3E4A9ED40}" destId="{A83DB71F-7C08-4A43-8E72-4F1B264AF893}" srcOrd="2" destOrd="0" presId="urn:microsoft.com/office/officeart/2008/layout/HalfCircleOrganizationChart"/>
-    <dgm:cxn modelId="{820E1BA3-CDD5-BA40-8982-D965180DA312}" type="presParOf" srcId="{4AFD33F0-B860-4E7D-BF8C-1DE3E4A9ED40}" destId="{6E05EF5F-5C48-4F1D-AA82-98DADD159E9C}" srcOrd="3" destOrd="0" presId="urn:microsoft.com/office/officeart/2008/layout/HalfCircleOrganizationChart"/>
-    <dgm:cxn modelId="{16841ED2-573F-894A-A287-101A95EBE643}" type="presParOf" srcId="{81C1687B-2961-4983-AB18-46664C30460E}" destId="{410F2E2F-F16D-4EFF-9E9A-D77ADBD581A9}" srcOrd="1" destOrd="0" presId="urn:microsoft.com/office/officeart/2008/layout/HalfCircleOrganizationChart"/>
-    <dgm:cxn modelId="{76415835-2CAE-4E46-B8ED-5D70FEFF755D}" type="presParOf" srcId="{81C1687B-2961-4983-AB18-46664C30460E}" destId="{1689D7E9-E2D2-4400-9388-EB98495A0243}" srcOrd="2" destOrd="0" presId="urn:microsoft.com/office/officeart/2008/layout/HalfCircleOrganizationChart"/>
-    <dgm:cxn modelId="{EB6C2761-3ABB-294D-BC20-22EFA4AA2B0C}" type="presParOf" srcId="{9515C2F4-8EF7-4F53-89B0-5E4E76C1BFA3}" destId="{28D78F6F-0007-4E89-8C31-7A5A1E85C628}" srcOrd="2" destOrd="0" presId="urn:microsoft.com/office/officeart/2008/layout/HalfCircleOrganizationChart"/>
-    <dgm:cxn modelId="{D82C1D40-6CC5-8B45-B014-2694A726112E}" type="presParOf" srcId="{9F8F143D-C4FC-475D-BA4A-D8F927A6E73A}" destId="{7363B853-62D2-4771-B07A-A50694AF3137}" srcOrd="2" destOrd="0" presId="urn:microsoft.com/office/officeart/2008/layout/HalfCircleOrganizationChart"/>
+    <dgm:cxn modelId="{3DD9A840-5EE2-4165-B68E-A2F5D1DA4F5B}" type="presOf" srcId="{17B076B5-3A1C-4502-8E19-3193C1232BE6}" destId="{71E23850-7CA0-4E4A-A5C4-4D2A2D01339C}" srcOrd="0" destOrd="0" presId="urn:microsoft.com/office/officeart/2008/layout/HalfCircleOrganizationChart"/>
+    <dgm:cxn modelId="{233F3D74-BDFC-4C29-B1AD-CDEDD579D081}" type="presOf" srcId="{C31A0602-8C5A-4F83-B561-4845FEBD3219}" destId="{5D8FDDBF-AE3F-48B6-B16B-C7509718141C}" srcOrd="0" destOrd="0" presId="urn:microsoft.com/office/officeart/2008/layout/HalfCircleOrganizationChart"/>
+    <dgm:cxn modelId="{DFA228B9-347B-437B-9B4F-8DC007A6E103}" type="presOf" srcId="{01CBC027-F55B-4FE7-AD03-26D21A25B7B7}" destId="{93C460CE-8B6E-4F64-A3C6-4CD519B08657}" srcOrd="1" destOrd="0" presId="urn:microsoft.com/office/officeart/2008/layout/HalfCircleOrganizationChart"/>
+    <dgm:cxn modelId="{1D7A9D8C-CEA6-4DD6-BD74-31B974EBC475}" type="presOf" srcId="{634EE8D2-32C2-4744-9A1C-2F6F3ED3A35A}" destId="{8E0864E9-1E77-46C8-8F32-9CE0D6F0D63E}" srcOrd="0" destOrd="0" presId="urn:microsoft.com/office/officeart/2008/layout/HalfCircleOrganizationChart"/>
+    <dgm:cxn modelId="{22BC6C38-C70F-483A-A530-405ABA88F1A2}" type="presOf" srcId="{F8E8ABED-C95C-4454-ADEA-51828080578E}" destId="{C6C3B24B-218D-42D7-AAD4-C4503AE4D8EC}" srcOrd="0" destOrd="0" presId="urn:microsoft.com/office/officeart/2008/layout/HalfCircleOrganizationChart"/>
+    <dgm:cxn modelId="{EBCB383C-310C-4496-956F-57D36DBA571F}" type="presParOf" srcId="{B6E0B870-209C-42D4-867E-0D3F78E05A45}" destId="{9F8F143D-C4FC-475D-BA4A-D8F927A6E73A}" srcOrd="0" destOrd="0" presId="urn:microsoft.com/office/officeart/2008/layout/HalfCircleOrganizationChart"/>
+    <dgm:cxn modelId="{1B1A3CDE-E854-4996-8867-14C5EB5833E9}" type="presParOf" srcId="{9F8F143D-C4FC-475D-BA4A-D8F927A6E73A}" destId="{F001DC1D-63F5-453D-B1F4-B0AF418A8382}" srcOrd="0" destOrd="0" presId="urn:microsoft.com/office/officeart/2008/layout/HalfCircleOrganizationChart"/>
+    <dgm:cxn modelId="{58C3B170-FFE3-4821-B8C9-C6758BD045CA}" type="presParOf" srcId="{F001DC1D-63F5-453D-B1F4-B0AF418A8382}" destId="{8E0864E9-1E77-46C8-8F32-9CE0D6F0D63E}" srcOrd="0" destOrd="0" presId="urn:microsoft.com/office/officeart/2008/layout/HalfCircleOrganizationChart"/>
+    <dgm:cxn modelId="{DF31CBD1-1830-40CD-A1D1-12099D7A2616}" type="presParOf" srcId="{F001DC1D-63F5-453D-B1F4-B0AF418A8382}" destId="{0070800F-30EB-440A-9987-1318391B44CF}" srcOrd="1" destOrd="0" presId="urn:microsoft.com/office/officeart/2008/layout/HalfCircleOrganizationChart"/>
+    <dgm:cxn modelId="{2AFCC7A4-F645-479B-9065-4BB20BC09CBE}" type="presParOf" srcId="{F001DC1D-63F5-453D-B1F4-B0AF418A8382}" destId="{E84E0E81-2BC3-418C-8C78-43FCACAFA933}" srcOrd="2" destOrd="0" presId="urn:microsoft.com/office/officeart/2008/layout/HalfCircleOrganizationChart"/>
+    <dgm:cxn modelId="{9A033070-699E-47ED-AD1E-8A847B7A4B6B}" type="presParOf" srcId="{F001DC1D-63F5-453D-B1F4-B0AF418A8382}" destId="{5F5D71D8-115A-4A78-8201-D4DCE9FE9D4D}" srcOrd="3" destOrd="0" presId="urn:microsoft.com/office/officeart/2008/layout/HalfCircleOrganizationChart"/>
+    <dgm:cxn modelId="{96775978-FAFE-4B48-B0ED-848687D0FC5C}" type="presParOf" srcId="{9F8F143D-C4FC-475D-BA4A-D8F927A6E73A}" destId="{673EDE69-1984-45CD-8CAC-4ADA94D25C1D}" srcOrd="1" destOrd="0" presId="urn:microsoft.com/office/officeart/2008/layout/HalfCircleOrganizationChart"/>
+    <dgm:cxn modelId="{28F9FD01-EBF7-4CBC-B485-A6437E50AC4A}" type="presParOf" srcId="{673EDE69-1984-45CD-8CAC-4ADA94D25C1D}" destId="{71E23850-7CA0-4E4A-A5C4-4D2A2D01339C}" srcOrd="0" destOrd="0" presId="urn:microsoft.com/office/officeart/2008/layout/HalfCircleOrganizationChart"/>
+    <dgm:cxn modelId="{048ECD24-7D20-4A51-9C76-D1F2D5875212}" type="presParOf" srcId="{673EDE69-1984-45CD-8CAC-4ADA94D25C1D}" destId="{9515C2F4-8EF7-4F53-89B0-5E4E76C1BFA3}" srcOrd="1" destOrd="0" presId="urn:microsoft.com/office/officeart/2008/layout/HalfCircleOrganizationChart"/>
+    <dgm:cxn modelId="{23C277E5-A0FA-43E5-9FCD-BB6D4F9A4269}" type="presParOf" srcId="{9515C2F4-8EF7-4F53-89B0-5E4E76C1BFA3}" destId="{3725215C-B6C4-496A-8876-2C77E350F410}" srcOrd="0" destOrd="0" presId="urn:microsoft.com/office/officeart/2008/layout/HalfCircleOrganizationChart"/>
+    <dgm:cxn modelId="{5ACB4D60-3581-4DDE-A492-6704CFFCC254}" type="presParOf" srcId="{3725215C-B6C4-496A-8876-2C77E350F410}" destId="{B27EA9EF-3221-445D-93D2-96C75A17D847}" srcOrd="0" destOrd="0" presId="urn:microsoft.com/office/officeart/2008/layout/HalfCircleOrganizationChart"/>
+    <dgm:cxn modelId="{27231FCF-C909-4B50-99D7-6F37A6AC0E6D}" type="presParOf" srcId="{3725215C-B6C4-496A-8876-2C77E350F410}" destId="{B6BC850B-DE31-4344-8314-8DD82B90538A}" srcOrd="1" destOrd="0" presId="urn:microsoft.com/office/officeart/2008/layout/HalfCircleOrganizationChart"/>
+    <dgm:cxn modelId="{BCDD7CC2-A893-48A4-9932-6BD5E335E9BD}" type="presParOf" srcId="{3725215C-B6C4-496A-8876-2C77E350F410}" destId="{A2D30424-5BB1-4CC2-B095-5766101DCA33}" srcOrd="2" destOrd="0" presId="urn:microsoft.com/office/officeart/2008/layout/HalfCircleOrganizationChart"/>
+    <dgm:cxn modelId="{5EAD6351-C829-40E5-9011-34F082068C7C}" type="presParOf" srcId="{3725215C-B6C4-496A-8876-2C77E350F410}" destId="{93C460CE-8B6E-4F64-A3C6-4CD519B08657}" srcOrd="3" destOrd="0" presId="urn:microsoft.com/office/officeart/2008/layout/HalfCircleOrganizationChart"/>
+    <dgm:cxn modelId="{0383D481-2C88-4636-8628-DA5E229638A6}" type="presParOf" srcId="{9515C2F4-8EF7-4F53-89B0-5E4E76C1BFA3}" destId="{2C70FC3D-E98B-4FE9-98A9-46F1DC63CB0A}" srcOrd="1" destOrd="0" presId="urn:microsoft.com/office/officeart/2008/layout/HalfCircleOrganizationChart"/>
+    <dgm:cxn modelId="{C2B8FF64-3589-4939-8289-8D153946715E}" type="presParOf" srcId="{2C70FC3D-E98B-4FE9-98A9-46F1DC63CB0A}" destId="{C6C3B24B-218D-42D7-AAD4-C4503AE4D8EC}" srcOrd="0" destOrd="0" presId="urn:microsoft.com/office/officeart/2008/layout/HalfCircleOrganizationChart"/>
+    <dgm:cxn modelId="{B109E1CA-ACD3-4172-AFF0-4D79B6C28E61}" type="presParOf" srcId="{2C70FC3D-E98B-4FE9-98A9-46F1DC63CB0A}" destId="{AFC951A4-3B81-474C-B29C-14F78293A094}" srcOrd="1" destOrd="0" presId="urn:microsoft.com/office/officeart/2008/layout/HalfCircleOrganizationChart"/>
+    <dgm:cxn modelId="{DDCC92C6-2706-4693-A86D-849F1AE6AD3C}" type="presParOf" srcId="{AFC951A4-3B81-474C-B29C-14F78293A094}" destId="{C7223D57-03F0-48CE-A527-D2C18EE367B5}" srcOrd="0" destOrd="0" presId="urn:microsoft.com/office/officeart/2008/layout/HalfCircleOrganizationChart"/>
+    <dgm:cxn modelId="{5BCCF116-91EF-4A6C-8D48-C877AC138A9A}" type="presParOf" srcId="{C7223D57-03F0-48CE-A527-D2C18EE367B5}" destId="{DE0AEA79-EA0E-491C-80DF-87605E15941E}" srcOrd="0" destOrd="0" presId="urn:microsoft.com/office/officeart/2008/layout/HalfCircleOrganizationChart"/>
+    <dgm:cxn modelId="{375FE2DD-CD74-4CF6-A928-FBFAA596B7C0}" type="presParOf" srcId="{C7223D57-03F0-48CE-A527-D2C18EE367B5}" destId="{5EE7E857-A2BC-4371-9D9A-93E49164C1EA}" srcOrd="1" destOrd="0" presId="urn:microsoft.com/office/officeart/2008/layout/HalfCircleOrganizationChart"/>
+    <dgm:cxn modelId="{0421D01B-541E-4F97-860A-4678139FA158}" type="presParOf" srcId="{C7223D57-03F0-48CE-A527-D2C18EE367B5}" destId="{385DF46D-D4CD-4F58-8D34-952201F1200A}" srcOrd="2" destOrd="0" presId="urn:microsoft.com/office/officeart/2008/layout/HalfCircleOrganizationChart"/>
+    <dgm:cxn modelId="{48F7EFFA-D54D-438B-BC30-9C44552F143E}" type="presParOf" srcId="{C7223D57-03F0-48CE-A527-D2C18EE367B5}" destId="{5BC6C494-2187-46F0-A4DF-C207BCE48443}" srcOrd="3" destOrd="0" presId="urn:microsoft.com/office/officeart/2008/layout/HalfCircleOrganizationChart"/>
+    <dgm:cxn modelId="{F860E658-C89E-43B8-94CB-1B1818E423DE}" type="presParOf" srcId="{AFC951A4-3B81-474C-B29C-14F78293A094}" destId="{50EC0437-C571-4398-A81B-1667EA2FDB70}" srcOrd="1" destOrd="0" presId="urn:microsoft.com/office/officeart/2008/layout/HalfCircleOrganizationChart"/>
+    <dgm:cxn modelId="{ECBEE021-27F7-4BF8-8B59-0B2B94EFC9B3}" type="presParOf" srcId="{AFC951A4-3B81-474C-B29C-14F78293A094}" destId="{5DCF3C10-9E2B-4526-9209-7907F0777500}" srcOrd="2" destOrd="0" presId="urn:microsoft.com/office/officeart/2008/layout/HalfCircleOrganizationChart"/>
+    <dgm:cxn modelId="{DAE38DBE-5E89-4B58-BAE8-DED900D3E366}" type="presParOf" srcId="{5DCF3C10-9E2B-4526-9209-7907F0777500}" destId="{5D8FDDBF-AE3F-48B6-B16B-C7509718141C}" srcOrd="0" destOrd="0" presId="urn:microsoft.com/office/officeart/2008/layout/HalfCircleOrganizationChart"/>
+    <dgm:cxn modelId="{992C0226-7129-4B05-A689-F12BFB2A0FCE}" type="presParOf" srcId="{5DCF3C10-9E2B-4526-9209-7907F0777500}" destId="{81C1687B-2961-4983-AB18-46664C30460E}" srcOrd="1" destOrd="0" presId="urn:microsoft.com/office/officeart/2008/layout/HalfCircleOrganizationChart"/>
+    <dgm:cxn modelId="{0B0D3172-747B-4F93-B33A-137806FA3D36}" type="presParOf" srcId="{81C1687B-2961-4983-AB18-46664C30460E}" destId="{4AFD33F0-B860-4E7D-BF8C-1DE3E4A9ED40}" srcOrd="0" destOrd="0" presId="urn:microsoft.com/office/officeart/2008/layout/HalfCircleOrganizationChart"/>
+    <dgm:cxn modelId="{952C7366-4829-4928-91A0-8C61297401B9}" type="presParOf" srcId="{4AFD33F0-B860-4E7D-BF8C-1DE3E4A9ED40}" destId="{0B95DD5E-2894-47D9-8BEF-7E28D10AAC4A}" srcOrd="0" destOrd="0" presId="urn:microsoft.com/office/officeart/2008/layout/HalfCircleOrganizationChart"/>
+    <dgm:cxn modelId="{E4776795-1DE2-4B1D-83FA-0FB2ECCA4898}" type="presParOf" srcId="{4AFD33F0-B860-4E7D-BF8C-1DE3E4A9ED40}" destId="{189BAB85-3642-4811-943E-6A00024C65F0}" srcOrd="1" destOrd="0" presId="urn:microsoft.com/office/officeart/2008/layout/HalfCircleOrganizationChart"/>
+    <dgm:cxn modelId="{9A6B2C5B-46D5-4059-94F5-610AD2BE24B0}" type="presParOf" srcId="{4AFD33F0-B860-4E7D-BF8C-1DE3E4A9ED40}" destId="{A83DB71F-7C08-4A43-8E72-4F1B264AF893}" srcOrd="2" destOrd="0" presId="urn:microsoft.com/office/officeart/2008/layout/HalfCircleOrganizationChart"/>
+    <dgm:cxn modelId="{3375BF86-4C97-439F-90E5-235402BFBBE1}" type="presParOf" srcId="{4AFD33F0-B860-4E7D-BF8C-1DE3E4A9ED40}" destId="{6E05EF5F-5C48-4F1D-AA82-98DADD159E9C}" srcOrd="3" destOrd="0" presId="urn:microsoft.com/office/officeart/2008/layout/HalfCircleOrganizationChart"/>
+    <dgm:cxn modelId="{C50AFFCB-E500-492A-B5B4-D229DFB8D33F}" type="presParOf" srcId="{81C1687B-2961-4983-AB18-46664C30460E}" destId="{410F2E2F-F16D-4EFF-9E9A-D77ADBD581A9}" srcOrd="1" destOrd="0" presId="urn:microsoft.com/office/officeart/2008/layout/HalfCircleOrganizationChart"/>
+    <dgm:cxn modelId="{DBF77D10-BD5B-41ED-B3B3-75814DA401D9}" type="presParOf" srcId="{81C1687B-2961-4983-AB18-46664C30460E}" destId="{1689D7E9-E2D2-4400-9388-EB98495A0243}" srcOrd="2" destOrd="0" presId="urn:microsoft.com/office/officeart/2008/layout/HalfCircleOrganizationChart"/>
+    <dgm:cxn modelId="{1819D1E0-CB86-47FD-958E-64702822D631}" type="presParOf" srcId="{9515C2F4-8EF7-4F53-89B0-5E4E76C1BFA3}" destId="{28D78F6F-0007-4E89-8C31-7A5A1E85C628}" srcOrd="2" destOrd="0" presId="urn:microsoft.com/office/officeart/2008/layout/HalfCircleOrganizationChart"/>
+    <dgm:cxn modelId="{E23ED6CA-1967-4318-AE8A-E55A937AD526}" type="presParOf" srcId="{9F8F143D-C4FC-475D-BA4A-D8F927A6E73A}" destId="{7363B853-62D2-4771-B07A-A50694AF3137}" srcOrd="2" destOrd="0" presId="urn:microsoft.com/office/officeart/2008/layout/HalfCircleOrganizationChart"/>
   </dgm:cxnLst>
   <dgm:bg/>
   <dgm:whole/>
@@ -14425,7 +14395,7 @@
 </file>
 
 <file path=customXml/itemProps1.xml><?xml version="1.0" encoding="utf-8"?>
-<ds:datastoreItem xmlns:ds="http://schemas.openxmlformats.org/officeDocument/2006/customXml" ds:itemID="{4B3904B5-145C-0546-9FCB-688D6BDD9B46}">
+<ds:datastoreItem xmlns:ds="http://schemas.openxmlformats.org/officeDocument/2006/customXml" ds:itemID="{ADC23209-E5E0-485B-8B96-261B00930B4A}">
   <ds:schemaRefs>
     <ds:schemaRef ds:uri="http://schemas.openxmlformats.org/officeDocument/2006/bibliography"/>
   </ds:schemaRefs>

--- a/Dossier/Etude d'Opportunité.docx
+++ b/Dossier/Etude d'Opportunité.docx
@@ -188,7 +188,7 @@
               </wp:inline>
             </w:drawing>
           </mc:Choice>
-          <mc:Fallback xmlns:mv="urn:schemas-microsoft-com:mac:vml" xmlns:mo="http://schemas.microsoft.com/office/mac/office/2008/main">
+          <mc:Fallback xmlns:mo="http://schemas.microsoft.com/office/mac/office/2008/main" xmlns:mv="urn:schemas-microsoft-com:mac:vml">
             <w:pict>
               <v:group w14:anchorId="6CBC925A" id="Groupe 5" o:spid="_x0000_s1026" style="width:328.2pt;height:136.5pt;mso-position-horizontal-relative:char;mso-position-vertical-relative:line" coordsize="41681,17335" o:gfxdata="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">
                 <v:shapetype id="_x0000_t75" coordsize="21600,21600" o:spt="75" o:preferrelative="t" path="m@4@5l@4@11@9@11@9@5xe" filled="f" stroked="f">
@@ -294,6 +294,22 @@
         </w:rPr>
         <w:t>Noctambus</w:t>
       </w:r>
+      <w:r>
+        <w:rPr>
+          <w:sz w:val="28"/>
+          <w:szCs w:val="28"/>
+          <w:lang w:val="fr-CH"/>
+        </w:rPr>
+        <w:t xml:space="preserve"> </w:t>
+      </w:r>
+      <w:r>
+        <w:rPr>
+          <w:sz w:val="28"/>
+          <w:szCs w:val="28"/>
+          <w:lang w:val="fr-CH"/>
+        </w:rPr>
+        <w:t>x</w:t>
+      </w:r>
       <w:bookmarkStart w:id="0" w:name="_GoBack"/>
       <w:bookmarkEnd w:id="0"/>
     </w:p>
@@ -872,9 +888,9 @@
         </w:sectPr>
       </w:pPr>
     </w:p>
-    <w:bookmarkStart w:id="1" w:name="_Toc431390427" w:displacedByCustomXml="next"/>
+    <w:bookmarkStart w:id="1" w:name="_Toc431491041" w:displacedByCustomXml="next"/>
     <w:bookmarkStart w:id="2" w:name="_Toc431388053" w:displacedByCustomXml="next"/>
-    <w:bookmarkStart w:id="3" w:name="_Toc431491041" w:displacedByCustomXml="next"/>
+    <w:bookmarkStart w:id="3" w:name="_Toc431390427" w:displacedByCustomXml="next"/>
     <w:sdt>
       <w:sdtPr>
         <w:rPr>
@@ -2533,7 +2549,7 @@
               </wp:anchor>
             </w:drawing>
           </mc:Choice>
-          <mc:Fallback xmlns:mv="urn:schemas-microsoft-com:mac:vml" xmlns:mo="http://schemas.microsoft.com/office/mac/office/2008/main">
+          <mc:Fallback xmlns:mo="http://schemas.microsoft.com/office/mac/office/2008/main" xmlns:mv="urn:schemas-microsoft-com:mac:vml">
             <w:pict>
               <v:shapetype w14:anchorId="7C9389D1" id="_x0000_t202" coordsize="21600,21600" o:spt="202" path="m,l,21600r21600,l21600,xe">
                 <v:stroke joinstyle="miter"/>
@@ -5826,7 +5842,7 @@
             </wp:anchor>
           </w:drawing>
         </mc:Choice>
-        <mc:Fallback xmlns:mv="urn:schemas-microsoft-com:mac:vml" xmlns:mo="http://schemas.microsoft.com/office/mac/office/2008/main">
+        <mc:Fallback xmlns:mo="http://schemas.microsoft.com/office/mac/office/2008/main" xmlns:mv="urn:schemas-microsoft-com:mac:vml">
           <w:pict>
             <v:group w14:anchorId="08AF4537" id="Group 29" o:spid="_x0000_s1026" style="position:absolute;margin-left:-1.15pt;margin-top:-7.5pt;width:597.2pt;height:863.4pt;z-index:251662336;mso-position-horizontal-relative:page;mso-position-vertical-relative:page;mso-width-relative:margin;mso-height-relative:margin" coordorigin="3" coordsize="75853,109639" o:gfxdata="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">
               <v:group id="Group 18" o:spid="_x0000_s1027" style="position:absolute;left:3;top:543;width:75854;height:109096" coordorigin="3,543" coordsize="75863,109098" o:gfxdata="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">
@@ -10848,57 +10864,57 @@
     </dgm:pt>
   </dgm:ptLst>
   <dgm:cxnLst>
-    <dgm:cxn modelId="{9DAE872E-D851-4419-B2CD-8B149D9BA365}" type="presOf" srcId="{01CBC027-F55B-4FE7-AD03-26D21A25B7B7}" destId="{B27EA9EF-3221-445D-93D2-96C75A17D847}" srcOrd="0" destOrd="0" presId="urn:microsoft.com/office/officeart/2008/layout/HalfCircleOrganizationChart"/>
-    <dgm:cxn modelId="{85E5F565-48F6-4681-9DE0-00B851AD41F8}" type="presOf" srcId="{7919B236-AFC7-4B0D-9C9F-090FCE6A464D}" destId="{6E05EF5F-5C48-4F1D-AA82-98DADD159E9C}" srcOrd="1" destOrd="0" presId="urn:microsoft.com/office/officeart/2008/layout/HalfCircleOrganizationChart"/>
+    <dgm:cxn modelId="{E7207F90-461F-4D49-A4C5-80DD4B07019F}" type="presOf" srcId="{634EE8D2-32C2-4744-9A1C-2F6F3ED3A35A}" destId="{5F5D71D8-115A-4A78-8201-D4DCE9FE9D4D}" srcOrd="1" destOrd="0" presId="urn:microsoft.com/office/officeart/2008/layout/HalfCircleOrganizationChart"/>
+    <dgm:cxn modelId="{77692A43-9962-4655-BF50-5EADE9AF0DB8}" type="presOf" srcId="{01CBC027-F55B-4FE7-AD03-26D21A25B7B7}" destId="{B27EA9EF-3221-445D-93D2-96C75A17D847}" srcOrd="0" destOrd="0" presId="urn:microsoft.com/office/officeart/2008/layout/HalfCircleOrganizationChart"/>
+    <dgm:cxn modelId="{E58444A1-0AB9-442E-B6C6-149ACA35E20A}" type="presOf" srcId="{634EE8D2-32C2-4744-9A1C-2F6F3ED3A35A}" destId="{8E0864E9-1E77-46C8-8F32-9CE0D6F0D63E}" srcOrd="0" destOrd="0" presId="urn:microsoft.com/office/officeart/2008/layout/HalfCircleOrganizationChart"/>
+    <dgm:cxn modelId="{849236AD-5865-4DE4-92CB-39CB19BC5C3F}" type="presOf" srcId="{DF6BAEBE-D3ED-429F-992E-34C4A8A8A152}" destId="{B6E0B870-209C-42D4-867E-0D3F78E05A45}" srcOrd="0" destOrd="0" presId="urn:microsoft.com/office/officeart/2008/layout/HalfCircleOrganizationChart"/>
+    <dgm:cxn modelId="{474CF7ED-B960-4DC8-B922-A1F7AF2E66B6}" type="presOf" srcId="{8205215D-ACD2-4DDE-9B2F-7CA4F8021561}" destId="{5BC6C494-2187-46F0-A4DF-C207BCE48443}" srcOrd="1" destOrd="0" presId="urn:microsoft.com/office/officeart/2008/layout/HalfCircleOrganizationChart"/>
+    <dgm:cxn modelId="{DAD36665-031C-47B3-AD14-2372A8E6DDB7}" type="presOf" srcId="{C31A0602-8C5A-4F83-B561-4845FEBD3219}" destId="{5D8FDDBF-AE3F-48B6-B16B-C7509718141C}" srcOrd="0" destOrd="0" presId="urn:microsoft.com/office/officeart/2008/layout/HalfCircleOrganizationChart"/>
     <dgm:cxn modelId="{5082A258-B285-4030-B821-F6D42F8ECCCF}" srcId="{8205215D-ACD2-4DDE-9B2F-7CA4F8021561}" destId="{7919B236-AFC7-4B0D-9C9F-090FCE6A464D}" srcOrd="0" destOrd="0" parTransId="{C31A0602-8C5A-4F83-B561-4845FEBD3219}" sibTransId="{48E2741B-FB53-4934-B38F-CA833F8202E9}"/>
-    <dgm:cxn modelId="{DFC3602F-84F1-4FFC-9D2E-B3F4D7791E51}" type="presOf" srcId="{634EE8D2-32C2-4744-9A1C-2F6F3ED3A35A}" destId="{5F5D71D8-115A-4A78-8201-D4DCE9FE9D4D}" srcOrd="1" destOrd="0" presId="urn:microsoft.com/office/officeart/2008/layout/HalfCircleOrganizationChart"/>
-    <dgm:cxn modelId="{65EDD1E2-A3E7-4B88-8D0A-3EC18043C1F8}" type="presOf" srcId="{8205215D-ACD2-4DDE-9B2F-7CA4F8021561}" destId="{5BC6C494-2187-46F0-A4DF-C207BCE48443}" srcOrd="1" destOrd="0" presId="urn:microsoft.com/office/officeart/2008/layout/HalfCircleOrganizationChart"/>
-    <dgm:cxn modelId="{5B2FD927-7B33-4E29-B42B-73D10A373584}" type="presOf" srcId="{7919B236-AFC7-4B0D-9C9F-090FCE6A464D}" destId="{0B95DD5E-2894-47D9-8BEF-7E28D10AAC4A}" srcOrd="0" destOrd="0" presId="urn:microsoft.com/office/officeart/2008/layout/HalfCircleOrganizationChart"/>
-    <dgm:cxn modelId="{195D4864-D1E5-400C-83A7-B31D2FA5C402}" type="presOf" srcId="{8205215D-ACD2-4DDE-9B2F-7CA4F8021561}" destId="{DE0AEA79-EA0E-491C-80DF-87605E15941E}" srcOrd="0" destOrd="0" presId="urn:microsoft.com/office/officeart/2008/layout/HalfCircleOrganizationChart"/>
-    <dgm:cxn modelId="{D24F4343-A7F9-4A5B-9F8A-3A74DB39938C}" type="presOf" srcId="{DF6BAEBE-D3ED-429F-992E-34C4A8A8A152}" destId="{B6E0B870-209C-42D4-867E-0D3F78E05A45}" srcOrd="0" destOrd="0" presId="urn:microsoft.com/office/officeart/2008/layout/HalfCircleOrganizationChart"/>
+    <dgm:cxn modelId="{6A028BA9-7CAB-49FF-B39E-7AF250B589F5}" type="presOf" srcId="{8205215D-ACD2-4DDE-9B2F-7CA4F8021561}" destId="{DE0AEA79-EA0E-491C-80DF-87605E15941E}" srcOrd="0" destOrd="0" presId="urn:microsoft.com/office/officeart/2008/layout/HalfCircleOrganizationChart"/>
+    <dgm:cxn modelId="{42B8A5C8-E924-40E2-BF71-0705F4CA07F1}" type="presOf" srcId="{17B076B5-3A1C-4502-8E19-3193C1232BE6}" destId="{71E23850-7CA0-4E4A-A5C4-4D2A2D01339C}" srcOrd="0" destOrd="0" presId="urn:microsoft.com/office/officeart/2008/layout/HalfCircleOrganizationChart"/>
+    <dgm:cxn modelId="{44C4AFBD-89EF-4A09-9058-7442C5B3F3BC}" type="presOf" srcId="{7919B236-AFC7-4B0D-9C9F-090FCE6A464D}" destId="{6E05EF5F-5C48-4F1D-AA82-98DADD159E9C}" srcOrd="1" destOrd="0" presId="urn:microsoft.com/office/officeart/2008/layout/HalfCircleOrganizationChart"/>
     <dgm:cxn modelId="{AE2DC318-EE6D-4279-90D8-31BBAB9B17BB}" srcId="{DF6BAEBE-D3ED-429F-992E-34C4A8A8A152}" destId="{634EE8D2-32C2-4744-9A1C-2F6F3ED3A35A}" srcOrd="0" destOrd="0" parTransId="{F42E0FBD-4CA8-460D-B8DC-6A4DD1CA9373}" sibTransId="{40E20B9A-26C0-49E6-8157-BBE212DA21E7}"/>
     <dgm:cxn modelId="{4F276F96-06FB-43F9-86B2-A58B131DE24F}" srcId="{634EE8D2-32C2-4744-9A1C-2F6F3ED3A35A}" destId="{01CBC027-F55B-4FE7-AD03-26D21A25B7B7}" srcOrd="0" destOrd="0" parTransId="{17B076B5-3A1C-4502-8E19-3193C1232BE6}" sibTransId="{AAD62236-5425-490A-A2DB-6D16D6FC755B}"/>
+    <dgm:cxn modelId="{1BD33CE8-84E6-4F1C-B420-26A27066FF88}" type="presOf" srcId="{F8E8ABED-C95C-4454-ADEA-51828080578E}" destId="{C6C3B24B-218D-42D7-AAD4-C4503AE4D8EC}" srcOrd="0" destOrd="0" presId="urn:microsoft.com/office/officeart/2008/layout/HalfCircleOrganizationChart"/>
     <dgm:cxn modelId="{D8E27FC0-17F0-494F-90CD-9402A13CA751}" srcId="{01CBC027-F55B-4FE7-AD03-26D21A25B7B7}" destId="{8205215D-ACD2-4DDE-9B2F-7CA4F8021561}" srcOrd="0" destOrd="0" parTransId="{F8E8ABED-C95C-4454-ADEA-51828080578E}" sibTransId="{A2BB0154-95AF-460B-A78F-37E434C2189B}"/>
-    <dgm:cxn modelId="{3DD9A840-5EE2-4165-B68E-A2F5D1DA4F5B}" type="presOf" srcId="{17B076B5-3A1C-4502-8E19-3193C1232BE6}" destId="{71E23850-7CA0-4E4A-A5C4-4D2A2D01339C}" srcOrd="0" destOrd="0" presId="urn:microsoft.com/office/officeart/2008/layout/HalfCircleOrganizationChart"/>
-    <dgm:cxn modelId="{233F3D74-BDFC-4C29-B1AD-CDEDD579D081}" type="presOf" srcId="{C31A0602-8C5A-4F83-B561-4845FEBD3219}" destId="{5D8FDDBF-AE3F-48B6-B16B-C7509718141C}" srcOrd="0" destOrd="0" presId="urn:microsoft.com/office/officeart/2008/layout/HalfCircleOrganizationChart"/>
-    <dgm:cxn modelId="{DFA228B9-347B-437B-9B4F-8DC007A6E103}" type="presOf" srcId="{01CBC027-F55B-4FE7-AD03-26D21A25B7B7}" destId="{93C460CE-8B6E-4F64-A3C6-4CD519B08657}" srcOrd="1" destOrd="0" presId="urn:microsoft.com/office/officeart/2008/layout/HalfCircleOrganizationChart"/>
-    <dgm:cxn modelId="{1D7A9D8C-CEA6-4DD6-BD74-31B974EBC475}" type="presOf" srcId="{634EE8D2-32C2-4744-9A1C-2F6F3ED3A35A}" destId="{8E0864E9-1E77-46C8-8F32-9CE0D6F0D63E}" srcOrd="0" destOrd="0" presId="urn:microsoft.com/office/officeart/2008/layout/HalfCircleOrganizationChart"/>
-    <dgm:cxn modelId="{22BC6C38-C70F-483A-A530-405ABA88F1A2}" type="presOf" srcId="{F8E8ABED-C95C-4454-ADEA-51828080578E}" destId="{C6C3B24B-218D-42D7-AAD4-C4503AE4D8EC}" srcOrd="0" destOrd="0" presId="urn:microsoft.com/office/officeart/2008/layout/HalfCircleOrganizationChart"/>
-    <dgm:cxn modelId="{EBCB383C-310C-4496-956F-57D36DBA571F}" type="presParOf" srcId="{B6E0B870-209C-42D4-867E-0D3F78E05A45}" destId="{9F8F143D-C4FC-475D-BA4A-D8F927A6E73A}" srcOrd="0" destOrd="0" presId="urn:microsoft.com/office/officeart/2008/layout/HalfCircleOrganizationChart"/>
-    <dgm:cxn modelId="{1B1A3CDE-E854-4996-8867-14C5EB5833E9}" type="presParOf" srcId="{9F8F143D-C4FC-475D-BA4A-D8F927A6E73A}" destId="{F001DC1D-63F5-453D-B1F4-B0AF418A8382}" srcOrd="0" destOrd="0" presId="urn:microsoft.com/office/officeart/2008/layout/HalfCircleOrganizationChart"/>
-    <dgm:cxn modelId="{58C3B170-FFE3-4821-B8C9-C6758BD045CA}" type="presParOf" srcId="{F001DC1D-63F5-453D-B1F4-B0AF418A8382}" destId="{8E0864E9-1E77-46C8-8F32-9CE0D6F0D63E}" srcOrd="0" destOrd="0" presId="urn:microsoft.com/office/officeart/2008/layout/HalfCircleOrganizationChart"/>
-    <dgm:cxn modelId="{DF31CBD1-1830-40CD-A1D1-12099D7A2616}" type="presParOf" srcId="{F001DC1D-63F5-453D-B1F4-B0AF418A8382}" destId="{0070800F-30EB-440A-9987-1318391B44CF}" srcOrd="1" destOrd="0" presId="urn:microsoft.com/office/officeart/2008/layout/HalfCircleOrganizationChart"/>
-    <dgm:cxn modelId="{2AFCC7A4-F645-479B-9065-4BB20BC09CBE}" type="presParOf" srcId="{F001DC1D-63F5-453D-B1F4-B0AF418A8382}" destId="{E84E0E81-2BC3-418C-8C78-43FCACAFA933}" srcOrd="2" destOrd="0" presId="urn:microsoft.com/office/officeart/2008/layout/HalfCircleOrganizationChart"/>
-    <dgm:cxn modelId="{9A033070-699E-47ED-AD1E-8A847B7A4B6B}" type="presParOf" srcId="{F001DC1D-63F5-453D-B1F4-B0AF418A8382}" destId="{5F5D71D8-115A-4A78-8201-D4DCE9FE9D4D}" srcOrd="3" destOrd="0" presId="urn:microsoft.com/office/officeart/2008/layout/HalfCircleOrganizationChart"/>
-    <dgm:cxn modelId="{96775978-FAFE-4B48-B0ED-848687D0FC5C}" type="presParOf" srcId="{9F8F143D-C4FC-475D-BA4A-D8F927A6E73A}" destId="{673EDE69-1984-45CD-8CAC-4ADA94D25C1D}" srcOrd="1" destOrd="0" presId="urn:microsoft.com/office/officeart/2008/layout/HalfCircleOrganizationChart"/>
-    <dgm:cxn modelId="{28F9FD01-EBF7-4CBC-B485-A6437E50AC4A}" type="presParOf" srcId="{673EDE69-1984-45CD-8CAC-4ADA94D25C1D}" destId="{71E23850-7CA0-4E4A-A5C4-4D2A2D01339C}" srcOrd="0" destOrd="0" presId="urn:microsoft.com/office/officeart/2008/layout/HalfCircleOrganizationChart"/>
-    <dgm:cxn modelId="{048ECD24-7D20-4A51-9C76-D1F2D5875212}" type="presParOf" srcId="{673EDE69-1984-45CD-8CAC-4ADA94D25C1D}" destId="{9515C2F4-8EF7-4F53-89B0-5E4E76C1BFA3}" srcOrd="1" destOrd="0" presId="urn:microsoft.com/office/officeart/2008/layout/HalfCircleOrganizationChart"/>
-    <dgm:cxn modelId="{23C277E5-A0FA-43E5-9FCD-BB6D4F9A4269}" type="presParOf" srcId="{9515C2F4-8EF7-4F53-89B0-5E4E76C1BFA3}" destId="{3725215C-B6C4-496A-8876-2C77E350F410}" srcOrd="0" destOrd="0" presId="urn:microsoft.com/office/officeart/2008/layout/HalfCircleOrganizationChart"/>
-    <dgm:cxn modelId="{5ACB4D60-3581-4DDE-A492-6704CFFCC254}" type="presParOf" srcId="{3725215C-B6C4-496A-8876-2C77E350F410}" destId="{B27EA9EF-3221-445D-93D2-96C75A17D847}" srcOrd="0" destOrd="0" presId="urn:microsoft.com/office/officeart/2008/layout/HalfCircleOrganizationChart"/>
-    <dgm:cxn modelId="{27231FCF-C909-4B50-99D7-6F37A6AC0E6D}" type="presParOf" srcId="{3725215C-B6C4-496A-8876-2C77E350F410}" destId="{B6BC850B-DE31-4344-8314-8DD82B90538A}" srcOrd="1" destOrd="0" presId="urn:microsoft.com/office/officeart/2008/layout/HalfCircleOrganizationChart"/>
-    <dgm:cxn modelId="{BCDD7CC2-A893-48A4-9932-6BD5E335E9BD}" type="presParOf" srcId="{3725215C-B6C4-496A-8876-2C77E350F410}" destId="{A2D30424-5BB1-4CC2-B095-5766101DCA33}" srcOrd="2" destOrd="0" presId="urn:microsoft.com/office/officeart/2008/layout/HalfCircleOrganizationChart"/>
-    <dgm:cxn modelId="{5EAD6351-C829-40E5-9011-34F082068C7C}" type="presParOf" srcId="{3725215C-B6C4-496A-8876-2C77E350F410}" destId="{93C460CE-8B6E-4F64-A3C6-4CD519B08657}" srcOrd="3" destOrd="0" presId="urn:microsoft.com/office/officeart/2008/layout/HalfCircleOrganizationChart"/>
-    <dgm:cxn modelId="{0383D481-2C88-4636-8628-DA5E229638A6}" type="presParOf" srcId="{9515C2F4-8EF7-4F53-89B0-5E4E76C1BFA3}" destId="{2C70FC3D-E98B-4FE9-98A9-46F1DC63CB0A}" srcOrd="1" destOrd="0" presId="urn:microsoft.com/office/officeart/2008/layout/HalfCircleOrganizationChart"/>
-    <dgm:cxn modelId="{C2B8FF64-3589-4939-8289-8D153946715E}" type="presParOf" srcId="{2C70FC3D-E98B-4FE9-98A9-46F1DC63CB0A}" destId="{C6C3B24B-218D-42D7-AAD4-C4503AE4D8EC}" srcOrd="0" destOrd="0" presId="urn:microsoft.com/office/officeart/2008/layout/HalfCircleOrganizationChart"/>
-    <dgm:cxn modelId="{B109E1CA-ACD3-4172-AFF0-4D79B6C28E61}" type="presParOf" srcId="{2C70FC3D-E98B-4FE9-98A9-46F1DC63CB0A}" destId="{AFC951A4-3B81-474C-B29C-14F78293A094}" srcOrd="1" destOrd="0" presId="urn:microsoft.com/office/officeart/2008/layout/HalfCircleOrganizationChart"/>
-    <dgm:cxn modelId="{DDCC92C6-2706-4693-A86D-849F1AE6AD3C}" type="presParOf" srcId="{AFC951A4-3B81-474C-B29C-14F78293A094}" destId="{C7223D57-03F0-48CE-A527-D2C18EE367B5}" srcOrd="0" destOrd="0" presId="urn:microsoft.com/office/officeart/2008/layout/HalfCircleOrganizationChart"/>
-    <dgm:cxn modelId="{5BCCF116-91EF-4A6C-8D48-C877AC138A9A}" type="presParOf" srcId="{C7223D57-03F0-48CE-A527-D2C18EE367B5}" destId="{DE0AEA79-EA0E-491C-80DF-87605E15941E}" srcOrd="0" destOrd="0" presId="urn:microsoft.com/office/officeart/2008/layout/HalfCircleOrganizationChart"/>
-    <dgm:cxn modelId="{375FE2DD-CD74-4CF6-A928-FBFAA596B7C0}" type="presParOf" srcId="{C7223D57-03F0-48CE-A527-D2C18EE367B5}" destId="{5EE7E857-A2BC-4371-9D9A-93E49164C1EA}" srcOrd="1" destOrd="0" presId="urn:microsoft.com/office/officeart/2008/layout/HalfCircleOrganizationChart"/>
-    <dgm:cxn modelId="{0421D01B-541E-4F97-860A-4678139FA158}" type="presParOf" srcId="{C7223D57-03F0-48CE-A527-D2C18EE367B5}" destId="{385DF46D-D4CD-4F58-8D34-952201F1200A}" srcOrd="2" destOrd="0" presId="urn:microsoft.com/office/officeart/2008/layout/HalfCircleOrganizationChart"/>
-    <dgm:cxn modelId="{48F7EFFA-D54D-438B-BC30-9C44552F143E}" type="presParOf" srcId="{C7223D57-03F0-48CE-A527-D2C18EE367B5}" destId="{5BC6C494-2187-46F0-A4DF-C207BCE48443}" srcOrd="3" destOrd="0" presId="urn:microsoft.com/office/officeart/2008/layout/HalfCircleOrganizationChart"/>
-    <dgm:cxn modelId="{F860E658-C89E-43B8-94CB-1B1818E423DE}" type="presParOf" srcId="{AFC951A4-3B81-474C-B29C-14F78293A094}" destId="{50EC0437-C571-4398-A81B-1667EA2FDB70}" srcOrd="1" destOrd="0" presId="urn:microsoft.com/office/officeart/2008/layout/HalfCircleOrganizationChart"/>
-    <dgm:cxn modelId="{ECBEE021-27F7-4BF8-8B59-0B2B94EFC9B3}" type="presParOf" srcId="{AFC951A4-3B81-474C-B29C-14F78293A094}" destId="{5DCF3C10-9E2B-4526-9209-7907F0777500}" srcOrd="2" destOrd="0" presId="urn:microsoft.com/office/officeart/2008/layout/HalfCircleOrganizationChart"/>
-    <dgm:cxn modelId="{DAE38DBE-5E89-4B58-BAE8-DED900D3E366}" type="presParOf" srcId="{5DCF3C10-9E2B-4526-9209-7907F0777500}" destId="{5D8FDDBF-AE3F-48B6-B16B-C7509718141C}" srcOrd="0" destOrd="0" presId="urn:microsoft.com/office/officeart/2008/layout/HalfCircleOrganizationChart"/>
-    <dgm:cxn modelId="{992C0226-7129-4B05-A689-F12BFB2A0FCE}" type="presParOf" srcId="{5DCF3C10-9E2B-4526-9209-7907F0777500}" destId="{81C1687B-2961-4983-AB18-46664C30460E}" srcOrd="1" destOrd="0" presId="urn:microsoft.com/office/officeart/2008/layout/HalfCircleOrganizationChart"/>
-    <dgm:cxn modelId="{0B0D3172-747B-4F93-B33A-137806FA3D36}" type="presParOf" srcId="{81C1687B-2961-4983-AB18-46664C30460E}" destId="{4AFD33F0-B860-4E7D-BF8C-1DE3E4A9ED40}" srcOrd="0" destOrd="0" presId="urn:microsoft.com/office/officeart/2008/layout/HalfCircleOrganizationChart"/>
-    <dgm:cxn modelId="{952C7366-4829-4928-91A0-8C61297401B9}" type="presParOf" srcId="{4AFD33F0-B860-4E7D-BF8C-1DE3E4A9ED40}" destId="{0B95DD5E-2894-47D9-8BEF-7E28D10AAC4A}" srcOrd="0" destOrd="0" presId="urn:microsoft.com/office/officeart/2008/layout/HalfCircleOrganizationChart"/>
-    <dgm:cxn modelId="{E4776795-1DE2-4B1D-83FA-0FB2ECCA4898}" type="presParOf" srcId="{4AFD33F0-B860-4E7D-BF8C-1DE3E4A9ED40}" destId="{189BAB85-3642-4811-943E-6A00024C65F0}" srcOrd="1" destOrd="0" presId="urn:microsoft.com/office/officeart/2008/layout/HalfCircleOrganizationChart"/>
-    <dgm:cxn modelId="{9A6B2C5B-46D5-4059-94F5-610AD2BE24B0}" type="presParOf" srcId="{4AFD33F0-B860-4E7D-BF8C-1DE3E4A9ED40}" destId="{A83DB71F-7C08-4A43-8E72-4F1B264AF893}" srcOrd="2" destOrd="0" presId="urn:microsoft.com/office/officeart/2008/layout/HalfCircleOrganizationChart"/>
-    <dgm:cxn modelId="{3375BF86-4C97-439F-90E5-235402BFBBE1}" type="presParOf" srcId="{4AFD33F0-B860-4E7D-BF8C-1DE3E4A9ED40}" destId="{6E05EF5F-5C48-4F1D-AA82-98DADD159E9C}" srcOrd="3" destOrd="0" presId="urn:microsoft.com/office/officeart/2008/layout/HalfCircleOrganizationChart"/>
-    <dgm:cxn modelId="{C50AFFCB-E500-492A-B5B4-D229DFB8D33F}" type="presParOf" srcId="{81C1687B-2961-4983-AB18-46664C30460E}" destId="{410F2E2F-F16D-4EFF-9E9A-D77ADBD581A9}" srcOrd="1" destOrd="0" presId="urn:microsoft.com/office/officeart/2008/layout/HalfCircleOrganizationChart"/>
-    <dgm:cxn modelId="{DBF77D10-BD5B-41ED-B3B3-75814DA401D9}" type="presParOf" srcId="{81C1687B-2961-4983-AB18-46664C30460E}" destId="{1689D7E9-E2D2-4400-9388-EB98495A0243}" srcOrd="2" destOrd="0" presId="urn:microsoft.com/office/officeart/2008/layout/HalfCircleOrganizationChart"/>
-    <dgm:cxn modelId="{1819D1E0-CB86-47FD-958E-64702822D631}" type="presParOf" srcId="{9515C2F4-8EF7-4F53-89B0-5E4E76C1BFA3}" destId="{28D78F6F-0007-4E89-8C31-7A5A1E85C628}" srcOrd="2" destOrd="0" presId="urn:microsoft.com/office/officeart/2008/layout/HalfCircleOrganizationChart"/>
-    <dgm:cxn modelId="{E23ED6CA-1967-4318-AE8A-E55A937AD526}" type="presParOf" srcId="{9F8F143D-C4FC-475D-BA4A-D8F927A6E73A}" destId="{7363B853-62D2-4771-B07A-A50694AF3137}" srcOrd="2" destOrd="0" presId="urn:microsoft.com/office/officeart/2008/layout/HalfCircleOrganizationChart"/>
+    <dgm:cxn modelId="{8BDF9211-274D-4409-87FC-5AF666537934}" type="presOf" srcId="{01CBC027-F55B-4FE7-AD03-26D21A25B7B7}" destId="{93C460CE-8B6E-4F64-A3C6-4CD519B08657}" srcOrd="1" destOrd="0" presId="urn:microsoft.com/office/officeart/2008/layout/HalfCircleOrganizationChart"/>
+    <dgm:cxn modelId="{60732F03-5C8E-4FA0-911A-74EFB277EE40}" type="presOf" srcId="{7919B236-AFC7-4B0D-9C9F-090FCE6A464D}" destId="{0B95DD5E-2894-47D9-8BEF-7E28D10AAC4A}" srcOrd="0" destOrd="0" presId="urn:microsoft.com/office/officeart/2008/layout/HalfCircleOrganizationChart"/>
+    <dgm:cxn modelId="{FB2772D5-0E4E-43A8-9E12-9350F200B942}" type="presParOf" srcId="{B6E0B870-209C-42D4-867E-0D3F78E05A45}" destId="{9F8F143D-C4FC-475D-BA4A-D8F927A6E73A}" srcOrd="0" destOrd="0" presId="urn:microsoft.com/office/officeart/2008/layout/HalfCircleOrganizationChart"/>
+    <dgm:cxn modelId="{832E780C-B96E-4449-BCA8-C745978A1611}" type="presParOf" srcId="{9F8F143D-C4FC-475D-BA4A-D8F927A6E73A}" destId="{F001DC1D-63F5-453D-B1F4-B0AF418A8382}" srcOrd="0" destOrd="0" presId="urn:microsoft.com/office/officeart/2008/layout/HalfCircleOrganizationChart"/>
+    <dgm:cxn modelId="{A2D4BDDA-9322-4062-8603-19CEEEB2C069}" type="presParOf" srcId="{F001DC1D-63F5-453D-B1F4-B0AF418A8382}" destId="{8E0864E9-1E77-46C8-8F32-9CE0D6F0D63E}" srcOrd="0" destOrd="0" presId="urn:microsoft.com/office/officeart/2008/layout/HalfCircleOrganizationChart"/>
+    <dgm:cxn modelId="{D9C433BC-5970-420E-8D72-E030EF63A259}" type="presParOf" srcId="{F001DC1D-63F5-453D-B1F4-B0AF418A8382}" destId="{0070800F-30EB-440A-9987-1318391B44CF}" srcOrd="1" destOrd="0" presId="urn:microsoft.com/office/officeart/2008/layout/HalfCircleOrganizationChart"/>
+    <dgm:cxn modelId="{58B60CEC-D504-480C-A169-D80D0C13A38A}" type="presParOf" srcId="{F001DC1D-63F5-453D-B1F4-B0AF418A8382}" destId="{E84E0E81-2BC3-418C-8C78-43FCACAFA933}" srcOrd="2" destOrd="0" presId="urn:microsoft.com/office/officeart/2008/layout/HalfCircleOrganizationChart"/>
+    <dgm:cxn modelId="{9263280C-DB46-4514-B812-4411EBE27FD5}" type="presParOf" srcId="{F001DC1D-63F5-453D-B1F4-B0AF418A8382}" destId="{5F5D71D8-115A-4A78-8201-D4DCE9FE9D4D}" srcOrd="3" destOrd="0" presId="urn:microsoft.com/office/officeart/2008/layout/HalfCircleOrganizationChart"/>
+    <dgm:cxn modelId="{C93EF6C6-73E8-4AB8-9B5A-F9D3043F2A86}" type="presParOf" srcId="{9F8F143D-C4FC-475D-BA4A-D8F927A6E73A}" destId="{673EDE69-1984-45CD-8CAC-4ADA94D25C1D}" srcOrd="1" destOrd="0" presId="urn:microsoft.com/office/officeart/2008/layout/HalfCircleOrganizationChart"/>
+    <dgm:cxn modelId="{D95FDD68-0068-4B4B-81C8-A2ED600FB79B}" type="presParOf" srcId="{673EDE69-1984-45CD-8CAC-4ADA94D25C1D}" destId="{71E23850-7CA0-4E4A-A5C4-4D2A2D01339C}" srcOrd="0" destOrd="0" presId="urn:microsoft.com/office/officeart/2008/layout/HalfCircleOrganizationChart"/>
+    <dgm:cxn modelId="{D5341581-B71E-4604-81F0-92B09D52DDA6}" type="presParOf" srcId="{673EDE69-1984-45CD-8CAC-4ADA94D25C1D}" destId="{9515C2F4-8EF7-4F53-89B0-5E4E76C1BFA3}" srcOrd="1" destOrd="0" presId="urn:microsoft.com/office/officeart/2008/layout/HalfCircleOrganizationChart"/>
+    <dgm:cxn modelId="{B9721707-03E2-43FE-A9E2-6554CC424FC8}" type="presParOf" srcId="{9515C2F4-8EF7-4F53-89B0-5E4E76C1BFA3}" destId="{3725215C-B6C4-496A-8876-2C77E350F410}" srcOrd="0" destOrd="0" presId="urn:microsoft.com/office/officeart/2008/layout/HalfCircleOrganizationChart"/>
+    <dgm:cxn modelId="{25F343DA-9C00-41AE-9A30-C193BB3D49F6}" type="presParOf" srcId="{3725215C-B6C4-496A-8876-2C77E350F410}" destId="{B27EA9EF-3221-445D-93D2-96C75A17D847}" srcOrd="0" destOrd="0" presId="urn:microsoft.com/office/officeart/2008/layout/HalfCircleOrganizationChart"/>
+    <dgm:cxn modelId="{3AF2291A-F2EB-4320-98A1-DF1D8A143874}" type="presParOf" srcId="{3725215C-B6C4-496A-8876-2C77E350F410}" destId="{B6BC850B-DE31-4344-8314-8DD82B90538A}" srcOrd="1" destOrd="0" presId="urn:microsoft.com/office/officeart/2008/layout/HalfCircleOrganizationChart"/>
+    <dgm:cxn modelId="{24CFB3AB-673E-4032-B901-641E307EF10D}" type="presParOf" srcId="{3725215C-B6C4-496A-8876-2C77E350F410}" destId="{A2D30424-5BB1-4CC2-B095-5766101DCA33}" srcOrd="2" destOrd="0" presId="urn:microsoft.com/office/officeart/2008/layout/HalfCircleOrganizationChart"/>
+    <dgm:cxn modelId="{FB5B59DA-3CA2-4274-8BAA-8F84D85FA0A2}" type="presParOf" srcId="{3725215C-B6C4-496A-8876-2C77E350F410}" destId="{93C460CE-8B6E-4F64-A3C6-4CD519B08657}" srcOrd="3" destOrd="0" presId="urn:microsoft.com/office/officeart/2008/layout/HalfCircleOrganizationChart"/>
+    <dgm:cxn modelId="{9036EDAB-8B46-4D9C-B36F-B6C4500AB395}" type="presParOf" srcId="{9515C2F4-8EF7-4F53-89B0-5E4E76C1BFA3}" destId="{2C70FC3D-E98B-4FE9-98A9-46F1DC63CB0A}" srcOrd="1" destOrd="0" presId="urn:microsoft.com/office/officeart/2008/layout/HalfCircleOrganizationChart"/>
+    <dgm:cxn modelId="{7BFA7769-2179-4D02-ABFD-2369A79D4F79}" type="presParOf" srcId="{2C70FC3D-E98B-4FE9-98A9-46F1DC63CB0A}" destId="{C6C3B24B-218D-42D7-AAD4-C4503AE4D8EC}" srcOrd="0" destOrd="0" presId="urn:microsoft.com/office/officeart/2008/layout/HalfCircleOrganizationChart"/>
+    <dgm:cxn modelId="{E8B511B3-D7B0-49B8-BB1F-9194E9915859}" type="presParOf" srcId="{2C70FC3D-E98B-4FE9-98A9-46F1DC63CB0A}" destId="{AFC951A4-3B81-474C-B29C-14F78293A094}" srcOrd="1" destOrd="0" presId="urn:microsoft.com/office/officeart/2008/layout/HalfCircleOrganizationChart"/>
+    <dgm:cxn modelId="{FCB9B55C-B3E9-4067-BCD8-0C768BF3614A}" type="presParOf" srcId="{AFC951A4-3B81-474C-B29C-14F78293A094}" destId="{C7223D57-03F0-48CE-A527-D2C18EE367B5}" srcOrd="0" destOrd="0" presId="urn:microsoft.com/office/officeart/2008/layout/HalfCircleOrganizationChart"/>
+    <dgm:cxn modelId="{EFED4E8D-626B-4B76-9B57-071FFB168E6E}" type="presParOf" srcId="{C7223D57-03F0-48CE-A527-D2C18EE367B5}" destId="{DE0AEA79-EA0E-491C-80DF-87605E15941E}" srcOrd="0" destOrd="0" presId="urn:microsoft.com/office/officeart/2008/layout/HalfCircleOrganizationChart"/>
+    <dgm:cxn modelId="{92FF1C3C-2A86-4F1F-BDAE-4F3B17461631}" type="presParOf" srcId="{C7223D57-03F0-48CE-A527-D2C18EE367B5}" destId="{5EE7E857-A2BC-4371-9D9A-93E49164C1EA}" srcOrd="1" destOrd="0" presId="urn:microsoft.com/office/officeart/2008/layout/HalfCircleOrganizationChart"/>
+    <dgm:cxn modelId="{7EDA7A10-34F5-4500-90D9-2E952F5DF669}" type="presParOf" srcId="{C7223D57-03F0-48CE-A527-D2C18EE367B5}" destId="{385DF46D-D4CD-4F58-8D34-952201F1200A}" srcOrd="2" destOrd="0" presId="urn:microsoft.com/office/officeart/2008/layout/HalfCircleOrganizationChart"/>
+    <dgm:cxn modelId="{E2AD686F-9873-48BE-8D57-214FFB4DFED0}" type="presParOf" srcId="{C7223D57-03F0-48CE-A527-D2C18EE367B5}" destId="{5BC6C494-2187-46F0-A4DF-C207BCE48443}" srcOrd="3" destOrd="0" presId="urn:microsoft.com/office/officeart/2008/layout/HalfCircleOrganizationChart"/>
+    <dgm:cxn modelId="{F2B712D7-49F0-48ED-BA29-7D8186214717}" type="presParOf" srcId="{AFC951A4-3B81-474C-B29C-14F78293A094}" destId="{50EC0437-C571-4398-A81B-1667EA2FDB70}" srcOrd="1" destOrd="0" presId="urn:microsoft.com/office/officeart/2008/layout/HalfCircleOrganizationChart"/>
+    <dgm:cxn modelId="{CC2A3F85-A411-4FFD-B89B-250890EAD986}" type="presParOf" srcId="{AFC951A4-3B81-474C-B29C-14F78293A094}" destId="{5DCF3C10-9E2B-4526-9209-7907F0777500}" srcOrd="2" destOrd="0" presId="urn:microsoft.com/office/officeart/2008/layout/HalfCircleOrganizationChart"/>
+    <dgm:cxn modelId="{CBAE56F5-0269-4D9D-B606-015286C0CDA3}" type="presParOf" srcId="{5DCF3C10-9E2B-4526-9209-7907F0777500}" destId="{5D8FDDBF-AE3F-48B6-B16B-C7509718141C}" srcOrd="0" destOrd="0" presId="urn:microsoft.com/office/officeart/2008/layout/HalfCircleOrganizationChart"/>
+    <dgm:cxn modelId="{72FDBB06-24DD-4327-8E55-0B51DA530305}" type="presParOf" srcId="{5DCF3C10-9E2B-4526-9209-7907F0777500}" destId="{81C1687B-2961-4983-AB18-46664C30460E}" srcOrd="1" destOrd="0" presId="urn:microsoft.com/office/officeart/2008/layout/HalfCircleOrganizationChart"/>
+    <dgm:cxn modelId="{FFA47A7F-7C8C-48FE-B8FC-F3CE65A4DBB5}" type="presParOf" srcId="{81C1687B-2961-4983-AB18-46664C30460E}" destId="{4AFD33F0-B860-4E7D-BF8C-1DE3E4A9ED40}" srcOrd="0" destOrd="0" presId="urn:microsoft.com/office/officeart/2008/layout/HalfCircleOrganizationChart"/>
+    <dgm:cxn modelId="{5ED14913-CED1-45F9-A966-487C6F2820FF}" type="presParOf" srcId="{4AFD33F0-B860-4E7D-BF8C-1DE3E4A9ED40}" destId="{0B95DD5E-2894-47D9-8BEF-7E28D10AAC4A}" srcOrd="0" destOrd="0" presId="urn:microsoft.com/office/officeart/2008/layout/HalfCircleOrganizationChart"/>
+    <dgm:cxn modelId="{7DC5768C-580B-4239-8834-A9D41FB5954D}" type="presParOf" srcId="{4AFD33F0-B860-4E7D-BF8C-1DE3E4A9ED40}" destId="{189BAB85-3642-4811-943E-6A00024C65F0}" srcOrd="1" destOrd="0" presId="urn:microsoft.com/office/officeart/2008/layout/HalfCircleOrganizationChart"/>
+    <dgm:cxn modelId="{F9F03613-0FD8-4047-9D02-57805555A205}" type="presParOf" srcId="{4AFD33F0-B860-4E7D-BF8C-1DE3E4A9ED40}" destId="{A83DB71F-7C08-4A43-8E72-4F1B264AF893}" srcOrd="2" destOrd="0" presId="urn:microsoft.com/office/officeart/2008/layout/HalfCircleOrganizationChart"/>
+    <dgm:cxn modelId="{3D5A4858-0F41-4231-90B5-E8E512B1F285}" type="presParOf" srcId="{4AFD33F0-B860-4E7D-BF8C-1DE3E4A9ED40}" destId="{6E05EF5F-5C48-4F1D-AA82-98DADD159E9C}" srcOrd="3" destOrd="0" presId="urn:microsoft.com/office/officeart/2008/layout/HalfCircleOrganizationChart"/>
+    <dgm:cxn modelId="{908816EC-5F42-4043-AA01-D6FF6E1B2FA5}" type="presParOf" srcId="{81C1687B-2961-4983-AB18-46664C30460E}" destId="{410F2E2F-F16D-4EFF-9E9A-D77ADBD581A9}" srcOrd="1" destOrd="0" presId="urn:microsoft.com/office/officeart/2008/layout/HalfCircleOrganizationChart"/>
+    <dgm:cxn modelId="{BF9C5DA9-C147-4886-8803-A2C8801BFC42}" type="presParOf" srcId="{81C1687B-2961-4983-AB18-46664C30460E}" destId="{1689D7E9-E2D2-4400-9388-EB98495A0243}" srcOrd="2" destOrd="0" presId="urn:microsoft.com/office/officeart/2008/layout/HalfCircleOrganizationChart"/>
+    <dgm:cxn modelId="{5DAC399A-D49E-4B61-9D0D-85F78D878CE2}" type="presParOf" srcId="{9515C2F4-8EF7-4F53-89B0-5E4E76C1BFA3}" destId="{28D78F6F-0007-4E89-8C31-7A5A1E85C628}" srcOrd="2" destOrd="0" presId="urn:microsoft.com/office/officeart/2008/layout/HalfCircleOrganizationChart"/>
+    <dgm:cxn modelId="{E721980F-86EA-4976-8C47-3D6317534DCD}" type="presParOf" srcId="{9F8F143D-C4FC-475D-BA4A-D8F927A6E73A}" destId="{7363B853-62D2-4771-B07A-A50694AF3137}" srcOrd="2" destOrd="0" presId="urn:microsoft.com/office/officeart/2008/layout/HalfCircleOrganizationChart"/>
   </dgm:cxnLst>
   <dgm:bg/>
   <dgm:whole/>
@@ -14395,7 +14411,7 @@
 </file>
 
 <file path=customXml/itemProps1.xml><?xml version="1.0" encoding="utf-8"?>
-<ds:datastoreItem xmlns:ds="http://schemas.openxmlformats.org/officeDocument/2006/customXml" ds:itemID="{ADC23209-E5E0-485B-8B96-261B00930B4A}">
+<ds:datastoreItem xmlns:ds="http://schemas.openxmlformats.org/officeDocument/2006/customXml" ds:itemID="{6FD83B40-0BE8-4C99-80F8-19BF4B673D41}">
   <ds:schemaRefs>
     <ds:schemaRef ds:uri="http://schemas.openxmlformats.org/officeDocument/2006/bibliography"/>
   </ds:schemaRefs>

--- a/Dossier/Etude d'Opportunité.docx
+++ b/Dossier/Etude d'Opportunité.docx
@@ -188,7 +188,7 @@
               </wp:inline>
             </w:drawing>
           </mc:Choice>
-          <mc:Fallback xmlns:mo="http://schemas.microsoft.com/office/mac/office/2008/main" xmlns:mv="urn:schemas-microsoft-com:mac:vml">
+          <mc:Fallback xmlns:mv="urn:schemas-microsoft-com:mac:vml" xmlns:mo="http://schemas.microsoft.com/office/mac/office/2008/main">
             <w:pict>
               <v:group w14:anchorId="6CBC925A" id="Groupe 5" o:spid="_x0000_s1026" style="width:328.2pt;height:136.5pt;mso-position-horizontal-relative:char;mso-position-vertical-relative:line" coordsize="41681,17335" o:gfxdata="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">
                 <v:shapetype id="_x0000_t75" coordsize="21600,21600" o:spt="75" o:preferrelative="t" path="m@4@5l@4@11@9@11@9@5xe" filled="f" stroked="f">
@@ -286,6 +286,7 @@
         </w:rPr>
         <w:tab/>
       </w:r>
+      <w:proofErr w:type="spellStart"/>
       <w:r>
         <w:rPr>
           <w:sz w:val="28"/>
@@ -294,24 +295,7 @@
         </w:rPr>
         <w:t>Noctambus</w:t>
       </w:r>
-      <w:r>
-        <w:rPr>
-          <w:sz w:val="28"/>
-          <w:szCs w:val="28"/>
-          <w:lang w:val="fr-CH"/>
-        </w:rPr>
-        <w:t xml:space="preserve"> </w:t>
-      </w:r>
-      <w:r>
-        <w:rPr>
-          <w:sz w:val="28"/>
-          <w:szCs w:val="28"/>
-          <w:lang w:val="fr-CH"/>
-        </w:rPr>
-        <w:t>x</w:t>
-      </w:r>
-      <w:bookmarkStart w:id="0" w:name="_GoBack"/>
-      <w:bookmarkEnd w:id="0"/>
+      <w:proofErr w:type="spellEnd"/>
     </w:p>
     <w:p>
       <w:pPr>
@@ -509,7 +493,7 @@
     </w:p>
     <w:tbl>
       <w:tblPr>
-        <w:tblStyle w:val="TableauGrille4-Accentuation1"/>
+        <w:tblStyle w:val="Tableausimple1"/>
         <w:tblW w:w="5982" w:type="dxa"/>
         <w:jc w:val="center"/>
         <w:tblLayout w:type="fixed"/>
@@ -530,23 +514,18 @@
           <w:tcPr>
             <w:cnfStyle w:val="001000000000" w:firstRow="0" w:lastRow="0" w:firstColumn="1" w:lastColumn="0" w:oddVBand="0" w:evenVBand="0" w:oddHBand="0" w:evenHBand="0" w:firstRowFirstColumn="0" w:firstRowLastColumn="0" w:lastRowFirstColumn="0" w:lastRowLastColumn="0"/>
             <w:tcW w:w="1430" w:type="dxa"/>
-            <w:shd w:val="clear" w:color="auto" w:fill="002060"/>
           </w:tcPr>
           <w:p>
             <w:pPr>
               <w:jc w:val="center"/>
               <w:rPr>
-                <w:color w:val="auto"/>
-                <w:sz w:val="28"/>
-                <w:szCs w:val="28"/>
+                <w:szCs w:val="24"/>
                 <w:lang w:val="fr-CH" w:eastAsia="de-DE"/>
               </w:rPr>
             </w:pPr>
             <w:r>
               <w:rPr>
-                <w:color w:val="auto"/>
-                <w:sz w:val="28"/>
-                <w:szCs w:val="28"/>
+                <w:szCs w:val="24"/>
                 <w:lang w:val="fr-CH" w:eastAsia="de-DE"/>
               </w:rPr>
               <w:t>Date</w:t>
@@ -556,24 +535,19 @@
         <w:tc>
           <w:tcPr>
             <w:tcW w:w="1243" w:type="dxa"/>
-            <w:shd w:val="clear" w:color="auto" w:fill="002060"/>
           </w:tcPr>
           <w:p>
             <w:pPr>
               <w:jc w:val="center"/>
               <w:cnfStyle w:val="100000000000" w:firstRow="1" w:lastRow="0" w:firstColumn="0" w:lastColumn="0" w:oddVBand="0" w:evenVBand="0" w:oddHBand="0" w:evenHBand="0" w:firstRowFirstColumn="0" w:firstRowLastColumn="0" w:lastRowFirstColumn="0" w:lastRowLastColumn="0"/>
               <w:rPr>
-                <w:color w:val="auto"/>
-                <w:sz w:val="28"/>
-                <w:szCs w:val="28"/>
+                <w:szCs w:val="24"/>
                 <w:lang w:val="fr-CH" w:eastAsia="de-DE"/>
               </w:rPr>
             </w:pPr>
             <w:r>
               <w:rPr>
-                <w:color w:val="auto"/>
-                <w:sz w:val="28"/>
-                <w:szCs w:val="28"/>
+                <w:szCs w:val="24"/>
                 <w:lang w:val="fr-CH" w:eastAsia="de-DE"/>
               </w:rPr>
               <w:t>Version</w:t>
@@ -583,24 +557,19 @@
         <w:tc>
           <w:tcPr>
             <w:tcW w:w="2145" w:type="dxa"/>
-            <w:shd w:val="clear" w:color="auto" w:fill="002060"/>
           </w:tcPr>
           <w:p>
             <w:pPr>
               <w:jc w:val="center"/>
               <w:cnfStyle w:val="100000000000" w:firstRow="1" w:lastRow="0" w:firstColumn="0" w:lastColumn="0" w:oddVBand="0" w:evenVBand="0" w:oddHBand="0" w:evenHBand="0" w:firstRowFirstColumn="0" w:firstRowLastColumn="0" w:lastRowFirstColumn="0" w:lastRowLastColumn="0"/>
               <w:rPr>
-                <w:color w:val="auto"/>
-                <w:sz w:val="28"/>
-                <w:szCs w:val="28"/>
+                <w:szCs w:val="24"/>
                 <w:lang w:val="fr-CH" w:eastAsia="de-DE"/>
               </w:rPr>
             </w:pPr>
             <w:r>
               <w:rPr>
-                <w:color w:val="auto"/>
-                <w:sz w:val="28"/>
-                <w:szCs w:val="28"/>
+                <w:szCs w:val="24"/>
                 <w:lang w:val="fr-CH" w:eastAsia="de-DE"/>
               </w:rPr>
               <w:t>Modification</w:t>
@@ -610,24 +579,19 @@
         <w:tc>
           <w:tcPr>
             <w:tcW w:w="1164" w:type="dxa"/>
-            <w:shd w:val="clear" w:color="auto" w:fill="002060"/>
           </w:tcPr>
           <w:p>
             <w:pPr>
               <w:jc w:val="center"/>
               <w:cnfStyle w:val="100000000000" w:firstRow="1" w:lastRow="0" w:firstColumn="0" w:lastColumn="0" w:oddVBand="0" w:evenVBand="0" w:oddHBand="0" w:evenHBand="0" w:firstRowFirstColumn="0" w:firstRowLastColumn="0" w:lastRowFirstColumn="0" w:lastRowLastColumn="0"/>
               <w:rPr>
-                <w:color w:val="auto"/>
-                <w:sz w:val="28"/>
-                <w:szCs w:val="28"/>
+                <w:szCs w:val="24"/>
                 <w:lang w:val="fr-CH" w:eastAsia="de-DE"/>
               </w:rPr>
             </w:pPr>
             <w:r>
               <w:rPr>
-                <w:color w:val="auto"/>
-                <w:sz w:val="28"/>
-                <w:szCs w:val="28"/>
+                <w:szCs w:val="24"/>
                 <w:lang w:val="fr-CH" w:eastAsia="de-DE"/>
               </w:rPr>
               <w:t>Auteur</w:t>
@@ -649,7 +613,6 @@
             <w:pPr>
               <w:rPr>
                 <w:b w:val="0"/>
-                <w:sz w:val="24"/>
                 <w:szCs w:val="24"/>
                 <w:lang w:val="fr-CH" w:eastAsia="de-DE"/>
               </w:rPr>
@@ -657,7 +620,6 @@
             <w:r>
               <w:rPr>
                 <w:b w:val="0"/>
-                <w:sz w:val="24"/>
                 <w:szCs w:val="24"/>
                 <w:lang w:val="fr-CH" w:eastAsia="de-DE"/>
               </w:rPr>
@@ -673,14 +635,12 @@
             <w:pPr>
               <w:cnfStyle w:val="000000100000" w:firstRow="0" w:lastRow="0" w:firstColumn="0" w:lastColumn="0" w:oddVBand="0" w:evenVBand="0" w:oddHBand="1" w:evenHBand="0" w:firstRowFirstColumn="0" w:firstRowLastColumn="0" w:lastRowFirstColumn="0" w:lastRowLastColumn="0"/>
               <w:rPr>
-                <w:sz w:val="24"/>
                 <w:szCs w:val="24"/>
                 <w:lang w:val="fr-CH" w:eastAsia="de-DE"/>
               </w:rPr>
             </w:pPr>
             <w:r>
               <w:rPr>
-                <w:sz w:val="24"/>
                 <w:szCs w:val="24"/>
                 <w:lang w:val="fr-CH" w:eastAsia="de-DE"/>
               </w:rPr>
@@ -696,14 +656,12 @@
             <w:pPr>
               <w:cnfStyle w:val="000000100000" w:firstRow="0" w:lastRow="0" w:firstColumn="0" w:lastColumn="0" w:oddVBand="0" w:evenVBand="0" w:oddHBand="1" w:evenHBand="0" w:firstRowFirstColumn="0" w:firstRowLastColumn="0" w:lastRowFirstColumn="0" w:lastRowLastColumn="0"/>
               <w:rPr>
-                <w:sz w:val="24"/>
                 <w:szCs w:val="24"/>
                 <w:lang w:val="fr-CH" w:eastAsia="de-DE"/>
               </w:rPr>
             </w:pPr>
             <w:r>
               <w:rPr>
-                <w:sz w:val="24"/>
                 <w:szCs w:val="24"/>
                 <w:lang w:val="fr-CH" w:eastAsia="de-DE"/>
               </w:rPr>
@@ -719,14 +677,12 @@
             <w:pPr>
               <w:cnfStyle w:val="000000100000" w:firstRow="0" w:lastRow="0" w:firstColumn="0" w:lastColumn="0" w:oddVBand="0" w:evenVBand="0" w:oddHBand="1" w:evenHBand="0" w:firstRowFirstColumn="0" w:firstRowLastColumn="0" w:lastRowFirstColumn="0" w:lastRowLastColumn="0"/>
               <w:rPr>
-                <w:sz w:val="24"/>
                 <w:szCs w:val="24"/>
                 <w:lang w:val="fr-CH" w:eastAsia="de-DE"/>
               </w:rPr>
             </w:pPr>
             <w:r>
               <w:rPr>
-                <w:sz w:val="24"/>
                 <w:szCs w:val="24"/>
                 <w:lang w:val="fr-CH" w:eastAsia="de-DE"/>
               </w:rPr>
@@ -748,7 +704,6 @@
             <w:pPr>
               <w:rPr>
                 <w:b w:val="0"/>
-                <w:sz w:val="24"/>
                 <w:szCs w:val="24"/>
                 <w:lang w:val="fr-CH" w:eastAsia="de-DE"/>
               </w:rPr>
@@ -756,11 +711,18 @@
             <w:r>
               <w:rPr>
                 <w:b w:val="0"/>
-                <w:sz w:val="24"/>
                 <w:szCs w:val="24"/>
                 <w:lang w:val="fr-CH" w:eastAsia="de-DE"/>
               </w:rPr>
-              <w:t>01.10.2015</w:t>
+              <w:t>05</w:t>
+            </w:r>
+            <w:r>
+              <w:rPr>
+                <w:b w:val="0"/>
+                <w:szCs w:val="24"/>
+                <w:lang w:val="fr-CH" w:eastAsia="de-DE"/>
+              </w:rPr>
+              <w:t>.10.2015</w:t>
             </w:r>
           </w:p>
         </w:tc>
@@ -772,14 +734,12 @@
             <w:pPr>
               <w:cnfStyle w:val="000000000000" w:firstRow="0" w:lastRow="0" w:firstColumn="0" w:lastColumn="0" w:oddVBand="0" w:evenVBand="0" w:oddHBand="0" w:evenHBand="0" w:firstRowFirstColumn="0" w:firstRowLastColumn="0" w:lastRowFirstColumn="0" w:lastRowLastColumn="0"/>
               <w:rPr>
-                <w:sz w:val="24"/>
                 <w:szCs w:val="24"/>
                 <w:lang w:val="fr-CH" w:eastAsia="de-DE"/>
               </w:rPr>
             </w:pPr>
             <w:r>
               <w:rPr>
-                <w:sz w:val="24"/>
                 <w:szCs w:val="24"/>
                 <w:lang w:val="fr-CH" w:eastAsia="de-DE"/>
               </w:rPr>
@@ -795,14 +755,12 @@
             <w:pPr>
               <w:cnfStyle w:val="000000000000" w:firstRow="0" w:lastRow="0" w:firstColumn="0" w:lastColumn="0" w:oddVBand="0" w:evenVBand="0" w:oddHBand="0" w:evenHBand="0" w:firstRowFirstColumn="0" w:firstRowLastColumn="0" w:lastRowFirstColumn="0" w:lastRowLastColumn="0"/>
               <w:rPr>
-                <w:sz w:val="24"/>
                 <w:szCs w:val="24"/>
                 <w:lang w:val="fr-CH" w:eastAsia="de-DE"/>
               </w:rPr>
             </w:pPr>
             <w:r>
               <w:rPr>
-                <w:sz w:val="24"/>
                 <w:szCs w:val="24"/>
                 <w:lang w:val="fr-CH" w:eastAsia="de-DE"/>
               </w:rPr>
@@ -818,14 +776,12 @@
             <w:pPr>
               <w:cnfStyle w:val="000000000000" w:firstRow="0" w:lastRow="0" w:firstColumn="0" w:lastColumn="0" w:oddVBand="0" w:evenVBand="0" w:oddHBand="0" w:evenHBand="0" w:firstRowFirstColumn="0" w:firstRowLastColumn="0" w:lastRowFirstColumn="0" w:lastRowLastColumn="0"/>
               <w:rPr>
-                <w:sz w:val="24"/>
                 <w:szCs w:val="24"/>
                 <w:lang w:val="fr-CH" w:eastAsia="de-DE"/>
               </w:rPr>
             </w:pPr>
             <w:r>
               <w:rPr>
-                <w:sz w:val="24"/>
                 <w:szCs w:val="24"/>
                 <w:lang w:val="fr-CH" w:eastAsia="de-DE"/>
               </w:rPr>
@@ -843,11 +799,6 @@
     <w:p>
       <w:pPr>
         <w:pStyle w:val="StyleCorp1"/>
-      </w:pPr>
-    </w:p>
-    <w:p>
-      <w:pPr>
-        <w:pStyle w:val="StyleCorp1"/>
         <w:ind w:left="0" w:firstLine="0"/>
       </w:pPr>
     </w:p>
@@ -858,9 +809,7 @@
         </w:tabs>
         <w:spacing w:before="120" w:after="0" w:line="240" w:lineRule="auto"/>
         <w:ind w:left="2268" w:hanging="2268"/>
-        <w:jc w:val="both"/>
-        <w:rPr>
-          <w:sz w:val="24"/>
+        <w:rPr>
           <w:szCs w:val="24"/>
           <w:lang w:val="fr-CH"/>
         </w:rPr>
@@ -872,14 +821,17 @@
           <w:tab w:val="left" w:pos="2268"/>
         </w:tabs>
         <w:spacing w:before="120" w:after="0" w:line="240" w:lineRule="auto"/>
-        <w:jc w:val="both"/>
-        <w:rPr>
-          <w:sz w:val="24"/>
+        <w:rPr>
           <w:szCs w:val="24"/>
           <w:lang w:val="fr-CH"/>
         </w:rPr>
         <w:sectPr>
-          <w:headerReference w:type="default" r:id="rId12"/>
+          <w:headerReference w:type="even" r:id="rId12"/>
+          <w:headerReference w:type="default" r:id="rId13"/>
+          <w:footerReference w:type="even" r:id="rId14"/>
+          <w:footerReference w:type="default" r:id="rId15"/>
+          <w:headerReference w:type="first" r:id="rId16"/>
+          <w:footerReference w:type="first" r:id="rId17"/>
           <w:type w:val="continuous"/>
           <w:pgSz w:w="11907" w:h="16840" w:code="9"/>
           <w:pgMar w:top="1440" w:right="1440" w:bottom="1440" w:left="1440" w:header="720" w:footer="720" w:gutter="0"/>
@@ -888,9 +840,10 @@
         </w:sectPr>
       </w:pPr>
     </w:p>
-    <w:bookmarkStart w:id="1" w:name="_Toc431491041" w:displacedByCustomXml="next"/>
-    <w:bookmarkStart w:id="2" w:name="_Toc431388053" w:displacedByCustomXml="next"/>
-    <w:bookmarkStart w:id="3" w:name="_Toc431390427" w:displacedByCustomXml="next"/>
+    <w:bookmarkStart w:id="0" w:name="_Toc431491041" w:displacedByCustomXml="next"/>
+    <w:bookmarkStart w:id="1" w:name="_Toc431388053" w:displacedByCustomXml="next"/>
+    <w:bookmarkStart w:id="2" w:name="_Toc431390427" w:displacedByCustomXml="next"/>
+    <w:bookmarkStart w:id="3" w:name="_Toc431807996" w:displacedByCustomXml="next"/>
     <w:sdt>
       <w:sdtPr>
         <w:rPr>
@@ -908,7 +861,11 @@
           <w:docPartUnique/>
         </w:docPartObj>
       </w:sdtPr>
-      <w:sdtEndPr/>
+      <w:sdtEndPr>
+        <w:rPr>
+          <w:sz w:val="24"/>
+        </w:rPr>
+      </w:sdtEndPr>
       <w:sdtContent>
         <w:p>
           <w:pPr>
@@ -918,19 +875,18 @@
               <w:numId w:val="0"/>
             </w:numPr>
             <w:ind w:left="851" w:hanging="851"/>
-            <w:rPr>
-              <w:noProof/>
-            </w:rPr>
           </w:pPr>
           <w:r>
             <w:rPr>
-              <w:rStyle w:val="lev"/>
+              <w:b w:val="0"/>
+              <w:bCs w:val="0"/>
             </w:rPr>
             <w:t>Table des matières</w:t>
           </w:r>
           <w:bookmarkEnd w:id="3"/>
           <w:bookmarkEnd w:id="2"/>
           <w:bookmarkEnd w:id="1"/>
+          <w:bookmarkEnd w:id="0"/>
           <w:r>
             <w:fldChar w:fldCharType="begin"/>
           </w:r>
@@ -945,7 +901,7 @@
           <w:pPr>
             <w:pStyle w:val="TM1"/>
             <w:tabs>
-              <w:tab w:val="left" w:pos="403"/>
+              <w:tab w:val="left" w:pos="440"/>
               <w:tab w:val="right" w:leader="dot" w:pos="9017"/>
             </w:tabs>
             <w:rPr>
@@ -953,11 +909,12 @@
               <w:b w:val="0"/>
               <w:caps w:val="0"/>
               <w:noProof/>
+              <w:szCs w:val="24"/>
               <w:u w:val="none"/>
-              <w:lang w:val="fr-CH" w:eastAsia="fr-CH"/>
+              <w:lang w:eastAsia="fr-FR"/>
             </w:rPr>
           </w:pPr>
-          <w:hyperlink w:anchor="_Toc431491042" w:history="1">
+          <w:hyperlink w:anchor="_Toc431807997" w:history="1">
             <w:r>
               <w:rPr>
                 <w:rStyle w:val="Lienhypertexte"/>
@@ -972,8 +929,9 @@
                 <w:b w:val="0"/>
                 <w:caps w:val="0"/>
                 <w:noProof/>
+                <w:szCs w:val="24"/>
                 <w:u w:val="none"/>
-                <w:lang w:val="fr-CH" w:eastAsia="fr-CH"/>
+                <w:lang w:eastAsia="fr-FR"/>
               </w:rPr>
               <w:tab/>
             </w:r>
@@ -1003,7 +961,7 @@
                 <w:noProof/>
                 <w:webHidden/>
               </w:rPr>
-              <w:instrText xml:space="preserve"> PAGEREF _Toc431491042 \h </w:instrText>
+              <w:instrText xml:space="preserve"> PAGEREF _Toc431807997 \h </w:instrText>
             </w:r>
             <w:r>
               <w:rPr>
@@ -1038,7 +996,7 @@
           <w:pPr>
             <w:pStyle w:val="TM2"/>
             <w:tabs>
-              <w:tab w:val="left" w:pos="502"/>
+              <w:tab w:val="left" w:pos="547"/>
               <w:tab w:val="right" w:leader="dot" w:pos="9017"/>
             </w:tabs>
             <w:rPr>
@@ -1046,10 +1004,11 @@
               <w:b w:val="0"/>
               <w:smallCaps w:val="0"/>
               <w:noProof/>
-              <w:lang w:val="fr-CH" w:eastAsia="fr-CH"/>
+              <w:szCs w:val="24"/>
+              <w:lang w:eastAsia="fr-FR"/>
             </w:rPr>
           </w:pPr>
-          <w:hyperlink w:anchor="_Toc431491043" w:history="1">
+          <w:hyperlink w:anchor="_Toc431807998" w:history="1">
             <w:r>
               <w:rPr>
                 <w:rStyle w:val="Lienhypertexte"/>
@@ -1063,7 +1022,8 @@
                 <w:b w:val="0"/>
                 <w:smallCaps w:val="0"/>
                 <w:noProof/>
-                <w:lang w:val="fr-CH" w:eastAsia="fr-CH"/>
+                <w:szCs w:val="24"/>
+                <w:lang w:eastAsia="fr-FR"/>
               </w:rPr>
               <w:tab/>
             </w:r>
@@ -1093,7 +1053,7 @@
                 <w:noProof/>
                 <w:webHidden/>
               </w:rPr>
-              <w:instrText xml:space="preserve"> PAGEREF _Toc431491043 \h </w:instrText>
+              <w:instrText xml:space="preserve"> PAGEREF _Toc431807998 \h </w:instrText>
             </w:r>
             <w:r>
               <w:rPr>
@@ -1128,7 +1088,7 @@
           <w:pPr>
             <w:pStyle w:val="TM2"/>
             <w:tabs>
-              <w:tab w:val="left" w:pos="502"/>
+              <w:tab w:val="left" w:pos="547"/>
               <w:tab w:val="right" w:leader="dot" w:pos="9017"/>
             </w:tabs>
             <w:rPr>
@@ -1136,10 +1096,11 @@
               <w:b w:val="0"/>
               <w:smallCaps w:val="0"/>
               <w:noProof/>
-              <w:lang w:val="fr-CH" w:eastAsia="fr-CH"/>
+              <w:szCs w:val="24"/>
+              <w:lang w:eastAsia="fr-FR"/>
             </w:rPr>
           </w:pPr>
-          <w:hyperlink w:anchor="_Toc431491044" w:history="1">
+          <w:hyperlink w:anchor="_Toc431807999" w:history="1">
             <w:r>
               <w:rPr>
                 <w:rStyle w:val="Lienhypertexte"/>
@@ -1153,7 +1114,8 @@
                 <w:b w:val="0"/>
                 <w:smallCaps w:val="0"/>
                 <w:noProof/>
-                <w:lang w:val="fr-CH" w:eastAsia="fr-CH"/>
+                <w:szCs w:val="24"/>
+                <w:lang w:eastAsia="fr-FR"/>
               </w:rPr>
               <w:tab/>
             </w:r>
@@ -1183,7 +1145,7 @@
                 <w:noProof/>
                 <w:webHidden/>
               </w:rPr>
-              <w:instrText xml:space="preserve"> PAGEREF _Toc431491044 \h </w:instrText>
+              <w:instrText xml:space="preserve"> PAGEREF _Toc431807999 \h </w:instrText>
             </w:r>
             <w:r>
               <w:rPr>
@@ -1218,7 +1180,7 @@
           <w:pPr>
             <w:pStyle w:val="TM2"/>
             <w:tabs>
-              <w:tab w:val="left" w:pos="502"/>
+              <w:tab w:val="left" w:pos="547"/>
               <w:tab w:val="right" w:leader="dot" w:pos="9017"/>
             </w:tabs>
             <w:rPr>
@@ -1226,14 +1188,14 @@
               <w:b w:val="0"/>
               <w:smallCaps w:val="0"/>
               <w:noProof/>
-              <w:lang w:val="fr-CH" w:eastAsia="fr-CH"/>
+              <w:szCs w:val="24"/>
+              <w:lang w:eastAsia="fr-FR"/>
             </w:rPr>
           </w:pPr>
-          <w:hyperlink w:anchor="_Toc431491045" w:history="1">
+          <w:hyperlink w:anchor="_Toc431808000" w:history="1">
             <w:r>
               <w:rPr>
                 <w:rStyle w:val="Lienhypertexte"/>
-                <w:rFonts w:eastAsiaTheme="majorEastAsia" w:cstheme="majorBidi"/>
                 <w:noProof/>
               </w:rPr>
               <w:t>1.3</w:t>
@@ -1244,7 +1206,8 @@
                 <w:b w:val="0"/>
                 <w:smallCaps w:val="0"/>
                 <w:noProof/>
-                <w:lang w:val="fr-CH" w:eastAsia="fr-CH"/>
+                <w:szCs w:val="24"/>
+                <w:lang w:eastAsia="fr-FR"/>
               </w:rPr>
               <w:tab/>
             </w:r>
@@ -1274,7 +1237,7 @@
                 <w:noProof/>
                 <w:webHidden/>
               </w:rPr>
-              <w:instrText xml:space="preserve"> PAGEREF _Toc431491045 \h </w:instrText>
+              <w:instrText xml:space="preserve"> PAGEREF _Toc431808000 \h </w:instrText>
             </w:r>
             <w:r>
               <w:rPr>
@@ -1309,7 +1272,7 @@
           <w:pPr>
             <w:pStyle w:val="TM1"/>
             <w:tabs>
-              <w:tab w:val="left" w:pos="403"/>
+              <w:tab w:val="left" w:pos="440"/>
               <w:tab w:val="right" w:leader="dot" w:pos="9017"/>
             </w:tabs>
             <w:rPr>
@@ -1317,11 +1280,12 @@
               <w:b w:val="0"/>
               <w:caps w:val="0"/>
               <w:noProof/>
+              <w:szCs w:val="24"/>
               <w:u w:val="none"/>
-              <w:lang w:val="fr-CH" w:eastAsia="fr-CH"/>
+              <w:lang w:eastAsia="fr-FR"/>
             </w:rPr>
           </w:pPr>
-          <w:hyperlink w:anchor="_Toc431491046" w:history="1">
+          <w:hyperlink w:anchor="_Toc431808001" w:history="1">
             <w:r>
               <w:rPr>
                 <w:rStyle w:val="Lienhypertexte"/>
@@ -1336,8 +1300,9 @@
                 <w:b w:val="0"/>
                 <w:caps w:val="0"/>
                 <w:noProof/>
+                <w:szCs w:val="24"/>
                 <w:u w:val="none"/>
-                <w:lang w:val="fr-CH" w:eastAsia="fr-CH"/>
+                <w:lang w:eastAsia="fr-FR"/>
               </w:rPr>
               <w:tab/>
             </w:r>
@@ -1367,7 +1332,7 @@
                 <w:noProof/>
                 <w:webHidden/>
               </w:rPr>
-              <w:instrText xml:space="preserve"> PAGEREF _Toc431491046 \h </w:instrText>
+              <w:instrText xml:space="preserve"> PAGEREF _Toc431808001 \h </w:instrText>
             </w:r>
             <w:r>
               <w:rPr>
@@ -1387,7 +1352,7 @@
                 <w:noProof/>
                 <w:webHidden/>
               </w:rPr>
-              <w:t>5</w:t>
+              <w:t>4</w:t>
             </w:r>
             <w:r>
               <w:rPr>
@@ -1402,7 +1367,7 @@
           <w:pPr>
             <w:pStyle w:val="TM2"/>
             <w:tabs>
-              <w:tab w:val="left" w:pos="502"/>
+              <w:tab w:val="left" w:pos="547"/>
               <w:tab w:val="right" w:leader="dot" w:pos="9017"/>
             </w:tabs>
             <w:rPr>
@@ -1410,10 +1375,11 @@
               <w:b w:val="0"/>
               <w:smallCaps w:val="0"/>
               <w:noProof/>
-              <w:lang w:val="fr-CH" w:eastAsia="fr-CH"/>
+              <w:szCs w:val="24"/>
+              <w:lang w:eastAsia="fr-FR"/>
             </w:rPr>
           </w:pPr>
-          <w:hyperlink w:anchor="_Toc431491047" w:history="1">
+          <w:hyperlink w:anchor="_Toc431808002" w:history="1">
             <w:r>
               <w:rPr>
                 <w:rStyle w:val="Lienhypertexte"/>
@@ -1427,7 +1393,8 @@
                 <w:b w:val="0"/>
                 <w:smallCaps w:val="0"/>
                 <w:noProof/>
-                <w:lang w:val="fr-CH" w:eastAsia="fr-CH"/>
+                <w:szCs w:val="24"/>
+                <w:lang w:eastAsia="fr-FR"/>
               </w:rPr>
               <w:tab/>
             </w:r>
@@ -1457,7 +1424,7 @@
                 <w:noProof/>
                 <w:webHidden/>
               </w:rPr>
-              <w:instrText xml:space="preserve"> PAGEREF _Toc431491047 \h </w:instrText>
+              <w:instrText xml:space="preserve"> PAGEREF _Toc431808002 \h </w:instrText>
             </w:r>
             <w:r>
               <w:rPr>
@@ -1477,7 +1444,7 @@
                 <w:noProof/>
                 <w:webHidden/>
               </w:rPr>
-              <w:t>5</w:t>
+              <w:t>4</w:t>
             </w:r>
             <w:r>
               <w:rPr>
@@ -1492,7 +1459,7 @@
           <w:pPr>
             <w:pStyle w:val="TM2"/>
             <w:tabs>
-              <w:tab w:val="left" w:pos="502"/>
+              <w:tab w:val="left" w:pos="547"/>
               <w:tab w:val="right" w:leader="dot" w:pos="9017"/>
             </w:tabs>
             <w:rPr>
@@ -1500,10 +1467,11 @@
               <w:b w:val="0"/>
               <w:smallCaps w:val="0"/>
               <w:noProof/>
-              <w:lang w:val="fr-CH" w:eastAsia="fr-CH"/>
+              <w:szCs w:val="24"/>
+              <w:lang w:eastAsia="fr-FR"/>
             </w:rPr>
           </w:pPr>
-          <w:hyperlink w:anchor="_Toc431491048" w:history="1">
+          <w:hyperlink w:anchor="_Toc431808003" w:history="1">
             <w:r>
               <w:rPr>
                 <w:rStyle w:val="Lienhypertexte"/>
@@ -1517,7 +1485,8 @@
                 <w:b w:val="0"/>
                 <w:smallCaps w:val="0"/>
                 <w:noProof/>
-                <w:lang w:val="fr-CH" w:eastAsia="fr-CH"/>
+                <w:szCs w:val="24"/>
+                <w:lang w:eastAsia="fr-FR"/>
               </w:rPr>
               <w:tab/>
             </w:r>
@@ -1547,7 +1516,7 @@
                 <w:noProof/>
                 <w:webHidden/>
               </w:rPr>
-              <w:instrText xml:space="preserve"> PAGEREF _Toc431491048 \h </w:instrText>
+              <w:instrText xml:space="preserve"> PAGEREF _Toc431808003 \h </w:instrText>
             </w:r>
             <w:r>
               <w:rPr>
@@ -1567,7 +1536,7 @@
                 <w:noProof/>
                 <w:webHidden/>
               </w:rPr>
-              <w:t>5</w:t>
+              <w:t>4</w:t>
             </w:r>
             <w:r>
               <w:rPr>
@@ -1582,7 +1551,7 @@
           <w:pPr>
             <w:pStyle w:val="TM2"/>
             <w:tabs>
-              <w:tab w:val="left" w:pos="502"/>
+              <w:tab w:val="left" w:pos="547"/>
               <w:tab w:val="right" w:leader="dot" w:pos="9017"/>
             </w:tabs>
             <w:rPr>
@@ -1590,10 +1559,11 @@
               <w:b w:val="0"/>
               <w:smallCaps w:val="0"/>
               <w:noProof/>
-              <w:lang w:val="fr-CH" w:eastAsia="fr-CH"/>
+              <w:szCs w:val="24"/>
+              <w:lang w:eastAsia="fr-FR"/>
             </w:rPr>
           </w:pPr>
-          <w:hyperlink w:anchor="_Toc431491049" w:history="1">
+          <w:hyperlink w:anchor="_Toc431808004" w:history="1">
             <w:r>
               <w:rPr>
                 <w:rStyle w:val="Lienhypertexte"/>
@@ -1607,7 +1577,8 @@
                 <w:b w:val="0"/>
                 <w:smallCaps w:val="0"/>
                 <w:noProof/>
-                <w:lang w:val="fr-CH" w:eastAsia="fr-CH"/>
+                <w:szCs w:val="24"/>
+                <w:lang w:eastAsia="fr-FR"/>
               </w:rPr>
               <w:tab/>
             </w:r>
@@ -1637,7 +1608,7 @@
                 <w:noProof/>
                 <w:webHidden/>
               </w:rPr>
-              <w:instrText xml:space="preserve"> PAGEREF _Toc431491049 \h </w:instrText>
+              <w:instrText xml:space="preserve"> PAGEREF _Toc431808004 \h </w:instrText>
             </w:r>
             <w:r>
               <w:rPr>
@@ -1672,7 +1643,7 @@
           <w:pPr>
             <w:pStyle w:val="TM1"/>
             <w:tabs>
-              <w:tab w:val="left" w:pos="403"/>
+              <w:tab w:val="left" w:pos="440"/>
               <w:tab w:val="right" w:leader="dot" w:pos="9017"/>
             </w:tabs>
             <w:rPr>
@@ -1680,11 +1651,12 @@
               <w:b w:val="0"/>
               <w:caps w:val="0"/>
               <w:noProof/>
+              <w:szCs w:val="24"/>
               <w:u w:val="none"/>
-              <w:lang w:val="fr-CH" w:eastAsia="fr-CH"/>
+              <w:lang w:eastAsia="fr-FR"/>
             </w:rPr>
           </w:pPr>
-          <w:hyperlink w:anchor="_Toc431491050" w:history="1">
+          <w:hyperlink w:anchor="_Toc431808005" w:history="1">
             <w:r>
               <w:rPr>
                 <w:rStyle w:val="Lienhypertexte"/>
@@ -1699,8 +1671,9 @@
                 <w:b w:val="0"/>
                 <w:caps w:val="0"/>
                 <w:noProof/>
+                <w:szCs w:val="24"/>
                 <w:u w:val="none"/>
-                <w:lang w:val="fr-CH" w:eastAsia="fr-CH"/>
+                <w:lang w:eastAsia="fr-FR"/>
               </w:rPr>
               <w:tab/>
             </w:r>
@@ -1730,7 +1703,7 @@
                 <w:noProof/>
                 <w:webHidden/>
               </w:rPr>
-              <w:instrText xml:space="preserve"> PAGEREF _Toc431491050 \h </w:instrText>
+              <w:instrText xml:space="preserve"> PAGEREF _Toc431808005 \h </w:instrText>
             </w:r>
             <w:r>
               <w:rPr>
@@ -1765,7 +1738,7 @@
           <w:pPr>
             <w:pStyle w:val="TM2"/>
             <w:tabs>
-              <w:tab w:val="left" w:pos="502"/>
+              <w:tab w:val="left" w:pos="547"/>
               <w:tab w:val="right" w:leader="dot" w:pos="9017"/>
             </w:tabs>
             <w:rPr>
@@ -1773,10 +1746,11 @@
               <w:b w:val="0"/>
               <w:smallCaps w:val="0"/>
               <w:noProof/>
-              <w:lang w:val="fr-CH" w:eastAsia="fr-CH"/>
+              <w:szCs w:val="24"/>
+              <w:lang w:eastAsia="fr-FR"/>
             </w:rPr>
           </w:pPr>
-          <w:hyperlink w:anchor="_Toc431491051" w:history="1">
+          <w:hyperlink w:anchor="_Toc431808006" w:history="1">
             <w:r>
               <w:rPr>
                 <w:rStyle w:val="Lienhypertexte"/>
@@ -1790,7 +1764,8 @@
                 <w:b w:val="0"/>
                 <w:smallCaps w:val="0"/>
                 <w:noProof/>
-                <w:lang w:val="fr-CH" w:eastAsia="fr-CH"/>
+                <w:szCs w:val="24"/>
+                <w:lang w:eastAsia="fr-FR"/>
               </w:rPr>
               <w:tab/>
             </w:r>
@@ -1820,7 +1795,7 @@
                 <w:noProof/>
                 <w:webHidden/>
               </w:rPr>
-              <w:instrText xml:space="preserve"> PAGEREF _Toc431491051 \h </w:instrText>
+              <w:instrText xml:space="preserve"> PAGEREF _Toc431808006 \h </w:instrText>
             </w:r>
             <w:r>
               <w:rPr>
@@ -1855,7 +1830,7 @@
           <w:pPr>
             <w:pStyle w:val="TM2"/>
             <w:tabs>
-              <w:tab w:val="left" w:pos="502"/>
+              <w:tab w:val="left" w:pos="547"/>
               <w:tab w:val="right" w:leader="dot" w:pos="9017"/>
             </w:tabs>
             <w:rPr>
@@ -1863,10 +1838,11 @@
               <w:b w:val="0"/>
               <w:smallCaps w:val="0"/>
               <w:noProof/>
-              <w:lang w:val="fr-CH" w:eastAsia="fr-CH"/>
+              <w:szCs w:val="24"/>
+              <w:lang w:eastAsia="fr-FR"/>
             </w:rPr>
           </w:pPr>
-          <w:hyperlink w:anchor="_Toc431491052" w:history="1">
+          <w:hyperlink w:anchor="_Toc431808007" w:history="1">
             <w:r>
               <w:rPr>
                 <w:rStyle w:val="Lienhypertexte"/>
@@ -1880,7 +1856,8 @@
                 <w:b w:val="0"/>
                 <w:smallCaps w:val="0"/>
                 <w:noProof/>
-                <w:lang w:val="fr-CH" w:eastAsia="fr-CH"/>
+                <w:szCs w:val="24"/>
+                <w:lang w:eastAsia="fr-FR"/>
               </w:rPr>
               <w:tab/>
             </w:r>
@@ -1910,7 +1887,7 @@
                 <w:noProof/>
                 <w:webHidden/>
               </w:rPr>
-              <w:instrText xml:space="preserve"> PAGEREF _Toc431491052 \h </w:instrText>
+              <w:instrText xml:space="preserve"> PAGEREF _Toc431808007 \h </w:instrText>
             </w:r>
             <w:r>
               <w:rPr>
@@ -1945,7 +1922,7 @@
           <w:pPr>
             <w:pStyle w:val="TM1"/>
             <w:tabs>
-              <w:tab w:val="left" w:pos="403"/>
+              <w:tab w:val="left" w:pos="440"/>
               <w:tab w:val="right" w:leader="dot" w:pos="9017"/>
             </w:tabs>
             <w:rPr>
@@ -1953,17 +1930,17 @@
               <w:b w:val="0"/>
               <w:caps w:val="0"/>
               <w:noProof/>
+              <w:szCs w:val="24"/>
               <w:u w:val="none"/>
-              <w:lang w:val="fr-CH" w:eastAsia="fr-CH"/>
+              <w:lang w:eastAsia="fr-FR"/>
             </w:rPr>
           </w:pPr>
-          <w:hyperlink w:anchor="_Toc431491053" w:history="1">
+          <w:hyperlink w:anchor="_Toc431808008" w:history="1">
             <w:r>
               <w:rPr>
                 <w:rStyle w:val="Lienhypertexte"/>
                 <w:rFonts w:ascii="Arial" w:hAnsi="Arial"/>
                 <w:noProof/>
-                <w:lang w:eastAsia="ja-JP"/>
               </w:rPr>
               <w:t>4.</w:t>
             </w:r>
@@ -1973,8 +1950,9 @@
                 <w:b w:val="0"/>
                 <w:caps w:val="0"/>
                 <w:noProof/>
+                <w:szCs w:val="24"/>
                 <w:u w:val="none"/>
-                <w:lang w:val="fr-CH" w:eastAsia="fr-CH"/>
+                <w:lang w:eastAsia="fr-FR"/>
               </w:rPr>
               <w:tab/>
             </w:r>
@@ -1982,7 +1960,6 @@
               <w:rPr>
                 <w:rStyle w:val="Lienhypertexte"/>
                 <w:noProof/>
-                <w:lang w:eastAsia="ja-JP"/>
               </w:rPr>
               <w:t>Analyse des besoins</w:t>
             </w:r>
@@ -2005,7 +1982,7 @@
                 <w:noProof/>
                 <w:webHidden/>
               </w:rPr>
-              <w:instrText xml:space="preserve"> PAGEREF _Toc431491053 \h </w:instrText>
+              <w:instrText xml:space="preserve"> PAGEREF _Toc431808008 \h </w:instrText>
             </w:r>
             <w:r>
               <w:rPr>
@@ -2025,7 +2002,7 @@
                 <w:noProof/>
                 <w:webHidden/>
               </w:rPr>
-              <w:t>6</w:t>
+              <w:t>5</w:t>
             </w:r>
             <w:r>
               <w:rPr>
@@ -2040,7 +2017,7 @@
           <w:pPr>
             <w:pStyle w:val="TM2"/>
             <w:tabs>
-              <w:tab w:val="left" w:pos="502"/>
+              <w:tab w:val="left" w:pos="547"/>
               <w:tab w:val="right" w:leader="dot" w:pos="9017"/>
             </w:tabs>
             <w:rPr>
@@ -2048,10 +2025,11 @@
               <w:b w:val="0"/>
               <w:smallCaps w:val="0"/>
               <w:noProof/>
-              <w:lang w:val="fr-CH" w:eastAsia="fr-CH"/>
+              <w:szCs w:val="24"/>
+              <w:lang w:eastAsia="fr-FR"/>
             </w:rPr>
           </w:pPr>
-          <w:hyperlink w:anchor="_Toc431491054" w:history="1">
+          <w:hyperlink w:anchor="_Toc431808009" w:history="1">
             <w:r>
               <w:rPr>
                 <w:rStyle w:val="Lienhypertexte"/>
@@ -2065,7 +2043,8 @@
                 <w:b w:val="0"/>
                 <w:smallCaps w:val="0"/>
                 <w:noProof/>
-                <w:lang w:val="fr-CH" w:eastAsia="fr-CH"/>
+                <w:szCs w:val="24"/>
+                <w:lang w:eastAsia="fr-FR"/>
               </w:rPr>
               <w:tab/>
             </w:r>
@@ -2095,7 +2074,7 @@
                 <w:noProof/>
                 <w:webHidden/>
               </w:rPr>
-              <w:instrText xml:space="preserve"> PAGEREF _Toc431491054 \h </w:instrText>
+              <w:instrText xml:space="preserve"> PAGEREF _Toc431808009 \h </w:instrText>
             </w:r>
             <w:r>
               <w:rPr>
@@ -2115,7 +2094,7 @@
                 <w:noProof/>
                 <w:webHidden/>
               </w:rPr>
-              <w:t>6</w:t>
+              <w:t>5</w:t>
             </w:r>
             <w:r>
               <w:rPr>
@@ -2130,7 +2109,7 @@
           <w:pPr>
             <w:pStyle w:val="TM2"/>
             <w:tabs>
-              <w:tab w:val="left" w:pos="502"/>
+              <w:tab w:val="left" w:pos="547"/>
               <w:tab w:val="right" w:leader="dot" w:pos="9017"/>
             </w:tabs>
             <w:rPr>
@@ -2138,16 +2117,17 @@
               <w:b w:val="0"/>
               <w:smallCaps w:val="0"/>
               <w:noProof/>
-              <w:lang w:val="fr-CH" w:eastAsia="fr-CH"/>
+              <w:szCs w:val="24"/>
+              <w:lang w:eastAsia="fr-FR"/>
             </w:rPr>
           </w:pPr>
-          <w:hyperlink w:anchor="_Toc431491055" w:history="1">
+          <w:hyperlink w:anchor="_Toc431808010" w:history="1">
             <w:r>
               <w:rPr>
                 <w:rStyle w:val="Lienhypertexte"/>
                 <w:noProof/>
               </w:rPr>
-              <w:t>4.2</w:t>
+              <w:t>4.1</w:t>
             </w:r>
             <w:r>
               <w:rPr>
@@ -2155,7 +2135,8 @@
                 <w:b w:val="0"/>
                 <w:smallCaps w:val="0"/>
                 <w:noProof/>
-                <w:lang w:val="fr-CH" w:eastAsia="fr-CH"/>
+                <w:szCs w:val="24"/>
+                <w:lang w:eastAsia="fr-FR"/>
               </w:rPr>
               <w:tab/>
             </w:r>
@@ -2164,7 +2145,7 @@
                 <w:rStyle w:val="Lienhypertexte"/>
                 <w:noProof/>
               </w:rPr>
-              <w:t>Risques</w:t>
+              <w:t>Difficultés liés aux objectifs</w:t>
             </w:r>
             <w:r>
               <w:rPr>
@@ -2185,7 +2166,99 @@
                 <w:noProof/>
                 <w:webHidden/>
               </w:rPr>
-              <w:instrText xml:space="preserve"> PAGEREF _Toc431491055 \h </w:instrText>
+              <w:instrText xml:space="preserve"> PAGEREF _Toc431808010 \h </w:instrText>
+            </w:r>
+            <w:r>
+              <w:rPr>
+                <w:noProof/>
+                <w:webHidden/>
+              </w:rPr>
+            </w:r>
+            <w:r>
+              <w:rPr>
+                <w:noProof/>
+                <w:webHidden/>
+              </w:rPr>
+              <w:fldChar w:fldCharType="separate"/>
+            </w:r>
+            <w:r>
+              <w:rPr>
+                <w:noProof/>
+                <w:webHidden/>
+              </w:rPr>
+              <w:t>6</w:t>
+            </w:r>
+            <w:r>
+              <w:rPr>
+                <w:noProof/>
+                <w:webHidden/>
+              </w:rPr>
+              <w:fldChar w:fldCharType="end"/>
+            </w:r>
+          </w:hyperlink>
+        </w:p>
+        <w:p>
+          <w:pPr>
+            <w:pStyle w:val="TM2"/>
+            <w:tabs>
+              <w:tab w:val="left" w:pos="547"/>
+              <w:tab w:val="right" w:leader="dot" w:pos="9017"/>
+            </w:tabs>
+            <w:rPr>
+              <w:rFonts w:eastAsiaTheme="minorEastAsia"/>
+              <w:b w:val="0"/>
+              <w:smallCaps w:val="0"/>
+              <w:noProof/>
+              <w:szCs w:val="24"/>
+              <w:lang w:eastAsia="fr-FR"/>
+            </w:rPr>
+          </w:pPr>
+          <w:hyperlink w:anchor="_Toc431808011" w:history="1">
+            <w:r>
+              <w:rPr>
+                <w:rStyle w:val="Lienhypertexte"/>
+                <w:noProof/>
+              </w:rPr>
+              <w:t>4.2</w:t>
+            </w:r>
+            <w:r>
+              <w:rPr>
+                <w:rFonts w:eastAsiaTheme="minorEastAsia"/>
+                <w:b w:val="0"/>
+                <w:smallCaps w:val="0"/>
+                <w:noProof/>
+                <w:szCs w:val="24"/>
+                <w:lang w:eastAsia="fr-FR"/>
+              </w:rPr>
+              <w:tab/>
+            </w:r>
+            <w:r>
+              <w:rPr>
+                <w:rStyle w:val="Lienhypertexte"/>
+                <w:noProof/>
+              </w:rPr>
+              <w:t>Risques</w:t>
+            </w:r>
+            <w:r>
+              <w:rPr>
+                <w:noProof/>
+                <w:webHidden/>
+              </w:rPr>
+              <w:tab/>
+            </w:r>
+            <w:r>
+              <w:rPr>
+                <w:noProof/>
+                <w:webHidden/>
+              </w:rPr>
+              <w:fldChar w:fldCharType="begin"/>
+            </w:r>
+            <w:r>
+              <w:rPr>
+                <w:noProof/>
+                <w:webHidden/>
+              </w:rPr>
+              <w:instrText xml:space="preserve"> PAGEREF _Toc431808011 \h </w:instrText>
             </w:r>
             <w:r>
               <w:rPr>
@@ -2239,7 +2312,6 @@
       </w:pPr>
       <w:r>
         <w:rPr>
-          <w:sz w:val="24"/>
           <w:szCs w:val="24"/>
         </w:rPr>
         <w:br w:type="page"/>
@@ -2250,7 +2322,7 @@
         <w:pStyle w:val="Titre1"/>
         <w:ind w:left="567" w:hanging="567"/>
       </w:pPr>
-      <w:bookmarkStart w:id="4" w:name="_Toc431491042"/>
+      <w:bookmarkStart w:id="4" w:name="_Toc431807997"/>
       <w:r>
         <w:lastRenderedPageBreak/>
         <w:t>Description de l’association</w:t>
@@ -2261,7 +2333,7 @@
       <w:pPr>
         <w:pStyle w:val="Titre2"/>
       </w:pPr>
-      <w:bookmarkStart w:id="5" w:name="_Toc431491043"/>
+      <w:bookmarkStart w:id="5" w:name="_Toc431807998"/>
       <w:r>
         <w:t>Historique</w:t>
       </w:r>
@@ -2269,9 +2341,7 @@
     </w:p>
     <w:p>
       <w:pPr>
-        <w:pStyle w:val="TextCDB"/>
         <w:ind w:left="567"/>
-        <w:jc w:val="both"/>
         <w:rPr>
           <w:lang w:val="fr-CH"/>
         </w:rPr>
@@ -2286,26 +2356,44 @@
         <w:rPr>
           <w:lang w:val="fr-CH"/>
         </w:rPr>
-        <w:t>Association Noctambus</w:t>
-      </w:r>
+        <w:t xml:space="preserve">Association </w:t>
+      </w:r>
+      <w:proofErr w:type="spellStart"/>
       <w:r>
         <w:rPr>
           <w:lang w:val="fr-CH"/>
         </w:rPr>
+        <w:t>Noctambus</w:t>
+      </w:r>
+      <w:proofErr w:type="spellEnd"/>
+      <w:r>
+        <w:rPr>
+          <w:lang w:val="fr-CH"/>
+        </w:rPr>
         <w:t xml:space="preserve"> </w:t>
       </w:r>
       <w:r>
         <w:rPr>
           <w:lang w:val="fr-CH"/>
         </w:rPr>
-        <w:t>était à l’origine une commission interparlementaire des Parlements de Jeunes de Meyrin, Vernier et Ville de Genève.</w:t>
+        <w:t xml:space="preserve">était à l’origine une commission interparlementaire des Parlements de Jeunes de Meyrin, Vernier et </w:t>
+      </w:r>
+      <w:r>
+        <w:rPr>
+          <w:lang w:val="fr-CH"/>
+        </w:rPr>
+        <w:t xml:space="preserve">Ville de </w:t>
+      </w:r>
+      <w:r>
+        <w:rPr>
+          <w:lang w:val="fr-CH"/>
+        </w:rPr>
+        <w:t>Genève.</w:t>
       </w:r>
     </w:p>
     <w:p>
       <w:pPr>
-        <w:pStyle w:val="TextCDB"/>
         <w:ind w:left="567"/>
-        <w:jc w:val="both"/>
         <w:rPr>
           <w:lang w:val="fr-CH"/>
         </w:rPr>
@@ -2314,76 +2402,36 @@
         <w:rPr>
           <w:lang w:val="fr-CH"/>
         </w:rPr>
-        <w:t>C’est</w:t>
-      </w:r>
+        <w:t xml:space="preserve">Les </w:t>
+      </w:r>
+      <w:proofErr w:type="spellStart"/>
       <w:r>
         <w:rPr>
           <w:lang w:val="fr-CH"/>
         </w:rPr>
-        <w:t xml:space="preserve"> une association à but non lucratif composée d’une Assemblée générale, à laquelle </w:t>
-      </w:r>
+        <w:t>Noctambus</w:t>
+      </w:r>
+      <w:proofErr w:type="spellEnd"/>
       <w:r>
         <w:rPr>
           <w:lang w:val="fr-CH"/>
         </w:rPr>
-        <w:t>chaque commune membre bénéficia</w:t>
-      </w:r>
-      <w:r>
-        <w:rPr>
-          <w:lang w:val="fr-CH"/>
-        </w:rPr>
-        <w:t xml:space="preserve">nt du service nocturne est représentée, et d’un Comité, composé de </w:t>
-      </w:r>
-      <w:r>
-        <w:rPr>
-          <w:lang w:val="fr-CH"/>
-        </w:rPr>
-        <w:t>9</w:t>
-      </w:r>
-      <w:r>
-        <w:rPr>
-          <w:lang w:val="fr-CH"/>
-        </w:rPr>
-        <w:t xml:space="preserve"> membres</w:t>
-      </w:r>
-      <w:r>
-        <w:rPr>
-          <w:lang w:val="fr-CH"/>
-        </w:rPr>
-        <w:t>.</w:t>
+        <w:t xml:space="preserve"> sont devenus un produit connexe de l’offre des Transports Publics Genevois. Ces derniers sont donc en dernier ressort les responsables du service nocturne. Ils sont notamment en charge de l’exploitation et en garantissent le bon fonctionnement global. Ils effectuent également le lien avec les sociétés privées de transport et fournissent des surfaces publicitaires.</w:t>
       </w:r>
     </w:p>
     <w:p>
       <w:pPr>
-        <w:pStyle w:val="TextCDB"/>
         <w:ind w:left="567"/>
-        <w:jc w:val="both"/>
         <w:rPr>
           <w:lang w:val="fr-CH"/>
         </w:rPr>
       </w:pPr>
-      <w:r>
-        <w:rPr>
-          <w:lang w:val="fr-CH"/>
-        </w:rPr>
-        <w:t>Les Noctambus sont devenus un produit connexe de l’offre des Transports Publics Genevois. Ces derniers sont donc en dernier ressort les responsables du service nocturne. Ils sont notamment en charge de l’exploitation et en garantissent le bon fonctionnement global. Ils effectuent également le lien avec les sociétés privées de transport et fournissent des surfaces publicitaires.</w:t>
-      </w:r>
     </w:p>
     <w:p>
       <w:pPr>
-        <w:pStyle w:val="TextCDB"/>
-        <w:ind w:left="567"/>
-        <w:jc w:val="both"/>
-        <w:rPr>
-          <w:lang w:val="fr-CH"/>
-        </w:rPr>
-      </w:pPr>
-    </w:p>
-    <w:p>
-      <w:pPr>
         <w:pStyle w:val="Titre2"/>
       </w:pPr>
-      <w:bookmarkStart w:id="6" w:name="_Toc431491044"/>
+      <w:bookmarkStart w:id="6" w:name="_Toc431807999"/>
       <w:r>
         <w:t>Organigramme</w:t>
       </w:r>
@@ -2391,9 +2439,7 @@
     </w:p>
     <w:p>
       <w:pPr>
-        <w:pStyle w:val="TextCDB"/>
         <w:ind w:left="567"/>
-        <w:jc w:val="both"/>
         <w:rPr>
           <w:lang w:val="fr-CH"/>
         </w:rPr>
@@ -2402,26 +2448,92 @@
         <w:rPr>
           <w:lang w:val="fr-CH"/>
         </w:rPr>
-        <w:t xml:space="preserve">Le Comité a mandaté le bureau Mobilidée, spécialiste de </w:t>
+        <w:t>C’est</w:t>
       </w:r>
       <w:r>
         <w:rPr>
           <w:lang w:val="fr-CH"/>
         </w:rPr>
-        <w:t>la mobilité. Cette société représente les communes auprès des TPG, effectue la communication et l’information du service et mène un travail de prévention à bord des véhicules</w:t>
+        <w:t xml:space="preserve"> une association à but non lucratif composée d’une Assemblée générale, à laquelle </w:t>
+      </w:r>
+      <w:r>
+        <w:rPr>
+          <w:lang w:val="fr-CH"/>
+        </w:rPr>
+        <w:t xml:space="preserve">chaque </w:t>
+      </w:r>
+      <w:proofErr w:type="gramStart"/>
+      <w:r>
+        <w:rPr>
+          <w:lang w:val="fr-CH"/>
+        </w:rPr>
+        <w:t>commune</w:t>
+      </w:r>
+      <w:proofErr w:type="gramEnd"/>
+      <w:r>
+        <w:rPr>
+          <w:lang w:val="fr-CH"/>
+        </w:rPr>
+        <w:t xml:space="preserve"> membre bénéficia</w:t>
+      </w:r>
+      <w:r>
+        <w:rPr>
+          <w:lang w:val="fr-CH"/>
+        </w:rPr>
+        <w:t xml:space="preserve">nt du service nocturne est représentée, et d’un Comité, composé de </w:t>
+      </w:r>
+      <w:r>
+        <w:rPr>
+          <w:lang w:val="fr-CH"/>
+        </w:rPr>
+        <w:t>9 membres.</w:t>
       </w:r>
     </w:p>
     <w:p>
       <w:pPr>
-        <w:pStyle w:val="TextCDB"/>
+        <w:ind w:left="567"/>
         <w:rPr>
           <w:lang w:val="fr-CH"/>
         </w:rPr>
       </w:pPr>
+      <w:r>
+        <w:rPr>
+          <w:lang w:val="fr-CH"/>
+        </w:rPr>
+        <w:t xml:space="preserve">Le Comité a mandaté le bureau </w:t>
+      </w:r>
+      <w:proofErr w:type="spellStart"/>
+      <w:r>
+        <w:rPr>
+          <w:lang w:val="fr-CH"/>
+        </w:rPr>
+        <w:t>Mobilidée</w:t>
+      </w:r>
+      <w:proofErr w:type="spellEnd"/>
+      <w:r>
+        <w:rPr>
+          <w:lang w:val="fr-CH"/>
+        </w:rPr>
+        <w:t xml:space="preserve">, spécialiste de </w:t>
+      </w:r>
+      <w:r>
+        <w:rPr>
+          <w:lang w:val="fr-CH"/>
+        </w:rPr>
+        <w:t>la mobilité. Cette société représente les communes auprès des TPG, effectue la communication et l’information du service et mène un travail de prévention à bord des véhicules</w:t>
+      </w:r>
     </w:p>
     <w:p>
       <w:pPr>
         <w:pStyle w:val="TextCDB"/>
+        <w:rPr>
+          <w:lang w:val="fr-CH"/>
+        </w:rPr>
+      </w:pPr>
+    </w:p>
+    <w:p>
+      <w:pPr>
+        <w:pStyle w:val="TextCDB"/>
         <w:ind w:left="720"/>
         <w:rPr>
           <w:lang w:val="fr-CH"/>
@@ -2433,14 +2545,14 @@
           <w:lang w:val="fr-CH" w:eastAsia="fr-CH"/>
         </w:rPr>
         <w:drawing>
-          <wp:inline distT="0" distB="0" distL="0" distR="0" wp14:anchorId="0E700DD8" wp14:editId="61A2096A">
+          <wp:inline distT="0" distB="0" distL="0" distR="0" wp14:anchorId="0E700DD8" wp14:editId="3300693E">
             <wp:extent cx="4551680" cy="3706495"/>
             <wp:effectExtent l="0" t="38100" r="0" b="65405"/>
             <wp:docPr id="1" name="Diagramme 1"/>
             <wp:cNvGraphicFramePr/>
             <a:graphic xmlns:a="http://schemas.openxmlformats.org/drawingml/2006/main">
               <a:graphicData uri="http://schemas.openxmlformats.org/drawingml/2006/diagram">
-                <dgm:relIds xmlns:dgm="http://schemas.openxmlformats.org/drawingml/2006/diagram" xmlns:r="http://schemas.openxmlformats.org/officeDocument/2006/relationships" r:dm="rId13" r:lo="rId14" r:qs="rId15" r:cs="rId16"/>
+                <dgm:relIds xmlns:dgm="http://schemas.openxmlformats.org/drawingml/2006/diagram" xmlns:r="http://schemas.openxmlformats.org/officeDocument/2006/relationships" r:dm="rId18" r:lo="rId19" r:qs="rId20" r:cs="rId21"/>
               </a:graphicData>
             </a:graphic>
           </wp:inline>
@@ -2449,24 +2561,6 @@
     </w:p>
     <w:p>
       <w:pPr>
-        <w:rPr>
-          <w:rFonts w:ascii="Arial" w:eastAsia="Times New Roman" w:hAnsi="Arial" w:cs="Times New Roman"/>
-          <w:sz w:val="16"/>
-          <w:szCs w:val="16"/>
-          <w:lang w:val="fr-CH" w:eastAsia="ja-JP"/>
-        </w:rPr>
-      </w:pPr>
-      <w:r>
-        <w:rPr>
-          <w:sz w:val="16"/>
-          <w:szCs w:val="16"/>
-          <w:lang w:val="fr-CH" w:eastAsia="ja-JP"/>
-        </w:rPr>
-        <w:br w:type="page"/>
-      </w:r>
-    </w:p>
-    <w:p>
-      <w:pPr>
         <w:pStyle w:val="TextCDB"/>
         <w:ind w:left="-142" w:firstLine="720"/>
         <w:rPr>
@@ -2486,16 +2580,16 @@
         <mc:AlternateContent>
           <mc:Choice Requires="wps">
             <w:drawing>
-              <wp:anchor distT="45720" distB="45720" distL="114300" distR="114300" simplePos="0" relativeHeight="251659264" behindDoc="1" locked="0" layoutInCell="1" allowOverlap="1" wp14:anchorId="7C9389D1" wp14:editId="5AC6A07A">
+              <wp:anchor distT="45720" distB="45720" distL="114300" distR="114300" simplePos="0" relativeHeight="251659264" behindDoc="1" locked="0" layoutInCell="1" allowOverlap="1" wp14:anchorId="7C9389D1" wp14:editId="2CA0B0CC">
                 <wp:simplePos x="0" y="0"/>
                 <wp:positionH relativeFrom="column">
-                  <wp:posOffset>818543</wp:posOffset>
+                  <wp:posOffset>265862</wp:posOffset>
                 </wp:positionH>
                 <wp:positionV relativeFrom="paragraph">
-                  <wp:posOffset>151075</wp:posOffset>
+                  <wp:posOffset>150495</wp:posOffset>
                 </wp:positionV>
                 <wp:extent cx="357505" cy="262255"/>
-                <wp:effectExtent l="0" t="0" r="4445" b="4445"/>
+                <wp:effectExtent l="0" t="0" r="0" b="0"/>
                 <wp:wrapNone/>
                 <wp:docPr id="217" name="Zone de texte 2"/>
                 <wp:cNvGraphicFramePr>
@@ -2549,13 +2643,13 @@
               </wp:anchor>
             </w:drawing>
           </mc:Choice>
-          <mc:Fallback xmlns:mo="http://schemas.microsoft.com/office/mac/office/2008/main" xmlns:mv="urn:schemas-microsoft-com:mac:vml">
+          <mc:Fallback xmlns:mv="urn:schemas-microsoft-com:mac:vml" xmlns:mo="http://schemas.microsoft.com/office/mac/office/2008/main">
             <w:pict>
-              <v:shapetype w14:anchorId="7C9389D1" id="_x0000_t202" coordsize="21600,21600" o:spt="202" path="m,l,21600r21600,l21600,xe">
+              <v:shapetype w14:anchorId="7C9389D1" id="_x0000_t202" coordsize="21600,21600" o:spt="202" path="m0,0l0,21600,21600,21600,21600,0xe">
                 <v:stroke joinstyle="miter"/>
                 <v:path gradientshapeok="t" o:connecttype="rect"/>
               </v:shapetype>
-              <v:shape id="Zone de texte 2" o:spid="_x0000_s1026" type="#_x0000_t202" style="position:absolute;left:0;text-align:left;margin-left:64.45pt;margin-top:11.9pt;width:28.15pt;height:20.65pt;z-index:-251657216;visibility:visible;mso-wrap-style:square;mso-width-percent:0;mso-height-percent:0;mso-wrap-distance-left:9pt;mso-wrap-distance-top:3.6pt;mso-wrap-distance-right:9pt;mso-wrap-distance-bottom:3.6pt;mso-position-horizontal:absolute;mso-position-horizontal-relative:text;mso-position-vertical:absolute;mso-position-vertical-relative:text;mso-width-percent:0;mso-height-percent:0;mso-width-relative:margin;mso-height-relative:margin;v-text-anchor:top" o:gfxdata="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" stroked="f">
+              <v:shape id="Zone_x0020_de_x0020_texte_x0020_2" o:spid="_x0000_s1026" type="#_x0000_t202" style="position:absolute;left:0;text-align:left;margin-left:20.95pt;margin-top:11.85pt;width:28.15pt;height:20.65pt;z-index:-251657216;visibility:visible;mso-wrap-style:square;mso-width-percent:0;mso-height-percent:0;mso-wrap-distance-left:9pt;mso-wrap-distance-top:3.6pt;mso-wrap-distance-right:9pt;mso-wrap-distance-bottom:3.6pt;mso-position-horizontal:absolute;mso-position-horizontal-relative:text;mso-position-vertical:absolute;mso-position-vertical-relative:text;mso-width-percent:0;mso-height-percent:0;mso-width-relative:margin;mso-height-relative:margin;v-text-anchor:top" o:gfxdata="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" stroked="f">
                 <v:textbox>
                   <w:txbxContent>
                     <w:p>
@@ -2573,38 +2667,40 @@
     </w:p>
     <w:tbl>
       <w:tblPr>
-        <w:tblStyle w:val="Grilledutableau"/>
+        <w:tblStyle w:val="Tableausimple1"/>
         <w:tblW w:w="0" w:type="auto"/>
         <w:jc w:val="center"/>
         <w:tblLook w:val="04A0" w:firstRow="1" w:lastRow="0" w:firstColumn="1" w:lastColumn="0" w:noHBand="0" w:noVBand="1"/>
       </w:tblPr>
       <w:tblGrid>
-        <w:gridCol w:w="2235"/>
-        <w:gridCol w:w="3321"/>
+        <w:gridCol w:w="2829"/>
+        <w:gridCol w:w="4351"/>
       </w:tblGrid>
       <w:tr>
         <w:trPr>
+          <w:cnfStyle w:val="100000000000" w:firstRow="1" w:lastRow="0" w:firstColumn="0" w:lastColumn="0" w:oddVBand="0" w:evenVBand="0" w:oddHBand="0" w:evenHBand="0" w:firstRowFirstColumn="0" w:firstRowLastColumn="0" w:lastRowFirstColumn="0" w:lastRowLastColumn="0"/>
           <w:jc w:val="center"/>
         </w:trPr>
         <w:tc>
           <w:tcPr>
-            <w:tcW w:w="2235" w:type="dxa"/>
+            <w:cnfStyle w:val="001000000000" w:firstRow="0" w:lastRow="0" w:firstColumn="1" w:lastColumn="0" w:oddVBand="0" w:evenVBand="0" w:oddHBand="0" w:evenHBand="0" w:firstRowFirstColumn="0" w:firstRowLastColumn="0" w:lastRowFirstColumn="0" w:lastRowLastColumn="0"/>
+            <w:tcW w:w="2829" w:type="dxa"/>
           </w:tcPr>
           <w:p>
             <w:pPr>
               <w:pStyle w:val="TextCDB"/>
-              <w:rPr>
-                <w:b/>
-                <w:sz w:val="16"/>
-                <w:szCs w:val="16"/>
+              <w:jc w:val="center"/>
+              <w:rPr>
+                <w:rFonts w:asciiTheme="minorHAnsi" w:hAnsiTheme="minorHAnsi"/>
+                <w:b w:val="0"/>
+                <w:szCs w:val="24"/>
                 <w:lang w:val="fr-CH" w:eastAsia="ja-JP"/>
               </w:rPr>
             </w:pPr>
             <w:r>
               <w:rPr>
-                <w:b/>
-                <w:sz w:val="16"/>
-                <w:szCs w:val="16"/>
+                <w:rFonts w:asciiTheme="minorHAnsi" w:hAnsiTheme="minorHAnsi"/>
+                <w:szCs w:val="24"/>
                 <w:lang w:val="fr-CH" w:eastAsia="ja-JP"/>
               </w:rPr>
               <w:t>Nom</w:t>
@@ -2613,26 +2709,83 @@
         </w:tc>
         <w:tc>
           <w:tcPr>
-            <w:tcW w:w="3321" w:type="dxa"/>
+            <w:tcW w:w="4351" w:type="dxa"/>
           </w:tcPr>
           <w:p>
             <w:pPr>
               <w:pStyle w:val="TextCDB"/>
-              <w:rPr>
-                <w:b/>
-                <w:sz w:val="16"/>
-                <w:szCs w:val="16"/>
+              <w:jc w:val="center"/>
+              <w:cnfStyle w:val="100000000000" w:firstRow="1" w:lastRow="0" w:firstColumn="0" w:lastColumn="0" w:oddVBand="0" w:evenVBand="0" w:oddHBand="0" w:evenHBand="0" w:firstRowFirstColumn="0" w:firstRowLastColumn="0" w:lastRowFirstColumn="0" w:lastRowLastColumn="0"/>
+              <w:rPr>
+                <w:rFonts w:asciiTheme="minorHAnsi" w:hAnsiTheme="minorHAnsi"/>
+                <w:b w:val="0"/>
+                <w:szCs w:val="24"/>
                 <w:lang w:val="fr-CH" w:eastAsia="ja-JP"/>
               </w:rPr>
             </w:pPr>
             <w:r>
               <w:rPr>
-                <w:b/>
-                <w:sz w:val="16"/>
-                <w:szCs w:val="16"/>
+                <w:rFonts w:asciiTheme="minorHAnsi" w:hAnsiTheme="minorHAnsi"/>
+                <w:szCs w:val="24"/>
                 <w:lang w:val="fr-CH" w:eastAsia="ja-JP"/>
               </w:rPr>
               <w:t>Communes</w:t>
+            </w:r>
+          </w:p>
+        </w:tc>
+      </w:tr>
+      <w:tr>
+        <w:trPr>
+          <w:cnfStyle w:val="000000100000" w:firstRow="0" w:lastRow="0" w:firstColumn="0" w:lastColumn="0" w:oddVBand="0" w:evenVBand="0" w:oddHBand="1" w:evenHBand="0" w:firstRowFirstColumn="0" w:firstRowLastColumn="0" w:lastRowFirstColumn="0" w:lastRowLastColumn="0"/>
+          <w:jc w:val="center"/>
+        </w:trPr>
+        <w:tc>
+          <w:tcPr>
+            <w:cnfStyle w:val="001000000000" w:firstRow="0" w:lastRow="0" w:firstColumn="1" w:lastColumn="0" w:oddVBand="0" w:evenVBand="0" w:oddHBand="0" w:evenHBand="0" w:firstRowFirstColumn="0" w:firstRowLastColumn="0" w:lastRowFirstColumn="0" w:lastRowLastColumn="0"/>
+            <w:tcW w:w="2829" w:type="dxa"/>
+          </w:tcPr>
+          <w:p>
+            <w:pPr>
+              <w:pStyle w:val="TextCDB"/>
+              <w:rPr>
+                <w:rFonts w:asciiTheme="minorHAnsi" w:hAnsiTheme="minorHAnsi"/>
+                <w:b w:val="0"/>
+                <w:szCs w:val="24"/>
+                <w:lang w:val="fr-CH" w:eastAsia="ja-JP"/>
+              </w:rPr>
+            </w:pPr>
+            <w:r>
+              <w:rPr>
+                <w:rFonts w:asciiTheme="minorHAnsi" w:hAnsiTheme="minorHAnsi"/>
+                <w:b w:val="0"/>
+                <w:szCs w:val="24"/>
+                <w:lang w:val="fr-CH" w:eastAsia="ja-JP"/>
+              </w:rPr>
+              <w:t>M. Yvan ROCHAT</w:t>
+            </w:r>
+          </w:p>
+        </w:tc>
+        <w:tc>
+          <w:tcPr>
+            <w:tcW w:w="4351" w:type="dxa"/>
+          </w:tcPr>
+          <w:p>
+            <w:pPr>
+              <w:pStyle w:val="TextCDB"/>
+              <w:cnfStyle w:val="000000100000" w:firstRow="0" w:lastRow="0" w:firstColumn="0" w:lastColumn="0" w:oddVBand="0" w:evenVBand="0" w:oddHBand="1" w:evenHBand="0" w:firstRowFirstColumn="0" w:firstRowLastColumn="0" w:lastRowFirstColumn="0" w:lastRowLastColumn="0"/>
+              <w:rPr>
+                <w:rFonts w:asciiTheme="minorHAnsi" w:hAnsiTheme="minorHAnsi"/>
+                <w:szCs w:val="24"/>
+                <w:lang w:val="fr-CH" w:eastAsia="ja-JP"/>
+              </w:rPr>
+            </w:pPr>
+            <w:r>
+              <w:rPr>
+                <w:rFonts w:asciiTheme="minorHAnsi" w:hAnsiTheme="minorHAnsi"/>
+                <w:szCs w:val="24"/>
+                <w:lang w:val="fr-CH" w:eastAsia="ja-JP"/>
+              </w:rPr>
+              <w:t>Commune de Vernier (président)</w:t>
             </w:r>
           </w:p>
         </w:tc>
@@ -2643,47 +2796,107 @@
         </w:trPr>
         <w:tc>
           <w:tcPr>
-            <w:tcW w:w="2235" w:type="dxa"/>
+            <w:cnfStyle w:val="001000000000" w:firstRow="0" w:lastRow="0" w:firstColumn="1" w:lastColumn="0" w:oddVBand="0" w:evenVBand="0" w:oddHBand="0" w:evenHBand="0" w:firstRowFirstColumn="0" w:firstRowLastColumn="0" w:lastRowFirstColumn="0" w:lastRowLastColumn="0"/>
+            <w:tcW w:w="2829" w:type="dxa"/>
           </w:tcPr>
           <w:p>
             <w:pPr>
               <w:pStyle w:val="TextCDB"/>
               <w:rPr>
-                <w:sz w:val="16"/>
-                <w:szCs w:val="16"/>
+                <w:rFonts w:asciiTheme="minorHAnsi" w:hAnsiTheme="minorHAnsi"/>
+                <w:b w:val="0"/>
+                <w:szCs w:val="24"/>
                 <w:lang w:val="fr-CH" w:eastAsia="ja-JP"/>
               </w:rPr>
             </w:pPr>
             <w:r>
               <w:rPr>
-                <w:sz w:val="16"/>
-                <w:szCs w:val="16"/>
+                <w:rFonts w:asciiTheme="minorHAnsi" w:hAnsiTheme="minorHAnsi"/>
+                <w:b w:val="0"/>
+                <w:szCs w:val="24"/>
                 <w:lang w:val="fr-CH" w:eastAsia="ja-JP"/>
               </w:rPr>
-              <w:t>M. Yvan ROCHAT</w:t>
+              <w:t>M. Olivier BALSIGER</w:t>
             </w:r>
           </w:p>
         </w:tc>
         <w:tc>
           <w:tcPr>
-            <w:tcW w:w="3321" w:type="dxa"/>
+            <w:tcW w:w="4351" w:type="dxa"/>
           </w:tcPr>
           <w:p>
             <w:pPr>
               <w:pStyle w:val="TextCDB"/>
-              <w:rPr>
-                <w:sz w:val="16"/>
-                <w:szCs w:val="16"/>
+              <w:cnfStyle w:val="000000000000" w:firstRow="0" w:lastRow="0" w:firstColumn="0" w:lastColumn="0" w:oddVBand="0" w:evenVBand="0" w:oddHBand="0" w:evenHBand="0" w:firstRowFirstColumn="0" w:firstRowLastColumn="0" w:lastRowFirstColumn="0" w:lastRowLastColumn="0"/>
+              <w:rPr>
+                <w:rFonts w:asciiTheme="minorHAnsi" w:hAnsiTheme="minorHAnsi"/>
+                <w:szCs w:val="24"/>
                 <w:lang w:val="fr-CH" w:eastAsia="ja-JP"/>
               </w:rPr>
             </w:pPr>
             <w:r>
               <w:rPr>
-                <w:sz w:val="16"/>
-                <w:szCs w:val="16"/>
+                <w:rFonts w:asciiTheme="minorHAnsi" w:hAnsiTheme="minorHAnsi"/>
+                <w:szCs w:val="24"/>
                 <w:lang w:val="fr-CH" w:eastAsia="ja-JP"/>
               </w:rPr>
-              <w:t>Commune de Vernier (président)</w:t>
+              <w:t>Commune de Meyrin</w:t>
+            </w:r>
+          </w:p>
+        </w:tc>
+      </w:tr>
+      <w:tr>
+        <w:trPr>
+          <w:cnfStyle w:val="000000100000" w:firstRow="0" w:lastRow="0" w:firstColumn="0" w:lastColumn="0" w:oddVBand="0" w:evenVBand="0" w:oddHBand="1" w:evenHBand="0" w:firstRowFirstColumn="0" w:firstRowLastColumn="0" w:lastRowFirstColumn="0" w:lastRowLastColumn="0"/>
+          <w:jc w:val="center"/>
+        </w:trPr>
+        <w:tc>
+          <w:tcPr>
+            <w:cnfStyle w:val="001000000000" w:firstRow="0" w:lastRow="0" w:firstColumn="1" w:lastColumn="0" w:oddVBand="0" w:evenVBand="0" w:oddHBand="0" w:evenHBand="0" w:firstRowFirstColumn="0" w:firstRowLastColumn="0" w:lastRowFirstColumn="0" w:lastRowLastColumn="0"/>
+            <w:tcW w:w="2829" w:type="dxa"/>
+          </w:tcPr>
+          <w:p>
+            <w:pPr>
+              <w:pStyle w:val="TextCDB"/>
+              <w:rPr>
+                <w:rFonts w:asciiTheme="minorHAnsi" w:hAnsiTheme="minorHAnsi"/>
+                <w:b w:val="0"/>
+                <w:szCs w:val="24"/>
+                <w:lang w:val="fr-CH" w:eastAsia="ja-JP"/>
+              </w:rPr>
+            </w:pPr>
+            <w:r>
+              <w:rPr>
+                <w:rFonts w:asciiTheme="minorHAnsi" w:hAnsiTheme="minorHAnsi"/>
+                <w:b w:val="0"/>
+                <w:szCs w:val="24"/>
+                <w:lang w:val="fr-CH" w:eastAsia="ja-JP"/>
+              </w:rPr>
+              <w:t>M. Claudio DEUEL</w:t>
+            </w:r>
+          </w:p>
+        </w:tc>
+        <w:tc>
+          <w:tcPr>
+            <w:tcW w:w="4351" w:type="dxa"/>
+          </w:tcPr>
+          <w:p>
+            <w:pPr>
+              <w:pStyle w:val="TextCDB"/>
+              <w:cnfStyle w:val="000000100000" w:firstRow="0" w:lastRow="0" w:firstColumn="0" w:lastColumn="0" w:oddVBand="0" w:evenVBand="0" w:oddHBand="1" w:evenHBand="0" w:firstRowFirstColumn="0" w:firstRowLastColumn="0" w:lastRowFirstColumn="0" w:lastRowLastColumn="0"/>
+              <w:rPr>
+                <w:rFonts w:asciiTheme="minorHAnsi" w:hAnsiTheme="minorHAnsi"/>
+                <w:szCs w:val="24"/>
+                <w:lang w:val="fr-CH" w:eastAsia="ja-JP"/>
+              </w:rPr>
+            </w:pPr>
+            <w:r>
+              <w:rPr>
+                <w:rFonts w:asciiTheme="minorHAnsi" w:hAnsiTheme="minorHAnsi"/>
+                <w:szCs w:val="24"/>
+                <w:lang w:val="fr-CH" w:eastAsia="ja-JP"/>
+              </w:rPr>
+              <w:t>Délégation à la Jeunesse, Ville de Genève</w:t>
             </w:r>
           </w:p>
         </w:tc>
@@ -2694,47 +2907,107 @@
         </w:trPr>
         <w:tc>
           <w:tcPr>
-            <w:tcW w:w="2235" w:type="dxa"/>
+            <w:cnfStyle w:val="001000000000" w:firstRow="0" w:lastRow="0" w:firstColumn="1" w:lastColumn="0" w:oddVBand="0" w:evenVBand="0" w:oddHBand="0" w:evenHBand="0" w:firstRowFirstColumn="0" w:firstRowLastColumn="0" w:lastRowFirstColumn="0" w:lastRowLastColumn="0"/>
+            <w:tcW w:w="2829" w:type="dxa"/>
           </w:tcPr>
           <w:p>
             <w:pPr>
               <w:pStyle w:val="TextCDB"/>
               <w:rPr>
-                <w:sz w:val="16"/>
-                <w:szCs w:val="16"/>
+                <w:rFonts w:asciiTheme="minorHAnsi" w:hAnsiTheme="minorHAnsi"/>
+                <w:b w:val="0"/>
+                <w:szCs w:val="24"/>
                 <w:lang w:val="fr-CH" w:eastAsia="ja-JP"/>
               </w:rPr>
             </w:pPr>
             <w:r>
               <w:rPr>
-                <w:sz w:val="16"/>
-                <w:szCs w:val="16"/>
+                <w:rFonts w:asciiTheme="minorHAnsi" w:hAnsiTheme="minorHAnsi"/>
+                <w:b w:val="0"/>
+                <w:szCs w:val="24"/>
                 <w:lang w:val="fr-CH" w:eastAsia="ja-JP"/>
               </w:rPr>
-              <w:t>M. Olivier BALSIGER</w:t>
+              <w:t xml:space="preserve">M. Samuel MARQUES </w:t>
             </w:r>
           </w:p>
         </w:tc>
         <w:tc>
           <w:tcPr>
-            <w:tcW w:w="3321" w:type="dxa"/>
+            <w:tcW w:w="4351" w:type="dxa"/>
           </w:tcPr>
           <w:p>
             <w:pPr>
               <w:pStyle w:val="TextCDB"/>
-              <w:rPr>
-                <w:sz w:val="16"/>
-                <w:szCs w:val="16"/>
+              <w:cnfStyle w:val="000000000000" w:firstRow="0" w:lastRow="0" w:firstColumn="0" w:lastColumn="0" w:oddVBand="0" w:evenVBand="0" w:oddHBand="0" w:evenHBand="0" w:firstRowFirstColumn="0" w:firstRowLastColumn="0" w:lastRowFirstColumn="0" w:lastRowLastColumn="0"/>
+              <w:rPr>
+                <w:rFonts w:asciiTheme="minorHAnsi" w:hAnsiTheme="minorHAnsi"/>
+                <w:szCs w:val="24"/>
                 <w:lang w:val="fr-CH" w:eastAsia="ja-JP"/>
               </w:rPr>
             </w:pPr>
             <w:r>
               <w:rPr>
-                <w:sz w:val="16"/>
-                <w:szCs w:val="16"/>
+                <w:rFonts w:asciiTheme="minorHAnsi" w:hAnsiTheme="minorHAnsi"/>
+                <w:szCs w:val="24"/>
                 <w:lang w:val="fr-CH" w:eastAsia="ja-JP"/>
               </w:rPr>
-              <w:t>Commune de Meyrin</w:t>
+              <w:t>Annemasse-agglo</w:t>
+            </w:r>
+          </w:p>
+        </w:tc>
+      </w:tr>
+      <w:tr>
+        <w:trPr>
+          <w:cnfStyle w:val="000000100000" w:firstRow="0" w:lastRow="0" w:firstColumn="0" w:lastColumn="0" w:oddVBand="0" w:evenVBand="0" w:oddHBand="1" w:evenHBand="0" w:firstRowFirstColumn="0" w:firstRowLastColumn="0" w:lastRowFirstColumn="0" w:lastRowLastColumn="0"/>
+          <w:jc w:val="center"/>
+        </w:trPr>
+        <w:tc>
+          <w:tcPr>
+            <w:cnfStyle w:val="001000000000" w:firstRow="0" w:lastRow="0" w:firstColumn="1" w:lastColumn="0" w:oddVBand="0" w:evenVBand="0" w:oddHBand="0" w:evenHBand="0" w:firstRowFirstColumn="0" w:firstRowLastColumn="0" w:lastRowFirstColumn="0" w:lastRowLastColumn="0"/>
+            <w:tcW w:w="2829" w:type="dxa"/>
+          </w:tcPr>
+          <w:p>
+            <w:pPr>
+              <w:pStyle w:val="TextCDB"/>
+              <w:rPr>
+                <w:rFonts w:asciiTheme="minorHAnsi" w:hAnsiTheme="minorHAnsi"/>
+                <w:b w:val="0"/>
+                <w:szCs w:val="24"/>
+                <w:lang w:val="fr-CH" w:eastAsia="ja-JP"/>
+              </w:rPr>
+            </w:pPr>
+            <w:r>
+              <w:rPr>
+                <w:rFonts w:asciiTheme="minorHAnsi" w:hAnsiTheme="minorHAnsi"/>
+                <w:b w:val="0"/>
+                <w:szCs w:val="24"/>
+                <w:lang w:val="fr-CH" w:eastAsia="ja-JP"/>
+              </w:rPr>
+              <w:t>Mme Elisabeth RUEY-RAY</w:t>
+            </w:r>
+          </w:p>
+        </w:tc>
+        <w:tc>
+          <w:tcPr>
+            <w:tcW w:w="4351" w:type="dxa"/>
+          </w:tcPr>
+          <w:p>
+            <w:pPr>
+              <w:pStyle w:val="TextCDB"/>
+              <w:cnfStyle w:val="000000100000" w:firstRow="0" w:lastRow="0" w:firstColumn="0" w:lastColumn="0" w:oddVBand="0" w:evenVBand="0" w:oddHBand="1" w:evenHBand="0" w:firstRowFirstColumn="0" w:firstRowLastColumn="0" w:lastRowFirstColumn="0" w:lastRowLastColumn="0"/>
+              <w:rPr>
+                <w:rFonts w:asciiTheme="minorHAnsi" w:hAnsiTheme="minorHAnsi"/>
+                <w:szCs w:val="24"/>
+                <w:lang w:val="fr-CH" w:eastAsia="ja-JP"/>
+              </w:rPr>
+            </w:pPr>
+            <w:r>
+              <w:rPr>
+                <w:rFonts w:asciiTheme="minorHAnsi" w:hAnsiTheme="minorHAnsi"/>
+                <w:szCs w:val="24"/>
+                <w:lang w:val="fr-CH" w:eastAsia="ja-JP"/>
+              </w:rPr>
+              <w:t>Municipalité de Nyon</w:t>
             </w:r>
           </w:p>
         </w:tc>
@@ -2745,47 +3018,129 @@
         </w:trPr>
         <w:tc>
           <w:tcPr>
-            <w:tcW w:w="2235" w:type="dxa"/>
+            <w:cnfStyle w:val="001000000000" w:firstRow="0" w:lastRow="0" w:firstColumn="1" w:lastColumn="0" w:oddVBand="0" w:evenVBand="0" w:oddHBand="0" w:evenHBand="0" w:firstRowFirstColumn="0" w:firstRowLastColumn="0" w:lastRowFirstColumn="0" w:lastRowLastColumn="0"/>
+            <w:tcW w:w="2829" w:type="dxa"/>
           </w:tcPr>
           <w:p>
             <w:pPr>
               <w:pStyle w:val="TextCDB"/>
               <w:rPr>
-                <w:sz w:val="16"/>
-                <w:szCs w:val="16"/>
+                <w:rFonts w:asciiTheme="minorHAnsi" w:hAnsiTheme="minorHAnsi"/>
+                <w:b w:val="0"/>
+                <w:szCs w:val="24"/>
                 <w:lang w:val="fr-CH" w:eastAsia="ja-JP"/>
               </w:rPr>
             </w:pPr>
             <w:r>
               <w:rPr>
-                <w:sz w:val="16"/>
-                <w:szCs w:val="16"/>
+                <w:rFonts w:asciiTheme="minorHAnsi" w:hAnsiTheme="minorHAnsi"/>
+                <w:b w:val="0"/>
+                <w:szCs w:val="24"/>
                 <w:lang w:val="fr-CH" w:eastAsia="ja-JP"/>
               </w:rPr>
-              <w:t>M. Claudio DEUEL</w:t>
+              <w:t>M. Fernand SAVIGNY</w:t>
             </w:r>
           </w:p>
         </w:tc>
         <w:tc>
           <w:tcPr>
-            <w:tcW w:w="3321" w:type="dxa"/>
+            <w:tcW w:w="4351" w:type="dxa"/>
           </w:tcPr>
           <w:p>
             <w:pPr>
               <w:pStyle w:val="TextCDB"/>
-              <w:rPr>
-                <w:sz w:val="16"/>
-                <w:szCs w:val="16"/>
+              <w:cnfStyle w:val="000000000000" w:firstRow="0" w:lastRow="0" w:firstColumn="0" w:lastColumn="0" w:oddVBand="0" w:evenVBand="0" w:oddHBand="0" w:evenHBand="0" w:firstRowFirstColumn="0" w:firstRowLastColumn="0" w:lastRowFirstColumn="0" w:lastRowLastColumn="0"/>
+              <w:rPr>
+                <w:rFonts w:asciiTheme="minorHAnsi" w:hAnsiTheme="minorHAnsi"/>
+                <w:szCs w:val="24"/>
                 <w:lang w:val="fr-CH" w:eastAsia="ja-JP"/>
               </w:rPr>
             </w:pPr>
             <w:r>
               <w:rPr>
-                <w:sz w:val="16"/>
-                <w:szCs w:val="16"/>
+                <w:rFonts w:asciiTheme="minorHAnsi" w:hAnsiTheme="minorHAnsi"/>
+                <w:szCs w:val="24"/>
                 <w:lang w:val="fr-CH" w:eastAsia="ja-JP"/>
               </w:rPr>
-              <w:t>Délégation à la Jeunesse, Ville de Genève</w:t>
+              <w:t xml:space="preserve">Commune de </w:t>
+            </w:r>
+            <w:proofErr w:type="spellStart"/>
+            <w:r>
+              <w:rPr>
+                <w:rFonts w:asciiTheme="minorHAnsi" w:hAnsiTheme="minorHAnsi"/>
+                <w:szCs w:val="24"/>
+                <w:lang w:val="fr-CH" w:eastAsia="ja-JP"/>
+              </w:rPr>
+              <w:t>Perly-Certoux</w:t>
+            </w:r>
+            <w:proofErr w:type="spellEnd"/>
+          </w:p>
+        </w:tc>
+      </w:tr>
+      <w:tr>
+        <w:trPr>
+          <w:cnfStyle w:val="000000100000" w:firstRow="0" w:lastRow="0" w:firstColumn="0" w:lastColumn="0" w:oddVBand="0" w:evenVBand="0" w:oddHBand="1" w:evenHBand="0" w:firstRowFirstColumn="0" w:firstRowLastColumn="0" w:lastRowFirstColumn="0" w:lastRowLastColumn="0"/>
+          <w:jc w:val="center"/>
+        </w:trPr>
+        <w:tc>
+          <w:tcPr>
+            <w:cnfStyle w:val="001000000000" w:firstRow="0" w:lastRow="0" w:firstColumn="1" w:lastColumn="0" w:oddVBand="0" w:evenVBand="0" w:oddHBand="0" w:evenHBand="0" w:firstRowFirstColumn="0" w:firstRowLastColumn="0" w:lastRowFirstColumn="0" w:lastRowLastColumn="0"/>
+            <w:tcW w:w="2829" w:type="dxa"/>
+          </w:tcPr>
+          <w:p>
+            <w:pPr>
+              <w:pStyle w:val="TextCDB"/>
+              <w:jc w:val="center"/>
+              <w:rPr>
+                <w:rFonts w:asciiTheme="minorHAnsi" w:hAnsiTheme="minorHAnsi"/>
+                <w:b w:val="0"/>
+                <w:szCs w:val="24"/>
+                <w:lang w:val="fr-CH" w:eastAsia="ja-JP"/>
+              </w:rPr>
+            </w:pPr>
+            <w:r>
+              <w:rPr>
+                <w:rFonts w:asciiTheme="minorHAnsi" w:hAnsiTheme="minorHAnsi"/>
+                <w:szCs w:val="24"/>
+                <w:lang w:val="fr-CH" w:eastAsia="ja-JP"/>
+              </w:rPr>
+              <w:t>Nom</w:t>
+            </w:r>
+          </w:p>
+        </w:tc>
+        <w:tc>
+          <w:tcPr>
+            <w:tcW w:w="4351" w:type="dxa"/>
+          </w:tcPr>
+          <w:p>
+            <w:pPr>
+              <w:pStyle w:val="TextCDB"/>
+              <w:jc w:val="center"/>
+              <w:cnfStyle w:val="000000100000" w:firstRow="0" w:lastRow="0" w:firstColumn="0" w:lastColumn="0" w:oddVBand="0" w:evenVBand="0" w:oddHBand="1" w:evenHBand="0" w:firstRowFirstColumn="0" w:firstRowLastColumn="0" w:lastRowFirstColumn="0" w:lastRowLastColumn="0"/>
+              <w:rPr>
+                <w:rFonts w:asciiTheme="minorHAnsi" w:hAnsiTheme="minorHAnsi"/>
+                <w:b/>
+                <w:szCs w:val="24"/>
+                <w:lang w:val="fr-CH" w:eastAsia="ja-JP"/>
+              </w:rPr>
+            </w:pPr>
+            <w:r>
+              <w:rPr>
+                <w:rFonts w:asciiTheme="minorHAnsi" w:hAnsiTheme="minorHAnsi"/>
+                <w:b/>
+                <w:szCs w:val="24"/>
+                <w:lang w:val="fr-CH" w:eastAsia="ja-JP"/>
+              </w:rPr>
+              <w:t>À</w:t>
+            </w:r>
+            <w:r>
+              <w:rPr>
+                <w:rFonts w:asciiTheme="minorHAnsi" w:hAnsiTheme="minorHAnsi"/>
+                <w:b/>
+                <w:szCs w:val="24"/>
+                <w:lang w:val="fr-CH" w:eastAsia="ja-JP"/>
+              </w:rPr>
+              <w:t xml:space="preserve"> titre consultatif</w:t>
             </w:r>
           </w:p>
         </w:tc>
@@ -2796,55 +3151,107 @@
         </w:trPr>
         <w:tc>
           <w:tcPr>
-            <w:tcW w:w="2235" w:type="dxa"/>
+            <w:cnfStyle w:val="001000000000" w:firstRow="0" w:lastRow="0" w:firstColumn="1" w:lastColumn="0" w:oddVBand="0" w:evenVBand="0" w:oddHBand="0" w:evenHBand="0" w:firstRowFirstColumn="0" w:firstRowLastColumn="0" w:lastRowFirstColumn="0" w:lastRowLastColumn="0"/>
+            <w:tcW w:w="2829" w:type="dxa"/>
           </w:tcPr>
           <w:p>
             <w:pPr>
               <w:pStyle w:val="TextCDB"/>
               <w:rPr>
-                <w:sz w:val="16"/>
-                <w:szCs w:val="16"/>
+                <w:rFonts w:asciiTheme="minorHAnsi" w:hAnsiTheme="minorHAnsi"/>
+                <w:b w:val="0"/>
+                <w:szCs w:val="24"/>
                 <w:lang w:val="fr-CH" w:eastAsia="ja-JP"/>
               </w:rPr>
             </w:pPr>
             <w:r>
               <w:rPr>
-                <w:sz w:val="16"/>
-                <w:szCs w:val="16"/>
+                <w:rFonts w:asciiTheme="minorHAnsi" w:hAnsiTheme="minorHAnsi"/>
+                <w:b w:val="0"/>
+                <w:szCs w:val="24"/>
                 <w:lang w:val="fr-CH" w:eastAsia="ja-JP"/>
               </w:rPr>
-              <w:t>M. Samuel M</w:t>
-            </w:r>
-            <w:r>
-              <w:rPr>
-                <w:sz w:val="16"/>
-                <w:szCs w:val="16"/>
-                <w:lang w:val="fr-CH" w:eastAsia="ja-JP"/>
-              </w:rPr>
-              <w:t xml:space="preserve">ARQUES </w:t>
+              <w:t>M. Rémy BURRI</w:t>
             </w:r>
           </w:p>
         </w:tc>
         <w:tc>
           <w:tcPr>
-            <w:tcW w:w="3321" w:type="dxa"/>
+            <w:tcW w:w="4351" w:type="dxa"/>
           </w:tcPr>
           <w:p>
             <w:pPr>
               <w:pStyle w:val="TextCDB"/>
-              <w:rPr>
-                <w:sz w:val="16"/>
-                <w:szCs w:val="16"/>
+              <w:cnfStyle w:val="000000000000" w:firstRow="0" w:lastRow="0" w:firstColumn="0" w:lastColumn="0" w:oddVBand="0" w:evenVBand="0" w:oddHBand="0" w:evenHBand="0" w:firstRowFirstColumn="0" w:firstRowLastColumn="0" w:lastRowFirstColumn="0" w:lastRowLastColumn="0"/>
+              <w:rPr>
+                <w:rFonts w:asciiTheme="minorHAnsi" w:hAnsiTheme="minorHAnsi"/>
+                <w:szCs w:val="24"/>
                 <w:lang w:val="fr-CH" w:eastAsia="ja-JP"/>
               </w:rPr>
             </w:pPr>
             <w:r>
               <w:rPr>
-                <w:sz w:val="16"/>
-                <w:szCs w:val="16"/>
+                <w:rFonts w:asciiTheme="minorHAnsi" w:hAnsiTheme="minorHAnsi"/>
+                <w:szCs w:val="24"/>
                 <w:lang w:val="fr-CH" w:eastAsia="ja-JP"/>
               </w:rPr>
-              <w:t>Annemasse-agglo</w:t>
+              <w:t>UNIRESO</w:t>
+            </w:r>
+          </w:p>
+        </w:tc>
+      </w:tr>
+      <w:tr>
+        <w:trPr>
+          <w:cnfStyle w:val="000000100000" w:firstRow="0" w:lastRow="0" w:firstColumn="0" w:lastColumn="0" w:oddVBand="0" w:evenVBand="0" w:oddHBand="1" w:evenHBand="0" w:firstRowFirstColumn="0" w:firstRowLastColumn="0" w:lastRowFirstColumn="0" w:lastRowLastColumn="0"/>
+          <w:jc w:val="center"/>
+        </w:trPr>
+        <w:tc>
+          <w:tcPr>
+            <w:cnfStyle w:val="001000000000" w:firstRow="0" w:lastRow="0" w:firstColumn="1" w:lastColumn="0" w:oddVBand="0" w:evenVBand="0" w:oddHBand="0" w:evenHBand="0" w:firstRowFirstColumn="0" w:firstRowLastColumn="0" w:lastRowFirstColumn="0" w:lastRowLastColumn="0"/>
+            <w:tcW w:w="2829" w:type="dxa"/>
+          </w:tcPr>
+          <w:p>
+            <w:pPr>
+              <w:pStyle w:val="TextCDB"/>
+              <w:rPr>
+                <w:rFonts w:asciiTheme="minorHAnsi" w:hAnsiTheme="minorHAnsi"/>
+                <w:b w:val="0"/>
+                <w:szCs w:val="24"/>
+                <w:lang w:val="fr-CH" w:eastAsia="ja-JP"/>
+              </w:rPr>
+            </w:pPr>
+            <w:r>
+              <w:rPr>
+                <w:rFonts w:asciiTheme="minorHAnsi" w:hAnsiTheme="minorHAnsi"/>
+                <w:b w:val="0"/>
+                <w:szCs w:val="24"/>
+                <w:lang w:val="fr-CH" w:eastAsia="ja-JP"/>
+              </w:rPr>
+              <w:t xml:space="preserve">M. Jérôme LAVENIER   </w:t>
+            </w:r>
+          </w:p>
+        </w:tc>
+        <w:tc>
+          <w:tcPr>
+            <w:tcW w:w="4351" w:type="dxa"/>
+          </w:tcPr>
+          <w:p>
+            <w:pPr>
+              <w:pStyle w:val="TextCDB"/>
+              <w:cnfStyle w:val="000000100000" w:firstRow="0" w:lastRow="0" w:firstColumn="0" w:lastColumn="0" w:oddVBand="0" w:evenVBand="0" w:oddHBand="1" w:evenHBand="0" w:firstRowFirstColumn="0" w:firstRowLastColumn="0" w:lastRowFirstColumn="0" w:lastRowLastColumn="0"/>
+              <w:rPr>
+                <w:rFonts w:asciiTheme="minorHAnsi" w:hAnsiTheme="minorHAnsi"/>
+                <w:szCs w:val="24"/>
+                <w:lang w:val="fr-CH" w:eastAsia="ja-JP"/>
+              </w:rPr>
+            </w:pPr>
+            <w:r>
+              <w:rPr>
+                <w:rFonts w:asciiTheme="minorHAnsi" w:hAnsiTheme="minorHAnsi"/>
+                <w:szCs w:val="24"/>
+                <w:lang w:val="fr-CH" w:eastAsia="ja-JP"/>
+              </w:rPr>
+              <w:t>TP2A</w:t>
             </w:r>
           </w:p>
         </w:tc>
@@ -2855,47 +3262,824 @@
         </w:trPr>
         <w:tc>
           <w:tcPr>
-            <w:tcW w:w="2235" w:type="dxa"/>
+            <w:cnfStyle w:val="001000000000" w:firstRow="0" w:lastRow="0" w:firstColumn="1" w:lastColumn="0" w:oddVBand="0" w:evenVBand="0" w:oddHBand="0" w:evenHBand="0" w:firstRowFirstColumn="0" w:firstRowLastColumn="0" w:lastRowFirstColumn="0" w:lastRowLastColumn="0"/>
+            <w:tcW w:w="2829" w:type="dxa"/>
           </w:tcPr>
           <w:p>
             <w:pPr>
               <w:pStyle w:val="TextCDB"/>
               <w:rPr>
-                <w:sz w:val="16"/>
-                <w:szCs w:val="16"/>
+                <w:rFonts w:asciiTheme="minorHAnsi" w:hAnsiTheme="minorHAnsi"/>
+                <w:b w:val="0"/>
+                <w:szCs w:val="24"/>
                 <w:lang w:val="fr-CH" w:eastAsia="ja-JP"/>
               </w:rPr>
             </w:pPr>
             <w:r>
               <w:rPr>
-                <w:sz w:val="16"/>
-                <w:szCs w:val="16"/>
+                <w:rFonts w:asciiTheme="minorHAnsi" w:hAnsiTheme="minorHAnsi"/>
+                <w:b w:val="0"/>
+                <w:szCs w:val="24"/>
                 <w:lang w:val="fr-CH" w:eastAsia="ja-JP"/>
               </w:rPr>
-              <w:t>Mme Elisabeth RUEY-RAY</w:t>
+              <w:t xml:space="preserve">M. Nicolas SIMOND  </w:t>
             </w:r>
           </w:p>
         </w:tc>
         <w:tc>
           <w:tcPr>
-            <w:tcW w:w="3321" w:type="dxa"/>
+            <w:tcW w:w="4351" w:type="dxa"/>
           </w:tcPr>
           <w:p>
             <w:pPr>
               <w:pStyle w:val="TextCDB"/>
-              <w:rPr>
-                <w:sz w:val="16"/>
-                <w:szCs w:val="16"/>
+              <w:cnfStyle w:val="000000000000" w:firstRow="0" w:lastRow="0" w:firstColumn="0" w:lastColumn="0" w:oddVBand="0" w:evenVBand="0" w:oddHBand="0" w:evenHBand="0" w:firstRowFirstColumn="0" w:firstRowLastColumn="0" w:lastRowFirstColumn="0" w:lastRowLastColumn="0"/>
+              <w:rPr>
+                <w:rFonts w:asciiTheme="minorHAnsi" w:hAnsiTheme="minorHAnsi"/>
+                <w:szCs w:val="24"/>
                 <w:lang w:val="fr-CH" w:eastAsia="ja-JP"/>
               </w:rPr>
             </w:pPr>
             <w:r>
               <w:rPr>
-                <w:sz w:val="16"/>
-                <w:szCs w:val="16"/>
+                <w:rFonts w:asciiTheme="minorHAnsi" w:hAnsiTheme="minorHAnsi"/>
+                <w:szCs w:val="24"/>
                 <w:lang w:val="fr-CH" w:eastAsia="ja-JP"/>
               </w:rPr>
-              <w:t>Municipalité de Nyon</w:t>
+              <w:t>É</w:t>
+            </w:r>
+            <w:r>
+              <w:rPr>
+                <w:rFonts w:asciiTheme="minorHAnsi" w:hAnsiTheme="minorHAnsi"/>
+                <w:szCs w:val="24"/>
+                <w:lang w:val="fr-CH" w:eastAsia="ja-JP"/>
+              </w:rPr>
+              <w:t>tat de Genève</w:t>
+            </w:r>
+          </w:p>
+        </w:tc>
+      </w:tr>
+    </w:tbl>
+    <w:p>
+      <w:pPr>
+        <w:rPr>
+          <w:lang w:val="fr-CH" w:eastAsia="ja-JP"/>
+        </w:rPr>
+      </w:pPr>
+    </w:p>
+    <w:p>
+      <w:pPr>
+        <w:pStyle w:val="Titre2"/>
+      </w:pPr>
+      <w:bookmarkStart w:id="7" w:name="_Toc431808000"/>
+      <w:r>
+        <w:t>Partenaire</w:t>
+      </w:r>
+      <w:bookmarkEnd w:id="7"/>
+    </w:p>
+    <w:p>
+      <w:pPr>
+        <w:pStyle w:val="Paragraphedeliste"/>
+        <w:numPr>
+          <w:ilvl w:val="0"/>
+          <w:numId w:val="35"/>
+        </w:numPr>
+        <w:rPr>
+          <w:rFonts w:eastAsiaTheme="majorEastAsia" w:cstheme="majorBidi"/>
+          <w:sz w:val="32"/>
+          <w:szCs w:val="32"/>
+          <w:lang w:val="fr-CH"/>
+        </w:rPr>
+      </w:pPr>
+      <w:r>
+        <w:rPr>
+          <w:lang w:val="fr-CH"/>
+        </w:rPr>
+        <w:t xml:space="preserve">TPG : Depuis le 1er janvier 2004, les </w:t>
+      </w:r>
+      <w:proofErr w:type="spellStart"/>
+      <w:r>
+        <w:rPr>
+          <w:lang w:val="fr-CH"/>
+        </w:rPr>
+        <w:t>Noctambus</w:t>
+      </w:r>
+      <w:proofErr w:type="spellEnd"/>
+      <w:r>
+        <w:rPr>
+          <w:lang w:val="fr-CH"/>
+        </w:rPr>
+        <w:t xml:space="preserve"> sont devenus un produit connexe des TPG. </w:t>
+      </w:r>
+    </w:p>
+    <w:p>
+      <w:pPr>
+        <w:pStyle w:val="Paragraphedeliste"/>
+        <w:numPr>
+          <w:ilvl w:val="0"/>
+          <w:numId w:val="35"/>
+        </w:numPr>
+        <w:rPr>
+          <w:rFonts w:eastAsiaTheme="majorEastAsia" w:cstheme="majorBidi"/>
+          <w:sz w:val="32"/>
+          <w:szCs w:val="32"/>
+          <w:lang w:val="fr-CH"/>
+        </w:rPr>
+      </w:pPr>
+      <w:r>
+        <w:rPr>
+          <w:lang w:val="fr-CH"/>
+        </w:rPr>
+        <w:t>One FM : Diffusion des annonces gratuites</w:t>
+      </w:r>
+    </w:p>
+    <w:p>
+      <w:pPr>
+        <w:pStyle w:val="Paragraphedeliste"/>
+        <w:numPr>
+          <w:ilvl w:val="0"/>
+          <w:numId w:val="35"/>
+        </w:numPr>
+        <w:rPr>
+          <w:rFonts w:eastAsiaTheme="majorEastAsia" w:cstheme="majorBidi"/>
+          <w:sz w:val="32"/>
+          <w:szCs w:val="32"/>
+          <w:lang w:val="fr-CH"/>
+        </w:rPr>
+      </w:pPr>
+      <w:r>
+        <w:rPr>
+          <w:lang w:val="fr-CH"/>
+        </w:rPr>
+        <w:t>20 minutes : Promotions gratuites</w:t>
+      </w:r>
+    </w:p>
+    <w:p>
+      <w:pPr>
+        <w:pStyle w:val="Paragraphedeliste"/>
+        <w:numPr>
+          <w:ilvl w:val="0"/>
+          <w:numId w:val="35"/>
+        </w:numPr>
+        <w:rPr>
+          <w:rFonts w:eastAsiaTheme="majorEastAsia" w:cstheme="majorBidi"/>
+          <w:sz w:val="32"/>
+          <w:szCs w:val="32"/>
+          <w:lang w:val="fr-CH"/>
+        </w:rPr>
+      </w:pPr>
+      <w:r>
+        <w:rPr>
+          <w:lang w:val="fr-CH"/>
+        </w:rPr>
+        <w:t>FEGP</w:t>
+      </w:r>
+      <w:r>
+        <w:rPr>
+          <w:lang w:val="fr-CH"/>
+        </w:rPr>
+        <w:t>A : Prévention de l’alcoolisme.</w:t>
+      </w:r>
+    </w:p>
+    <w:p>
+      <w:pPr>
+        <w:pStyle w:val="Titre1"/>
+        <w:ind w:left="567" w:hanging="567"/>
+      </w:pPr>
+      <w:bookmarkStart w:id="8" w:name="_Toc431808001"/>
+      <w:r>
+        <w:t>Environnement et objectifs</w:t>
+      </w:r>
+      <w:bookmarkEnd w:id="8"/>
+    </w:p>
+    <w:p>
+      <w:pPr>
+        <w:pStyle w:val="Titre2"/>
+      </w:pPr>
+      <w:bookmarkStart w:id="9" w:name="_Toc431808002"/>
+      <w:r>
+        <w:t>Environnement général</w:t>
+      </w:r>
+      <w:bookmarkEnd w:id="9"/>
+    </w:p>
+    <w:p>
+      <w:pPr>
+        <w:ind w:left="567"/>
+        <w:rPr>
+          <w:lang w:val="fr-CH"/>
+        </w:rPr>
+      </w:pPr>
+      <w:r>
+        <w:rPr>
+          <w:lang w:val="fr-CH"/>
+        </w:rPr>
+        <w:t xml:space="preserve">Actuellement, les </w:t>
+      </w:r>
+      <w:proofErr w:type="spellStart"/>
+      <w:r>
+        <w:rPr>
+          <w:lang w:val="fr-CH"/>
+        </w:rPr>
+        <w:t>Noctambus</w:t>
+      </w:r>
+      <w:proofErr w:type="spellEnd"/>
+      <w:r>
+        <w:rPr>
+          <w:lang w:val="fr-CH"/>
+        </w:rPr>
+        <w:t xml:space="preserve"> on</w:t>
+      </w:r>
+      <w:r>
+        <w:rPr>
+          <w:lang w:val="fr-CH"/>
+        </w:rPr>
+        <w:t xml:space="preserve">t un site internet qui permet de consulter les lignes de bus sur une </w:t>
+      </w:r>
+      <w:r>
+        <w:rPr>
+          <w:lang w:val="fr-CH"/>
+        </w:rPr>
+        <w:t>carte</w:t>
+      </w:r>
+      <w:r>
+        <w:rPr>
+          <w:lang w:val="fr-CH"/>
+        </w:rPr>
+        <w:t xml:space="preserve"> interactive. De plus, le site permet de consulter l’agenda des soirées de la région genevoise. Ensuite, il fournit des informations générales sur les tarifs ou encore des moyens de contacter l’entreprise. </w:t>
+      </w:r>
+    </w:p>
+    <w:p>
+      <w:pPr>
+        <w:pStyle w:val="Titre2"/>
+      </w:pPr>
+      <w:bookmarkStart w:id="10" w:name="_Toc431808003"/>
+      <w:r>
+        <w:t>Origine de la demande</w:t>
+      </w:r>
+      <w:bookmarkEnd w:id="10"/>
+    </w:p>
+    <w:p>
+      <w:pPr>
+        <w:ind w:left="567"/>
+        <w:rPr>
+          <w:lang w:val="fr-CH" w:eastAsia="de-CH"/>
+        </w:rPr>
+      </w:pPr>
+      <w:r>
+        <w:rPr>
+          <w:lang w:val="fr-CH" w:eastAsia="de-CH"/>
+        </w:rPr>
+        <w:t xml:space="preserve">Nous avons été contactés par le directeur adjoint de l’association </w:t>
+      </w:r>
+      <w:proofErr w:type="spellStart"/>
+      <w:r>
+        <w:rPr>
+          <w:lang w:val="fr-CH" w:eastAsia="de-CH"/>
+        </w:rPr>
+        <w:t>Noctambus</w:t>
+      </w:r>
+      <w:proofErr w:type="spellEnd"/>
+      <w:r>
+        <w:rPr>
+          <w:lang w:val="fr-CH" w:eastAsia="de-CH"/>
+        </w:rPr>
+        <w:t>, M. Sékou CISSE</w:t>
+      </w:r>
+      <w:r>
+        <w:rPr>
+          <w:lang w:val="fr-CH" w:eastAsia="de-CH"/>
+        </w:rPr>
+        <w:t xml:space="preserve">, car il avait envie de créer un nouveau projet afin d’adapter l’association </w:t>
+      </w:r>
+      <w:proofErr w:type="spellStart"/>
+      <w:r>
+        <w:rPr>
+          <w:lang w:val="fr-CH" w:eastAsia="de-CH"/>
+        </w:rPr>
+        <w:t>Noctambus</w:t>
+      </w:r>
+      <w:proofErr w:type="spellEnd"/>
+      <w:r>
+        <w:rPr>
+          <w:lang w:val="fr-CH" w:eastAsia="de-CH"/>
+        </w:rPr>
+        <w:t xml:space="preserve"> </w:t>
+      </w:r>
+      <w:r>
+        <w:rPr>
+          <w:lang w:val="fr-CH" w:eastAsia="de-CH"/>
+        </w:rPr>
+        <w:t>à la réalité actuelle</w:t>
+      </w:r>
+      <w:r>
+        <w:rPr>
+          <w:lang w:val="fr-CH" w:eastAsia="de-CH"/>
+        </w:rPr>
+        <w:t xml:space="preserve">, </w:t>
+      </w:r>
+      <w:r>
+        <w:rPr>
+          <w:lang w:val="fr-CH" w:eastAsia="de-CH"/>
+        </w:rPr>
+        <w:t>des jeunes adultes</w:t>
+      </w:r>
+      <w:r>
+        <w:rPr>
+          <w:lang w:val="fr-CH" w:eastAsia="de-CH"/>
+        </w:rPr>
+        <w:t>, de l’utilisation massive des smartphones</w:t>
+      </w:r>
+      <w:r>
+        <w:rPr>
+          <w:lang w:val="fr-CH" w:eastAsia="de-CH"/>
+        </w:rPr>
+        <w:t xml:space="preserve">. </w:t>
+      </w:r>
+    </w:p>
+    <w:p>
+      <w:pPr>
+        <w:pStyle w:val="Titre2"/>
+      </w:pPr>
+      <w:bookmarkStart w:id="11" w:name="_Toc431808004"/>
+      <w:r>
+        <w:lastRenderedPageBreak/>
+        <w:t>Les objectifs à atteindre</w:t>
+      </w:r>
+      <w:bookmarkEnd w:id="11"/>
+    </w:p>
+    <w:p>
+      <w:pPr>
+        <w:pStyle w:val="TextCDB"/>
+        <w:ind w:left="567"/>
+        <w:rPr>
+          <w:rFonts w:asciiTheme="minorHAnsi" w:eastAsiaTheme="minorHAnsi" w:hAnsiTheme="minorHAnsi" w:cstheme="minorBidi"/>
+          <w:lang w:val="fr-CH" w:eastAsia="de-CH"/>
+        </w:rPr>
+      </w:pPr>
+      <w:r>
+        <w:rPr>
+          <w:rFonts w:asciiTheme="minorHAnsi" w:eastAsiaTheme="minorHAnsi" w:hAnsiTheme="minorHAnsi" w:cstheme="minorBidi"/>
+          <w:lang w:val="fr-CH" w:eastAsia="de-CH"/>
+        </w:rPr>
+        <w:t>Proposer au</w:t>
+      </w:r>
+      <w:r>
+        <w:rPr>
+          <w:rFonts w:asciiTheme="minorHAnsi" w:eastAsiaTheme="minorHAnsi" w:hAnsiTheme="minorHAnsi" w:cstheme="minorBidi"/>
+          <w:lang w:val="fr-CH" w:eastAsia="de-CH"/>
+        </w:rPr>
+        <w:t>x</w:t>
+      </w:r>
+      <w:r>
+        <w:rPr>
+          <w:rFonts w:asciiTheme="minorHAnsi" w:eastAsiaTheme="minorHAnsi" w:hAnsiTheme="minorHAnsi" w:cstheme="minorBidi"/>
+          <w:lang w:val="fr-CH" w:eastAsia="de-CH"/>
+        </w:rPr>
+        <w:t xml:space="preserve"> usager</w:t>
+      </w:r>
+      <w:r>
+        <w:rPr>
+          <w:rFonts w:asciiTheme="minorHAnsi" w:eastAsiaTheme="minorHAnsi" w:hAnsiTheme="minorHAnsi" w:cstheme="minorBidi"/>
+          <w:lang w:val="fr-CH" w:eastAsia="de-CH"/>
+        </w:rPr>
+        <w:t>s</w:t>
+      </w:r>
+      <w:r>
+        <w:rPr>
+          <w:rFonts w:asciiTheme="minorHAnsi" w:eastAsiaTheme="minorHAnsi" w:hAnsiTheme="minorHAnsi" w:cstheme="minorBidi"/>
+          <w:lang w:val="fr-CH" w:eastAsia="de-CH"/>
+        </w:rPr>
+        <w:t>, de la région Franco-Valdo-Genevoise, une application mobile pour faciliter et optimiser leurs sorties nocturnes</w:t>
+      </w:r>
+      <w:r>
+        <w:rPr>
+          <w:rFonts w:asciiTheme="minorHAnsi" w:eastAsiaTheme="minorHAnsi" w:hAnsiTheme="minorHAnsi" w:cstheme="minorBidi"/>
+          <w:lang w:val="fr-CH" w:eastAsia="de-CH"/>
+        </w:rPr>
+        <w:t>.</w:t>
+      </w:r>
+    </w:p>
+    <w:p>
+      <w:pPr>
+        <w:pStyle w:val="TextCDB"/>
+        <w:ind w:left="567"/>
+        <w:rPr>
+          <w:lang w:val="fr-CH"/>
+        </w:rPr>
+      </w:pPr>
+    </w:p>
+    <w:p>
+      <w:pPr>
+        <w:pStyle w:val="Titre1"/>
+        <w:ind w:left="567" w:hanging="567"/>
+      </w:pPr>
+      <w:bookmarkStart w:id="12" w:name="_Toc431808005"/>
+      <w:r>
+        <w:t>Objectifs et périmètre de l’étude d’opportunité</w:t>
+      </w:r>
+      <w:bookmarkEnd w:id="12"/>
+    </w:p>
+    <w:p>
+      <w:pPr>
+        <w:pStyle w:val="Titre2"/>
+      </w:pPr>
+      <w:bookmarkStart w:id="13" w:name="_Toc431808006"/>
+      <w:r>
+        <w:t>Objectifs de l’étude</w:t>
+      </w:r>
+      <w:bookmarkEnd w:id="13"/>
+    </w:p>
+    <w:p>
+      <w:pPr>
+        <w:ind w:left="567"/>
+        <w:rPr>
+          <w:lang w:val="fr-CH"/>
+        </w:rPr>
+      </w:pPr>
+      <w:r>
+        <w:rPr>
+          <w:lang w:val="fr-CH"/>
+        </w:rPr>
+        <w:t>Le lancement d’une application mobile pour smartphone. Dans un premier temps, dans le cadre du GREP, nous allons nous focaliser sur le système d’exploitation Android. Par la suite, en dehors du cadre du GREP o</w:t>
+      </w:r>
+      <w:r>
+        <w:rPr>
+          <w:lang w:val="fr-CH"/>
+        </w:rPr>
+        <w:t>u</w:t>
+      </w:r>
+      <w:r>
+        <w:rPr>
+          <w:lang w:val="fr-CH"/>
+        </w:rPr>
+        <w:t xml:space="preserve"> si le temps nous le permet, le développement pour les systèmes IOS et Windows Phone sera effectué.</w:t>
+      </w:r>
+    </w:p>
+    <w:p>
+      <w:pPr>
+        <w:pStyle w:val="Titre2"/>
+      </w:pPr>
+      <w:bookmarkStart w:id="14" w:name="_Toc431808007"/>
+      <w:r>
+        <w:t>É</w:t>
+      </w:r>
+      <w:r>
+        <w:t>quipe impliqué</w:t>
+      </w:r>
+      <w:r>
+        <w:t>e</w:t>
+      </w:r>
+      <w:bookmarkEnd w:id="14"/>
+    </w:p>
+    <w:p>
+      <w:pPr>
+        <w:pStyle w:val="Paragraphedeliste"/>
+        <w:numPr>
+          <w:ilvl w:val="0"/>
+          <w:numId w:val="36"/>
+        </w:numPr>
+        <w:rPr>
+          <w:lang w:val="fr-CH" w:eastAsia="ja-JP"/>
+        </w:rPr>
+      </w:pPr>
+      <w:proofErr w:type="spellStart"/>
+      <w:r>
+        <w:rPr>
+          <w:lang w:val="fr-CH" w:eastAsia="ja-JP"/>
+        </w:rPr>
+        <w:t>Noctambus</w:t>
+      </w:r>
+      <w:proofErr w:type="spellEnd"/>
+      <w:r>
+        <w:rPr>
+          <w:lang w:val="fr-CH" w:eastAsia="ja-JP"/>
+        </w:rPr>
+        <w:t xml:space="preserve"> (Mandant)</w:t>
+      </w:r>
+    </w:p>
+    <w:p>
+      <w:pPr>
+        <w:pStyle w:val="Paragraphedeliste"/>
+        <w:numPr>
+          <w:ilvl w:val="1"/>
+          <w:numId w:val="36"/>
+        </w:numPr>
+        <w:rPr>
+          <w:lang w:val="fr-CH" w:eastAsia="ja-JP"/>
+        </w:rPr>
+      </w:pPr>
+      <w:r>
+        <w:rPr>
+          <w:lang w:val="fr-CH" w:eastAsia="ja-JP"/>
+        </w:rPr>
+        <w:t>M. Sékou CISSE (Directeur adjoint)</w:t>
+      </w:r>
+    </w:p>
+    <w:p>
+      <w:pPr>
+        <w:pStyle w:val="Paragraphedeliste"/>
+        <w:numPr>
+          <w:ilvl w:val="0"/>
+          <w:numId w:val="36"/>
+        </w:numPr>
+        <w:rPr>
+          <w:lang w:val="fr-CH" w:eastAsia="ja-JP"/>
+        </w:rPr>
+      </w:pPr>
+      <w:r>
+        <w:rPr>
+          <w:lang w:val="fr-CH" w:eastAsia="ja-JP"/>
+        </w:rPr>
+        <w:t>GREP (Groupe d’encadrement)</w:t>
+      </w:r>
+    </w:p>
+    <w:p>
+      <w:pPr>
+        <w:pStyle w:val="Paragraphedeliste"/>
+        <w:numPr>
+          <w:ilvl w:val="1"/>
+          <w:numId w:val="36"/>
+        </w:numPr>
+        <w:rPr>
+          <w:lang w:val="fr-CH" w:eastAsia="ja-JP"/>
+        </w:rPr>
+      </w:pPr>
+      <w:r>
+        <w:rPr>
+          <w:lang w:val="fr-CH" w:eastAsia="ja-JP"/>
+        </w:rPr>
+        <w:t>M. David BILLARD (Professeur)</w:t>
+      </w:r>
+    </w:p>
+    <w:p>
+      <w:pPr>
+        <w:pStyle w:val="Paragraphedeliste"/>
+        <w:numPr>
+          <w:ilvl w:val="1"/>
+          <w:numId w:val="36"/>
+        </w:numPr>
+        <w:rPr>
+          <w:lang w:val="fr-CH" w:eastAsia="ja-JP"/>
+        </w:rPr>
+      </w:pPr>
+      <w:r>
+        <w:rPr>
+          <w:lang w:val="fr-CH" w:eastAsia="ja-JP"/>
+        </w:rPr>
+        <w:t>M. Rolf HAURI (Professeur)</w:t>
+      </w:r>
+    </w:p>
+    <w:p>
+      <w:pPr>
+        <w:pStyle w:val="Paragraphedeliste"/>
+        <w:numPr>
+          <w:ilvl w:val="1"/>
+          <w:numId w:val="36"/>
+        </w:numPr>
+        <w:rPr>
+          <w:lang w:val="fr-CH" w:eastAsia="ja-JP"/>
+        </w:rPr>
+      </w:pPr>
+      <w:r>
+        <w:rPr>
+          <w:lang w:val="fr-CH" w:eastAsia="ja-JP"/>
+        </w:rPr>
+        <w:t>M. Julien GLOOR (Assistant)</w:t>
+      </w:r>
+    </w:p>
+    <w:p>
+      <w:pPr>
+        <w:pStyle w:val="Paragraphedeliste"/>
+        <w:numPr>
+          <w:ilvl w:val="1"/>
+          <w:numId w:val="36"/>
+        </w:numPr>
+        <w:rPr>
+          <w:lang w:val="fr-CH" w:eastAsia="ja-JP"/>
+        </w:rPr>
+      </w:pPr>
+      <w:r>
+        <w:rPr>
+          <w:lang w:val="fr-CH" w:eastAsia="ja-JP"/>
+        </w:rPr>
+        <w:t>M. João AMARAL (Elève)</w:t>
+      </w:r>
+    </w:p>
+    <w:p>
+      <w:pPr>
+        <w:pStyle w:val="Paragraphedeliste"/>
+        <w:numPr>
+          <w:ilvl w:val="1"/>
+          <w:numId w:val="36"/>
+        </w:numPr>
+        <w:rPr>
+          <w:lang w:val="fr-CH" w:eastAsia="ja-JP"/>
+        </w:rPr>
+      </w:pPr>
+      <w:r>
+        <w:rPr>
+          <w:lang w:val="fr-CH" w:eastAsia="ja-JP"/>
+        </w:rPr>
+        <w:t>M. Luca FALVO (Elève)</w:t>
+      </w:r>
+    </w:p>
+    <w:p>
+      <w:pPr>
+        <w:pStyle w:val="Paragraphedeliste"/>
+        <w:numPr>
+          <w:ilvl w:val="1"/>
+          <w:numId w:val="36"/>
+        </w:numPr>
+        <w:rPr>
+          <w:sz w:val="22"/>
+          <w:lang w:val="fr-CH" w:eastAsia="ja-JP"/>
+        </w:rPr>
+      </w:pPr>
+      <w:r>
+        <w:rPr>
+          <w:lang w:val="fr-CH" w:eastAsia="ja-JP"/>
+        </w:rPr>
+        <w:t>M. Anthony PALAMA (</w:t>
+      </w:r>
+      <w:r>
+        <w:rPr>
+          <w:lang w:val="fr-CH" w:eastAsia="ja-JP"/>
+        </w:rPr>
+        <w:t>É</w:t>
+      </w:r>
+      <w:r>
+        <w:rPr>
+          <w:lang w:val="fr-CH" w:eastAsia="ja-JP"/>
+        </w:rPr>
+        <w:t>lève)</w:t>
+      </w:r>
+    </w:p>
+    <w:p>
+      <w:pPr>
+        <w:pStyle w:val="Titre1"/>
+        <w:ind w:left="567" w:hanging="567"/>
+      </w:pPr>
+      <w:bookmarkStart w:id="15" w:name="_Toc431808008"/>
+      <w:r>
+        <w:t>Analyse des besoins</w:t>
+      </w:r>
+      <w:bookmarkEnd w:id="15"/>
+    </w:p>
+    <w:p>
+      <w:pPr>
+        <w:pStyle w:val="Titre2"/>
+      </w:pPr>
+      <w:bookmarkStart w:id="16" w:name="_Toc431808009"/>
+      <w:r>
+        <w:t>Besoins</w:t>
+      </w:r>
+      <w:bookmarkEnd w:id="16"/>
+    </w:p>
+    <w:p>
+      <w:pPr>
+        <w:ind w:left="567"/>
+        <w:rPr>
+          <w:lang w:val="fr-CH" w:eastAsia="ja-JP"/>
+        </w:rPr>
+      </w:pPr>
+      <w:proofErr w:type="spellStart"/>
+      <w:r>
+        <w:rPr>
+          <w:lang w:val="fr-CH" w:eastAsia="ja-JP"/>
+        </w:rPr>
+        <w:t>Noctambus</w:t>
+      </w:r>
+      <w:proofErr w:type="spellEnd"/>
+      <w:r>
+        <w:rPr>
+          <w:lang w:val="fr-CH" w:eastAsia="ja-JP"/>
+        </w:rPr>
+        <w:t xml:space="preserve"> souhaite une application mobile ressemblante à celle des TPG. </w:t>
+      </w:r>
+      <w:r>
+        <w:rPr>
+          <w:lang w:val="fr-CH" w:eastAsia="ja-JP"/>
+        </w:rPr>
+        <w:t>Nous allons essayer d’estimer le temps que ça</w:t>
+      </w:r>
+      <w:r>
+        <w:rPr>
+          <w:lang w:val="fr-CH" w:eastAsia="ja-JP"/>
+        </w:rPr>
+        <w:t xml:space="preserve"> nous prend pour chaque besoin.</w:t>
+      </w:r>
+    </w:p>
+    <w:p>
+      <w:pPr>
+        <w:ind w:left="567"/>
+        <w:rPr>
+          <w:lang w:val="fr-CH" w:eastAsia="ja-JP"/>
+        </w:rPr>
+      </w:pPr>
+    </w:p>
+    <w:tbl>
+      <w:tblPr>
+        <w:tblStyle w:val="Tableausimple1"/>
+        <w:tblW w:w="0" w:type="auto"/>
+        <w:jc w:val="center"/>
+        <w:tblLook w:val="04A0" w:firstRow="1" w:lastRow="0" w:firstColumn="1" w:lastColumn="0" w:noHBand="0" w:noVBand="1"/>
+      </w:tblPr>
+      <w:tblGrid>
+        <w:gridCol w:w="1739"/>
+        <w:gridCol w:w="1727"/>
+      </w:tblGrid>
+      <w:tr>
+        <w:trPr>
+          <w:cnfStyle w:val="100000000000" w:firstRow="1" w:lastRow="0" w:firstColumn="0" w:lastColumn="0" w:oddVBand="0" w:evenVBand="0" w:oddHBand="0" w:evenHBand="0" w:firstRowFirstColumn="0" w:firstRowLastColumn="0" w:lastRowFirstColumn="0" w:lastRowLastColumn="0"/>
+          <w:jc w:val="center"/>
+        </w:trPr>
+        <w:tc>
+          <w:tcPr>
+            <w:cnfStyle w:val="001000000000" w:firstRow="0" w:lastRow="0" w:firstColumn="1" w:lastColumn="0" w:oddVBand="0" w:evenVBand="0" w:oddHBand="0" w:evenHBand="0" w:firstRowFirstColumn="0" w:firstRowLastColumn="0" w:lastRowFirstColumn="0" w:lastRowLastColumn="0"/>
+            <w:tcW w:w="1739" w:type="dxa"/>
+          </w:tcPr>
+          <w:p>
+            <w:pPr>
+              <w:jc w:val="center"/>
+              <w:rPr>
+                <w:b w:val="0"/>
+                <w:lang w:val="fr-CH" w:eastAsia="ja-JP"/>
+              </w:rPr>
+            </w:pPr>
+            <w:r>
+              <w:rPr>
+                <w:lang w:val="fr-CH" w:eastAsia="ja-JP"/>
+              </w:rPr>
+              <w:t>Libellé</w:t>
+            </w:r>
+          </w:p>
+        </w:tc>
+        <w:tc>
+          <w:tcPr>
+            <w:tcW w:w="1727" w:type="dxa"/>
+          </w:tcPr>
+          <w:p>
+            <w:pPr>
+              <w:jc w:val="center"/>
+              <w:cnfStyle w:val="100000000000" w:firstRow="1" w:lastRow="0" w:firstColumn="0" w:lastColumn="0" w:oddVBand="0" w:evenVBand="0" w:oddHBand="0" w:evenHBand="0" w:firstRowFirstColumn="0" w:firstRowLastColumn="0" w:lastRowFirstColumn="0" w:lastRowLastColumn="0"/>
+              <w:rPr>
+                <w:b w:val="0"/>
+                <w:lang w:val="fr-CH" w:eastAsia="ja-JP"/>
+              </w:rPr>
+            </w:pPr>
+            <w:r>
+              <w:rPr>
+                <w:lang w:val="fr-CH" w:eastAsia="ja-JP"/>
+              </w:rPr>
+              <w:t>Temps estimé</w:t>
+            </w:r>
+          </w:p>
+        </w:tc>
+      </w:tr>
+      <w:tr>
+        <w:trPr>
+          <w:cnfStyle w:val="000000100000" w:firstRow="0" w:lastRow="0" w:firstColumn="0" w:lastColumn="0" w:oddVBand="0" w:evenVBand="0" w:oddHBand="1" w:evenHBand="0" w:firstRowFirstColumn="0" w:firstRowLastColumn="0" w:lastRowFirstColumn="0" w:lastRowLastColumn="0"/>
+          <w:jc w:val="center"/>
+        </w:trPr>
+        <w:tc>
+          <w:tcPr>
+            <w:cnfStyle w:val="001000000000" w:firstRow="0" w:lastRow="0" w:firstColumn="1" w:lastColumn="0" w:oddVBand="0" w:evenVBand="0" w:oddHBand="0" w:evenHBand="0" w:firstRowFirstColumn="0" w:firstRowLastColumn="0" w:lastRowFirstColumn="0" w:lastRowLastColumn="0"/>
+            <w:tcW w:w="1739" w:type="dxa"/>
+          </w:tcPr>
+          <w:p>
+            <w:pPr>
+              <w:tabs>
+                <w:tab w:val="left" w:pos="2692"/>
+              </w:tabs>
+              <w:rPr>
+                <w:lang w:val="fr-CH" w:eastAsia="ja-JP"/>
+              </w:rPr>
+            </w:pPr>
+            <w:r>
+              <w:rPr>
+                <w:color w:val="92D050"/>
+                <w:lang w:val="fr-CH" w:eastAsia="ja-JP"/>
+              </w:rPr>
+              <w:t>Temps faible</w:t>
+            </w:r>
+          </w:p>
+        </w:tc>
+        <w:tc>
+          <w:tcPr>
+            <w:tcW w:w="1727" w:type="dxa"/>
+          </w:tcPr>
+          <w:p>
+            <w:pPr>
+              <w:cnfStyle w:val="000000100000" w:firstRow="0" w:lastRow="0" w:firstColumn="0" w:lastColumn="0" w:oddVBand="0" w:evenVBand="0" w:oddHBand="1" w:evenHBand="0" w:firstRowFirstColumn="0" w:firstRowLastColumn="0" w:lastRowFirstColumn="0" w:lastRowLastColumn="0"/>
+              <w:rPr>
+                <w:lang w:val="fr-CH" w:eastAsia="ja-JP"/>
+              </w:rPr>
+            </w:pPr>
+            <w:r>
+              <w:rPr>
+                <w:lang w:val="fr-CH" w:eastAsia="ja-JP"/>
+              </w:rPr>
+              <w:t>1h – 10h</w:t>
             </w:r>
           </w:p>
         </w:tc>
@@ -2906,255 +4090,99 @@
         </w:trPr>
         <w:tc>
           <w:tcPr>
-            <w:tcW w:w="2235" w:type="dxa"/>
+            <w:cnfStyle w:val="001000000000" w:firstRow="0" w:lastRow="0" w:firstColumn="1" w:lastColumn="0" w:oddVBand="0" w:evenVBand="0" w:oddHBand="0" w:evenHBand="0" w:firstRowFirstColumn="0" w:firstRowLastColumn="0" w:lastRowFirstColumn="0" w:lastRowLastColumn="0"/>
+            <w:tcW w:w="1739" w:type="dxa"/>
           </w:tcPr>
           <w:p>
             <w:pPr>
-              <w:pStyle w:val="TextCDB"/>
-              <w:rPr>
-                <w:sz w:val="16"/>
-                <w:szCs w:val="16"/>
+              <w:rPr>
                 <w:lang w:val="fr-CH" w:eastAsia="ja-JP"/>
               </w:rPr>
             </w:pPr>
             <w:r>
               <w:rPr>
-                <w:sz w:val="16"/>
-                <w:szCs w:val="16"/>
+                <w:color w:val="00B0F0"/>
                 <w:lang w:val="fr-CH" w:eastAsia="ja-JP"/>
               </w:rPr>
-              <w:t>M. Fernand SAVIGNY</w:t>
+              <w:t>T</w:t>
+            </w:r>
+            <w:r>
+              <w:rPr>
+                <w:color w:val="00B0F0"/>
+                <w:lang w:val="fr-CH" w:eastAsia="ja-JP"/>
+              </w:rPr>
+              <w:t>emps moyen</w:t>
             </w:r>
           </w:p>
         </w:tc>
         <w:tc>
           <w:tcPr>
-            <w:tcW w:w="3321" w:type="dxa"/>
+            <w:tcW w:w="1727" w:type="dxa"/>
           </w:tcPr>
           <w:p>
             <w:pPr>
-              <w:pStyle w:val="TextCDB"/>
-              <w:rPr>
-                <w:sz w:val="16"/>
-                <w:szCs w:val="16"/>
+              <w:cnfStyle w:val="000000000000" w:firstRow="0" w:lastRow="0" w:firstColumn="0" w:lastColumn="0" w:oddVBand="0" w:evenVBand="0" w:oddHBand="0" w:evenHBand="0" w:firstRowFirstColumn="0" w:firstRowLastColumn="0" w:lastRowFirstColumn="0" w:lastRowLastColumn="0"/>
+              <w:rPr>
                 <w:lang w:val="fr-CH" w:eastAsia="ja-JP"/>
               </w:rPr>
             </w:pPr>
             <w:r>
               <w:rPr>
-                <w:sz w:val="16"/>
-                <w:szCs w:val="16"/>
                 <w:lang w:val="fr-CH" w:eastAsia="ja-JP"/>
               </w:rPr>
-              <w:t>Commune de Perly-Certoux</w:t>
+              <w:t>10h – 20h</w:t>
             </w:r>
           </w:p>
         </w:tc>
       </w:tr>
       <w:tr>
         <w:trPr>
+          <w:cnfStyle w:val="000000100000" w:firstRow="0" w:lastRow="0" w:firstColumn="0" w:lastColumn="0" w:oddVBand="0" w:evenVBand="0" w:oddHBand="1" w:evenHBand="0" w:firstRowFirstColumn="0" w:firstRowLastColumn="0" w:lastRowFirstColumn="0" w:lastRowLastColumn="0"/>
           <w:jc w:val="center"/>
         </w:trPr>
         <w:tc>
           <w:tcPr>
-            <w:tcW w:w="2235" w:type="dxa"/>
+            <w:cnfStyle w:val="001000000000" w:firstRow="0" w:lastRow="0" w:firstColumn="1" w:lastColumn="0" w:oddVBand="0" w:evenVBand="0" w:oddHBand="0" w:evenHBand="0" w:firstRowFirstColumn="0" w:firstRowLastColumn="0" w:lastRowFirstColumn="0" w:lastRowLastColumn="0"/>
+            <w:tcW w:w="1739" w:type="dxa"/>
           </w:tcPr>
           <w:p>
             <w:pPr>
-              <w:pStyle w:val="TextCDB"/>
-              <w:rPr>
-                <w:b/>
-                <w:sz w:val="16"/>
-                <w:szCs w:val="16"/>
+              <w:rPr>
                 <w:lang w:val="fr-CH" w:eastAsia="ja-JP"/>
               </w:rPr>
             </w:pPr>
             <w:r>
               <w:rPr>
-                <w:b/>
-                <w:sz w:val="16"/>
-                <w:szCs w:val="16"/>
+                <w:color w:val="FF0000"/>
                 <w:lang w:val="fr-CH" w:eastAsia="ja-JP"/>
               </w:rPr>
-              <w:t>Nom</w:t>
+              <w:t>É</w:t>
+            </w:r>
+            <w:r>
+              <w:rPr>
+                <w:color w:val="FF0000"/>
+                <w:lang w:val="fr-CH" w:eastAsia="ja-JP"/>
+              </w:rPr>
+              <w:t>levé</w:t>
             </w:r>
           </w:p>
         </w:tc>
         <w:tc>
           <w:tcPr>
-            <w:tcW w:w="3321" w:type="dxa"/>
+            <w:tcW w:w="1727" w:type="dxa"/>
           </w:tcPr>
           <w:p>
             <w:pPr>
-              <w:pStyle w:val="TextCDB"/>
-              <w:rPr>
-                <w:b/>
-                <w:sz w:val="16"/>
-                <w:szCs w:val="16"/>
+              <w:cnfStyle w:val="000000100000" w:firstRow="0" w:lastRow="0" w:firstColumn="0" w:lastColumn="0" w:oddVBand="0" w:evenVBand="0" w:oddHBand="1" w:evenHBand="0" w:firstRowFirstColumn="0" w:firstRowLastColumn="0" w:lastRowFirstColumn="0" w:lastRowLastColumn="0"/>
+              <w:rPr>
                 <w:lang w:val="fr-CH" w:eastAsia="ja-JP"/>
               </w:rPr>
             </w:pPr>
             <w:r>
               <w:rPr>
-                <w:b/>
-                <w:sz w:val="16"/>
-                <w:szCs w:val="16"/>
                 <w:lang w:val="fr-CH" w:eastAsia="ja-JP"/>
               </w:rPr>
-              <w:t>A titre consultatif</w:t>
-            </w:r>
-          </w:p>
-        </w:tc>
-      </w:tr>
-      <w:tr>
-        <w:trPr>
-          <w:jc w:val="center"/>
-        </w:trPr>
-        <w:tc>
-          <w:tcPr>
-            <w:tcW w:w="2235" w:type="dxa"/>
-          </w:tcPr>
-          <w:p>
-            <w:pPr>
-              <w:pStyle w:val="TextCDB"/>
-              <w:rPr>
-                <w:sz w:val="16"/>
-                <w:szCs w:val="16"/>
-                <w:lang w:val="fr-CH" w:eastAsia="ja-JP"/>
-              </w:rPr>
-            </w:pPr>
-            <w:r>
-              <w:rPr>
-                <w:sz w:val="16"/>
-                <w:szCs w:val="16"/>
-                <w:lang w:val="fr-CH" w:eastAsia="ja-JP"/>
-              </w:rPr>
-              <w:t>M. Rémy BURRI</w:t>
-            </w:r>
-          </w:p>
-        </w:tc>
-        <w:tc>
-          <w:tcPr>
-            <w:tcW w:w="3321" w:type="dxa"/>
-          </w:tcPr>
-          <w:p>
-            <w:pPr>
-              <w:pStyle w:val="TextCDB"/>
-              <w:rPr>
-                <w:sz w:val="16"/>
-                <w:szCs w:val="16"/>
-                <w:lang w:val="fr-CH" w:eastAsia="ja-JP"/>
-              </w:rPr>
-            </w:pPr>
-            <w:r>
-              <w:rPr>
-                <w:sz w:val="16"/>
-                <w:szCs w:val="16"/>
-                <w:lang w:val="fr-CH" w:eastAsia="ja-JP"/>
-              </w:rPr>
-              <w:t>UNIRESO</w:t>
-            </w:r>
-          </w:p>
-        </w:tc>
-      </w:tr>
-      <w:tr>
-        <w:trPr>
-          <w:jc w:val="center"/>
-        </w:trPr>
-        <w:tc>
-          <w:tcPr>
-            <w:tcW w:w="2235" w:type="dxa"/>
-          </w:tcPr>
-          <w:p>
-            <w:pPr>
-              <w:pStyle w:val="TextCDB"/>
-              <w:rPr>
-                <w:sz w:val="16"/>
-                <w:szCs w:val="16"/>
-                <w:lang w:val="fr-CH" w:eastAsia="ja-JP"/>
-              </w:rPr>
-            </w:pPr>
-            <w:r>
-              <w:rPr>
-                <w:sz w:val="16"/>
-                <w:szCs w:val="16"/>
-                <w:lang w:val="fr-CH" w:eastAsia="ja-JP"/>
-              </w:rPr>
-              <w:t xml:space="preserve">M. Jérôme LAVENIER   </w:t>
-            </w:r>
-          </w:p>
-        </w:tc>
-        <w:tc>
-          <w:tcPr>
-            <w:tcW w:w="3321" w:type="dxa"/>
-          </w:tcPr>
-          <w:p>
-            <w:pPr>
-              <w:pStyle w:val="TextCDB"/>
-              <w:rPr>
-                <w:sz w:val="16"/>
-                <w:szCs w:val="16"/>
-                <w:lang w:val="fr-CH" w:eastAsia="ja-JP"/>
-              </w:rPr>
-            </w:pPr>
-            <w:r>
-              <w:rPr>
-                <w:sz w:val="16"/>
-                <w:szCs w:val="16"/>
-                <w:lang w:val="fr-CH" w:eastAsia="ja-JP"/>
-              </w:rPr>
-              <w:t>TP2A</w:t>
-            </w:r>
-          </w:p>
-        </w:tc>
-      </w:tr>
-      <w:tr>
-        <w:trPr>
-          <w:jc w:val="center"/>
-        </w:trPr>
-        <w:tc>
-          <w:tcPr>
-            <w:tcW w:w="2235" w:type="dxa"/>
-          </w:tcPr>
-          <w:p>
-            <w:pPr>
-              <w:pStyle w:val="TextCDB"/>
-              <w:rPr>
-                <w:sz w:val="16"/>
-                <w:szCs w:val="16"/>
-                <w:lang w:val="fr-CH" w:eastAsia="ja-JP"/>
-              </w:rPr>
-            </w:pPr>
-            <w:r>
-              <w:rPr>
-                <w:sz w:val="16"/>
-                <w:szCs w:val="16"/>
-                <w:lang w:val="fr-CH" w:eastAsia="ja-JP"/>
-              </w:rPr>
-              <w:t xml:space="preserve">M. Nicolas SIMOND  </w:t>
-            </w:r>
-          </w:p>
-        </w:tc>
-        <w:tc>
-          <w:tcPr>
-            <w:tcW w:w="3321" w:type="dxa"/>
-          </w:tcPr>
-          <w:p>
-            <w:pPr>
-              <w:pStyle w:val="TextCDB"/>
-              <w:rPr>
-                <w:sz w:val="16"/>
-                <w:szCs w:val="16"/>
-                <w:lang w:val="fr-CH" w:eastAsia="ja-JP"/>
-              </w:rPr>
-            </w:pPr>
-            <w:r>
-              <w:rPr>
-                <w:sz w:val="16"/>
-                <w:szCs w:val="16"/>
-                <w:lang w:val="fr-CH" w:eastAsia="ja-JP"/>
-              </w:rPr>
-              <w:t>Etat de Genève</w:t>
+              <w:t>&gt;20h</w:t>
             </w:r>
           </w:p>
         </w:tc>
@@ -3162,329 +4190,39 @@
     </w:tbl>
     <w:p>
       <w:pPr>
-        <w:pStyle w:val="TextCDB"/>
-        <w:rPr>
-          <w:sz w:val="16"/>
-          <w:szCs w:val="16"/>
+        <w:jc w:val="left"/>
+        <w:rPr>
           <w:lang w:val="fr-CH" w:eastAsia="ja-JP"/>
         </w:rPr>
       </w:pPr>
     </w:p>
     <w:p>
       <w:pPr>
-        <w:pStyle w:val="TextCDB"/>
-        <w:rPr>
-          <w:sz w:val="16"/>
-          <w:szCs w:val="16"/>
+        <w:rPr>
           <w:lang w:val="fr-CH" w:eastAsia="ja-JP"/>
         </w:rPr>
       </w:pPr>
     </w:p>
     <w:p>
       <w:pPr>
-        <w:pStyle w:val="Titre2"/>
-      </w:pPr>
-      <w:bookmarkStart w:id="7" w:name="_Toc431491045"/>
-      <w:r>
-        <w:t>Partenaire</w:t>
-      </w:r>
-      <w:bookmarkEnd w:id="7"/>
-    </w:p>
-    <w:p>
-      <w:pPr>
-        <w:pStyle w:val="TextCDB"/>
-        <w:numPr>
-          <w:ilvl w:val="0"/>
-          <w:numId w:val="20"/>
-        </w:numPr>
-        <w:rPr>
-          <w:rFonts w:eastAsiaTheme="majorEastAsia" w:cstheme="majorBidi"/>
-          <w:sz w:val="32"/>
-          <w:szCs w:val="32"/>
-          <w:lang w:val="fr-CH"/>
-        </w:rPr>
-      </w:pPr>
-      <w:r>
-        <w:rPr>
-          <w:lang w:val="fr-CH"/>
-        </w:rPr>
-        <w:t xml:space="preserve">TPG : Depuis le 1er janvier 2004, les Noctambus sont devenus un produit connexe des TPG. </w:t>
-      </w:r>
-    </w:p>
-    <w:p>
-      <w:pPr>
-        <w:pStyle w:val="TextCDB"/>
-        <w:numPr>
-          <w:ilvl w:val="0"/>
-          <w:numId w:val="20"/>
-        </w:numPr>
-        <w:rPr>
-          <w:rFonts w:eastAsiaTheme="majorEastAsia" w:cstheme="majorBidi"/>
-          <w:sz w:val="32"/>
-          <w:szCs w:val="32"/>
-          <w:lang w:val="fr-CH"/>
-        </w:rPr>
-      </w:pPr>
-      <w:r>
-        <w:rPr>
-          <w:lang w:val="fr-CH"/>
-        </w:rPr>
-        <w:t>One FM : Diffusion des annonces gratuites</w:t>
-      </w:r>
-    </w:p>
-    <w:p>
-      <w:pPr>
-        <w:pStyle w:val="TextCDB"/>
-        <w:numPr>
-          <w:ilvl w:val="0"/>
-          <w:numId w:val="20"/>
-        </w:numPr>
-        <w:rPr>
-          <w:rFonts w:eastAsiaTheme="majorEastAsia" w:cstheme="majorBidi"/>
-          <w:sz w:val="32"/>
-          <w:szCs w:val="32"/>
-          <w:lang w:val="fr-CH"/>
-        </w:rPr>
-      </w:pPr>
-      <w:r>
-        <w:rPr>
-          <w:lang w:val="fr-CH"/>
-        </w:rPr>
-        <w:t>20 minutes : Promotions gratuites</w:t>
-      </w:r>
-    </w:p>
-    <w:p>
-      <w:pPr>
-        <w:pStyle w:val="TextCDB"/>
-        <w:numPr>
-          <w:ilvl w:val="0"/>
-          <w:numId w:val="20"/>
-        </w:numPr>
-        <w:rPr>
-          <w:rFonts w:eastAsiaTheme="majorEastAsia" w:cstheme="majorBidi"/>
-          <w:sz w:val="32"/>
-          <w:szCs w:val="32"/>
-          <w:lang w:val="fr-CH"/>
-        </w:rPr>
-      </w:pPr>
-      <w:r>
-        <w:rPr>
-          <w:lang w:val="fr-CH"/>
-        </w:rPr>
-        <w:t>FEGPA : Prévention de l’alcoolisme.</w:t>
-      </w:r>
-      <w:r>
-        <w:rPr>
-          <w:lang w:val="fr-CH"/>
-        </w:rPr>
-        <w:br w:type="page"/>
-      </w:r>
-    </w:p>
-    <w:p>
-      <w:pPr>
-        <w:pStyle w:val="Titre1"/>
-        <w:ind w:left="567" w:hanging="567"/>
-      </w:pPr>
-      <w:bookmarkStart w:id="8" w:name="_Toc431491046"/>
-      <w:r>
+        <w:rPr>
+          <w:lang w:val="fr-CH" w:eastAsia="ja-JP"/>
+        </w:rPr>
+      </w:pPr>
+      <w:r>
+        <w:rPr>
+          <w:lang w:val="fr-CH" w:eastAsia="ja-JP"/>
+        </w:rPr>
         <w:lastRenderedPageBreak/>
-        <w:t>Environnement et objectifs</w:t>
-      </w:r>
-      <w:bookmarkEnd w:id="8"/>
-    </w:p>
-    <w:p>
-      <w:pPr>
-        <w:pStyle w:val="Titre2"/>
-      </w:pPr>
-      <w:bookmarkStart w:id="9" w:name="_Toc431491047"/>
-      <w:r>
-        <w:t>Environnement général</w:t>
-      </w:r>
-      <w:bookmarkEnd w:id="9"/>
-    </w:p>
-    <w:p>
-      <w:pPr>
-        <w:pStyle w:val="TextCDB"/>
-        <w:ind w:left="567"/>
-        <w:rPr>
-          <w:lang w:val="fr-CH"/>
-        </w:rPr>
-      </w:pPr>
-      <w:r>
-        <w:rPr>
-          <w:lang w:val="fr-CH"/>
-        </w:rPr>
-        <w:t>Actuellement, les Noctambus on</w:t>
-      </w:r>
-      <w:r>
-        <w:rPr>
-          <w:lang w:val="fr-CH"/>
-        </w:rPr>
-        <w:t xml:space="preserve">t un site internet qui permet de consulter les lignes de bus sur une map interactive. De plus, le site permet de consulter l’agenda des soirées de la région genevoise. Ensuite, il fournit des informations générales sur les tarifs ou encore des moyens de contacter l’entreprise. </w:t>
-      </w:r>
-    </w:p>
-    <w:p>
-      <w:pPr>
-        <w:pStyle w:val="Titre2"/>
-      </w:pPr>
-      <w:bookmarkStart w:id="10" w:name="_Toc431491048"/>
-      <w:r>
-        <w:t>Origine de la demande</w:t>
-      </w:r>
-      <w:bookmarkEnd w:id="10"/>
-    </w:p>
-    <w:p>
-      <w:pPr>
-        <w:pStyle w:val="TextCDB"/>
-        <w:ind w:left="567"/>
-        <w:rPr>
-          <w:lang w:val="fr-CH" w:eastAsia="de-CH"/>
-        </w:rPr>
-      </w:pPr>
-      <w:r>
-        <w:rPr>
-          <w:lang w:val="fr-CH" w:eastAsia="de-CH"/>
-        </w:rPr>
-        <w:t>Nous avons été contactés par le directeur adjoint de l’association Noctambus, M. Sékou CISSE</w:t>
-      </w:r>
-      <w:r>
-        <w:rPr>
-          <w:lang w:val="fr-CH" w:eastAsia="de-CH"/>
-        </w:rPr>
-        <w:t>, car il avait envie de créer un nouveau projet afin d’adapter l’association Noctambus à la réalité actuel, des jeunes adulte, de l’utilisation massive des smartphones</w:t>
-      </w:r>
-      <w:r>
-        <w:rPr>
-          <w:lang w:val="fr-CH" w:eastAsia="de-CH"/>
-        </w:rPr>
-        <w:t xml:space="preserve">. </w:t>
-      </w:r>
-    </w:p>
-    <w:p>
-      <w:pPr>
-        <w:pStyle w:val="Titre2"/>
-      </w:pPr>
-      <w:bookmarkStart w:id="11" w:name="_Toc431491049"/>
-      <w:r>
-        <w:t>Les objectifs à atteindre</w:t>
-      </w:r>
-      <w:bookmarkEnd w:id="11"/>
-    </w:p>
-    <w:p>
-      <w:pPr>
-        <w:pStyle w:val="TextCDB"/>
-        <w:ind w:left="567"/>
-        <w:rPr>
-          <w:lang w:val="fr-CH"/>
-        </w:rPr>
-      </w:pPr>
-      <w:r>
-        <w:rPr>
-          <w:lang w:val="fr-CH"/>
-        </w:rPr>
-        <w:t>Proposer au</w:t>
-      </w:r>
-      <w:r>
-        <w:rPr>
-          <w:lang w:val="fr-CH"/>
-        </w:rPr>
-        <w:t>x</w:t>
-      </w:r>
-      <w:r>
-        <w:rPr>
-          <w:lang w:val="fr-CH"/>
-        </w:rPr>
-        <w:t xml:space="preserve"> usager</w:t>
-      </w:r>
-      <w:r>
-        <w:rPr>
-          <w:lang w:val="fr-CH"/>
-        </w:rPr>
-        <w:t>s</w:t>
-      </w:r>
-      <w:r>
-        <w:rPr>
-          <w:lang w:val="fr-CH"/>
-        </w:rPr>
-        <w:t>, de la région Franco-Valdo-Genevoise, une application mobile pour faciliter et optimiser leurs sorties nocturnes</w:t>
-      </w:r>
-      <w:r>
-        <w:rPr>
-          <w:lang w:val="fr-CH"/>
-        </w:rPr>
-        <w:t xml:space="preserve">. </w:t>
-      </w:r>
-    </w:p>
-    <w:p>
-      <w:pPr>
-        <w:pStyle w:val="Titre1"/>
-        <w:ind w:left="567" w:hanging="567"/>
-      </w:pPr>
-      <w:bookmarkStart w:id="12" w:name="_Toc431491050"/>
-      <w:r>
-        <w:t>Objectifs et périmètre de l’étude d’opportunité</w:t>
-      </w:r>
-      <w:bookmarkEnd w:id="12"/>
-    </w:p>
-    <w:p>
-      <w:pPr>
-        <w:pStyle w:val="Titre2"/>
-      </w:pPr>
-      <w:bookmarkStart w:id="13" w:name="_Toc431491051"/>
-      <w:r>
-        <w:t>Objectifs de l’étude</w:t>
-      </w:r>
-      <w:bookmarkEnd w:id="13"/>
-    </w:p>
-    <w:p>
-      <w:pPr>
-        <w:pStyle w:val="TextCDB"/>
-        <w:ind w:left="567"/>
-        <w:rPr>
-          <w:lang w:val="fr-CH"/>
-        </w:rPr>
-      </w:pPr>
-      <w:r>
-        <w:rPr>
-          <w:lang w:val="fr-CH"/>
-        </w:rPr>
-        <w:t>Le lancement d’une application mobile pour smartphone. Dans un premier temps, dans le cadre du GREP, nous allons nous focaliser sur le système d’exploitation Android. Par la suite, en dehors du cadre du GREP o</w:t>
-      </w:r>
-      <w:r>
-        <w:rPr>
-          <w:lang w:val="fr-CH"/>
-        </w:rPr>
-        <w:t>u</w:t>
-      </w:r>
-      <w:r>
-        <w:rPr>
-          <w:lang w:val="fr-CH"/>
-        </w:rPr>
-        <w:t xml:space="preserve"> si le temps nous le permet, le développement pour les systèmes IOS et Windows Phone sera effectué.</w:t>
-      </w:r>
-    </w:p>
-    <w:p>
-      <w:pPr>
-        <w:pStyle w:val="Titre2"/>
-      </w:pPr>
-      <w:bookmarkStart w:id="14" w:name="_Toc431491052"/>
-      <w:r>
-        <w:t>É</w:t>
-      </w:r>
-      <w:r>
-        <w:t>quipe impliqué</w:t>
-      </w:r>
-      <w:r>
-        <w:t>e</w:t>
-      </w:r>
-      <w:bookmarkEnd w:id="14"/>
+        <w:t xml:space="preserve">L’utilisateur pourra : </w:t>
+      </w:r>
     </w:p>
     <w:p>
       <w:pPr>
         <w:pStyle w:val="Paragraphedeliste"/>
         <w:numPr>
           <w:ilvl w:val="0"/>
-          <w:numId w:val="12"/>
+          <w:numId w:val="37"/>
         </w:numPr>
         <w:rPr>
           <w:lang w:val="fr-CH" w:eastAsia="ja-JP"/>
@@ -3494,25 +4232,38 @@
         <w:rPr>
           <w:lang w:val="fr-CH" w:eastAsia="ja-JP"/>
         </w:rPr>
-        <w:t>Noctambus (Mandant)</w:t>
-      </w:r>
-    </w:p>
-    <w:p>
-      <w:pPr>
-        <w:pStyle w:val="Paragraphedeliste"/>
-        <w:numPr>
-          <w:ilvl w:val="1"/>
-          <w:numId w:val="12"/>
-        </w:numPr>
+        <w:t>Avoir des informations sur les lignes</w:t>
+      </w:r>
+      <w:r>
         <w:rPr>
           <w:lang w:val="fr-CH" w:eastAsia="ja-JP"/>
         </w:rPr>
-      </w:pPr>
+        <w:t xml:space="preserve"> et des arrêts</w:t>
+      </w:r>
       <w:r>
         <w:rPr>
           <w:lang w:val="fr-CH" w:eastAsia="ja-JP"/>
         </w:rPr>
-        <w:t>M. Sékou CISSE (Directeur adjoint)</w:t>
+        <w:t xml:space="preserve">. </w:t>
+      </w:r>
+      <w:r>
+        <w:rPr>
+          <w:lang w:val="fr-CH" w:eastAsia="ja-JP"/>
+        </w:rPr>
+        <w:t>(</w:t>
+      </w:r>
+      <w:r>
+        <w:rPr>
+          <w:color w:val="FF0000"/>
+          <w:lang w:val="fr-CH" w:eastAsia="ja-JP"/>
+        </w:rPr>
+        <w:t>Élevé</w:t>
+      </w:r>
+      <w:r>
+        <w:rPr>
+          <w:lang w:val="fr-CH" w:eastAsia="ja-JP"/>
+        </w:rPr>
+        <w:t>)</w:t>
       </w:r>
     </w:p>
     <w:p>
@@ -3520,7 +4271,7 @@
         <w:pStyle w:val="Paragraphedeliste"/>
         <w:numPr>
           <w:ilvl w:val="0"/>
-          <w:numId w:val="12"/>
+          <w:numId w:val="37"/>
         </w:numPr>
         <w:rPr>
           <w:lang w:val="fr-CH" w:eastAsia="ja-JP"/>
@@ -3530,200 +4281,38 @@
         <w:rPr>
           <w:lang w:val="fr-CH" w:eastAsia="ja-JP"/>
         </w:rPr>
-        <w:t>GREP (Groupe d’encadrement)</w:t>
-      </w:r>
-    </w:p>
-    <w:p>
-      <w:pPr>
-        <w:pStyle w:val="Paragraphedeliste"/>
-        <w:numPr>
-          <w:ilvl w:val="1"/>
-          <w:numId w:val="12"/>
-        </w:numPr>
+        <w:t>Faire différent</w:t>
+      </w:r>
+      <w:r>
         <w:rPr>
           <w:lang w:val="fr-CH" w:eastAsia="ja-JP"/>
         </w:rPr>
-      </w:pPr>
+        <w:t>e</w:t>
+      </w:r>
       <w:r>
         <w:rPr>
           <w:lang w:val="fr-CH" w:eastAsia="ja-JP"/>
         </w:rPr>
-        <w:t>M. David BILLARD (Professeur)</w:t>
-      </w:r>
-    </w:p>
-    <w:p>
-      <w:pPr>
-        <w:pStyle w:val="Paragraphedeliste"/>
-        <w:numPr>
-          <w:ilvl w:val="1"/>
-          <w:numId w:val="12"/>
-        </w:numPr>
+        <w:t xml:space="preserve"> recherche comme la recherche vocale, la recherche d’arrêt et la recherche d’itinéraire</w:t>
+      </w:r>
+      <w:r>
         <w:rPr>
           <w:lang w:val="fr-CH" w:eastAsia="ja-JP"/>
         </w:rPr>
-      </w:pPr>
-      <w:r>
-        <w:rPr>
+        <w:t>(</w:t>
+      </w:r>
+      <w:r>
+        <w:rPr>
+          <w:color w:val="FF0000"/>
           <w:lang w:val="fr-CH" w:eastAsia="ja-JP"/>
         </w:rPr>
-        <w:t>M. Rolf HAURI (Professeur)</w:t>
-      </w:r>
-    </w:p>
-    <w:p>
-      <w:pPr>
-        <w:pStyle w:val="Paragraphedeliste"/>
-        <w:numPr>
-          <w:ilvl w:val="1"/>
-          <w:numId w:val="12"/>
-        </w:numPr>
+        <w:t>Élevé</w:t>
+      </w:r>
+      <w:r>
         <w:rPr>
           <w:lang w:val="fr-CH" w:eastAsia="ja-JP"/>
         </w:rPr>
-      </w:pPr>
-      <w:r>
-        <w:rPr>
-          <w:lang w:val="fr-CH" w:eastAsia="ja-JP"/>
-        </w:rPr>
-        <w:t>M. Julien GLOOR (Assistant)</w:t>
-      </w:r>
-    </w:p>
-    <w:p>
-      <w:pPr>
-        <w:pStyle w:val="Paragraphedeliste"/>
-        <w:numPr>
-          <w:ilvl w:val="1"/>
-          <w:numId w:val="12"/>
-        </w:numPr>
-        <w:rPr>
-          <w:lang w:val="fr-CH" w:eastAsia="ja-JP"/>
-        </w:rPr>
-      </w:pPr>
-      <w:r>
-        <w:rPr>
-          <w:lang w:val="fr-CH" w:eastAsia="ja-JP"/>
-        </w:rPr>
-        <w:t>M. João AMARAL (Elève)</w:t>
-      </w:r>
-    </w:p>
-    <w:p>
-      <w:pPr>
-        <w:pStyle w:val="Paragraphedeliste"/>
-        <w:numPr>
-          <w:ilvl w:val="1"/>
-          <w:numId w:val="12"/>
-        </w:numPr>
-        <w:rPr>
-          <w:lang w:val="fr-CH" w:eastAsia="ja-JP"/>
-        </w:rPr>
-      </w:pPr>
-      <w:r>
-        <w:rPr>
-          <w:lang w:val="fr-CH" w:eastAsia="ja-JP"/>
-        </w:rPr>
-        <w:t>M. Luca FALVO (Elève)</w:t>
-      </w:r>
-    </w:p>
-    <w:p>
-      <w:pPr>
-        <w:pStyle w:val="Paragraphedeliste"/>
-        <w:numPr>
-          <w:ilvl w:val="1"/>
-          <w:numId w:val="12"/>
-        </w:numPr>
-        <w:rPr>
-          <w:lang w:val="fr-CH" w:eastAsia="ja-JP"/>
-        </w:rPr>
-      </w:pPr>
-      <w:r>
-        <w:rPr>
-          <w:lang w:val="fr-CH" w:eastAsia="ja-JP"/>
-        </w:rPr>
-        <w:t>M. Anthony PALAMA (</w:t>
-      </w:r>
-      <w:r>
-        <w:rPr>
-          <w:lang w:val="fr-CH" w:eastAsia="ja-JP"/>
-        </w:rPr>
-        <w:t>É</w:t>
-      </w:r>
-      <w:r>
-        <w:rPr>
-          <w:lang w:val="fr-CH" w:eastAsia="ja-JP"/>
-        </w:rPr>
-        <w:t>lève)</w:t>
-      </w:r>
-    </w:p>
-    <w:p>
-      <w:pPr>
-        <w:rPr>
-          <w:rFonts w:eastAsiaTheme="majorEastAsia" w:cstheme="majorBidi"/>
-          <w:b/>
-          <w:bCs/>
-          <w:color w:val="002060"/>
-          <w:sz w:val="32"/>
-          <w:szCs w:val="32"/>
-          <w:lang w:val="fr-CH" w:eastAsia="ja-JP"/>
-        </w:rPr>
-      </w:pPr>
-      <w:r>
-        <w:rPr>
-          <w:lang w:eastAsia="ja-JP"/>
-        </w:rPr>
-        <w:br w:type="page"/>
-      </w:r>
-    </w:p>
-    <w:p>
-      <w:pPr>
-        <w:pStyle w:val="Titre1"/>
-        <w:ind w:left="567" w:hanging="567"/>
-      </w:pPr>
-      <w:bookmarkStart w:id="15" w:name="_Toc431491053"/>
-      <w:r>
-        <w:lastRenderedPageBreak/>
-        <w:t>Analyse des besoins</w:t>
-      </w:r>
-      <w:bookmarkEnd w:id="15"/>
-    </w:p>
-    <w:p>
-      <w:pPr>
-        <w:pStyle w:val="Titre2"/>
-      </w:pPr>
-      <w:bookmarkStart w:id="16" w:name="_Toc431491054"/>
-      <w:r>
-        <w:t>Besoins</w:t>
-      </w:r>
-      <w:bookmarkEnd w:id="16"/>
-    </w:p>
-    <w:p>
-      <w:pPr>
-        <w:rPr>
-          <w:lang w:val="fr-CH" w:eastAsia="ja-JP"/>
-        </w:rPr>
-      </w:pPr>
-      <w:r>
-        <w:rPr>
-          <w:lang w:val="fr-CH" w:eastAsia="ja-JP"/>
-        </w:rPr>
-        <w:t xml:space="preserve">Noctambus souhaite une application mobile ressemblante à celle des TPG. </w:t>
-      </w:r>
-      <w:r>
-        <w:rPr>
-          <w:lang w:val="fr-CH" w:eastAsia="ja-JP"/>
-        </w:rPr>
-        <w:t xml:space="preserve">Nous allons essayer d’estimer le temps que ça nous prend pour chaque besoin. </w:t>
-      </w:r>
-    </w:p>
-    <w:p>
-      <w:pPr>
-        <w:rPr>
-          <w:lang w:val="fr-CH" w:eastAsia="ja-JP"/>
-        </w:rPr>
-      </w:pPr>
-      <w:r>
-        <w:rPr>
-          <w:lang w:val="fr-CH" w:eastAsia="ja-JP"/>
-        </w:rPr>
-        <w:t xml:space="preserve">L’utilisateur pourra : </w:t>
+        <w:t>)</w:t>
       </w:r>
     </w:p>
     <w:p>
@@ -3731,7 +4320,7 @@
         <w:pStyle w:val="Paragraphedeliste"/>
         <w:numPr>
           <w:ilvl w:val="0"/>
-          <w:numId w:val="13"/>
+          <w:numId w:val="37"/>
         </w:numPr>
         <w:rPr>
           <w:lang w:val="fr-CH" w:eastAsia="ja-JP"/>
@@ -3741,39 +4330,26 @@
         <w:rPr>
           <w:lang w:val="fr-CH" w:eastAsia="ja-JP"/>
         </w:rPr>
-        <w:t>Avoir des informations sur les lignes</w:t>
+        <w:t>Avoir une géolocalisation</w:t>
       </w:r>
       <w:r>
         <w:rPr>
           <w:lang w:val="fr-CH" w:eastAsia="ja-JP"/>
         </w:rPr>
-        <w:t xml:space="preserve"> et des arrêts</w:t>
+        <w:t xml:space="preserve">, pour avoir des arrêts à </w:t>
       </w:r>
       <w:r>
         <w:rPr>
           <w:lang w:val="fr-CH" w:eastAsia="ja-JP"/>
         </w:rPr>
-        <w:t xml:space="preserve">. </w:t>
-      </w:r>
-      <w:r>
-        <w:rPr>
-          <w:lang w:val="fr-CH" w:eastAsia="ja-JP"/>
-        </w:rPr>
-        <w:t>(</w:t>
+        <w:t>proximité. (</w:t>
       </w:r>
       <w:r>
         <w:rPr>
           <w:color w:val="FF0000"/>
           <w:lang w:val="fr-CH" w:eastAsia="ja-JP"/>
         </w:rPr>
-        <w:t>É</w:t>
-      </w:r>
-      <w:r>
-        <w:rPr>
-          <w:color w:val="FF0000"/>
-          <w:lang w:val="fr-CH" w:eastAsia="ja-JP"/>
-        </w:rPr>
-        <w:t>levé</w:t>
+        <w:t>Élevé</w:t>
       </w:r>
       <w:r>
         <w:rPr>
@@ -3787,7 +4363,7 @@
         <w:pStyle w:val="Paragraphedeliste"/>
         <w:numPr>
           <w:ilvl w:val="0"/>
-          <w:numId w:val="13"/>
+          <w:numId w:val="37"/>
         </w:numPr>
         <w:rPr>
           <w:lang w:val="fr-CH" w:eastAsia="ja-JP"/>
@@ -3797,27 +4373,44 @@
         <w:rPr>
           <w:lang w:val="fr-CH" w:eastAsia="ja-JP"/>
         </w:rPr>
-        <w:t>Faire différente recherche comme la recherche vocale, la recherche d’arrêt et la recherche d’itinéraire</w:t>
+        <w:t xml:space="preserve">Utiliser la </w:t>
       </w:r>
       <w:r>
         <w:rPr>
           <w:lang w:val="fr-CH" w:eastAsia="ja-JP"/>
         </w:rPr>
-        <w:t>(</w:t>
+        <w:t>carte</w:t>
+      </w:r>
+      <w:r>
+        <w:rPr>
+          <w:lang w:val="fr-CH" w:eastAsia="ja-JP"/>
+        </w:rPr>
+        <w:t xml:space="preserve"> afin de voir les itinéraire</w:t>
+      </w:r>
+      <w:r>
+        <w:rPr>
+          <w:lang w:val="fr-CH" w:eastAsia="ja-JP"/>
+        </w:rPr>
+        <w:t>s</w:t>
+      </w:r>
+      <w:r>
+        <w:rPr>
+          <w:lang w:val="fr-CH" w:eastAsia="ja-JP"/>
+        </w:rPr>
+        <w:t xml:space="preserve">, ainsi que d’associer l’agenda des soirées avec les arrêts les plus </w:t>
+      </w:r>
+      <w:r>
+        <w:rPr>
+          <w:lang w:val="fr-CH" w:eastAsia="ja-JP"/>
+        </w:rPr>
+        <w:t>proches. (</w:t>
       </w:r>
       <w:r>
         <w:rPr>
           <w:color w:val="FF0000"/>
           <w:lang w:val="fr-CH" w:eastAsia="ja-JP"/>
         </w:rPr>
-        <w:t>É</w:t>
-      </w:r>
-      <w:r>
-        <w:rPr>
-          <w:color w:val="FF0000"/>
-          <w:lang w:val="fr-CH" w:eastAsia="ja-JP"/>
-        </w:rPr>
-        <w:t>levé</w:t>
+        <w:t>Élevé</w:t>
       </w:r>
       <w:r>
         <w:rPr>
@@ -3831,7 +4424,7 @@
         <w:pStyle w:val="Paragraphedeliste"/>
         <w:numPr>
           <w:ilvl w:val="0"/>
-          <w:numId w:val="13"/>
+          <w:numId w:val="37"/>
         </w:numPr>
         <w:rPr>
           <w:lang w:val="fr-CH" w:eastAsia="ja-JP"/>
@@ -3841,40 +4434,39 @@
         <w:rPr>
           <w:lang w:val="fr-CH" w:eastAsia="ja-JP"/>
         </w:rPr>
-        <w:t>Avoir une géolocalisation</w:t>
+        <w:t xml:space="preserve">Envoyer des </w:t>
       </w:r>
       <w:r>
         <w:rPr>
           <w:lang w:val="fr-CH" w:eastAsia="ja-JP"/>
         </w:rPr>
-        <w:t>, pour avoir des arrêts à proximité.</w:t>
+        <w:t>SMS</w:t>
       </w:r>
       <w:r>
         <w:rPr>
           <w:lang w:val="fr-CH" w:eastAsia="ja-JP"/>
         </w:rPr>
-        <w:t>(</w:t>
-      </w:r>
-      <w:r>
-        <w:rPr>
-          <w:color w:val="FF0000"/>
+        <w:t xml:space="preserve"> depuis l’application pour acheter un </w:t>
+      </w:r>
+      <w:r>
+        <w:rPr>
           <w:lang w:val="fr-CH" w:eastAsia="ja-JP"/>
         </w:rPr>
-        <w:t xml:space="preserve"> </w:t>
-      </w:r>
-      <w:r>
-        <w:rPr>
-          <w:color w:val="FF0000"/>
+        <w:t>ticket. (</w:t>
+      </w:r>
+      <w:r>
+        <w:rPr>
+          <w:color w:val="00B0F0"/>
           <w:lang w:val="fr-CH" w:eastAsia="ja-JP"/>
         </w:rPr>
-        <w:t>É</w:t>
-      </w:r>
-      <w:r>
-        <w:rPr>
-          <w:color w:val="FF0000"/>
+        <w:t>Temps</w:t>
+      </w:r>
+      <w:r>
+        <w:rPr>
+          <w:color w:val="00B0F0"/>
           <w:lang w:val="fr-CH" w:eastAsia="ja-JP"/>
         </w:rPr>
-        <w:t>levé</w:t>
+        <w:t xml:space="preserve"> moyen</w:t>
       </w:r>
       <w:r>
         <w:rPr>
@@ -3888,107 +4480,7 @@
         <w:pStyle w:val="Paragraphedeliste"/>
         <w:numPr>
           <w:ilvl w:val="0"/>
-          <w:numId w:val="13"/>
-        </w:numPr>
-        <w:rPr>
-          <w:lang w:val="fr-CH" w:eastAsia="ja-JP"/>
-        </w:rPr>
-      </w:pPr>
-      <w:r>
-        <w:rPr>
-          <w:lang w:val="fr-CH" w:eastAsia="ja-JP"/>
-        </w:rPr>
-        <w:t>Utiliser la map afin de voir les itinéraire</w:t>
-      </w:r>
-      <w:r>
-        <w:rPr>
-          <w:lang w:val="fr-CH" w:eastAsia="ja-JP"/>
-        </w:rPr>
-        <w:t>s</w:t>
-      </w:r>
-      <w:r>
-        <w:rPr>
-          <w:lang w:val="fr-CH" w:eastAsia="ja-JP"/>
-        </w:rPr>
-        <w:t>, ainsi que d’associer l’agenda des soirées avec les arrêts les plus proches.</w:t>
-      </w:r>
-      <w:r>
-        <w:rPr>
-          <w:lang w:val="fr-CH" w:eastAsia="ja-JP"/>
-        </w:rPr>
-        <w:t>(</w:t>
-      </w:r>
-      <w:r>
-        <w:rPr>
-          <w:color w:val="FF0000"/>
-          <w:lang w:val="fr-CH" w:eastAsia="ja-JP"/>
-        </w:rPr>
-        <w:t xml:space="preserve"> </w:t>
-      </w:r>
-      <w:r>
-        <w:rPr>
-          <w:color w:val="FF0000"/>
-          <w:lang w:val="fr-CH" w:eastAsia="ja-JP"/>
-        </w:rPr>
-        <w:t>É</w:t>
-      </w:r>
-      <w:r>
-        <w:rPr>
-          <w:color w:val="FF0000"/>
-          <w:lang w:val="fr-CH" w:eastAsia="ja-JP"/>
-        </w:rPr>
-        <w:t>levé</w:t>
-      </w:r>
-      <w:r>
-        <w:rPr>
-          <w:lang w:val="fr-CH" w:eastAsia="ja-JP"/>
-        </w:rPr>
-        <w:t>)</w:t>
-      </w:r>
-    </w:p>
-    <w:p>
-      <w:pPr>
-        <w:pStyle w:val="Paragraphedeliste"/>
-        <w:numPr>
-          <w:ilvl w:val="0"/>
-          <w:numId w:val="13"/>
-        </w:numPr>
-        <w:rPr>
-          <w:lang w:val="fr-CH" w:eastAsia="ja-JP"/>
-        </w:rPr>
-      </w:pPr>
-      <w:r>
-        <w:rPr>
-          <w:lang w:val="fr-CH" w:eastAsia="ja-JP"/>
-        </w:rPr>
-        <w:t>Envoyer des sms depuis l’application pour acheter un ticket.</w:t>
-      </w:r>
-      <w:r>
-        <w:rPr>
-          <w:lang w:val="fr-CH" w:eastAsia="ja-JP"/>
-        </w:rPr>
-        <w:t>(</w:t>
-      </w:r>
-      <w:r>
-        <w:rPr>
-          <w:color w:val="00B0F0"/>
-          <w:lang w:val="fr-CH" w:eastAsia="ja-JP"/>
-        </w:rPr>
-        <w:t xml:space="preserve"> Temps moyen</w:t>
-      </w:r>
-      <w:r>
-        <w:rPr>
-          <w:lang w:val="fr-CH" w:eastAsia="ja-JP"/>
-        </w:rPr>
-        <w:t>)</w:t>
-      </w:r>
-    </w:p>
-    <w:p>
-      <w:pPr>
-        <w:pStyle w:val="Paragraphedeliste"/>
-        <w:numPr>
-          <w:ilvl w:val="0"/>
-          <w:numId w:val="13"/>
+          <w:numId w:val="37"/>
         </w:numPr>
         <w:rPr>
           <w:lang w:val="fr-CH" w:eastAsia="ja-JP"/>
@@ -4026,208 +4518,6 @@
         <w:t>)</w:t>
       </w:r>
     </w:p>
-    <w:tbl>
-      <w:tblPr>
-        <w:tblStyle w:val="Grilledutableau"/>
-        <w:tblW w:w="0" w:type="auto"/>
-        <w:jc w:val="center"/>
-        <w:tblLook w:val="04A0" w:firstRow="1" w:lastRow="0" w:firstColumn="1" w:lastColumn="0" w:noHBand="0" w:noVBand="1"/>
-      </w:tblPr>
-      <w:tblGrid>
-        <w:gridCol w:w="1586"/>
-        <w:gridCol w:w="1575"/>
-      </w:tblGrid>
-      <w:tr>
-        <w:trPr>
-          <w:jc w:val="center"/>
-        </w:trPr>
-        <w:tc>
-          <w:tcPr>
-            <w:tcW w:w="1586" w:type="dxa"/>
-          </w:tcPr>
-          <w:p>
-            <w:pPr>
-              <w:jc w:val="center"/>
-              <w:rPr>
-                <w:b/>
-                <w:lang w:val="fr-CH" w:eastAsia="ja-JP"/>
-              </w:rPr>
-            </w:pPr>
-            <w:r>
-              <w:rPr>
-                <w:b/>
-                <w:lang w:val="fr-CH" w:eastAsia="ja-JP"/>
-              </w:rPr>
-              <w:t>Libellé</w:t>
-            </w:r>
-          </w:p>
-        </w:tc>
-        <w:tc>
-          <w:tcPr>
-            <w:tcW w:w="1575" w:type="dxa"/>
-          </w:tcPr>
-          <w:p>
-            <w:pPr>
-              <w:jc w:val="center"/>
-              <w:rPr>
-                <w:b/>
-                <w:lang w:val="fr-CH" w:eastAsia="ja-JP"/>
-              </w:rPr>
-            </w:pPr>
-            <w:r>
-              <w:rPr>
-                <w:b/>
-                <w:lang w:val="fr-CH" w:eastAsia="ja-JP"/>
-              </w:rPr>
-              <w:t>Temps estimé</w:t>
-            </w:r>
-          </w:p>
-        </w:tc>
-      </w:tr>
-      <w:tr>
-        <w:trPr>
-          <w:jc w:val="center"/>
-        </w:trPr>
-        <w:tc>
-          <w:tcPr>
-            <w:tcW w:w="1586" w:type="dxa"/>
-          </w:tcPr>
-          <w:p>
-            <w:pPr>
-              <w:tabs>
-                <w:tab w:val="left" w:pos="2692"/>
-              </w:tabs>
-              <w:rPr>
-                <w:lang w:val="fr-CH" w:eastAsia="ja-JP"/>
-              </w:rPr>
-            </w:pPr>
-            <w:r>
-              <w:rPr>
-                <w:color w:val="92D050"/>
-                <w:lang w:val="fr-CH" w:eastAsia="ja-JP"/>
-              </w:rPr>
-              <w:t>Temps faible</w:t>
-            </w:r>
-          </w:p>
-        </w:tc>
-        <w:tc>
-          <w:tcPr>
-            <w:tcW w:w="1575" w:type="dxa"/>
-          </w:tcPr>
-          <w:p>
-            <w:pPr>
-              <w:rPr>
-                <w:lang w:val="fr-CH" w:eastAsia="ja-JP"/>
-              </w:rPr>
-            </w:pPr>
-            <w:r>
-              <w:rPr>
-                <w:lang w:val="fr-CH" w:eastAsia="ja-JP"/>
-              </w:rPr>
-              <w:t>1h – 10h</w:t>
-            </w:r>
-          </w:p>
-        </w:tc>
-      </w:tr>
-      <w:tr>
-        <w:trPr>
-          <w:jc w:val="center"/>
-        </w:trPr>
-        <w:tc>
-          <w:tcPr>
-            <w:tcW w:w="1586" w:type="dxa"/>
-          </w:tcPr>
-          <w:p>
-            <w:pPr>
-              <w:rPr>
-                <w:lang w:val="fr-CH" w:eastAsia="ja-JP"/>
-              </w:rPr>
-            </w:pPr>
-            <w:r>
-              <w:rPr>
-                <w:color w:val="00B0F0"/>
-                <w:lang w:val="fr-CH" w:eastAsia="ja-JP"/>
-              </w:rPr>
-              <w:t>T</w:t>
-            </w:r>
-            <w:r>
-              <w:rPr>
-                <w:color w:val="00B0F0"/>
-                <w:lang w:val="fr-CH" w:eastAsia="ja-JP"/>
-              </w:rPr>
-              <w:t>emps moyen</w:t>
-            </w:r>
-          </w:p>
-        </w:tc>
-        <w:tc>
-          <w:tcPr>
-            <w:tcW w:w="1575" w:type="dxa"/>
-          </w:tcPr>
-          <w:p>
-            <w:pPr>
-              <w:rPr>
-                <w:lang w:val="fr-CH" w:eastAsia="ja-JP"/>
-              </w:rPr>
-            </w:pPr>
-            <w:r>
-              <w:rPr>
-                <w:lang w:val="fr-CH" w:eastAsia="ja-JP"/>
-              </w:rPr>
-              <w:t>10h – 20h</w:t>
-            </w:r>
-          </w:p>
-        </w:tc>
-      </w:tr>
-      <w:tr>
-        <w:trPr>
-          <w:jc w:val="center"/>
-        </w:trPr>
-        <w:tc>
-          <w:tcPr>
-            <w:tcW w:w="1586" w:type="dxa"/>
-          </w:tcPr>
-          <w:p>
-            <w:pPr>
-              <w:rPr>
-                <w:lang w:val="fr-CH" w:eastAsia="ja-JP"/>
-              </w:rPr>
-            </w:pPr>
-            <w:r>
-              <w:rPr>
-                <w:color w:val="FF0000"/>
-                <w:lang w:val="fr-CH" w:eastAsia="ja-JP"/>
-              </w:rPr>
-              <w:t>É</w:t>
-            </w:r>
-            <w:r>
-              <w:rPr>
-                <w:color w:val="FF0000"/>
-                <w:lang w:val="fr-CH" w:eastAsia="ja-JP"/>
-              </w:rPr>
-              <w:t>levé</w:t>
-            </w:r>
-          </w:p>
-        </w:tc>
-        <w:tc>
-          <w:tcPr>
-            <w:tcW w:w="1575" w:type="dxa"/>
-          </w:tcPr>
-          <w:p>
-            <w:pPr>
-              <w:rPr>
-                <w:lang w:val="fr-CH" w:eastAsia="ja-JP"/>
-              </w:rPr>
-            </w:pPr>
-            <w:r>
-              <w:rPr>
-                <w:lang w:val="fr-CH" w:eastAsia="ja-JP"/>
-              </w:rPr>
-              <w:t>&gt;20h</w:t>
-            </w:r>
-          </w:p>
-        </w:tc>
-      </w:tr>
-    </w:tbl>
     <w:p>
       <w:pPr>
         <w:rPr>
@@ -4243,57 +4533,150 @@
           <w:numId w:val="34"/>
         </w:numPr>
       </w:pPr>
-      <w:r>
-        <w:t>Difficultés liés aux objectifs</w:t>
-      </w:r>
+      <w:bookmarkStart w:id="17" w:name="_Toc431808010"/>
+      <w:r>
+        <w:t>Difficultés lié</w:t>
+      </w:r>
+      <w:r>
+        <w:t>e</w:t>
+      </w:r>
+      <w:r>
+        <w:t>s aux objectifs</w:t>
+      </w:r>
+      <w:bookmarkEnd w:id="17"/>
     </w:p>
     <w:p>
-      <w:pPr>
-        <w:ind w:left="360"/>
-        <w:rPr>
-          <w:lang w:val="fr-CH" w:eastAsia="ja-JP"/>
-        </w:rPr>
-      </w:pPr>
+      <w:r>
+        <w:t>Faire un développement pour les différents OS risque d’être assez problématique, surtout pour des OS assez fermé</w:t>
+      </w:r>
+      <w:r>
+        <w:t>s</w:t>
+      </w:r>
+      <w:r>
+        <w:t xml:space="preserve"> quant au développement et à la mise en production. Dans un premier temps, nous nous concentrerons sur une application Android, car notre mandant souhaitait d’abord développer cet OS.</w:t>
+      </w:r>
+    </w:p>
+    <w:p/>
+    <w:p>
+      <w:pPr>
+        <w:pStyle w:val="Titre2"/>
+        <w:numPr>
+          <w:ilvl w:val="1"/>
+          <w:numId w:val="34"/>
+        </w:numPr>
+      </w:pPr>
+      <w:bookmarkStart w:id="18" w:name="_Toc431808011"/>
+      <w:r>
+        <w:t>Risque</w:t>
+      </w:r>
+      <w:r>
+        <w:t>s</w:t>
+      </w:r>
+      <w:bookmarkEnd w:id="18"/>
+      <w:r>
+        <w:t xml:space="preserve"> </w:t>
+      </w:r>
     </w:p>
     <w:p>
       <w:pPr>
-        <w:jc w:val="both"/>
-      </w:pPr>
-      <w:r>
-        <w:t>Faire un développement pour les différents OS risque d’être assez problématiques, surtout pour des OS assez fermé quant au développement et à la mise en production. Dans un premier temps, nous nous concentrerons sur une application Android, car notre mandant souhaitait d’abord développer cet OS.</w:t>
+        <w:pStyle w:val="Paragraphedeliste"/>
+        <w:numPr>
+          <w:ilvl w:val="0"/>
+          <w:numId w:val="40"/>
+        </w:numPr>
+        <w:rPr>
+          <w:b/>
+          <w:lang w:val="fr-CH" w:eastAsia="ja-JP"/>
+        </w:rPr>
+      </w:pPr>
+      <w:r>
+        <w:rPr>
+          <w:b/>
+          <w:lang w:val="fr-CH" w:eastAsia="ja-JP"/>
+        </w:rPr>
+        <w:t>Utilisation du service</w:t>
+      </w:r>
+      <w:r>
+        <w:rPr>
+          <w:b/>
+          <w:lang w:val="fr-CH" w:eastAsia="ja-JP"/>
+        </w:rPr>
+        <w:t xml:space="preserve"> web</w:t>
       </w:r>
     </w:p>
     <w:p>
       <w:pPr>
-        <w:pStyle w:val="Titre2"/>
-      </w:pPr>
-      <w:bookmarkStart w:id="17" w:name="_Toc431491055"/>
-      <w:r>
-        <w:t>Risque</w:t>
-      </w:r>
-      <w:r>
-        <w:t>s</w:t>
-      </w:r>
-      <w:bookmarkEnd w:id="17"/>
-      <w:r>
-        <w:t xml:space="preserve"> </w:t>
+        <w:ind w:left="360"/>
+        <w:rPr>
+          <w:lang w:val="fr-CH" w:eastAsia="ja-JP"/>
+        </w:rPr>
+      </w:pPr>
+      <w:r>
+        <w:rPr>
+          <w:lang w:val="fr-CH" w:eastAsia="ja-JP"/>
+        </w:rPr>
+        <w:t>Tout d’abord, notre équipe ne connait pas les services</w:t>
+      </w:r>
+      <w:r>
+        <w:rPr>
+          <w:lang w:val="fr-CH" w:eastAsia="ja-JP"/>
+        </w:rPr>
+        <w:t xml:space="preserve"> w</w:t>
+      </w:r>
+      <w:r>
+        <w:rPr>
+          <w:lang w:val="fr-CH" w:eastAsia="ja-JP"/>
+        </w:rPr>
+        <w:t>eb</w:t>
+      </w:r>
+      <w:r>
+        <w:rPr>
+          <w:lang w:val="fr-CH" w:eastAsia="ja-JP"/>
+        </w:rPr>
+        <w:t xml:space="preserve"> ce qui veut dire que nous devons nous former à l’utilisation et à la compréhension de cette nouvelle technologie. De plus, </w:t>
+      </w:r>
+      <w:r>
+        <w:rPr>
+          <w:lang w:val="fr-CH" w:eastAsia="ja-JP"/>
+        </w:rPr>
+        <w:t xml:space="preserve">notre mandant a été peu clair sur l’hébergeur du </w:t>
+      </w:r>
+      <w:r>
+        <w:rPr>
+          <w:lang w:val="fr-CH" w:eastAsia="ja-JP"/>
+        </w:rPr>
+        <w:t xml:space="preserve">service </w:t>
+      </w:r>
+      <w:r>
+        <w:rPr>
+          <w:lang w:val="fr-CH" w:eastAsia="ja-JP"/>
+        </w:rPr>
+        <w:t xml:space="preserve">web qui était soit les TPG, soit les CFF, ce qui signifie que nous devrons nous former et nous renseigner. </w:t>
       </w:r>
     </w:p>
     <w:p>
       <w:pPr>
-        <w:rPr>
+        <w:pStyle w:val="Paragraphedeliste"/>
+        <w:numPr>
+          <w:ilvl w:val="0"/>
+          <w:numId w:val="40"/>
+        </w:numPr>
+        <w:rPr>
+          <w:b/>
           <w:lang w:val="fr-CH" w:eastAsia="ja-JP"/>
         </w:rPr>
       </w:pPr>
       <w:r>
         <w:rPr>
+          <w:b/>
           <w:lang w:val="fr-CH" w:eastAsia="ja-JP"/>
         </w:rPr>
-        <w:t>Utilisation du Web service</w:t>
+        <w:t>Développement mobile</w:t>
       </w:r>
     </w:p>
     <w:p>
       <w:pPr>
+        <w:ind w:left="360"/>
         <w:rPr>
           <w:lang w:val="fr-CH" w:eastAsia="ja-JP"/>
         </w:rPr>
@@ -4302,33 +4685,62 @@
         <w:rPr>
           <w:lang w:val="fr-CH" w:eastAsia="ja-JP"/>
         </w:rPr>
-        <w:t xml:space="preserve">Tout d’abord, notre équipe ne connait pas les Web services ce qui veut dire que nous devons nous former à l’utilisation et à la compréhension de cette nouvelle technologie. De plus, </w:t>
+        <w:t xml:space="preserve">Ensuite, nous devons nous former à l’utilisation de cette nouvelle technologie de </w:t>
       </w:r>
       <w:r>
         <w:rPr>
           <w:lang w:val="fr-CH" w:eastAsia="ja-JP"/>
         </w:rPr>
-        <w:t xml:space="preserve">notre mandant a été peu clair sur l’hébergeur du web service qui était soit les TPG, soit les CFF, ce qui signifie que nous devrons nous former et nous renseigner. </w:t>
+        <w:t>programmation</w:t>
+      </w:r>
+      <w:r>
+        <w:rPr>
+          <w:lang w:val="fr-CH" w:eastAsia="ja-JP"/>
+        </w:rPr>
+        <w:t>, malgr</w:t>
+      </w:r>
+      <w:r>
+        <w:rPr>
+          <w:lang w:val="fr-CH" w:eastAsia="ja-JP"/>
+        </w:rPr>
+        <w:t xml:space="preserve">é notre cours de programmation, aucun membre de notre équipe n’a </w:t>
+      </w:r>
+      <w:r>
+        <w:rPr>
+          <w:lang w:val="fr-CH" w:eastAsia="ja-JP"/>
+        </w:rPr>
+        <w:t>créé</w:t>
+      </w:r>
+      <w:r>
+        <w:rPr>
+          <w:lang w:val="fr-CH" w:eastAsia="ja-JP"/>
+        </w:rPr>
+        <w:t xml:space="preserve"> de projet avec cette technologie. </w:t>
       </w:r>
     </w:p>
     <w:p>
       <w:pPr>
-        <w:tabs>
-          <w:tab w:val="center" w:pos="4513"/>
-        </w:tabs>
-        <w:rPr>
+        <w:pStyle w:val="Paragraphedeliste"/>
+        <w:numPr>
+          <w:ilvl w:val="0"/>
+          <w:numId w:val="40"/>
+        </w:numPr>
+        <w:rPr>
+          <w:b/>
           <w:lang w:val="fr-CH" w:eastAsia="ja-JP"/>
         </w:rPr>
       </w:pPr>
       <w:r>
         <w:rPr>
+          <w:b/>
           <w:lang w:val="fr-CH" w:eastAsia="ja-JP"/>
         </w:rPr>
-        <w:t>Développement mobile</w:t>
+        <w:t>Rendez-vous avec le mandant</w:t>
       </w:r>
     </w:p>
     <w:p>
       <w:pPr>
+        <w:ind w:left="360"/>
         <w:rPr>
           <w:lang w:val="fr-CH" w:eastAsia="ja-JP"/>
         </w:rPr>
@@ -4337,29 +4749,18 @@
         <w:rPr>
           <w:lang w:val="fr-CH" w:eastAsia="ja-JP"/>
         </w:rPr>
-        <w:t xml:space="preserve">Ensuite, nous devons nous former à l’utilisation de cette nouvelle technologie de </w:t>
+        <w:t>De plus, notre mandant est souvent occupé, donc nous devrons optimiser notre temps de réunion afin d’avoir le plus d’information pertinente. Cependant, il est assez disponible quand nous le contactons par e-mail, donc nous pouvons avoir des petites</w:t>
       </w:r>
       <w:r>
         <w:rPr>
           <w:lang w:val="fr-CH" w:eastAsia="ja-JP"/>
         </w:rPr>
-        <w:t>programmation</w:t>
-      </w:r>
-      <w:r>
-        <w:rPr>
-          <w:lang w:val="fr-CH" w:eastAsia="ja-JP"/>
-        </w:rPr>
-        <w:t>, malgr</w:t>
-      </w:r>
-      <w:r>
-        <w:rPr>
-          <w:lang w:val="fr-CH" w:eastAsia="ja-JP"/>
-        </w:rPr>
-        <w:t xml:space="preserve">é notre cours de programmation, aucun membre de notre équipe n’a créée de projet avec cette technologie. </w:t>
+        <w:t xml:space="preserve"> informations assez rapidement.</w:t>
       </w:r>
     </w:p>
     <w:p>
       <w:pPr>
+        <w:jc w:val="left"/>
         <w:rPr>
           <w:lang w:val="fr-CH" w:eastAsia="ja-JP"/>
         </w:rPr>
@@ -4368,21 +4769,80 @@
         <w:rPr>
           <w:lang w:val="fr-CH" w:eastAsia="ja-JP"/>
         </w:rPr>
-        <w:t>Rendez-vous avec le mandant</w:t>
+        <w:br w:type="page"/>
       </w:r>
     </w:p>
     <w:p>
       <w:pPr>
-        <w:rPr>
+        <w:pStyle w:val="Paragraphedeliste"/>
+        <w:numPr>
+          <w:ilvl w:val="0"/>
+          <w:numId w:val="40"/>
+        </w:numPr>
+        <w:rPr>
+          <w:b/>
           <w:lang w:val="fr-CH" w:eastAsia="ja-JP"/>
         </w:rPr>
       </w:pPr>
-      <w:r>
-        <w:rPr>
+      <w:bookmarkStart w:id="19" w:name="_GoBack"/>
+      <w:r>
+        <w:rPr>
+          <w:b/>
           <w:lang w:val="fr-CH" w:eastAsia="ja-JP"/>
         </w:rPr>
         <w:lastRenderedPageBreak/>
-        <w:t xml:space="preserve">De plus, notre mandant est souvent occupé, donc nous devrons optimiser notre temps de réunion afin d’avoir le plus d’information pertinente. Cependant, il est assez disponible quand nous le contactons par e-mail, donc nous pouvons avoir des petites informations assez rapidement. </w:t>
+        <w:t>Rendez-vous avec le GREP</w:t>
+      </w:r>
+    </w:p>
+    <w:bookmarkEnd w:id="19"/>
+    <w:p>
+      <w:pPr>
+        <w:ind w:left="360"/>
+        <w:rPr>
+          <w:lang w:val="fr-CH" w:eastAsia="ja-JP"/>
+        </w:rPr>
+      </w:pPr>
+      <w:r>
+        <w:rPr>
+          <w:lang w:val="fr-CH" w:eastAsia="ja-JP"/>
+        </w:rPr>
+        <w:t>Pour finir, le rendez-vous avec le GREP est un élément essentiel pour la suite de notre projet mais avec 2 professeurs et 1 assistant, il est très dur de trouver une date en commun. Donc nous devrons être proactif</w:t>
+      </w:r>
+      <w:r>
+        <w:rPr>
+          <w:lang w:val="fr-CH" w:eastAsia="ja-JP"/>
+        </w:rPr>
+        <w:t>s</w:t>
+      </w:r>
+      <w:r>
+        <w:rPr>
+          <w:lang w:val="fr-CH" w:eastAsia="ja-JP"/>
+        </w:rPr>
+        <w:t xml:space="preserve"> afin que les rendez-vous soient pris à l’avance et que tous les membres </w:t>
+      </w:r>
+      <w:r>
+        <w:rPr>
+          <w:lang w:val="fr-CH" w:eastAsia="ja-JP"/>
+        </w:rPr>
+        <w:t>soient</w:t>
+      </w:r>
+      <w:r>
+        <w:rPr>
+          <w:lang w:val="fr-CH" w:eastAsia="ja-JP"/>
+        </w:rPr>
+        <w:t xml:space="preserve"> présent</w:t>
+      </w:r>
+      <w:r>
+        <w:rPr>
+          <w:lang w:val="fr-CH" w:eastAsia="ja-JP"/>
+        </w:rPr>
+        <w:t>s</w:t>
+      </w:r>
+      <w:r>
+        <w:rPr>
+          <w:lang w:val="fr-CH" w:eastAsia="ja-JP"/>
+        </w:rPr>
+        <w:t xml:space="preserve">. </w:t>
       </w:r>
     </w:p>
     <w:p>
@@ -4391,37 +4851,11 @@
           <w:lang w:val="fr-CH" w:eastAsia="ja-JP"/>
         </w:rPr>
       </w:pPr>
-      <w:r>
-        <w:rPr>
-          <w:lang w:val="fr-CH" w:eastAsia="ja-JP"/>
-        </w:rPr>
-        <w:t>Rendez-vous avec le GREP</w:t>
-      </w:r>
-    </w:p>
-    <w:p>
-      <w:pPr>
-        <w:rPr>
-          <w:lang w:val="fr-CH" w:eastAsia="ja-JP"/>
-        </w:rPr>
-      </w:pPr>
-      <w:r>
-        <w:rPr>
-          <w:lang w:val="fr-CH" w:eastAsia="ja-JP"/>
-        </w:rPr>
-        <w:t xml:space="preserve">Pour finir, le rendez-vous avec le GREP est un élément essentiel pour la suite de notre projet mais avec 2 professeurs et 1 assistant, il est très dur de pourvoir trouver une date en commun. Donc nous devrons être proactif afin que les rendez-vous soient pris à l’avance et que tous les membres soit présent. </w:t>
-      </w:r>
-    </w:p>
-    <w:p>
-      <w:pPr>
-        <w:rPr>
-          <w:lang w:val="fr-CH" w:eastAsia="ja-JP"/>
-        </w:rPr>
-      </w:pPr>
     </w:p>
     <w:sectPr>
-      <w:headerReference w:type="default" r:id="rId18"/>
-      <w:footerReference w:type="default" r:id="rId19"/>
-      <w:headerReference w:type="first" r:id="rId20"/>
+      <w:headerReference w:type="default" r:id="rId23"/>
+      <w:footerReference w:type="default" r:id="rId24"/>
+      <w:headerReference w:type="first" r:id="rId25"/>
       <w:pgSz w:w="11907" w:h="16840" w:code="9"/>
       <w:pgMar w:top="1440" w:right="1440" w:bottom="1440" w:left="1440" w:header="624" w:footer="510" w:gutter="0"/>
       <w:cols w:space="720"/>
@@ -4457,6 +4891,36 @@
 </file>
 
 <file path=word/footer1.xml><?xml version="1.0" encoding="utf-8"?>
+<w:ftr xmlns:wpc="http://schemas.microsoft.com/office/word/2010/wordprocessingCanvas" xmlns:mc="http://schemas.openxmlformats.org/markup-compatibility/2006" xmlns:o="urn:schemas-microsoft-com:office:office" xmlns:r="http://schemas.openxmlformats.org/officeDocument/2006/relationships" xmlns:m="http://schemas.openxmlformats.org/officeDocument/2006/math" xmlns:v="urn:schemas-microsoft-com:vml" xmlns:wp14="http://schemas.microsoft.com/office/word/2010/wordprocessingDrawing" xmlns:wp="http://schemas.openxmlformats.org/drawingml/2006/wordprocessingDrawing" xmlns:w10="urn:schemas-microsoft-com:office:word" xmlns:w="http://schemas.openxmlformats.org/wordprocessingml/2006/main" xmlns:w14="http://schemas.microsoft.com/office/word/2010/wordml" xmlns:w15="http://schemas.microsoft.com/office/word/2012/wordml" xmlns:wpg="http://schemas.microsoft.com/office/word/2010/wordprocessingGroup" xmlns:wpi="http://schemas.microsoft.com/office/word/2010/wordprocessingInk" xmlns:wne="http://schemas.microsoft.com/office/word/2006/wordml" xmlns:wps="http://schemas.microsoft.com/office/word/2010/wordprocessingShape" mc:Ignorable="w14 w15 wp14">
+  <w:p>
+    <w:pPr>
+      <w:pStyle w:val="Pieddepage"/>
+    </w:pPr>
+  </w:p>
+</w:ftr>
+</file>
+
+<file path=word/footer2.xml><?xml version="1.0" encoding="utf-8"?>
+<w:ftr xmlns:wpc="http://schemas.microsoft.com/office/word/2010/wordprocessingCanvas" xmlns:mc="http://schemas.openxmlformats.org/markup-compatibility/2006" xmlns:o="urn:schemas-microsoft-com:office:office" xmlns:r="http://schemas.openxmlformats.org/officeDocument/2006/relationships" xmlns:m="http://schemas.openxmlformats.org/officeDocument/2006/math" xmlns:v="urn:schemas-microsoft-com:vml" xmlns:wp14="http://schemas.microsoft.com/office/word/2010/wordprocessingDrawing" xmlns:wp="http://schemas.openxmlformats.org/drawingml/2006/wordprocessingDrawing" xmlns:w10="urn:schemas-microsoft-com:office:word" xmlns:w="http://schemas.openxmlformats.org/wordprocessingml/2006/main" xmlns:w14="http://schemas.microsoft.com/office/word/2010/wordml" xmlns:w15="http://schemas.microsoft.com/office/word/2012/wordml" xmlns:wpg="http://schemas.microsoft.com/office/word/2010/wordprocessingGroup" xmlns:wpi="http://schemas.microsoft.com/office/word/2010/wordprocessingInk" xmlns:wne="http://schemas.microsoft.com/office/word/2006/wordml" xmlns:wps="http://schemas.microsoft.com/office/word/2010/wordprocessingShape" mc:Ignorable="w14 w15 wp14">
+  <w:p>
+    <w:pPr>
+      <w:pStyle w:val="Pieddepage"/>
+    </w:pPr>
+  </w:p>
+</w:ftr>
+</file>
+
+<file path=word/footer3.xml><?xml version="1.0" encoding="utf-8"?>
+<w:ftr xmlns:wpc="http://schemas.microsoft.com/office/word/2010/wordprocessingCanvas" xmlns:mc="http://schemas.openxmlformats.org/markup-compatibility/2006" xmlns:o="urn:schemas-microsoft-com:office:office" xmlns:r="http://schemas.openxmlformats.org/officeDocument/2006/relationships" xmlns:m="http://schemas.openxmlformats.org/officeDocument/2006/math" xmlns:v="urn:schemas-microsoft-com:vml" xmlns:wp14="http://schemas.microsoft.com/office/word/2010/wordprocessingDrawing" xmlns:wp="http://schemas.openxmlformats.org/drawingml/2006/wordprocessingDrawing" xmlns:w10="urn:schemas-microsoft-com:office:word" xmlns:w="http://schemas.openxmlformats.org/wordprocessingml/2006/main" xmlns:w14="http://schemas.microsoft.com/office/word/2010/wordml" xmlns:w15="http://schemas.microsoft.com/office/word/2012/wordml" xmlns:wpg="http://schemas.microsoft.com/office/word/2010/wordprocessingGroup" xmlns:wpi="http://schemas.microsoft.com/office/word/2010/wordprocessingInk" xmlns:wne="http://schemas.microsoft.com/office/word/2006/wordml" xmlns:wps="http://schemas.microsoft.com/office/word/2010/wordprocessingShape" mc:Ignorable="w14 w15 wp14">
+  <w:p>
+    <w:pPr>
+      <w:pStyle w:val="Pieddepage"/>
+    </w:pPr>
+  </w:p>
+</w:ftr>
+</file>
+
+<file path=word/footer4.xml><?xml version="1.0" encoding="utf-8"?>
 <w:ftr xmlns:wpc="http://schemas.microsoft.com/office/word/2010/wordprocessingCanvas" xmlns:mc="http://schemas.openxmlformats.org/markup-compatibility/2006" xmlns:o="urn:schemas-microsoft-com:office:office" xmlns:r="http://schemas.openxmlformats.org/officeDocument/2006/relationships" xmlns:m="http://schemas.openxmlformats.org/officeDocument/2006/math" xmlns:v="urn:schemas-microsoft-com:vml" xmlns:wp14="http://schemas.microsoft.com/office/word/2010/wordprocessingDrawing" xmlns:wp="http://schemas.openxmlformats.org/drawingml/2006/wordprocessingDrawing" xmlns:w10="urn:schemas-microsoft-com:office:word" xmlns:w="http://schemas.openxmlformats.org/wordprocessingml/2006/main" xmlns:w14="http://schemas.microsoft.com/office/word/2010/wordml" xmlns:w15="http://schemas.microsoft.com/office/word/2012/wordml" xmlns:wpg="http://schemas.microsoft.com/office/word/2010/wordprocessingGroup" xmlns:wpi="http://schemas.microsoft.com/office/word/2010/wordprocessingInk" xmlns:wne="http://schemas.microsoft.com/office/word/2006/wordml" xmlns:wps="http://schemas.microsoft.com/office/word/2010/wordprocessingShape" mc:Ignorable="w14 w15 wp14">
   <w:p>
     <w:pPr>
@@ -4487,7 +4951,7 @@
       <w:rPr>
         <w:noProof/>
       </w:rPr>
-      <w:t>7</w:t>
+      <w:t>2</w:t>
     </w:r>
     <w:r>
       <w:fldChar w:fldCharType="end"/>
@@ -4543,6 +5007,16 @@
 </file>
 
 <file path=word/header1.xml><?xml version="1.0" encoding="utf-8"?>
+<w:hdr xmlns:wpc="http://schemas.microsoft.com/office/word/2010/wordprocessingCanvas" xmlns:mc="http://schemas.openxmlformats.org/markup-compatibility/2006" xmlns:o="urn:schemas-microsoft-com:office:office" xmlns:r="http://schemas.openxmlformats.org/officeDocument/2006/relationships" xmlns:m="http://schemas.openxmlformats.org/officeDocument/2006/math" xmlns:v="urn:schemas-microsoft-com:vml" xmlns:wp14="http://schemas.microsoft.com/office/word/2010/wordprocessingDrawing" xmlns:wp="http://schemas.openxmlformats.org/drawingml/2006/wordprocessingDrawing" xmlns:w10="urn:schemas-microsoft-com:office:word" xmlns:w="http://schemas.openxmlformats.org/wordprocessingml/2006/main" xmlns:w14="http://schemas.microsoft.com/office/word/2010/wordml" xmlns:w15="http://schemas.microsoft.com/office/word/2012/wordml" xmlns:wpg="http://schemas.microsoft.com/office/word/2010/wordprocessingGroup" xmlns:wpi="http://schemas.microsoft.com/office/word/2010/wordprocessingInk" xmlns:wne="http://schemas.microsoft.com/office/word/2006/wordml" xmlns:wps="http://schemas.microsoft.com/office/word/2010/wordprocessingShape" mc:Ignorable="w14 w15 wp14">
+  <w:p>
+    <w:pPr>
+      <w:pStyle w:val="En-tte"/>
+    </w:pPr>
+  </w:p>
+</w:hdr>
+</file>
+
+<file path=word/header2.xml><?xml version="1.0" encoding="utf-8"?>
 <w:hdr xmlns:wpc="http://schemas.microsoft.com/office/word/2010/wordprocessingCanvas" xmlns:mc="http://schemas.openxmlformats.org/markup-compatibility/2006" xmlns:o="urn:schemas-microsoft-com:office:office" xmlns:r="http://schemas.openxmlformats.org/officeDocument/2006/relationships" xmlns:m="http://schemas.openxmlformats.org/officeDocument/2006/math" xmlns:v="urn:schemas-microsoft-com:vml" xmlns:wp14="http://schemas.microsoft.com/office/word/2010/wordprocessingDrawing" xmlns:wp="http://schemas.openxmlformats.org/drawingml/2006/wordprocessingDrawing" xmlns:w10="urn:schemas-microsoft-com:office:word" xmlns:w="http://schemas.openxmlformats.org/wordprocessingml/2006/main" xmlns:w14="http://schemas.microsoft.com/office/word/2010/wordml" xmlns:w15="http://schemas.microsoft.com/office/word/2012/wordml" xmlns:wpg="http://schemas.microsoft.com/office/word/2010/wordprocessingGroup" xmlns:wpi="http://schemas.microsoft.com/office/word/2010/wordprocessingInk" xmlns:wne="http://schemas.microsoft.com/office/word/2006/wordml" xmlns:wps="http://schemas.microsoft.com/office/word/2010/wordprocessingShape" mc:Ignorable="w14 w15 wp14">
   <w:p>
     <w:pPr>
@@ -5842,7 +6316,7 @@
             </wp:anchor>
           </w:drawing>
         </mc:Choice>
-        <mc:Fallback xmlns:mo="http://schemas.microsoft.com/office/mac/office/2008/main" xmlns:mv="urn:schemas-microsoft-com:mac:vml">
+        <mc:Fallback xmlns:mv="urn:schemas-microsoft-com:mac:vml" xmlns:mo="http://schemas.microsoft.com/office/mac/office/2008/main">
           <w:pict>
             <v:group w14:anchorId="08AF4537" id="Group 29" o:spid="_x0000_s1026" style="position:absolute;margin-left:-1.15pt;margin-top:-7.5pt;width:597.2pt;height:863.4pt;z-index:251662336;mso-position-horizontal-relative:page;mso-position-vertical-relative:page;mso-width-relative:margin;mso-height-relative:margin" coordorigin="3" coordsize="75853,109639" o:gfxdata="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">
               <v:group id="Group 18" o:spid="_x0000_s1027" style="position:absolute;left:3;top:543;width:75854;height:109096" coordorigin="3,543" coordsize="75863,109098" o:gfxdata="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">
@@ -5875,7 +6349,17 @@
 </w:hdr>
 </file>
 
-<file path=word/header2.xml><?xml version="1.0" encoding="utf-8"?>
+<file path=word/header3.xml><?xml version="1.0" encoding="utf-8"?>
+<w:hdr xmlns:wpc="http://schemas.microsoft.com/office/word/2010/wordprocessingCanvas" xmlns:mc="http://schemas.openxmlformats.org/markup-compatibility/2006" xmlns:o="urn:schemas-microsoft-com:office:office" xmlns:r="http://schemas.openxmlformats.org/officeDocument/2006/relationships" xmlns:m="http://schemas.openxmlformats.org/officeDocument/2006/math" xmlns:v="urn:schemas-microsoft-com:vml" xmlns:wp14="http://schemas.microsoft.com/office/word/2010/wordprocessingDrawing" xmlns:wp="http://schemas.openxmlformats.org/drawingml/2006/wordprocessingDrawing" xmlns:w10="urn:schemas-microsoft-com:office:word" xmlns:w="http://schemas.openxmlformats.org/wordprocessingml/2006/main" xmlns:w14="http://schemas.microsoft.com/office/word/2010/wordml" xmlns:w15="http://schemas.microsoft.com/office/word/2012/wordml" xmlns:wpg="http://schemas.microsoft.com/office/word/2010/wordprocessingGroup" xmlns:wpi="http://schemas.microsoft.com/office/word/2010/wordprocessingInk" xmlns:wne="http://schemas.microsoft.com/office/word/2006/wordml" xmlns:wps="http://schemas.microsoft.com/office/word/2010/wordprocessingShape" mc:Ignorable="w14 w15 wp14">
+  <w:p>
+    <w:pPr>
+      <w:pStyle w:val="En-tte"/>
+    </w:pPr>
+  </w:p>
+</w:hdr>
+</file>
+
+<file path=word/header4.xml><?xml version="1.0" encoding="utf-8"?>
 <w:hdr xmlns:wpc="http://schemas.microsoft.com/office/word/2010/wordprocessingCanvas" xmlns:mc="http://schemas.openxmlformats.org/markup-compatibility/2006" xmlns:o="urn:schemas-microsoft-com:office:office" xmlns:r="http://schemas.openxmlformats.org/officeDocument/2006/relationships" xmlns:m="http://schemas.openxmlformats.org/officeDocument/2006/math" xmlns:v="urn:schemas-microsoft-com:vml" xmlns:wp14="http://schemas.microsoft.com/office/word/2010/wordprocessingDrawing" xmlns:wp="http://schemas.openxmlformats.org/drawingml/2006/wordprocessingDrawing" xmlns:w10="urn:schemas-microsoft-com:office:word" xmlns:w="http://schemas.openxmlformats.org/wordprocessingml/2006/main" xmlns:w14="http://schemas.microsoft.com/office/word/2010/wordml" xmlns:w15="http://schemas.microsoft.com/office/word/2012/wordml" xmlns:wpg="http://schemas.microsoft.com/office/word/2010/wordprocessingGroup" xmlns:wpi="http://schemas.microsoft.com/office/word/2010/wordprocessingInk" xmlns:wne="http://schemas.microsoft.com/office/word/2006/wordml" xmlns:wps="http://schemas.microsoft.com/office/word/2010/wordprocessingShape" mc:Ignorable="w14 w15 wp14">
   <w:p>
     <w:pPr>
@@ -5892,7 +6376,21 @@
       <w:rPr>
         <w:lang w:val="en-GB"/>
       </w:rPr>
-      <w:t>AMARAL João, FALVO Luca &amp; PALAMA Anthony</w:t>
+      <w:t xml:space="preserve">AMARAL </w:t>
+    </w:r>
+    <w:proofErr w:type="spellStart"/>
+    <w:r>
+      <w:rPr>
+        <w:lang w:val="en-GB"/>
+      </w:rPr>
+      <w:t>João</w:t>
+    </w:r>
+    <w:proofErr w:type="spellEnd"/>
+    <w:r>
+      <w:rPr>
+        <w:lang w:val="en-GB"/>
+      </w:rPr>
+      <w:t>, FALVO Luca &amp; PALAMA Anthony</w:t>
     </w:r>
     <w:r>
       <w:rPr>
@@ -5905,7 +6403,21 @@
         <w:lang w:val="en-GB"/>
       </w:rPr>
       <w:tab/>
-      <w:t>HEG – Semestre 5 – 2015</w:t>
+      <w:t xml:space="preserve">HEG – </w:t>
+    </w:r>
+    <w:proofErr w:type="spellStart"/>
+    <w:r>
+      <w:rPr>
+        <w:lang w:val="en-GB"/>
+      </w:rPr>
+      <w:t>Semestre</w:t>
+    </w:r>
+    <w:proofErr w:type="spellEnd"/>
+    <w:r>
+      <w:rPr>
+        <w:lang w:val="en-GB"/>
+      </w:rPr>
+      <w:t xml:space="preserve"> 5 – 2015</w:t>
     </w:r>
   </w:p>
   <w:p>
@@ -5922,7 +6434,7 @@
 </w:hdr>
 </file>
 
-<file path=word/header3.xml><?xml version="1.0" encoding="utf-8"?>
+<file path=word/header5.xml><?xml version="1.0" encoding="utf-8"?>
 <w:hdr xmlns:wpc="http://schemas.microsoft.com/office/word/2010/wordprocessingCanvas" xmlns:mc="http://schemas.openxmlformats.org/markup-compatibility/2006" xmlns:o="urn:schemas-microsoft-com:office:office" xmlns:r="http://schemas.openxmlformats.org/officeDocument/2006/relationships" xmlns:m="http://schemas.openxmlformats.org/officeDocument/2006/math" xmlns:v="urn:schemas-microsoft-com:vml" xmlns:wp14="http://schemas.microsoft.com/office/word/2010/wordprocessingDrawing" xmlns:wp="http://schemas.openxmlformats.org/drawingml/2006/wordprocessingDrawing" xmlns:w10="urn:schemas-microsoft-com:office:word" xmlns:w="http://schemas.openxmlformats.org/wordprocessingml/2006/main" xmlns:w14="http://schemas.microsoft.com/office/word/2010/wordml" xmlns:w15="http://schemas.microsoft.com/office/word/2012/wordml" xmlns:wpg="http://schemas.microsoft.com/office/word/2010/wordprocessingGroup" xmlns:wpi="http://schemas.microsoft.com/office/word/2010/wordprocessingInk" xmlns:wne="http://schemas.microsoft.com/office/word/2006/wordml" xmlns:wps="http://schemas.microsoft.com/office/word/2010/wordprocessingShape" mc:Ignorable="w14 w15 wp14">
   <w:p>
     <w:pPr>
@@ -6206,6 +6718,119 @@
     </w:lvl>
   </w:abstractNum>
   <w:abstractNum w:abstractNumId="3" w15:restartNumberingAfterBreak="0">
+    <w:nsid w:val="08573484"/>
+    <w:multiLevelType w:val="hybridMultilevel"/>
+    <w:tmpl w:val="F876561A"/>
+    <w:lvl w:ilvl="0" w:tplc="040C0001">
+      <w:start w:val="1"/>
+      <w:numFmt w:val="bullet"/>
+      <w:lvlText w:val=""/>
+      <w:lvlJc w:val="left"/>
+      <w:pPr>
+        <w:ind w:left="927" w:hanging="360"/>
+      </w:pPr>
+      <w:rPr>
+        <w:rFonts w:ascii="Symbol" w:hAnsi="Symbol" w:hint="default"/>
+      </w:rPr>
+    </w:lvl>
+    <w:lvl w:ilvl="1" w:tplc="040C0003">
+      <w:start w:val="1"/>
+      <w:numFmt w:val="bullet"/>
+      <w:lvlText w:val="o"/>
+      <w:lvlJc w:val="left"/>
+      <w:pPr>
+        <w:ind w:left="1647" w:hanging="360"/>
+      </w:pPr>
+      <w:rPr>
+        <w:rFonts w:ascii="Courier New" w:hAnsi="Courier New" w:cs="Courier New" w:hint="default"/>
+      </w:rPr>
+    </w:lvl>
+    <w:lvl w:ilvl="2" w:tplc="040C0005" w:tentative="1">
+      <w:start w:val="1"/>
+      <w:numFmt w:val="bullet"/>
+      <w:lvlText w:val=""/>
+      <w:lvlJc w:val="left"/>
+      <w:pPr>
+        <w:ind w:left="2367" w:hanging="360"/>
+      </w:pPr>
+      <w:rPr>
+        <w:rFonts w:ascii="Wingdings" w:hAnsi="Wingdings" w:hint="default"/>
+      </w:rPr>
+    </w:lvl>
+    <w:lvl w:ilvl="3" w:tplc="040C0001" w:tentative="1">
+      <w:start w:val="1"/>
+      <w:numFmt w:val="bullet"/>
+      <w:lvlText w:val=""/>
+      <w:lvlJc w:val="left"/>
+      <w:pPr>
+        <w:ind w:left="3087" w:hanging="360"/>
+      </w:pPr>
+      <w:rPr>
+        <w:rFonts w:ascii="Symbol" w:hAnsi="Symbol" w:hint="default"/>
+      </w:rPr>
+    </w:lvl>
+    <w:lvl w:ilvl="4" w:tplc="040C0003" w:tentative="1">
+      <w:start w:val="1"/>
+      <w:numFmt w:val="bullet"/>
+      <w:lvlText w:val="o"/>
+      <w:lvlJc w:val="left"/>
+      <w:pPr>
+        <w:ind w:left="3807" w:hanging="360"/>
+      </w:pPr>
+      <w:rPr>
+        <w:rFonts w:ascii="Courier New" w:hAnsi="Courier New" w:cs="Courier New" w:hint="default"/>
+      </w:rPr>
+    </w:lvl>
+    <w:lvl w:ilvl="5" w:tplc="040C0005" w:tentative="1">
+      <w:start w:val="1"/>
+      <w:numFmt w:val="bullet"/>
+      <w:lvlText w:val=""/>
+      <w:lvlJc w:val="left"/>
+      <w:pPr>
+        <w:ind w:left="4527" w:hanging="360"/>
+      </w:pPr>
+      <w:rPr>
+        <w:rFonts w:ascii="Wingdings" w:hAnsi="Wingdings" w:hint="default"/>
+      </w:rPr>
+    </w:lvl>
+    <w:lvl w:ilvl="6" w:tplc="040C0001" w:tentative="1">
+      <w:start w:val="1"/>
+      <w:numFmt w:val="bullet"/>
+      <w:lvlText w:val=""/>
+      <w:lvlJc w:val="left"/>
+      <w:pPr>
+        <w:ind w:left="5247" w:hanging="360"/>
+      </w:pPr>
+      <w:rPr>
+        <w:rFonts w:ascii="Symbol" w:hAnsi="Symbol" w:hint="default"/>
+      </w:rPr>
+    </w:lvl>
+    <w:lvl w:ilvl="7" w:tplc="040C0003" w:tentative="1">
+      <w:start w:val="1"/>
+      <w:numFmt w:val="bullet"/>
+      <w:lvlText w:val="o"/>
+      <w:lvlJc w:val="left"/>
+      <w:pPr>
+        <w:ind w:left="5967" w:hanging="360"/>
+      </w:pPr>
+      <w:rPr>
+        <w:rFonts w:ascii="Courier New" w:hAnsi="Courier New" w:cs="Courier New" w:hint="default"/>
+      </w:rPr>
+    </w:lvl>
+    <w:lvl w:ilvl="8" w:tplc="040C0005" w:tentative="1">
+      <w:start w:val="1"/>
+      <w:numFmt w:val="bullet"/>
+      <w:lvlText w:val=""/>
+      <w:lvlJc w:val="left"/>
+      <w:pPr>
+        <w:ind w:left="6687" w:hanging="360"/>
+      </w:pPr>
+      <w:rPr>
+        <w:rFonts w:ascii="Wingdings" w:hAnsi="Wingdings" w:hint="default"/>
+      </w:rPr>
+    </w:lvl>
+  </w:abstractNum>
+  <w:abstractNum w:abstractNumId="4" w15:restartNumberingAfterBreak="0">
     <w:nsid w:val="0F7708C8"/>
     <w:multiLevelType w:val="multilevel"/>
     <w:tmpl w:val="446668EE"/>
@@ -6321,7 +6946,120 @@
       </w:rPr>
     </w:lvl>
   </w:abstractNum>
-  <w:abstractNum w:abstractNumId="4" w15:restartNumberingAfterBreak="0">
+  <w:abstractNum w:abstractNumId="5" w15:restartNumberingAfterBreak="0">
+    <w:nsid w:val="135A25D8"/>
+    <w:multiLevelType w:val="hybridMultilevel"/>
+    <w:tmpl w:val="0C06C60C"/>
+    <w:lvl w:ilvl="0" w:tplc="040C0001">
+      <w:start w:val="1"/>
+      <w:numFmt w:val="bullet"/>
+      <w:lvlText w:val=""/>
+      <w:lvlJc w:val="left"/>
+      <w:pPr>
+        <w:ind w:left="720" w:hanging="360"/>
+      </w:pPr>
+      <w:rPr>
+        <w:rFonts w:ascii="Symbol" w:hAnsi="Symbol" w:hint="default"/>
+      </w:rPr>
+    </w:lvl>
+    <w:lvl w:ilvl="1" w:tplc="040C0003" w:tentative="1">
+      <w:start w:val="1"/>
+      <w:numFmt w:val="bullet"/>
+      <w:lvlText w:val="o"/>
+      <w:lvlJc w:val="left"/>
+      <w:pPr>
+        <w:ind w:left="1440" w:hanging="360"/>
+      </w:pPr>
+      <w:rPr>
+        <w:rFonts w:ascii="Courier New" w:hAnsi="Courier New" w:cs="Courier New" w:hint="default"/>
+      </w:rPr>
+    </w:lvl>
+    <w:lvl w:ilvl="2" w:tplc="040C0005" w:tentative="1">
+      <w:start w:val="1"/>
+      <w:numFmt w:val="bullet"/>
+      <w:lvlText w:val=""/>
+      <w:lvlJc w:val="left"/>
+      <w:pPr>
+        <w:ind w:left="2160" w:hanging="360"/>
+      </w:pPr>
+      <w:rPr>
+        <w:rFonts w:ascii="Wingdings" w:hAnsi="Wingdings" w:hint="default"/>
+      </w:rPr>
+    </w:lvl>
+    <w:lvl w:ilvl="3" w:tplc="040C0001" w:tentative="1">
+      <w:start w:val="1"/>
+      <w:numFmt w:val="bullet"/>
+      <w:lvlText w:val=""/>
+      <w:lvlJc w:val="left"/>
+      <w:pPr>
+        <w:ind w:left="2880" w:hanging="360"/>
+      </w:pPr>
+      <w:rPr>
+        <w:rFonts w:ascii="Symbol" w:hAnsi="Symbol" w:hint="default"/>
+      </w:rPr>
+    </w:lvl>
+    <w:lvl w:ilvl="4" w:tplc="040C0003" w:tentative="1">
+      <w:start w:val="1"/>
+      <w:numFmt w:val="bullet"/>
+      <w:lvlText w:val="o"/>
+      <w:lvlJc w:val="left"/>
+      <w:pPr>
+        <w:ind w:left="3600" w:hanging="360"/>
+      </w:pPr>
+      <w:rPr>
+        <w:rFonts w:ascii="Courier New" w:hAnsi="Courier New" w:cs="Courier New" w:hint="default"/>
+      </w:rPr>
+    </w:lvl>
+    <w:lvl w:ilvl="5" w:tplc="040C0005" w:tentative="1">
+      <w:start w:val="1"/>
+      <w:numFmt w:val="bullet"/>
+      <w:lvlText w:val=""/>
+      <w:lvlJc w:val="left"/>
+      <w:pPr>
+        <w:ind w:left="4320" w:hanging="360"/>
+      </w:pPr>
+      <w:rPr>
+        <w:rFonts w:ascii="Wingdings" w:hAnsi="Wingdings" w:hint="default"/>
+      </w:rPr>
+    </w:lvl>
+    <w:lvl w:ilvl="6" w:tplc="040C0001" w:tentative="1">
+      <w:start w:val="1"/>
+      <w:numFmt w:val="bullet"/>
+      <w:lvlText w:val=""/>
+      <w:lvlJc w:val="left"/>
+      <w:pPr>
+        <w:ind w:left="5040" w:hanging="360"/>
+      </w:pPr>
+      <w:rPr>
+        <w:rFonts w:ascii="Symbol" w:hAnsi="Symbol" w:hint="default"/>
+      </w:rPr>
+    </w:lvl>
+    <w:lvl w:ilvl="7" w:tplc="040C0003" w:tentative="1">
+      <w:start w:val="1"/>
+      <w:numFmt w:val="bullet"/>
+      <w:lvlText w:val="o"/>
+      <w:lvlJc w:val="left"/>
+      <w:pPr>
+        <w:ind w:left="5760" w:hanging="360"/>
+      </w:pPr>
+      <w:rPr>
+        <w:rFonts w:ascii="Courier New" w:hAnsi="Courier New" w:cs="Courier New" w:hint="default"/>
+      </w:rPr>
+    </w:lvl>
+    <w:lvl w:ilvl="8" w:tplc="040C0005" w:tentative="1">
+      <w:start w:val="1"/>
+      <w:numFmt w:val="bullet"/>
+      <w:lvlText w:val=""/>
+      <w:lvlJc w:val="left"/>
+      <w:pPr>
+        <w:ind w:left="6480" w:hanging="360"/>
+      </w:pPr>
+      <w:rPr>
+        <w:rFonts w:ascii="Wingdings" w:hAnsi="Wingdings" w:hint="default"/>
+      </w:rPr>
+    </w:lvl>
+  </w:abstractNum>
+  <w:abstractNum w:abstractNumId="6" w15:restartNumberingAfterBreak="0">
     <w:nsid w:val="1D0B6E33"/>
     <w:multiLevelType w:val="hybridMultilevel"/>
     <w:tmpl w:val="F4E22F56"/>
@@ -6434,7 +7172,7 @@
       </w:rPr>
     </w:lvl>
   </w:abstractNum>
-  <w:abstractNum w:abstractNumId="5" w15:restartNumberingAfterBreak="0">
+  <w:abstractNum w:abstractNumId="7" w15:restartNumberingAfterBreak="0">
     <w:nsid w:val="22264F12"/>
     <w:multiLevelType w:val="multilevel"/>
     <w:tmpl w:val="A5925070"/>
@@ -6547,7 +7285,7 @@
       </w:rPr>
     </w:lvl>
   </w:abstractNum>
-  <w:abstractNum w:abstractNumId="6" w15:restartNumberingAfterBreak="0">
+  <w:abstractNum w:abstractNumId="8" w15:restartNumberingAfterBreak="0">
     <w:nsid w:val="24297676"/>
     <w:multiLevelType w:val="hybridMultilevel"/>
     <w:tmpl w:val="CE006714"/>
@@ -6660,7 +7398,7 @@
       </w:rPr>
     </w:lvl>
   </w:abstractNum>
-  <w:abstractNum w:abstractNumId="7" w15:restartNumberingAfterBreak="0">
+  <w:abstractNum w:abstractNumId="9" w15:restartNumberingAfterBreak="0">
     <w:nsid w:val="24DE155A"/>
     <w:multiLevelType w:val="multilevel"/>
     <w:tmpl w:val="B7DADF1E"/>
@@ -6776,7 +7514,7 @@
       </w:rPr>
     </w:lvl>
   </w:abstractNum>
-  <w:abstractNum w:abstractNumId="8" w15:restartNumberingAfterBreak="0">
+  <w:abstractNum w:abstractNumId="10" w15:restartNumberingAfterBreak="0">
     <w:nsid w:val="29706C8E"/>
     <w:multiLevelType w:val="hybridMultilevel"/>
     <w:tmpl w:val="8F1A515E"/>
@@ -6889,7 +7627,7 @@
       </w:rPr>
     </w:lvl>
   </w:abstractNum>
-  <w:abstractNum w:abstractNumId="9" w15:restartNumberingAfterBreak="0">
+  <w:abstractNum w:abstractNumId="11" w15:restartNumberingAfterBreak="0">
     <w:nsid w:val="2A454226"/>
     <w:multiLevelType w:val="multilevel"/>
     <w:tmpl w:val="A5925070"/>
@@ -7002,7 +7740,120 @@
       </w:rPr>
     </w:lvl>
   </w:abstractNum>
-  <w:abstractNum w:abstractNumId="10" w15:restartNumberingAfterBreak="0">
+  <w:abstractNum w:abstractNumId="12" w15:restartNumberingAfterBreak="0">
+    <w:nsid w:val="2BAA658E"/>
+    <w:multiLevelType w:val="hybridMultilevel"/>
+    <w:tmpl w:val="75F0FE4A"/>
+    <w:lvl w:ilvl="0" w:tplc="040C0001">
+      <w:start w:val="1"/>
+      <w:numFmt w:val="bullet"/>
+      <w:lvlText w:val=""/>
+      <w:lvlJc w:val="left"/>
+      <w:pPr>
+        <w:ind w:left="927" w:hanging="360"/>
+      </w:pPr>
+      <w:rPr>
+        <w:rFonts w:ascii="Symbol" w:hAnsi="Symbol" w:hint="default"/>
+      </w:rPr>
+    </w:lvl>
+    <w:lvl w:ilvl="1" w:tplc="040C0003" w:tentative="1">
+      <w:start w:val="1"/>
+      <w:numFmt w:val="bullet"/>
+      <w:lvlText w:val="o"/>
+      <w:lvlJc w:val="left"/>
+      <w:pPr>
+        <w:ind w:left="1647" w:hanging="360"/>
+      </w:pPr>
+      <w:rPr>
+        <w:rFonts w:ascii="Courier New" w:hAnsi="Courier New" w:cs="Courier New" w:hint="default"/>
+      </w:rPr>
+    </w:lvl>
+    <w:lvl w:ilvl="2" w:tplc="040C0005" w:tentative="1">
+      <w:start w:val="1"/>
+      <w:numFmt w:val="bullet"/>
+      <w:lvlText w:val=""/>
+      <w:lvlJc w:val="left"/>
+      <w:pPr>
+        <w:ind w:left="2367" w:hanging="360"/>
+      </w:pPr>
+      <w:rPr>
+        <w:rFonts w:ascii="Wingdings" w:hAnsi="Wingdings" w:hint="default"/>
+      </w:rPr>
+    </w:lvl>
+    <w:lvl w:ilvl="3" w:tplc="040C0001" w:tentative="1">
+      <w:start w:val="1"/>
+      <w:numFmt w:val="bullet"/>
+      <w:lvlText w:val=""/>
+      <w:lvlJc w:val="left"/>
+      <w:pPr>
+        <w:ind w:left="3087" w:hanging="360"/>
+      </w:pPr>
+      <w:rPr>
+        <w:rFonts w:ascii="Symbol" w:hAnsi="Symbol" w:hint="default"/>
+      </w:rPr>
+    </w:lvl>
+    <w:lvl w:ilvl="4" w:tplc="040C0003" w:tentative="1">
+      <w:start w:val="1"/>
+      <w:numFmt w:val="bullet"/>
+      <w:lvlText w:val="o"/>
+      <w:lvlJc w:val="left"/>
+      <w:pPr>
+        <w:ind w:left="3807" w:hanging="360"/>
+      </w:pPr>
+      <w:rPr>
+        <w:rFonts w:ascii="Courier New" w:hAnsi="Courier New" w:cs="Courier New" w:hint="default"/>
+      </w:rPr>
+    </w:lvl>
+    <w:lvl w:ilvl="5" w:tplc="040C0005" w:tentative="1">
+      <w:start w:val="1"/>
+      <w:numFmt w:val="bullet"/>
+      <w:lvlText w:val=""/>
+      <w:lvlJc w:val="left"/>
+      <w:pPr>
+        <w:ind w:left="4527" w:hanging="360"/>
+      </w:pPr>
+      <w:rPr>
+        <w:rFonts w:ascii="Wingdings" w:hAnsi="Wingdings" w:hint="default"/>
+      </w:rPr>
+    </w:lvl>
+    <w:lvl w:ilvl="6" w:tplc="040C0001" w:tentative="1">
+      <w:start w:val="1"/>
+      <w:numFmt w:val="bullet"/>
+      <w:lvlText w:val=""/>
+      <w:lvlJc w:val="left"/>
+      <w:pPr>
+        <w:ind w:left="5247" w:hanging="360"/>
+      </w:pPr>
+      <w:rPr>
+        <w:rFonts w:ascii="Symbol" w:hAnsi="Symbol" w:hint="default"/>
+      </w:rPr>
+    </w:lvl>
+    <w:lvl w:ilvl="7" w:tplc="040C0003" w:tentative="1">
+      <w:start w:val="1"/>
+      <w:numFmt w:val="bullet"/>
+      <w:lvlText w:val="o"/>
+      <w:lvlJc w:val="left"/>
+      <w:pPr>
+        <w:ind w:left="5967" w:hanging="360"/>
+      </w:pPr>
+      <w:rPr>
+        <w:rFonts w:ascii="Courier New" w:hAnsi="Courier New" w:cs="Courier New" w:hint="default"/>
+      </w:rPr>
+    </w:lvl>
+    <w:lvl w:ilvl="8" w:tplc="040C0005" w:tentative="1">
+      <w:start w:val="1"/>
+      <w:numFmt w:val="bullet"/>
+      <w:lvlText w:val=""/>
+      <w:lvlJc w:val="left"/>
+      <w:pPr>
+        <w:ind w:left="6687" w:hanging="360"/>
+      </w:pPr>
+      <w:rPr>
+        <w:rFonts w:ascii="Wingdings" w:hAnsi="Wingdings" w:hint="default"/>
+      </w:rPr>
+    </w:lvl>
+  </w:abstractNum>
+  <w:abstractNum w:abstractNumId="13" w15:restartNumberingAfterBreak="0">
     <w:nsid w:val="30F277F8"/>
     <w:multiLevelType w:val="hybridMultilevel"/>
     <w:tmpl w:val="B22A8774"/>
@@ -7115,7 +7966,7 @@
       </w:rPr>
     </w:lvl>
   </w:abstractNum>
-  <w:abstractNum w:abstractNumId="11" w15:restartNumberingAfterBreak="0">
+  <w:abstractNum w:abstractNumId="14" w15:restartNumberingAfterBreak="0">
     <w:nsid w:val="34D62EF0"/>
     <w:multiLevelType w:val="multilevel"/>
     <w:tmpl w:val="08EA71E6"/>
@@ -7349,7 +8200,7 @@
       </w:rPr>
     </w:lvl>
   </w:abstractNum>
-  <w:abstractNum w:abstractNumId="12" w15:restartNumberingAfterBreak="0">
+  <w:abstractNum w:abstractNumId="15" w15:restartNumberingAfterBreak="0">
     <w:nsid w:val="367F6A45"/>
     <w:multiLevelType w:val="multilevel"/>
     <w:tmpl w:val="446668EE"/>
@@ -7465,7 +8316,7 @@
       </w:rPr>
     </w:lvl>
   </w:abstractNum>
-  <w:abstractNum w:abstractNumId="13" w15:restartNumberingAfterBreak="0">
+  <w:abstractNum w:abstractNumId="16" w15:restartNumberingAfterBreak="0">
     <w:nsid w:val="5C277EC9"/>
     <w:multiLevelType w:val="hybridMultilevel"/>
     <w:tmpl w:val="E5D80D08"/>
@@ -7475,7 +8326,7 @@
       <w:lvlText w:val=""/>
       <w:lvlJc w:val="left"/>
       <w:pPr>
-        <w:ind w:left="720" w:hanging="360"/>
+        <w:ind w:left="927" w:hanging="360"/>
       </w:pPr>
       <w:rPr>
         <w:rFonts w:ascii="Symbol" w:eastAsia="Times New Roman" w:hAnsi="Symbol" w:cs="Times New Roman" w:hint="default"/>
@@ -7488,7 +8339,7 @@
       <w:lvlText w:val="o"/>
       <w:lvlJc w:val="left"/>
       <w:pPr>
-        <w:ind w:left="1440" w:hanging="360"/>
+        <w:ind w:left="1647" w:hanging="360"/>
       </w:pPr>
       <w:rPr>
         <w:rFonts w:ascii="Courier New" w:hAnsi="Courier New" w:cs="Courier New" w:hint="default"/>
@@ -7500,7 +8351,7 @@
       <w:lvlText w:val=""/>
       <w:lvlJc w:val="left"/>
       <w:pPr>
-        <w:ind w:left="2160" w:hanging="360"/>
+        <w:ind w:left="2367" w:hanging="360"/>
       </w:pPr>
       <w:rPr>
         <w:rFonts w:ascii="Wingdings" w:hAnsi="Wingdings" w:hint="default"/>
@@ -7512,7 +8363,7 @@
       <w:lvlText w:val=""/>
       <w:lvlJc w:val="left"/>
       <w:pPr>
-        <w:ind w:left="2880" w:hanging="360"/>
+        <w:ind w:left="3087" w:hanging="360"/>
       </w:pPr>
       <w:rPr>
         <w:rFonts w:ascii="Symbol" w:hAnsi="Symbol" w:hint="default"/>
@@ -7524,7 +8375,7 @@
       <w:lvlText w:val="o"/>
       <w:lvlJc w:val="left"/>
       <w:pPr>
-        <w:ind w:left="3600" w:hanging="360"/>
+        <w:ind w:left="3807" w:hanging="360"/>
       </w:pPr>
       <w:rPr>
         <w:rFonts w:ascii="Courier New" w:hAnsi="Courier New" w:cs="Courier New" w:hint="default"/>
@@ -7536,7 +8387,7 @@
       <w:lvlText w:val=""/>
       <w:lvlJc w:val="left"/>
       <w:pPr>
-        <w:ind w:left="4320" w:hanging="360"/>
+        <w:ind w:left="4527" w:hanging="360"/>
       </w:pPr>
       <w:rPr>
         <w:rFonts w:ascii="Wingdings" w:hAnsi="Wingdings" w:hint="default"/>
@@ -7548,7 +8399,7 @@
       <w:lvlText w:val=""/>
       <w:lvlJc w:val="left"/>
       <w:pPr>
-        <w:ind w:left="5040" w:hanging="360"/>
+        <w:ind w:left="5247" w:hanging="360"/>
       </w:pPr>
       <w:rPr>
         <w:rFonts w:ascii="Symbol" w:hAnsi="Symbol" w:hint="default"/>
@@ -7560,7 +8411,7 @@
       <w:lvlText w:val="o"/>
       <w:lvlJc w:val="left"/>
       <w:pPr>
-        <w:ind w:left="5760" w:hanging="360"/>
+        <w:ind w:left="5967" w:hanging="360"/>
       </w:pPr>
       <w:rPr>
         <w:rFonts w:ascii="Courier New" w:hAnsi="Courier New" w:cs="Courier New" w:hint="default"/>
@@ -7572,14 +8423,14 @@
       <w:lvlText w:val=""/>
       <w:lvlJc w:val="left"/>
       <w:pPr>
-        <w:ind w:left="6480" w:hanging="360"/>
+        <w:ind w:left="6687" w:hanging="360"/>
       </w:pPr>
       <w:rPr>
         <w:rFonts w:ascii="Wingdings" w:hAnsi="Wingdings" w:hint="default"/>
       </w:rPr>
     </w:lvl>
   </w:abstractNum>
-  <w:abstractNum w:abstractNumId="14" w15:restartNumberingAfterBreak="0">
+  <w:abstractNum w:abstractNumId="17" w15:restartNumberingAfterBreak="0">
     <w:nsid w:val="5D8B690F"/>
     <w:multiLevelType w:val="hybridMultilevel"/>
     <w:tmpl w:val="5E927300"/>
@@ -7692,7 +8543,120 @@
       </w:rPr>
     </w:lvl>
   </w:abstractNum>
-  <w:abstractNum w:abstractNumId="15" w15:restartNumberingAfterBreak="0">
+  <w:abstractNum w:abstractNumId="18" w15:restartNumberingAfterBreak="0">
+    <w:nsid w:val="706366B4"/>
+    <w:multiLevelType w:val="hybridMultilevel"/>
+    <w:tmpl w:val="357659E0"/>
+    <w:lvl w:ilvl="0" w:tplc="040C0001">
+      <w:start w:val="1"/>
+      <w:numFmt w:val="bullet"/>
+      <w:lvlText w:val=""/>
+      <w:lvlJc w:val="left"/>
+      <w:pPr>
+        <w:ind w:left="360" w:hanging="360"/>
+      </w:pPr>
+      <w:rPr>
+        <w:rFonts w:ascii="Symbol" w:hAnsi="Symbol" w:hint="default"/>
+      </w:rPr>
+    </w:lvl>
+    <w:lvl w:ilvl="1" w:tplc="040C0003" w:tentative="1">
+      <w:start w:val="1"/>
+      <w:numFmt w:val="bullet"/>
+      <w:lvlText w:val="o"/>
+      <w:lvlJc w:val="left"/>
+      <w:pPr>
+        <w:ind w:left="1080" w:hanging="360"/>
+      </w:pPr>
+      <w:rPr>
+        <w:rFonts w:ascii="Courier New" w:hAnsi="Courier New" w:cs="Courier New" w:hint="default"/>
+      </w:rPr>
+    </w:lvl>
+    <w:lvl w:ilvl="2" w:tplc="040C0005" w:tentative="1">
+      <w:start w:val="1"/>
+      <w:numFmt w:val="bullet"/>
+      <w:lvlText w:val=""/>
+      <w:lvlJc w:val="left"/>
+      <w:pPr>
+        <w:ind w:left="1800" w:hanging="360"/>
+      </w:pPr>
+      <w:rPr>
+        <w:rFonts w:ascii="Wingdings" w:hAnsi="Wingdings" w:hint="default"/>
+      </w:rPr>
+    </w:lvl>
+    <w:lvl w:ilvl="3" w:tplc="040C0001" w:tentative="1">
+      <w:start w:val="1"/>
+      <w:numFmt w:val="bullet"/>
+      <w:lvlText w:val=""/>
+      <w:lvlJc w:val="left"/>
+      <w:pPr>
+        <w:ind w:left="2520" w:hanging="360"/>
+      </w:pPr>
+      <w:rPr>
+        <w:rFonts w:ascii="Symbol" w:hAnsi="Symbol" w:hint="default"/>
+      </w:rPr>
+    </w:lvl>
+    <w:lvl w:ilvl="4" w:tplc="040C0003" w:tentative="1">
+      <w:start w:val="1"/>
+      <w:numFmt w:val="bullet"/>
+      <w:lvlText w:val="o"/>
+      <w:lvlJc w:val="left"/>
+      <w:pPr>
+        <w:ind w:left="3240" w:hanging="360"/>
+      </w:pPr>
+      <w:rPr>
+        <w:rFonts w:ascii="Courier New" w:hAnsi="Courier New" w:cs="Courier New" w:hint="default"/>
+      </w:rPr>
+    </w:lvl>
+    <w:lvl w:ilvl="5" w:tplc="040C0005" w:tentative="1">
+      <w:start w:val="1"/>
+      <w:numFmt w:val="bullet"/>
+      <w:lvlText w:val=""/>
+      <w:lvlJc w:val="left"/>
+      <w:pPr>
+        <w:ind w:left="3960" w:hanging="360"/>
+      </w:pPr>
+      <w:rPr>
+        <w:rFonts w:ascii="Wingdings" w:hAnsi="Wingdings" w:hint="default"/>
+      </w:rPr>
+    </w:lvl>
+    <w:lvl w:ilvl="6" w:tplc="040C0001" w:tentative="1">
+      <w:start w:val="1"/>
+      <w:numFmt w:val="bullet"/>
+      <w:lvlText w:val=""/>
+      <w:lvlJc w:val="left"/>
+      <w:pPr>
+        <w:ind w:left="4680" w:hanging="360"/>
+      </w:pPr>
+      <w:rPr>
+        <w:rFonts w:ascii="Symbol" w:hAnsi="Symbol" w:hint="default"/>
+      </w:rPr>
+    </w:lvl>
+    <w:lvl w:ilvl="7" w:tplc="040C0003" w:tentative="1">
+      <w:start w:val="1"/>
+      <w:numFmt w:val="bullet"/>
+      <w:lvlText w:val="o"/>
+      <w:lvlJc w:val="left"/>
+      <w:pPr>
+        <w:ind w:left="5400" w:hanging="360"/>
+      </w:pPr>
+      <w:rPr>
+        <w:rFonts w:ascii="Courier New" w:hAnsi="Courier New" w:cs="Courier New" w:hint="default"/>
+      </w:rPr>
+    </w:lvl>
+    <w:lvl w:ilvl="8" w:tplc="040C0005" w:tentative="1">
+      <w:start w:val="1"/>
+      <w:numFmt w:val="bullet"/>
+      <w:lvlText w:val=""/>
+      <w:lvlJc w:val="left"/>
+      <w:pPr>
+        <w:ind w:left="6120" w:hanging="360"/>
+      </w:pPr>
+      <w:rPr>
+        <w:rFonts w:ascii="Wingdings" w:hAnsi="Wingdings" w:hint="default"/>
+      </w:rPr>
+    </w:lvl>
+  </w:abstractNum>
+  <w:abstractNum w:abstractNumId="19" w15:restartNumberingAfterBreak="0">
     <w:nsid w:val="72573F4B"/>
     <w:multiLevelType w:val="hybridMultilevel"/>
     <w:tmpl w:val="D1E84E60"/>
@@ -7805,7 +8769,7 @@
       </w:rPr>
     </w:lvl>
   </w:abstractNum>
-  <w:abstractNum w:abstractNumId="16" w15:restartNumberingAfterBreak="0">
+  <w:abstractNum w:abstractNumId="20" w15:restartNumberingAfterBreak="0">
     <w:nsid w:val="77C75BFE"/>
     <w:multiLevelType w:val="hybridMultilevel"/>
     <w:tmpl w:val="AE7C66F8"/>
@@ -7918,7 +8882,7 @@
       </w:rPr>
     </w:lvl>
   </w:abstractNum>
-  <w:abstractNum w:abstractNumId="17" w15:restartNumberingAfterBreak="0">
+  <w:abstractNum w:abstractNumId="21" w15:restartNumberingAfterBreak="0">
     <w:nsid w:val="78C4509D"/>
     <w:multiLevelType w:val="hybridMultilevel"/>
     <w:tmpl w:val="1428A9F4"/>
@@ -8032,7 +8996,7 @@
       </w:rPr>
     </w:lvl>
   </w:abstractNum>
-  <w:abstractNum w:abstractNumId="18" w15:restartNumberingAfterBreak="0">
+  <w:abstractNum w:abstractNumId="22" w15:restartNumberingAfterBreak="0">
     <w:nsid w:val="78D97430"/>
     <w:multiLevelType w:val="hybridMultilevel"/>
     <w:tmpl w:val="6AFA9116"/>
@@ -8118,7 +9082,7 @@
       </w:pPr>
     </w:lvl>
   </w:abstractNum>
-  <w:abstractNum w:abstractNumId="19" w15:restartNumberingAfterBreak="0">
+  <w:abstractNum w:abstractNumId="23" w15:restartNumberingAfterBreak="0">
     <w:nsid w:val="79923AC7"/>
     <w:multiLevelType w:val="hybridMultilevel"/>
     <w:tmpl w:val="0F244B56"/>
@@ -8238,100 +9202,100 @@
     <w:abstractNumId w:val="1"/>
   </w:num>
   <w:num w:numId="3">
+    <w:abstractNumId w:val="9"/>
+  </w:num>
+  <w:num w:numId="4">
+    <w:abstractNumId w:val="13"/>
+  </w:num>
+  <w:num w:numId="5">
+    <w:abstractNumId w:val="4"/>
+  </w:num>
+  <w:num w:numId="6">
+    <w:abstractNumId w:val="19"/>
+  </w:num>
+  <w:num w:numId="7">
+    <w:abstractNumId w:val="15"/>
+  </w:num>
+  <w:num w:numId="8">
+    <w:abstractNumId w:val="14"/>
+  </w:num>
+  <w:num w:numId="9">
+    <w:abstractNumId w:val="22"/>
+  </w:num>
+  <w:num w:numId="10">
     <w:abstractNumId w:val="7"/>
   </w:num>
-  <w:num w:numId="4">
+  <w:num w:numId="11">
+    <w:abstractNumId w:val="11"/>
+  </w:num>
+  <w:num w:numId="12">
     <w:abstractNumId w:val="10"/>
   </w:num>
-  <w:num w:numId="5">
-    <w:abstractNumId w:val="3"/>
-  </w:num>
-  <w:num w:numId="6">
-    <w:abstractNumId w:val="15"/>
-  </w:num>
-  <w:num w:numId="7">
-    <w:abstractNumId w:val="12"/>
-  </w:num>
-  <w:num w:numId="8">
-    <w:abstractNumId w:val="11"/>
-  </w:num>
-  <w:num w:numId="9">
-    <w:abstractNumId w:val="18"/>
-  </w:num>
-  <w:num w:numId="10">
-    <w:abstractNumId w:val="5"/>
-  </w:num>
-  <w:num w:numId="11">
-    <w:abstractNumId w:val="9"/>
-  </w:num>
-  <w:num w:numId="12">
-    <w:abstractNumId w:val="8"/>
-  </w:num>
   <w:num w:numId="13">
-    <w:abstractNumId w:val="4"/>
+    <w:abstractNumId w:val="6"/>
   </w:num>
   <w:num w:numId="14">
-    <w:abstractNumId w:val="14"/>
+    <w:abstractNumId w:val="17"/>
   </w:num>
   <w:num w:numId="15">
-    <w:abstractNumId w:val="16"/>
+    <w:abstractNumId w:val="20"/>
   </w:num>
   <w:num w:numId="16">
-    <w:abstractNumId w:val="6"/>
+    <w:abstractNumId w:val="8"/>
   </w:num>
   <w:num w:numId="17">
     <w:abstractNumId w:val="2"/>
   </w:num>
   <w:num w:numId="18">
-    <w:abstractNumId w:val="19"/>
+    <w:abstractNumId w:val="23"/>
   </w:num>
   <w:num w:numId="19">
-    <w:abstractNumId w:val="17"/>
+    <w:abstractNumId w:val="21"/>
   </w:num>
   <w:num w:numId="20">
-    <w:abstractNumId w:val="13"/>
+    <w:abstractNumId w:val="16"/>
   </w:num>
   <w:num w:numId="21">
-    <w:abstractNumId w:val="11"/>
+    <w:abstractNumId w:val="14"/>
   </w:num>
   <w:num w:numId="22">
-    <w:abstractNumId w:val="11"/>
+    <w:abstractNumId w:val="14"/>
   </w:num>
   <w:num w:numId="23">
-    <w:abstractNumId w:val="11"/>
+    <w:abstractNumId w:val="14"/>
   </w:num>
   <w:num w:numId="24">
-    <w:abstractNumId w:val="11"/>
+    <w:abstractNumId w:val="14"/>
   </w:num>
   <w:num w:numId="25">
-    <w:abstractNumId w:val="11"/>
+    <w:abstractNumId w:val="14"/>
   </w:num>
   <w:num w:numId="26">
-    <w:abstractNumId w:val="11"/>
+    <w:abstractNumId w:val="14"/>
   </w:num>
   <w:num w:numId="27">
-    <w:abstractNumId w:val="11"/>
+    <w:abstractNumId w:val="14"/>
   </w:num>
   <w:num w:numId="28">
-    <w:abstractNumId w:val="11"/>
+    <w:abstractNumId w:val="14"/>
   </w:num>
   <w:num w:numId="29">
-    <w:abstractNumId w:val="11"/>
+    <w:abstractNumId w:val="14"/>
   </w:num>
   <w:num w:numId="30">
-    <w:abstractNumId w:val="11"/>
+    <w:abstractNumId w:val="14"/>
   </w:num>
   <w:num w:numId="31">
-    <w:abstractNumId w:val="11"/>
+    <w:abstractNumId w:val="14"/>
   </w:num>
   <w:num w:numId="32">
-    <w:abstractNumId w:val="11"/>
+    <w:abstractNumId w:val="14"/>
   </w:num>
   <w:num w:numId="33">
-    <w:abstractNumId w:val="11"/>
+    <w:abstractNumId w:val="14"/>
   </w:num>
   <w:num w:numId="34">
-    <w:abstractNumId w:val="11"/>
+    <w:abstractNumId w:val="14"/>
     <w:lvlOverride w:ilvl="0">
       <w:startOverride w:val="1"/>
     </w:lvlOverride>
@@ -8359,6 +9323,24 @@
     <w:lvlOverride w:ilvl="8">
       <w:startOverride w:val="1"/>
     </w:lvlOverride>
+  </w:num>
+  <w:num w:numId="35">
+    <w:abstractNumId w:val="12"/>
+  </w:num>
+  <w:num w:numId="36">
+    <w:abstractNumId w:val="3"/>
+  </w:num>
+  <w:num w:numId="37">
+    <w:abstractNumId w:val="5"/>
+  </w:num>
+  <w:num w:numId="38">
+    <w:abstractNumId w:val="14"/>
+  </w:num>
+  <w:num w:numId="39">
+    <w:abstractNumId w:val="14"/>
+  </w:num>
+  <w:num w:numId="40">
+    <w:abstractNumId w:val="18"/>
   </w:num>
 </w:numbering>
 </file>
@@ -8747,7 +9729,12 @@
   <w:style w:type="paragraph" w:default="1" w:styleId="Normal">
     <w:name w:val="Normal"/>
     <w:qFormat/>
+    <w:rsid w:val="00EF7241"/>
+    <w:pPr>
+      <w:jc w:val="both"/>
+    </w:pPr>
     <w:rPr>
+      <w:sz w:val="24"/>
       <w:lang w:val="fr-FR"/>
     </w:rPr>
   </w:style>
@@ -8794,11 +9781,7 @@
         <w:ilvl w:val="1"/>
         <w:numId w:val="8"/>
       </w:numPr>
-      <w:tabs>
-        <w:tab w:val="left" w:pos="1134"/>
-      </w:tabs>
       <w:spacing w:before="120" w:after="120" w:line="288" w:lineRule="auto"/>
-      <w:ind w:left="1276" w:hanging="709"/>
       <w:contextualSpacing w:val="0"/>
       <w:outlineLvl w:val="1"/>
     </w:pPr>
@@ -8832,7 +9815,6 @@
     <w:rPr>
       <w:rFonts w:asciiTheme="majorHAnsi" w:eastAsiaTheme="majorEastAsia" w:hAnsiTheme="majorHAnsi" w:cstheme="majorBidi"/>
       <w:color w:val="243F60" w:themeColor="accent1" w:themeShade="7F"/>
-      <w:sz w:val="24"/>
       <w:szCs w:val="24"/>
       <w:lang w:val="fr-CH" w:eastAsia="ja-JP"/>
     </w:rPr>
@@ -9110,7 +10092,6 @@
       <w:pBdr>
         <w:bottom w:val="single" w:sz="24" w:space="1" w:color="A6A6A6" w:themeColor="background1" w:themeShade="A6"/>
       </w:pBdr>
-      <w:jc w:val="both"/>
     </w:pPr>
     <w:rPr>
       <w:b/>
@@ -9129,7 +10110,6 @@
       </w:tabs>
       <w:spacing w:before="120" w:after="0" w:line="240" w:lineRule="auto"/>
       <w:ind w:left="2268" w:hanging="2268"/>
-      <w:jc w:val="both"/>
     </w:pPr>
     <w:rPr>
       <w:szCs w:val="20"/>
@@ -9358,9 +10338,6 @@
     <w:basedOn w:val="Normal"/>
     <w:qFormat/>
     <w:rsid w:val="0021418A"/>
-    <w:pPr>
-      <w:jc w:val="both"/>
-    </w:pPr>
     <w:rPr>
       <w:i/>
       <w:szCs w:val="28"/>
@@ -9642,6 +10619,225 @@
         <w:insideV w:val="single" w:sz="4" w:space="0" w:color="auto"/>
       </w:tblBorders>
     </w:tblPr>
+  </w:style>
+  <w:style w:type="table" w:styleId="TableauGrille4">
+    <w:name w:val="Grid Table 4"/>
+    <w:basedOn w:val="TableauNormal"/>
+    <w:uiPriority w:val="49"/>
+    <w:rsid w:val="00EF7241"/>
+    <w:pPr>
+      <w:spacing w:after="0" w:line="240" w:lineRule="auto"/>
+    </w:pPr>
+    <w:tblPr>
+      <w:tblStyleRowBandSize w:val="1"/>
+      <w:tblStyleColBandSize w:val="1"/>
+      <w:tblBorders>
+        <w:top w:val="single" w:sz="4" w:space="0" w:color="666666" w:themeColor="text1" w:themeTint="99"/>
+        <w:left w:val="single" w:sz="4" w:space="0" w:color="666666" w:themeColor="text1" w:themeTint="99"/>
+        <w:bottom w:val="single" w:sz="4" w:space="0" w:color="666666" w:themeColor="text1" w:themeTint="99"/>
+        <w:right w:val="single" w:sz="4" w:space="0" w:color="666666" w:themeColor="text1" w:themeTint="99"/>
+        <w:insideH w:val="single" w:sz="4" w:space="0" w:color="666666" w:themeColor="text1" w:themeTint="99"/>
+        <w:insideV w:val="single" w:sz="4" w:space="0" w:color="666666" w:themeColor="text1" w:themeTint="99"/>
+      </w:tblBorders>
+    </w:tblPr>
+    <w:tblStylePr w:type="firstRow">
+      <w:rPr>
+        <w:b/>
+        <w:bCs/>
+        <w:color w:val="FFFFFF" w:themeColor="background1"/>
+      </w:rPr>
+      <w:tblPr/>
+      <w:tcPr>
+        <w:tcBorders>
+          <w:top w:val="single" w:sz="4" w:space="0" w:color="000000" w:themeColor="text1"/>
+          <w:left w:val="single" w:sz="4" w:space="0" w:color="000000" w:themeColor="text1"/>
+          <w:bottom w:val="single" w:sz="4" w:space="0" w:color="000000" w:themeColor="text1"/>
+          <w:right w:val="single" w:sz="4" w:space="0" w:color="000000" w:themeColor="text1"/>
+          <w:insideH w:val="nil"/>
+          <w:insideV w:val="nil"/>
+        </w:tcBorders>
+        <w:shd w:val="clear" w:color="auto" w:fill="000000" w:themeFill="text1"/>
+      </w:tcPr>
+    </w:tblStylePr>
+    <w:tblStylePr w:type="lastRow">
+      <w:rPr>
+        <w:b/>
+        <w:bCs/>
+      </w:rPr>
+      <w:tblPr/>
+      <w:tcPr>
+        <w:tcBorders>
+          <w:top w:val="double" w:sz="4" w:space="0" w:color="000000" w:themeColor="text1"/>
+        </w:tcBorders>
+      </w:tcPr>
+    </w:tblStylePr>
+    <w:tblStylePr w:type="firstCol">
+      <w:rPr>
+        <w:b/>
+        <w:bCs/>
+      </w:rPr>
+    </w:tblStylePr>
+    <w:tblStylePr w:type="lastCol">
+      <w:rPr>
+        <w:b/>
+        <w:bCs/>
+      </w:rPr>
+    </w:tblStylePr>
+    <w:tblStylePr w:type="band1Vert">
+      <w:tblPr/>
+      <w:tcPr>
+        <w:shd w:val="clear" w:color="auto" w:fill="CCCCCC" w:themeFill="text1" w:themeFillTint="33"/>
+      </w:tcPr>
+    </w:tblStylePr>
+    <w:tblStylePr w:type="band1Horz">
+      <w:tblPr/>
+      <w:tcPr>
+        <w:shd w:val="clear" w:color="auto" w:fill="CCCCCC" w:themeFill="text1" w:themeFillTint="33"/>
+      </w:tcPr>
+    </w:tblStylePr>
+  </w:style>
+  <w:style w:type="table" w:styleId="Tableausimple2">
+    <w:name w:val="Plain Table 2"/>
+    <w:basedOn w:val="TableauNormal"/>
+    <w:uiPriority w:val="99"/>
+    <w:rsid w:val="00EF7241"/>
+    <w:pPr>
+      <w:spacing w:after="0" w:line="240" w:lineRule="auto"/>
+    </w:pPr>
+    <w:tblPr>
+      <w:tblStyleRowBandSize w:val="1"/>
+      <w:tblStyleColBandSize w:val="1"/>
+      <w:tblBorders>
+        <w:top w:val="single" w:sz="4" w:space="0" w:color="7F7F7F" w:themeColor="text1" w:themeTint="80"/>
+        <w:bottom w:val="single" w:sz="4" w:space="0" w:color="7F7F7F" w:themeColor="text1" w:themeTint="80"/>
+      </w:tblBorders>
+    </w:tblPr>
+    <w:tblStylePr w:type="firstRow">
+      <w:rPr>
+        <w:b/>
+        <w:bCs/>
+      </w:rPr>
+      <w:tblPr/>
+      <w:tcPr>
+        <w:tcBorders>
+          <w:bottom w:val="single" w:sz="4" w:space="0" w:color="7F7F7F" w:themeColor="text1" w:themeTint="80"/>
+        </w:tcBorders>
+      </w:tcPr>
+    </w:tblStylePr>
+    <w:tblStylePr w:type="lastRow">
+      <w:rPr>
+        <w:b/>
+        <w:bCs/>
+      </w:rPr>
+      <w:tblPr/>
+      <w:tcPr>
+        <w:tcBorders>
+          <w:top w:val="single" w:sz="4" w:space="0" w:color="7F7F7F" w:themeColor="text1" w:themeTint="80"/>
+        </w:tcBorders>
+      </w:tcPr>
+    </w:tblStylePr>
+    <w:tblStylePr w:type="firstCol">
+      <w:rPr>
+        <w:b/>
+        <w:bCs/>
+      </w:rPr>
+    </w:tblStylePr>
+    <w:tblStylePr w:type="lastCol">
+      <w:rPr>
+        <w:b/>
+        <w:bCs/>
+      </w:rPr>
+    </w:tblStylePr>
+    <w:tblStylePr w:type="band1Vert">
+      <w:tblPr/>
+      <w:tcPr>
+        <w:tcBorders>
+          <w:left w:val="single" w:sz="4" w:space="0" w:color="7F7F7F" w:themeColor="text1" w:themeTint="80"/>
+          <w:right w:val="single" w:sz="4" w:space="0" w:color="7F7F7F" w:themeColor="text1" w:themeTint="80"/>
+        </w:tcBorders>
+      </w:tcPr>
+    </w:tblStylePr>
+    <w:tblStylePr w:type="band2Vert">
+      <w:tblPr/>
+      <w:tcPr>
+        <w:tcBorders>
+          <w:left w:val="single" w:sz="4" w:space="0" w:color="7F7F7F" w:themeColor="text1" w:themeTint="80"/>
+          <w:right w:val="single" w:sz="4" w:space="0" w:color="7F7F7F" w:themeColor="text1" w:themeTint="80"/>
+        </w:tcBorders>
+      </w:tcPr>
+    </w:tblStylePr>
+    <w:tblStylePr w:type="band1Horz">
+      <w:tblPr/>
+      <w:tcPr>
+        <w:tcBorders>
+          <w:top w:val="single" w:sz="4" w:space="0" w:color="7F7F7F" w:themeColor="text1" w:themeTint="80"/>
+          <w:bottom w:val="single" w:sz="4" w:space="0" w:color="7F7F7F" w:themeColor="text1" w:themeTint="80"/>
+        </w:tcBorders>
+      </w:tcPr>
+    </w:tblStylePr>
+  </w:style>
+  <w:style w:type="table" w:styleId="Tableausimple1">
+    <w:name w:val="Plain Table 1"/>
+    <w:basedOn w:val="TableauNormal"/>
+    <w:uiPriority w:val="99"/>
+    <w:rsid w:val="00EF7241"/>
+    <w:pPr>
+      <w:spacing w:after="0" w:line="240" w:lineRule="auto"/>
+    </w:pPr>
+    <w:tblPr>
+      <w:tblStyleRowBandSize w:val="1"/>
+      <w:tblStyleColBandSize w:val="1"/>
+      <w:tblBorders>
+        <w:top w:val="single" w:sz="4" w:space="0" w:color="BFBFBF" w:themeColor="background1" w:themeShade="BF"/>
+        <w:left w:val="single" w:sz="4" w:space="0" w:color="BFBFBF" w:themeColor="background1" w:themeShade="BF"/>
+        <w:bottom w:val="single" w:sz="4" w:space="0" w:color="BFBFBF" w:themeColor="background1" w:themeShade="BF"/>
+        <w:right w:val="single" w:sz="4" w:space="0" w:color="BFBFBF" w:themeColor="background1" w:themeShade="BF"/>
+        <w:insideH w:val="single" w:sz="4" w:space="0" w:color="BFBFBF" w:themeColor="background1" w:themeShade="BF"/>
+        <w:insideV w:val="single" w:sz="4" w:space="0" w:color="BFBFBF" w:themeColor="background1" w:themeShade="BF"/>
+      </w:tblBorders>
+    </w:tblPr>
+    <w:tblStylePr w:type="firstRow">
+      <w:rPr>
+        <w:b/>
+        <w:bCs/>
+      </w:rPr>
+    </w:tblStylePr>
+    <w:tblStylePr w:type="lastRow">
+      <w:rPr>
+        <w:b/>
+        <w:bCs/>
+      </w:rPr>
+      <w:tblPr/>
+      <w:tcPr>
+        <w:tcBorders>
+          <w:top w:val="double" w:sz="4" w:space="0" w:color="BFBFBF" w:themeColor="background1" w:themeShade="BF"/>
+        </w:tcBorders>
+      </w:tcPr>
+    </w:tblStylePr>
+    <w:tblStylePr w:type="firstCol">
+      <w:rPr>
+        <w:b/>
+        <w:bCs/>
+      </w:rPr>
+    </w:tblStylePr>
+    <w:tblStylePr w:type="lastCol">
+      <w:rPr>
+        <w:b/>
+        <w:bCs/>
+      </w:rPr>
+    </w:tblStylePr>
+    <w:tblStylePr w:type="band1Vert">
+      <w:tblPr/>
+      <w:tcPr>
+        <w:shd w:val="clear" w:color="auto" w:fill="F2F2F2" w:themeFill="background1" w:themeFillShade="F2"/>
+      </w:tcPr>
+    </w:tblStylePr>
+    <w:tblStylePr w:type="band1Horz">
+      <w:tblPr/>
+      <w:tcPr>
+        <w:shd w:val="clear" w:color="auto" w:fill="F2F2F2" w:themeFill="background1" w:themeFillShade="F2"/>
+      </w:tcPr>
+    </w:tblStylePr>
   </w:style>
 </w:styles>
 </file>
@@ -10422,7 +11618,7 @@
         <a:p>
           <a:r>
             <a:rPr lang="fr-CH"/>
-            <a:t>73 communes représenté par le maire ou son représentant</a:t>
+            <a:t>73 communes représentées par le maire ou son représentant</a:t>
           </a:r>
         </a:p>
       </dgm:t>
@@ -10864,63 +12060,63 @@
     </dgm:pt>
   </dgm:ptLst>
   <dgm:cxnLst>
-    <dgm:cxn modelId="{E7207F90-461F-4D49-A4C5-80DD4B07019F}" type="presOf" srcId="{634EE8D2-32C2-4744-9A1C-2F6F3ED3A35A}" destId="{5F5D71D8-115A-4A78-8201-D4DCE9FE9D4D}" srcOrd="1" destOrd="0" presId="urn:microsoft.com/office/officeart/2008/layout/HalfCircleOrganizationChart"/>
-    <dgm:cxn modelId="{77692A43-9962-4655-BF50-5EADE9AF0DB8}" type="presOf" srcId="{01CBC027-F55B-4FE7-AD03-26D21A25B7B7}" destId="{B27EA9EF-3221-445D-93D2-96C75A17D847}" srcOrd="0" destOrd="0" presId="urn:microsoft.com/office/officeart/2008/layout/HalfCircleOrganizationChart"/>
-    <dgm:cxn modelId="{E58444A1-0AB9-442E-B6C6-149ACA35E20A}" type="presOf" srcId="{634EE8D2-32C2-4744-9A1C-2F6F3ED3A35A}" destId="{8E0864E9-1E77-46C8-8F32-9CE0D6F0D63E}" srcOrd="0" destOrd="0" presId="urn:microsoft.com/office/officeart/2008/layout/HalfCircleOrganizationChart"/>
-    <dgm:cxn modelId="{849236AD-5865-4DE4-92CB-39CB19BC5C3F}" type="presOf" srcId="{DF6BAEBE-D3ED-429F-992E-34C4A8A8A152}" destId="{B6E0B870-209C-42D4-867E-0D3F78E05A45}" srcOrd="0" destOrd="0" presId="urn:microsoft.com/office/officeart/2008/layout/HalfCircleOrganizationChart"/>
-    <dgm:cxn modelId="{474CF7ED-B960-4DC8-B922-A1F7AF2E66B6}" type="presOf" srcId="{8205215D-ACD2-4DDE-9B2F-7CA4F8021561}" destId="{5BC6C494-2187-46F0-A4DF-C207BCE48443}" srcOrd="1" destOrd="0" presId="urn:microsoft.com/office/officeart/2008/layout/HalfCircleOrganizationChart"/>
-    <dgm:cxn modelId="{DAD36665-031C-47B3-AD14-2372A8E6DDB7}" type="presOf" srcId="{C31A0602-8C5A-4F83-B561-4845FEBD3219}" destId="{5D8FDDBF-AE3F-48B6-B16B-C7509718141C}" srcOrd="0" destOrd="0" presId="urn:microsoft.com/office/officeart/2008/layout/HalfCircleOrganizationChart"/>
+    <dgm:cxn modelId="{C6E881F3-4542-4DAC-845A-2B5503433BF5}" type="presOf" srcId="{8205215D-ACD2-4DDE-9B2F-7CA4F8021561}" destId="{DE0AEA79-EA0E-491C-80DF-87605E15941E}" srcOrd="0" destOrd="0" presId="urn:microsoft.com/office/officeart/2008/layout/HalfCircleOrganizationChart"/>
+    <dgm:cxn modelId="{BE6FBCF0-C7CC-4D3E-8698-8BDBADF7FF59}" type="presOf" srcId="{01CBC027-F55B-4FE7-AD03-26D21A25B7B7}" destId="{93C460CE-8B6E-4F64-A3C6-4CD519B08657}" srcOrd="1" destOrd="0" presId="urn:microsoft.com/office/officeart/2008/layout/HalfCircleOrganizationChart"/>
     <dgm:cxn modelId="{5082A258-B285-4030-B821-F6D42F8ECCCF}" srcId="{8205215D-ACD2-4DDE-9B2F-7CA4F8021561}" destId="{7919B236-AFC7-4B0D-9C9F-090FCE6A464D}" srcOrd="0" destOrd="0" parTransId="{C31A0602-8C5A-4F83-B561-4845FEBD3219}" sibTransId="{48E2741B-FB53-4934-B38F-CA833F8202E9}"/>
-    <dgm:cxn modelId="{6A028BA9-7CAB-49FF-B39E-7AF250B589F5}" type="presOf" srcId="{8205215D-ACD2-4DDE-9B2F-7CA4F8021561}" destId="{DE0AEA79-EA0E-491C-80DF-87605E15941E}" srcOrd="0" destOrd="0" presId="urn:microsoft.com/office/officeart/2008/layout/HalfCircleOrganizationChart"/>
-    <dgm:cxn modelId="{42B8A5C8-E924-40E2-BF71-0705F4CA07F1}" type="presOf" srcId="{17B076B5-3A1C-4502-8E19-3193C1232BE6}" destId="{71E23850-7CA0-4E4A-A5C4-4D2A2D01339C}" srcOrd="0" destOrd="0" presId="urn:microsoft.com/office/officeart/2008/layout/HalfCircleOrganizationChart"/>
-    <dgm:cxn modelId="{44C4AFBD-89EF-4A09-9058-7442C5B3F3BC}" type="presOf" srcId="{7919B236-AFC7-4B0D-9C9F-090FCE6A464D}" destId="{6E05EF5F-5C48-4F1D-AA82-98DADD159E9C}" srcOrd="1" destOrd="0" presId="urn:microsoft.com/office/officeart/2008/layout/HalfCircleOrganizationChart"/>
+    <dgm:cxn modelId="{8DA1A7DC-A752-4DFB-BEBB-0FE20DD19F55}" type="presOf" srcId="{DF6BAEBE-D3ED-429F-992E-34C4A8A8A152}" destId="{B6E0B870-209C-42D4-867E-0D3F78E05A45}" srcOrd="0" destOrd="0" presId="urn:microsoft.com/office/officeart/2008/layout/HalfCircleOrganizationChart"/>
+    <dgm:cxn modelId="{F5A56E6B-A665-4ED5-A4F1-E82220B523DF}" type="presOf" srcId="{01CBC027-F55B-4FE7-AD03-26D21A25B7B7}" destId="{B27EA9EF-3221-445D-93D2-96C75A17D847}" srcOrd="0" destOrd="0" presId="urn:microsoft.com/office/officeart/2008/layout/HalfCircleOrganizationChart"/>
+    <dgm:cxn modelId="{1CF170AC-A81F-4999-96B2-BB0D22B8D42C}" type="presOf" srcId="{634EE8D2-32C2-4744-9A1C-2F6F3ED3A35A}" destId="{5F5D71D8-115A-4A78-8201-D4DCE9FE9D4D}" srcOrd="1" destOrd="0" presId="urn:microsoft.com/office/officeart/2008/layout/HalfCircleOrganizationChart"/>
+    <dgm:cxn modelId="{C2220D2A-1277-41F1-9EE8-2770B6493B6D}" type="presOf" srcId="{F8E8ABED-C95C-4454-ADEA-51828080578E}" destId="{C6C3B24B-218D-42D7-AAD4-C4503AE4D8EC}" srcOrd="0" destOrd="0" presId="urn:microsoft.com/office/officeart/2008/layout/HalfCircleOrganizationChart"/>
     <dgm:cxn modelId="{AE2DC318-EE6D-4279-90D8-31BBAB9B17BB}" srcId="{DF6BAEBE-D3ED-429F-992E-34C4A8A8A152}" destId="{634EE8D2-32C2-4744-9A1C-2F6F3ED3A35A}" srcOrd="0" destOrd="0" parTransId="{F42E0FBD-4CA8-460D-B8DC-6A4DD1CA9373}" sibTransId="{40E20B9A-26C0-49E6-8157-BBE212DA21E7}"/>
+    <dgm:cxn modelId="{4DD09E50-316A-445F-9A62-55F80902E384}" type="presOf" srcId="{7919B236-AFC7-4B0D-9C9F-090FCE6A464D}" destId="{0B95DD5E-2894-47D9-8BEF-7E28D10AAC4A}" srcOrd="0" destOrd="0" presId="urn:microsoft.com/office/officeart/2008/layout/HalfCircleOrganizationChart"/>
     <dgm:cxn modelId="{4F276F96-06FB-43F9-86B2-A58B131DE24F}" srcId="{634EE8D2-32C2-4744-9A1C-2F6F3ED3A35A}" destId="{01CBC027-F55B-4FE7-AD03-26D21A25B7B7}" srcOrd="0" destOrd="0" parTransId="{17B076B5-3A1C-4502-8E19-3193C1232BE6}" sibTransId="{AAD62236-5425-490A-A2DB-6D16D6FC755B}"/>
-    <dgm:cxn modelId="{1BD33CE8-84E6-4F1C-B420-26A27066FF88}" type="presOf" srcId="{F8E8ABED-C95C-4454-ADEA-51828080578E}" destId="{C6C3B24B-218D-42D7-AAD4-C4503AE4D8EC}" srcOrd="0" destOrd="0" presId="urn:microsoft.com/office/officeart/2008/layout/HalfCircleOrganizationChart"/>
     <dgm:cxn modelId="{D8E27FC0-17F0-494F-90CD-9402A13CA751}" srcId="{01CBC027-F55B-4FE7-AD03-26D21A25B7B7}" destId="{8205215D-ACD2-4DDE-9B2F-7CA4F8021561}" srcOrd="0" destOrd="0" parTransId="{F8E8ABED-C95C-4454-ADEA-51828080578E}" sibTransId="{A2BB0154-95AF-460B-A78F-37E434C2189B}"/>
-    <dgm:cxn modelId="{8BDF9211-274D-4409-87FC-5AF666537934}" type="presOf" srcId="{01CBC027-F55B-4FE7-AD03-26D21A25B7B7}" destId="{93C460CE-8B6E-4F64-A3C6-4CD519B08657}" srcOrd="1" destOrd="0" presId="urn:microsoft.com/office/officeart/2008/layout/HalfCircleOrganizationChart"/>
-    <dgm:cxn modelId="{60732F03-5C8E-4FA0-911A-74EFB277EE40}" type="presOf" srcId="{7919B236-AFC7-4B0D-9C9F-090FCE6A464D}" destId="{0B95DD5E-2894-47D9-8BEF-7E28D10AAC4A}" srcOrd="0" destOrd="0" presId="urn:microsoft.com/office/officeart/2008/layout/HalfCircleOrganizationChart"/>
-    <dgm:cxn modelId="{FB2772D5-0E4E-43A8-9E12-9350F200B942}" type="presParOf" srcId="{B6E0B870-209C-42D4-867E-0D3F78E05A45}" destId="{9F8F143D-C4FC-475D-BA4A-D8F927A6E73A}" srcOrd="0" destOrd="0" presId="urn:microsoft.com/office/officeart/2008/layout/HalfCircleOrganizationChart"/>
-    <dgm:cxn modelId="{832E780C-B96E-4449-BCA8-C745978A1611}" type="presParOf" srcId="{9F8F143D-C4FC-475D-BA4A-D8F927A6E73A}" destId="{F001DC1D-63F5-453D-B1F4-B0AF418A8382}" srcOrd="0" destOrd="0" presId="urn:microsoft.com/office/officeart/2008/layout/HalfCircleOrganizationChart"/>
-    <dgm:cxn modelId="{A2D4BDDA-9322-4062-8603-19CEEEB2C069}" type="presParOf" srcId="{F001DC1D-63F5-453D-B1F4-B0AF418A8382}" destId="{8E0864E9-1E77-46C8-8F32-9CE0D6F0D63E}" srcOrd="0" destOrd="0" presId="urn:microsoft.com/office/officeart/2008/layout/HalfCircleOrganizationChart"/>
-    <dgm:cxn modelId="{D9C433BC-5970-420E-8D72-E030EF63A259}" type="presParOf" srcId="{F001DC1D-63F5-453D-B1F4-B0AF418A8382}" destId="{0070800F-30EB-440A-9987-1318391B44CF}" srcOrd="1" destOrd="0" presId="urn:microsoft.com/office/officeart/2008/layout/HalfCircleOrganizationChart"/>
-    <dgm:cxn modelId="{58B60CEC-D504-480C-A169-D80D0C13A38A}" type="presParOf" srcId="{F001DC1D-63F5-453D-B1F4-B0AF418A8382}" destId="{E84E0E81-2BC3-418C-8C78-43FCACAFA933}" srcOrd="2" destOrd="0" presId="urn:microsoft.com/office/officeart/2008/layout/HalfCircleOrganizationChart"/>
-    <dgm:cxn modelId="{9263280C-DB46-4514-B812-4411EBE27FD5}" type="presParOf" srcId="{F001DC1D-63F5-453D-B1F4-B0AF418A8382}" destId="{5F5D71D8-115A-4A78-8201-D4DCE9FE9D4D}" srcOrd="3" destOrd="0" presId="urn:microsoft.com/office/officeart/2008/layout/HalfCircleOrganizationChart"/>
-    <dgm:cxn modelId="{C93EF6C6-73E8-4AB8-9B5A-F9D3043F2A86}" type="presParOf" srcId="{9F8F143D-C4FC-475D-BA4A-D8F927A6E73A}" destId="{673EDE69-1984-45CD-8CAC-4ADA94D25C1D}" srcOrd="1" destOrd="0" presId="urn:microsoft.com/office/officeart/2008/layout/HalfCircleOrganizationChart"/>
-    <dgm:cxn modelId="{D95FDD68-0068-4B4B-81C8-A2ED600FB79B}" type="presParOf" srcId="{673EDE69-1984-45CD-8CAC-4ADA94D25C1D}" destId="{71E23850-7CA0-4E4A-A5C4-4D2A2D01339C}" srcOrd="0" destOrd="0" presId="urn:microsoft.com/office/officeart/2008/layout/HalfCircleOrganizationChart"/>
-    <dgm:cxn modelId="{D5341581-B71E-4604-81F0-92B09D52DDA6}" type="presParOf" srcId="{673EDE69-1984-45CD-8CAC-4ADA94D25C1D}" destId="{9515C2F4-8EF7-4F53-89B0-5E4E76C1BFA3}" srcOrd="1" destOrd="0" presId="urn:microsoft.com/office/officeart/2008/layout/HalfCircleOrganizationChart"/>
-    <dgm:cxn modelId="{B9721707-03E2-43FE-A9E2-6554CC424FC8}" type="presParOf" srcId="{9515C2F4-8EF7-4F53-89B0-5E4E76C1BFA3}" destId="{3725215C-B6C4-496A-8876-2C77E350F410}" srcOrd="0" destOrd="0" presId="urn:microsoft.com/office/officeart/2008/layout/HalfCircleOrganizationChart"/>
-    <dgm:cxn modelId="{25F343DA-9C00-41AE-9A30-C193BB3D49F6}" type="presParOf" srcId="{3725215C-B6C4-496A-8876-2C77E350F410}" destId="{B27EA9EF-3221-445D-93D2-96C75A17D847}" srcOrd="0" destOrd="0" presId="urn:microsoft.com/office/officeart/2008/layout/HalfCircleOrganizationChart"/>
-    <dgm:cxn modelId="{3AF2291A-F2EB-4320-98A1-DF1D8A143874}" type="presParOf" srcId="{3725215C-B6C4-496A-8876-2C77E350F410}" destId="{B6BC850B-DE31-4344-8314-8DD82B90538A}" srcOrd="1" destOrd="0" presId="urn:microsoft.com/office/officeart/2008/layout/HalfCircleOrganizationChart"/>
-    <dgm:cxn modelId="{24CFB3AB-673E-4032-B901-641E307EF10D}" type="presParOf" srcId="{3725215C-B6C4-496A-8876-2C77E350F410}" destId="{A2D30424-5BB1-4CC2-B095-5766101DCA33}" srcOrd="2" destOrd="0" presId="urn:microsoft.com/office/officeart/2008/layout/HalfCircleOrganizationChart"/>
-    <dgm:cxn modelId="{FB5B59DA-3CA2-4274-8BAA-8F84D85FA0A2}" type="presParOf" srcId="{3725215C-B6C4-496A-8876-2C77E350F410}" destId="{93C460CE-8B6E-4F64-A3C6-4CD519B08657}" srcOrd="3" destOrd="0" presId="urn:microsoft.com/office/officeart/2008/layout/HalfCircleOrganizationChart"/>
-    <dgm:cxn modelId="{9036EDAB-8B46-4D9C-B36F-B6C4500AB395}" type="presParOf" srcId="{9515C2F4-8EF7-4F53-89B0-5E4E76C1BFA3}" destId="{2C70FC3D-E98B-4FE9-98A9-46F1DC63CB0A}" srcOrd="1" destOrd="0" presId="urn:microsoft.com/office/officeart/2008/layout/HalfCircleOrganizationChart"/>
-    <dgm:cxn modelId="{7BFA7769-2179-4D02-ABFD-2369A79D4F79}" type="presParOf" srcId="{2C70FC3D-E98B-4FE9-98A9-46F1DC63CB0A}" destId="{C6C3B24B-218D-42D7-AAD4-C4503AE4D8EC}" srcOrd="0" destOrd="0" presId="urn:microsoft.com/office/officeart/2008/layout/HalfCircleOrganizationChart"/>
-    <dgm:cxn modelId="{E8B511B3-D7B0-49B8-BB1F-9194E9915859}" type="presParOf" srcId="{2C70FC3D-E98B-4FE9-98A9-46F1DC63CB0A}" destId="{AFC951A4-3B81-474C-B29C-14F78293A094}" srcOrd="1" destOrd="0" presId="urn:microsoft.com/office/officeart/2008/layout/HalfCircleOrganizationChart"/>
-    <dgm:cxn modelId="{FCB9B55C-B3E9-4067-BCD8-0C768BF3614A}" type="presParOf" srcId="{AFC951A4-3B81-474C-B29C-14F78293A094}" destId="{C7223D57-03F0-48CE-A527-D2C18EE367B5}" srcOrd="0" destOrd="0" presId="urn:microsoft.com/office/officeart/2008/layout/HalfCircleOrganizationChart"/>
-    <dgm:cxn modelId="{EFED4E8D-626B-4B76-9B57-071FFB168E6E}" type="presParOf" srcId="{C7223D57-03F0-48CE-A527-D2C18EE367B5}" destId="{DE0AEA79-EA0E-491C-80DF-87605E15941E}" srcOrd="0" destOrd="0" presId="urn:microsoft.com/office/officeart/2008/layout/HalfCircleOrganizationChart"/>
-    <dgm:cxn modelId="{92FF1C3C-2A86-4F1F-BDAE-4F3B17461631}" type="presParOf" srcId="{C7223D57-03F0-48CE-A527-D2C18EE367B5}" destId="{5EE7E857-A2BC-4371-9D9A-93E49164C1EA}" srcOrd="1" destOrd="0" presId="urn:microsoft.com/office/officeart/2008/layout/HalfCircleOrganizationChart"/>
-    <dgm:cxn modelId="{7EDA7A10-34F5-4500-90D9-2E952F5DF669}" type="presParOf" srcId="{C7223D57-03F0-48CE-A527-D2C18EE367B5}" destId="{385DF46D-D4CD-4F58-8D34-952201F1200A}" srcOrd="2" destOrd="0" presId="urn:microsoft.com/office/officeart/2008/layout/HalfCircleOrganizationChart"/>
-    <dgm:cxn modelId="{E2AD686F-9873-48BE-8D57-214FFB4DFED0}" type="presParOf" srcId="{C7223D57-03F0-48CE-A527-D2C18EE367B5}" destId="{5BC6C494-2187-46F0-A4DF-C207BCE48443}" srcOrd="3" destOrd="0" presId="urn:microsoft.com/office/officeart/2008/layout/HalfCircleOrganizationChart"/>
-    <dgm:cxn modelId="{F2B712D7-49F0-48ED-BA29-7D8186214717}" type="presParOf" srcId="{AFC951A4-3B81-474C-B29C-14F78293A094}" destId="{50EC0437-C571-4398-A81B-1667EA2FDB70}" srcOrd="1" destOrd="0" presId="urn:microsoft.com/office/officeart/2008/layout/HalfCircleOrganizationChart"/>
-    <dgm:cxn modelId="{CC2A3F85-A411-4FFD-B89B-250890EAD986}" type="presParOf" srcId="{AFC951A4-3B81-474C-B29C-14F78293A094}" destId="{5DCF3C10-9E2B-4526-9209-7907F0777500}" srcOrd="2" destOrd="0" presId="urn:microsoft.com/office/officeart/2008/layout/HalfCircleOrganizationChart"/>
-    <dgm:cxn modelId="{CBAE56F5-0269-4D9D-B606-015286C0CDA3}" type="presParOf" srcId="{5DCF3C10-9E2B-4526-9209-7907F0777500}" destId="{5D8FDDBF-AE3F-48B6-B16B-C7509718141C}" srcOrd="0" destOrd="0" presId="urn:microsoft.com/office/officeart/2008/layout/HalfCircleOrganizationChart"/>
-    <dgm:cxn modelId="{72FDBB06-24DD-4327-8E55-0B51DA530305}" type="presParOf" srcId="{5DCF3C10-9E2B-4526-9209-7907F0777500}" destId="{81C1687B-2961-4983-AB18-46664C30460E}" srcOrd="1" destOrd="0" presId="urn:microsoft.com/office/officeart/2008/layout/HalfCircleOrganizationChart"/>
-    <dgm:cxn modelId="{FFA47A7F-7C8C-48FE-B8FC-F3CE65A4DBB5}" type="presParOf" srcId="{81C1687B-2961-4983-AB18-46664C30460E}" destId="{4AFD33F0-B860-4E7D-BF8C-1DE3E4A9ED40}" srcOrd="0" destOrd="0" presId="urn:microsoft.com/office/officeart/2008/layout/HalfCircleOrganizationChart"/>
-    <dgm:cxn modelId="{5ED14913-CED1-45F9-A966-487C6F2820FF}" type="presParOf" srcId="{4AFD33F0-B860-4E7D-BF8C-1DE3E4A9ED40}" destId="{0B95DD5E-2894-47D9-8BEF-7E28D10AAC4A}" srcOrd="0" destOrd="0" presId="urn:microsoft.com/office/officeart/2008/layout/HalfCircleOrganizationChart"/>
-    <dgm:cxn modelId="{7DC5768C-580B-4239-8834-A9D41FB5954D}" type="presParOf" srcId="{4AFD33F0-B860-4E7D-BF8C-1DE3E4A9ED40}" destId="{189BAB85-3642-4811-943E-6A00024C65F0}" srcOrd="1" destOrd="0" presId="urn:microsoft.com/office/officeart/2008/layout/HalfCircleOrganizationChart"/>
-    <dgm:cxn modelId="{F9F03613-0FD8-4047-9D02-57805555A205}" type="presParOf" srcId="{4AFD33F0-B860-4E7D-BF8C-1DE3E4A9ED40}" destId="{A83DB71F-7C08-4A43-8E72-4F1B264AF893}" srcOrd="2" destOrd="0" presId="urn:microsoft.com/office/officeart/2008/layout/HalfCircleOrganizationChart"/>
-    <dgm:cxn modelId="{3D5A4858-0F41-4231-90B5-E8E512B1F285}" type="presParOf" srcId="{4AFD33F0-B860-4E7D-BF8C-1DE3E4A9ED40}" destId="{6E05EF5F-5C48-4F1D-AA82-98DADD159E9C}" srcOrd="3" destOrd="0" presId="urn:microsoft.com/office/officeart/2008/layout/HalfCircleOrganizationChart"/>
-    <dgm:cxn modelId="{908816EC-5F42-4043-AA01-D6FF6E1B2FA5}" type="presParOf" srcId="{81C1687B-2961-4983-AB18-46664C30460E}" destId="{410F2E2F-F16D-4EFF-9E9A-D77ADBD581A9}" srcOrd="1" destOrd="0" presId="urn:microsoft.com/office/officeart/2008/layout/HalfCircleOrganizationChart"/>
-    <dgm:cxn modelId="{BF9C5DA9-C147-4886-8803-A2C8801BFC42}" type="presParOf" srcId="{81C1687B-2961-4983-AB18-46664C30460E}" destId="{1689D7E9-E2D2-4400-9388-EB98495A0243}" srcOrd="2" destOrd="0" presId="urn:microsoft.com/office/officeart/2008/layout/HalfCircleOrganizationChart"/>
-    <dgm:cxn modelId="{5DAC399A-D49E-4B61-9D0D-85F78D878CE2}" type="presParOf" srcId="{9515C2F4-8EF7-4F53-89B0-5E4E76C1BFA3}" destId="{28D78F6F-0007-4E89-8C31-7A5A1E85C628}" srcOrd="2" destOrd="0" presId="urn:microsoft.com/office/officeart/2008/layout/HalfCircleOrganizationChart"/>
-    <dgm:cxn modelId="{E721980F-86EA-4976-8C47-3D6317534DCD}" type="presParOf" srcId="{9F8F143D-C4FC-475D-BA4A-D8F927A6E73A}" destId="{7363B853-62D2-4771-B07A-A50694AF3137}" srcOrd="2" destOrd="0" presId="urn:microsoft.com/office/officeart/2008/layout/HalfCircleOrganizationChart"/>
+    <dgm:cxn modelId="{19569061-16D8-43C3-BB5B-C4C675BA5D4C}" type="presOf" srcId="{8205215D-ACD2-4DDE-9B2F-7CA4F8021561}" destId="{5BC6C494-2187-46F0-A4DF-C207BCE48443}" srcOrd="1" destOrd="0" presId="urn:microsoft.com/office/officeart/2008/layout/HalfCircleOrganizationChart"/>
+    <dgm:cxn modelId="{DE449AE3-5B94-45AE-96E2-0ECF5213750B}" type="presOf" srcId="{634EE8D2-32C2-4744-9A1C-2F6F3ED3A35A}" destId="{8E0864E9-1E77-46C8-8F32-9CE0D6F0D63E}" srcOrd="0" destOrd="0" presId="urn:microsoft.com/office/officeart/2008/layout/HalfCircleOrganizationChart"/>
+    <dgm:cxn modelId="{C75F6E72-C517-471F-B99B-7F6322109CD8}" type="presOf" srcId="{17B076B5-3A1C-4502-8E19-3193C1232BE6}" destId="{71E23850-7CA0-4E4A-A5C4-4D2A2D01339C}" srcOrd="0" destOrd="0" presId="urn:microsoft.com/office/officeart/2008/layout/HalfCircleOrganizationChart"/>
+    <dgm:cxn modelId="{8ADD8B28-B9D1-4378-BEF0-8C0BBB7D0C38}" type="presOf" srcId="{7919B236-AFC7-4B0D-9C9F-090FCE6A464D}" destId="{6E05EF5F-5C48-4F1D-AA82-98DADD159E9C}" srcOrd="1" destOrd="0" presId="urn:microsoft.com/office/officeart/2008/layout/HalfCircleOrganizationChart"/>
+    <dgm:cxn modelId="{FE427FBF-CF16-4CBE-AC50-0E3A93AACE53}" type="presOf" srcId="{C31A0602-8C5A-4F83-B561-4845FEBD3219}" destId="{5D8FDDBF-AE3F-48B6-B16B-C7509718141C}" srcOrd="0" destOrd="0" presId="urn:microsoft.com/office/officeart/2008/layout/HalfCircleOrganizationChart"/>
+    <dgm:cxn modelId="{308A13CF-38C4-4DB1-A335-133C5B7B62AC}" type="presParOf" srcId="{B6E0B870-209C-42D4-867E-0D3F78E05A45}" destId="{9F8F143D-C4FC-475D-BA4A-D8F927A6E73A}" srcOrd="0" destOrd="0" presId="urn:microsoft.com/office/officeart/2008/layout/HalfCircleOrganizationChart"/>
+    <dgm:cxn modelId="{7489CE0D-6590-49B2-AD7B-AFB76491BCAD}" type="presParOf" srcId="{9F8F143D-C4FC-475D-BA4A-D8F927A6E73A}" destId="{F001DC1D-63F5-453D-B1F4-B0AF418A8382}" srcOrd="0" destOrd="0" presId="urn:microsoft.com/office/officeart/2008/layout/HalfCircleOrganizationChart"/>
+    <dgm:cxn modelId="{9AEE43BC-6184-4DF6-9D75-59A7E6AF8CBA}" type="presParOf" srcId="{F001DC1D-63F5-453D-B1F4-B0AF418A8382}" destId="{8E0864E9-1E77-46C8-8F32-9CE0D6F0D63E}" srcOrd="0" destOrd="0" presId="urn:microsoft.com/office/officeart/2008/layout/HalfCircleOrganizationChart"/>
+    <dgm:cxn modelId="{DDBE6930-0C45-4E52-A3E8-E0545FCCF7EF}" type="presParOf" srcId="{F001DC1D-63F5-453D-B1F4-B0AF418A8382}" destId="{0070800F-30EB-440A-9987-1318391B44CF}" srcOrd="1" destOrd="0" presId="urn:microsoft.com/office/officeart/2008/layout/HalfCircleOrganizationChart"/>
+    <dgm:cxn modelId="{896CC66A-3D67-4784-8C6C-61E757FB32E0}" type="presParOf" srcId="{F001DC1D-63F5-453D-B1F4-B0AF418A8382}" destId="{E84E0E81-2BC3-418C-8C78-43FCACAFA933}" srcOrd="2" destOrd="0" presId="urn:microsoft.com/office/officeart/2008/layout/HalfCircleOrganizationChart"/>
+    <dgm:cxn modelId="{F32CB1CE-593B-4F11-B72C-2B09C9EADE99}" type="presParOf" srcId="{F001DC1D-63F5-453D-B1F4-B0AF418A8382}" destId="{5F5D71D8-115A-4A78-8201-D4DCE9FE9D4D}" srcOrd="3" destOrd="0" presId="urn:microsoft.com/office/officeart/2008/layout/HalfCircleOrganizationChart"/>
+    <dgm:cxn modelId="{3675CF4C-6665-4422-94A6-1DB646B74A94}" type="presParOf" srcId="{9F8F143D-C4FC-475D-BA4A-D8F927A6E73A}" destId="{673EDE69-1984-45CD-8CAC-4ADA94D25C1D}" srcOrd="1" destOrd="0" presId="urn:microsoft.com/office/officeart/2008/layout/HalfCircleOrganizationChart"/>
+    <dgm:cxn modelId="{E7169A27-4A9B-42C3-B2C1-F3FF3AE005CD}" type="presParOf" srcId="{673EDE69-1984-45CD-8CAC-4ADA94D25C1D}" destId="{71E23850-7CA0-4E4A-A5C4-4D2A2D01339C}" srcOrd="0" destOrd="0" presId="urn:microsoft.com/office/officeart/2008/layout/HalfCircleOrganizationChart"/>
+    <dgm:cxn modelId="{552B1927-F284-43C4-9A9A-8C9652E0D230}" type="presParOf" srcId="{673EDE69-1984-45CD-8CAC-4ADA94D25C1D}" destId="{9515C2F4-8EF7-4F53-89B0-5E4E76C1BFA3}" srcOrd="1" destOrd="0" presId="urn:microsoft.com/office/officeart/2008/layout/HalfCircleOrganizationChart"/>
+    <dgm:cxn modelId="{0C1253C9-D741-470D-87AF-E0361B3188A4}" type="presParOf" srcId="{9515C2F4-8EF7-4F53-89B0-5E4E76C1BFA3}" destId="{3725215C-B6C4-496A-8876-2C77E350F410}" srcOrd="0" destOrd="0" presId="urn:microsoft.com/office/officeart/2008/layout/HalfCircleOrganizationChart"/>
+    <dgm:cxn modelId="{37DABAA1-AA40-46FA-806C-3049A170DDB9}" type="presParOf" srcId="{3725215C-B6C4-496A-8876-2C77E350F410}" destId="{B27EA9EF-3221-445D-93D2-96C75A17D847}" srcOrd="0" destOrd="0" presId="urn:microsoft.com/office/officeart/2008/layout/HalfCircleOrganizationChart"/>
+    <dgm:cxn modelId="{DAC302F3-BEB9-4FDD-977D-F4099A1A23A3}" type="presParOf" srcId="{3725215C-B6C4-496A-8876-2C77E350F410}" destId="{B6BC850B-DE31-4344-8314-8DD82B90538A}" srcOrd="1" destOrd="0" presId="urn:microsoft.com/office/officeart/2008/layout/HalfCircleOrganizationChart"/>
+    <dgm:cxn modelId="{596AED6F-0DCE-432B-AC1C-024413455B13}" type="presParOf" srcId="{3725215C-B6C4-496A-8876-2C77E350F410}" destId="{A2D30424-5BB1-4CC2-B095-5766101DCA33}" srcOrd="2" destOrd="0" presId="urn:microsoft.com/office/officeart/2008/layout/HalfCircleOrganizationChart"/>
+    <dgm:cxn modelId="{792F8D1A-E183-4005-98FE-EB8EB05718B9}" type="presParOf" srcId="{3725215C-B6C4-496A-8876-2C77E350F410}" destId="{93C460CE-8B6E-4F64-A3C6-4CD519B08657}" srcOrd="3" destOrd="0" presId="urn:microsoft.com/office/officeart/2008/layout/HalfCircleOrganizationChart"/>
+    <dgm:cxn modelId="{9CD3C0E8-DA57-421A-BB21-95E0B86FA4A4}" type="presParOf" srcId="{9515C2F4-8EF7-4F53-89B0-5E4E76C1BFA3}" destId="{2C70FC3D-E98B-4FE9-98A9-46F1DC63CB0A}" srcOrd="1" destOrd="0" presId="urn:microsoft.com/office/officeart/2008/layout/HalfCircleOrganizationChart"/>
+    <dgm:cxn modelId="{3C153BE2-62A9-4DB9-B0D4-41F5BB774F6D}" type="presParOf" srcId="{2C70FC3D-E98B-4FE9-98A9-46F1DC63CB0A}" destId="{C6C3B24B-218D-42D7-AAD4-C4503AE4D8EC}" srcOrd="0" destOrd="0" presId="urn:microsoft.com/office/officeart/2008/layout/HalfCircleOrganizationChart"/>
+    <dgm:cxn modelId="{7ECD9B9D-8D15-4F7F-9A4C-62630A615752}" type="presParOf" srcId="{2C70FC3D-E98B-4FE9-98A9-46F1DC63CB0A}" destId="{AFC951A4-3B81-474C-B29C-14F78293A094}" srcOrd="1" destOrd="0" presId="urn:microsoft.com/office/officeart/2008/layout/HalfCircleOrganizationChart"/>
+    <dgm:cxn modelId="{15B48C5D-07A9-43E8-AFF8-4B3FCCF742FD}" type="presParOf" srcId="{AFC951A4-3B81-474C-B29C-14F78293A094}" destId="{C7223D57-03F0-48CE-A527-D2C18EE367B5}" srcOrd="0" destOrd="0" presId="urn:microsoft.com/office/officeart/2008/layout/HalfCircleOrganizationChart"/>
+    <dgm:cxn modelId="{B696E19A-8E19-432C-8E01-9598EBCE2BE0}" type="presParOf" srcId="{C7223D57-03F0-48CE-A527-D2C18EE367B5}" destId="{DE0AEA79-EA0E-491C-80DF-87605E15941E}" srcOrd="0" destOrd="0" presId="urn:microsoft.com/office/officeart/2008/layout/HalfCircleOrganizationChart"/>
+    <dgm:cxn modelId="{FE983D43-8B29-42A0-8B22-13AA44EDFAE1}" type="presParOf" srcId="{C7223D57-03F0-48CE-A527-D2C18EE367B5}" destId="{5EE7E857-A2BC-4371-9D9A-93E49164C1EA}" srcOrd="1" destOrd="0" presId="urn:microsoft.com/office/officeart/2008/layout/HalfCircleOrganizationChart"/>
+    <dgm:cxn modelId="{FCA383A8-8DA6-4137-94FD-9D5383C94327}" type="presParOf" srcId="{C7223D57-03F0-48CE-A527-D2C18EE367B5}" destId="{385DF46D-D4CD-4F58-8D34-952201F1200A}" srcOrd="2" destOrd="0" presId="urn:microsoft.com/office/officeart/2008/layout/HalfCircleOrganizationChart"/>
+    <dgm:cxn modelId="{61AB4941-9EB9-488B-86B6-91E8F7DE1864}" type="presParOf" srcId="{C7223D57-03F0-48CE-A527-D2C18EE367B5}" destId="{5BC6C494-2187-46F0-A4DF-C207BCE48443}" srcOrd="3" destOrd="0" presId="urn:microsoft.com/office/officeart/2008/layout/HalfCircleOrganizationChart"/>
+    <dgm:cxn modelId="{8FE9086D-F40F-4590-9EBC-8896AA099089}" type="presParOf" srcId="{AFC951A4-3B81-474C-B29C-14F78293A094}" destId="{50EC0437-C571-4398-A81B-1667EA2FDB70}" srcOrd="1" destOrd="0" presId="urn:microsoft.com/office/officeart/2008/layout/HalfCircleOrganizationChart"/>
+    <dgm:cxn modelId="{33463675-0FA9-482F-A1FE-88F2EC341835}" type="presParOf" srcId="{AFC951A4-3B81-474C-B29C-14F78293A094}" destId="{5DCF3C10-9E2B-4526-9209-7907F0777500}" srcOrd="2" destOrd="0" presId="urn:microsoft.com/office/officeart/2008/layout/HalfCircleOrganizationChart"/>
+    <dgm:cxn modelId="{F8100822-CF76-4BF5-B60B-4ACCF2F4BDB3}" type="presParOf" srcId="{5DCF3C10-9E2B-4526-9209-7907F0777500}" destId="{5D8FDDBF-AE3F-48B6-B16B-C7509718141C}" srcOrd="0" destOrd="0" presId="urn:microsoft.com/office/officeart/2008/layout/HalfCircleOrganizationChart"/>
+    <dgm:cxn modelId="{401CBFC3-89AE-4C7E-996F-B437E5E0D5AC}" type="presParOf" srcId="{5DCF3C10-9E2B-4526-9209-7907F0777500}" destId="{81C1687B-2961-4983-AB18-46664C30460E}" srcOrd="1" destOrd="0" presId="urn:microsoft.com/office/officeart/2008/layout/HalfCircleOrganizationChart"/>
+    <dgm:cxn modelId="{BA279132-CE3F-4DFB-9ADE-DF8343207E0C}" type="presParOf" srcId="{81C1687B-2961-4983-AB18-46664C30460E}" destId="{4AFD33F0-B860-4E7D-BF8C-1DE3E4A9ED40}" srcOrd="0" destOrd="0" presId="urn:microsoft.com/office/officeart/2008/layout/HalfCircleOrganizationChart"/>
+    <dgm:cxn modelId="{B9D10216-B686-4F58-9C38-8BAEA44127C0}" type="presParOf" srcId="{4AFD33F0-B860-4E7D-BF8C-1DE3E4A9ED40}" destId="{0B95DD5E-2894-47D9-8BEF-7E28D10AAC4A}" srcOrd="0" destOrd="0" presId="urn:microsoft.com/office/officeart/2008/layout/HalfCircleOrganizationChart"/>
+    <dgm:cxn modelId="{E5865C6F-F420-4213-A74A-FB3F9DC11E07}" type="presParOf" srcId="{4AFD33F0-B860-4E7D-BF8C-1DE3E4A9ED40}" destId="{189BAB85-3642-4811-943E-6A00024C65F0}" srcOrd="1" destOrd="0" presId="urn:microsoft.com/office/officeart/2008/layout/HalfCircleOrganizationChart"/>
+    <dgm:cxn modelId="{D8712575-A943-4BB5-86D4-DC24B9E35E86}" type="presParOf" srcId="{4AFD33F0-B860-4E7D-BF8C-1DE3E4A9ED40}" destId="{A83DB71F-7C08-4A43-8E72-4F1B264AF893}" srcOrd="2" destOrd="0" presId="urn:microsoft.com/office/officeart/2008/layout/HalfCircleOrganizationChart"/>
+    <dgm:cxn modelId="{FC2AAF3A-DD00-45F2-BC8D-35BFF1451731}" type="presParOf" srcId="{4AFD33F0-B860-4E7D-BF8C-1DE3E4A9ED40}" destId="{6E05EF5F-5C48-4F1D-AA82-98DADD159E9C}" srcOrd="3" destOrd="0" presId="urn:microsoft.com/office/officeart/2008/layout/HalfCircleOrganizationChart"/>
+    <dgm:cxn modelId="{945121EE-CA9A-46CE-8EDC-E2470336721F}" type="presParOf" srcId="{81C1687B-2961-4983-AB18-46664C30460E}" destId="{410F2E2F-F16D-4EFF-9E9A-D77ADBD581A9}" srcOrd="1" destOrd="0" presId="urn:microsoft.com/office/officeart/2008/layout/HalfCircleOrganizationChart"/>
+    <dgm:cxn modelId="{95591CFA-7E26-44FD-A0C2-840EEA5C7469}" type="presParOf" srcId="{81C1687B-2961-4983-AB18-46664C30460E}" destId="{1689D7E9-E2D2-4400-9388-EB98495A0243}" srcOrd="2" destOrd="0" presId="urn:microsoft.com/office/officeart/2008/layout/HalfCircleOrganizationChart"/>
+    <dgm:cxn modelId="{283404E4-D068-49ED-8076-B5F6FE48F508}" type="presParOf" srcId="{9515C2F4-8EF7-4F53-89B0-5E4E76C1BFA3}" destId="{28D78F6F-0007-4E89-8C31-7A5A1E85C628}" srcOrd="2" destOrd="0" presId="urn:microsoft.com/office/officeart/2008/layout/HalfCircleOrganizationChart"/>
+    <dgm:cxn modelId="{EA720FC7-A311-4E05-8B5A-FA787ED4D801}" type="presParOf" srcId="{9F8F143D-C4FC-475D-BA4A-D8F927A6E73A}" destId="{7363B853-62D2-4771-B07A-A50694AF3137}" srcOrd="2" destOrd="0" presId="urn:microsoft.com/office/officeart/2008/layout/HalfCircleOrganizationChart"/>
   </dgm:cxnLst>
   <dgm:bg/>
   <dgm:whole/>
   <dgm:extLst>
     <a:ext uri="http://schemas.microsoft.com/office/drawing/2008/diagram">
-      <dsp:dataModelExt xmlns:dsp="http://schemas.microsoft.com/office/drawing/2008/diagram" relId="rId17" minVer="http://schemas.openxmlformats.org/drawingml/2006/diagram"/>
+      <dsp:dataModelExt xmlns:dsp="http://schemas.microsoft.com/office/drawing/2008/diagram" relId="rId22" minVer="http://schemas.openxmlformats.org/drawingml/2006/diagram"/>
     </a:ext>
   </dgm:extLst>
 </dgm:dataModel>
@@ -11224,12 +12420,12 @@
         <a:fontRef idx="minor"/>
       </dsp:style>
       <dsp:txBody>
-        <a:bodyPr spcFirstLastPara="0" vert="horz" wrap="square" lIns="5715" tIns="5715" rIns="5715" bIns="5715" numCol="1" spcCol="1270" anchor="ctr" anchorCtr="0">
+        <a:bodyPr spcFirstLastPara="0" vert="horz" wrap="square" lIns="5080" tIns="5080" rIns="5080" bIns="5080" numCol="1" spcCol="1270" anchor="ctr" anchorCtr="0">
           <a:noAutofit/>
         </a:bodyPr>
         <a:lstStyle/>
         <a:p>
-          <a:pPr lvl="0" algn="ctr" defTabSz="400050">
+          <a:pPr lvl="0" algn="ctr" defTabSz="355600">
             <a:lnSpc>
               <a:spcPct val="90000"/>
             </a:lnSpc>
@@ -11241,12 +12437,12 @@
             </a:spcAft>
           </a:pPr>
           <a:r>
-            <a:rPr lang="fr-CH" sz="900" b="1" kern="1200"/>
+            <a:rPr lang="fr-CH" sz="800" b="1" kern="1200"/>
             <a:t>Assemblée Générale </a:t>
           </a:r>
         </a:p>
         <a:p>
-          <a:pPr lvl="0" algn="ctr" defTabSz="400050">
+          <a:pPr lvl="0" algn="ctr" defTabSz="355600">
             <a:lnSpc>
               <a:spcPct val="90000"/>
             </a:lnSpc>
@@ -11258,8 +12454,8 @@
             </a:spcAft>
           </a:pPr>
           <a:r>
-            <a:rPr lang="fr-CH" sz="900" kern="1200"/>
-            <a:t>73 communes représenté par le maire ou son représentant</a:t>
+            <a:rPr lang="fr-CH" sz="800" kern="1200"/>
+            <a:t>73 communes représentées par le maire ou son représentant</a:t>
           </a:r>
         </a:p>
       </dsp:txBody>
@@ -11390,12 +12586,12 @@
         <a:fontRef idx="minor"/>
       </dsp:style>
       <dsp:txBody>
-        <a:bodyPr spcFirstLastPara="0" vert="horz" wrap="square" lIns="5715" tIns="5715" rIns="5715" bIns="5715" numCol="1" spcCol="1270" anchor="ctr" anchorCtr="0">
+        <a:bodyPr spcFirstLastPara="0" vert="horz" wrap="square" lIns="5080" tIns="5080" rIns="5080" bIns="5080" numCol="1" spcCol="1270" anchor="ctr" anchorCtr="0">
           <a:noAutofit/>
         </a:bodyPr>
         <a:lstStyle/>
         <a:p>
-          <a:pPr lvl="0" algn="ctr" defTabSz="400050">
+          <a:pPr lvl="0" algn="ctr" defTabSz="355600">
             <a:lnSpc>
               <a:spcPct val="90000"/>
             </a:lnSpc>
@@ -11407,12 +12603,12 @@
             </a:spcAft>
           </a:pPr>
           <a:r>
-            <a:rPr lang="fr-CH" sz="900" b="1" kern="1200"/>
+            <a:rPr lang="fr-CH" sz="800" b="1" kern="1200"/>
             <a:t>Comité de gestion</a:t>
           </a:r>
         </a:p>
         <a:p>
-          <a:pPr lvl="0" algn="ctr" defTabSz="400050">
+          <a:pPr lvl="0" algn="ctr" defTabSz="355600">
             <a:lnSpc>
               <a:spcPct val="90000"/>
             </a:lnSpc>
@@ -11424,7 +12620,7 @@
             </a:spcAft>
           </a:pPr>
           <a:r>
-            <a:rPr lang="fr-CH" sz="900" kern="1200"/>
+            <a:rPr lang="fr-CH" sz="800" kern="1200"/>
             <a:t>9 personnes *</a:t>
           </a:r>
         </a:p>
@@ -11556,12 +12752,12 @@
         <a:fontRef idx="minor"/>
       </dsp:style>
       <dsp:txBody>
-        <a:bodyPr spcFirstLastPara="0" vert="horz" wrap="square" lIns="5715" tIns="5715" rIns="5715" bIns="5715" numCol="1" spcCol="1270" anchor="ctr" anchorCtr="0">
+        <a:bodyPr spcFirstLastPara="0" vert="horz" wrap="square" lIns="5080" tIns="5080" rIns="5080" bIns="5080" numCol="1" spcCol="1270" anchor="ctr" anchorCtr="0">
           <a:noAutofit/>
         </a:bodyPr>
         <a:lstStyle/>
         <a:p>
-          <a:pPr lvl="0" algn="ctr" defTabSz="400050">
+          <a:pPr lvl="0" algn="ctr" defTabSz="355600">
             <a:lnSpc>
               <a:spcPct val="90000"/>
             </a:lnSpc>
@@ -11573,14 +12769,14 @@
             </a:spcAft>
           </a:pPr>
           <a:r>
-            <a:rPr lang="fr-CH" sz="900" b="1" kern="1200"/>
+            <a:rPr lang="fr-CH" sz="800" b="1" kern="1200"/>
             <a:t>Directeur</a:t>
           </a:r>
           <a:br>
-            <a:rPr lang="fr-CH" sz="900" b="1" kern="1200"/>
+            <a:rPr lang="fr-CH" sz="800" b="1" kern="1200"/>
           </a:br>
           <a:r>
-            <a:rPr lang="fr-CH" sz="900" b="0" kern="1200"/>
+            <a:rPr lang="fr-CH" sz="800" b="0" kern="1200"/>
             <a:t>(M. Giorgio GIOVANNINI)</a:t>
           </a:r>
         </a:p>
@@ -11712,12 +12908,12 @@
         <a:fontRef idx="minor"/>
       </dsp:style>
       <dsp:txBody>
-        <a:bodyPr spcFirstLastPara="0" vert="horz" wrap="square" lIns="5715" tIns="5715" rIns="5715" bIns="5715" numCol="1" spcCol="1270" anchor="ctr" anchorCtr="0">
+        <a:bodyPr spcFirstLastPara="0" vert="horz" wrap="square" lIns="5080" tIns="5080" rIns="5080" bIns="5080" numCol="1" spcCol="1270" anchor="ctr" anchorCtr="0">
           <a:noAutofit/>
         </a:bodyPr>
         <a:lstStyle/>
         <a:p>
-          <a:pPr lvl="0" algn="ctr" defTabSz="400050">
+          <a:pPr lvl="0" algn="ctr" defTabSz="355600">
             <a:lnSpc>
               <a:spcPct val="90000"/>
             </a:lnSpc>
@@ -11729,30 +12925,30 @@
             </a:spcAft>
           </a:pPr>
           <a:r>
-            <a:rPr lang="fr-CH" sz="900" b="1" kern="1200"/>
+            <a:rPr lang="fr-CH" sz="800" b="1" kern="1200"/>
             <a:t>Directeur</a:t>
           </a:r>
           <a:r>
-            <a:rPr lang="fr-CH" sz="900" kern="1200"/>
+            <a:rPr lang="fr-CH" sz="800" kern="1200"/>
             <a:t> </a:t>
           </a:r>
           <a:r>
-            <a:rPr lang="fr-CH" sz="900" b="1" kern="1200"/>
+            <a:rPr lang="fr-CH" sz="800" b="1" kern="1200"/>
             <a:t>Adjoint</a:t>
           </a:r>
           <a:br>
-            <a:rPr lang="fr-CH" sz="900" b="1" kern="1200"/>
+            <a:rPr lang="fr-CH" sz="800" b="1" kern="1200"/>
           </a:br>
           <a:r>
-            <a:rPr lang="fr-CH" sz="900" b="1" kern="1200"/>
+            <a:rPr lang="fr-CH" sz="800" b="1" kern="1200"/>
             <a:t>(</a:t>
           </a:r>
           <a:r>
-            <a:rPr lang="fr-CH" sz="900" b="0" kern="1200"/>
+            <a:rPr lang="fr-CH" sz="800" b="0" kern="1200"/>
             <a:t>M. </a:t>
           </a:r>
           <a:r>
-            <a:rPr lang="fr-CH" sz="900" kern="1200"/>
+            <a:rPr lang="fr-CH" sz="800" kern="1200"/>
             <a:t>Sékou CISSE)</a:t>
           </a:r>
         </a:p>
@@ -14411,7 +15607,7 @@
 </file>
 
 <file path=customXml/itemProps1.xml><?xml version="1.0" encoding="utf-8"?>
-<ds:datastoreItem xmlns:ds="http://schemas.openxmlformats.org/officeDocument/2006/customXml" ds:itemID="{6FD83B40-0BE8-4C99-80F8-19BF4B673D41}">
+<ds:datastoreItem xmlns:ds="http://schemas.openxmlformats.org/officeDocument/2006/customXml" ds:itemID="{9866790C-3584-4990-B69E-08F3D264E55D}">
   <ds:schemaRefs>
     <ds:schemaRef ds:uri="http://schemas.openxmlformats.org/officeDocument/2006/bibliography"/>
   </ds:schemaRefs>
